--- a/Tables/Table20SI.docx
+++ b/Tables/Table20SI.docx
@@ -1,6 +1,6 @@
 
 <file path=word/document.xml><?xml version="1.0" encoding="utf-8"?>
-<w:document xmlns:w="http://schemas.openxmlformats.org/wordprocessingml/2006/main" xmlns:w15="http://schemas.microsoft.com/office/word/2012/wordml" xmlns:r="http://schemas.openxmlformats.org/officeDocument/2006/relationships" xmlns:m="http://schemas.openxmlformats.org/officeDocument/2006/math" xmlns:w14="http://schemas.microsoft.com/office/word/2010/wordml" xmlns:wp="http://schemas.openxmlformats.org/drawingml/2006/wordprocessingDrawing" xmlns:a="http://schemas.openxmlformats.org/drawingml/2006/main" xmlns:mc="http://schemas.openxmlformats.org/markup-compatibility/2006" xmlns:ns9="http://schemas.openxmlformats.org/schemaLibrary/2006/main" xmlns:wne="http://schemas.microsoft.com/office/word/2006/wordml" xmlns:c="http://schemas.openxmlformats.org/drawingml/2006/chart" xmlns:ns12="http://schemas.openxmlformats.org/drawingml/2006/chartDrawing" xmlns:dgm="http://schemas.openxmlformats.org/drawingml/2006/diagram" xmlns:pic="http://schemas.openxmlformats.org/drawingml/2006/picture" xmlns:xdr="http://schemas.openxmlformats.org/drawingml/2006/spreadsheetDrawing" xmlns:dsp="http://schemas.microsoft.com/office/drawing/2008/diagram" xmlns:o="urn:schemas-microsoft-com:office:office" xmlns:v="urn:schemas-microsoft-com:vml" xmlns:ns19="urn:schemas-microsoft-com:office:excel" xmlns:w10="urn:schemas-microsoft-com:office:word" xmlns:ns21="urn:schemas-microsoft-com:office:powerpoint" xmlns:ns23="http://schemas.microsoft.com/office/2006/coverPageProps" xmlns:odx="http://opendope.org/xpaths" xmlns:odc="http://opendope.org/conditions" xmlns:odq="http://opendope.org/questions" xmlns:oda="http://opendope.org/answers" xmlns:odi="http://opendope.org/components" xmlns:odgm="http://opendope.org/SmartArt/DataHierarchy" xmlns:ns30="http://schemas.openxmlformats.org/officeDocument/2006/bibliography" xmlns:ns31="http://schemas.openxmlformats.org/drawingml/2006/compatibility" xmlns:ns32="http://schemas.openxmlformats.org/drawingml/2006/lockedCanvas" mc:Ignorable="w14 w15">
+<w:document xmlns:w="http://schemas.openxmlformats.org/wordprocessingml/2006/main" xmlns:m="http://schemas.openxmlformats.org/officeDocument/2006/math" xmlns:r="http://schemas.openxmlformats.org/officeDocument/2006/relationships" xmlns:w14="http://schemas.microsoft.com/office/word/2010/wordml" xmlns:wp="http://schemas.openxmlformats.org/drawingml/2006/wordprocessingDrawing" xmlns:a="http://schemas.openxmlformats.org/drawingml/2006/main" xmlns:w15="http://schemas.microsoft.com/office/word/2012/wordml" xmlns:mc="http://schemas.openxmlformats.org/markup-compatibility/2006" xmlns:ns9="http://schemas.openxmlformats.org/schemaLibrary/2006/main" xmlns:wne="http://schemas.microsoft.com/office/word/2006/wordml" xmlns:c="http://schemas.openxmlformats.org/drawingml/2006/chart" xmlns:ns12="http://schemas.openxmlformats.org/drawingml/2006/chartDrawing" xmlns:dgm="http://schemas.openxmlformats.org/drawingml/2006/diagram" xmlns:pic="http://schemas.openxmlformats.org/drawingml/2006/picture" xmlns:xdr="http://schemas.openxmlformats.org/drawingml/2006/spreadsheetDrawing" xmlns:dsp="http://schemas.microsoft.com/office/drawing/2008/diagram" xmlns:v="urn:schemas-microsoft-com:vml" xmlns:o="urn:schemas-microsoft-com:office:office" xmlns:ns19="urn:schemas-microsoft-com:office:excel" xmlns:w10="urn:schemas-microsoft-com:office:word" xmlns:ns21="urn:schemas-microsoft-com:office:powerpoint" xmlns:ns23="http://schemas.microsoft.com/office/2006/coverPageProps" xmlns:odx="http://opendope.org/xpaths" xmlns:odc="http://opendope.org/conditions" xmlns:odq="http://opendope.org/questions" xmlns:oda="http://opendope.org/answers" xmlns:odi="http://opendope.org/components" xmlns:odgm="http://opendope.org/SmartArt/DataHierarchy" xmlns:ns30="http://schemas.openxmlformats.org/officeDocument/2006/bibliography" xmlns:ns31="http://schemas.openxmlformats.org/drawingml/2006/compatibility" xmlns:ns32="http://schemas.openxmlformats.org/drawingml/2006/lockedCanvas" mc:Ignorable="w14 w15">
   <w:body>
     <w:p>
       <w:pPr>
@@ -40,8 +40,1763 @@
         <w:tc>
           <w:tcPr>
             <w:tcBorders>
-              <w:top w:val="single" w:color="#000000" w:sz="4"/>
-              <w:left w:val="single" w:color="#000000" w:sz="4"/>
+              <w:bottom w:val="single" w:color="#000000" w:sz="4"/>
+            </w:tcBorders>
+            <w:shd w:fill="FFFFFF"/>
+            <w:vAlign w:val="center"/>
+          </w:tcPr>
+          <w:p>
+            <w:pPr>
+              <w:pBdr/>
+              <w:spacing w:before="20" w:after="20"/>
+              <w:ind w:left="20" w:right="20"/>
+              <w:jc w:val="center"/>
+            </w:pPr>
+            <w:r>
+              <w:rPr>
+                <w:rFonts w:ascii="Times New Roman" w:hAnsi="Times New Roman" w:cs="Times New Roman"/>
+                <w:i w:val="true"/>
+                <w:color w:val="000000"/>
+                <w:sz w:val="22"/>
+              </w:rPr>
+              <w:t xml:space="preserve">COUNTRIES</w:t>
+            </w:r>
+          </w:p>
+        </w:tc>
+        <w:tc>
+          <w:tcPr>
+            <w:tcBorders>
+              <w:bottom w:val="single" w:color="#000000" w:sz="4"/>
+            </w:tcBorders>
+            <w:shd w:fill="FFFFFF"/>
+            <w:vAlign w:val="center"/>
+          </w:tcPr>
+          <w:p>
+            <w:pPr>
+              <w:pBdr/>
+              <w:spacing w:before="20" w:after="20"/>
+              <w:ind w:left="20" w:right="20"/>
+              <w:jc w:val="center"/>
+            </w:pPr>
+            <w:r>
+              <w:rPr>
+                <w:rFonts w:ascii="Times New Roman" w:hAnsi="Times New Roman" w:cs="Times New Roman"/>
+                <w:i w:val="true"/>
+                <w:color w:val="000000"/>
+                <w:sz w:val="22"/>
+              </w:rPr>
+              <w:t xml:space="preserve">HDI</w:t>
+            </w:r>
+          </w:p>
+        </w:tc>
+        <w:tc>
+          <w:tcPr>
+            <w:tcBorders>
+              <w:bottom w:val="single" w:color="#000000" w:sz="4"/>
+            </w:tcBorders>
+            <w:shd w:fill="FFFFFF"/>
+            <w:vAlign w:val="center"/>
+          </w:tcPr>
+          <w:p>
+            <w:pPr>
+              <w:pBdr/>
+              <w:spacing w:before="20" w:after="20"/>
+              <w:ind w:left="20" w:right="20"/>
+              <w:jc w:val="center"/>
+            </w:pPr>
+            <w:r>
+              <w:rPr>
+                <w:rFonts w:ascii="Times New Roman" w:hAnsi="Times New Roman" w:cs="Times New Roman"/>
+                <w:i w:val="true"/>
+                <w:color w:val="000000"/>
+                <w:sz w:val="22"/>
+              </w:rPr>
+              <w:t xml:space="preserve">HDI_norm</w:t>
+            </w:r>
+          </w:p>
+        </w:tc>
+        <w:tc>
+          <w:tcPr>
+            <w:tcBorders>
+              <w:bottom w:val="single" w:color="#000000" w:sz="4"/>
+            </w:tcBorders>
+            <w:shd w:fill="FFFFFF"/>
+            <w:vAlign w:val="center"/>
+          </w:tcPr>
+          <w:p>
+            <w:pPr>
+              <w:pBdr/>
+              <w:spacing w:before="20" w:after="20"/>
+              <w:ind w:left="20" w:right="20"/>
+              <w:jc w:val="center"/>
+            </w:pPr>
+            <w:r>
+              <w:rPr>
+                <w:rFonts w:ascii="Times New Roman" w:hAnsi="Times New Roman" w:cs="Times New Roman"/>
+                <w:i w:val="true"/>
+                <w:color w:val="000000"/>
+                <w:sz w:val="22"/>
+              </w:rPr>
+              <w:t xml:space="preserve">DEVELOPMENT</w:t>
+            </w:r>
+          </w:p>
+        </w:tc>
+      </w:tr>
+      <w:tr>
+        <w:tc>
+          <w:tcPr>
+            <w:tcBorders>
+              <w:right w:val="single" w:color="#000000" w:sz="4"/>
+            </w:tcBorders>
+            <w:shd w:fill="FFFFFF"/>
+            <w:vAlign w:val="center"/>
+          </w:tcPr>
+          <w:p>
+            <w:pPr>
+              <w:pBdr/>
+              <w:spacing w:before="20" w:after="20"/>
+              <w:ind w:left="20" w:right="20"/>
+              <w:jc w:val="left"/>
+            </w:pPr>
+            <w:r>
+              <w:rPr>
+                <w:rFonts w:ascii="Times New Roman" w:hAnsi="Times New Roman" w:cs="Times New Roman"/>
+                <w:i w:val="true"/>
+                <w:color w:val="000000"/>
+                <w:sz w:val="20"/>
+              </w:rPr>
+              <w:t xml:space="preserve"/>
+            </w:r>
+            <w:r>
+              <w:rPr>
+                <w:rFonts w:ascii="Times New Roman" w:hAnsi="Times New Roman" w:cs="Times New Roman"/>
+                <w:i w:val="true"/>
+                <w:color w:val="000000"/>
+                <w:sz w:val="20"/>
+              </w:rPr>
+              <w:t xml:space="preserve">BE</w:t>
+            </w:r>
+          </w:p>
+        </w:tc>
+        <w:tc>
+          <w:tcPr>
+            <w:shd w:fill="E5E5E5"/>
+            <w:vAlign w:val="center"/>
+          </w:tcPr>
+          <w:p>
+            <w:pPr>
+              <w:pBdr/>
+              <w:spacing w:before="20" w:after="20"/>
+              <w:ind w:left="20" w:right="20"/>
+              <w:jc w:val="center"/>
+            </w:pPr>
+            <w:r>
+              <w:rPr>
+                <w:rFonts w:ascii="Times New Roman" w:hAnsi="Times New Roman" w:cs="Times New Roman"/>
+                <w:color w:val="000000"/>
+                <w:sz w:val="20"/>
+              </w:rPr>
+              <w:t xml:space="preserve"/>
+            </w:r>
+            <w:r>
+              <w:rPr>
+                <w:rFonts w:ascii="Times New Roman" w:hAnsi="Times New Roman" w:cs="Times New Roman"/>
+                <w:color w:val="000000"/>
+                <w:sz w:val="20"/>
+              </w:rPr>
+              <w:t xml:space="preserve">0.896</w:t>
+            </w:r>
+          </w:p>
+        </w:tc>
+        <w:tc>
+          <w:tcPr>
+            <w:shd w:fill="E5E5E5"/>
+            <w:vAlign w:val="center"/>
+          </w:tcPr>
+          <w:p>
+            <w:pPr>
+              <w:pBdr/>
+              <w:spacing w:before="20" w:after="20"/>
+              <w:ind w:left="20" w:right="20"/>
+              <w:jc w:val="center"/>
+            </w:pPr>
+            <w:r>
+              <w:rPr>
+                <w:rFonts w:ascii="Times New Roman" w:hAnsi="Times New Roman" w:cs="Times New Roman"/>
+                <w:color w:val="000000"/>
+                <w:sz w:val="20"/>
+              </w:rPr>
+              <w:t xml:space="preserve"/>
+            </w:r>
+            <w:r>
+              <w:rPr>
+                <w:rFonts w:ascii="Times New Roman" w:hAnsi="Times New Roman" w:cs="Times New Roman"/>
+                <w:color w:val="000000"/>
+                <w:sz w:val="20"/>
+              </w:rPr>
+              <w:t xml:space="preserve">0.688</w:t>
+            </w:r>
+          </w:p>
+        </w:tc>
+        <w:tc>
+          <w:tcPr>
+            <w:shd w:fill="E5E5E5"/>
+            <w:vAlign w:val="center"/>
+          </w:tcPr>
+          <w:p>
+            <w:pPr>
+              <w:pBdr/>
+              <w:spacing w:before="20" w:after="20"/>
+              <w:ind w:left="20" w:right="20"/>
+              <w:jc w:val="center"/>
+            </w:pPr>
+            <w:r>
+              <w:rPr>
+                <w:rFonts w:ascii="Times New Roman" w:hAnsi="Times New Roman" w:cs="Times New Roman"/>
+                <w:color w:val="000000"/>
+                <w:sz w:val="20"/>
+              </w:rPr>
+              <w:t xml:space="preserve"/>
+            </w:r>
+            <w:r>
+              <w:rPr>
+                <w:rFonts w:ascii="Times New Roman" w:hAnsi="Times New Roman" w:cs="Times New Roman"/>
+                <w:color w:val="000000"/>
+                <w:sz w:val="20"/>
+              </w:rPr>
+              <w:t xml:space="preserve">0.688</w:t>
+            </w:r>
+          </w:p>
+        </w:tc>
+      </w:tr>
+      <w:tr>
+        <w:tc>
+          <w:tcPr>
+            <w:tcBorders>
+              <w:right w:val="single" w:color="#000000" w:sz="4"/>
+            </w:tcBorders>
+            <w:shd w:fill="FFFFFF"/>
+            <w:vAlign w:val="center"/>
+          </w:tcPr>
+          <w:p>
+            <w:pPr>
+              <w:pBdr/>
+              <w:spacing w:before="20" w:after="20"/>
+              <w:ind w:left="20" w:right="20"/>
+              <w:jc w:val="left"/>
+            </w:pPr>
+            <w:r>
+              <w:rPr>
+                <w:rFonts w:ascii="Times New Roman" w:hAnsi="Times New Roman" w:cs="Times New Roman"/>
+                <w:i w:val="true"/>
+                <w:color w:val="000000"/>
+                <w:sz w:val="20"/>
+              </w:rPr>
+              <w:t xml:space="preserve"/>
+            </w:r>
+            <w:r>
+              <w:rPr>
+                <w:rFonts w:ascii="Times New Roman" w:hAnsi="Times New Roman" w:cs="Times New Roman"/>
+                <w:i w:val="true"/>
+                <w:color w:val="000000"/>
+                <w:sz w:val="20"/>
+              </w:rPr>
+              <w:t xml:space="preserve">DK</w:t>
+            </w:r>
+          </w:p>
+        </w:tc>
+        <w:tc>
+          <w:tcPr>
+            <w:shd w:fill="FFFFFF"/>
+            <w:vAlign w:val="center"/>
+          </w:tcPr>
+          <w:p>
+            <w:pPr>
+              <w:pBdr/>
+              <w:spacing w:before="20" w:after="20"/>
+              <w:ind w:left="20" w:right="20"/>
+              <w:jc w:val="center"/>
+            </w:pPr>
+            <w:r>
+              <w:rPr>
+                <w:rFonts w:ascii="Times New Roman" w:hAnsi="Times New Roman" w:cs="Times New Roman"/>
+                <w:color w:val="000000"/>
+                <w:sz w:val="20"/>
+              </w:rPr>
+              <w:t xml:space="preserve"/>
+            </w:r>
+            <w:r>
+              <w:rPr>
+                <w:rFonts w:ascii="Times New Roman" w:hAnsi="Times New Roman" w:cs="Times New Roman"/>
+                <w:color w:val="000000"/>
+                <w:sz w:val="20"/>
+              </w:rPr>
+              <w:t xml:space="preserve">0.925</w:t>
+            </w:r>
+          </w:p>
+        </w:tc>
+        <w:tc>
+          <w:tcPr>
+            <w:shd w:fill="FFFFFF"/>
+            <w:vAlign w:val="center"/>
+          </w:tcPr>
+          <w:p>
+            <w:pPr>
+              <w:pBdr/>
+              <w:spacing w:before="20" w:after="20"/>
+              <w:ind w:left="20" w:right="20"/>
+              <w:jc w:val="center"/>
+            </w:pPr>
+            <w:r>
+              <w:rPr>
+                <w:rFonts w:ascii="Times New Roman" w:hAnsi="Times New Roman" w:cs="Times New Roman"/>
+                <w:color w:val="000000"/>
+                <w:sz w:val="20"/>
+              </w:rPr>
+              <w:t xml:space="preserve"/>
+            </w:r>
+            <w:r>
+              <w:rPr>
+                <w:rFonts w:ascii="Times New Roman" w:hAnsi="Times New Roman" w:cs="Times New Roman"/>
+                <w:color w:val="000000"/>
+                <w:sz w:val="20"/>
+              </w:rPr>
+              <w:t xml:space="preserve">0.99</w:t>
+            </w:r>
+          </w:p>
+        </w:tc>
+        <w:tc>
+          <w:tcPr>
+            <w:shd w:fill="FFFFFF"/>
+            <w:vAlign w:val="center"/>
+          </w:tcPr>
+          <w:p>
+            <w:pPr>
+              <w:pBdr/>
+              <w:spacing w:before="20" w:after="20"/>
+              <w:ind w:left="20" w:right="20"/>
+              <w:jc w:val="center"/>
+            </w:pPr>
+            <w:r>
+              <w:rPr>
+                <w:rFonts w:ascii="Times New Roman" w:hAnsi="Times New Roman" w:cs="Times New Roman"/>
+                <w:color w:val="000000"/>
+                <w:sz w:val="20"/>
+              </w:rPr>
+              <w:t xml:space="preserve"/>
+            </w:r>
+            <w:r>
+              <w:rPr>
+                <w:rFonts w:ascii="Times New Roman" w:hAnsi="Times New Roman" w:cs="Times New Roman"/>
+                <w:color w:val="000000"/>
+                <w:sz w:val="20"/>
+              </w:rPr>
+              <w:t xml:space="preserve">0.99</w:t>
+            </w:r>
+          </w:p>
+        </w:tc>
+      </w:tr>
+      <w:tr>
+        <w:tc>
+          <w:tcPr>
+            <w:tcBorders>
+              <w:right w:val="single" w:color="#000000" w:sz="4"/>
+            </w:tcBorders>
+            <w:shd w:fill="FFFFFF"/>
+            <w:vAlign w:val="center"/>
+          </w:tcPr>
+          <w:p>
+            <w:pPr>
+              <w:pBdr/>
+              <w:spacing w:before="20" w:after="20"/>
+              <w:ind w:left="20" w:right="20"/>
+              <w:jc w:val="left"/>
+            </w:pPr>
+            <w:r>
+              <w:rPr>
+                <w:rFonts w:ascii="Times New Roman" w:hAnsi="Times New Roman" w:cs="Times New Roman"/>
+                <w:i w:val="true"/>
+                <w:color w:val="000000"/>
+                <w:sz w:val="20"/>
+              </w:rPr>
+              <w:t xml:space="preserve"/>
+            </w:r>
+            <w:r>
+              <w:rPr>
+                <w:rFonts w:ascii="Times New Roman" w:hAnsi="Times New Roman" w:cs="Times New Roman"/>
+                <w:i w:val="true"/>
+                <w:color w:val="000000"/>
+                <w:sz w:val="20"/>
+              </w:rPr>
+              <w:t xml:space="preserve">DE</w:t>
+            </w:r>
+          </w:p>
+        </w:tc>
+        <w:tc>
+          <w:tcPr>
+            <w:shd w:fill="E5E5E5"/>
+            <w:vAlign w:val="center"/>
+          </w:tcPr>
+          <w:p>
+            <w:pPr>
+              <w:pBdr/>
+              <w:spacing w:before="20" w:after="20"/>
+              <w:ind w:left="20" w:right="20"/>
+              <w:jc w:val="center"/>
+            </w:pPr>
+            <w:r>
+              <w:rPr>
+                <w:rFonts w:ascii="Times New Roman" w:hAnsi="Times New Roman" w:cs="Times New Roman"/>
+                <w:color w:val="000000"/>
+                <w:sz w:val="20"/>
+              </w:rPr>
+              <w:t xml:space="preserve"/>
+            </w:r>
+            <w:r>
+              <w:rPr>
+                <w:rFonts w:ascii="Times New Roman" w:hAnsi="Times New Roman" w:cs="Times New Roman"/>
+                <w:color w:val="000000"/>
+                <w:sz w:val="20"/>
+              </w:rPr>
+              <w:t xml:space="preserve">0.926</w:t>
+            </w:r>
+          </w:p>
+        </w:tc>
+        <w:tc>
+          <w:tcPr>
+            <w:shd w:fill="E5E5E5"/>
+            <w:vAlign w:val="center"/>
+          </w:tcPr>
+          <w:p>
+            <w:pPr>
+              <w:pBdr/>
+              <w:spacing w:before="20" w:after="20"/>
+              <w:ind w:left="20" w:right="20"/>
+              <w:jc w:val="center"/>
+            </w:pPr>
+            <w:r>
+              <w:rPr>
+                <w:rFonts w:ascii="Times New Roman" w:hAnsi="Times New Roman" w:cs="Times New Roman"/>
+                <w:color w:val="000000"/>
+                <w:sz w:val="20"/>
+              </w:rPr>
+              <w:t xml:space="preserve"/>
+            </w:r>
+            <w:r>
+              <w:rPr>
+                <w:rFonts w:ascii="Times New Roman" w:hAnsi="Times New Roman" w:cs="Times New Roman"/>
+                <w:color w:val="000000"/>
+                <w:sz w:val="20"/>
+              </w:rPr>
+              <w:t xml:space="preserve">1</w:t>
+            </w:r>
+          </w:p>
+        </w:tc>
+        <w:tc>
+          <w:tcPr>
+            <w:shd w:fill="E5E5E5"/>
+            <w:vAlign w:val="center"/>
+          </w:tcPr>
+          <w:p>
+            <w:pPr>
+              <w:pBdr/>
+              <w:spacing w:before="20" w:after="20"/>
+              <w:ind w:left="20" w:right="20"/>
+              <w:jc w:val="center"/>
+            </w:pPr>
+            <w:r>
+              <w:rPr>
+                <w:rFonts w:ascii="Times New Roman" w:hAnsi="Times New Roman" w:cs="Times New Roman"/>
+                <w:color w:val="000000"/>
+                <w:sz w:val="20"/>
+              </w:rPr>
+              <w:t xml:space="preserve"/>
+            </w:r>
+            <w:r>
+              <w:rPr>
+                <w:rFonts w:ascii="Times New Roman" w:hAnsi="Times New Roman" w:cs="Times New Roman"/>
+                <w:color w:val="000000"/>
+                <w:sz w:val="20"/>
+              </w:rPr>
+              <w:t xml:space="preserve">1</w:t>
+            </w:r>
+          </w:p>
+        </w:tc>
+      </w:tr>
+      <w:tr>
+        <w:tc>
+          <w:tcPr>
+            <w:tcBorders>
+              <w:right w:val="single" w:color="#000000" w:sz="4"/>
+            </w:tcBorders>
+            <w:shd w:fill="FFFFFF"/>
+            <w:vAlign w:val="center"/>
+          </w:tcPr>
+          <w:p>
+            <w:pPr>
+              <w:pBdr/>
+              <w:spacing w:before="20" w:after="20"/>
+              <w:ind w:left="20" w:right="20"/>
+              <w:jc w:val="left"/>
+            </w:pPr>
+            <w:r>
+              <w:rPr>
+                <w:rFonts w:ascii="Times New Roman" w:hAnsi="Times New Roman" w:cs="Times New Roman"/>
+                <w:i w:val="true"/>
+                <w:color w:val="000000"/>
+                <w:sz w:val="20"/>
+              </w:rPr>
+              <w:t xml:space="preserve"/>
+            </w:r>
+            <w:r>
+              <w:rPr>
+                <w:rFonts w:ascii="Times New Roman" w:hAnsi="Times New Roman" w:cs="Times New Roman"/>
+                <w:i w:val="true"/>
+                <w:color w:val="000000"/>
+                <w:sz w:val="20"/>
+              </w:rPr>
+              <w:t xml:space="preserve">EE</w:t>
+            </w:r>
+          </w:p>
+        </w:tc>
+        <w:tc>
+          <w:tcPr>
+            <w:shd w:fill="FFFFFF"/>
+            <w:vAlign w:val="center"/>
+          </w:tcPr>
+          <w:p>
+            <w:pPr>
+              <w:pBdr/>
+              <w:spacing w:before="20" w:after="20"/>
+              <w:ind w:left="20" w:right="20"/>
+              <w:jc w:val="center"/>
+            </w:pPr>
+            <w:r>
+              <w:rPr>
+                <w:rFonts w:ascii="Times New Roman" w:hAnsi="Times New Roman" w:cs="Times New Roman"/>
+                <w:color w:val="000000"/>
+                <w:sz w:val="20"/>
+              </w:rPr>
+              <w:t xml:space="preserve"/>
+            </w:r>
+            <w:r>
+              <w:rPr>
+                <w:rFonts w:ascii="Times New Roman" w:hAnsi="Times New Roman" w:cs="Times New Roman"/>
+                <w:color w:val="000000"/>
+                <w:sz w:val="20"/>
+              </w:rPr>
+              <w:t xml:space="preserve">0.865</w:t>
+            </w:r>
+          </w:p>
+        </w:tc>
+        <w:tc>
+          <w:tcPr>
+            <w:shd w:fill="FFFFFF"/>
+            <w:vAlign w:val="center"/>
+          </w:tcPr>
+          <w:p>
+            <w:pPr>
+              <w:pBdr/>
+              <w:spacing w:before="20" w:after="20"/>
+              <w:ind w:left="20" w:right="20"/>
+              <w:jc w:val="center"/>
+            </w:pPr>
+            <w:r>
+              <w:rPr>
+                <w:rFonts w:ascii="Times New Roman" w:hAnsi="Times New Roman" w:cs="Times New Roman"/>
+                <w:color w:val="000000"/>
+                <w:sz w:val="20"/>
+              </w:rPr>
+              <w:t xml:space="preserve"/>
+            </w:r>
+            <w:r>
+              <w:rPr>
+                <w:rFonts w:ascii="Times New Roman" w:hAnsi="Times New Roman" w:cs="Times New Roman"/>
+                <w:color w:val="000000"/>
+                <w:sz w:val="20"/>
+              </w:rPr>
+              <w:t xml:space="preserve">0.365</w:t>
+            </w:r>
+          </w:p>
+        </w:tc>
+        <w:tc>
+          <w:tcPr>
+            <w:shd w:fill="FFFFFF"/>
+            <w:vAlign w:val="center"/>
+          </w:tcPr>
+          <w:p>
+            <w:pPr>
+              <w:pBdr/>
+              <w:spacing w:before="20" w:after="20"/>
+              <w:ind w:left="20" w:right="20"/>
+              <w:jc w:val="center"/>
+            </w:pPr>
+            <w:r>
+              <w:rPr>
+                <w:rFonts w:ascii="Times New Roman" w:hAnsi="Times New Roman" w:cs="Times New Roman"/>
+                <w:color w:val="000000"/>
+                <w:sz w:val="20"/>
+              </w:rPr>
+              <w:t xml:space="preserve"/>
+            </w:r>
+            <w:r>
+              <w:rPr>
+                <w:rFonts w:ascii="Times New Roman" w:hAnsi="Times New Roman" w:cs="Times New Roman"/>
+                <w:color w:val="000000"/>
+                <w:sz w:val="20"/>
+              </w:rPr>
+              <w:t xml:space="preserve">0.365</w:t>
+            </w:r>
+          </w:p>
+        </w:tc>
+      </w:tr>
+      <w:tr>
+        <w:tc>
+          <w:tcPr>
+            <w:tcBorders>
+              <w:right w:val="single" w:color="#000000" w:sz="4"/>
+            </w:tcBorders>
+            <w:shd w:fill="FFFFFF"/>
+            <w:vAlign w:val="center"/>
+          </w:tcPr>
+          <w:p>
+            <w:pPr>
+              <w:pBdr/>
+              <w:spacing w:before="20" w:after="20"/>
+              <w:ind w:left="20" w:right="20"/>
+              <w:jc w:val="left"/>
+            </w:pPr>
+            <w:r>
+              <w:rPr>
+                <w:rFonts w:ascii="Times New Roman" w:hAnsi="Times New Roman" w:cs="Times New Roman"/>
+                <w:i w:val="true"/>
+                <w:color w:val="000000"/>
+                <w:sz w:val="20"/>
+              </w:rPr>
+              <w:t xml:space="preserve"/>
+            </w:r>
+            <w:r>
+              <w:rPr>
+                <w:rFonts w:ascii="Times New Roman" w:hAnsi="Times New Roman" w:cs="Times New Roman"/>
+                <w:i w:val="true"/>
+                <w:color w:val="000000"/>
+                <w:sz w:val="20"/>
+              </w:rPr>
+              <w:t xml:space="preserve">IE</w:t>
+            </w:r>
+          </w:p>
+        </w:tc>
+        <w:tc>
+          <w:tcPr>
+            <w:shd w:fill="E5E5E5"/>
+            <w:vAlign w:val="center"/>
+          </w:tcPr>
+          <w:p>
+            <w:pPr>
+              <w:pBdr/>
+              <w:spacing w:before="20" w:after="20"/>
+              <w:ind w:left="20" w:right="20"/>
+              <w:jc w:val="center"/>
+            </w:pPr>
+            <w:r>
+              <w:rPr>
+                <w:rFonts w:ascii="Times New Roman" w:hAnsi="Times New Roman" w:cs="Times New Roman"/>
+                <w:color w:val="000000"/>
+                <w:sz w:val="20"/>
+              </w:rPr>
+              <w:t xml:space="preserve"/>
+            </w:r>
+            <w:r>
+              <w:rPr>
+                <w:rFonts w:ascii="Times New Roman" w:hAnsi="Times New Roman" w:cs="Times New Roman"/>
+                <w:color w:val="000000"/>
+                <w:sz w:val="20"/>
+              </w:rPr>
+              <w:t xml:space="preserve">0.923</w:t>
+            </w:r>
+          </w:p>
+        </w:tc>
+        <w:tc>
+          <w:tcPr>
+            <w:shd w:fill="E5E5E5"/>
+            <w:vAlign w:val="center"/>
+          </w:tcPr>
+          <w:p>
+            <w:pPr>
+              <w:pBdr/>
+              <w:spacing w:before="20" w:after="20"/>
+              <w:ind w:left="20" w:right="20"/>
+              <w:jc w:val="center"/>
+            </w:pPr>
+            <w:r>
+              <w:rPr>
+                <w:rFonts w:ascii="Times New Roman" w:hAnsi="Times New Roman" w:cs="Times New Roman"/>
+                <w:color w:val="000000"/>
+                <w:sz w:val="20"/>
+              </w:rPr>
+              <w:t xml:space="preserve"/>
+            </w:r>
+            <w:r>
+              <w:rPr>
+                <w:rFonts w:ascii="Times New Roman" w:hAnsi="Times New Roman" w:cs="Times New Roman"/>
+                <w:color w:val="000000"/>
+                <w:sz w:val="20"/>
+              </w:rPr>
+              <w:t xml:space="preserve">0.969</w:t>
+            </w:r>
+          </w:p>
+        </w:tc>
+        <w:tc>
+          <w:tcPr>
+            <w:shd w:fill="E5E5E5"/>
+            <w:vAlign w:val="center"/>
+          </w:tcPr>
+          <w:p>
+            <w:pPr>
+              <w:pBdr/>
+              <w:spacing w:before="20" w:after="20"/>
+              <w:ind w:left="20" w:right="20"/>
+              <w:jc w:val="center"/>
+            </w:pPr>
+            <w:r>
+              <w:rPr>
+                <w:rFonts w:ascii="Times New Roman" w:hAnsi="Times New Roman" w:cs="Times New Roman"/>
+                <w:color w:val="000000"/>
+                <w:sz w:val="20"/>
+              </w:rPr>
+              <w:t xml:space="preserve"/>
+            </w:r>
+            <w:r>
+              <w:rPr>
+                <w:rFonts w:ascii="Times New Roman" w:hAnsi="Times New Roman" w:cs="Times New Roman"/>
+                <w:color w:val="000000"/>
+                <w:sz w:val="20"/>
+              </w:rPr>
+              <w:t xml:space="preserve">0.969</w:t>
+            </w:r>
+          </w:p>
+        </w:tc>
+      </w:tr>
+      <w:tr>
+        <w:tc>
+          <w:tcPr>
+            <w:tcBorders>
+              <w:right w:val="single" w:color="#000000" w:sz="4"/>
+            </w:tcBorders>
+            <w:shd w:fill="FFFFFF"/>
+            <w:vAlign w:val="center"/>
+          </w:tcPr>
+          <w:p>
+            <w:pPr>
+              <w:pBdr/>
+              <w:spacing w:before="20" w:after="20"/>
+              <w:ind w:left="20" w:right="20"/>
+              <w:jc w:val="left"/>
+            </w:pPr>
+            <w:r>
+              <w:rPr>
+                <w:rFonts w:ascii="Times New Roman" w:hAnsi="Times New Roman" w:cs="Times New Roman"/>
+                <w:i w:val="true"/>
+                <w:color w:val="000000"/>
+                <w:sz w:val="20"/>
+              </w:rPr>
+              <w:t xml:space="preserve"/>
+            </w:r>
+            <w:r>
+              <w:rPr>
+                <w:rFonts w:ascii="Times New Roman" w:hAnsi="Times New Roman" w:cs="Times New Roman"/>
+                <w:i w:val="true"/>
+                <w:color w:val="000000"/>
+                <w:sz w:val="20"/>
+              </w:rPr>
+              <w:t xml:space="preserve">ES</w:t>
+            </w:r>
+          </w:p>
+        </w:tc>
+        <w:tc>
+          <w:tcPr>
+            <w:shd w:fill="FFFFFF"/>
+            <w:vAlign w:val="center"/>
+          </w:tcPr>
+          <w:p>
+            <w:pPr>
+              <w:pBdr/>
+              <w:spacing w:before="20" w:after="20"/>
+              <w:ind w:left="20" w:right="20"/>
+              <w:jc w:val="center"/>
+            </w:pPr>
+            <w:r>
+              <w:rPr>
+                <w:rFonts w:ascii="Times New Roman" w:hAnsi="Times New Roman" w:cs="Times New Roman"/>
+                <w:color w:val="000000"/>
+                <w:sz w:val="20"/>
+              </w:rPr>
+              <w:t xml:space="preserve"/>
+            </w:r>
+            <w:r>
+              <w:rPr>
+                <w:rFonts w:ascii="Times New Roman" w:hAnsi="Times New Roman" w:cs="Times New Roman"/>
+                <w:color w:val="000000"/>
+                <w:sz w:val="20"/>
+              </w:rPr>
+              <w:t xml:space="preserve">0.884</w:t>
+            </w:r>
+          </w:p>
+        </w:tc>
+        <w:tc>
+          <w:tcPr>
+            <w:shd w:fill="FFFFFF"/>
+            <w:vAlign w:val="center"/>
+          </w:tcPr>
+          <w:p>
+            <w:pPr>
+              <w:pBdr/>
+              <w:spacing w:before="20" w:after="20"/>
+              <w:ind w:left="20" w:right="20"/>
+              <w:jc w:val="center"/>
+            </w:pPr>
+            <w:r>
+              <w:rPr>
+                <w:rFonts w:ascii="Times New Roman" w:hAnsi="Times New Roman" w:cs="Times New Roman"/>
+                <w:color w:val="000000"/>
+                <w:sz w:val="20"/>
+              </w:rPr>
+              <w:t xml:space="preserve"/>
+            </w:r>
+            <w:r>
+              <w:rPr>
+                <w:rFonts w:ascii="Times New Roman" w:hAnsi="Times New Roman" w:cs="Times New Roman"/>
+                <w:color w:val="000000"/>
+                <w:sz w:val="20"/>
+              </w:rPr>
+              <w:t xml:space="preserve">0.562</w:t>
+            </w:r>
+          </w:p>
+        </w:tc>
+        <w:tc>
+          <w:tcPr>
+            <w:shd w:fill="FFFFFF"/>
+            <w:vAlign w:val="center"/>
+          </w:tcPr>
+          <w:p>
+            <w:pPr>
+              <w:pBdr/>
+              <w:spacing w:before="20" w:after="20"/>
+              <w:ind w:left="20" w:right="20"/>
+              <w:jc w:val="center"/>
+            </w:pPr>
+            <w:r>
+              <w:rPr>
+                <w:rFonts w:ascii="Times New Roman" w:hAnsi="Times New Roman" w:cs="Times New Roman"/>
+                <w:color w:val="000000"/>
+                <w:sz w:val="20"/>
+              </w:rPr>
+              <w:t xml:space="preserve"/>
+            </w:r>
+            <w:r>
+              <w:rPr>
+                <w:rFonts w:ascii="Times New Roman" w:hAnsi="Times New Roman" w:cs="Times New Roman"/>
+                <w:color w:val="000000"/>
+                <w:sz w:val="20"/>
+              </w:rPr>
+              <w:t xml:space="preserve">0.562</w:t>
+            </w:r>
+          </w:p>
+        </w:tc>
+      </w:tr>
+      <w:tr>
+        <w:tc>
+          <w:tcPr>
+            <w:tcBorders>
+              <w:right w:val="single" w:color="#000000" w:sz="4"/>
+            </w:tcBorders>
+            <w:shd w:fill="FFFFFF"/>
+            <w:vAlign w:val="center"/>
+          </w:tcPr>
+          <w:p>
+            <w:pPr>
+              <w:pBdr/>
+              <w:spacing w:before="20" w:after="20"/>
+              <w:ind w:left="20" w:right="20"/>
+              <w:jc w:val="left"/>
+            </w:pPr>
+            <w:r>
+              <w:rPr>
+                <w:rFonts w:ascii="Times New Roman" w:hAnsi="Times New Roman" w:cs="Times New Roman"/>
+                <w:i w:val="true"/>
+                <w:color w:val="000000"/>
+                <w:sz w:val="20"/>
+              </w:rPr>
+              <w:t xml:space="preserve"/>
+            </w:r>
+            <w:r>
+              <w:rPr>
+                <w:rFonts w:ascii="Times New Roman" w:hAnsi="Times New Roman" w:cs="Times New Roman"/>
+                <w:i w:val="true"/>
+                <w:color w:val="000000"/>
+                <w:sz w:val="20"/>
+              </w:rPr>
+              <w:t xml:space="preserve">FR</w:t>
+            </w:r>
+          </w:p>
+        </w:tc>
+        <w:tc>
+          <w:tcPr>
+            <w:shd w:fill="E5E5E5"/>
+            <w:vAlign w:val="center"/>
+          </w:tcPr>
+          <w:p>
+            <w:pPr>
+              <w:pBdr/>
+              <w:spacing w:before="20" w:after="20"/>
+              <w:ind w:left="20" w:right="20"/>
+              <w:jc w:val="center"/>
+            </w:pPr>
+            <w:r>
+              <w:rPr>
+                <w:rFonts w:ascii="Times New Roman" w:hAnsi="Times New Roman" w:cs="Times New Roman"/>
+                <w:color w:val="000000"/>
+                <w:sz w:val="20"/>
+              </w:rPr>
+              <w:t xml:space="preserve"/>
+            </w:r>
+            <w:r>
+              <w:rPr>
+                <w:rFonts w:ascii="Times New Roman" w:hAnsi="Times New Roman" w:cs="Times New Roman"/>
+                <w:color w:val="000000"/>
+                <w:sz w:val="20"/>
+              </w:rPr>
+              <w:t xml:space="preserve">0.897</w:t>
+            </w:r>
+          </w:p>
+        </w:tc>
+        <w:tc>
+          <w:tcPr>
+            <w:shd w:fill="E5E5E5"/>
+            <w:vAlign w:val="center"/>
+          </w:tcPr>
+          <w:p>
+            <w:pPr>
+              <w:pBdr/>
+              <w:spacing w:before="20" w:after="20"/>
+              <w:ind w:left="20" w:right="20"/>
+              <w:jc w:val="center"/>
+            </w:pPr>
+            <w:r>
+              <w:rPr>
+                <w:rFonts w:ascii="Times New Roman" w:hAnsi="Times New Roman" w:cs="Times New Roman"/>
+                <w:color w:val="000000"/>
+                <w:sz w:val="20"/>
+              </w:rPr>
+              <w:t xml:space="preserve"/>
+            </w:r>
+            <w:r>
+              <w:rPr>
+                <w:rFonts w:ascii="Times New Roman" w:hAnsi="Times New Roman" w:cs="Times New Roman"/>
+                <w:color w:val="000000"/>
+                <w:sz w:val="20"/>
+              </w:rPr>
+              <w:t xml:space="preserve">0.698</w:t>
+            </w:r>
+          </w:p>
+        </w:tc>
+        <w:tc>
+          <w:tcPr>
+            <w:shd w:fill="E5E5E5"/>
+            <w:vAlign w:val="center"/>
+          </w:tcPr>
+          <w:p>
+            <w:pPr>
+              <w:pBdr/>
+              <w:spacing w:before="20" w:after="20"/>
+              <w:ind w:left="20" w:right="20"/>
+              <w:jc w:val="center"/>
+            </w:pPr>
+            <w:r>
+              <w:rPr>
+                <w:rFonts w:ascii="Times New Roman" w:hAnsi="Times New Roman" w:cs="Times New Roman"/>
+                <w:color w:val="000000"/>
+                <w:sz w:val="20"/>
+              </w:rPr>
+              <w:t xml:space="preserve"/>
+            </w:r>
+            <w:r>
+              <w:rPr>
+                <w:rFonts w:ascii="Times New Roman" w:hAnsi="Times New Roman" w:cs="Times New Roman"/>
+                <w:color w:val="000000"/>
+                <w:sz w:val="20"/>
+              </w:rPr>
+              <w:t xml:space="preserve">0.698</w:t>
+            </w:r>
+          </w:p>
+        </w:tc>
+      </w:tr>
+      <w:tr>
+        <w:tc>
+          <w:tcPr>
+            <w:tcBorders>
+              <w:right w:val="single" w:color="#000000" w:sz="4"/>
+            </w:tcBorders>
+            <w:shd w:fill="FFFFFF"/>
+            <w:vAlign w:val="center"/>
+          </w:tcPr>
+          <w:p>
+            <w:pPr>
+              <w:pBdr/>
+              <w:spacing w:before="20" w:after="20"/>
+              <w:ind w:left="20" w:right="20"/>
+              <w:jc w:val="left"/>
+            </w:pPr>
+            <w:r>
+              <w:rPr>
+                <w:rFonts w:ascii="Times New Roman" w:hAnsi="Times New Roman" w:cs="Times New Roman"/>
+                <w:i w:val="true"/>
+                <w:color w:val="000000"/>
+                <w:sz w:val="20"/>
+              </w:rPr>
+              <w:t xml:space="preserve"/>
+            </w:r>
+            <w:r>
+              <w:rPr>
+                <w:rFonts w:ascii="Times New Roman" w:hAnsi="Times New Roman" w:cs="Times New Roman"/>
+                <w:i w:val="true"/>
+                <w:color w:val="000000"/>
+                <w:sz w:val="20"/>
+              </w:rPr>
+              <w:t xml:space="preserve">LV</w:t>
+            </w:r>
+          </w:p>
+        </w:tc>
+        <w:tc>
+          <w:tcPr>
+            <w:shd w:fill="FFFFFF"/>
+            <w:vAlign w:val="center"/>
+          </w:tcPr>
+          <w:p>
+            <w:pPr>
+              <w:pBdr/>
+              <w:spacing w:before="20" w:after="20"/>
+              <w:ind w:left="20" w:right="20"/>
+              <w:jc w:val="center"/>
+            </w:pPr>
+            <w:r>
+              <w:rPr>
+                <w:rFonts w:ascii="Times New Roman" w:hAnsi="Times New Roman" w:cs="Times New Roman"/>
+                <w:color w:val="000000"/>
+                <w:sz w:val="20"/>
+              </w:rPr>
+              <w:t xml:space="preserve"/>
+            </w:r>
+            <w:r>
+              <w:rPr>
+                <w:rFonts w:ascii="Times New Roman" w:hAnsi="Times New Roman" w:cs="Times New Roman"/>
+                <w:color w:val="000000"/>
+                <w:sz w:val="20"/>
+              </w:rPr>
+              <w:t xml:space="preserve">0.83</w:t>
+            </w:r>
+          </w:p>
+        </w:tc>
+        <w:tc>
+          <w:tcPr>
+            <w:shd w:fill="FFFFFF"/>
+            <w:vAlign w:val="center"/>
+          </w:tcPr>
+          <w:p>
+            <w:pPr>
+              <w:pBdr/>
+              <w:spacing w:before="20" w:after="20"/>
+              <w:ind w:left="20" w:right="20"/>
+              <w:jc w:val="center"/>
+            </w:pPr>
+            <w:r>
+              <w:rPr>
+                <w:rFonts w:ascii="Times New Roman" w:hAnsi="Times New Roman" w:cs="Times New Roman"/>
+                <w:color w:val="000000"/>
+                <w:sz w:val="20"/>
+              </w:rPr>
+              <w:t xml:space="preserve"/>
+            </w:r>
+            <w:r>
+              <w:rPr>
+                <w:rFonts w:ascii="Times New Roman" w:hAnsi="Times New Roman" w:cs="Times New Roman"/>
+                <w:color w:val="000000"/>
+                <w:sz w:val="20"/>
+              </w:rPr>
+              <w:t xml:space="preserve">0</w:t>
+            </w:r>
+          </w:p>
+        </w:tc>
+        <w:tc>
+          <w:tcPr>
+            <w:shd w:fill="FFFFFF"/>
+            <w:vAlign w:val="center"/>
+          </w:tcPr>
+          <w:p>
+            <w:pPr>
+              <w:pBdr/>
+              <w:spacing w:before="20" w:after="20"/>
+              <w:ind w:left="20" w:right="20"/>
+              <w:jc w:val="center"/>
+            </w:pPr>
+            <w:r>
+              <w:rPr>
+                <w:rFonts w:ascii="Times New Roman" w:hAnsi="Times New Roman" w:cs="Times New Roman"/>
+                <w:color w:val="000000"/>
+                <w:sz w:val="20"/>
+              </w:rPr>
+              <w:t xml:space="preserve"/>
+            </w:r>
+            <w:r>
+              <w:rPr>
+                <w:rFonts w:ascii="Times New Roman" w:hAnsi="Times New Roman" w:cs="Times New Roman"/>
+                <w:color w:val="000000"/>
+                <w:sz w:val="20"/>
+              </w:rPr>
+              <w:t xml:space="preserve">0</w:t>
+            </w:r>
+          </w:p>
+        </w:tc>
+      </w:tr>
+      <w:tr>
+        <w:tc>
+          <w:tcPr>
+            <w:tcBorders>
+              <w:right w:val="single" w:color="#000000" w:sz="4"/>
+            </w:tcBorders>
+            <w:shd w:fill="FFFFFF"/>
+            <w:vAlign w:val="center"/>
+          </w:tcPr>
+          <w:p>
+            <w:pPr>
+              <w:pBdr/>
+              <w:spacing w:before="20" w:after="20"/>
+              <w:ind w:left="20" w:right="20"/>
+              <w:jc w:val="left"/>
+            </w:pPr>
+            <w:r>
+              <w:rPr>
+                <w:rFonts w:ascii="Times New Roman" w:hAnsi="Times New Roman" w:cs="Times New Roman"/>
+                <w:i w:val="true"/>
+                <w:color w:val="000000"/>
+                <w:sz w:val="20"/>
+              </w:rPr>
+              <w:t xml:space="preserve"/>
+            </w:r>
+            <w:r>
+              <w:rPr>
+                <w:rFonts w:ascii="Times New Roman" w:hAnsi="Times New Roman" w:cs="Times New Roman"/>
+                <w:i w:val="true"/>
+                <w:color w:val="000000"/>
+                <w:sz w:val="20"/>
+              </w:rPr>
+              <w:t xml:space="preserve">LT</w:t>
+            </w:r>
+          </w:p>
+        </w:tc>
+        <w:tc>
+          <w:tcPr>
+            <w:shd w:fill="E5E5E5"/>
+            <w:vAlign w:val="center"/>
+          </w:tcPr>
+          <w:p>
+            <w:pPr>
+              <w:pBdr/>
+              <w:spacing w:before="20" w:after="20"/>
+              <w:ind w:left="20" w:right="20"/>
+              <w:jc w:val="center"/>
+            </w:pPr>
+            <w:r>
+              <w:rPr>
+                <w:rFonts w:ascii="Times New Roman" w:hAnsi="Times New Roman" w:cs="Times New Roman"/>
+                <w:color w:val="000000"/>
+                <w:sz w:val="20"/>
+              </w:rPr>
+              <w:t xml:space="preserve"/>
+            </w:r>
+            <w:r>
+              <w:rPr>
+                <w:rFonts w:ascii="Times New Roman" w:hAnsi="Times New Roman" w:cs="Times New Roman"/>
+                <w:color w:val="000000"/>
+                <w:sz w:val="20"/>
+              </w:rPr>
+              <w:t xml:space="preserve">0.848</w:t>
+            </w:r>
+          </w:p>
+        </w:tc>
+        <w:tc>
+          <w:tcPr>
+            <w:shd w:fill="E5E5E5"/>
+            <w:vAlign w:val="center"/>
+          </w:tcPr>
+          <w:p>
+            <w:pPr>
+              <w:pBdr/>
+              <w:spacing w:before="20" w:after="20"/>
+              <w:ind w:left="20" w:right="20"/>
+              <w:jc w:val="center"/>
+            </w:pPr>
+            <w:r>
+              <w:rPr>
+                <w:rFonts w:ascii="Times New Roman" w:hAnsi="Times New Roman" w:cs="Times New Roman"/>
+                <w:color w:val="000000"/>
+                <w:sz w:val="20"/>
+              </w:rPr>
+              <w:t xml:space="preserve"/>
+            </w:r>
+            <w:r>
+              <w:rPr>
+                <w:rFonts w:ascii="Times New Roman" w:hAnsi="Times New Roman" w:cs="Times New Roman"/>
+                <w:color w:val="000000"/>
+                <w:sz w:val="20"/>
+              </w:rPr>
+              <w:t xml:space="preserve">0.188</w:t>
+            </w:r>
+          </w:p>
+        </w:tc>
+        <w:tc>
+          <w:tcPr>
+            <w:shd w:fill="E5E5E5"/>
+            <w:vAlign w:val="center"/>
+          </w:tcPr>
+          <w:p>
+            <w:pPr>
+              <w:pBdr/>
+              <w:spacing w:before="20" w:after="20"/>
+              <w:ind w:left="20" w:right="20"/>
+              <w:jc w:val="center"/>
+            </w:pPr>
+            <w:r>
+              <w:rPr>
+                <w:rFonts w:ascii="Times New Roman" w:hAnsi="Times New Roman" w:cs="Times New Roman"/>
+                <w:color w:val="000000"/>
+                <w:sz w:val="20"/>
+              </w:rPr>
+              <w:t xml:space="preserve"/>
+            </w:r>
+            <w:r>
+              <w:rPr>
+                <w:rFonts w:ascii="Times New Roman" w:hAnsi="Times New Roman" w:cs="Times New Roman"/>
+                <w:color w:val="000000"/>
+                <w:sz w:val="20"/>
+              </w:rPr>
+              <w:t xml:space="preserve">0.188</w:t>
+            </w:r>
+          </w:p>
+        </w:tc>
+      </w:tr>
+      <w:tr>
+        <w:tc>
+          <w:tcPr>
+            <w:tcBorders>
+              <w:right w:val="single" w:color="#000000" w:sz="4"/>
+            </w:tcBorders>
+            <w:shd w:fill="FFFFFF"/>
+            <w:vAlign w:val="center"/>
+          </w:tcPr>
+          <w:p>
+            <w:pPr>
+              <w:pBdr/>
+              <w:spacing w:before="20" w:after="20"/>
+              <w:ind w:left="20" w:right="20"/>
+              <w:jc w:val="left"/>
+            </w:pPr>
+            <w:r>
+              <w:rPr>
+                <w:rFonts w:ascii="Times New Roman" w:hAnsi="Times New Roman" w:cs="Times New Roman"/>
+                <w:i w:val="true"/>
+                <w:color w:val="000000"/>
+                <w:sz w:val="20"/>
+              </w:rPr>
+              <w:t xml:space="preserve"/>
+            </w:r>
+            <w:r>
+              <w:rPr>
+                <w:rFonts w:ascii="Times New Roman" w:hAnsi="Times New Roman" w:cs="Times New Roman"/>
+                <w:i w:val="true"/>
+                <w:color w:val="000000"/>
+                <w:sz w:val="20"/>
+              </w:rPr>
+              <w:t xml:space="preserve">NL</w:t>
+            </w:r>
+          </w:p>
+        </w:tc>
+        <w:tc>
+          <w:tcPr>
+            <w:shd w:fill="FFFFFF"/>
+            <w:vAlign w:val="center"/>
+          </w:tcPr>
+          <w:p>
+            <w:pPr>
+              <w:pBdr/>
+              <w:spacing w:before="20" w:after="20"/>
+              <w:ind w:left="20" w:right="20"/>
+              <w:jc w:val="center"/>
+            </w:pPr>
+            <w:r>
+              <w:rPr>
+                <w:rFonts w:ascii="Times New Roman" w:hAnsi="Times New Roman" w:cs="Times New Roman"/>
+                <w:color w:val="000000"/>
+                <w:sz w:val="20"/>
+              </w:rPr>
+              <w:t xml:space="preserve"/>
+            </w:r>
+            <w:r>
+              <w:rPr>
+                <w:rFonts w:ascii="Times New Roman" w:hAnsi="Times New Roman" w:cs="Times New Roman"/>
+                <w:color w:val="000000"/>
+                <w:sz w:val="20"/>
+              </w:rPr>
+              <w:t xml:space="preserve">0.924</w:t>
+            </w:r>
+          </w:p>
+        </w:tc>
+        <w:tc>
+          <w:tcPr>
+            <w:shd w:fill="FFFFFF"/>
+            <w:vAlign w:val="center"/>
+          </w:tcPr>
+          <w:p>
+            <w:pPr>
+              <w:pBdr/>
+              <w:spacing w:before="20" w:after="20"/>
+              <w:ind w:left="20" w:right="20"/>
+              <w:jc w:val="center"/>
+            </w:pPr>
+            <w:r>
+              <w:rPr>
+                <w:rFonts w:ascii="Times New Roman" w:hAnsi="Times New Roman" w:cs="Times New Roman"/>
+                <w:color w:val="000000"/>
+                <w:sz w:val="20"/>
+              </w:rPr>
+              <w:t xml:space="preserve"/>
+            </w:r>
+            <w:r>
+              <w:rPr>
+                <w:rFonts w:ascii="Times New Roman" w:hAnsi="Times New Roman" w:cs="Times New Roman"/>
+                <w:color w:val="000000"/>
+                <w:sz w:val="20"/>
+              </w:rPr>
+              <w:t xml:space="preserve">0.979</w:t>
+            </w:r>
+          </w:p>
+        </w:tc>
+        <w:tc>
+          <w:tcPr>
+            <w:shd w:fill="FFFFFF"/>
+            <w:vAlign w:val="center"/>
+          </w:tcPr>
+          <w:p>
+            <w:pPr>
+              <w:pBdr/>
+              <w:spacing w:before="20" w:after="20"/>
+              <w:ind w:left="20" w:right="20"/>
+              <w:jc w:val="center"/>
+            </w:pPr>
+            <w:r>
+              <w:rPr>
+                <w:rFonts w:ascii="Times New Roman" w:hAnsi="Times New Roman" w:cs="Times New Roman"/>
+                <w:color w:val="000000"/>
+                <w:sz w:val="20"/>
+              </w:rPr>
+              <w:t xml:space="preserve"/>
+            </w:r>
+            <w:r>
+              <w:rPr>
+                <w:rFonts w:ascii="Times New Roman" w:hAnsi="Times New Roman" w:cs="Times New Roman"/>
+                <w:color w:val="000000"/>
+                <w:sz w:val="20"/>
+              </w:rPr>
+              <w:t xml:space="preserve">0.979</w:t>
+            </w:r>
+          </w:p>
+        </w:tc>
+      </w:tr>
+      <w:tr>
+        <w:tc>
+          <w:tcPr>
+            <w:tcBorders>
+              <w:right w:val="single" w:color="#000000" w:sz="4"/>
+            </w:tcBorders>
+            <w:shd w:fill="FFFFFF"/>
+            <w:vAlign w:val="center"/>
+          </w:tcPr>
+          <w:p>
+            <w:pPr>
+              <w:pBdr/>
+              <w:spacing w:before="20" w:after="20"/>
+              <w:ind w:left="20" w:right="20"/>
+              <w:jc w:val="left"/>
+            </w:pPr>
+            <w:r>
+              <w:rPr>
+                <w:rFonts w:ascii="Times New Roman" w:hAnsi="Times New Roman" w:cs="Times New Roman"/>
+                <w:i w:val="true"/>
+                <w:color w:val="000000"/>
+                <w:sz w:val="20"/>
+              </w:rPr>
+              <w:t xml:space="preserve"/>
+            </w:r>
+            <w:r>
+              <w:rPr>
+                <w:rFonts w:ascii="Times New Roman" w:hAnsi="Times New Roman" w:cs="Times New Roman"/>
+                <w:i w:val="true"/>
+                <w:color w:val="000000"/>
+                <w:sz w:val="20"/>
+              </w:rPr>
+              <w:t xml:space="preserve">PL</w:t>
+            </w:r>
+          </w:p>
+        </w:tc>
+        <w:tc>
+          <w:tcPr>
+            <w:shd w:fill="E5E5E5"/>
+            <w:vAlign w:val="center"/>
+          </w:tcPr>
+          <w:p>
+            <w:pPr>
+              <w:pBdr/>
+              <w:spacing w:before="20" w:after="20"/>
+              <w:ind w:left="20" w:right="20"/>
+              <w:jc w:val="center"/>
+            </w:pPr>
+            <w:r>
+              <w:rPr>
+                <w:rFonts w:ascii="Times New Roman" w:hAnsi="Times New Roman" w:cs="Times New Roman"/>
+                <w:color w:val="000000"/>
+                <w:sz w:val="20"/>
+              </w:rPr>
+              <w:t xml:space="preserve"/>
+            </w:r>
+            <w:r>
+              <w:rPr>
+                <w:rFonts w:ascii="Times New Roman" w:hAnsi="Times New Roman" w:cs="Times New Roman"/>
+                <w:color w:val="000000"/>
+                <w:sz w:val="20"/>
+              </w:rPr>
+              <w:t xml:space="preserve">0.855</w:t>
+            </w:r>
+          </w:p>
+        </w:tc>
+        <w:tc>
+          <w:tcPr>
+            <w:shd w:fill="E5E5E5"/>
+            <w:vAlign w:val="center"/>
+          </w:tcPr>
+          <w:p>
+            <w:pPr>
+              <w:pBdr/>
+              <w:spacing w:before="20" w:after="20"/>
+              <w:ind w:left="20" w:right="20"/>
+              <w:jc w:val="center"/>
+            </w:pPr>
+            <w:r>
+              <w:rPr>
+                <w:rFonts w:ascii="Times New Roman" w:hAnsi="Times New Roman" w:cs="Times New Roman"/>
+                <w:color w:val="000000"/>
+                <w:sz w:val="20"/>
+              </w:rPr>
+              <w:t xml:space="preserve"/>
+            </w:r>
+            <w:r>
+              <w:rPr>
+                <w:rFonts w:ascii="Times New Roman" w:hAnsi="Times New Roman" w:cs="Times New Roman"/>
+                <w:color w:val="000000"/>
+                <w:sz w:val="20"/>
+              </w:rPr>
+              <w:t xml:space="preserve">0.26</w:t>
+            </w:r>
+          </w:p>
+        </w:tc>
+        <w:tc>
+          <w:tcPr>
+            <w:shd w:fill="E5E5E5"/>
+            <w:vAlign w:val="center"/>
+          </w:tcPr>
+          <w:p>
+            <w:pPr>
+              <w:pBdr/>
+              <w:spacing w:before="20" w:after="20"/>
+              <w:ind w:left="20" w:right="20"/>
+              <w:jc w:val="center"/>
+            </w:pPr>
+            <w:r>
+              <w:rPr>
+                <w:rFonts w:ascii="Times New Roman" w:hAnsi="Times New Roman" w:cs="Times New Roman"/>
+                <w:color w:val="000000"/>
+                <w:sz w:val="20"/>
+              </w:rPr>
+              <w:t xml:space="preserve"/>
+            </w:r>
+            <w:r>
+              <w:rPr>
+                <w:rFonts w:ascii="Times New Roman" w:hAnsi="Times New Roman" w:cs="Times New Roman"/>
+                <w:color w:val="000000"/>
+                <w:sz w:val="20"/>
+              </w:rPr>
+              <w:t xml:space="preserve">0.26</w:t>
+            </w:r>
+          </w:p>
+        </w:tc>
+      </w:tr>
+      <w:tr>
+        <w:tc>
+          <w:tcPr>
+            <w:tcBorders>
+              <w:right w:val="single" w:color="#000000" w:sz="4"/>
+            </w:tcBorders>
+            <w:shd w:fill="FFFFFF"/>
+            <w:vAlign w:val="center"/>
+          </w:tcPr>
+          <w:p>
+            <w:pPr>
+              <w:pBdr/>
+              <w:spacing w:before="20" w:after="20"/>
+              <w:ind w:left="20" w:right="20"/>
+              <w:jc w:val="left"/>
+            </w:pPr>
+            <w:r>
+              <w:rPr>
+                <w:rFonts w:ascii="Times New Roman" w:hAnsi="Times New Roman" w:cs="Times New Roman"/>
+                <w:i w:val="true"/>
+                <w:color w:val="000000"/>
+                <w:sz w:val="20"/>
+              </w:rPr>
+              <w:t xml:space="preserve"/>
+            </w:r>
+            <w:r>
+              <w:rPr>
+                <w:rFonts w:ascii="Times New Roman" w:hAnsi="Times New Roman" w:cs="Times New Roman"/>
+                <w:i w:val="true"/>
+                <w:color w:val="000000"/>
+                <w:sz w:val="20"/>
+              </w:rPr>
+              <w:t xml:space="preserve">PT</w:t>
+            </w:r>
+          </w:p>
+        </w:tc>
+        <w:tc>
+          <w:tcPr>
+            <w:shd w:fill="FFFFFF"/>
+            <w:vAlign w:val="center"/>
+          </w:tcPr>
+          <w:p>
+            <w:pPr>
+              <w:pBdr/>
+              <w:spacing w:before="20" w:after="20"/>
+              <w:ind w:left="20" w:right="20"/>
+              <w:jc w:val="center"/>
+            </w:pPr>
+            <w:r>
+              <w:rPr>
+                <w:rFonts w:ascii="Times New Roman" w:hAnsi="Times New Roman" w:cs="Times New Roman"/>
+                <w:color w:val="000000"/>
+                <w:sz w:val="20"/>
+              </w:rPr>
+              <w:t xml:space="preserve"/>
+            </w:r>
+            <w:r>
+              <w:rPr>
+                <w:rFonts w:ascii="Times New Roman" w:hAnsi="Times New Roman" w:cs="Times New Roman"/>
+                <w:color w:val="000000"/>
+                <w:sz w:val="20"/>
+              </w:rPr>
+              <w:t xml:space="preserve">0.843</w:t>
+            </w:r>
+          </w:p>
+        </w:tc>
+        <w:tc>
+          <w:tcPr>
+            <w:shd w:fill="FFFFFF"/>
+            <w:vAlign w:val="center"/>
+          </w:tcPr>
+          <w:p>
+            <w:pPr>
+              <w:pBdr/>
+              <w:spacing w:before="20" w:after="20"/>
+              <w:ind w:left="20" w:right="20"/>
+              <w:jc w:val="center"/>
+            </w:pPr>
+            <w:r>
+              <w:rPr>
+                <w:rFonts w:ascii="Times New Roman" w:hAnsi="Times New Roman" w:cs="Times New Roman"/>
+                <w:color w:val="000000"/>
+                <w:sz w:val="20"/>
+              </w:rPr>
+              <w:t xml:space="preserve"/>
+            </w:r>
+            <w:r>
+              <w:rPr>
+                <w:rFonts w:ascii="Times New Roman" w:hAnsi="Times New Roman" w:cs="Times New Roman"/>
+                <w:color w:val="000000"/>
+                <w:sz w:val="20"/>
+              </w:rPr>
+              <w:t xml:space="preserve">0.135</w:t>
+            </w:r>
+          </w:p>
+        </w:tc>
+        <w:tc>
+          <w:tcPr>
+            <w:shd w:fill="FFFFFF"/>
+            <w:vAlign w:val="center"/>
+          </w:tcPr>
+          <w:p>
+            <w:pPr>
+              <w:pBdr/>
+              <w:spacing w:before="20" w:after="20"/>
+              <w:ind w:left="20" w:right="20"/>
+              <w:jc w:val="center"/>
+            </w:pPr>
+            <w:r>
+              <w:rPr>
+                <w:rFonts w:ascii="Times New Roman" w:hAnsi="Times New Roman" w:cs="Times New Roman"/>
+                <w:color w:val="000000"/>
+                <w:sz w:val="20"/>
+              </w:rPr>
+              <w:t xml:space="preserve"/>
+            </w:r>
+            <w:r>
+              <w:rPr>
+                <w:rFonts w:ascii="Times New Roman" w:hAnsi="Times New Roman" w:cs="Times New Roman"/>
+                <w:color w:val="000000"/>
+                <w:sz w:val="20"/>
+              </w:rPr>
+              <w:t xml:space="preserve">0.135</w:t>
+            </w:r>
+          </w:p>
+        </w:tc>
+      </w:tr>
+      <w:tr>
+        <w:tc>
+          <w:tcPr>
+            <w:tcBorders>
+              <w:right w:val="single" w:color="#000000" w:sz="4"/>
+            </w:tcBorders>
+            <w:shd w:fill="FFFFFF"/>
+            <w:vAlign w:val="center"/>
+          </w:tcPr>
+          <w:p>
+            <w:pPr>
+              <w:pBdr/>
+              <w:spacing w:before="20" w:after="20"/>
+              <w:ind w:left="20" w:right="20"/>
+              <w:jc w:val="left"/>
+            </w:pPr>
+            <w:r>
+              <w:rPr>
+                <w:rFonts w:ascii="Times New Roman" w:hAnsi="Times New Roman" w:cs="Times New Roman"/>
+                <w:i w:val="true"/>
+                <w:color w:val="000000"/>
+                <w:sz w:val="20"/>
+              </w:rPr>
+              <w:t xml:space="preserve"/>
+            </w:r>
+            <w:r>
+              <w:rPr>
+                <w:rFonts w:ascii="Times New Roman" w:hAnsi="Times New Roman" w:cs="Times New Roman"/>
+                <w:i w:val="true"/>
+                <w:color w:val="000000"/>
+                <w:sz w:val="20"/>
+              </w:rPr>
+              <w:t xml:space="preserve">FI</w:t>
+            </w:r>
+          </w:p>
+        </w:tc>
+        <w:tc>
+          <w:tcPr>
+            <w:shd w:fill="E5E5E5"/>
+            <w:vAlign w:val="center"/>
+          </w:tcPr>
+          <w:p>
+            <w:pPr>
+              <w:pBdr/>
+              <w:spacing w:before="20" w:after="20"/>
+              <w:ind w:left="20" w:right="20"/>
+              <w:jc w:val="center"/>
+            </w:pPr>
+            <w:r>
+              <w:rPr>
+                <w:rFonts w:ascii="Times New Roman" w:hAnsi="Times New Roman" w:cs="Times New Roman"/>
+                <w:color w:val="000000"/>
+                <w:sz w:val="20"/>
+              </w:rPr>
+              <w:t xml:space="preserve"/>
+            </w:r>
+            <w:r>
+              <w:rPr>
+                <w:rFonts w:ascii="Times New Roman" w:hAnsi="Times New Roman" w:cs="Times New Roman"/>
+                <w:color w:val="000000"/>
+                <w:sz w:val="20"/>
+              </w:rPr>
+              <w:t xml:space="preserve">0.895</w:t>
+            </w:r>
+          </w:p>
+        </w:tc>
+        <w:tc>
+          <w:tcPr>
+            <w:shd w:fill="E5E5E5"/>
+            <w:vAlign w:val="center"/>
+          </w:tcPr>
+          <w:p>
+            <w:pPr>
+              <w:pBdr/>
+              <w:spacing w:before="20" w:after="20"/>
+              <w:ind w:left="20" w:right="20"/>
+              <w:jc w:val="center"/>
+            </w:pPr>
+            <w:r>
+              <w:rPr>
+                <w:rFonts w:ascii="Times New Roman" w:hAnsi="Times New Roman" w:cs="Times New Roman"/>
+                <w:color w:val="000000"/>
+                <w:sz w:val="20"/>
+              </w:rPr>
+              <w:t xml:space="preserve"/>
+            </w:r>
+            <w:r>
+              <w:rPr>
+                <w:rFonts w:ascii="Times New Roman" w:hAnsi="Times New Roman" w:cs="Times New Roman"/>
+                <w:color w:val="000000"/>
+                <w:sz w:val="20"/>
+              </w:rPr>
+              <w:t xml:space="preserve">0.677</w:t>
+            </w:r>
+          </w:p>
+        </w:tc>
+        <w:tc>
+          <w:tcPr>
+            <w:shd w:fill="E5E5E5"/>
+            <w:vAlign w:val="center"/>
+          </w:tcPr>
+          <w:p>
+            <w:pPr>
+              <w:pBdr/>
+              <w:spacing w:before="20" w:after="20"/>
+              <w:ind w:left="20" w:right="20"/>
+              <w:jc w:val="center"/>
+            </w:pPr>
+            <w:r>
+              <w:rPr>
+                <w:rFonts w:ascii="Times New Roman" w:hAnsi="Times New Roman" w:cs="Times New Roman"/>
+                <w:color w:val="000000"/>
+                <w:sz w:val="20"/>
+              </w:rPr>
+              <w:t xml:space="preserve"/>
+            </w:r>
+            <w:r>
+              <w:rPr>
+                <w:rFonts w:ascii="Times New Roman" w:hAnsi="Times New Roman" w:cs="Times New Roman"/>
+                <w:color w:val="000000"/>
+                <w:sz w:val="20"/>
+              </w:rPr>
+              <w:t xml:space="preserve">0.677</w:t>
+            </w:r>
+          </w:p>
+        </w:tc>
+      </w:tr>
+      <w:tr>
+        <w:tc>
+          <w:tcPr>
+            <w:tcBorders>
               <w:bottom w:val="single" w:color="#000000" w:sz="4"/>
               <w:right w:val="single" w:color="#000000" w:sz="4"/>
             </w:tcBorders>
@@ -53,26 +1808,32 @@
               <w:pBdr/>
               <w:spacing w:before="20" w:after="20"/>
               <w:ind w:left="20" w:right="20"/>
-              <w:jc w:val="center"/>
-            </w:pPr>
-            <w:r>
-              <w:rPr>
-                <w:rFonts w:ascii="Times New Roman" w:hAnsi="Times New Roman" w:cs="Times New Roman"/>
-                <w:b w:val="true"/>
-                <w:color w:val="000000"/>
-                <w:sz w:val="20"/>
-              </w:rPr>
-              <w:t xml:space="preserve">COUNTRIES</w:t>
+              <w:jc w:val="left"/>
+            </w:pPr>
+            <w:r>
+              <w:rPr>
+                <w:rFonts w:ascii="Times New Roman" w:hAnsi="Times New Roman" w:cs="Times New Roman"/>
+                <w:i w:val="true"/>
+                <w:color w:val="000000"/>
+                <w:sz w:val="20"/>
+              </w:rPr>
+              <w:t xml:space="preserve"/>
+            </w:r>
+            <w:r>
+              <w:rPr>
+                <w:rFonts w:ascii="Times New Roman" w:hAnsi="Times New Roman" w:cs="Times New Roman"/>
+                <w:i w:val="true"/>
+                <w:color w:val="000000"/>
+                <w:sz w:val="20"/>
+              </w:rPr>
+              <w:t xml:space="preserve">SE</w:t>
             </w:r>
           </w:p>
         </w:tc>
         <w:tc>
           <w:tcPr>
             <w:tcBorders>
-              <w:top w:val="single" w:color="#000000" w:sz="4"/>
-              <w:left w:val="single" w:color="#000000" w:sz="4"/>
               <w:bottom w:val="single" w:color="#000000" w:sz="4"/>
-              <w:right w:val="single" w:color="#000000" w:sz="4"/>
             </w:tcBorders>
             <w:shd w:fill="FFFFFF"/>
             <w:vAlign w:val="center"/>
@@ -87,21 +1848,25 @@
             <w:r>
               <w:rPr>
                 <w:rFonts w:ascii="Times New Roman" w:hAnsi="Times New Roman" w:cs="Times New Roman"/>
-                <w:b w:val="true"/>
-                <w:color w:val="000000"/>
-                <w:sz w:val="20"/>
-              </w:rPr>
-              <w:t xml:space="preserve">HDI</w:t>
+                <w:color w:val="000000"/>
+                <w:sz w:val="20"/>
+              </w:rPr>
+              <w:t xml:space="preserve"/>
+            </w:r>
+            <w:r>
+              <w:rPr>
+                <w:rFonts w:ascii="Times New Roman" w:hAnsi="Times New Roman" w:cs="Times New Roman"/>
+                <w:color w:val="000000"/>
+                <w:sz w:val="20"/>
+              </w:rPr>
+              <w:t xml:space="preserve">0.913</w:t>
             </w:r>
           </w:p>
         </w:tc>
         <w:tc>
           <w:tcPr>
             <w:tcBorders>
-              <w:top w:val="single" w:color="#000000" w:sz="4"/>
-              <w:left w:val="single" w:color="#000000" w:sz="4"/>
               <w:bottom w:val="single" w:color="#000000" w:sz="4"/>
-              <w:right w:val="single" w:color="#000000" w:sz="4"/>
             </w:tcBorders>
             <w:shd w:fill="FFFFFF"/>
             <w:vAlign w:val="center"/>
@@ -116,2086 +1881,25 @@
             <w:r>
               <w:rPr>
                 <w:rFonts w:ascii="Times New Roman" w:hAnsi="Times New Roman" w:cs="Times New Roman"/>
-                <w:b w:val="true"/>
-                <w:color w:val="000000"/>
-                <w:sz w:val="20"/>
-              </w:rPr>
-              <w:t xml:space="preserve">HDI_norm</w:t>
+                <w:color w:val="000000"/>
+                <w:sz w:val="20"/>
+              </w:rPr>
+              <w:t xml:space="preserve"/>
+            </w:r>
+            <w:r>
+              <w:rPr>
+                <w:rFonts w:ascii="Times New Roman" w:hAnsi="Times New Roman" w:cs="Times New Roman"/>
+                <w:color w:val="000000"/>
+                <w:sz w:val="20"/>
+              </w:rPr>
+              <w:t xml:space="preserve">0.865</w:t>
             </w:r>
           </w:p>
         </w:tc>
         <w:tc>
           <w:tcPr>
             <w:tcBorders>
-              <w:top w:val="single" w:color="#000000" w:sz="4"/>
-              <w:left w:val="single" w:color="#000000" w:sz="4"/>
               <w:bottom w:val="single" w:color="#000000" w:sz="4"/>
-              <w:right w:val="single" w:color="#000000" w:sz="4"/>
-            </w:tcBorders>
-            <w:shd w:fill="FFFFFF"/>
-            <w:vAlign w:val="center"/>
-          </w:tcPr>
-          <w:p>
-            <w:pPr>
-              <w:pBdr/>
-              <w:spacing w:before="20" w:after="20"/>
-              <w:ind w:left="20" w:right="20"/>
-              <w:jc w:val="center"/>
-            </w:pPr>
-            <w:r>
-              <w:rPr>
-                <w:rFonts w:ascii="Times New Roman" w:hAnsi="Times New Roman" w:cs="Times New Roman"/>
-                <w:b w:val="true"/>
-                <w:color w:val="000000"/>
-                <w:sz w:val="20"/>
-              </w:rPr>
-              <w:t xml:space="preserve">DEVELOPMENT</w:t>
-            </w:r>
-          </w:p>
-        </w:tc>
-      </w:tr>
-      <w:tr>
-        <w:tc>
-          <w:tcPr>
-            <w:tcBorders>
-              <w:top w:val="single" w:color="#000000" w:sz="4"/>
-              <w:left w:val="single" w:color="#000000" w:sz="4"/>
-              <w:bottom w:val="single" w:color="#000000" w:sz="4"/>
-              <w:right w:val="single" w:color="#000000" w:sz="4"/>
-            </w:tcBorders>
-            <w:shd w:fill="FFFFFF"/>
-            <w:vAlign w:val="center"/>
-          </w:tcPr>
-          <w:p>
-            <w:pPr>
-              <w:pBdr/>
-              <w:spacing w:before="20" w:after="20"/>
-              <w:ind w:left="20" w:right="20"/>
-              <w:jc w:val="left"/>
-            </w:pPr>
-            <w:r>
-              <w:rPr>
-                <w:rFonts w:ascii="Times New Roman" w:hAnsi="Times New Roman" w:cs="Times New Roman"/>
-                <w:b w:val="true"/>
-                <w:color w:val="000000"/>
-                <w:sz w:val="20"/>
-              </w:rPr>
-              <w:t xml:space="preserve"/>
-            </w:r>
-            <w:r>
-              <w:rPr>
-                <w:rFonts w:ascii="Times New Roman" w:hAnsi="Times New Roman" w:cs="Times New Roman"/>
-                <w:b w:val="true"/>
-                <w:color w:val="000000"/>
-                <w:sz w:val="20"/>
-              </w:rPr>
-              <w:t xml:space="preserve">BE</w:t>
-            </w:r>
-          </w:p>
-        </w:tc>
-        <w:tc>
-          <w:tcPr>
-            <w:tcBorders>
-              <w:top w:val="single" w:color="#000000" w:sz="4"/>
-              <w:left w:val="single" w:color="#000000" w:sz="4"/>
-              <w:bottom w:val="single" w:color="#000000" w:sz="4"/>
-              <w:right w:val="single" w:color="#000000" w:sz="4"/>
-            </w:tcBorders>
-            <w:shd w:fill="FFFFFF"/>
-            <w:vAlign w:val="center"/>
-          </w:tcPr>
-          <w:p>
-            <w:pPr>
-              <w:pBdr/>
-              <w:spacing w:before="20" w:after="20"/>
-              <w:ind w:left="20" w:right="20"/>
-              <w:jc w:val="center"/>
-            </w:pPr>
-            <w:r>
-              <w:rPr>
-                <w:rFonts w:ascii="Times New Roman" w:hAnsi="Times New Roman" w:cs="Times New Roman"/>
-                <w:color w:val="000000"/>
-                <w:sz w:val="20"/>
-              </w:rPr>
-              <w:t xml:space="preserve"/>
-            </w:r>
-            <w:r>
-              <w:rPr>
-                <w:rFonts w:ascii="Times New Roman" w:hAnsi="Times New Roman" w:cs="Times New Roman"/>
-                <w:color w:val="000000"/>
-                <w:sz w:val="20"/>
-              </w:rPr>
-              <w:t xml:space="preserve">0.896</w:t>
-            </w:r>
-          </w:p>
-        </w:tc>
-        <w:tc>
-          <w:tcPr>
-            <w:tcBorders>
-              <w:top w:val="single" w:color="#000000" w:sz="4"/>
-              <w:left w:val="single" w:color="#000000" w:sz="4"/>
-              <w:bottom w:val="single" w:color="#000000" w:sz="4"/>
-              <w:right w:val="single" w:color="#000000" w:sz="4"/>
-            </w:tcBorders>
-            <w:shd w:fill="FFFFFF"/>
-            <w:vAlign w:val="center"/>
-          </w:tcPr>
-          <w:p>
-            <w:pPr>
-              <w:pBdr/>
-              <w:spacing w:before="20" w:after="20"/>
-              <w:ind w:left="20" w:right="20"/>
-              <w:jc w:val="center"/>
-            </w:pPr>
-            <w:r>
-              <w:rPr>
-                <w:rFonts w:ascii="Times New Roman" w:hAnsi="Times New Roman" w:cs="Times New Roman"/>
-                <w:color w:val="000000"/>
-                <w:sz w:val="20"/>
-              </w:rPr>
-              <w:t xml:space="preserve"/>
-            </w:r>
-            <w:r>
-              <w:rPr>
-                <w:rFonts w:ascii="Times New Roman" w:hAnsi="Times New Roman" w:cs="Times New Roman"/>
-                <w:color w:val="000000"/>
-                <w:sz w:val="20"/>
-              </w:rPr>
-              <w:t xml:space="preserve">0.688</w:t>
-            </w:r>
-          </w:p>
-        </w:tc>
-        <w:tc>
-          <w:tcPr>
-            <w:tcBorders>
-              <w:top w:val="single" w:color="#000000" w:sz="4"/>
-              <w:left w:val="single" w:color="#000000" w:sz="4"/>
-              <w:bottom w:val="single" w:color="#000000" w:sz="4"/>
-              <w:right w:val="single" w:color="#000000" w:sz="4"/>
-            </w:tcBorders>
-            <w:shd w:fill="FFFFFF"/>
-            <w:vAlign w:val="center"/>
-          </w:tcPr>
-          <w:p>
-            <w:pPr>
-              <w:pBdr/>
-              <w:spacing w:before="20" w:after="20"/>
-              <w:ind w:left="20" w:right="20"/>
-              <w:jc w:val="center"/>
-            </w:pPr>
-            <w:r>
-              <w:rPr>
-                <w:rFonts w:ascii="Times New Roman" w:hAnsi="Times New Roman" w:cs="Times New Roman"/>
-                <w:color w:val="000000"/>
-                <w:sz w:val="20"/>
-              </w:rPr>
-              <w:t xml:space="preserve"/>
-            </w:r>
-            <w:r>
-              <w:rPr>
-                <w:rFonts w:ascii="Times New Roman" w:hAnsi="Times New Roman" w:cs="Times New Roman"/>
-                <w:color w:val="000000"/>
-                <w:sz w:val="20"/>
-              </w:rPr>
-              <w:t xml:space="preserve">0.688</w:t>
-            </w:r>
-          </w:p>
-        </w:tc>
-      </w:tr>
-      <w:tr>
-        <w:tc>
-          <w:tcPr>
-            <w:tcBorders>
-              <w:top w:val="single" w:color="#000000" w:sz="4"/>
-              <w:left w:val="single" w:color="#000000" w:sz="4"/>
-              <w:bottom w:val="single" w:color="#000000" w:sz="4"/>
-              <w:right w:val="single" w:color="#000000" w:sz="4"/>
-            </w:tcBorders>
-            <w:shd w:fill="FFFFFF"/>
-            <w:vAlign w:val="center"/>
-          </w:tcPr>
-          <w:p>
-            <w:pPr>
-              <w:pBdr/>
-              <w:spacing w:before="20" w:after="20"/>
-              <w:ind w:left="20" w:right="20"/>
-              <w:jc w:val="left"/>
-            </w:pPr>
-            <w:r>
-              <w:rPr>
-                <w:rFonts w:ascii="Times New Roman" w:hAnsi="Times New Roman" w:cs="Times New Roman"/>
-                <w:b w:val="true"/>
-                <w:color w:val="000000"/>
-                <w:sz w:val="20"/>
-              </w:rPr>
-              <w:t xml:space="preserve"/>
-            </w:r>
-            <w:r>
-              <w:rPr>
-                <w:rFonts w:ascii="Times New Roman" w:hAnsi="Times New Roman" w:cs="Times New Roman"/>
-                <w:b w:val="true"/>
-                <w:color w:val="000000"/>
-                <w:sz w:val="20"/>
-              </w:rPr>
-              <w:t xml:space="preserve">DK</w:t>
-            </w:r>
-          </w:p>
-        </w:tc>
-        <w:tc>
-          <w:tcPr>
-            <w:tcBorders>
-              <w:top w:val="single" w:color="#000000" w:sz="4"/>
-              <w:left w:val="single" w:color="#000000" w:sz="4"/>
-              <w:bottom w:val="single" w:color="#000000" w:sz="4"/>
-              <w:right w:val="single" w:color="#000000" w:sz="4"/>
-            </w:tcBorders>
-            <w:shd w:fill="FFFFFF"/>
-            <w:vAlign w:val="center"/>
-          </w:tcPr>
-          <w:p>
-            <w:pPr>
-              <w:pBdr/>
-              <w:spacing w:before="20" w:after="20"/>
-              <w:ind w:left="20" w:right="20"/>
-              <w:jc w:val="center"/>
-            </w:pPr>
-            <w:r>
-              <w:rPr>
-                <w:rFonts w:ascii="Times New Roman" w:hAnsi="Times New Roman" w:cs="Times New Roman"/>
-                <w:color w:val="000000"/>
-                <w:sz w:val="20"/>
-              </w:rPr>
-              <w:t xml:space="preserve"/>
-            </w:r>
-            <w:r>
-              <w:rPr>
-                <w:rFonts w:ascii="Times New Roman" w:hAnsi="Times New Roman" w:cs="Times New Roman"/>
-                <w:color w:val="000000"/>
-                <w:sz w:val="20"/>
-              </w:rPr>
-              <w:t xml:space="preserve">0.925</w:t>
-            </w:r>
-          </w:p>
-        </w:tc>
-        <w:tc>
-          <w:tcPr>
-            <w:tcBorders>
-              <w:top w:val="single" w:color="#000000" w:sz="4"/>
-              <w:left w:val="single" w:color="#000000" w:sz="4"/>
-              <w:bottom w:val="single" w:color="#000000" w:sz="4"/>
-              <w:right w:val="single" w:color="#000000" w:sz="4"/>
-            </w:tcBorders>
-            <w:shd w:fill="FFFFFF"/>
-            <w:vAlign w:val="center"/>
-          </w:tcPr>
-          <w:p>
-            <w:pPr>
-              <w:pBdr/>
-              <w:spacing w:before="20" w:after="20"/>
-              <w:ind w:left="20" w:right="20"/>
-              <w:jc w:val="center"/>
-            </w:pPr>
-            <w:r>
-              <w:rPr>
-                <w:rFonts w:ascii="Times New Roman" w:hAnsi="Times New Roman" w:cs="Times New Roman"/>
-                <w:color w:val="000000"/>
-                <w:sz w:val="20"/>
-              </w:rPr>
-              <w:t xml:space="preserve"/>
-            </w:r>
-            <w:r>
-              <w:rPr>
-                <w:rFonts w:ascii="Times New Roman" w:hAnsi="Times New Roman" w:cs="Times New Roman"/>
-                <w:color w:val="000000"/>
-                <w:sz w:val="20"/>
-              </w:rPr>
-              <w:t xml:space="preserve">0.990</w:t>
-            </w:r>
-          </w:p>
-        </w:tc>
-        <w:tc>
-          <w:tcPr>
-            <w:tcBorders>
-              <w:top w:val="single" w:color="#000000" w:sz="4"/>
-              <w:left w:val="single" w:color="#000000" w:sz="4"/>
-              <w:bottom w:val="single" w:color="#000000" w:sz="4"/>
-              <w:right w:val="single" w:color="#000000" w:sz="4"/>
-            </w:tcBorders>
-            <w:shd w:fill="FFFFFF"/>
-            <w:vAlign w:val="center"/>
-          </w:tcPr>
-          <w:p>
-            <w:pPr>
-              <w:pBdr/>
-              <w:spacing w:before="20" w:after="20"/>
-              <w:ind w:left="20" w:right="20"/>
-              <w:jc w:val="center"/>
-            </w:pPr>
-            <w:r>
-              <w:rPr>
-                <w:rFonts w:ascii="Times New Roman" w:hAnsi="Times New Roman" w:cs="Times New Roman"/>
-                <w:color w:val="000000"/>
-                <w:sz w:val="20"/>
-              </w:rPr>
-              <w:t xml:space="preserve"/>
-            </w:r>
-            <w:r>
-              <w:rPr>
-                <w:rFonts w:ascii="Times New Roman" w:hAnsi="Times New Roman" w:cs="Times New Roman"/>
-                <w:color w:val="000000"/>
-                <w:sz w:val="20"/>
-              </w:rPr>
-              <w:t xml:space="preserve">0.990</w:t>
-            </w:r>
-          </w:p>
-        </w:tc>
-      </w:tr>
-      <w:tr>
-        <w:tc>
-          <w:tcPr>
-            <w:tcBorders>
-              <w:top w:val="single" w:color="#000000" w:sz="4"/>
-              <w:left w:val="single" w:color="#000000" w:sz="4"/>
-              <w:bottom w:val="single" w:color="#000000" w:sz="4"/>
-              <w:right w:val="single" w:color="#000000" w:sz="4"/>
-            </w:tcBorders>
-            <w:shd w:fill="FFFFFF"/>
-            <w:vAlign w:val="center"/>
-          </w:tcPr>
-          <w:p>
-            <w:pPr>
-              <w:pBdr/>
-              <w:spacing w:before="20" w:after="20"/>
-              <w:ind w:left="20" w:right="20"/>
-              <w:jc w:val="left"/>
-            </w:pPr>
-            <w:r>
-              <w:rPr>
-                <w:rFonts w:ascii="Times New Roman" w:hAnsi="Times New Roman" w:cs="Times New Roman"/>
-                <w:b w:val="true"/>
-                <w:color w:val="000000"/>
-                <w:sz w:val="20"/>
-              </w:rPr>
-              <w:t xml:space="preserve"/>
-            </w:r>
-            <w:r>
-              <w:rPr>
-                <w:rFonts w:ascii="Times New Roman" w:hAnsi="Times New Roman" w:cs="Times New Roman"/>
-                <w:b w:val="true"/>
-                <w:color w:val="000000"/>
-                <w:sz w:val="20"/>
-              </w:rPr>
-              <w:t xml:space="preserve">DE</w:t>
-            </w:r>
-          </w:p>
-        </w:tc>
-        <w:tc>
-          <w:tcPr>
-            <w:tcBorders>
-              <w:top w:val="single" w:color="#000000" w:sz="4"/>
-              <w:left w:val="single" w:color="#000000" w:sz="4"/>
-              <w:bottom w:val="single" w:color="#000000" w:sz="4"/>
-              <w:right w:val="single" w:color="#000000" w:sz="4"/>
-            </w:tcBorders>
-            <w:shd w:fill="FFFFFF"/>
-            <w:vAlign w:val="center"/>
-          </w:tcPr>
-          <w:p>
-            <w:pPr>
-              <w:pBdr/>
-              <w:spacing w:before="20" w:after="20"/>
-              <w:ind w:left="20" w:right="20"/>
-              <w:jc w:val="center"/>
-            </w:pPr>
-            <w:r>
-              <w:rPr>
-                <w:rFonts w:ascii="Times New Roman" w:hAnsi="Times New Roman" w:cs="Times New Roman"/>
-                <w:color w:val="000000"/>
-                <w:sz w:val="20"/>
-              </w:rPr>
-              <w:t xml:space="preserve"/>
-            </w:r>
-            <w:r>
-              <w:rPr>
-                <w:rFonts w:ascii="Times New Roman" w:hAnsi="Times New Roman" w:cs="Times New Roman"/>
-                <w:color w:val="000000"/>
-                <w:sz w:val="20"/>
-              </w:rPr>
-              <w:t xml:space="preserve">0.926</w:t>
-            </w:r>
-          </w:p>
-        </w:tc>
-        <w:tc>
-          <w:tcPr>
-            <w:tcBorders>
-              <w:top w:val="single" w:color="#000000" w:sz="4"/>
-              <w:left w:val="single" w:color="#000000" w:sz="4"/>
-              <w:bottom w:val="single" w:color="#000000" w:sz="4"/>
-              <w:right w:val="single" w:color="#000000" w:sz="4"/>
-            </w:tcBorders>
-            <w:shd w:fill="FFFFFF"/>
-            <w:vAlign w:val="center"/>
-          </w:tcPr>
-          <w:p>
-            <w:pPr>
-              <w:pBdr/>
-              <w:spacing w:before="20" w:after="20"/>
-              <w:ind w:left="20" w:right="20"/>
-              <w:jc w:val="center"/>
-            </w:pPr>
-            <w:r>
-              <w:rPr>
-                <w:rFonts w:ascii="Times New Roman" w:hAnsi="Times New Roman" w:cs="Times New Roman"/>
-                <w:color w:val="000000"/>
-                <w:sz w:val="20"/>
-              </w:rPr>
-              <w:t xml:space="preserve"/>
-            </w:r>
-            <w:r>
-              <w:rPr>
-                <w:rFonts w:ascii="Times New Roman" w:hAnsi="Times New Roman" w:cs="Times New Roman"/>
-                <w:color w:val="000000"/>
-                <w:sz w:val="20"/>
-              </w:rPr>
-              <w:t xml:space="preserve">1.000</w:t>
-            </w:r>
-          </w:p>
-        </w:tc>
-        <w:tc>
-          <w:tcPr>
-            <w:tcBorders>
-              <w:top w:val="single" w:color="#000000" w:sz="4"/>
-              <w:left w:val="single" w:color="#000000" w:sz="4"/>
-              <w:bottom w:val="single" w:color="#000000" w:sz="4"/>
-              <w:right w:val="single" w:color="#000000" w:sz="4"/>
-            </w:tcBorders>
-            <w:shd w:fill="FFFFFF"/>
-            <w:vAlign w:val="center"/>
-          </w:tcPr>
-          <w:p>
-            <w:pPr>
-              <w:pBdr/>
-              <w:spacing w:before="20" w:after="20"/>
-              <w:ind w:left="20" w:right="20"/>
-              <w:jc w:val="center"/>
-            </w:pPr>
-            <w:r>
-              <w:rPr>
-                <w:rFonts w:ascii="Times New Roman" w:hAnsi="Times New Roman" w:cs="Times New Roman"/>
-                <w:color w:val="000000"/>
-                <w:sz w:val="20"/>
-              </w:rPr>
-              <w:t xml:space="preserve"/>
-            </w:r>
-            <w:r>
-              <w:rPr>
-                <w:rFonts w:ascii="Times New Roman" w:hAnsi="Times New Roman" w:cs="Times New Roman"/>
-                <w:color w:val="000000"/>
-                <w:sz w:val="20"/>
-              </w:rPr>
-              <w:t xml:space="preserve">1.000</w:t>
-            </w:r>
-          </w:p>
-        </w:tc>
-      </w:tr>
-      <w:tr>
-        <w:tc>
-          <w:tcPr>
-            <w:tcBorders>
-              <w:top w:val="single" w:color="#000000" w:sz="4"/>
-              <w:left w:val="single" w:color="#000000" w:sz="4"/>
-              <w:bottom w:val="single" w:color="#000000" w:sz="4"/>
-              <w:right w:val="single" w:color="#000000" w:sz="4"/>
-            </w:tcBorders>
-            <w:shd w:fill="FFFFFF"/>
-            <w:vAlign w:val="center"/>
-          </w:tcPr>
-          <w:p>
-            <w:pPr>
-              <w:pBdr/>
-              <w:spacing w:before="20" w:after="20"/>
-              <w:ind w:left="20" w:right="20"/>
-              <w:jc w:val="left"/>
-            </w:pPr>
-            <w:r>
-              <w:rPr>
-                <w:rFonts w:ascii="Times New Roman" w:hAnsi="Times New Roman" w:cs="Times New Roman"/>
-                <w:b w:val="true"/>
-                <w:color w:val="000000"/>
-                <w:sz w:val="20"/>
-              </w:rPr>
-              <w:t xml:space="preserve"/>
-            </w:r>
-            <w:r>
-              <w:rPr>
-                <w:rFonts w:ascii="Times New Roman" w:hAnsi="Times New Roman" w:cs="Times New Roman"/>
-                <w:b w:val="true"/>
-                <w:color w:val="000000"/>
-                <w:sz w:val="20"/>
-              </w:rPr>
-              <w:t xml:space="preserve">EE</w:t>
-            </w:r>
-          </w:p>
-        </w:tc>
-        <w:tc>
-          <w:tcPr>
-            <w:tcBorders>
-              <w:top w:val="single" w:color="#000000" w:sz="4"/>
-              <w:left w:val="single" w:color="#000000" w:sz="4"/>
-              <w:bottom w:val="single" w:color="#000000" w:sz="4"/>
-              <w:right w:val="single" w:color="#000000" w:sz="4"/>
-            </w:tcBorders>
-            <w:shd w:fill="FFFFFF"/>
-            <w:vAlign w:val="center"/>
-          </w:tcPr>
-          <w:p>
-            <w:pPr>
-              <w:pBdr/>
-              <w:spacing w:before="20" w:after="20"/>
-              <w:ind w:left="20" w:right="20"/>
-              <w:jc w:val="center"/>
-            </w:pPr>
-            <w:r>
-              <w:rPr>
-                <w:rFonts w:ascii="Times New Roman" w:hAnsi="Times New Roman" w:cs="Times New Roman"/>
-                <w:color w:val="000000"/>
-                <w:sz w:val="20"/>
-              </w:rPr>
-              <w:t xml:space="preserve"/>
-            </w:r>
-            <w:r>
-              <w:rPr>
-                <w:rFonts w:ascii="Times New Roman" w:hAnsi="Times New Roman" w:cs="Times New Roman"/>
-                <w:color w:val="000000"/>
-                <w:sz w:val="20"/>
-              </w:rPr>
-              <w:t xml:space="preserve">0.865</w:t>
-            </w:r>
-          </w:p>
-        </w:tc>
-        <w:tc>
-          <w:tcPr>
-            <w:tcBorders>
-              <w:top w:val="single" w:color="#000000" w:sz="4"/>
-              <w:left w:val="single" w:color="#000000" w:sz="4"/>
-              <w:bottom w:val="single" w:color="#000000" w:sz="4"/>
-              <w:right w:val="single" w:color="#000000" w:sz="4"/>
-            </w:tcBorders>
-            <w:shd w:fill="FFFFFF"/>
-            <w:vAlign w:val="center"/>
-          </w:tcPr>
-          <w:p>
-            <w:pPr>
-              <w:pBdr/>
-              <w:spacing w:before="20" w:after="20"/>
-              <w:ind w:left="20" w:right="20"/>
-              <w:jc w:val="center"/>
-            </w:pPr>
-            <w:r>
-              <w:rPr>
-                <w:rFonts w:ascii="Times New Roman" w:hAnsi="Times New Roman" w:cs="Times New Roman"/>
-                <w:color w:val="000000"/>
-                <w:sz w:val="20"/>
-              </w:rPr>
-              <w:t xml:space="preserve"/>
-            </w:r>
-            <w:r>
-              <w:rPr>
-                <w:rFonts w:ascii="Times New Roman" w:hAnsi="Times New Roman" w:cs="Times New Roman"/>
-                <w:color w:val="000000"/>
-                <w:sz w:val="20"/>
-              </w:rPr>
-              <w:t xml:space="preserve">0.365</w:t>
-            </w:r>
-          </w:p>
-        </w:tc>
-        <w:tc>
-          <w:tcPr>
-            <w:tcBorders>
-              <w:top w:val="single" w:color="#000000" w:sz="4"/>
-              <w:left w:val="single" w:color="#000000" w:sz="4"/>
-              <w:bottom w:val="single" w:color="#000000" w:sz="4"/>
-              <w:right w:val="single" w:color="#000000" w:sz="4"/>
-            </w:tcBorders>
-            <w:shd w:fill="FFFFFF"/>
-            <w:vAlign w:val="center"/>
-          </w:tcPr>
-          <w:p>
-            <w:pPr>
-              <w:pBdr/>
-              <w:spacing w:before="20" w:after="20"/>
-              <w:ind w:left="20" w:right="20"/>
-              <w:jc w:val="center"/>
-            </w:pPr>
-            <w:r>
-              <w:rPr>
-                <w:rFonts w:ascii="Times New Roman" w:hAnsi="Times New Roman" w:cs="Times New Roman"/>
-                <w:color w:val="000000"/>
-                <w:sz w:val="20"/>
-              </w:rPr>
-              <w:t xml:space="preserve"/>
-            </w:r>
-            <w:r>
-              <w:rPr>
-                <w:rFonts w:ascii="Times New Roman" w:hAnsi="Times New Roman" w:cs="Times New Roman"/>
-                <w:color w:val="000000"/>
-                <w:sz w:val="20"/>
-              </w:rPr>
-              <w:t xml:space="preserve">0.365</w:t>
-            </w:r>
-          </w:p>
-        </w:tc>
-      </w:tr>
-      <w:tr>
-        <w:tc>
-          <w:tcPr>
-            <w:tcBorders>
-              <w:top w:val="single" w:color="#000000" w:sz="4"/>
-              <w:left w:val="single" w:color="#000000" w:sz="4"/>
-              <w:bottom w:val="single" w:color="#000000" w:sz="4"/>
-              <w:right w:val="single" w:color="#000000" w:sz="4"/>
-            </w:tcBorders>
-            <w:shd w:fill="FFFFFF"/>
-            <w:vAlign w:val="center"/>
-          </w:tcPr>
-          <w:p>
-            <w:pPr>
-              <w:pBdr/>
-              <w:spacing w:before="20" w:after="20"/>
-              <w:ind w:left="20" w:right="20"/>
-              <w:jc w:val="left"/>
-            </w:pPr>
-            <w:r>
-              <w:rPr>
-                <w:rFonts w:ascii="Times New Roman" w:hAnsi="Times New Roman" w:cs="Times New Roman"/>
-                <w:b w:val="true"/>
-                <w:color w:val="000000"/>
-                <w:sz w:val="20"/>
-              </w:rPr>
-              <w:t xml:space="preserve"/>
-            </w:r>
-            <w:r>
-              <w:rPr>
-                <w:rFonts w:ascii="Times New Roman" w:hAnsi="Times New Roman" w:cs="Times New Roman"/>
-                <w:b w:val="true"/>
-                <w:color w:val="000000"/>
-                <w:sz w:val="20"/>
-              </w:rPr>
-              <w:t xml:space="preserve">IE</w:t>
-            </w:r>
-          </w:p>
-        </w:tc>
-        <w:tc>
-          <w:tcPr>
-            <w:tcBorders>
-              <w:top w:val="single" w:color="#000000" w:sz="4"/>
-              <w:left w:val="single" w:color="#000000" w:sz="4"/>
-              <w:bottom w:val="single" w:color="#000000" w:sz="4"/>
-              <w:right w:val="single" w:color="#000000" w:sz="4"/>
-            </w:tcBorders>
-            <w:shd w:fill="FFFFFF"/>
-            <w:vAlign w:val="center"/>
-          </w:tcPr>
-          <w:p>
-            <w:pPr>
-              <w:pBdr/>
-              <w:spacing w:before="20" w:after="20"/>
-              <w:ind w:left="20" w:right="20"/>
-              <w:jc w:val="center"/>
-            </w:pPr>
-            <w:r>
-              <w:rPr>
-                <w:rFonts w:ascii="Times New Roman" w:hAnsi="Times New Roman" w:cs="Times New Roman"/>
-                <w:color w:val="000000"/>
-                <w:sz w:val="20"/>
-              </w:rPr>
-              <w:t xml:space="preserve"/>
-            </w:r>
-            <w:r>
-              <w:rPr>
-                <w:rFonts w:ascii="Times New Roman" w:hAnsi="Times New Roman" w:cs="Times New Roman"/>
-                <w:color w:val="000000"/>
-                <w:sz w:val="20"/>
-              </w:rPr>
-              <w:t xml:space="preserve">0.923</w:t>
-            </w:r>
-          </w:p>
-        </w:tc>
-        <w:tc>
-          <w:tcPr>
-            <w:tcBorders>
-              <w:top w:val="single" w:color="#000000" w:sz="4"/>
-              <w:left w:val="single" w:color="#000000" w:sz="4"/>
-              <w:bottom w:val="single" w:color="#000000" w:sz="4"/>
-              <w:right w:val="single" w:color="#000000" w:sz="4"/>
-            </w:tcBorders>
-            <w:shd w:fill="FFFFFF"/>
-            <w:vAlign w:val="center"/>
-          </w:tcPr>
-          <w:p>
-            <w:pPr>
-              <w:pBdr/>
-              <w:spacing w:before="20" w:after="20"/>
-              <w:ind w:left="20" w:right="20"/>
-              <w:jc w:val="center"/>
-            </w:pPr>
-            <w:r>
-              <w:rPr>
-                <w:rFonts w:ascii="Times New Roman" w:hAnsi="Times New Roman" w:cs="Times New Roman"/>
-                <w:color w:val="000000"/>
-                <w:sz w:val="20"/>
-              </w:rPr>
-              <w:t xml:space="preserve"/>
-            </w:r>
-            <w:r>
-              <w:rPr>
-                <w:rFonts w:ascii="Times New Roman" w:hAnsi="Times New Roman" w:cs="Times New Roman"/>
-                <w:color w:val="000000"/>
-                <w:sz w:val="20"/>
-              </w:rPr>
-              <w:t xml:space="preserve">0.969</w:t>
-            </w:r>
-          </w:p>
-        </w:tc>
-        <w:tc>
-          <w:tcPr>
-            <w:tcBorders>
-              <w:top w:val="single" w:color="#000000" w:sz="4"/>
-              <w:left w:val="single" w:color="#000000" w:sz="4"/>
-              <w:bottom w:val="single" w:color="#000000" w:sz="4"/>
-              <w:right w:val="single" w:color="#000000" w:sz="4"/>
-            </w:tcBorders>
-            <w:shd w:fill="FFFFFF"/>
-            <w:vAlign w:val="center"/>
-          </w:tcPr>
-          <w:p>
-            <w:pPr>
-              <w:pBdr/>
-              <w:spacing w:before="20" w:after="20"/>
-              <w:ind w:left="20" w:right="20"/>
-              <w:jc w:val="center"/>
-            </w:pPr>
-            <w:r>
-              <w:rPr>
-                <w:rFonts w:ascii="Times New Roman" w:hAnsi="Times New Roman" w:cs="Times New Roman"/>
-                <w:color w:val="000000"/>
-                <w:sz w:val="20"/>
-              </w:rPr>
-              <w:t xml:space="preserve"/>
-            </w:r>
-            <w:r>
-              <w:rPr>
-                <w:rFonts w:ascii="Times New Roman" w:hAnsi="Times New Roman" w:cs="Times New Roman"/>
-                <w:color w:val="000000"/>
-                <w:sz w:val="20"/>
-              </w:rPr>
-              <w:t xml:space="preserve">0.969</w:t>
-            </w:r>
-          </w:p>
-        </w:tc>
-      </w:tr>
-      <w:tr>
-        <w:tc>
-          <w:tcPr>
-            <w:tcBorders>
-              <w:top w:val="single" w:color="#000000" w:sz="4"/>
-              <w:left w:val="single" w:color="#000000" w:sz="4"/>
-              <w:bottom w:val="single" w:color="#000000" w:sz="4"/>
-              <w:right w:val="single" w:color="#000000" w:sz="4"/>
-            </w:tcBorders>
-            <w:shd w:fill="FFFFFF"/>
-            <w:vAlign w:val="center"/>
-          </w:tcPr>
-          <w:p>
-            <w:pPr>
-              <w:pBdr/>
-              <w:spacing w:before="20" w:after="20"/>
-              <w:ind w:left="20" w:right="20"/>
-              <w:jc w:val="left"/>
-            </w:pPr>
-            <w:r>
-              <w:rPr>
-                <w:rFonts w:ascii="Times New Roman" w:hAnsi="Times New Roman" w:cs="Times New Roman"/>
-                <w:b w:val="true"/>
-                <w:color w:val="000000"/>
-                <w:sz w:val="20"/>
-              </w:rPr>
-              <w:t xml:space="preserve"/>
-            </w:r>
-            <w:r>
-              <w:rPr>
-                <w:rFonts w:ascii="Times New Roman" w:hAnsi="Times New Roman" w:cs="Times New Roman"/>
-                <w:b w:val="true"/>
-                <w:color w:val="000000"/>
-                <w:sz w:val="20"/>
-              </w:rPr>
-              <w:t xml:space="preserve">ES</w:t>
-            </w:r>
-          </w:p>
-        </w:tc>
-        <w:tc>
-          <w:tcPr>
-            <w:tcBorders>
-              <w:top w:val="single" w:color="#000000" w:sz="4"/>
-              <w:left w:val="single" w:color="#000000" w:sz="4"/>
-              <w:bottom w:val="single" w:color="#000000" w:sz="4"/>
-              <w:right w:val="single" w:color="#000000" w:sz="4"/>
-            </w:tcBorders>
-            <w:shd w:fill="FFFFFF"/>
-            <w:vAlign w:val="center"/>
-          </w:tcPr>
-          <w:p>
-            <w:pPr>
-              <w:pBdr/>
-              <w:spacing w:before="20" w:after="20"/>
-              <w:ind w:left="20" w:right="20"/>
-              <w:jc w:val="center"/>
-            </w:pPr>
-            <w:r>
-              <w:rPr>
-                <w:rFonts w:ascii="Times New Roman" w:hAnsi="Times New Roman" w:cs="Times New Roman"/>
-                <w:color w:val="000000"/>
-                <w:sz w:val="20"/>
-              </w:rPr>
-              <w:t xml:space="preserve"/>
-            </w:r>
-            <w:r>
-              <w:rPr>
-                <w:rFonts w:ascii="Times New Roman" w:hAnsi="Times New Roman" w:cs="Times New Roman"/>
-                <w:color w:val="000000"/>
-                <w:sz w:val="20"/>
-              </w:rPr>
-              <w:t xml:space="preserve">0.884</w:t>
-            </w:r>
-          </w:p>
-        </w:tc>
-        <w:tc>
-          <w:tcPr>
-            <w:tcBorders>
-              <w:top w:val="single" w:color="#000000" w:sz="4"/>
-              <w:left w:val="single" w:color="#000000" w:sz="4"/>
-              <w:bottom w:val="single" w:color="#000000" w:sz="4"/>
-              <w:right w:val="single" w:color="#000000" w:sz="4"/>
-            </w:tcBorders>
-            <w:shd w:fill="FFFFFF"/>
-            <w:vAlign w:val="center"/>
-          </w:tcPr>
-          <w:p>
-            <w:pPr>
-              <w:pBdr/>
-              <w:spacing w:before="20" w:after="20"/>
-              <w:ind w:left="20" w:right="20"/>
-              <w:jc w:val="center"/>
-            </w:pPr>
-            <w:r>
-              <w:rPr>
-                <w:rFonts w:ascii="Times New Roman" w:hAnsi="Times New Roman" w:cs="Times New Roman"/>
-                <w:color w:val="000000"/>
-                <w:sz w:val="20"/>
-              </w:rPr>
-              <w:t xml:space="preserve"/>
-            </w:r>
-            <w:r>
-              <w:rPr>
-                <w:rFonts w:ascii="Times New Roman" w:hAnsi="Times New Roman" w:cs="Times New Roman"/>
-                <w:color w:val="000000"/>
-                <w:sz w:val="20"/>
-              </w:rPr>
-              <w:t xml:space="preserve">0.562</w:t>
-            </w:r>
-          </w:p>
-        </w:tc>
-        <w:tc>
-          <w:tcPr>
-            <w:tcBorders>
-              <w:top w:val="single" w:color="#000000" w:sz="4"/>
-              <w:left w:val="single" w:color="#000000" w:sz="4"/>
-              <w:bottom w:val="single" w:color="#000000" w:sz="4"/>
-              <w:right w:val="single" w:color="#000000" w:sz="4"/>
-            </w:tcBorders>
-            <w:shd w:fill="FFFFFF"/>
-            <w:vAlign w:val="center"/>
-          </w:tcPr>
-          <w:p>
-            <w:pPr>
-              <w:pBdr/>
-              <w:spacing w:before="20" w:after="20"/>
-              <w:ind w:left="20" w:right="20"/>
-              <w:jc w:val="center"/>
-            </w:pPr>
-            <w:r>
-              <w:rPr>
-                <w:rFonts w:ascii="Times New Roman" w:hAnsi="Times New Roman" w:cs="Times New Roman"/>
-                <w:color w:val="000000"/>
-                <w:sz w:val="20"/>
-              </w:rPr>
-              <w:t xml:space="preserve"/>
-            </w:r>
-            <w:r>
-              <w:rPr>
-                <w:rFonts w:ascii="Times New Roman" w:hAnsi="Times New Roman" w:cs="Times New Roman"/>
-                <w:color w:val="000000"/>
-                <w:sz w:val="20"/>
-              </w:rPr>
-              <w:t xml:space="preserve">0.562</w:t>
-            </w:r>
-          </w:p>
-        </w:tc>
-      </w:tr>
-      <w:tr>
-        <w:tc>
-          <w:tcPr>
-            <w:tcBorders>
-              <w:top w:val="single" w:color="#000000" w:sz="4"/>
-              <w:left w:val="single" w:color="#000000" w:sz="4"/>
-              <w:bottom w:val="single" w:color="#000000" w:sz="4"/>
-              <w:right w:val="single" w:color="#000000" w:sz="4"/>
-            </w:tcBorders>
-            <w:shd w:fill="FFFFFF"/>
-            <w:vAlign w:val="center"/>
-          </w:tcPr>
-          <w:p>
-            <w:pPr>
-              <w:pBdr/>
-              <w:spacing w:before="20" w:after="20"/>
-              <w:ind w:left="20" w:right="20"/>
-              <w:jc w:val="left"/>
-            </w:pPr>
-            <w:r>
-              <w:rPr>
-                <w:rFonts w:ascii="Times New Roman" w:hAnsi="Times New Roman" w:cs="Times New Roman"/>
-                <w:b w:val="true"/>
-                <w:color w:val="000000"/>
-                <w:sz w:val="20"/>
-              </w:rPr>
-              <w:t xml:space="preserve"/>
-            </w:r>
-            <w:r>
-              <w:rPr>
-                <w:rFonts w:ascii="Times New Roman" w:hAnsi="Times New Roman" w:cs="Times New Roman"/>
-                <w:b w:val="true"/>
-                <w:color w:val="000000"/>
-                <w:sz w:val="20"/>
-              </w:rPr>
-              <w:t xml:space="preserve">FR</w:t>
-            </w:r>
-          </w:p>
-        </w:tc>
-        <w:tc>
-          <w:tcPr>
-            <w:tcBorders>
-              <w:top w:val="single" w:color="#000000" w:sz="4"/>
-              <w:left w:val="single" w:color="#000000" w:sz="4"/>
-              <w:bottom w:val="single" w:color="#000000" w:sz="4"/>
-              <w:right w:val="single" w:color="#000000" w:sz="4"/>
-            </w:tcBorders>
-            <w:shd w:fill="FFFFFF"/>
-            <w:vAlign w:val="center"/>
-          </w:tcPr>
-          <w:p>
-            <w:pPr>
-              <w:pBdr/>
-              <w:spacing w:before="20" w:after="20"/>
-              <w:ind w:left="20" w:right="20"/>
-              <w:jc w:val="center"/>
-            </w:pPr>
-            <w:r>
-              <w:rPr>
-                <w:rFonts w:ascii="Times New Roman" w:hAnsi="Times New Roman" w:cs="Times New Roman"/>
-                <w:color w:val="000000"/>
-                <w:sz w:val="20"/>
-              </w:rPr>
-              <w:t xml:space="preserve"/>
-            </w:r>
-            <w:r>
-              <w:rPr>
-                <w:rFonts w:ascii="Times New Roman" w:hAnsi="Times New Roman" w:cs="Times New Roman"/>
-                <w:color w:val="000000"/>
-                <w:sz w:val="20"/>
-              </w:rPr>
-              <w:t xml:space="preserve">0.897</w:t>
-            </w:r>
-          </w:p>
-        </w:tc>
-        <w:tc>
-          <w:tcPr>
-            <w:tcBorders>
-              <w:top w:val="single" w:color="#000000" w:sz="4"/>
-              <w:left w:val="single" w:color="#000000" w:sz="4"/>
-              <w:bottom w:val="single" w:color="#000000" w:sz="4"/>
-              <w:right w:val="single" w:color="#000000" w:sz="4"/>
-            </w:tcBorders>
-            <w:shd w:fill="FFFFFF"/>
-            <w:vAlign w:val="center"/>
-          </w:tcPr>
-          <w:p>
-            <w:pPr>
-              <w:pBdr/>
-              <w:spacing w:before="20" w:after="20"/>
-              <w:ind w:left="20" w:right="20"/>
-              <w:jc w:val="center"/>
-            </w:pPr>
-            <w:r>
-              <w:rPr>
-                <w:rFonts w:ascii="Times New Roman" w:hAnsi="Times New Roman" w:cs="Times New Roman"/>
-                <w:color w:val="000000"/>
-                <w:sz w:val="20"/>
-              </w:rPr>
-              <w:t xml:space="preserve"/>
-            </w:r>
-            <w:r>
-              <w:rPr>
-                <w:rFonts w:ascii="Times New Roman" w:hAnsi="Times New Roman" w:cs="Times New Roman"/>
-                <w:color w:val="000000"/>
-                <w:sz w:val="20"/>
-              </w:rPr>
-              <w:t xml:space="preserve">0.698</w:t>
-            </w:r>
-          </w:p>
-        </w:tc>
-        <w:tc>
-          <w:tcPr>
-            <w:tcBorders>
-              <w:top w:val="single" w:color="#000000" w:sz="4"/>
-              <w:left w:val="single" w:color="#000000" w:sz="4"/>
-              <w:bottom w:val="single" w:color="#000000" w:sz="4"/>
-              <w:right w:val="single" w:color="#000000" w:sz="4"/>
-            </w:tcBorders>
-            <w:shd w:fill="FFFFFF"/>
-            <w:vAlign w:val="center"/>
-          </w:tcPr>
-          <w:p>
-            <w:pPr>
-              <w:pBdr/>
-              <w:spacing w:before="20" w:after="20"/>
-              <w:ind w:left="20" w:right="20"/>
-              <w:jc w:val="center"/>
-            </w:pPr>
-            <w:r>
-              <w:rPr>
-                <w:rFonts w:ascii="Times New Roman" w:hAnsi="Times New Roman" w:cs="Times New Roman"/>
-                <w:color w:val="000000"/>
-                <w:sz w:val="20"/>
-              </w:rPr>
-              <w:t xml:space="preserve"/>
-            </w:r>
-            <w:r>
-              <w:rPr>
-                <w:rFonts w:ascii="Times New Roman" w:hAnsi="Times New Roman" w:cs="Times New Roman"/>
-                <w:color w:val="000000"/>
-                <w:sz w:val="20"/>
-              </w:rPr>
-              <w:t xml:space="preserve">0.698</w:t>
-            </w:r>
-          </w:p>
-        </w:tc>
-      </w:tr>
-      <w:tr>
-        <w:tc>
-          <w:tcPr>
-            <w:tcBorders>
-              <w:top w:val="single" w:color="#000000" w:sz="4"/>
-              <w:left w:val="single" w:color="#000000" w:sz="4"/>
-              <w:bottom w:val="single" w:color="#000000" w:sz="4"/>
-              <w:right w:val="single" w:color="#000000" w:sz="4"/>
-            </w:tcBorders>
-            <w:shd w:fill="FFFFFF"/>
-            <w:vAlign w:val="center"/>
-          </w:tcPr>
-          <w:p>
-            <w:pPr>
-              <w:pBdr/>
-              <w:spacing w:before="20" w:after="20"/>
-              <w:ind w:left="20" w:right="20"/>
-              <w:jc w:val="left"/>
-            </w:pPr>
-            <w:r>
-              <w:rPr>
-                <w:rFonts w:ascii="Times New Roman" w:hAnsi="Times New Roman" w:cs="Times New Roman"/>
-                <w:b w:val="true"/>
-                <w:color w:val="000000"/>
-                <w:sz w:val="20"/>
-              </w:rPr>
-              <w:t xml:space="preserve"/>
-            </w:r>
-            <w:r>
-              <w:rPr>
-                <w:rFonts w:ascii="Times New Roman" w:hAnsi="Times New Roman" w:cs="Times New Roman"/>
-                <w:b w:val="true"/>
-                <w:color w:val="000000"/>
-                <w:sz w:val="20"/>
-              </w:rPr>
-              <w:t xml:space="preserve">LV</w:t>
-            </w:r>
-          </w:p>
-        </w:tc>
-        <w:tc>
-          <w:tcPr>
-            <w:tcBorders>
-              <w:top w:val="single" w:color="#000000" w:sz="4"/>
-              <w:left w:val="single" w:color="#000000" w:sz="4"/>
-              <w:bottom w:val="single" w:color="#000000" w:sz="4"/>
-              <w:right w:val="single" w:color="#000000" w:sz="4"/>
-            </w:tcBorders>
-            <w:shd w:fill="FFFFFF"/>
-            <w:vAlign w:val="center"/>
-          </w:tcPr>
-          <w:p>
-            <w:pPr>
-              <w:pBdr/>
-              <w:spacing w:before="20" w:after="20"/>
-              <w:ind w:left="20" w:right="20"/>
-              <w:jc w:val="center"/>
-            </w:pPr>
-            <w:r>
-              <w:rPr>
-                <w:rFonts w:ascii="Times New Roman" w:hAnsi="Times New Roman" w:cs="Times New Roman"/>
-                <w:color w:val="000000"/>
-                <w:sz w:val="20"/>
-              </w:rPr>
-              <w:t xml:space="preserve"/>
-            </w:r>
-            <w:r>
-              <w:rPr>
-                <w:rFonts w:ascii="Times New Roman" w:hAnsi="Times New Roman" w:cs="Times New Roman"/>
-                <w:color w:val="000000"/>
-                <w:sz w:val="20"/>
-              </w:rPr>
-              <w:t xml:space="preserve">0.830</w:t>
-            </w:r>
-          </w:p>
-        </w:tc>
-        <w:tc>
-          <w:tcPr>
-            <w:tcBorders>
-              <w:top w:val="single" w:color="#000000" w:sz="4"/>
-              <w:left w:val="single" w:color="#000000" w:sz="4"/>
-              <w:bottom w:val="single" w:color="#000000" w:sz="4"/>
-              <w:right w:val="single" w:color="#000000" w:sz="4"/>
-            </w:tcBorders>
-            <w:shd w:fill="FFFFFF"/>
-            <w:vAlign w:val="center"/>
-          </w:tcPr>
-          <w:p>
-            <w:pPr>
-              <w:pBdr/>
-              <w:spacing w:before="20" w:after="20"/>
-              <w:ind w:left="20" w:right="20"/>
-              <w:jc w:val="center"/>
-            </w:pPr>
-            <w:r>
-              <w:rPr>
-                <w:rFonts w:ascii="Times New Roman" w:hAnsi="Times New Roman" w:cs="Times New Roman"/>
-                <w:color w:val="000000"/>
-                <w:sz w:val="20"/>
-              </w:rPr>
-              <w:t xml:space="preserve"/>
-            </w:r>
-            <w:r>
-              <w:rPr>
-                <w:rFonts w:ascii="Times New Roman" w:hAnsi="Times New Roman" w:cs="Times New Roman"/>
-                <w:color w:val="000000"/>
-                <w:sz w:val="20"/>
-              </w:rPr>
-              <w:t xml:space="preserve">0.000</w:t>
-            </w:r>
-          </w:p>
-        </w:tc>
-        <w:tc>
-          <w:tcPr>
-            <w:tcBorders>
-              <w:top w:val="single" w:color="#000000" w:sz="4"/>
-              <w:left w:val="single" w:color="#000000" w:sz="4"/>
-              <w:bottom w:val="single" w:color="#000000" w:sz="4"/>
-              <w:right w:val="single" w:color="#000000" w:sz="4"/>
-            </w:tcBorders>
-            <w:shd w:fill="FFFFFF"/>
-            <w:vAlign w:val="center"/>
-          </w:tcPr>
-          <w:p>
-            <w:pPr>
-              <w:pBdr/>
-              <w:spacing w:before="20" w:after="20"/>
-              <w:ind w:left="20" w:right="20"/>
-              <w:jc w:val="center"/>
-            </w:pPr>
-            <w:r>
-              <w:rPr>
-                <w:rFonts w:ascii="Times New Roman" w:hAnsi="Times New Roman" w:cs="Times New Roman"/>
-                <w:color w:val="000000"/>
-                <w:sz w:val="20"/>
-              </w:rPr>
-              <w:t xml:space="preserve"/>
-            </w:r>
-            <w:r>
-              <w:rPr>
-                <w:rFonts w:ascii="Times New Roman" w:hAnsi="Times New Roman" w:cs="Times New Roman"/>
-                <w:color w:val="000000"/>
-                <w:sz w:val="20"/>
-              </w:rPr>
-              <w:t xml:space="preserve">0.000</w:t>
-            </w:r>
-          </w:p>
-        </w:tc>
-      </w:tr>
-      <w:tr>
-        <w:tc>
-          <w:tcPr>
-            <w:tcBorders>
-              <w:top w:val="single" w:color="#000000" w:sz="4"/>
-              <w:left w:val="single" w:color="#000000" w:sz="4"/>
-              <w:bottom w:val="single" w:color="#000000" w:sz="4"/>
-              <w:right w:val="single" w:color="#000000" w:sz="4"/>
-            </w:tcBorders>
-            <w:shd w:fill="FFFFFF"/>
-            <w:vAlign w:val="center"/>
-          </w:tcPr>
-          <w:p>
-            <w:pPr>
-              <w:pBdr/>
-              <w:spacing w:before="20" w:after="20"/>
-              <w:ind w:left="20" w:right="20"/>
-              <w:jc w:val="left"/>
-            </w:pPr>
-            <w:r>
-              <w:rPr>
-                <w:rFonts w:ascii="Times New Roman" w:hAnsi="Times New Roman" w:cs="Times New Roman"/>
-                <w:b w:val="true"/>
-                <w:color w:val="000000"/>
-                <w:sz w:val="20"/>
-              </w:rPr>
-              <w:t xml:space="preserve"/>
-            </w:r>
-            <w:r>
-              <w:rPr>
-                <w:rFonts w:ascii="Times New Roman" w:hAnsi="Times New Roman" w:cs="Times New Roman"/>
-                <w:b w:val="true"/>
-                <w:color w:val="000000"/>
-                <w:sz w:val="20"/>
-              </w:rPr>
-              <w:t xml:space="preserve">LT</w:t>
-            </w:r>
-          </w:p>
-        </w:tc>
-        <w:tc>
-          <w:tcPr>
-            <w:tcBorders>
-              <w:top w:val="single" w:color="#000000" w:sz="4"/>
-              <w:left w:val="single" w:color="#000000" w:sz="4"/>
-              <w:bottom w:val="single" w:color="#000000" w:sz="4"/>
-              <w:right w:val="single" w:color="#000000" w:sz="4"/>
-            </w:tcBorders>
-            <w:shd w:fill="FFFFFF"/>
-            <w:vAlign w:val="center"/>
-          </w:tcPr>
-          <w:p>
-            <w:pPr>
-              <w:pBdr/>
-              <w:spacing w:before="20" w:after="20"/>
-              <w:ind w:left="20" w:right="20"/>
-              <w:jc w:val="center"/>
-            </w:pPr>
-            <w:r>
-              <w:rPr>
-                <w:rFonts w:ascii="Times New Roman" w:hAnsi="Times New Roman" w:cs="Times New Roman"/>
-                <w:color w:val="000000"/>
-                <w:sz w:val="20"/>
-              </w:rPr>
-              <w:t xml:space="preserve"/>
-            </w:r>
-            <w:r>
-              <w:rPr>
-                <w:rFonts w:ascii="Times New Roman" w:hAnsi="Times New Roman" w:cs="Times New Roman"/>
-                <w:color w:val="000000"/>
-                <w:sz w:val="20"/>
-              </w:rPr>
-              <w:t xml:space="preserve">0.848</w:t>
-            </w:r>
-          </w:p>
-        </w:tc>
-        <w:tc>
-          <w:tcPr>
-            <w:tcBorders>
-              <w:top w:val="single" w:color="#000000" w:sz="4"/>
-              <w:left w:val="single" w:color="#000000" w:sz="4"/>
-              <w:bottom w:val="single" w:color="#000000" w:sz="4"/>
-              <w:right w:val="single" w:color="#000000" w:sz="4"/>
-            </w:tcBorders>
-            <w:shd w:fill="FFFFFF"/>
-            <w:vAlign w:val="center"/>
-          </w:tcPr>
-          <w:p>
-            <w:pPr>
-              <w:pBdr/>
-              <w:spacing w:before="20" w:after="20"/>
-              <w:ind w:left="20" w:right="20"/>
-              <w:jc w:val="center"/>
-            </w:pPr>
-            <w:r>
-              <w:rPr>
-                <w:rFonts w:ascii="Times New Roman" w:hAnsi="Times New Roman" w:cs="Times New Roman"/>
-                <w:color w:val="000000"/>
-                <w:sz w:val="20"/>
-              </w:rPr>
-              <w:t xml:space="preserve"/>
-            </w:r>
-            <w:r>
-              <w:rPr>
-                <w:rFonts w:ascii="Times New Roman" w:hAnsi="Times New Roman" w:cs="Times New Roman"/>
-                <w:color w:val="000000"/>
-                <w:sz w:val="20"/>
-              </w:rPr>
-              <w:t xml:space="preserve">0.188</w:t>
-            </w:r>
-          </w:p>
-        </w:tc>
-        <w:tc>
-          <w:tcPr>
-            <w:tcBorders>
-              <w:top w:val="single" w:color="#000000" w:sz="4"/>
-              <w:left w:val="single" w:color="#000000" w:sz="4"/>
-              <w:bottom w:val="single" w:color="#000000" w:sz="4"/>
-              <w:right w:val="single" w:color="#000000" w:sz="4"/>
-            </w:tcBorders>
-            <w:shd w:fill="FFFFFF"/>
-            <w:vAlign w:val="center"/>
-          </w:tcPr>
-          <w:p>
-            <w:pPr>
-              <w:pBdr/>
-              <w:spacing w:before="20" w:after="20"/>
-              <w:ind w:left="20" w:right="20"/>
-              <w:jc w:val="center"/>
-            </w:pPr>
-            <w:r>
-              <w:rPr>
-                <w:rFonts w:ascii="Times New Roman" w:hAnsi="Times New Roman" w:cs="Times New Roman"/>
-                <w:color w:val="000000"/>
-                <w:sz w:val="20"/>
-              </w:rPr>
-              <w:t xml:space="preserve"/>
-            </w:r>
-            <w:r>
-              <w:rPr>
-                <w:rFonts w:ascii="Times New Roman" w:hAnsi="Times New Roman" w:cs="Times New Roman"/>
-                <w:color w:val="000000"/>
-                <w:sz w:val="20"/>
-              </w:rPr>
-              <w:t xml:space="preserve">0.188</w:t>
-            </w:r>
-          </w:p>
-        </w:tc>
-      </w:tr>
-      <w:tr>
-        <w:tc>
-          <w:tcPr>
-            <w:tcBorders>
-              <w:top w:val="single" w:color="#000000" w:sz="4"/>
-              <w:left w:val="single" w:color="#000000" w:sz="4"/>
-              <w:bottom w:val="single" w:color="#000000" w:sz="4"/>
-              <w:right w:val="single" w:color="#000000" w:sz="4"/>
-            </w:tcBorders>
-            <w:shd w:fill="FFFFFF"/>
-            <w:vAlign w:val="center"/>
-          </w:tcPr>
-          <w:p>
-            <w:pPr>
-              <w:pBdr/>
-              <w:spacing w:before="20" w:after="20"/>
-              <w:ind w:left="20" w:right="20"/>
-              <w:jc w:val="left"/>
-            </w:pPr>
-            <w:r>
-              <w:rPr>
-                <w:rFonts w:ascii="Times New Roman" w:hAnsi="Times New Roman" w:cs="Times New Roman"/>
-                <w:b w:val="true"/>
-                <w:color w:val="000000"/>
-                <w:sz w:val="20"/>
-              </w:rPr>
-              <w:t xml:space="preserve"/>
-            </w:r>
-            <w:r>
-              <w:rPr>
-                <w:rFonts w:ascii="Times New Roman" w:hAnsi="Times New Roman" w:cs="Times New Roman"/>
-                <w:b w:val="true"/>
-                <w:color w:val="000000"/>
-                <w:sz w:val="20"/>
-              </w:rPr>
-              <w:t xml:space="preserve">NL</w:t>
-            </w:r>
-          </w:p>
-        </w:tc>
-        <w:tc>
-          <w:tcPr>
-            <w:tcBorders>
-              <w:top w:val="single" w:color="#000000" w:sz="4"/>
-              <w:left w:val="single" w:color="#000000" w:sz="4"/>
-              <w:bottom w:val="single" w:color="#000000" w:sz="4"/>
-              <w:right w:val="single" w:color="#000000" w:sz="4"/>
-            </w:tcBorders>
-            <w:shd w:fill="FFFFFF"/>
-            <w:vAlign w:val="center"/>
-          </w:tcPr>
-          <w:p>
-            <w:pPr>
-              <w:pBdr/>
-              <w:spacing w:before="20" w:after="20"/>
-              <w:ind w:left="20" w:right="20"/>
-              <w:jc w:val="center"/>
-            </w:pPr>
-            <w:r>
-              <w:rPr>
-                <w:rFonts w:ascii="Times New Roman" w:hAnsi="Times New Roman" w:cs="Times New Roman"/>
-                <w:color w:val="000000"/>
-                <w:sz w:val="20"/>
-              </w:rPr>
-              <w:t xml:space="preserve"/>
-            </w:r>
-            <w:r>
-              <w:rPr>
-                <w:rFonts w:ascii="Times New Roman" w:hAnsi="Times New Roman" w:cs="Times New Roman"/>
-                <w:color w:val="000000"/>
-                <w:sz w:val="20"/>
-              </w:rPr>
-              <w:t xml:space="preserve">0.924</w:t>
-            </w:r>
-          </w:p>
-        </w:tc>
-        <w:tc>
-          <w:tcPr>
-            <w:tcBorders>
-              <w:top w:val="single" w:color="#000000" w:sz="4"/>
-              <w:left w:val="single" w:color="#000000" w:sz="4"/>
-              <w:bottom w:val="single" w:color="#000000" w:sz="4"/>
-              <w:right w:val="single" w:color="#000000" w:sz="4"/>
-            </w:tcBorders>
-            <w:shd w:fill="FFFFFF"/>
-            <w:vAlign w:val="center"/>
-          </w:tcPr>
-          <w:p>
-            <w:pPr>
-              <w:pBdr/>
-              <w:spacing w:before="20" w:after="20"/>
-              <w:ind w:left="20" w:right="20"/>
-              <w:jc w:val="center"/>
-            </w:pPr>
-            <w:r>
-              <w:rPr>
-                <w:rFonts w:ascii="Times New Roman" w:hAnsi="Times New Roman" w:cs="Times New Roman"/>
-                <w:color w:val="000000"/>
-                <w:sz w:val="20"/>
-              </w:rPr>
-              <w:t xml:space="preserve"/>
-            </w:r>
-            <w:r>
-              <w:rPr>
-                <w:rFonts w:ascii="Times New Roman" w:hAnsi="Times New Roman" w:cs="Times New Roman"/>
-                <w:color w:val="000000"/>
-                <w:sz w:val="20"/>
-              </w:rPr>
-              <w:t xml:space="preserve">0.979</w:t>
-            </w:r>
-          </w:p>
-        </w:tc>
-        <w:tc>
-          <w:tcPr>
-            <w:tcBorders>
-              <w:top w:val="single" w:color="#000000" w:sz="4"/>
-              <w:left w:val="single" w:color="#000000" w:sz="4"/>
-              <w:bottom w:val="single" w:color="#000000" w:sz="4"/>
-              <w:right w:val="single" w:color="#000000" w:sz="4"/>
-            </w:tcBorders>
-            <w:shd w:fill="FFFFFF"/>
-            <w:vAlign w:val="center"/>
-          </w:tcPr>
-          <w:p>
-            <w:pPr>
-              <w:pBdr/>
-              <w:spacing w:before="20" w:after="20"/>
-              <w:ind w:left="20" w:right="20"/>
-              <w:jc w:val="center"/>
-            </w:pPr>
-            <w:r>
-              <w:rPr>
-                <w:rFonts w:ascii="Times New Roman" w:hAnsi="Times New Roman" w:cs="Times New Roman"/>
-                <w:color w:val="000000"/>
-                <w:sz w:val="20"/>
-              </w:rPr>
-              <w:t xml:space="preserve"/>
-            </w:r>
-            <w:r>
-              <w:rPr>
-                <w:rFonts w:ascii="Times New Roman" w:hAnsi="Times New Roman" w:cs="Times New Roman"/>
-                <w:color w:val="000000"/>
-                <w:sz w:val="20"/>
-              </w:rPr>
-              <w:t xml:space="preserve">0.979</w:t>
-            </w:r>
-          </w:p>
-        </w:tc>
-      </w:tr>
-      <w:tr>
-        <w:tc>
-          <w:tcPr>
-            <w:tcBorders>
-              <w:top w:val="single" w:color="#000000" w:sz="4"/>
-              <w:left w:val="single" w:color="#000000" w:sz="4"/>
-              <w:bottom w:val="single" w:color="#000000" w:sz="4"/>
-              <w:right w:val="single" w:color="#000000" w:sz="4"/>
-            </w:tcBorders>
-            <w:shd w:fill="FFFFFF"/>
-            <w:vAlign w:val="center"/>
-          </w:tcPr>
-          <w:p>
-            <w:pPr>
-              <w:pBdr/>
-              <w:spacing w:before="20" w:after="20"/>
-              <w:ind w:left="20" w:right="20"/>
-              <w:jc w:val="left"/>
-            </w:pPr>
-            <w:r>
-              <w:rPr>
-                <w:rFonts w:ascii="Times New Roman" w:hAnsi="Times New Roman" w:cs="Times New Roman"/>
-                <w:b w:val="true"/>
-                <w:color w:val="000000"/>
-                <w:sz w:val="20"/>
-              </w:rPr>
-              <w:t xml:space="preserve"/>
-            </w:r>
-            <w:r>
-              <w:rPr>
-                <w:rFonts w:ascii="Times New Roman" w:hAnsi="Times New Roman" w:cs="Times New Roman"/>
-                <w:b w:val="true"/>
-                <w:color w:val="000000"/>
-                <w:sz w:val="20"/>
-              </w:rPr>
-              <w:t xml:space="preserve">PL</w:t>
-            </w:r>
-          </w:p>
-        </w:tc>
-        <w:tc>
-          <w:tcPr>
-            <w:tcBorders>
-              <w:top w:val="single" w:color="#000000" w:sz="4"/>
-              <w:left w:val="single" w:color="#000000" w:sz="4"/>
-              <w:bottom w:val="single" w:color="#000000" w:sz="4"/>
-              <w:right w:val="single" w:color="#000000" w:sz="4"/>
-            </w:tcBorders>
-            <w:shd w:fill="FFFFFF"/>
-            <w:vAlign w:val="center"/>
-          </w:tcPr>
-          <w:p>
-            <w:pPr>
-              <w:pBdr/>
-              <w:spacing w:before="20" w:after="20"/>
-              <w:ind w:left="20" w:right="20"/>
-              <w:jc w:val="center"/>
-            </w:pPr>
-            <w:r>
-              <w:rPr>
-                <w:rFonts w:ascii="Times New Roman" w:hAnsi="Times New Roman" w:cs="Times New Roman"/>
-                <w:color w:val="000000"/>
-                <w:sz w:val="20"/>
-              </w:rPr>
-              <w:t xml:space="preserve"/>
-            </w:r>
-            <w:r>
-              <w:rPr>
-                <w:rFonts w:ascii="Times New Roman" w:hAnsi="Times New Roman" w:cs="Times New Roman"/>
-                <w:color w:val="000000"/>
-                <w:sz w:val="20"/>
-              </w:rPr>
-              <w:t xml:space="preserve">0.855</w:t>
-            </w:r>
-          </w:p>
-        </w:tc>
-        <w:tc>
-          <w:tcPr>
-            <w:tcBorders>
-              <w:top w:val="single" w:color="#000000" w:sz="4"/>
-              <w:left w:val="single" w:color="#000000" w:sz="4"/>
-              <w:bottom w:val="single" w:color="#000000" w:sz="4"/>
-              <w:right w:val="single" w:color="#000000" w:sz="4"/>
-            </w:tcBorders>
-            <w:shd w:fill="FFFFFF"/>
-            <w:vAlign w:val="center"/>
-          </w:tcPr>
-          <w:p>
-            <w:pPr>
-              <w:pBdr/>
-              <w:spacing w:before="20" w:after="20"/>
-              <w:ind w:left="20" w:right="20"/>
-              <w:jc w:val="center"/>
-            </w:pPr>
-            <w:r>
-              <w:rPr>
-                <w:rFonts w:ascii="Times New Roman" w:hAnsi="Times New Roman" w:cs="Times New Roman"/>
-                <w:color w:val="000000"/>
-                <w:sz w:val="20"/>
-              </w:rPr>
-              <w:t xml:space="preserve"/>
-            </w:r>
-            <w:r>
-              <w:rPr>
-                <w:rFonts w:ascii="Times New Roman" w:hAnsi="Times New Roman" w:cs="Times New Roman"/>
-                <w:color w:val="000000"/>
-                <w:sz w:val="20"/>
-              </w:rPr>
-              <w:t xml:space="preserve">0.260</w:t>
-            </w:r>
-          </w:p>
-        </w:tc>
-        <w:tc>
-          <w:tcPr>
-            <w:tcBorders>
-              <w:top w:val="single" w:color="#000000" w:sz="4"/>
-              <w:left w:val="single" w:color="#000000" w:sz="4"/>
-              <w:bottom w:val="single" w:color="#000000" w:sz="4"/>
-              <w:right w:val="single" w:color="#000000" w:sz="4"/>
-            </w:tcBorders>
-            <w:shd w:fill="FFFFFF"/>
-            <w:vAlign w:val="center"/>
-          </w:tcPr>
-          <w:p>
-            <w:pPr>
-              <w:pBdr/>
-              <w:spacing w:before="20" w:after="20"/>
-              <w:ind w:left="20" w:right="20"/>
-              <w:jc w:val="center"/>
-            </w:pPr>
-            <w:r>
-              <w:rPr>
-                <w:rFonts w:ascii="Times New Roman" w:hAnsi="Times New Roman" w:cs="Times New Roman"/>
-                <w:color w:val="000000"/>
-                <w:sz w:val="20"/>
-              </w:rPr>
-              <w:t xml:space="preserve"/>
-            </w:r>
-            <w:r>
-              <w:rPr>
-                <w:rFonts w:ascii="Times New Roman" w:hAnsi="Times New Roman" w:cs="Times New Roman"/>
-                <w:color w:val="000000"/>
-                <w:sz w:val="20"/>
-              </w:rPr>
-              <w:t xml:space="preserve">0.260</w:t>
-            </w:r>
-          </w:p>
-        </w:tc>
-      </w:tr>
-      <w:tr>
-        <w:tc>
-          <w:tcPr>
-            <w:tcBorders>
-              <w:top w:val="single" w:color="#000000" w:sz="4"/>
-              <w:left w:val="single" w:color="#000000" w:sz="4"/>
-              <w:bottom w:val="single" w:color="#000000" w:sz="4"/>
-              <w:right w:val="single" w:color="#000000" w:sz="4"/>
-            </w:tcBorders>
-            <w:shd w:fill="FFFFFF"/>
-            <w:vAlign w:val="center"/>
-          </w:tcPr>
-          <w:p>
-            <w:pPr>
-              <w:pBdr/>
-              <w:spacing w:before="20" w:after="20"/>
-              <w:ind w:left="20" w:right="20"/>
-              <w:jc w:val="left"/>
-            </w:pPr>
-            <w:r>
-              <w:rPr>
-                <w:rFonts w:ascii="Times New Roman" w:hAnsi="Times New Roman" w:cs="Times New Roman"/>
-                <w:b w:val="true"/>
-                <w:color w:val="000000"/>
-                <w:sz w:val="20"/>
-              </w:rPr>
-              <w:t xml:space="preserve"/>
-            </w:r>
-            <w:r>
-              <w:rPr>
-                <w:rFonts w:ascii="Times New Roman" w:hAnsi="Times New Roman" w:cs="Times New Roman"/>
-                <w:b w:val="true"/>
-                <w:color w:val="000000"/>
-                <w:sz w:val="20"/>
-              </w:rPr>
-              <w:t xml:space="preserve">PT</w:t>
-            </w:r>
-          </w:p>
-        </w:tc>
-        <w:tc>
-          <w:tcPr>
-            <w:tcBorders>
-              <w:top w:val="single" w:color="#000000" w:sz="4"/>
-              <w:left w:val="single" w:color="#000000" w:sz="4"/>
-              <w:bottom w:val="single" w:color="#000000" w:sz="4"/>
-              <w:right w:val="single" w:color="#000000" w:sz="4"/>
-            </w:tcBorders>
-            <w:shd w:fill="FFFFFF"/>
-            <w:vAlign w:val="center"/>
-          </w:tcPr>
-          <w:p>
-            <w:pPr>
-              <w:pBdr/>
-              <w:spacing w:before="20" w:after="20"/>
-              <w:ind w:left="20" w:right="20"/>
-              <w:jc w:val="center"/>
-            </w:pPr>
-            <w:r>
-              <w:rPr>
-                <w:rFonts w:ascii="Times New Roman" w:hAnsi="Times New Roman" w:cs="Times New Roman"/>
-                <w:color w:val="000000"/>
-                <w:sz w:val="20"/>
-              </w:rPr>
-              <w:t xml:space="preserve"/>
-            </w:r>
-            <w:r>
-              <w:rPr>
-                <w:rFonts w:ascii="Times New Roman" w:hAnsi="Times New Roman" w:cs="Times New Roman"/>
-                <w:color w:val="000000"/>
-                <w:sz w:val="20"/>
-              </w:rPr>
-              <w:t xml:space="preserve">0.843</w:t>
-            </w:r>
-          </w:p>
-        </w:tc>
-        <w:tc>
-          <w:tcPr>
-            <w:tcBorders>
-              <w:top w:val="single" w:color="#000000" w:sz="4"/>
-              <w:left w:val="single" w:color="#000000" w:sz="4"/>
-              <w:bottom w:val="single" w:color="#000000" w:sz="4"/>
-              <w:right w:val="single" w:color="#000000" w:sz="4"/>
-            </w:tcBorders>
-            <w:shd w:fill="FFFFFF"/>
-            <w:vAlign w:val="center"/>
-          </w:tcPr>
-          <w:p>
-            <w:pPr>
-              <w:pBdr/>
-              <w:spacing w:before="20" w:after="20"/>
-              <w:ind w:left="20" w:right="20"/>
-              <w:jc w:val="center"/>
-            </w:pPr>
-            <w:r>
-              <w:rPr>
-                <w:rFonts w:ascii="Times New Roman" w:hAnsi="Times New Roman" w:cs="Times New Roman"/>
-                <w:color w:val="000000"/>
-                <w:sz w:val="20"/>
-              </w:rPr>
-              <w:t xml:space="preserve"/>
-            </w:r>
-            <w:r>
-              <w:rPr>
-                <w:rFonts w:ascii="Times New Roman" w:hAnsi="Times New Roman" w:cs="Times New Roman"/>
-                <w:color w:val="000000"/>
-                <w:sz w:val="20"/>
-              </w:rPr>
-              <w:t xml:space="preserve">0.135</w:t>
-            </w:r>
-          </w:p>
-        </w:tc>
-        <w:tc>
-          <w:tcPr>
-            <w:tcBorders>
-              <w:top w:val="single" w:color="#000000" w:sz="4"/>
-              <w:left w:val="single" w:color="#000000" w:sz="4"/>
-              <w:bottom w:val="single" w:color="#000000" w:sz="4"/>
-              <w:right w:val="single" w:color="#000000" w:sz="4"/>
-            </w:tcBorders>
-            <w:shd w:fill="FFFFFF"/>
-            <w:vAlign w:val="center"/>
-          </w:tcPr>
-          <w:p>
-            <w:pPr>
-              <w:pBdr/>
-              <w:spacing w:before="20" w:after="20"/>
-              <w:ind w:left="20" w:right="20"/>
-              <w:jc w:val="center"/>
-            </w:pPr>
-            <w:r>
-              <w:rPr>
-                <w:rFonts w:ascii="Times New Roman" w:hAnsi="Times New Roman" w:cs="Times New Roman"/>
-                <w:color w:val="000000"/>
-                <w:sz w:val="20"/>
-              </w:rPr>
-              <w:t xml:space="preserve"/>
-            </w:r>
-            <w:r>
-              <w:rPr>
-                <w:rFonts w:ascii="Times New Roman" w:hAnsi="Times New Roman" w:cs="Times New Roman"/>
-                <w:color w:val="000000"/>
-                <w:sz w:val="20"/>
-              </w:rPr>
-              <w:t xml:space="preserve">0.135</w:t>
-            </w:r>
-          </w:p>
-        </w:tc>
-      </w:tr>
-      <w:tr>
-        <w:tc>
-          <w:tcPr>
-            <w:tcBorders>
-              <w:top w:val="single" w:color="#000000" w:sz="4"/>
-              <w:left w:val="single" w:color="#000000" w:sz="4"/>
-              <w:bottom w:val="single" w:color="#000000" w:sz="4"/>
-              <w:right w:val="single" w:color="#000000" w:sz="4"/>
-            </w:tcBorders>
-            <w:shd w:fill="FFFFFF"/>
-            <w:vAlign w:val="center"/>
-          </w:tcPr>
-          <w:p>
-            <w:pPr>
-              <w:pBdr/>
-              <w:spacing w:before="20" w:after="20"/>
-              <w:ind w:left="20" w:right="20"/>
-              <w:jc w:val="left"/>
-            </w:pPr>
-            <w:r>
-              <w:rPr>
-                <w:rFonts w:ascii="Times New Roman" w:hAnsi="Times New Roman" w:cs="Times New Roman"/>
-                <w:b w:val="true"/>
-                <w:color w:val="000000"/>
-                <w:sz w:val="20"/>
-              </w:rPr>
-              <w:t xml:space="preserve"/>
-            </w:r>
-            <w:r>
-              <w:rPr>
-                <w:rFonts w:ascii="Times New Roman" w:hAnsi="Times New Roman" w:cs="Times New Roman"/>
-                <w:b w:val="true"/>
-                <w:color w:val="000000"/>
-                <w:sz w:val="20"/>
-              </w:rPr>
-              <w:t xml:space="preserve">FI</w:t>
-            </w:r>
-          </w:p>
-        </w:tc>
-        <w:tc>
-          <w:tcPr>
-            <w:tcBorders>
-              <w:top w:val="single" w:color="#000000" w:sz="4"/>
-              <w:left w:val="single" w:color="#000000" w:sz="4"/>
-              <w:bottom w:val="single" w:color="#000000" w:sz="4"/>
-              <w:right w:val="single" w:color="#000000" w:sz="4"/>
-            </w:tcBorders>
-            <w:shd w:fill="FFFFFF"/>
-            <w:vAlign w:val="center"/>
-          </w:tcPr>
-          <w:p>
-            <w:pPr>
-              <w:pBdr/>
-              <w:spacing w:before="20" w:after="20"/>
-              <w:ind w:left="20" w:right="20"/>
-              <w:jc w:val="center"/>
-            </w:pPr>
-            <w:r>
-              <w:rPr>
-                <w:rFonts w:ascii="Times New Roman" w:hAnsi="Times New Roman" w:cs="Times New Roman"/>
-                <w:color w:val="000000"/>
-                <w:sz w:val="20"/>
-              </w:rPr>
-              <w:t xml:space="preserve"/>
-            </w:r>
-            <w:r>
-              <w:rPr>
-                <w:rFonts w:ascii="Times New Roman" w:hAnsi="Times New Roman" w:cs="Times New Roman"/>
-                <w:color w:val="000000"/>
-                <w:sz w:val="20"/>
-              </w:rPr>
-              <w:t xml:space="preserve">0.895</w:t>
-            </w:r>
-          </w:p>
-        </w:tc>
-        <w:tc>
-          <w:tcPr>
-            <w:tcBorders>
-              <w:top w:val="single" w:color="#000000" w:sz="4"/>
-              <w:left w:val="single" w:color="#000000" w:sz="4"/>
-              <w:bottom w:val="single" w:color="#000000" w:sz="4"/>
-              <w:right w:val="single" w:color="#000000" w:sz="4"/>
-            </w:tcBorders>
-            <w:shd w:fill="FFFFFF"/>
-            <w:vAlign w:val="center"/>
-          </w:tcPr>
-          <w:p>
-            <w:pPr>
-              <w:pBdr/>
-              <w:spacing w:before="20" w:after="20"/>
-              <w:ind w:left="20" w:right="20"/>
-              <w:jc w:val="center"/>
-            </w:pPr>
-            <w:r>
-              <w:rPr>
-                <w:rFonts w:ascii="Times New Roman" w:hAnsi="Times New Roman" w:cs="Times New Roman"/>
-                <w:color w:val="000000"/>
-                <w:sz w:val="20"/>
-              </w:rPr>
-              <w:t xml:space="preserve"/>
-            </w:r>
-            <w:r>
-              <w:rPr>
-                <w:rFonts w:ascii="Times New Roman" w:hAnsi="Times New Roman" w:cs="Times New Roman"/>
-                <w:color w:val="000000"/>
-                <w:sz w:val="20"/>
-              </w:rPr>
-              <w:t xml:space="preserve">0.677</w:t>
-            </w:r>
-          </w:p>
-        </w:tc>
-        <w:tc>
-          <w:tcPr>
-            <w:tcBorders>
-              <w:top w:val="single" w:color="#000000" w:sz="4"/>
-              <w:left w:val="single" w:color="#000000" w:sz="4"/>
-              <w:bottom w:val="single" w:color="#000000" w:sz="4"/>
-              <w:right w:val="single" w:color="#000000" w:sz="4"/>
-            </w:tcBorders>
-            <w:shd w:fill="FFFFFF"/>
-            <w:vAlign w:val="center"/>
-          </w:tcPr>
-          <w:p>
-            <w:pPr>
-              <w:pBdr/>
-              <w:spacing w:before="20" w:after="20"/>
-              <w:ind w:left="20" w:right="20"/>
-              <w:jc w:val="center"/>
-            </w:pPr>
-            <w:r>
-              <w:rPr>
-                <w:rFonts w:ascii="Times New Roman" w:hAnsi="Times New Roman" w:cs="Times New Roman"/>
-                <w:color w:val="000000"/>
-                <w:sz w:val="20"/>
-              </w:rPr>
-              <w:t xml:space="preserve"/>
-            </w:r>
-            <w:r>
-              <w:rPr>
-                <w:rFonts w:ascii="Times New Roman" w:hAnsi="Times New Roman" w:cs="Times New Roman"/>
-                <w:color w:val="000000"/>
-                <w:sz w:val="20"/>
-              </w:rPr>
-              <w:t xml:space="preserve">0.677</w:t>
-            </w:r>
-          </w:p>
-        </w:tc>
-      </w:tr>
-      <w:tr>
-        <w:tc>
-          <w:tcPr>
-            <w:tcBorders>
-              <w:top w:val="single" w:color="#000000" w:sz="4"/>
-              <w:left w:val="single" w:color="#000000" w:sz="4"/>
-              <w:bottom w:val="single" w:color="#000000" w:sz="4"/>
-              <w:right w:val="single" w:color="#000000" w:sz="4"/>
-            </w:tcBorders>
-            <w:shd w:fill="FFFFFF"/>
-            <w:vAlign w:val="center"/>
-          </w:tcPr>
-          <w:p>
-            <w:pPr>
-              <w:pBdr/>
-              <w:spacing w:before="20" w:after="20"/>
-              <w:ind w:left="20" w:right="20"/>
-              <w:jc w:val="left"/>
-            </w:pPr>
-            <w:r>
-              <w:rPr>
-                <w:rFonts w:ascii="Times New Roman" w:hAnsi="Times New Roman" w:cs="Times New Roman"/>
-                <w:b w:val="true"/>
-                <w:color w:val="000000"/>
-                <w:sz w:val="20"/>
-              </w:rPr>
-              <w:t xml:space="preserve"/>
-            </w:r>
-            <w:r>
-              <w:rPr>
-                <w:rFonts w:ascii="Times New Roman" w:hAnsi="Times New Roman" w:cs="Times New Roman"/>
-                <w:b w:val="true"/>
-                <w:color w:val="000000"/>
-                <w:sz w:val="20"/>
-              </w:rPr>
-              <w:t xml:space="preserve">SE</w:t>
-            </w:r>
-          </w:p>
-        </w:tc>
-        <w:tc>
-          <w:tcPr>
-            <w:tcBorders>
-              <w:top w:val="single" w:color="#000000" w:sz="4"/>
-              <w:left w:val="single" w:color="#000000" w:sz="4"/>
-              <w:bottom w:val="single" w:color="#000000" w:sz="4"/>
-              <w:right w:val="single" w:color="#000000" w:sz="4"/>
-            </w:tcBorders>
-            <w:shd w:fill="FFFFFF"/>
-            <w:vAlign w:val="center"/>
-          </w:tcPr>
-          <w:p>
-            <w:pPr>
-              <w:pBdr/>
-              <w:spacing w:before="20" w:after="20"/>
-              <w:ind w:left="20" w:right="20"/>
-              <w:jc w:val="center"/>
-            </w:pPr>
-            <w:r>
-              <w:rPr>
-                <w:rFonts w:ascii="Times New Roman" w:hAnsi="Times New Roman" w:cs="Times New Roman"/>
-                <w:color w:val="000000"/>
-                <w:sz w:val="20"/>
-              </w:rPr>
-              <w:t xml:space="preserve"/>
-            </w:r>
-            <w:r>
-              <w:rPr>
-                <w:rFonts w:ascii="Times New Roman" w:hAnsi="Times New Roman" w:cs="Times New Roman"/>
-                <w:color w:val="000000"/>
-                <w:sz w:val="20"/>
-              </w:rPr>
-              <w:t xml:space="preserve">0.913</w:t>
-            </w:r>
-          </w:p>
-        </w:tc>
-        <w:tc>
-          <w:tcPr>
-            <w:tcBorders>
-              <w:top w:val="single" w:color="#000000" w:sz="4"/>
-              <w:left w:val="single" w:color="#000000" w:sz="4"/>
-              <w:bottom w:val="single" w:color="#000000" w:sz="4"/>
-              <w:right w:val="single" w:color="#000000" w:sz="4"/>
-            </w:tcBorders>
-            <w:shd w:fill="FFFFFF"/>
-            <w:vAlign w:val="center"/>
-          </w:tcPr>
-          <w:p>
-            <w:pPr>
-              <w:pBdr/>
-              <w:spacing w:before="20" w:after="20"/>
-              <w:ind w:left="20" w:right="20"/>
-              <w:jc w:val="center"/>
-            </w:pPr>
-            <w:r>
-              <w:rPr>
-                <w:rFonts w:ascii="Times New Roman" w:hAnsi="Times New Roman" w:cs="Times New Roman"/>
-                <w:color w:val="000000"/>
-                <w:sz w:val="20"/>
-              </w:rPr>
-              <w:t xml:space="preserve"/>
-            </w:r>
-            <w:r>
-              <w:rPr>
-                <w:rFonts w:ascii="Times New Roman" w:hAnsi="Times New Roman" w:cs="Times New Roman"/>
-                <w:color w:val="000000"/>
-                <w:sz w:val="20"/>
-              </w:rPr>
-              <w:t xml:space="preserve">0.865</w:t>
-            </w:r>
-          </w:p>
-        </w:tc>
-        <w:tc>
-          <w:tcPr>
-            <w:tcBorders>
-              <w:top w:val="single" w:color="#000000" w:sz="4"/>
-              <w:left w:val="single" w:color="#000000" w:sz="4"/>
-              <w:bottom w:val="single" w:color="#000000" w:sz="4"/>
-              <w:right w:val="single" w:color="#000000" w:sz="4"/>
             </w:tcBorders>
             <w:shd w:fill="FFFFFF"/>
             <w:vAlign w:val="center"/>
@@ -2335,7 +2039,7 @@
 </file>
 
 <file path=word/numbering.xml><?xml version="1.0" encoding="utf-8"?>
-<w:numbering xmlns:w="http://schemas.openxmlformats.org/wordprocessingml/2006/main" xmlns:w15="http://schemas.microsoft.com/office/word/2012/wordml" xmlns:r="http://schemas.openxmlformats.org/officeDocument/2006/relationships" xmlns:m="http://schemas.openxmlformats.org/officeDocument/2006/math" xmlns:w14="http://schemas.microsoft.com/office/word/2010/wordml" xmlns:wp="http://schemas.openxmlformats.org/drawingml/2006/wordprocessingDrawing" xmlns:a="http://schemas.openxmlformats.org/drawingml/2006/main" xmlns:mc="http://schemas.openxmlformats.org/markup-compatibility/2006" xmlns:ns9="http://schemas.openxmlformats.org/schemaLibrary/2006/main" xmlns:wne="http://schemas.microsoft.com/office/word/2006/wordml" xmlns:c="http://schemas.openxmlformats.org/drawingml/2006/chart" xmlns:ns12="http://schemas.openxmlformats.org/drawingml/2006/chartDrawing" xmlns:dgm="http://schemas.openxmlformats.org/drawingml/2006/diagram" xmlns:pic="http://schemas.openxmlformats.org/drawingml/2006/picture" xmlns:xdr="http://schemas.openxmlformats.org/drawingml/2006/spreadsheetDrawing" xmlns:dsp="http://schemas.microsoft.com/office/drawing/2008/diagram" xmlns:o="urn:schemas-microsoft-com:office:office" xmlns:v="urn:schemas-microsoft-com:vml" xmlns:ns19="urn:schemas-microsoft-com:office:excel" xmlns:w10="urn:schemas-microsoft-com:office:word" xmlns:ns21="urn:schemas-microsoft-com:office:powerpoint" xmlns:ns23="http://schemas.microsoft.com/office/2006/coverPageProps" xmlns:odx="http://opendope.org/xpaths" xmlns:odc="http://opendope.org/conditions" xmlns:odq="http://opendope.org/questions" xmlns:oda="http://opendope.org/answers" xmlns:odi="http://opendope.org/components" xmlns:odgm="http://opendope.org/SmartArt/DataHierarchy" xmlns:ns30="http://schemas.openxmlformats.org/officeDocument/2006/bibliography" xmlns:ns31="http://schemas.openxmlformats.org/drawingml/2006/compatibility" xmlns:ns32="http://schemas.openxmlformats.org/drawingml/2006/lockedCanvas">
+<w:numbering xmlns:w="http://schemas.openxmlformats.org/wordprocessingml/2006/main" xmlns:m="http://schemas.openxmlformats.org/officeDocument/2006/math" xmlns:r="http://schemas.openxmlformats.org/officeDocument/2006/relationships" xmlns:w14="http://schemas.microsoft.com/office/word/2010/wordml" xmlns:wp="http://schemas.openxmlformats.org/drawingml/2006/wordprocessingDrawing" xmlns:a="http://schemas.openxmlformats.org/drawingml/2006/main" xmlns:w15="http://schemas.microsoft.com/office/word/2012/wordml" xmlns:mc="http://schemas.openxmlformats.org/markup-compatibility/2006" xmlns:ns9="http://schemas.openxmlformats.org/schemaLibrary/2006/main" xmlns:wne="http://schemas.microsoft.com/office/word/2006/wordml" xmlns:c="http://schemas.openxmlformats.org/drawingml/2006/chart" xmlns:ns12="http://schemas.openxmlformats.org/drawingml/2006/chartDrawing" xmlns:dgm="http://schemas.openxmlformats.org/drawingml/2006/diagram" xmlns:pic="http://schemas.openxmlformats.org/drawingml/2006/picture" xmlns:xdr="http://schemas.openxmlformats.org/drawingml/2006/spreadsheetDrawing" xmlns:dsp="http://schemas.microsoft.com/office/drawing/2008/diagram" xmlns:v="urn:schemas-microsoft-com:vml" xmlns:o="urn:schemas-microsoft-com:office:office" xmlns:ns19="urn:schemas-microsoft-com:office:excel" xmlns:w10="urn:schemas-microsoft-com:office:word" xmlns:ns21="urn:schemas-microsoft-com:office:powerpoint" xmlns:ns23="http://schemas.microsoft.com/office/2006/coverPageProps" xmlns:odx="http://opendope.org/xpaths" xmlns:odc="http://opendope.org/conditions" xmlns:odq="http://opendope.org/questions" xmlns:oda="http://opendope.org/answers" xmlns:odi="http://opendope.org/components" xmlns:odgm="http://opendope.org/SmartArt/DataHierarchy" xmlns:ns30="http://schemas.openxmlformats.org/officeDocument/2006/bibliography" xmlns:ns31="http://schemas.openxmlformats.org/drawingml/2006/compatibility" xmlns:ns32="http://schemas.openxmlformats.org/drawingml/2006/lockedCanvas">
   <w:abstractNum w:abstractNumId="0">
     <w:nsid w:val="1482775B"/>
     <w:multiLevelType w:val="multilevel"/>
@@ -2985,7 +2689,7 @@
 </file>
 
 <file path=word/styles.xml><?xml version="1.0" encoding="utf-8"?>
-<w:styles xmlns:w="http://schemas.openxmlformats.org/wordprocessingml/2006/main" xmlns:w15="http://schemas.microsoft.com/office/word/2012/wordml" xmlns:r="http://schemas.openxmlformats.org/officeDocument/2006/relationships" xmlns:m="http://schemas.openxmlformats.org/officeDocument/2006/math" xmlns:w14="http://schemas.microsoft.com/office/word/2010/wordml" xmlns:wp="http://schemas.openxmlformats.org/drawingml/2006/wordprocessingDrawing" xmlns:a="http://schemas.openxmlformats.org/drawingml/2006/main" xmlns:mc="http://schemas.openxmlformats.org/markup-compatibility/2006" xmlns:ns9="http://schemas.openxmlformats.org/schemaLibrary/2006/main" xmlns:wne="http://schemas.microsoft.com/office/word/2006/wordml" xmlns:c="http://schemas.openxmlformats.org/drawingml/2006/chart" xmlns:ns12="http://schemas.openxmlformats.org/drawingml/2006/chartDrawing" xmlns:dgm="http://schemas.openxmlformats.org/drawingml/2006/diagram" xmlns:pic="http://schemas.openxmlformats.org/drawingml/2006/picture" xmlns:xdr="http://schemas.openxmlformats.org/drawingml/2006/spreadsheetDrawing" xmlns:dsp="http://schemas.microsoft.com/office/drawing/2008/diagram" xmlns:o="urn:schemas-microsoft-com:office:office" xmlns:v="urn:schemas-microsoft-com:vml" xmlns:ns19="urn:schemas-microsoft-com:office:excel" xmlns:w10="urn:schemas-microsoft-com:office:word" xmlns:ns21="urn:schemas-microsoft-com:office:powerpoint" xmlns:ns23="http://schemas.microsoft.com/office/2006/coverPageProps" xmlns:odx="http://opendope.org/xpaths" xmlns:odc="http://opendope.org/conditions" xmlns:odq="http://opendope.org/questions" xmlns:oda="http://opendope.org/answers" xmlns:odi="http://opendope.org/components" xmlns:odgm="http://opendope.org/SmartArt/DataHierarchy" xmlns:ns30="http://schemas.openxmlformats.org/officeDocument/2006/bibliography" xmlns:ns31="http://schemas.openxmlformats.org/drawingml/2006/compatibility" xmlns:ns32="http://schemas.openxmlformats.org/drawingml/2006/lockedCanvas">
+<w:styles xmlns:w="http://schemas.openxmlformats.org/wordprocessingml/2006/main" xmlns:m="http://schemas.openxmlformats.org/officeDocument/2006/math" xmlns:r="http://schemas.openxmlformats.org/officeDocument/2006/relationships" xmlns:w14="http://schemas.microsoft.com/office/word/2010/wordml" xmlns:wp="http://schemas.openxmlformats.org/drawingml/2006/wordprocessingDrawing" xmlns:a="http://schemas.openxmlformats.org/drawingml/2006/main" xmlns:w15="http://schemas.microsoft.com/office/word/2012/wordml" xmlns:mc="http://schemas.openxmlformats.org/markup-compatibility/2006" xmlns:ns9="http://schemas.openxmlformats.org/schemaLibrary/2006/main" xmlns:wne="http://schemas.microsoft.com/office/word/2006/wordml" xmlns:c="http://schemas.openxmlformats.org/drawingml/2006/chart" xmlns:ns12="http://schemas.openxmlformats.org/drawingml/2006/chartDrawing" xmlns:dgm="http://schemas.openxmlformats.org/drawingml/2006/diagram" xmlns:pic="http://schemas.openxmlformats.org/drawingml/2006/picture" xmlns:xdr="http://schemas.openxmlformats.org/drawingml/2006/spreadsheetDrawing" xmlns:dsp="http://schemas.microsoft.com/office/drawing/2008/diagram" xmlns:v="urn:schemas-microsoft-com:vml" xmlns:o="urn:schemas-microsoft-com:office:office" xmlns:ns19="urn:schemas-microsoft-com:office:excel" xmlns:w10="urn:schemas-microsoft-com:office:word" xmlns:ns21="urn:schemas-microsoft-com:office:powerpoint" xmlns:ns23="http://schemas.microsoft.com/office/2006/coverPageProps" xmlns:odx="http://opendope.org/xpaths" xmlns:odc="http://opendope.org/conditions" xmlns:odq="http://opendope.org/questions" xmlns:oda="http://opendope.org/answers" xmlns:odi="http://opendope.org/components" xmlns:odgm="http://opendope.org/SmartArt/DataHierarchy" xmlns:ns30="http://schemas.openxmlformats.org/officeDocument/2006/bibliography" xmlns:ns31="http://schemas.openxmlformats.org/drawingml/2006/compatibility" xmlns:ns32="http://schemas.openxmlformats.org/drawingml/2006/lockedCanvas">
   <w:docDefaults>
     <w:rPrDefault>
       <w:rPr>

--- a/Tables/Table20SI.docx
+++ b/Tables/Table20SI.docx
@@ -1,6 +1,6 @@
 
 <file path=word/document.xml><?xml version="1.0" encoding="utf-8"?>
-<w:document xmlns:w="http://schemas.openxmlformats.org/wordprocessingml/2006/main" xmlns:m="http://schemas.openxmlformats.org/officeDocument/2006/math" xmlns:r="http://schemas.openxmlformats.org/officeDocument/2006/relationships" xmlns:w14="http://schemas.microsoft.com/office/word/2010/wordml" xmlns:wp="http://schemas.openxmlformats.org/drawingml/2006/wordprocessingDrawing" xmlns:a="http://schemas.openxmlformats.org/drawingml/2006/main" xmlns:w15="http://schemas.microsoft.com/office/word/2012/wordml" xmlns:mc="http://schemas.openxmlformats.org/markup-compatibility/2006" xmlns:ns9="http://schemas.openxmlformats.org/schemaLibrary/2006/main" xmlns:wne="http://schemas.microsoft.com/office/word/2006/wordml" xmlns:c="http://schemas.openxmlformats.org/drawingml/2006/chart" xmlns:ns12="http://schemas.openxmlformats.org/drawingml/2006/chartDrawing" xmlns:dgm="http://schemas.openxmlformats.org/drawingml/2006/diagram" xmlns:pic="http://schemas.openxmlformats.org/drawingml/2006/picture" xmlns:xdr="http://schemas.openxmlformats.org/drawingml/2006/spreadsheetDrawing" xmlns:dsp="http://schemas.microsoft.com/office/drawing/2008/diagram" xmlns:v="urn:schemas-microsoft-com:vml" xmlns:o="urn:schemas-microsoft-com:office:office" xmlns:ns19="urn:schemas-microsoft-com:office:excel" xmlns:w10="urn:schemas-microsoft-com:office:word" xmlns:ns21="urn:schemas-microsoft-com:office:powerpoint" xmlns:ns23="http://schemas.microsoft.com/office/2006/coverPageProps" xmlns:odx="http://opendope.org/xpaths" xmlns:odc="http://opendope.org/conditions" xmlns:odq="http://opendope.org/questions" xmlns:oda="http://opendope.org/answers" xmlns:odi="http://opendope.org/components" xmlns:odgm="http://opendope.org/SmartArt/DataHierarchy" xmlns:ns30="http://schemas.openxmlformats.org/officeDocument/2006/bibliography" xmlns:ns31="http://schemas.openxmlformats.org/drawingml/2006/compatibility" xmlns:ns32="http://schemas.openxmlformats.org/drawingml/2006/lockedCanvas" mc:Ignorable="w14 w15">
+<w:document xmlns:w="http://schemas.openxmlformats.org/wordprocessingml/2006/main" xmlns:m="http://schemas.openxmlformats.org/officeDocument/2006/math" xmlns:r="http://schemas.openxmlformats.org/officeDocument/2006/relationships" xmlns:w14="http://schemas.microsoft.com/office/word/2010/wordml" xmlns:wp="http://schemas.openxmlformats.org/drawingml/2006/wordprocessingDrawing" xmlns:a="http://schemas.openxmlformats.org/drawingml/2006/main" xmlns:w15="http://schemas.microsoft.com/office/word/2012/wordml" xmlns:ns8="http://schemas.openxmlformats.org/schemaLibrary/2006/main" xmlns:mc="http://schemas.openxmlformats.org/markup-compatibility/2006" xmlns:wne="http://schemas.microsoft.com/office/word/2006/wordml" xmlns:c="http://schemas.openxmlformats.org/drawingml/2006/chart" xmlns:ns12="http://schemas.openxmlformats.org/drawingml/2006/chartDrawing" xmlns:dgm="http://schemas.openxmlformats.org/drawingml/2006/diagram" xmlns:pic="http://schemas.openxmlformats.org/drawingml/2006/picture" xmlns:xdr="http://schemas.openxmlformats.org/drawingml/2006/spreadsheetDrawing" xmlns:dsp="http://schemas.microsoft.com/office/drawing/2008/diagram" xmlns:v="urn:schemas-microsoft-com:vml" xmlns:o="urn:schemas-microsoft-com:office:office" xmlns:ns19="urn:schemas-microsoft-com:office:excel" xmlns:w10="urn:schemas-microsoft-com:office:word" xmlns:ns21="urn:schemas-microsoft-com:office:powerpoint" xmlns:ns23="http://schemas.microsoft.com/office/2006/coverPageProps" xmlns:odx="http://opendope.org/xpaths" xmlns:odc="http://opendope.org/conditions" xmlns:odq="http://opendope.org/questions" xmlns:oda="http://opendope.org/answers" xmlns:odi="http://opendope.org/components" xmlns:odgm="http://opendope.org/SmartArt/DataHierarchy" xmlns:ns30="http://schemas.openxmlformats.org/officeDocument/2006/bibliography" xmlns:ns31="http://schemas.openxmlformats.org/drawingml/2006/compatibility" xmlns:ns32="http://schemas.openxmlformats.org/drawingml/2006/lockedCanvas" mc:Ignorable="w14 w15">
   <w:body>
     <w:p>
       <w:pPr>
@@ -57,7 +57,7 @@
                 <w:rFonts w:ascii="Times New Roman" w:hAnsi="Times New Roman" w:cs="Times New Roman"/>
                 <w:i w:val="true"/>
                 <w:color w:val="000000"/>
-                <w:sz w:val="22"/>
+                <w:sz w:val="20"/>
               </w:rPr>
               <w:t xml:space="preserve">COUNTRIES</w:t>
             </w:r>
@@ -83,7 +83,7 @@
                 <w:rFonts w:ascii="Times New Roman" w:hAnsi="Times New Roman" w:cs="Times New Roman"/>
                 <w:i w:val="true"/>
                 <w:color w:val="000000"/>
-                <w:sz w:val="22"/>
+                <w:sz w:val="20"/>
               </w:rPr>
               <w:t xml:space="preserve">HDI</w:t>
             </w:r>
@@ -109,9 +109,19 @@
                 <w:rFonts w:ascii="Times New Roman" w:hAnsi="Times New Roman" w:cs="Times New Roman"/>
                 <w:i w:val="true"/>
                 <w:color w:val="000000"/>
-                <w:sz w:val="22"/>
-              </w:rPr>
-              <w:t xml:space="preserve">HDI_norm</w:t>
+                <w:sz w:val="20"/>
+              </w:rPr>
+              <w:t xml:space="preserve">HDI'</w:t>
+            </w:r>
+            <w:r>
+              <w:rPr>
+                <w:rFonts w:ascii="Times New Roman" w:hAnsi="Times New Roman" w:cs="Times New Roman"/>
+                <w:i w:val="true"/>
+                <w:color w:val="000000"/>
+                <w:sz w:val="20"/>
+              </w:rPr>
+              <w:br/>
+              <w:t xml:space="preserve">(normalized)</w:t>
             </w:r>
           </w:p>
         </w:tc>
@@ -135,7 +145,7 @@
                 <w:rFonts w:ascii="Times New Roman" w:hAnsi="Times New Roman" w:cs="Times New Roman"/>
                 <w:i w:val="true"/>
                 <w:color w:val="000000"/>
-                <w:sz w:val="22"/>
+                <w:sz w:val="20"/>
               </w:rPr>
               <w:t xml:space="preserve">DEVELOPMENT</w:t>
             </w:r>
@@ -156,7 +166,7 @@
               <w:pBdr/>
               <w:spacing w:before="20" w:after="20"/>
               <w:ind w:left="20" w:right="20"/>
-              <w:jc w:val="left"/>
+              <w:jc w:val="right"/>
             </w:pPr>
             <w:r>
               <w:rPr>
@@ -283,7 +293,7 @@
               <w:pBdr/>
               <w:spacing w:before="20" w:after="20"/>
               <w:ind w:left="20" w:right="20"/>
-              <w:jc w:val="left"/>
+              <w:jc w:val="right"/>
             </w:pPr>
             <w:r>
               <w:rPr>
@@ -361,7 +371,7 @@
                 <w:color w:val="000000"/>
                 <w:sz w:val="20"/>
               </w:rPr>
-              <w:t xml:space="preserve">0.99</w:t>
+              <w:t xml:space="preserve">0.990</w:t>
             </w:r>
           </w:p>
         </w:tc>
@@ -391,7 +401,7 @@
                 <w:color w:val="000000"/>
                 <w:sz w:val="20"/>
               </w:rPr>
-              <w:t xml:space="preserve">0.99</w:t>
+              <w:t xml:space="preserve">0.990</w:t>
             </w:r>
           </w:p>
         </w:tc>
@@ -410,7 +420,7 @@
               <w:pBdr/>
               <w:spacing w:before="20" w:after="20"/>
               <w:ind w:left="20" w:right="20"/>
-              <w:jc w:val="left"/>
+              <w:jc w:val="right"/>
             </w:pPr>
             <w:r>
               <w:rPr>
@@ -488,7 +498,7 @@
                 <w:color w:val="000000"/>
                 <w:sz w:val="20"/>
               </w:rPr>
-              <w:t xml:space="preserve">1</w:t>
+              <w:t xml:space="preserve">1.000</w:t>
             </w:r>
           </w:p>
         </w:tc>
@@ -518,7 +528,7 @@
                 <w:color w:val="000000"/>
                 <w:sz w:val="20"/>
               </w:rPr>
-              <w:t xml:space="preserve">1</w:t>
+              <w:t xml:space="preserve">1.000</w:t>
             </w:r>
           </w:p>
         </w:tc>
@@ -537,7 +547,7 @@
               <w:pBdr/>
               <w:spacing w:before="20" w:after="20"/>
               <w:ind w:left="20" w:right="20"/>
-              <w:jc w:val="left"/>
+              <w:jc w:val="right"/>
             </w:pPr>
             <w:r>
               <w:rPr>
@@ -664,7 +674,7 @@
               <w:pBdr/>
               <w:spacing w:before="20" w:after="20"/>
               <w:ind w:left="20" w:right="20"/>
-              <w:jc w:val="left"/>
+              <w:jc w:val="right"/>
             </w:pPr>
             <w:r>
               <w:rPr>
@@ -791,7 +801,7 @@
               <w:pBdr/>
               <w:spacing w:before="20" w:after="20"/>
               <w:ind w:left="20" w:right="20"/>
-              <w:jc w:val="left"/>
+              <w:jc w:val="right"/>
             </w:pPr>
             <w:r>
               <w:rPr>
@@ -918,7 +928,7 @@
               <w:pBdr/>
               <w:spacing w:before="20" w:after="20"/>
               <w:ind w:left="20" w:right="20"/>
-              <w:jc w:val="left"/>
+              <w:jc w:val="right"/>
             </w:pPr>
             <w:r>
               <w:rPr>
@@ -1045,7 +1055,7 @@
               <w:pBdr/>
               <w:spacing w:before="20" w:after="20"/>
               <w:ind w:left="20" w:right="20"/>
-              <w:jc w:val="left"/>
+              <w:jc w:val="right"/>
             </w:pPr>
             <w:r>
               <w:rPr>
@@ -1093,7 +1103,7 @@
                 <w:color w:val="000000"/>
                 <w:sz w:val="20"/>
               </w:rPr>
-              <w:t xml:space="preserve">0.83</w:t>
+              <w:t xml:space="preserve">0.830</w:t>
             </w:r>
           </w:p>
         </w:tc>
@@ -1123,7 +1133,7 @@
                 <w:color w:val="000000"/>
                 <w:sz w:val="20"/>
               </w:rPr>
-              <w:t xml:space="preserve">0</w:t>
+              <w:t xml:space="preserve">0.000</w:t>
             </w:r>
           </w:p>
         </w:tc>
@@ -1153,7 +1163,7 @@
                 <w:color w:val="000000"/>
                 <w:sz w:val="20"/>
               </w:rPr>
-              <w:t xml:space="preserve">0</w:t>
+              <w:t xml:space="preserve">0.000</w:t>
             </w:r>
           </w:p>
         </w:tc>
@@ -1172,7 +1182,7 @@
               <w:pBdr/>
               <w:spacing w:before="20" w:after="20"/>
               <w:ind w:left="20" w:right="20"/>
-              <w:jc w:val="left"/>
+              <w:jc w:val="right"/>
             </w:pPr>
             <w:r>
               <w:rPr>
@@ -1299,7 +1309,7 @@
               <w:pBdr/>
               <w:spacing w:before="20" w:after="20"/>
               <w:ind w:left="20" w:right="20"/>
-              <w:jc w:val="left"/>
+              <w:jc w:val="right"/>
             </w:pPr>
             <w:r>
               <w:rPr>
@@ -1426,7 +1436,7 @@
               <w:pBdr/>
               <w:spacing w:before="20" w:after="20"/>
               <w:ind w:left="20" w:right="20"/>
-              <w:jc w:val="left"/>
+              <w:jc w:val="right"/>
             </w:pPr>
             <w:r>
               <w:rPr>
@@ -1504,7 +1514,7 @@
                 <w:color w:val="000000"/>
                 <w:sz w:val="20"/>
               </w:rPr>
-              <w:t xml:space="preserve">0.26</w:t>
+              <w:t xml:space="preserve">0.260</w:t>
             </w:r>
           </w:p>
         </w:tc>
@@ -1534,7 +1544,7 @@
                 <w:color w:val="000000"/>
                 <w:sz w:val="20"/>
               </w:rPr>
-              <w:t xml:space="preserve">0.26</w:t>
+              <w:t xml:space="preserve">0.260</w:t>
             </w:r>
           </w:p>
         </w:tc>
@@ -1553,7 +1563,7 @@
               <w:pBdr/>
               <w:spacing w:before="20" w:after="20"/>
               <w:ind w:left="20" w:right="20"/>
-              <w:jc w:val="left"/>
+              <w:jc w:val="right"/>
             </w:pPr>
             <w:r>
               <w:rPr>
@@ -1680,7 +1690,7 @@
               <w:pBdr/>
               <w:spacing w:before="20" w:after="20"/>
               <w:ind w:left="20" w:right="20"/>
-              <w:jc w:val="left"/>
+              <w:jc w:val="right"/>
             </w:pPr>
             <w:r>
               <w:rPr>
@@ -1808,7 +1818,7 @@
               <w:pBdr/>
               <w:spacing w:before="20" w:after="20"/>
               <w:ind w:left="20" w:right="20"/>
-              <w:jc w:val="left"/>
+              <w:jc w:val="right"/>
             </w:pPr>
             <w:r>
               <w:rPr>
@@ -2039,7 +2049,7 @@
 </file>
 
 <file path=word/numbering.xml><?xml version="1.0" encoding="utf-8"?>
-<w:numbering xmlns:w="http://schemas.openxmlformats.org/wordprocessingml/2006/main" xmlns:m="http://schemas.openxmlformats.org/officeDocument/2006/math" xmlns:r="http://schemas.openxmlformats.org/officeDocument/2006/relationships" xmlns:w14="http://schemas.microsoft.com/office/word/2010/wordml" xmlns:wp="http://schemas.openxmlformats.org/drawingml/2006/wordprocessingDrawing" xmlns:a="http://schemas.openxmlformats.org/drawingml/2006/main" xmlns:w15="http://schemas.microsoft.com/office/word/2012/wordml" xmlns:mc="http://schemas.openxmlformats.org/markup-compatibility/2006" xmlns:ns9="http://schemas.openxmlformats.org/schemaLibrary/2006/main" xmlns:wne="http://schemas.microsoft.com/office/word/2006/wordml" xmlns:c="http://schemas.openxmlformats.org/drawingml/2006/chart" xmlns:ns12="http://schemas.openxmlformats.org/drawingml/2006/chartDrawing" xmlns:dgm="http://schemas.openxmlformats.org/drawingml/2006/diagram" xmlns:pic="http://schemas.openxmlformats.org/drawingml/2006/picture" xmlns:xdr="http://schemas.openxmlformats.org/drawingml/2006/spreadsheetDrawing" xmlns:dsp="http://schemas.microsoft.com/office/drawing/2008/diagram" xmlns:v="urn:schemas-microsoft-com:vml" xmlns:o="urn:schemas-microsoft-com:office:office" xmlns:ns19="urn:schemas-microsoft-com:office:excel" xmlns:w10="urn:schemas-microsoft-com:office:word" xmlns:ns21="urn:schemas-microsoft-com:office:powerpoint" xmlns:ns23="http://schemas.microsoft.com/office/2006/coverPageProps" xmlns:odx="http://opendope.org/xpaths" xmlns:odc="http://opendope.org/conditions" xmlns:odq="http://opendope.org/questions" xmlns:oda="http://opendope.org/answers" xmlns:odi="http://opendope.org/components" xmlns:odgm="http://opendope.org/SmartArt/DataHierarchy" xmlns:ns30="http://schemas.openxmlformats.org/officeDocument/2006/bibliography" xmlns:ns31="http://schemas.openxmlformats.org/drawingml/2006/compatibility" xmlns:ns32="http://schemas.openxmlformats.org/drawingml/2006/lockedCanvas">
+<w:numbering xmlns:w="http://schemas.openxmlformats.org/wordprocessingml/2006/main" xmlns:m="http://schemas.openxmlformats.org/officeDocument/2006/math" xmlns:r="http://schemas.openxmlformats.org/officeDocument/2006/relationships" xmlns:w14="http://schemas.microsoft.com/office/word/2010/wordml" xmlns:wp="http://schemas.openxmlformats.org/drawingml/2006/wordprocessingDrawing" xmlns:a="http://schemas.openxmlformats.org/drawingml/2006/main" xmlns:w15="http://schemas.microsoft.com/office/word/2012/wordml" xmlns:ns8="http://schemas.openxmlformats.org/schemaLibrary/2006/main" xmlns:mc="http://schemas.openxmlformats.org/markup-compatibility/2006" xmlns:wne="http://schemas.microsoft.com/office/word/2006/wordml" xmlns:c="http://schemas.openxmlformats.org/drawingml/2006/chart" xmlns:ns12="http://schemas.openxmlformats.org/drawingml/2006/chartDrawing" xmlns:dgm="http://schemas.openxmlformats.org/drawingml/2006/diagram" xmlns:pic="http://schemas.openxmlformats.org/drawingml/2006/picture" xmlns:xdr="http://schemas.openxmlformats.org/drawingml/2006/spreadsheetDrawing" xmlns:dsp="http://schemas.microsoft.com/office/drawing/2008/diagram" xmlns:v="urn:schemas-microsoft-com:vml" xmlns:o="urn:schemas-microsoft-com:office:office" xmlns:ns19="urn:schemas-microsoft-com:office:excel" xmlns:w10="urn:schemas-microsoft-com:office:word" xmlns:ns21="urn:schemas-microsoft-com:office:powerpoint" xmlns:ns23="http://schemas.microsoft.com/office/2006/coverPageProps" xmlns:odx="http://opendope.org/xpaths" xmlns:odc="http://opendope.org/conditions" xmlns:odq="http://opendope.org/questions" xmlns:oda="http://opendope.org/answers" xmlns:odi="http://opendope.org/components" xmlns:odgm="http://opendope.org/SmartArt/DataHierarchy" xmlns:ns30="http://schemas.openxmlformats.org/officeDocument/2006/bibliography" xmlns:ns31="http://schemas.openxmlformats.org/drawingml/2006/compatibility" xmlns:ns32="http://schemas.openxmlformats.org/drawingml/2006/lockedCanvas">
   <w:abstractNum w:abstractNumId="0">
     <w:nsid w:val="1482775B"/>
     <w:multiLevelType w:val="multilevel"/>
@@ -2689,7 +2699,7 @@
 </file>
 
 <file path=word/styles.xml><?xml version="1.0" encoding="utf-8"?>
-<w:styles xmlns:w="http://schemas.openxmlformats.org/wordprocessingml/2006/main" xmlns:m="http://schemas.openxmlformats.org/officeDocument/2006/math" xmlns:r="http://schemas.openxmlformats.org/officeDocument/2006/relationships" xmlns:w14="http://schemas.microsoft.com/office/word/2010/wordml" xmlns:wp="http://schemas.openxmlformats.org/drawingml/2006/wordprocessingDrawing" xmlns:a="http://schemas.openxmlformats.org/drawingml/2006/main" xmlns:w15="http://schemas.microsoft.com/office/word/2012/wordml" xmlns:mc="http://schemas.openxmlformats.org/markup-compatibility/2006" xmlns:ns9="http://schemas.openxmlformats.org/schemaLibrary/2006/main" xmlns:wne="http://schemas.microsoft.com/office/word/2006/wordml" xmlns:c="http://schemas.openxmlformats.org/drawingml/2006/chart" xmlns:ns12="http://schemas.openxmlformats.org/drawingml/2006/chartDrawing" xmlns:dgm="http://schemas.openxmlformats.org/drawingml/2006/diagram" xmlns:pic="http://schemas.openxmlformats.org/drawingml/2006/picture" xmlns:xdr="http://schemas.openxmlformats.org/drawingml/2006/spreadsheetDrawing" xmlns:dsp="http://schemas.microsoft.com/office/drawing/2008/diagram" xmlns:v="urn:schemas-microsoft-com:vml" xmlns:o="urn:schemas-microsoft-com:office:office" xmlns:ns19="urn:schemas-microsoft-com:office:excel" xmlns:w10="urn:schemas-microsoft-com:office:word" xmlns:ns21="urn:schemas-microsoft-com:office:powerpoint" xmlns:ns23="http://schemas.microsoft.com/office/2006/coverPageProps" xmlns:odx="http://opendope.org/xpaths" xmlns:odc="http://opendope.org/conditions" xmlns:odq="http://opendope.org/questions" xmlns:oda="http://opendope.org/answers" xmlns:odi="http://opendope.org/components" xmlns:odgm="http://opendope.org/SmartArt/DataHierarchy" xmlns:ns30="http://schemas.openxmlformats.org/officeDocument/2006/bibliography" xmlns:ns31="http://schemas.openxmlformats.org/drawingml/2006/compatibility" xmlns:ns32="http://schemas.openxmlformats.org/drawingml/2006/lockedCanvas">
+<w:styles xmlns:w="http://schemas.openxmlformats.org/wordprocessingml/2006/main" xmlns:m="http://schemas.openxmlformats.org/officeDocument/2006/math" xmlns:r="http://schemas.openxmlformats.org/officeDocument/2006/relationships" xmlns:w14="http://schemas.microsoft.com/office/word/2010/wordml" xmlns:wp="http://schemas.openxmlformats.org/drawingml/2006/wordprocessingDrawing" xmlns:a="http://schemas.openxmlformats.org/drawingml/2006/main" xmlns:w15="http://schemas.microsoft.com/office/word/2012/wordml" xmlns:ns8="http://schemas.openxmlformats.org/schemaLibrary/2006/main" xmlns:mc="http://schemas.openxmlformats.org/markup-compatibility/2006" xmlns:wne="http://schemas.microsoft.com/office/word/2006/wordml" xmlns:c="http://schemas.openxmlformats.org/drawingml/2006/chart" xmlns:ns12="http://schemas.openxmlformats.org/drawingml/2006/chartDrawing" xmlns:dgm="http://schemas.openxmlformats.org/drawingml/2006/diagram" xmlns:pic="http://schemas.openxmlformats.org/drawingml/2006/picture" xmlns:xdr="http://schemas.openxmlformats.org/drawingml/2006/spreadsheetDrawing" xmlns:dsp="http://schemas.microsoft.com/office/drawing/2008/diagram" xmlns:v="urn:schemas-microsoft-com:vml" xmlns:o="urn:schemas-microsoft-com:office:office" xmlns:ns19="urn:schemas-microsoft-com:office:excel" xmlns:w10="urn:schemas-microsoft-com:office:word" xmlns:ns21="urn:schemas-microsoft-com:office:powerpoint" xmlns:ns23="http://schemas.microsoft.com/office/2006/coverPageProps" xmlns:odx="http://opendope.org/xpaths" xmlns:odc="http://opendope.org/conditions" xmlns:odq="http://opendope.org/questions" xmlns:oda="http://opendope.org/answers" xmlns:odi="http://opendope.org/components" xmlns:odgm="http://opendope.org/SmartArt/DataHierarchy" xmlns:ns30="http://schemas.openxmlformats.org/officeDocument/2006/bibliography" xmlns:ns31="http://schemas.openxmlformats.org/drawingml/2006/compatibility" xmlns:ns32="http://schemas.openxmlformats.org/drawingml/2006/lockedCanvas">
   <w:docDefaults>
     <w:rPrDefault>
       <w:rPr>

--- a/Tables/Table20SI.docx
+++ b/Tables/Table20SI.docx
@@ -1,6 +1,6 @@
 
 <file path=word/document.xml><?xml version="1.0" encoding="utf-8"?>
-<w:document xmlns:w="http://schemas.openxmlformats.org/wordprocessingml/2006/main" xmlns:m="http://schemas.openxmlformats.org/officeDocument/2006/math" xmlns:r="http://schemas.openxmlformats.org/officeDocument/2006/relationships" xmlns:w14="http://schemas.microsoft.com/office/word/2010/wordml" xmlns:wp="http://schemas.openxmlformats.org/drawingml/2006/wordprocessingDrawing" xmlns:a="http://schemas.openxmlformats.org/drawingml/2006/main" xmlns:w15="http://schemas.microsoft.com/office/word/2012/wordml" xmlns:ns8="http://schemas.openxmlformats.org/schemaLibrary/2006/main" xmlns:mc="http://schemas.openxmlformats.org/markup-compatibility/2006" xmlns:wne="http://schemas.microsoft.com/office/word/2006/wordml" xmlns:c="http://schemas.openxmlformats.org/drawingml/2006/chart" xmlns:ns12="http://schemas.openxmlformats.org/drawingml/2006/chartDrawing" xmlns:dgm="http://schemas.openxmlformats.org/drawingml/2006/diagram" xmlns:pic="http://schemas.openxmlformats.org/drawingml/2006/picture" xmlns:xdr="http://schemas.openxmlformats.org/drawingml/2006/spreadsheetDrawing" xmlns:dsp="http://schemas.microsoft.com/office/drawing/2008/diagram" xmlns:v="urn:schemas-microsoft-com:vml" xmlns:o="urn:schemas-microsoft-com:office:office" xmlns:ns19="urn:schemas-microsoft-com:office:excel" xmlns:w10="urn:schemas-microsoft-com:office:word" xmlns:ns21="urn:schemas-microsoft-com:office:powerpoint" xmlns:ns23="http://schemas.microsoft.com/office/2006/coverPageProps" xmlns:odx="http://opendope.org/xpaths" xmlns:odc="http://opendope.org/conditions" xmlns:odq="http://opendope.org/questions" xmlns:oda="http://opendope.org/answers" xmlns:odi="http://opendope.org/components" xmlns:odgm="http://opendope.org/SmartArt/DataHierarchy" xmlns:ns30="http://schemas.openxmlformats.org/officeDocument/2006/bibliography" xmlns:ns31="http://schemas.openxmlformats.org/drawingml/2006/compatibility" xmlns:ns32="http://schemas.openxmlformats.org/drawingml/2006/lockedCanvas" mc:Ignorable="w14 w15">
+<w:document xmlns:w="http://schemas.openxmlformats.org/wordprocessingml/2006/main" xmlns:m="http://schemas.openxmlformats.org/officeDocument/2006/math" xmlns:r="http://schemas.openxmlformats.org/officeDocument/2006/relationships" xmlns:w14="http://schemas.microsoft.com/office/word/2010/wordml" xmlns:wp="http://schemas.openxmlformats.org/drawingml/2006/wordprocessingDrawing" xmlns:a="http://schemas.openxmlformats.org/drawingml/2006/main" xmlns:w15="http://schemas.microsoft.com/office/word/2012/wordml" xmlns:ns8="http://schemas.openxmlformats.org/schemaLibrary/2006/main" xmlns:mc="http://schemas.openxmlformats.org/markup-compatibility/2006" xmlns:wne="http://schemas.microsoft.com/office/word/2006/wordml" xmlns:c="http://schemas.openxmlformats.org/drawingml/2006/chart" xmlns:ns12="http://schemas.openxmlformats.org/drawingml/2006/chartDrawing" xmlns:dgm="http://schemas.openxmlformats.org/drawingml/2006/diagram" xmlns:pic="http://schemas.openxmlformats.org/drawingml/2006/picture" xmlns:xdr="http://schemas.openxmlformats.org/drawingml/2006/spreadsheetDrawing" xmlns:dsp="http://schemas.microsoft.com/office/drawing/2008/diagram" xmlns:ns17="urn:schemas-microsoft-com:office:excel" xmlns:o="urn:schemas-microsoft-com:office:office" xmlns:w10="urn:schemas-microsoft-com:office:word" xmlns:v="urn:schemas-microsoft-com:vml" xmlns:ns21="urn:schemas-microsoft-com:office:powerpoint" xmlns:ns23="http://schemas.microsoft.com/office/2006/coverPageProps" xmlns:odx="http://opendope.org/xpaths" xmlns:odc="http://opendope.org/conditions" xmlns:odq="http://opendope.org/questions" xmlns:oda="http://opendope.org/answers" xmlns:odi="http://opendope.org/components" xmlns:odgm="http://opendope.org/SmartArt/DataHierarchy" xmlns:ns30="http://schemas.openxmlformats.org/officeDocument/2006/bibliography" xmlns:ns31="http://schemas.openxmlformats.org/drawingml/2006/compatibility" xmlns:ns32="http://schemas.openxmlformats.org/drawingml/2006/lockedCanvas" mc:Ignorable="w14 w15">
   <w:body>
     <w:p>
       <w:pPr>
@@ -2049,7 +2049,7 @@
 </file>
 
 <file path=word/numbering.xml><?xml version="1.0" encoding="utf-8"?>
-<w:numbering xmlns:w="http://schemas.openxmlformats.org/wordprocessingml/2006/main" xmlns:m="http://schemas.openxmlformats.org/officeDocument/2006/math" xmlns:r="http://schemas.openxmlformats.org/officeDocument/2006/relationships" xmlns:w14="http://schemas.microsoft.com/office/word/2010/wordml" xmlns:wp="http://schemas.openxmlformats.org/drawingml/2006/wordprocessingDrawing" xmlns:a="http://schemas.openxmlformats.org/drawingml/2006/main" xmlns:w15="http://schemas.microsoft.com/office/word/2012/wordml" xmlns:ns8="http://schemas.openxmlformats.org/schemaLibrary/2006/main" xmlns:mc="http://schemas.openxmlformats.org/markup-compatibility/2006" xmlns:wne="http://schemas.microsoft.com/office/word/2006/wordml" xmlns:c="http://schemas.openxmlformats.org/drawingml/2006/chart" xmlns:ns12="http://schemas.openxmlformats.org/drawingml/2006/chartDrawing" xmlns:dgm="http://schemas.openxmlformats.org/drawingml/2006/diagram" xmlns:pic="http://schemas.openxmlformats.org/drawingml/2006/picture" xmlns:xdr="http://schemas.openxmlformats.org/drawingml/2006/spreadsheetDrawing" xmlns:dsp="http://schemas.microsoft.com/office/drawing/2008/diagram" xmlns:v="urn:schemas-microsoft-com:vml" xmlns:o="urn:schemas-microsoft-com:office:office" xmlns:ns19="urn:schemas-microsoft-com:office:excel" xmlns:w10="urn:schemas-microsoft-com:office:word" xmlns:ns21="urn:schemas-microsoft-com:office:powerpoint" xmlns:ns23="http://schemas.microsoft.com/office/2006/coverPageProps" xmlns:odx="http://opendope.org/xpaths" xmlns:odc="http://opendope.org/conditions" xmlns:odq="http://opendope.org/questions" xmlns:oda="http://opendope.org/answers" xmlns:odi="http://opendope.org/components" xmlns:odgm="http://opendope.org/SmartArt/DataHierarchy" xmlns:ns30="http://schemas.openxmlformats.org/officeDocument/2006/bibliography" xmlns:ns31="http://schemas.openxmlformats.org/drawingml/2006/compatibility" xmlns:ns32="http://schemas.openxmlformats.org/drawingml/2006/lockedCanvas">
+<w:numbering xmlns:w="http://schemas.openxmlformats.org/wordprocessingml/2006/main" xmlns:m="http://schemas.openxmlformats.org/officeDocument/2006/math" xmlns:r="http://schemas.openxmlformats.org/officeDocument/2006/relationships" xmlns:w14="http://schemas.microsoft.com/office/word/2010/wordml" xmlns:wp="http://schemas.openxmlformats.org/drawingml/2006/wordprocessingDrawing" xmlns:a="http://schemas.openxmlformats.org/drawingml/2006/main" xmlns:w15="http://schemas.microsoft.com/office/word/2012/wordml" xmlns:ns8="http://schemas.openxmlformats.org/schemaLibrary/2006/main" xmlns:mc="http://schemas.openxmlformats.org/markup-compatibility/2006" xmlns:wne="http://schemas.microsoft.com/office/word/2006/wordml" xmlns:c="http://schemas.openxmlformats.org/drawingml/2006/chart" xmlns:ns12="http://schemas.openxmlformats.org/drawingml/2006/chartDrawing" xmlns:dgm="http://schemas.openxmlformats.org/drawingml/2006/diagram" xmlns:pic="http://schemas.openxmlformats.org/drawingml/2006/picture" xmlns:xdr="http://schemas.openxmlformats.org/drawingml/2006/spreadsheetDrawing" xmlns:dsp="http://schemas.microsoft.com/office/drawing/2008/diagram" xmlns:ns17="urn:schemas-microsoft-com:office:excel" xmlns:o="urn:schemas-microsoft-com:office:office" xmlns:w10="urn:schemas-microsoft-com:office:word" xmlns:v="urn:schemas-microsoft-com:vml" xmlns:ns21="urn:schemas-microsoft-com:office:powerpoint" xmlns:ns23="http://schemas.microsoft.com/office/2006/coverPageProps" xmlns:odx="http://opendope.org/xpaths" xmlns:odc="http://opendope.org/conditions" xmlns:odq="http://opendope.org/questions" xmlns:oda="http://opendope.org/answers" xmlns:odi="http://opendope.org/components" xmlns:odgm="http://opendope.org/SmartArt/DataHierarchy" xmlns:ns30="http://schemas.openxmlformats.org/officeDocument/2006/bibliography" xmlns:ns31="http://schemas.openxmlformats.org/drawingml/2006/compatibility" xmlns:ns32="http://schemas.openxmlformats.org/drawingml/2006/lockedCanvas">
   <w:abstractNum w:abstractNumId="0">
     <w:nsid w:val="1482775B"/>
     <w:multiLevelType w:val="multilevel"/>
@@ -2699,7 +2699,7 @@
 </file>
 
 <file path=word/styles.xml><?xml version="1.0" encoding="utf-8"?>
-<w:styles xmlns:w="http://schemas.openxmlformats.org/wordprocessingml/2006/main" xmlns:m="http://schemas.openxmlformats.org/officeDocument/2006/math" xmlns:r="http://schemas.openxmlformats.org/officeDocument/2006/relationships" xmlns:w14="http://schemas.microsoft.com/office/word/2010/wordml" xmlns:wp="http://schemas.openxmlformats.org/drawingml/2006/wordprocessingDrawing" xmlns:a="http://schemas.openxmlformats.org/drawingml/2006/main" xmlns:w15="http://schemas.microsoft.com/office/word/2012/wordml" xmlns:ns8="http://schemas.openxmlformats.org/schemaLibrary/2006/main" xmlns:mc="http://schemas.openxmlformats.org/markup-compatibility/2006" xmlns:wne="http://schemas.microsoft.com/office/word/2006/wordml" xmlns:c="http://schemas.openxmlformats.org/drawingml/2006/chart" xmlns:ns12="http://schemas.openxmlformats.org/drawingml/2006/chartDrawing" xmlns:dgm="http://schemas.openxmlformats.org/drawingml/2006/diagram" xmlns:pic="http://schemas.openxmlformats.org/drawingml/2006/picture" xmlns:xdr="http://schemas.openxmlformats.org/drawingml/2006/spreadsheetDrawing" xmlns:dsp="http://schemas.microsoft.com/office/drawing/2008/diagram" xmlns:v="urn:schemas-microsoft-com:vml" xmlns:o="urn:schemas-microsoft-com:office:office" xmlns:ns19="urn:schemas-microsoft-com:office:excel" xmlns:w10="urn:schemas-microsoft-com:office:word" xmlns:ns21="urn:schemas-microsoft-com:office:powerpoint" xmlns:ns23="http://schemas.microsoft.com/office/2006/coverPageProps" xmlns:odx="http://opendope.org/xpaths" xmlns:odc="http://opendope.org/conditions" xmlns:odq="http://opendope.org/questions" xmlns:oda="http://opendope.org/answers" xmlns:odi="http://opendope.org/components" xmlns:odgm="http://opendope.org/SmartArt/DataHierarchy" xmlns:ns30="http://schemas.openxmlformats.org/officeDocument/2006/bibliography" xmlns:ns31="http://schemas.openxmlformats.org/drawingml/2006/compatibility" xmlns:ns32="http://schemas.openxmlformats.org/drawingml/2006/lockedCanvas">
+<w:styles xmlns:w="http://schemas.openxmlformats.org/wordprocessingml/2006/main" xmlns:m="http://schemas.openxmlformats.org/officeDocument/2006/math" xmlns:r="http://schemas.openxmlformats.org/officeDocument/2006/relationships" xmlns:w14="http://schemas.microsoft.com/office/word/2010/wordml" xmlns:wp="http://schemas.openxmlformats.org/drawingml/2006/wordprocessingDrawing" xmlns:a="http://schemas.openxmlformats.org/drawingml/2006/main" xmlns:w15="http://schemas.microsoft.com/office/word/2012/wordml" xmlns:ns8="http://schemas.openxmlformats.org/schemaLibrary/2006/main" xmlns:mc="http://schemas.openxmlformats.org/markup-compatibility/2006" xmlns:wne="http://schemas.microsoft.com/office/word/2006/wordml" xmlns:c="http://schemas.openxmlformats.org/drawingml/2006/chart" xmlns:ns12="http://schemas.openxmlformats.org/drawingml/2006/chartDrawing" xmlns:dgm="http://schemas.openxmlformats.org/drawingml/2006/diagram" xmlns:pic="http://schemas.openxmlformats.org/drawingml/2006/picture" xmlns:xdr="http://schemas.openxmlformats.org/drawingml/2006/spreadsheetDrawing" xmlns:dsp="http://schemas.microsoft.com/office/drawing/2008/diagram" xmlns:ns17="urn:schemas-microsoft-com:office:excel" xmlns:o="urn:schemas-microsoft-com:office:office" xmlns:w10="urn:schemas-microsoft-com:office:word" xmlns:v="urn:schemas-microsoft-com:vml" xmlns:ns21="urn:schemas-microsoft-com:office:powerpoint" xmlns:ns23="http://schemas.microsoft.com/office/2006/coverPageProps" xmlns:odx="http://opendope.org/xpaths" xmlns:odc="http://opendope.org/conditions" xmlns:odq="http://opendope.org/questions" xmlns:oda="http://opendope.org/answers" xmlns:odi="http://opendope.org/components" xmlns:odgm="http://opendope.org/SmartArt/DataHierarchy" xmlns:ns30="http://schemas.openxmlformats.org/officeDocument/2006/bibliography" xmlns:ns31="http://schemas.openxmlformats.org/drawingml/2006/compatibility" xmlns:ns32="http://schemas.openxmlformats.org/drawingml/2006/lockedCanvas">
   <w:docDefaults>
     <w:rPrDefault>
       <w:rPr>

--- a/Tables/Table20SI.docx
+++ b/Tables/Table20SI.docx
@@ -1,6 +1,6 @@
 
 <file path=word/document.xml><?xml version="1.0" encoding="utf-8"?>
-<w:document xmlns:w="http://schemas.openxmlformats.org/wordprocessingml/2006/main" xmlns:m="http://schemas.openxmlformats.org/officeDocument/2006/math" xmlns:r="http://schemas.openxmlformats.org/officeDocument/2006/relationships" xmlns:w14="http://schemas.microsoft.com/office/word/2010/wordml" xmlns:wp="http://schemas.openxmlformats.org/drawingml/2006/wordprocessingDrawing" xmlns:a="http://schemas.openxmlformats.org/drawingml/2006/main" xmlns:w15="http://schemas.microsoft.com/office/word/2012/wordml" xmlns:ns8="http://schemas.openxmlformats.org/schemaLibrary/2006/main" xmlns:mc="http://schemas.openxmlformats.org/markup-compatibility/2006" xmlns:wne="http://schemas.microsoft.com/office/word/2006/wordml" xmlns:c="http://schemas.openxmlformats.org/drawingml/2006/chart" xmlns:ns12="http://schemas.openxmlformats.org/drawingml/2006/chartDrawing" xmlns:dgm="http://schemas.openxmlformats.org/drawingml/2006/diagram" xmlns:pic="http://schemas.openxmlformats.org/drawingml/2006/picture" xmlns:xdr="http://schemas.openxmlformats.org/drawingml/2006/spreadsheetDrawing" xmlns:dsp="http://schemas.microsoft.com/office/drawing/2008/diagram" xmlns:ns17="urn:schemas-microsoft-com:office:excel" xmlns:o="urn:schemas-microsoft-com:office:office" xmlns:w10="urn:schemas-microsoft-com:office:word" xmlns:v="urn:schemas-microsoft-com:vml" xmlns:ns21="urn:schemas-microsoft-com:office:powerpoint" xmlns:ns23="http://schemas.microsoft.com/office/2006/coverPageProps" xmlns:odx="http://opendope.org/xpaths" xmlns:odc="http://opendope.org/conditions" xmlns:odq="http://opendope.org/questions" xmlns:oda="http://opendope.org/answers" xmlns:odi="http://opendope.org/components" xmlns:odgm="http://opendope.org/SmartArt/DataHierarchy" xmlns:ns30="http://schemas.openxmlformats.org/officeDocument/2006/bibliography" xmlns:ns31="http://schemas.openxmlformats.org/drawingml/2006/compatibility" xmlns:ns32="http://schemas.openxmlformats.org/drawingml/2006/lockedCanvas" mc:Ignorable="w14 w15">
+<w:document xmlns:w="http://schemas.openxmlformats.org/wordprocessingml/2006/main" xmlns:w15="http://schemas.microsoft.com/office/word/2012/wordml" xmlns:r="http://schemas.openxmlformats.org/officeDocument/2006/relationships" xmlns:m="http://schemas.openxmlformats.org/officeDocument/2006/math" xmlns:w14="http://schemas.microsoft.com/office/word/2010/wordml" xmlns:wp="http://schemas.openxmlformats.org/drawingml/2006/wordprocessingDrawing" xmlns:a="http://schemas.openxmlformats.org/drawingml/2006/main" xmlns:mc="http://schemas.openxmlformats.org/markup-compatibility/2006" xmlns:ns9="http://schemas.openxmlformats.org/schemaLibrary/2006/main" xmlns:wne="http://schemas.microsoft.com/office/word/2006/wordml" xmlns:c="http://schemas.openxmlformats.org/drawingml/2006/chart" xmlns:ns12="http://schemas.openxmlformats.org/drawingml/2006/chartDrawing" xmlns:dgm="http://schemas.openxmlformats.org/drawingml/2006/diagram" xmlns:pic="http://schemas.openxmlformats.org/drawingml/2006/picture" xmlns:xdr="http://schemas.openxmlformats.org/drawingml/2006/spreadsheetDrawing" xmlns:dsp="http://schemas.microsoft.com/office/drawing/2008/diagram" xmlns:v="urn:schemas-microsoft-com:vml" xmlns:o="urn:schemas-microsoft-com:office:office" xmlns:ns19="urn:schemas-microsoft-com:office:excel" xmlns:w10="urn:schemas-microsoft-com:office:word" xmlns:ns21="urn:schemas-microsoft-com:office:powerpoint" xmlns:ns23="http://schemas.microsoft.com/office/2006/coverPageProps" xmlns:odx="http://opendope.org/xpaths" xmlns:odc="http://opendope.org/conditions" xmlns:odq="http://opendope.org/questions" xmlns:oda="http://opendope.org/answers" xmlns:odi="http://opendope.org/components" xmlns:odgm="http://opendope.org/SmartArt/DataHierarchy" xmlns:ns30="http://schemas.openxmlformats.org/officeDocument/2006/bibliography" xmlns:ns31="http://schemas.openxmlformats.org/drawingml/2006/compatibility" xmlns:ns32="http://schemas.openxmlformats.org/drawingml/2006/lockedCanvas" mc:Ignorable="w14 w15">
   <w:body>
     <w:p>
       <w:pPr>
@@ -2049,7 +2049,7 @@
 </file>
 
 <file path=word/numbering.xml><?xml version="1.0" encoding="utf-8"?>
-<w:numbering xmlns:w="http://schemas.openxmlformats.org/wordprocessingml/2006/main" xmlns:m="http://schemas.openxmlformats.org/officeDocument/2006/math" xmlns:r="http://schemas.openxmlformats.org/officeDocument/2006/relationships" xmlns:w14="http://schemas.microsoft.com/office/word/2010/wordml" xmlns:wp="http://schemas.openxmlformats.org/drawingml/2006/wordprocessingDrawing" xmlns:a="http://schemas.openxmlformats.org/drawingml/2006/main" xmlns:w15="http://schemas.microsoft.com/office/word/2012/wordml" xmlns:ns8="http://schemas.openxmlformats.org/schemaLibrary/2006/main" xmlns:mc="http://schemas.openxmlformats.org/markup-compatibility/2006" xmlns:wne="http://schemas.microsoft.com/office/word/2006/wordml" xmlns:c="http://schemas.openxmlformats.org/drawingml/2006/chart" xmlns:ns12="http://schemas.openxmlformats.org/drawingml/2006/chartDrawing" xmlns:dgm="http://schemas.openxmlformats.org/drawingml/2006/diagram" xmlns:pic="http://schemas.openxmlformats.org/drawingml/2006/picture" xmlns:xdr="http://schemas.openxmlformats.org/drawingml/2006/spreadsheetDrawing" xmlns:dsp="http://schemas.microsoft.com/office/drawing/2008/diagram" xmlns:ns17="urn:schemas-microsoft-com:office:excel" xmlns:o="urn:schemas-microsoft-com:office:office" xmlns:w10="urn:schemas-microsoft-com:office:word" xmlns:v="urn:schemas-microsoft-com:vml" xmlns:ns21="urn:schemas-microsoft-com:office:powerpoint" xmlns:ns23="http://schemas.microsoft.com/office/2006/coverPageProps" xmlns:odx="http://opendope.org/xpaths" xmlns:odc="http://opendope.org/conditions" xmlns:odq="http://opendope.org/questions" xmlns:oda="http://opendope.org/answers" xmlns:odi="http://opendope.org/components" xmlns:odgm="http://opendope.org/SmartArt/DataHierarchy" xmlns:ns30="http://schemas.openxmlformats.org/officeDocument/2006/bibliography" xmlns:ns31="http://schemas.openxmlformats.org/drawingml/2006/compatibility" xmlns:ns32="http://schemas.openxmlformats.org/drawingml/2006/lockedCanvas">
+<w:numbering xmlns:w="http://schemas.openxmlformats.org/wordprocessingml/2006/main" xmlns:w15="http://schemas.microsoft.com/office/word/2012/wordml" xmlns:r="http://schemas.openxmlformats.org/officeDocument/2006/relationships" xmlns:m="http://schemas.openxmlformats.org/officeDocument/2006/math" xmlns:w14="http://schemas.microsoft.com/office/word/2010/wordml" xmlns:wp="http://schemas.openxmlformats.org/drawingml/2006/wordprocessingDrawing" xmlns:a="http://schemas.openxmlformats.org/drawingml/2006/main" xmlns:mc="http://schemas.openxmlformats.org/markup-compatibility/2006" xmlns:ns9="http://schemas.openxmlformats.org/schemaLibrary/2006/main" xmlns:wne="http://schemas.microsoft.com/office/word/2006/wordml" xmlns:c="http://schemas.openxmlformats.org/drawingml/2006/chart" xmlns:ns12="http://schemas.openxmlformats.org/drawingml/2006/chartDrawing" xmlns:dgm="http://schemas.openxmlformats.org/drawingml/2006/diagram" xmlns:pic="http://schemas.openxmlformats.org/drawingml/2006/picture" xmlns:xdr="http://schemas.openxmlformats.org/drawingml/2006/spreadsheetDrawing" xmlns:dsp="http://schemas.microsoft.com/office/drawing/2008/diagram" xmlns:v="urn:schemas-microsoft-com:vml" xmlns:o="urn:schemas-microsoft-com:office:office" xmlns:ns19="urn:schemas-microsoft-com:office:excel" xmlns:w10="urn:schemas-microsoft-com:office:word" xmlns:ns21="urn:schemas-microsoft-com:office:powerpoint" xmlns:ns23="http://schemas.microsoft.com/office/2006/coverPageProps" xmlns:odx="http://opendope.org/xpaths" xmlns:odc="http://opendope.org/conditions" xmlns:odq="http://opendope.org/questions" xmlns:oda="http://opendope.org/answers" xmlns:odi="http://opendope.org/components" xmlns:odgm="http://opendope.org/SmartArt/DataHierarchy" xmlns:ns30="http://schemas.openxmlformats.org/officeDocument/2006/bibliography" xmlns:ns31="http://schemas.openxmlformats.org/drawingml/2006/compatibility" xmlns:ns32="http://schemas.openxmlformats.org/drawingml/2006/lockedCanvas">
   <w:abstractNum w:abstractNumId="0">
     <w:nsid w:val="1482775B"/>
     <w:multiLevelType w:val="multilevel"/>
@@ -2699,7 +2699,7 @@
 </file>
 
 <file path=word/styles.xml><?xml version="1.0" encoding="utf-8"?>
-<w:styles xmlns:w="http://schemas.openxmlformats.org/wordprocessingml/2006/main" xmlns:m="http://schemas.openxmlformats.org/officeDocument/2006/math" xmlns:r="http://schemas.openxmlformats.org/officeDocument/2006/relationships" xmlns:w14="http://schemas.microsoft.com/office/word/2010/wordml" xmlns:wp="http://schemas.openxmlformats.org/drawingml/2006/wordprocessingDrawing" xmlns:a="http://schemas.openxmlformats.org/drawingml/2006/main" xmlns:w15="http://schemas.microsoft.com/office/word/2012/wordml" xmlns:ns8="http://schemas.openxmlformats.org/schemaLibrary/2006/main" xmlns:mc="http://schemas.openxmlformats.org/markup-compatibility/2006" xmlns:wne="http://schemas.microsoft.com/office/word/2006/wordml" xmlns:c="http://schemas.openxmlformats.org/drawingml/2006/chart" xmlns:ns12="http://schemas.openxmlformats.org/drawingml/2006/chartDrawing" xmlns:dgm="http://schemas.openxmlformats.org/drawingml/2006/diagram" xmlns:pic="http://schemas.openxmlformats.org/drawingml/2006/picture" xmlns:xdr="http://schemas.openxmlformats.org/drawingml/2006/spreadsheetDrawing" xmlns:dsp="http://schemas.microsoft.com/office/drawing/2008/diagram" xmlns:ns17="urn:schemas-microsoft-com:office:excel" xmlns:o="urn:schemas-microsoft-com:office:office" xmlns:w10="urn:schemas-microsoft-com:office:word" xmlns:v="urn:schemas-microsoft-com:vml" xmlns:ns21="urn:schemas-microsoft-com:office:powerpoint" xmlns:ns23="http://schemas.microsoft.com/office/2006/coverPageProps" xmlns:odx="http://opendope.org/xpaths" xmlns:odc="http://opendope.org/conditions" xmlns:odq="http://opendope.org/questions" xmlns:oda="http://opendope.org/answers" xmlns:odi="http://opendope.org/components" xmlns:odgm="http://opendope.org/SmartArt/DataHierarchy" xmlns:ns30="http://schemas.openxmlformats.org/officeDocument/2006/bibliography" xmlns:ns31="http://schemas.openxmlformats.org/drawingml/2006/compatibility" xmlns:ns32="http://schemas.openxmlformats.org/drawingml/2006/lockedCanvas">
+<w:styles xmlns:w="http://schemas.openxmlformats.org/wordprocessingml/2006/main" xmlns:w15="http://schemas.microsoft.com/office/word/2012/wordml" xmlns:r="http://schemas.openxmlformats.org/officeDocument/2006/relationships" xmlns:m="http://schemas.openxmlformats.org/officeDocument/2006/math" xmlns:w14="http://schemas.microsoft.com/office/word/2010/wordml" xmlns:wp="http://schemas.openxmlformats.org/drawingml/2006/wordprocessingDrawing" xmlns:a="http://schemas.openxmlformats.org/drawingml/2006/main" xmlns:mc="http://schemas.openxmlformats.org/markup-compatibility/2006" xmlns:ns9="http://schemas.openxmlformats.org/schemaLibrary/2006/main" xmlns:wne="http://schemas.microsoft.com/office/word/2006/wordml" xmlns:c="http://schemas.openxmlformats.org/drawingml/2006/chart" xmlns:ns12="http://schemas.openxmlformats.org/drawingml/2006/chartDrawing" xmlns:dgm="http://schemas.openxmlformats.org/drawingml/2006/diagram" xmlns:pic="http://schemas.openxmlformats.org/drawingml/2006/picture" xmlns:xdr="http://schemas.openxmlformats.org/drawingml/2006/spreadsheetDrawing" xmlns:dsp="http://schemas.microsoft.com/office/drawing/2008/diagram" xmlns:v="urn:schemas-microsoft-com:vml" xmlns:o="urn:schemas-microsoft-com:office:office" xmlns:ns19="urn:schemas-microsoft-com:office:excel" xmlns:w10="urn:schemas-microsoft-com:office:word" xmlns:ns21="urn:schemas-microsoft-com:office:powerpoint" xmlns:ns23="http://schemas.microsoft.com/office/2006/coverPageProps" xmlns:odx="http://opendope.org/xpaths" xmlns:odc="http://opendope.org/conditions" xmlns:odq="http://opendope.org/questions" xmlns:oda="http://opendope.org/answers" xmlns:odi="http://opendope.org/components" xmlns:odgm="http://opendope.org/SmartArt/DataHierarchy" xmlns:ns30="http://schemas.openxmlformats.org/officeDocument/2006/bibliography" xmlns:ns31="http://schemas.openxmlformats.org/drawingml/2006/compatibility" xmlns:ns32="http://schemas.openxmlformats.org/drawingml/2006/lockedCanvas">
   <w:docDefaults>
     <w:rPrDefault>
       <w:rPr>

--- a/Tables/Table20SI.docx
+++ b/Tables/Table20SI.docx
@@ -1,6 +1,6 @@
 
 <file path=word/document.xml><?xml version="1.0" encoding="utf-8"?>
-<w:document xmlns:w="http://schemas.openxmlformats.org/wordprocessingml/2006/main" xmlns:w15="http://schemas.microsoft.com/office/word/2012/wordml" xmlns:r="http://schemas.openxmlformats.org/officeDocument/2006/relationships" xmlns:m="http://schemas.openxmlformats.org/officeDocument/2006/math" xmlns:w14="http://schemas.microsoft.com/office/word/2010/wordml" xmlns:wp="http://schemas.openxmlformats.org/drawingml/2006/wordprocessingDrawing" xmlns:a="http://schemas.openxmlformats.org/drawingml/2006/main" xmlns:mc="http://schemas.openxmlformats.org/markup-compatibility/2006" xmlns:ns9="http://schemas.openxmlformats.org/schemaLibrary/2006/main" xmlns:wne="http://schemas.microsoft.com/office/word/2006/wordml" xmlns:c="http://schemas.openxmlformats.org/drawingml/2006/chart" xmlns:ns12="http://schemas.openxmlformats.org/drawingml/2006/chartDrawing" xmlns:dgm="http://schemas.openxmlformats.org/drawingml/2006/diagram" xmlns:pic="http://schemas.openxmlformats.org/drawingml/2006/picture" xmlns:xdr="http://schemas.openxmlformats.org/drawingml/2006/spreadsheetDrawing" xmlns:dsp="http://schemas.microsoft.com/office/drawing/2008/diagram" xmlns:v="urn:schemas-microsoft-com:vml" xmlns:o="urn:schemas-microsoft-com:office:office" xmlns:ns19="urn:schemas-microsoft-com:office:excel" xmlns:w10="urn:schemas-microsoft-com:office:word" xmlns:ns21="urn:schemas-microsoft-com:office:powerpoint" xmlns:ns23="http://schemas.microsoft.com/office/2006/coverPageProps" xmlns:odx="http://opendope.org/xpaths" xmlns:odc="http://opendope.org/conditions" xmlns:odq="http://opendope.org/questions" xmlns:oda="http://opendope.org/answers" xmlns:odi="http://opendope.org/components" xmlns:odgm="http://opendope.org/SmartArt/DataHierarchy" xmlns:ns30="http://schemas.openxmlformats.org/officeDocument/2006/bibliography" xmlns:ns31="http://schemas.openxmlformats.org/drawingml/2006/compatibility" xmlns:ns32="http://schemas.openxmlformats.org/drawingml/2006/lockedCanvas" mc:Ignorable="w14 w15">
+<w:document xmlns:w="http://schemas.openxmlformats.org/wordprocessingml/2006/main" xmlns:m="http://schemas.openxmlformats.org/officeDocument/2006/math" xmlns:r="http://schemas.openxmlformats.org/officeDocument/2006/relationships" xmlns:w14="http://schemas.microsoft.com/office/word/2010/wordml" xmlns:wp="http://schemas.openxmlformats.org/drawingml/2006/wordprocessingDrawing" xmlns:a="http://schemas.openxmlformats.org/drawingml/2006/main" xmlns:w15="http://schemas.microsoft.com/office/word/2012/wordml" xmlns:mc="http://schemas.openxmlformats.org/markup-compatibility/2006" xmlns:ns9="http://schemas.openxmlformats.org/schemaLibrary/2006/main" xmlns:wne="http://schemas.microsoft.com/office/word/2006/wordml" xmlns:c="http://schemas.openxmlformats.org/drawingml/2006/chart" xmlns:ns12="http://schemas.openxmlformats.org/drawingml/2006/chartDrawing" xmlns:dgm="http://schemas.openxmlformats.org/drawingml/2006/diagram" xmlns:pic="http://schemas.openxmlformats.org/drawingml/2006/picture" xmlns:xdr="http://schemas.openxmlformats.org/drawingml/2006/spreadsheetDrawing" xmlns:dsp="http://schemas.microsoft.com/office/drawing/2008/diagram" xmlns:ns17="urn:schemas-microsoft-com:office:excel" xmlns:o="urn:schemas-microsoft-com:office:office" xmlns:v="urn:schemas-microsoft-com:vml" xmlns:w10="urn:schemas-microsoft-com:office:word" xmlns:ns21="urn:schemas-microsoft-com:office:powerpoint" xmlns:ns23="http://schemas.microsoft.com/office/2006/coverPageProps" xmlns:odx="http://opendope.org/xpaths" xmlns:odc="http://opendope.org/conditions" xmlns:odq="http://opendope.org/questions" xmlns:oda="http://opendope.org/answers" xmlns:odi="http://opendope.org/components" xmlns:odgm="http://opendope.org/SmartArt/DataHierarchy" xmlns:ns30="http://schemas.openxmlformats.org/officeDocument/2006/bibliography" xmlns:ns31="http://schemas.openxmlformats.org/drawingml/2006/compatibility" xmlns:ns32="http://schemas.openxmlformats.org/drawingml/2006/lockedCanvas" mc:Ignorable="w14 w15">
   <w:body>
     <w:p>
       <w:pPr>
@@ -2049,7 +2049,7 @@
 </file>
 
 <file path=word/numbering.xml><?xml version="1.0" encoding="utf-8"?>
-<w:numbering xmlns:w="http://schemas.openxmlformats.org/wordprocessingml/2006/main" xmlns:w15="http://schemas.microsoft.com/office/word/2012/wordml" xmlns:r="http://schemas.openxmlformats.org/officeDocument/2006/relationships" xmlns:m="http://schemas.openxmlformats.org/officeDocument/2006/math" xmlns:w14="http://schemas.microsoft.com/office/word/2010/wordml" xmlns:wp="http://schemas.openxmlformats.org/drawingml/2006/wordprocessingDrawing" xmlns:a="http://schemas.openxmlformats.org/drawingml/2006/main" xmlns:mc="http://schemas.openxmlformats.org/markup-compatibility/2006" xmlns:ns9="http://schemas.openxmlformats.org/schemaLibrary/2006/main" xmlns:wne="http://schemas.microsoft.com/office/word/2006/wordml" xmlns:c="http://schemas.openxmlformats.org/drawingml/2006/chart" xmlns:ns12="http://schemas.openxmlformats.org/drawingml/2006/chartDrawing" xmlns:dgm="http://schemas.openxmlformats.org/drawingml/2006/diagram" xmlns:pic="http://schemas.openxmlformats.org/drawingml/2006/picture" xmlns:xdr="http://schemas.openxmlformats.org/drawingml/2006/spreadsheetDrawing" xmlns:dsp="http://schemas.microsoft.com/office/drawing/2008/diagram" xmlns:v="urn:schemas-microsoft-com:vml" xmlns:o="urn:schemas-microsoft-com:office:office" xmlns:ns19="urn:schemas-microsoft-com:office:excel" xmlns:w10="urn:schemas-microsoft-com:office:word" xmlns:ns21="urn:schemas-microsoft-com:office:powerpoint" xmlns:ns23="http://schemas.microsoft.com/office/2006/coverPageProps" xmlns:odx="http://opendope.org/xpaths" xmlns:odc="http://opendope.org/conditions" xmlns:odq="http://opendope.org/questions" xmlns:oda="http://opendope.org/answers" xmlns:odi="http://opendope.org/components" xmlns:odgm="http://opendope.org/SmartArt/DataHierarchy" xmlns:ns30="http://schemas.openxmlformats.org/officeDocument/2006/bibliography" xmlns:ns31="http://schemas.openxmlformats.org/drawingml/2006/compatibility" xmlns:ns32="http://schemas.openxmlformats.org/drawingml/2006/lockedCanvas">
+<w:numbering xmlns:w="http://schemas.openxmlformats.org/wordprocessingml/2006/main" xmlns:m="http://schemas.openxmlformats.org/officeDocument/2006/math" xmlns:r="http://schemas.openxmlformats.org/officeDocument/2006/relationships" xmlns:w14="http://schemas.microsoft.com/office/word/2010/wordml" xmlns:wp="http://schemas.openxmlformats.org/drawingml/2006/wordprocessingDrawing" xmlns:a="http://schemas.openxmlformats.org/drawingml/2006/main" xmlns:w15="http://schemas.microsoft.com/office/word/2012/wordml" xmlns:mc="http://schemas.openxmlformats.org/markup-compatibility/2006" xmlns:ns9="http://schemas.openxmlformats.org/schemaLibrary/2006/main" xmlns:wne="http://schemas.microsoft.com/office/word/2006/wordml" xmlns:c="http://schemas.openxmlformats.org/drawingml/2006/chart" xmlns:ns12="http://schemas.openxmlformats.org/drawingml/2006/chartDrawing" xmlns:dgm="http://schemas.openxmlformats.org/drawingml/2006/diagram" xmlns:pic="http://schemas.openxmlformats.org/drawingml/2006/picture" xmlns:xdr="http://schemas.openxmlformats.org/drawingml/2006/spreadsheetDrawing" xmlns:dsp="http://schemas.microsoft.com/office/drawing/2008/diagram" xmlns:ns17="urn:schemas-microsoft-com:office:excel" xmlns:o="urn:schemas-microsoft-com:office:office" xmlns:v="urn:schemas-microsoft-com:vml" xmlns:w10="urn:schemas-microsoft-com:office:word" xmlns:ns21="urn:schemas-microsoft-com:office:powerpoint" xmlns:ns23="http://schemas.microsoft.com/office/2006/coverPageProps" xmlns:odx="http://opendope.org/xpaths" xmlns:odc="http://opendope.org/conditions" xmlns:odq="http://opendope.org/questions" xmlns:oda="http://opendope.org/answers" xmlns:odi="http://opendope.org/components" xmlns:odgm="http://opendope.org/SmartArt/DataHierarchy" xmlns:ns30="http://schemas.openxmlformats.org/officeDocument/2006/bibliography" xmlns:ns31="http://schemas.openxmlformats.org/drawingml/2006/compatibility" xmlns:ns32="http://schemas.openxmlformats.org/drawingml/2006/lockedCanvas">
   <w:abstractNum w:abstractNumId="0">
     <w:nsid w:val="1482775B"/>
     <w:multiLevelType w:val="multilevel"/>
@@ -2699,7 +2699,7 @@
 </file>
 
 <file path=word/styles.xml><?xml version="1.0" encoding="utf-8"?>
-<w:styles xmlns:w="http://schemas.openxmlformats.org/wordprocessingml/2006/main" xmlns:w15="http://schemas.microsoft.com/office/word/2012/wordml" xmlns:r="http://schemas.openxmlformats.org/officeDocument/2006/relationships" xmlns:m="http://schemas.openxmlformats.org/officeDocument/2006/math" xmlns:w14="http://schemas.microsoft.com/office/word/2010/wordml" xmlns:wp="http://schemas.openxmlformats.org/drawingml/2006/wordprocessingDrawing" xmlns:a="http://schemas.openxmlformats.org/drawingml/2006/main" xmlns:mc="http://schemas.openxmlformats.org/markup-compatibility/2006" xmlns:ns9="http://schemas.openxmlformats.org/schemaLibrary/2006/main" xmlns:wne="http://schemas.microsoft.com/office/word/2006/wordml" xmlns:c="http://schemas.openxmlformats.org/drawingml/2006/chart" xmlns:ns12="http://schemas.openxmlformats.org/drawingml/2006/chartDrawing" xmlns:dgm="http://schemas.openxmlformats.org/drawingml/2006/diagram" xmlns:pic="http://schemas.openxmlformats.org/drawingml/2006/picture" xmlns:xdr="http://schemas.openxmlformats.org/drawingml/2006/spreadsheetDrawing" xmlns:dsp="http://schemas.microsoft.com/office/drawing/2008/diagram" xmlns:v="urn:schemas-microsoft-com:vml" xmlns:o="urn:schemas-microsoft-com:office:office" xmlns:ns19="urn:schemas-microsoft-com:office:excel" xmlns:w10="urn:schemas-microsoft-com:office:word" xmlns:ns21="urn:schemas-microsoft-com:office:powerpoint" xmlns:ns23="http://schemas.microsoft.com/office/2006/coverPageProps" xmlns:odx="http://opendope.org/xpaths" xmlns:odc="http://opendope.org/conditions" xmlns:odq="http://opendope.org/questions" xmlns:oda="http://opendope.org/answers" xmlns:odi="http://opendope.org/components" xmlns:odgm="http://opendope.org/SmartArt/DataHierarchy" xmlns:ns30="http://schemas.openxmlformats.org/officeDocument/2006/bibliography" xmlns:ns31="http://schemas.openxmlformats.org/drawingml/2006/compatibility" xmlns:ns32="http://schemas.openxmlformats.org/drawingml/2006/lockedCanvas">
+<w:styles xmlns:w="http://schemas.openxmlformats.org/wordprocessingml/2006/main" xmlns:m="http://schemas.openxmlformats.org/officeDocument/2006/math" xmlns:r="http://schemas.openxmlformats.org/officeDocument/2006/relationships" xmlns:w14="http://schemas.microsoft.com/office/word/2010/wordml" xmlns:wp="http://schemas.openxmlformats.org/drawingml/2006/wordprocessingDrawing" xmlns:a="http://schemas.openxmlformats.org/drawingml/2006/main" xmlns:w15="http://schemas.microsoft.com/office/word/2012/wordml" xmlns:mc="http://schemas.openxmlformats.org/markup-compatibility/2006" xmlns:ns9="http://schemas.openxmlformats.org/schemaLibrary/2006/main" xmlns:wne="http://schemas.microsoft.com/office/word/2006/wordml" xmlns:c="http://schemas.openxmlformats.org/drawingml/2006/chart" xmlns:ns12="http://schemas.openxmlformats.org/drawingml/2006/chartDrawing" xmlns:dgm="http://schemas.openxmlformats.org/drawingml/2006/diagram" xmlns:pic="http://schemas.openxmlformats.org/drawingml/2006/picture" xmlns:xdr="http://schemas.openxmlformats.org/drawingml/2006/spreadsheetDrawing" xmlns:dsp="http://schemas.microsoft.com/office/drawing/2008/diagram" xmlns:ns17="urn:schemas-microsoft-com:office:excel" xmlns:o="urn:schemas-microsoft-com:office:office" xmlns:v="urn:schemas-microsoft-com:vml" xmlns:w10="urn:schemas-microsoft-com:office:word" xmlns:ns21="urn:schemas-microsoft-com:office:powerpoint" xmlns:ns23="http://schemas.microsoft.com/office/2006/coverPageProps" xmlns:odx="http://opendope.org/xpaths" xmlns:odc="http://opendope.org/conditions" xmlns:odq="http://opendope.org/questions" xmlns:oda="http://opendope.org/answers" xmlns:odi="http://opendope.org/components" xmlns:odgm="http://opendope.org/SmartArt/DataHierarchy" xmlns:ns30="http://schemas.openxmlformats.org/officeDocument/2006/bibliography" xmlns:ns31="http://schemas.openxmlformats.org/drawingml/2006/compatibility" xmlns:ns32="http://schemas.openxmlformats.org/drawingml/2006/lockedCanvas">
   <w:docDefaults>
     <w:rPrDefault>
       <w:rPr>

--- a/Tables/Table20SI.docx
+++ b/Tables/Table20SI.docx
@@ -1,6 +1,6 @@
 
 <file path=word/document.xml><?xml version="1.0" encoding="utf-8"?>
-<w:document xmlns:w="http://schemas.openxmlformats.org/wordprocessingml/2006/main" xmlns:w15="http://schemas.microsoft.com/office/word/2012/wordml" xmlns:r="http://schemas.openxmlformats.org/officeDocument/2006/relationships" xmlns:m="http://schemas.openxmlformats.org/officeDocument/2006/math" xmlns:w14="http://schemas.microsoft.com/office/word/2010/wordml" xmlns:wp="http://schemas.openxmlformats.org/drawingml/2006/wordprocessingDrawing" xmlns:a="http://schemas.openxmlformats.org/drawingml/2006/main" xmlns:mc="http://schemas.openxmlformats.org/markup-compatibility/2006" xmlns:ns9="http://schemas.openxmlformats.org/schemaLibrary/2006/main" xmlns:wne="http://schemas.microsoft.com/office/word/2006/wordml" xmlns:c="http://schemas.openxmlformats.org/drawingml/2006/chart" xmlns:ns12="http://schemas.openxmlformats.org/drawingml/2006/chartDrawing" xmlns:dgm="http://schemas.openxmlformats.org/drawingml/2006/diagram" xmlns:pic="http://schemas.openxmlformats.org/drawingml/2006/picture" xmlns:xdr="http://schemas.openxmlformats.org/drawingml/2006/spreadsheetDrawing" xmlns:dsp="http://schemas.microsoft.com/office/drawing/2008/diagram" xmlns:v="urn:schemas-microsoft-com:vml" xmlns:o="urn:schemas-microsoft-com:office:office" xmlns:ns19="urn:schemas-microsoft-com:office:excel" xmlns:w10="urn:schemas-microsoft-com:office:word" xmlns:ns21="urn:schemas-microsoft-com:office:powerpoint" xmlns:ns23="http://schemas.microsoft.com/office/2006/coverPageProps" xmlns:odx="http://opendope.org/xpaths" xmlns:odc="http://opendope.org/conditions" xmlns:odq="http://opendope.org/questions" xmlns:oda="http://opendope.org/answers" xmlns:odi="http://opendope.org/components" xmlns:odgm="http://opendope.org/SmartArt/DataHierarchy" xmlns:ns30="http://schemas.openxmlformats.org/officeDocument/2006/bibliography" xmlns:ns31="http://schemas.openxmlformats.org/drawingml/2006/compatibility" xmlns:ns32="http://schemas.openxmlformats.org/drawingml/2006/lockedCanvas" mc:Ignorable="w14 w15">
+<w:document xmlns:w="http://schemas.openxmlformats.org/wordprocessingml/2006/main" xmlns:r="http://schemas.openxmlformats.org/officeDocument/2006/relationships" xmlns:w14="http://schemas.microsoft.com/office/word/2010/wordml" xmlns:wp="http://schemas.openxmlformats.org/drawingml/2006/wordprocessingDrawing" xmlns:a="http://schemas.openxmlformats.org/drawingml/2006/main" xmlns:m="http://schemas.openxmlformats.org/officeDocument/2006/math" xmlns:w15="http://schemas.microsoft.com/office/word/2012/wordml" xmlns:mc="http://schemas.openxmlformats.org/markup-compatibility/2006" xmlns:ns9="http://schemas.openxmlformats.org/schemaLibrary/2006/main" xmlns:wne="http://schemas.microsoft.com/office/word/2006/wordml" xmlns:c="http://schemas.openxmlformats.org/drawingml/2006/chart" xmlns:ns12="http://schemas.openxmlformats.org/drawingml/2006/chartDrawing" xmlns:dgm="http://schemas.openxmlformats.org/drawingml/2006/diagram" xmlns:pic="http://schemas.openxmlformats.org/drawingml/2006/picture" xmlns:xdr="http://schemas.openxmlformats.org/drawingml/2006/spreadsheetDrawing" xmlns:dsp="http://schemas.microsoft.com/office/drawing/2008/diagram" xmlns:ns17="urn:schemas-microsoft-com:office:excel" xmlns:o="urn:schemas-microsoft-com:office:office" xmlns:v="urn:schemas-microsoft-com:vml" xmlns:w10="urn:schemas-microsoft-com:office:word" xmlns:ns21="urn:schemas-microsoft-com:office:powerpoint" xmlns:ns23="http://schemas.microsoft.com/office/2006/coverPageProps" xmlns:odx="http://opendope.org/xpaths" xmlns:odc="http://opendope.org/conditions" xmlns:odq="http://opendope.org/questions" xmlns:oda="http://opendope.org/answers" xmlns:odi="http://opendope.org/components" xmlns:odgm="http://opendope.org/SmartArt/DataHierarchy" xmlns:ns30="http://schemas.openxmlformats.org/officeDocument/2006/bibliography" xmlns:ns31="http://schemas.openxmlformats.org/drawingml/2006/compatibility" xmlns:ns32="http://schemas.openxmlformats.org/drawingml/2006/lockedCanvas" mc:Ignorable="w14 w15">
   <w:body>
     <w:p>
       <w:pPr>
@@ -2049,7 +2049,7 @@
 </file>
 
 <file path=word/numbering.xml><?xml version="1.0" encoding="utf-8"?>
-<w:numbering xmlns:w="http://schemas.openxmlformats.org/wordprocessingml/2006/main" xmlns:w15="http://schemas.microsoft.com/office/word/2012/wordml" xmlns:r="http://schemas.openxmlformats.org/officeDocument/2006/relationships" xmlns:m="http://schemas.openxmlformats.org/officeDocument/2006/math" xmlns:w14="http://schemas.microsoft.com/office/word/2010/wordml" xmlns:wp="http://schemas.openxmlformats.org/drawingml/2006/wordprocessingDrawing" xmlns:a="http://schemas.openxmlformats.org/drawingml/2006/main" xmlns:mc="http://schemas.openxmlformats.org/markup-compatibility/2006" xmlns:ns9="http://schemas.openxmlformats.org/schemaLibrary/2006/main" xmlns:wne="http://schemas.microsoft.com/office/word/2006/wordml" xmlns:c="http://schemas.openxmlformats.org/drawingml/2006/chart" xmlns:ns12="http://schemas.openxmlformats.org/drawingml/2006/chartDrawing" xmlns:dgm="http://schemas.openxmlformats.org/drawingml/2006/diagram" xmlns:pic="http://schemas.openxmlformats.org/drawingml/2006/picture" xmlns:xdr="http://schemas.openxmlformats.org/drawingml/2006/spreadsheetDrawing" xmlns:dsp="http://schemas.microsoft.com/office/drawing/2008/diagram" xmlns:v="urn:schemas-microsoft-com:vml" xmlns:o="urn:schemas-microsoft-com:office:office" xmlns:ns19="urn:schemas-microsoft-com:office:excel" xmlns:w10="urn:schemas-microsoft-com:office:word" xmlns:ns21="urn:schemas-microsoft-com:office:powerpoint" xmlns:ns23="http://schemas.microsoft.com/office/2006/coverPageProps" xmlns:odx="http://opendope.org/xpaths" xmlns:odc="http://opendope.org/conditions" xmlns:odq="http://opendope.org/questions" xmlns:oda="http://opendope.org/answers" xmlns:odi="http://opendope.org/components" xmlns:odgm="http://opendope.org/SmartArt/DataHierarchy" xmlns:ns30="http://schemas.openxmlformats.org/officeDocument/2006/bibliography" xmlns:ns31="http://schemas.openxmlformats.org/drawingml/2006/compatibility" xmlns:ns32="http://schemas.openxmlformats.org/drawingml/2006/lockedCanvas">
+<w:numbering xmlns:w="http://schemas.openxmlformats.org/wordprocessingml/2006/main" xmlns:r="http://schemas.openxmlformats.org/officeDocument/2006/relationships" xmlns:w14="http://schemas.microsoft.com/office/word/2010/wordml" xmlns:wp="http://schemas.openxmlformats.org/drawingml/2006/wordprocessingDrawing" xmlns:a="http://schemas.openxmlformats.org/drawingml/2006/main" xmlns:m="http://schemas.openxmlformats.org/officeDocument/2006/math" xmlns:w15="http://schemas.microsoft.com/office/word/2012/wordml" xmlns:mc="http://schemas.openxmlformats.org/markup-compatibility/2006" xmlns:ns9="http://schemas.openxmlformats.org/schemaLibrary/2006/main" xmlns:wne="http://schemas.microsoft.com/office/word/2006/wordml" xmlns:c="http://schemas.openxmlformats.org/drawingml/2006/chart" xmlns:ns12="http://schemas.openxmlformats.org/drawingml/2006/chartDrawing" xmlns:dgm="http://schemas.openxmlformats.org/drawingml/2006/diagram" xmlns:pic="http://schemas.openxmlformats.org/drawingml/2006/picture" xmlns:xdr="http://schemas.openxmlformats.org/drawingml/2006/spreadsheetDrawing" xmlns:dsp="http://schemas.microsoft.com/office/drawing/2008/diagram" xmlns:ns17="urn:schemas-microsoft-com:office:excel" xmlns:o="urn:schemas-microsoft-com:office:office" xmlns:v="urn:schemas-microsoft-com:vml" xmlns:w10="urn:schemas-microsoft-com:office:word" xmlns:ns21="urn:schemas-microsoft-com:office:powerpoint" xmlns:ns23="http://schemas.microsoft.com/office/2006/coverPageProps" xmlns:odx="http://opendope.org/xpaths" xmlns:odc="http://opendope.org/conditions" xmlns:odq="http://opendope.org/questions" xmlns:oda="http://opendope.org/answers" xmlns:odi="http://opendope.org/components" xmlns:odgm="http://opendope.org/SmartArt/DataHierarchy" xmlns:ns30="http://schemas.openxmlformats.org/officeDocument/2006/bibliography" xmlns:ns31="http://schemas.openxmlformats.org/drawingml/2006/compatibility" xmlns:ns32="http://schemas.openxmlformats.org/drawingml/2006/lockedCanvas">
   <w:abstractNum w:abstractNumId="0">
     <w:nsid w:val="1482775B"/>
     <w:multiLevelType w:val="multilevel"/>
@@ -2699,7 +2699,7 @@
 </file>
 
 <file path=word/styles.xml><?xml version="1.0" encoding="utf-8"?>
-<w:styles xmlns:w="http://schemas.openxmlformats.org/wordprocessingml/2006/main" xmlns:w15="http://schemas.microsoft.com/office/word/2012/wordml" xmlns:r="http://schemas.openxmlformats.org/officeDocument/2006/relationships" xmlns:m="http://schemas.openxmlformats.org/officeDocument/2006/math" xmlns:w14="http://schemas.microsoft.com/office/word/2010/wordml" xmlns:wp="http://schemas.openxmlformats.org/drawingml/2006/wordprocessingDrawing" xmlns:a="http://schemas.openxmlformats.org/drawingml/2006/main" xmlns:mc="http://schemas.openxmlformats.org/markup-compatibility/2006" xmlns:ns9="http://schemas.openxmlformats.org/schemaLibrary/2006/main" xmlns:wne="http://schemas.microsoft.com/office/word/2006/wordml" xmlns:c="http://schemas.openxmlformats.org/drawingml/2006/chart" xmlns:ns12="http://schemas.openxmlformats.org/drawingml/2006/chartDrawing" xmlns:dgm="http://schemas.openxmlformats.org/drawingml/2006/diagram" xmlns:pic="http://schemas.openxmlformats.org/drawingml/2006/picture" xmlns:xdr="http://schemas.openxmlformats.org/drawingml/2006/spreadsheetDrawing" xmlns:dsp="http://schemas.microsoft.com/office/drawing/2008/diagram" xmlns:v="urn:schemas-microsoft-com:vml" xmlns:o="urn:schemas-microsoft-com:office:office" xmlns:ns19="urn:schemas-microsoft-com:office:excel" xmlns:w10="urn:schemas-microsoft-com:office:word" xmlns:ns21="urn:schemas-microsoft-com:office:powerpoint" xmlns:ns23="http://schemas.microsoft.com/office/2006/coverPageProps" xmlns:odx="http://opendope.org/xpaths" xmlns:odc="http://opendope.org/conditions" xmlns:odq="http://opendope.org/questions" xmlns:oda="http://opendope.org/answers" xmlns:odi="http://opendope.org/components" xmlns:odgm="http://opendope.org/SmartArt/DataHierarchy" xmlns:ns30="http://schemas.openxmlformats.org/officeDocument/2006/bibliography" xmlns:ns31="http://schemas.openxmlformats.org/drawingml/2006/compatibility" xmlns:ns32="http://schemas.openxmlformats.org/drawingml/2006/lockedCanvas">
+<w:styles xmlns:w="http://schemas.openxmlformats.org/wordprocessingml/2006/main" xmlns:r="http://schemas.openxmlformats.org/officeDocument/2006/relationships" xmlns:w14="http://schemas.microsoft.com/office/word/2010/wordml" xmlns:wp="http://schemas.openxmlformats.org/drawingml/2006/wordprocessingDrawing" xmlns:a="http://schemas.openxmlformats.org/drawingml/2006/main" xmlns:m="http://schemas.openxmlformats.org/officeDocument/2006/math" xmlns:w15="http://schemas.microsoft.com/office/word/2012/wordml" xmlns:mc="http://schemas.openxmlformats.org/markup-compatibility/2006" xmlns:ns9="http://schemas.openxmlformats.org/schemaLibrary/2006/main" xmlns:wne="http://schemas.microsoft.com/office/word/2006/wordml" xmlns:c="http://schemas.openxmlformats.org/drawingml/2006/chart" xmlns:ns12="http://schemas.openxmlformats.org/drawingml/2006/chartDrawing" xmlns:dgm="http://schemas.openxmlformats.org/drawingml/2006/diagram" xmlns:pic="http://schemas.openxmlformats.org/drawingml/2006/picture" xmlns:xdr="http://schemas.openxmlformats.org/drawingml/2006/spreadsheetDrawing" xmlns:dsp="http://schemas.microsoft.com/office/drawing/2008/diagram" xmlns:ns17="urn:schemas-microsoft-com:office:excel" xmlns:o="urn:schemas-microsoft-com:office:office" xmlns:v="urn:schemas-microsoft-com:vml" xmlns:w10="urn:schemas-microsoft-com:office:word" xmlns:ns21="urn:schemas-microsoft-com:office:powerpoint" xmlns:ns23="http://schemas.microsoft.com/office/2006/coverPageProps" xmlns:odx="http://opendope.org/xpaths" xmlns:odc="http://opendope.org/conditions" xmlns:odq="http://opendope.org/questions" xmlns:oda="http://opendope.org/answers" xmlns:odi="http://opendope.org/components" xmlns:odgm="http://opendope.org/SmartArt/DataHierarchy" xmlns:ns30="http://schemas.openxmlformats.org/officeDocument/2006/bibliography" xmlns:ns31="http://schemas.openxmlformats.org/drawingml/2006/compatibility" xmlns:ns32="http://schemas.openxmlformats.org/drawingml/2006/lockedCanvas">
   <w:docDefaults>
     <w:rPrDefault>
       <w:rPr>

--- a/Tables/Table20SI.docx
+++ b/Tables/Table20SI.docx
@@ -1,6 +1,6 @@
 
 <file path=word/document.xml><?xml version="1.0" encoding="utf-8"?>
-<w:document xmlns:w="http://schemas.openxmlformats.org/wordprocessingml/2006/main" xmlns:r="http://schemas.openxmlformats.org/officeDocument/2006/relationships" xmlns:w14="http://schemas.microsoft.com/office/word/2010/wordml" xmlns:wp="http://schemas.openxmlformats.org/drawingml/2006/wordprocessingDrawing" xmlns:a="http://schemas.openxmlformats.org/drawingml/2006/main" xmlns:m="http://schemas.openxmlformats.org/officeDocument/2006/math" xmlns:w15="http://schemas.microsoft.com/office/word/2012/wordml" xmlns:mc="http://schemas.openxmlformats.org/markup-compatibility/2006" xmlns:ns9="http://schemas.openxmlformats.org/schemaLibrary/2006/main" xmlns:wne="http://schemas.microsoft.com/office/word/2006/wordml" xmlns:c="http://schemas.openxmlformats.org/drawingml/2006/chart" xmlns:ns12="http://schemas.openxmlformats.org/drawingml/2006/chartDrawing" xmlns:dgm="http://schemas.openxmlformats.org/drawingml/2006/diagram" xmlns:pic="http://schemas.openxmlformats.org/drawingml/2006/picture" xmlns:xdr="http://schemas.openxmlformats.org/drawingml/2006/spreadsheetDrawing" xmlns:dsp="http://schemas.microsoft.com/office/drawing/2008/diagram" xmlns:ns17="urn:schemas-microsoft-com:office:excel" xmlns:o="urn:schemas-microsoft-com:office:office" xmlns:v="urn:schemas-microsoft-com:vml" xmlns:w10="urn:schemas-microsoft-com:office:word" xmlns:ns21="urn:schemas-microsoft-com:office:powerpoint" xmlns:ns23="http://schemas.microsoft.com/office/2006/coverPageProps" xmlns:odx="http://opendope.org/xpaths" xmlns:odc="http://opendope.org/conditions" xmlns:odq="http://opendope.org/questions" xmlns:oda="http://opendope.org/answers" xmlns:odi="http://opendope.org/components" xmlns:odgm="http://opendope.org/SmartArt/DataHierarchy" xmlns:ns30="http://schemas.openxmlformats.org/officeDocument/2006/bibliography" xmlns:ns31="http://schemas.openxmlformats.org/drawingml/2006/compatibility" xmlns:ns32="http://schemas.openxmlformats.org/drawingml/2006/lockedCanvas" mc:Ignorable="w14 w15">
+<w:document xmlns:w="http://schemas.openxmlformats.org/wordprocessingml/2006/main" xmlns:m="http://schemas.openxmlformats.org/officeDocument/2006/math" xmlns:w15="http://schemas.microsoft.com/office/word/2012/wordml" xmlns:w14="http://schemas.microsoft.com/office/word/2010/wordml" xmlns:r="http://schemas.openxmlformats.org/officeDocument/2006/relationships" xmlns:wp="http://schemas.openxmlformats.org/drawingml/2006/wordprocessingDrawing" xmlns:a="http://schemas.openxmlformats.org/drawingml/2006/main" xmlns:mc="http://schemas.openxmlformats.org/markup-compatibility/2006" xmlns:ns9="http://schemas.openxmlformats.org/schemaLibrary/2006/main" xmlns:wne="http://schemas.microsoft.com/office/word/2006/wordml" xmlns:c="http://schemas.openxmlformats.org/drawingml/2006/chart" xmlns:ns12="http://schemas.openxmlformats.org/drawingml/2006/chartDrawing" xmlns:dgm="http://schemas.openxmlformats.org/drawingml/2006/diagram" xmlns:pic="http://schemas.openxmlformats.org/drawingml/2006/picture" xmlns:xdr="http://schemas.openxmlformats.org/drawingml/2006/spreadsheetDrawing" xmlns:dsp="http://schemas.microsoft.com/office/drawing/2008/diagram" xmlns:ns17="urn:schemas-microsoft-com:office:excel" xmlns:o="urn:schemas-microsoft-com:office:office" xmlns:v="urn:schemas-microsoft-com:vml" xmlns:w10="urn:schemas-microsoft-com:office:word" xmlns:ns21="urn:schemas-microsoft-com:office:powerpoint" xmlns:ns23="http://schemas.microsoft.com/office/2006/coverPageProps" xmlns:odx="http://opendope.org/xpaths" xmlns:odc="http://opendope.org/conditions" xmlns:odq="http://opendope.org/questions" xmlns:oda="http://opendope.org/answers" xmlns:odi="http://opendope.org/components" xmlns:odgm="http://opendope.org/SmartArt/DataHierarchy" xmlns:ns30="http://schemas.openxmlformats.org/officeDocument/2006/bibliography" xmlns:ns31="http://schemas.openxmlformats.org/drawingml/2006/compatibility" xmlns:ns32="http://schemas.openxmlformats.org/drawingml/2006/lockedCanvas" mc:Ignorable="w14 w15">
   <w:body>
     <w:p>
       <w:pPr>
@@ -2049,7 +2049,7 @@
 </file>
 
 <file path=word/numbering.xml><?xml version="1.0" encoding="utf-8"?>
-<w:numbering xmlns:w="http://schemas.openxmlformats.org/wordprocessingml/2006/main" xmlns:r="http://schemas.openxmlformats.org/officeDocument/2006/relationships" xmlns:w14="http://schemas.microsoft.com/office/word/2010/wordml" xmlns:wp="http://schemas.openxmlformats.org/drawingml/2006/wordprocessingDrawing" xmlns:a="http://schemas.openxmlformats.org/drawingml/2006/main" xmlns:m="http://schemas.openxmlformats.org/officeDocument/2006/math" xmlns:w15="http://schemas.microsoft.com/office/word/2012/wordml" xmlns:mc="http://schemas.openxmlformats.org/markup-compatibility/2006" xmlns:ns9="http://schemas.openxmlformats.org/schemaLibrary/2006/main" xmlns:wne="http://schemas.microsoft.com/office/word/2006/wordml" xmlns:c="http://schemas.openxmlformats.org/drawingml/2006/chart" xmlns:ns12="http://schemas.openxmlformats.org/drawingml/2006/chartDrawing" xmlns:dgm="http://schemas.openxmlformats.org/drawingml/2006/diagram" xmlns:pic="http://schemas.openxmlformats.org/drawingml/2006/picture" xmlns:xdr="http://schemas.openxmlformats.org/drawingml/2006/spreadsheetDrawing" xmlns:dsp="http://schemas.microsoft.com/office/drawing/2008/diagram" xmlns:ns17="urn:schemas-microsoft-com:office:excel" xmlns:o="urn:schemas-microsoft-com:office:office" xmlns:v="urn:schemas-microsoft-com:vml" xmlns:w10="urn:schemas-microsoft-com:office:word" xmlns:ns21="urn:schemas-microsoft-com:office:powerpoint" xmlns:ns23="http://schemas.microsoft.com/office/2006/coverPageProps" xmlns:odx="http://opendope.org/xpaths" xmlns:odc="http://opendope.org/conditions" xmlns:odq="http://opendope.org/questions" xmlns:oda="http://opendope.org/answers" xmlns:odi="http://opendope.org/components" xmlns:odgm="http://opendope.org/SmartArt/DataHierarchy" xmlns:ns30="http://schemas.openxmlformats.org/officeDocument/2006/bibliography" xmlns:ns31="http://schemas.openxmlformats.org/drawingml/2006/compatibility" xmlns:ns32="http://schemas.openxmlformats.org/drawingml/2006/lockedCanvas">
+<w:numbering xmlns:w="http://schemas.openxmlformats.org/wordprocessingml/2006/main" xmlns:m="http://schemas.openxmlformats.org/officeDocument/2006/math" xmlns:w15="http://schemas.microsoft.com/office/word/2012/wordml" xmlns:w14="http://schemas.microsoft.com/office/word/2010/wordml" xmlns:r="http://schemas.openxmlformats.org/officeDocument/2006/relationships" xmlns:wp="http://schemas.openxmlformats.org/drawingml/2006/wordprocessingDrawing" xmlns:a="http://schemas.openxmlformats.org/drawingml/2006/main" xmlns:mc="http://schemas.openxmlformats.org/markup-compatibility/2006" xmlns:ns9="http://schemas.openxmlformats.org/schemaLibrary/2006/main" xmlns:wne="http://schemas.microsoft.com/office/word/2006/wordml" xmlns:c="http://schemas.openxmlformats.org/drawingml/2006/chart" xmlns:ns12="http://schemas.openxmlformats.org/drawingml/2006/chartDrawing" xmlns:dgm="http://schemas.openxmlformats.org/drawingml/2006/diagram" xmlns:pic="http://schemas.openxmlformats.org/drawingml/2006/picture" xmlns:xdr="http://schemas.openxmlformats.org/drawingml/2006/spreadsheetDrawing" xmlns:dsp="http://schemas.microsoft.com/office/drawing/2008/diagram" xmlns:ns17="urn:schemas-microsoft-com:office:excel" xmlns:o="urn:schemas-microsoft-com:office:office" xmlns:v="urn:schemas-microsoft-com:vml" xmlns:w10="urn:schemas-microsoft-com:office:word" xmlns:ns21="urn:schemas-microsoft-com:office:powerpoint" xmlns:ns23="http://schemas.microsoft.com/office/2006/coverPageProps" xmlns:odx="http://opendope.org/xpaths" xmlns:odc="http://opendope.org/conditions" xmlns:odq="http://opendope.org/questions" xmlns:oda="http://opendope.org/answers" xmlns:odi="http://opendope.org/components" xmlns:odgm="http://opendope.org/SmartArt/DataHierarchy" xmlns:ns30="http://schemas.openxmlformats.org/officeDocument/2006/bibliography" xmlns:ns31="http://schemas.openxmlformats.org/drawingml/2006/compatibility" xmlns:ns32="http://schemas.openxmlformats.org/drawingml/2006/lockedCanvas">
   <w:abstractNum w:abstractNumId="0">
     <w:nsid w:val="1482775B"/>
     <w:multiLevelType w:val="multilevel"/>
@@ -2699,7 +2699,7 @@
 </file>
 
 <file path=word/styles.xml><?xml version="1.0" encoding="utf-8"?>
-<w:styles xmlns:w="http://schemas.openxmlformats.org/wordprocessingml/2006/main" xmlns:r="http://schemas.openxmlformats.org/officeDocument/2006/relationships" xmlns:w14="http://schemas.microsoft.com/office/word/2010/wordml" xmlns:wp="http://schemas.openxmlformats.org/drawingml/2006/wordprocessingDrawing" xmlns:a="http://schemas.openxmlformats.org/drawingml/2006/main" xmlns:m="http://schemas.openxmlformats.org/officeDocument/2006/math" xmlns:w15="http://schemas.microsoft.com/office/word/2012/wordml" xmlns:mc="http://schemas.openxmlformats.org/markup-compatibility/2006" xmlns:ns9="http://schemas.openxmlformats.org/schemaLibrary/2006/main" xmlns:wne="http://schemas.microsoft.com/office/word/2006/wordml" xmlns:c="http://schemas.openxmlformats.org/drawingml/2006/chart" xmlns:ns12="http://schemas.openxmlformats.org/drawingml/2006/chartDrawing" xmlns:dgm="http://schemas.openxmlformats.org/drawingml/2006/diagram" xmlns:pic="http://schemas.openxmlformats.org/drawingml/2006/picture" xmlns:xdr="http://schemas.openxmlformats.org/drawingml/2006/spreadsheetDrawing" xmlns:dsp="http://schemas.microsoft.com/office/drawing/2008/diagram" xmlns:ns17="urn:schemas-microsoft-com:office:excel" xmlns:o="urn:schemas-microsoft-com:office:office" xmlns:v="urn:schemas-microsoft-com:vml" xmlns:w10="urn:schemas-microsoft-com:office:word" xmlns:ns21="urn:schemas-microsoft-com:office:powerpoint" xmlns:ns23="http://schemas.microsoft.com/office/2006/coverPageProps" xmlns:odx="http://opendope.org/xpaths" xmlns:odc="http://opendope.org/conditions" xmlns:odq="http://opendope.org/questions" xmlns:oda="http://opendope.org/answers" xmlns:odi="http://opendope.org/components" xmlns:odgm="http://opendope.org/SmartArt/DataHierarchy" xmlns:ns30="http://schemas.openxmlformats.org/officeDocument/2006/bibliography" xmlns:ns31="http://schemas.openxmlformats.org/drawingml/2006/compatibility" xmlns:ns32="http://schemas.openxmlformats.org/drawingml/2006/lockedCanvas">
+<w:styles xmlns:w="http://schemas.openxmlformats.org/wordprocessingml/2006/main" xmlns:m="http://schemas.openxmlformats.org/officeDocument/2006/math" xmlns:w15="http://schemas.microsoft.com/office/word/2012/wordml" xmlns:w14="http://schemas.microsoft.com/office/word/2010/wordml" xmlns:r="http://schemas.openxmlformats.org/officeDocument/2006/relationships" xmlns:wp="http://schemas.openxmlformats.org/drawingml/2006/wordprocessingDrawing" xmlns:a="http://schemas.openxmlformats.org/drawingml/2006/main" xmlns:mc="http://schemas.openxmlformats.org/markup-compatibility/2006" xmlns:ns9="http://schemas.openxmlformats.org/schemaLibrary/2006/main" xmlns:wne="http://schemas.microsoft.com/office/word/2006/wordml" xmlns:c="http://schemas.openxmlformats.org/drawingml/2006/chart" xmlns:ns12="http://schemas.openxmlformats.org/drawingml/2006/chartDrawing" xmlns:dgm="http://schemas.openxmlformats.org/drawingml/2006/diagram" xmlns:pic="http://schemas.openxmlformats.org/drawingml/2006/picture" xmlns:xdr="http://schemas.openxmlformats.org/drawingml/2006/spreadsheetDrawing" xmlns:dsp="http://schemas.microsoft.com/office/drawing/2008/diagram" xmlns:ns17="urn:schemas-microsoft-com:office:excel" xmlns:o="urn:schemas-microsoft-com:office:office" xmlns:v="urn:schemas-microsoft-com:vml" xmlns:w10="urn:schemas-microsoft-com:office:word" xmlns:ns21="urn:schemas-microsoft-com:office:powerpoint" xmlns:ns23="http://schemas.microsoft.com/office/2006/coverPageProps" xmlns:odx="http://opendope.org/xpaths" xmlns:odc="http://opendope.org/conditions" xmlns:odq="http://opendope.org/questions" xmlns:oda="http://opendope.org/answers" xmlns:odi="http://opendope.org/components" xmlns:odgm="http://opendope.org/SmartArt/DataHierarchy" xmlns:ns30="http://schemas.openxmlformats.org/officeDocument/2006/bibliography" xmlns:ns31="http://schemas.openxmlformats.org/drawingml/2006/compatibility" xmlns:ns32="http://schemas.openxmlformats.org/drawingml/2006/lockedCanvas">
   <w:docDefaults>
     <w:rPrDefault>
       <w:rPr>

--- a/Tables/Table20SI.docx
+++ b/Tables/Table20SI.docx
@@ -111,17 +111,7 @@
                 <w:color w:val="000000"/>
                 <w:sz w:val="20"/>
               </w:rPr>
-              <w:t xml:space="preserve">HDI'</w:t>
-            </w:r>
-            <w:r>
-              <w:rPr>
-                <w:rFonts w:ascii="Times New Roman" w:hAnsi="Times New Roman" w:cs="Times New Roman"/>
-                <w:i w:val="true"/>
-                <w:color w:val="000000"/>
-                <w:sz w:val="20"/>
-              </w:rPr>
-              <w:br/>
-              <w:t xml:space="preserve">(normalized)</w:t>
+              <w:t xml:space="preserve">Compilance</w:t>
             </w:r>
           </w:p>
         </w:tc>
@@ -147,7 +137,79 @@
                 <w:color w:val="000000"/>
                 <w:sz w:val="20"/>
               </w:rPr>
-              <w:t xml:space="preserve">DEVELOPMENT</w:t>
+              <w:t xml:space="preserve">HDI'</w:t>
+            </w:r>
+            <w:r>
+              <w:rPr>
+                <w:rFonts w:ascii="Times New Roman" w:hAnsi="Times New Roman" w:cs="Times New Roman"/>
+                <w:i w:val="true"/>
+                <w:color w:val="000000"/>
+                <w:sz w:val="20"/>
+              </w:rPr>
+              <w:br/>
+              <w:t xml:space="preserve">(normalized)</w:t>
+            </w:r>
+          </w:p>
+        </w:tc>
+        <w:tc>
+          <w:tcPr>
+            <w:tcBorders>
+              <w:bottom w:val="single" w:color="#000000" w:sz="4"/>
+            </w:tcBorders>
+            <w:shd w:fill="FFFFFF"/>
+            <w:vAlign w:val="center"/>
+          </w:tcPr>
+          <w:p>
+            <w:pPr>
+              <w:pBdr/>
+              <w:spacing w:before="20" w:after="20"/>
+              <w:ind w:left="20" w:right="20"/>
+              <w:jc w:val="center"/>
+            </w:pPr>
+            <w:r>
+              <w:rPr>
+                <w:rFonts w:ascii="Times New Roman" w:hAnsi="Times New Roman" w:cs="Times New Roman"/>
+                <w:i w:val="true"/>
+                <w:color w:val="000000"/>
+                <w:sz w:val="20"/>
+              </w:rPr>
+              <w:t xml:space="preserve">Compilance'</w:t>
+            </w:r>
+            <w:r>
+              <w:rPr>
+                <w:rFonts w:ascii="Times New Roman" w:hAnsi="Times New Roman" w:cs="Times New Roman"/>
+                <w:i w:val="true"/>
+                <w:color w:val="000000"/>
+                <w:sz w:val="20"/>
+              </w:rPr>
+              <w:br/>
+              <w:t xml:space="preserve">(normalized)</w:t>
+            </w:r>
+          </w:p>
+        </w:tc>
+        <w:tc>
+          <w:tcPr>
+            <w:tcBorders>
+              <w:bottom w:val="single" w:color="#000000" w:sz="4"/>
+            </w:tcBorders>
+            <w:shd w:fill="FFFFFF"/>
+            <w:vAlign w:val="center"/>
+          </w:tcPr>
+          <w:p>
+            <w:pPr>
+              <w:pBdr/>
+              <w:spacing w:before="20" w:after="20"/>
+              <w:ind w:left="20" w:right="20"/>
+              <w:jc w:val="center"/>
+            </w:pPr>
+            <w:r>
+              <w:rPr>
+                <w:rFonts w:ascii="Times New Roman" w:hAnsi="Times New Roman" w:cs="Times New Roman"/>
+                <w:i w:val="true"/>
+                <w:color w:val="000000"/>
+                <w:sz w:val="20"/>
+              </w:rPr>
+              <w:t xml:space="preserve">STRENGTH</w:t>
             </w:r>
           </w:p>
         </w:tc>
@@ -244,6 +306,36 @@
                 <w:color w:val="000000"/>
                 <w:sz w:val="20"/>
               </w:rPr>
+              <w:t xml:space="preserve">20.000</w:t>
+            </w:r>
+          </w:p>
+        </w:tc>
+        <w:tc>
+          <w:tcPr>
+            <w:shd w:fill="E5E5E5"/>
+            <w:vAlign w:val="center"/>
+          </w:tcPr>
+          <w:p>
+            <w:pPr>
+              <w:pBdr/>
+              <w:spacing w:before="20" w:after="20"/>
+              <w:ind w:left="20" w:right="20"/>
+              <w:jc w:val="center"/>
+            </w:pPr>
+            <w:r>
+              <w:rPr>
+                <w:rFonts w:ascii="Times New Roman" w:hAnsi="Times New Roman" w:cs="Times New Roman"/>
+                <w:color w:val="000000"/>
+                <w:sz w:val="20"/>
+              </w:rPr>
+              <w:t xml:space="preserve"/>
+            </w:r>
+            <w:r>
+              <w:rPr>
+                <w:rFonts w:ascii="Times New Roman" w:hAnsi="Times New Roman" w:cs="Times New Roman"/>
+                <w:color w:val="000000"/>
+                <w:sz w:val="20"/>
+              </w:rPr>
               <w:t xml:space="preserve">0.688</w:t>
             </w:r>
           </w:p>
@@ -274,7 +366,37 @@
                 <w:color w:val="000000"/>
                 <w:sz w:val="20"/>
               </w:rPr>
-              <w:t xml:space="preserve">0.688</w:t>
+              <w:t xml:space="preserve">0.600</w:t>
+            </w:r>
+          </w:p>
+        </w:tc>
+        <w:tc>
+          <w:tcPr>
+            <w:shd w:fill="E5E5E5"/>
+            <w:vAlign w:val="center"/>
+          </w:tcPr>
+          <w:p>
+            <w:pPr>
+              <w:pBdr/>
+              <w:spacing w:before="20" w:after="20"/>
+              <w:ind w:left="20" w:right="20"/>
+              <w:jc w:val="center"/>
+            </w:pPr>
+            <w:r>
+              <w:rPr>
+                <w:rFonts w:ascii="Times New Roman" w:hAnsi="Times New Roman" w:cs="Times New Roman"/>
+                <w:color w:val="000000"/>
+                <w:sz w:val="20"/>
+              </w:rPr>
+              <w:t xml:space="preserve"/>
+            </w:r>
+            <w:r>
+              <w:rPr>
+                <w:rFonts w:ascii="Times New Roman" w:hAnsi="Times New Roman" w:cs="Times New Roman"/>
+                <w:color w:val="000000"/>
+                <w:sz w:val="20"/>
+              </w:rPr>
+              <w:t xml:space="preserve">0.644</w:t>
             </w:r>
           </w:p>
         </w:tc>
@@ -371,6 +493,36 @@
                 <w:color w:val="000000"/>
                 <w:sz w:val="20"/>
               </w:rPr>
+              <w:t xml:space="preserve">22.000</w:t>
+            </w:r>
+          </w:p>
+        </w:tc>
+        <w:tc>
+          <w:tcPr>
+            <w:shd w:fill="FFFFFF"/>
+            <w:vAlign w:val="center"/>
+          </w:tcPr>
+          <w:p>
+            <w:pPr>
+              <w:pBdr/>
+              <w:spacing w:before="20" w:after="20"/>
+              <w:ind w:left="20" w:right="20"/>
+              <w:jc w:val="center"/>
+            </w:pPr>
+            <w:r>
+              <w:rPr>
+                <w:rFonts w:ascii="Times New Roman" w:hAnsi="Times New Roman" w:cs="Times New Roman"/>
+                <w:color w:val="000000"/>
+                <w:sz w:val="20"/>
+              </w:rPr>
+              <w:t xml:space="preserve"/>
+            </w:r>
+            <w:r>
+              <w:rPr>
+                <w:rFonts w:ascii="Times New Roman" w:hAnsi="Times New Roman" w:cs="Times New Roman"/>
+                <w:color w:val="000000"/>
+                <w:sz w:val="20"/>
+              </w:rPr>
               <w:t xml:space="preserve">0.990</w:t>
             </w:r>
           </w:p>
@@ -401,7 +553,37 @@
                 <w:color w:val="000000"/>
                 <w:sz w:val="20"/>
               </w:rPr>
-              <w:t xml:space="preserve">0.990</w:t>
+              <w:t xml:space="preserve">0.800</w:t>
+            </w:r>
+          </w:p>
+        </w:tc>
+        <w:tc>
+          <w:tcPr>
+            <w:shd w:fill="FFFFFF"/>
+            <w:vAlign w:val="center"/>
+          </w:tcPr>
+          <w:p>
+            <w:pPr>
+              <w:pBdr/>
+              <w:spacing w:before="20" w:after="20"/>
+              <w:ind w:left="20" w:right="20"/>
+              <w:jc w:val="center"/>
+            </w:pPr>
+            <w:r>
+              <w:rPr>
+                <w:rFonts w:ascii="Times New Roman" w:hAnsi="Times New Roman" w:cs="Times New Roman"/>
+                <w:color w:val="000000"/>
+                <w:sz w:val="20"/>
+              </w:rPr>
+              <w:t xml:space="preserve"/>
+            </w:r>
+            <w:r>
+              <w:rPr>
+                <w:rFonts w:ascii="Times New Roman" w:hAnsi="Times New Roman" w:cs="Times New Roman"/>
+                <w:color w:val="000000"/>
+                <w:sz w:val="20"/>
+              </w:rPr>
+              <w:t xml:space="preserve">0.895</w:t>
             </w:r>
           </w:p>
         </w:tc>
@@ -498,6 +680,36 @@
                 <w:color w:val="000000"/>
                 <w:sz w:val="20"/>
               </w:rPr>
+              <w:t xml:space="preserve">22.000</w:t>
+            </w:r>
+          </w:p>
+        </w:tc>
+        <w:tc>
+          <w:tcPr>
+            <w:shd w:fill="E5E5E5"/>
+            <w:vAlign w:val="center"/>
+          </w:tcPr>
+          <w:p>
+            <w:pPr>
+              <w:pBdr/>
+              <w:spacing w:before="20" w:after="20"/>
+              <w:ind w:left="20" w:right="20"/>
+              <w:jc w:val="center"/>
+            </w:pPr>
+            <w:r>
+              <w:rPr>
+                <w:rFonts w:ascii="Times New Roman" w:hAnsi="Times New Roman" w:cs="Times New Roman"/>
+                <w:color w:val="000000"/>
+                <w:sz w:val="20"/>
+              </w:rPr>
+              <w:t xml:space="preserve"/>
+            </w:r>
+            <w:r>
+              <w:rPr>
+                <w:rFonts w:ascii="Times New Roman" w:hAnsi="Times New Roman" w:cs="Times New Roman"/>
+                <w:color w:val="000000"/>
+                <w:sz w:val="20"/>
+              </w:rPr>
               <w:t xml:space="preserve">1.000</w:t>
             </w:r>
           </w:p>
@@ -528,7 +740,37 @@
                 <w:color w:val="000000"/>
                 <w:sz w:val="20"/>
               </w:rPr>
-              <w:t xml:space="preserve">1.000</w:t>
+              <w:t xml:space="preserve">0.800</w:t>
+            </w:r>
+          </w:p>
+        </w:tc>
+        <w:tc>
+          <w:tcPr>
+            <w:shd w:fill="E5E5E5"/>
+            <w:vAlign w:val="center"/>
+          </w:tcPr>
+          <w:p>
+            <w:pPr>
+              <w:pBdr/>
+              <w:spacing w:before="20" w:after="20"/>
+              <w:ind w:left="20" w:right="20"/>
+              <w:jc w:val="center"/>
+            </w:pPr>
+            <w:r>
+              <w:rPr>
+                <w:rFonts w:ascii="Times New Roman" w:hAnsi="Times New Roman" w:cs="Times New Roman"/>
+                <w:color w:val="000000"/>
+                <w:sz w:val="20"/>
+              </w:rPr>
+              <w:t xml:space="preserve"/>
+            </w:r>
+            <w:r>
+              <w:rPr>
+                <w:rFonts w:ascii="Times New Roman" w:hAnsi="Times New Roman" w:cs="Times New Roman"/>
+                <w:color w:val="000000"/>
+                <w:sz w:val="20"/>
+              </w:rPr>
+              <w:t xml:space="preserve">0.900</w:t>
             </w:r>
           </w:p>
         </w:tc>
@@ -625,6 +867,36 @@
                 <w:color w:val="000000"/>
                 <w:sz w:val="20"/>
               </w:rPr>
+              <w:t xml:space="preserve">17.000</w:t>
+            </w:r>
+          </w:p>
+        </w:tc>
+        <w:tc>
+          <w:tcPr>
+            <w:shd w:fill="FFFFFF"/>
+            <w:vAlign w:val="center"/>
+          </w:tcPr>
+          <w:p>
+            <w:pPr>
+              <w:pBdr/>
+              <w:spacing w:before="20" w:after="20"/>
+              <w:ind w:left="20" w:right="20"/>
+              <w:jc w:val="center"/>
+            </w:pPr>
+            <w:r>
+              <w:rPr>
+                <w:rFonts w:ascii="Times New Roman" w:hAnsi="Times New Roman" w:cs="Times New Roman"/>
+                <w:color w:val="000000"/>
+                <w:sz w:val="20"/>
+              </w:rPr>
+              <w:t xml:space="preserve"/>
+            </w:r>
+            <w:r>
+              <w:rPr>
+                <w:rFonts w:ascii="Times New Roman" w:hAnsi="Times New Roman" w:cs="Times New Roman"/>
+                <w:color w:val="000000"/>
+                <w:sz w:val="20"/>
+              </w:rPr>
               <w:t xml:space="preserve">0.365</w:t>
             </w:r>
           </w:p>
@@ -655,7 +927,37 @@
                 <w:color w:val="000000"/>
                 <w:sz w:val="20"/>
               </w:rPr>
-              <w:t xml:space="preserve">0.365</w:t>
+              <w:t xml:space="preserve">0.300</w:t>
+            </w:r>
+          </w:p>
+        </w:tc>
+        <w:tc>
+          <w:tcPr>
+            <w:shd w:fill="FFFFFF"/>
+            <w:vAlign w:val="center"/>
+          </w:tcPr>
+          <w:p>
+            <w:pPr>
+              <w:pBdr/>
+              <w:spacing w:before="20" w:after="20"/>
+              <w:ind w:left="20" w:right="20"/>
+              <w:jc w:val="center"/>
+            </w:pPr>
+            <w:r>
+              <w:rPr>
+                <w:rFonts w:ascii="Times New Roman" w:hAnsi="Times New Roman" w:cs="Times New Roman"/>
+                <w:color w:val="000000"/>
+                <w:sz w:val="20"/>
+              </w:rPr>
+              <w:t xml:space="preserve"/>
+            </w:r>
+            <w:r>
+              <w:rPr>
+                <w:rFonts w:ascii="Times New Roman" w:hAnsi="Times New Roman" w:cs="Times New Roman"/>
+                <w:color w:val="000000"/>
+                <w:sz w:val="20"/>
+              </w:rPr>
+              <w:t xml:space="preserve">0.332</w:t>
             </w:r>
           </w:p>
         </w:tc>
@@ -752,6 +1054,36 @@
                 <w:color w:val="000000"/>
                 <w:sz w:val="20"/>
               </w:rPr>
+              <w:t xml:space="preserve">14.000</w:t>
+            </w:r>
+          </w:p>
+        </w:tc>
+        <w:tc>
+          <w:tcPr>
+            <w:shd w:fill="E5E5E5"/>
+            <w:vAlign w:val="center"/>
+          </w:tcPr>
+          <w:p>
+            <w:pPr>
+              <w:pBdr/>
+              <w:spacing w:before="20" w:after="20"/>
+              <w:ind w:left="20" w:right="20"/>
+              <w:jc w:val="center"/>
+            </w:pPr>
+            <w:r>
+              <w:rPr>
+                <w:rFonts w:ascii="Times New Roman" w:hAnsi="Times New Roman" w:cs="Times New Roman"/>
+                <w:color w:val="000000"/>
+                <w:sz w:val="20"/>
+              </w:rPr>
+              <w:t xml:space="preserve"/>
+            </w:r>
+            <w:r>
+              <w:rPr>
+                <w:rFonts w:ascii="Times New Roman" w:hAnsi="Times New Roman" w:cs="Times New Roman"/>
+                <w:color w:val="000000"/>
+                <w:sz w:val="20"/>
+              </w:rPr>
               <w:t xml:space="preserve">0.969</w:t>
             </w:r>
           </w:p>
@@ -782,7 +1114,37 @@
                 <w:color w:val="000000"/>
                 <w:sz w:val="20"/>
               </w:rPr>
-              <w:t xml:space="preserve">0.969</w:t>
+              <w:t xml:space="preserve">0.000</w:t>
+            </w:r>
+          </w:p>
+        </w:tc>
+        <w:tc>
+          <w:tcPr>
+            <w:shd w:fill="E5E5E5"/>
+            <w:vAlign w:val="center"/>
+          </w:tcPr>
+          <w:p>
+            <w:pPr>
+              <w:pBdr/>
+              <w:spacing w:before="20" w:after="20"/>
+              <w:ind w:left="20" w:right="20"/>
+              <w:jc w:val="center"/>
+            </w:pPr>
+            <w:r>
+              <w:rPr>
+                <w:rFonts w:ascii="Times New Roman" w:hAnsi="Times New Roman" w:cs="Times New Roman"/>
+                <w:color w:val="000000"/>
+                <w:sz w:val="20"/>
+              </w:rPr>
+              <w:t xml:space="preserve"/>
+            </w:r>
+            <w:r>
+              <w:rPr>
+                <w:rFonts w:ascii="Times New Roman" w:hAnsi="Times New Roman" w:cs="Times New Roman"/>
+                <w:color w:val="000000"/>
+                <w:sz w:val="20"/>
+              </w:rPr>
+              <w:t xml:space="preserve">0.484</w:t>
             </w:r>
           </w:p>
         </w:tc>
@@ -879,6 +1241,36 @@
                 <w:color w:val="000000"/>
                 <w:sz w:val="20"/>
               </w:rPr>
+              <w:t xml:space="preserve">17.000</w:t>
+            </w:r>
+          </w:p>
+        </w:tc>
+        <w:tc>
+          <w:tcPr>
+            <w:shd w:fill="FFFFFF"/>
+            <w:vAlign w:val="center"/>
+          </w:tcPr>
+          <w:p>
+            <w:pPr>
+              <w:pBdr/>
+              <w:spacing w:before="20" w:after="20"/>
+              <w:ind w:left="20" w:right="20"/>
+              <w:jc w:val="center"/>
+            </w:pPr>
+            <w:r>
+              <w:rPr>
+                <w:rFonts w:ascii="Times New Roman" w:hAnsi="Times New Roman" w:cs="Times New Roman"/>
+                <w:color w:val="000000"/>
+                <w:sz w:val="20"/>
+              </w:rPr>
+              <w:t xml:space="preserve"/>
+            </w:r>
+            <w:r>
+              <w:rPr>
+                <w:rFonts w:ascii="Times New Roman" w:hAnsi="Times New Roman" w:cs="Times New Roman"/>
+                <w:color w:val="000000"/>
+                <w:sz w:val="20"/>
+              </w:rPr>
               <w:t xml:space="preserve">0.562</w:t>
             </w:r>
           </w:p>
@@ -909,7 +1301,37 @@
                 <w:color w:val="000000"/>
                 <w:sz w:val="20"/>
               </w:rPr>
-              <w:t xml:space="preserve">0.562</w:t>
+              <w:t xml:space="preserve">0.300</w:t>
+            </w:r>
+          </w:p>
+        </w:tc>
+        <w:tc>
+          <w:tcPr>
+            <w:shd w:fill="FFFFFF"/>
+            <w:vAlign w:val="center"/>
+          </w:tcPr>
+          <w:p>
+            <w:pPr>
+              <w:pBdr/>
+              <w:spacing w:before="20" w:after="20"/>
+              <w:ind w:left="20" w:right="20"/>
+              <w:jc w:val="center"/>
+            </w:pPr>
+            <w:r>
+              <w:rPr>
+                <w:rFonts w:ascii="Times New Roman" w:hAnsi="Times New Roman" w:cs="Times New Roman"/>
+                <w:color w:val="000000"/>
+                <w:sz w:val="20"/>
+              </w:rPr>
+              <w:t xml:space="preserve"/>
+            </w:r>
+            <w:r>
+              <w:rPr>
+                <w:rFonts w:ascii="Times New Roman" w:hAnsi="Times New Roman" w:cs="Times New Roman"/>
+                <w:color w:val="000000"/>
+                <w:sz w:val="20"/>
+              </w:rPr>
+              <w:t xml:space="preserve">0.431</w:t>
             </w:r>
           </w:p>
         </w:tc>
@@ -1006,6 +1428,36 @@
                 <w:color w:val="000000"/>
                 <w:sz w:val="20"/>
               </w:rPr>
+              <w:t xml:space="preserve">19.000</w:t>
+            </w:r>
+          </w:p>
+        </w:tc>
+        <w:tc>
+          <w:tcPr>
+            <w:shd w:fill="E5E5E5"/>
+            <w:vAlign w:val="center"/>
+          </w:tcPr>
+          <w:p>
+            <w:pPr>
+              <w:pBdr/>
+              <w:spacing w:before="20" w:after="20"/>
+              <w:ind w:left="20" w:right="20"/>
+              <w:jc w:val="center"/>
+            </w:pPr>
+            <w:r>
+              <w:rPr>
+                <w:rFonts w:ascii="Times New Roman" w:hAnsi="Times New Roman" w:cs="Times New Roman"/>
+                <w:color w:val="000000"/>
+                <w:sz w:val="20"/>
+              </w:rPr>
+              <w:t xml:space="preserve"/>
+            </w:r>
+            <w:r>
+              <w:rPr>
+                <w:rFonts w:ascii="Times New Roman" w:hAnsi="Times New Roman" w:cs="Times New Roman"/>
+                <w:color w:val="000000"/>
+                <w:sz w:val="20"/>
+              </w:rPr>
               <w:t xml:space="preserve">0.698</w:t>
             </w:r>
           </w:p>
@@ -1036,7 +1488,37 @@
                 <w:color w:val="000000"/>
                 <w:sz w:val="20"/>
               </w:rPr>
-              <w:t xml:space="preserve">0.698</w:t>
+              <w:t xml:space="preserve">0.500</w:t>
+            </w:r>
+          </w:p>
+        </w:tc>
+        <w:tc>
+          <w:tcPr>
+            <w:shd w:fill="E5E5E5"/>
+            <w:vAlign w:val="center"/>
+          </w:tcPr>
+          <w:p>
+            <w:pPr>
+              <w:pBdr/>
+              <w:spacing w:before="20" w:after="20"/>
+              <w:ind w:left="20" w:right="20"/>
+              <w:jc w:val="center"/>
+            </w:pPr>
+            <w:r>
+              <w:rPr>
+                <w:rFonts w:ascii="Times New Roman" w:hAnsi="Times New Roman" w:cs="Times New Roman"/>
+                <w:color w:val="000000"/>
+                <w:sz w:val="20"/>
+              </w:rPr>
+              <w:t xml:space="preserve"/>
+            </w:r>
+            <w:r>
+              <w:rPr>
+                <w:rFonts w:ascii="Times New Roman" w:hAnsi="Times New Roman" w:cs="Times New Roman"/>
+                <w:color w:val="000000"/>
+                <w:sz w:val="20"/>
+              </w:rPr>
+              <w:t xml:space="preserve">0.599</w:t>
             </w:r>
           </w:p>
         </w:tc>
@@ -1133,6 +1615,36 @@
                 <w:color w:val="000000"/>
                 <w:sz w:val="20"/>
               </w:rPr>
+              <w:t xml:space="preserve">19.000</w:t>
+            </w:r>
+          </w:p>
+        </w:tc>
+        <w:tc>
+          <w:tcPr>
+            <w:shd w:fill="FFFFFF"/>
+            <w:vAlign w:val="center"/>
+          </w:tcPr>
+          <w:p>
+            <w:pPr>
+              <w:pBdr/>
+              <w:spacing w:before="20" w:after="20"/>
+              <w:ind w:left="20" w:right="20"/>
+              <w:jc w:val="center"/>
+            </w:pPr>
+            <w:r>
+              <w:rPr>
+                <w:rFonts w:ascii="Times New Roman" w:hAnsi="Times New Roman" w:cs="Times New Roman"/>
+                <w:color w:val="000000"/>
+                <w:sz w:val="20"/>
+              </w:rPr>
+              <w:t xml:space="preserve"/>
+            </w:r>
+            <w:r>
+              <w:rPr>
+                <w:rFonts w:ascii="Times New Roman" w:hAnsi="Times New Roman" w:cs="Times New Roman"/>
+                <w:color w:val="000000"/>
+                <w:sz w:val="20"/>
+              </w:rPr>
               <w:t xml:space="preserve">0.000</w:t>
             </w:r>
           </w:p>
@@ -1163,7 +1675,37 @@
                 <w:color w:val="000000"/>
                 <w:sz w:val="20"/>
               </w:rPr>
-              <w:t xml:space="preserve">0.000</w:t>
+              <w:t xml:space="preserve">0.500</w:t>
+            </w:r>
+          </w:p>
+        </w:tc>
+        <w:tc>
+          <w:tcPr>
+            <w:shd w:fill="FFFFFF"/>
+            <w:vAlign w:val="center"/>
+          </w:tcPr>
+          <w:p>
+            <w:pPr>
+              <w:pBdr/>
+              <w:spacing w:before="20" w:after="20"/>
+              <w:ind w:left="20" w:right="20"/>
+              <w:jc w:val="center"/>
+            </w:pPr>
+            <w:r>
+              <w:rPr>
+                <w:rFonts w:ascii="Times New Roman" w:hAnsi="Times New Roman" w:cs="Times New Roman"/>
+                <w:color w:val="000000"/>
+                <w:sz w:val="20"/>
+              </w:rPr>
+              <w:t xml:space="preserve"/>
+            </w:r>
+            <w:r>
+              <w:rPr>
+                <w:rFonts w:ascii="Times New Roman" w:hAnsi="Times New Roman" w:cs="Times New Roman"/>
+                <w:color w:val="000000"/>
+                <w:sz w:val="20"/>
+              </w:rPr>
+              <w:t xml:space="preserve">0.250</w:t>
             </w:r>
           </w:p>
         </w:tc>
@@ -1260,6 +1802,36 @@
                 <w:color w:val="000000"/>
                 <w:sz w:val="20"/>
               </w:rPr>
+              <w:t xml:space="preserve">18.000</w:t>
+            </w:r>
+          </w:p>
+        </w:tc>
+        <w:tc>
+          <w:tcPr>
+            <w:shd w:fill="E5E5E5"/>
+            <w:vAlign w:val="center"/>
+          </w:tcPr>
+          <w:p>
+            <w:pPr>
+              <w:pBdr/>
+              <w:spacing w:before="20" w:after="20"/>
+              <w:ind w:left="20" w:right="20"/>
+              <w:jc w:val="center"/>
+            </w:pPr>
+            <w:r>
+              <w:rPr>
+                <w:rFonts w:ascii="Times New Roman" w:hAnsi="Times New Roman" w:cs="Times New Roman"/>
+                <w:color w:val="000000"/>
+                <w:sz w:val="20"/>
+              </w:rPr>
+              <w:t xml:space="preserve"/>
+            </w:r>
+            <w:r>
+              <w:rPr>
+                <w:rFonts w:ascii="Times New Roman" w:hAnsi="Times New Roman" w:cs="Times New Roman"/>
+                <w:color w:val="000000"/>
+                <w:sz w:val="20"/>
+              </w:rPr>
               <w:t xml:space="preserve">0.188</w:t>
             </w:r>
           </w:p>
@@ -1290,7 +1862,37 @@
                 <w:color w:val="000000"/>
                 <w:sz w:val="20"/>
               </w:rPr>
-              <w:t xml:space="preserve">0.188</w:t>
+              <w:t xml:space="preserve">0.400</w:t>
+            </w:r>
+          </w:p>
+        </w:tc>
+        <w:tc>
+          <w:tcPr>
+            <w:shd w:fill="E5E5E5"/>
+            <w:vAlign w:val="center"/>
+          </w:tcPr>
+          <w:p>
+            <w:pPr>
+              <w:pBdr/>
+              <w:spacing w:before="20" w:after="20"/>
+              <w:ind w:left="20" w:right="20"/>
+              <w:jc w:val="center"/>
+            </w:pPr>
+            <w:r>
+              <w:rPr>
+                <w:rFonts w:ascii="Times New Roman" w:hAnsi="Times New Roman" w:cs="Times New Roman"/>
+                <w:color w:val="000000"/>
+                <w:sz w:val="20"/>
+              </w:rPr>
+              <w:t xml:space="preserve"/>
+            </w:r>
+            <w:r>
+              <w:rPr>
+                <w:rFonts w:ascii="Times New Roman" w:hAnsi="Times New Roman" w:cs="Times New Roman"/>
+                <w:color w:val="000000"/>
+                <w:sz w:val="20"/>
+              </w:rPr>
+              <w:t xml:space="preserve">0.294</w:t>
             </w:r>
           </w:p>
         </w:tc>
@@ -1387,6 +1989,36 @@
                 <w:color w:val="000000"/>
                 <w:sz w:val="20"/>
               </w:rPr>
+              <w:t xml:space="preserve">22.000</w:t>
+            </w:r>
+          </w:p>
+        </w:tc>
+        <w:tc>
+          <w:tcPr>
+            <w:shd w:fill="FFFFFF"/>
+            <w:vAlign w:val="center"/>
+          </w:tcPr>
+          <w:p>
+            <w:pPr>
+              <w:pBdr/>
+              <w:spacing w:before="20" w:after="20"/>
+              <w:ind w:left="20" w:right="20"/>
+              <w:jc w:val="center"/>
+            </w:pPr>
+            <w:r>
+              <w:rPr>
+                <w:rFonts w:ascii="Times New Roman" w:hAnsi="Times New Roman" w:cs="Times New Roman"/>
+                <w:color w:val="000000"/>
+                <w:sz w:val="20"/>
+              </w:rPr>
+              <w:t xml:space="preserve"/>
+            </w:r>
+            <w:r>
+              <w:rPr>
+                <w:rFonts w:ascii="Times New Roman" w:hAnsi="Times New Roman" w:cs="Times New Roman"/>
+                <w:color w:val="000000"/>
+                <w:sz w:val="20"/>
+              </w:rPr>
               <w:t xml:space="preserve">0.979</w:t>
             </w:r>
           </w:p>
@@ -1417,7 +2049,37 @@
                 <w:color w:val="000000"/>
                 <w:sz w:val="20"/>
               </w:rPr>
-              <w:t xml:space="preserve">0.979</w:t>
+              <w:t xml:space="preserve">0.800</w:t>
+            </w:r>
+          </w:p>
+        </w:tc>
+        <w:tc>
+          <w:tcPr>
+            <w:shd w:fill="FFFFFF"/>
+            <w:vAlign w:val="center"/>
+          </w:tcPr>
+          <w:p>
+            <w:pPr>
+              <w:pBdr/>
+              <w:spacing w:before="20" w:after="20"/>
+              <w:ind w:left="20" w:right="20"/>
+              <w:jc w:val="center"/>
+            </w:pPr>
+            <w:r>
+              <w:rPr>
+                <w:rFonts w:ascii="Times New Roman" w:hAnsi="Times New Roman" w:cs="Times New Roman"/>
+                <w:color w:val="000000"/>
+                <w:sz w:val="20"/>
+              </w:rPr>
+              <w:t xml:space="preserve"/>
+            </w:r>
+            <w:r>
+              <w:rPr>
+                <w:rFonts w:ascii="Times New Roman" w:hAnsi="Times New Roman" w:cs="Times New Roman"/>
+                <w:color w:val="000000"/>
+                <w:sz w:val="20"/>
+              </w:rPr>
+              <w:t xml:space="preserve">0.890</w:t>
             </w:r>
           </w:p>
         </w:tc>
@@ -1514,6 +2176,36 @@
                 <w:color w:val="000000"/>
                 <w:sz w:val="20"/>
               </w:rPr>
+              <w:t xml:space="preserve">21.000</w:t>
+            </w:r>
+          </w:p>
+        </w:tc>
+        <w:tc>
+          <w:tcPr>
+            <w:shd w:fill="E5E5E5"/>
+            <w:vAlign w:val="center"/>
+          </w:tcPr>
+          <w:p>
+            <w:pPr>
+              <w:pBdr/>
+              <w:spacing w:before="20" w:after="20"/>
+              <w:ind w:left="20" w:right="20"/>
+              <w:jc w:val="center"/>
+            </w:pPr>
+            <w:r>
+              <w:rPr>
+                <w:rFonts w:ascii="Times New Roman" w:hAnsi="Times New Roman" w:cs="Times New Roman"/>
+                <w:color w:val="000000"/>
+                <w:sz w:val="20"/>
+              </w:rPr>
+              <w:t xml:space="preserve"/>
+            </w:r>
+            <w:r>
+              <w:rPr>
+                <w:rFonts w:ascii="Times New Roman" w:hAnsi="Times New Roman" w:cs="Times New Roman"/>
+                <w:color w:val="000000"/>
+                <w:sz w:val="20"/>
+              </w:rPr>
               <w:t xml:space="preserve">0.260</w:t>
             </w:r>
           </w:p>
@@ -1544,7 +2236,37 @@
                 <w:color w:val="000000"/>
                 <w:sz w:val="20"/>
               </w:rPr>
-              <w:t xml:space="preserve">0.260</w:t>
+              <w:t xml:space="preserve">0.700</w:t>
+            </w:r>
+          </w:p>
+        </w:tc>
+        <w:tc>
+          <w:tcPr>
+            <w:shd w:fill="E5E5E5"/>
+            <w:vAlign w:val="center"/>
+          </w:tcPr>
+          <w:p>
+            <w:pPr>
+              <w:pBdr/>
+              <w:spacing w:before="20" w:after="20"/>
+              <w:ind w:left="20" w:right="20"/>
+              <w:jc w:val="center"/>
+            </w:pPr>
+            <w:r>
+              <w:rPr>
+                <w:rFonts w:ascii="Times New Roman" w:hAnsi="Times New Roman" w:cs="Times New Roman"/>
+                <w:color w:val="000000"/>
+                <w:sz w:val="20"/>
+              </w:rPr>
+              <w:t xml:space="preserve"/>
+            </w:r>
+            <w:r>
+              <w:rPr>
+                <w:rFonts w:ascii="Times New Roman" w:hAnsi="Times New Roman" w:cs="Times New Roman"/>
+                <w:color w:val="000000"/>
+                <w:sz w:val="20"/>
+              </w:rPr>
+              <w:t xml:space="preserve">0.480</w:t>
             </w:r>
           </w:p>
         </w:tc>
@@ -1641,6 +2363,36 @@
                 <w:color w:val="000000"/>
                 <w:sz w:val="20"/>
               </w:rPr>
+              <w:t xml:space="preserve">24.000</w:t>
+            </w:r>
+          </w:p>
+        </w:tc>
+        <w:tc>
+          <w:tcPr>
+            <w:shd w:fill="FFFFFF"/>
+            <w:vAlign w:val="center"/>
+          </w:tcPr>
+          <w:p>
+            <w:pPr>
+              <w:pBdr/>
+              <w:spacing w:before="20" w:after="20"/>
+              <w:ind w:left="20" w:right="20"/>
+              <w:jc w:val="center"/>
+            </w:pPr>
+            <w:r>
+              <w:rPr>
+                <w:rFonts w:ascii="Times New Roman" w:hAnsi="Times New Roman" w:cs="Times New Roman"/>
+                <w:color w:val="000000"/>
+                <w:sz w:val="20"/>
+              </w:rPr>
+              <w:t xml:space="preserve"/>
+            </w:r>
+            <w:r>
+              <w:rPr>
+                <w:rFonts w:ascii="Times New Roman" w:hAnsi="Times New Roman" w:cs="Times New Roman"/>
+                <w:color w:val="000000"/>
+                <w:sz w:val="20"/>
+              </w:rPr>
               <w:t xml:space="preserve">0.135</w:t>
             </w:r>
           </w:p>
@@ -1671,7 +2423,37 @@
                 <w:color w:val="000000"/>
                 <w:sz w:val="20"/>
               </w:rPr>
-              <w:t xml:space="preserve">0.135</w:t>
+              <w:t xml:space="preserve">1.000</w:t>
+            </w:r>
+          </w:p>
+        </w:tc>
+        <w:tc>
+          <w:tcPr>
+            <w:shd w:fill="FFFFFF"/>
+            <w:vAlign w:val="center"/>
+          </w:tcPr>
+          <w:p>
+            <w:pPr>
+              <w:pBdr/>
+              <w:spacing w:before="20" w:after="20"/>
+              <w:ind w:left="20" w:right="20"/>
+              <w:jc w:val="center"/>
+            </w:pPr>
+            <w:r>
+              <w:rPr>
+                <w:rFonts w:ascii="Times New Roman" w:hAnsi="Times New Roman" w:cs="Times New Roman"/>
+                <w:color w:val="000000"/>
+                <w:sz w:val="20"/>
+              </w:rPr>
+              <w:t xml:space="preserve"/>
+            </w:r>
+            <w:r>
+              <w:rPr>
+                <w:rFonts w:ascii="Times New Roman" w:hAnsi="Times New Roman" w:cs="Times New Roman"/>
+                <w:color w:val="000000"/>
+                <w:sz w:val="20"/>
+              </w:rPr>
+              <w:t xml:space="preserve">0.568</w:t>
             </w:r>
           </w:p>
         </w:tc>
@@ -1768,6 +2550,36 @@
                 <w:color w:val="000000"/>
                 <w:sz w:val="20"/>
               </w:rPr>
+              <w:t xml:space="preserve">22.000</w:t>
+            </w:r>
+          </w:p>
+        </w:tc>
+        <w:tc>
+          <w:tcPr>
+            <w:shd w:fill="E5E5E5"/>
+            <w:vAlign w:val="center"/>
+          </w:tcPr>
+          <w:p>
+            <w:pPr>
+              <w:pBdr/>
+              <w:spacing w:before="20" w:after="20"/>
+              <w:ind w:left="20" w:right="20"/>
+              <w:jc w:val="center"/>
+            </w:pPr>
+            <w:r>
+              <w:rPr>
+                <w:rFonts w:ascii="Times New Roman" w:hAnsi="Times New Roman" w:cs="Times New Roman"/>
+                <w:color w:val="000000"/>
+                <w:sz w:val="20"/>
+              </w:rPr>
+              <w:t xml:space="preserve"/>
+            </w:r>
+            <w:r>
+              <w:rPr>
+                <w:rFonts w:ascii="Times New Roman" w:hAnsi="Times New Roman" w:cs="Times New Roman"/>
+                <w:color w:val="000000"/>
+                <w:sz w:val="20"/>
+              </w:rPr>
               <w:t xml:space="preserve">0.677</w:t>
             </w:r>
           </w:p>
@@ -1798,7 +2610,37 @@
                 <w:color w:val="000000"/>
                 <w:sz w:val="20"/>
               </w:rPr>
-              <w:t xml:space="preserve">0.677</w:t>
+              <w:t xml:space="preserve">0.800</w:t>
+            </w:r>
+          </w:p>
+        </w:tc>
+        <w:tc>
+          <w:tcPr>
+            <w:shd w:fill="E5E5E5"/>
+            <w:vAlign w:val="center"/>
+          </w:tcPr>
+          <w:p>
+            <w:pPr>
+              <w:pBdr/>
+              <w:spacing w:before="20" w:after="20"/>
+              <w:ind w:left="20" w:right="20"/>
+              <w:jc w:val="center"/>
+            </w:pPr>
+            <w:r>
+              <w:rPr>
+                <w:rFonts w:ascii="Times New Roman" w:hAnsi="Times New Roman" w:cs="Times New Roman"/>
+                <w:color w:val="000000"/>
+                <w:sz w:val="20"/>
+              </w:rPr>
+              <w:t xml:space="preserve"/>
+            </w:r>
+            <w:r>
+              <w:rPr>
+                <w:rFonts w:ascii="Times New Roman" w:hAnsi="Times New Roman" w:cs="Times New Roman"/>
+                <w:color w:val="000000"/>
+                <w:sz w:val="20"/>
+              </w:rPr>
+              <w:t xml:space="preserve">0.739</w:t>
             </w:r>
           </w:p>
         </w:tc>
@@ -1902,7 +2744,7 @@
                 <w:color w:val="000000"/>
                 <w:sz w:val="20"/>
               </w:rPr>
-              <w:t xml:space="preserve">0.865</w:t>
+              <w:t xml:space="preserve">24.000</w:t>
             </w:r>
           </w:p>
         </w:tc>
@@ -1936,6 +2778,72 @@
                 <w:sz w:val="20"/>
               </w:rPr>
               <w:t xml:space="preserve">0.865</w:t>
+            </w:r>
+          </w:p>
+        </w:tc>
+        <w:tc>
+          <w:tcPr>
+            <w:tcBorders>
+              <w:bottom w:val="single" w:color="#000000" w:sz="4"/>
+            </w:tcBorders>
+            <w:shd w:fill="FFFFFF"/>
+            <w:vAlign w:val="center"/>
+          </w:tcPr>
+          <w:p>
+            <w:pPr>
+              <w:pBdr/>
+              <w:spacing w:before="20" w:after="20"/>
+              <w:ind w:left="20" w:right="20"/>
+              <w:jc w:val="center"/>
+            </w:pPr>
+            <w:r>
+              <w:rPr>
+                <w:rFonts w:ascii="Times New Roman" w:hAnsi="Times New Roman" w:cs="Times New Roman"/>
+                <w:color w:val="000000"/>
+                <w:sz w:val="20"/>
+              </w:rPr>
+              <w:t xml:space="preserve"/>
+            </w:r>
+            <w:r>
+              <w:rPr>
+                <w:rFonts w:ascii="Times New Roman" w:hAnsi="Times New Roman" w:cs="Times New Roman"/>
+                <w:color w:val="000000"/>
+                <w:sz w:val="20"/>
+              </w:rPr>
+              <w:t xml:space="preserve">1.000</w:t>
+            </w:r>
+          </w:p>
+        </w:tc>
+        <w:tc>
+          <w:tcPr>
+            <w:tcBorders>
+              <w:bottom w:val="single" w:color="#000000" w:sz="4"/>
+            </w:tcBorders>
+            <w:shd w:fill="FFFFFF"/>
+            <w:vAlign w:val="center"/>
+          </w:tcPr>
+          <w:p>
+            <w:pPr>
+              <w:pBdr/>
+              <w:spacing w:before="20" w:after="20"/>
+              <w:ind w:left="20" w:right="20"/>
+              <w:jc w:val="center"/>
+            </w:pPr>
+            <w:r>
+              <w:rPr>
+                <w:rFonts w:ascii="Times New Roman" w:hAnsi="Times New Roman" w:cs="Times New Roman"/>
+                <w:color w:val="000000"/>
+                <w:sz w:val="20"/>
+              </w:rPr>
+              <w:t xml:space="preserve"/>
+            </w:r>
+            <w:r>
+              <w:rPr>
+                <w:rFonts w:ascii="Times New Roman" w:hAnsi="Times New Roman" w:cs="Times New Roman"/>
+                <w:color w:val="000000"/>
+                <w:sz w:val="20"/>
+              </w:rPr>
+              <w:t xml:space="preserve">0.932</w:t>
             </w:r>
           </w:p>
         </w:tc>

--- a/Tables/Table20SI.docx
+++ b/Tables/Table20SI.docx
@@ -1,6 +1,6 @@
 
 <file path=word/document.xml><?xml version="1.0" encoding="utf-8"?>
-<w:document xmlns:w="http://schemas.openxmlformats.org/wordprocessingml/2006/main" xmlns:m="http://schemas.openxmlformats.org/officeDocument/2006/math" xmlns:w15="http://schemas.microsoft.com/office/word/2012/wordml" xmlns:w14="http://schemas.microsoft.com/office/word/2010/wordml" xmlns:r="http://schemas.openxmlformats.org/officeDocument/2006/relationships" xmlns:wp="http://schemas.openxmlformats.org/drawingml/2006/wordprocessingDrawing" xmlns:a="http://schemas.openxmlformats.org/drawingml/2006/main" xmlns:mc="http://schemas.openxmlformats.org/markup-compatibility/2006" xmlns:ns9="http://schemas.openxmlformats.org/schemaLibrary/2006/main" xmlns:wne="http://schemas.microsoft.com/office/word/2006/wordml" xmlns:c="http://schemas.openxmlformats.org/drawingml/2006/chart" xmlns:ns12="http://schemas.openxmlformats.org/drawingml/2006/chartDrawing" xmlns:dgm="http://schemas.openxmlformats.org/drawingml/2006/diagram" xmlns:pic="http://schemas.openxmlformats.org/drawingml/2006/picture" xmlns:xdr="http://schemas.openxmlformats.org/drawingml/2006/spreadsheetDrawing" xmlns:dsp="http://schemas.microsoft.com/office/drawing/2008/diagram" xmlns:ns17="urn:schemas-microsoft-com:office:excel" xmlns:o="urn:schemas-microsoft-com:office:office" xmlns:v="urn:schemas-microsoft-com:vml" xmlns:w10="urn:schemas-microsoft-com:office:word" xmlns:ns21="urn:schemas-microsoft-com:office:powerpoint" xmlns:ns23="http://schemas.microsoft.com/office/2006/coverPageProps" xmlns:odx="http://opendope.org/xpaths" xmlns:odc="http://opendope.org/conditions" xmlns:odq="http://opendope.org/questions" xmlns:oda="http://opendope.org/answers" xmlns:odi="http://opendope.org/components" xmlns:odgm="http://opendope.org/SmartArt/DataHierarchy" xmlns:ns30="http://schemas.openxmlformats.org/officeDocument/2006/bibliography" xmlns:ns31="http://schemas.openxmlformats.org/drawingml/2006/compatibility" xmlns:ns32="http://schemas.openxmlformats.org/drawingml/2006/lockedCanvas" mc:Ignorable="w14 w15">
+<w:document xmlns:w="http://schemas.openxmlformats.org/wordprocessingml/2006/main" xmlns:m="http://schemas.openxmlformats.org/officeDocument/2006/math" xmlns:r="http://schemas.openxmlformats.org/officeDocument/2006/relationships" xmlns:w14="http://schemas.microsoft.com/office/word/2010/wordml" xmlns:wp="http://schemas.openxmlformats.org/drawingml/2006/wordprocessingDrawing" xmlns:a="http://schemas.openxmlformats.org/drawingml/2006/main" xmlns:w15="http://schemas.microsoft.com/office/word/2012/wordml" xmlns:mc="http://schemas.openxmlformats.org/markup-compatibility/2006" xmlns:ns9="http://schemas.openxmlformats.org/schemaLibrary/2006/main" xmlns:wne="http://schemas.microsoft.com/office/word/2006/wordml" xmlns:c="http://schemas.openxmlformats.org/drawingml/2006/chart" xmlns:ns12="http://schemas.openxmlformats.org/drawingml/2006/chartDrawing" xmlns:dgm="http://schemas.openxmlformats.org/drawingml/2006/diagram" xmlns:pic="http://schemas.openxmlformats.org/drawingml/2006/picture" xmlns:xdr="http://schemas.openxmlformats.org/drawingml/2006/spreadsheetDrawing" xmlns:dsp="http://schemas.microsoft.com/office/drawing/2008/diagram" xmlns:ns17="urn:schemas-microsoft-com:office:excel" xmlns:o="urn:schemas-microsoft-com:office:office" xmlns:v="urn:schemas-microsoft-com:vml" xmlns:w10="urn:schemas-microsoft-com:office:word" xmlns:ns21="urn:schemas-microsoft-com:office:powerpoint" xmlns:ns23="http://schemas.microsoft.com/office/2006/coverPageProps" xmlns:odx="http://opendope.org/xpaths" xmlns:odc="http://opendope.org/conditions" xmlns:odq="http://opendope.org/questions" xmlns:oda="http://opendope.org/answers" xmlns:odi="http://opendope.org/components" xmlns:odgm="http://opendope.org/SmartArt/DataHierarchy" xmlns:ns30="http://schemas.openxmlformats.org/officeDocument/2006/bibliography" xmlns:ns31="http://schemas.openxmlformats.org/drawingml/2006/compatibility" xmlns:ns32="http://schemas.openxmlformats.org/drawingml/2006/lockedCanvas" mc:Ignorable="w14 w15">
   <w:body>
     <w:p>
       <w:pPr>
@@ -111,17 +111,7 @@
                 <w:color w:val="000000"/>
                 <w:sz w:val="20"/>
               </w:rPr>
-              <w:t xml:space="preserve">HDI'</w:t>
-            </w:r>
-            <w:r>
-              <w:rPr>
-                <w:rFonts w:ascii="Times New Roman" w:hAnsi="Times New Roman" w:cs="Times New Roman"/>
-                <w:i w:val="true"/>
-                <w:color w:val="000000"/>
-                <w:sz w:val="20"/>
-              </w:rPr>
-              <w:br/>
-              <w:t xml:space="preserve">(normalized)</w:t>
+              <w:t xml:space="preserve">Compilance</w:t>
             </w:r>
           </w:p>
         </w:tc>
@@ -147,7 +137,79 @@
                 <w:color w:val="000000"/>
                 <w:sz w:val="20"/>
               </w:rPr>
-              <w:t xml:space="preserve">DEVELOPMENT</w:t>
+              <w:t xml:space="preserve">HDI'</w:t>
+            </w:r>
+            <w:r>
+              <w:rPr>
+                <w:rFonts w:ascii="Times New Roman" w:hAnsi="Times New Roman" w:cs="Times New Roman"/>
+                <w:i w:val="true"/>
+                <w:color w:val="000000"/>
+                <w:sz w:val="20"/>
+              </w:rPr>
+              <w:br/>
+              <w:t xml:space="preserve">(normalized)</w:t>
+            </w:r>
+          </w:p>
+        </w:tc>
+        <w:tc>
+          <w:tcPr>
+            <w:tcBorders>
+              <w:bottom w:val="single" w:color="#000000" w:sz="4"/>
+            </w:tcBorders>
+            <w:shd w:fill="FFFFFF"/>
+            <w:vAlign w:val="center"/>
+          </w:tcPr>
+          <w:p>
+            <w:pPr>
+              <w:pBdr/>
+              <w:spacing w:before="20" w:after="20"/>
+              <w:ind w:left="20" w:right="20"/>
+              <w:jc w:val="center"/>
+            </w:pPr>
+            <w:r>
+              <w:rPr>
+                <w:rFonts w:ascii="Times New Roman" w:hAnsi="Times New Roman" w:cs="Times New Roman"/>
+                <w:i w:val="true"/>
+                <w:color w:val="000000"/>
+                <w:sz w:val="20"/>
+              </w:rPr>
+              <w:t xml:space="preserve">Compilance'</w:t>
+            </w:r>
+            <w:r>
+              <w:rPr>
+                <w:rFonts w:ascii="Times New Roman" w:hAnsi="Times New Roman" w:cs="Times New Roman"/>
+                <w:i w:val="true"/>
+                <w:color w:val="000000"/>
+                <w:sz w:val="20"/>
+              </w:rPr>
+              <w:br/>
+              <w:t xml:space="preserve">(normalized)</w:t>
+            </w:r>
+          </w:p>
+        </w:tc>
+        <w:tc>
+          <w:tcPr>
+            <w:tcBorders>
+              <w:bottom w:val="single" w:color="#000000" w:sz="4"/>
+            </w:tcBorders>
+            <w:shd w:fill="FFFFFF"/>
+            <w:vAlign w:val="center"/>
+          </w:tcPr>
+          <w:p>
+            <w:pPr>
+              <w:pBdr/>
+              <w:spacing w:before="20" w:after="20"/>
+              <w:ind w:left="20" w:right="20"/>
+              <w:jc w:val="center"/>
+            </w:pPr>
+            <w:r>
+              <w:rPr>
+                <w:rFonts w:ascii="Times New Roman" w:hAnsi="Times New Roman" w:cs="Times New Roman"/>
+                <w:i w:val="true"/>
+                <w:color w:val="000000"/>
+                <w:sz w:val="20"/>
+              </w:rPr>
+              <w:t xml:space="preserve">STRENGTH</w:t>
             </w:r>
           </w:p>
         </w:tc>
@@ -244,6 +306,36 @@
                 <w:color w:val="000000"/>
                 <w:sz w:val="20"/>
               </w:rPr>
+              <w:t xml:space="preserve">20.000</w:t>
+            </w:r>
+          </w:p>
+        </w:tc>
+        <w:tc>
+          <w:tcPr>
+            <w:shd w:fill="E5E5E5"/>
+            <w:vAlign w:val="center"/>
+          </w:tcPr>
+          <w:p>
+            <w:pPr>
+              <w:pBdr/>
+              <w:spacing w:before="20" w:after="20"/>
+              <w:ind w:left="20" w:right="20"/>
+              <w:jc w:val="center"/>
+            </w:pPr>
+            <w:r>
+              <w:rPr>
+                <w:rFonts w:ascii="Times New Roman" w:hAnsi="Times New Roman" w:cs="Times New Roman"/>
+                <w:color w:val="000000"/>
+                <w:sz w:val="20"/>
+              </w:rPr>
+              <w:t xml:space="preserve"/>
+            </w:r>
+            <w:r>
+              <w:rPr>
+                <w:rFonts w:ascii="Times New Roman" w:hAnsi="Times New Roman" w:cs="Times New Roman"/>
+                <w:color w:val="000000"/>
+                <w:sz w:val="20"/>
+              </w:rPr>
               <w:t xml:space="preserve">0.688</w:t>
             </w:r>
           </w:p>
@@ -274,7 +366,37 @@
                 <w:color w:val="000000"/>
                 <w:sz w:val="20"/>
               </w:rPr>
-              <w:t xml:space="preserve">0.688</w:t>
+              <w:t xml:space="preserve">0.600</w:t>
+            </w:r>
+          </w:p>
+        </w:tc>
+        <w:tc>
+          <w:tcPr>
+            <w:shd w:fill="E5E5E5"/>
+            <w:vAlign w:val="center"/>
+          </w:tcPr>
+          <w:p>
+            <w:pPr>
+              <w:pBdr/>
+              <w:spacing w:before="20" w:after="20"/>
+              <w:ind w:left="20" w:right="20"/>
+              <w:jc w:val="center"/>
+            </w:pPr>
+            <w:r>
+              <w:rPr>
+                <w:rFonts w:ascii="Times New Roman" w:hAnsi="Times New Roman" w:cs="Times New Roman"/>
+                <w:color w:val="000000"/>
+                <w:sz w:val="20"/>
+              </w:rPr>
+              <w:t xml:space="preserve"/>
+            </w:r>
+            <w:r>
+              <w:rPr>
+                <w:rFonts w:ascii="Times New Roman" w:hAnsi="Times New Roman" w:cs="Times New Roman"/>
+                <w:color w:val="000000"/>
+                <w:sz w:val="20"/>
+              </w:rPr>
+              <w:t xml:space="preserve">0.644</w:t>
             </w:r>
           </w:p>
         </w:tc>
@@ -371,6 +493,36 @@
                 <w:color w:val="000000"/>
                 <w:sz w:val="20"/>
               </w:rPr>
+              <w:t xml:space="preserve">22.000</w:t>
+            </w:r>
+          </w:p>
+        </w:tc>
+        <w:tc>
+          <w:tcPr>
+            <w:shd w:fill="FFFFFF"/>
+            <w:vAlign w:val="center"/>
+          </w:tcPr>
+          <w:p>
+            <w:pPr>
+              <w:pBdr/>
+              <w:spacing w:before="20" w:after="20"/>
+              <w:ind w:left="20" w:right="20"/>
+              <w:jc w:val="center"/>
+            </w:pPr>
+            <w:r>
+              <w:rPr>
+                <w:rFonts w:ascii="Times New Roman" w:hAnsi="Times New Roman" w:cs="Times New Roman"/>
+                <w:color w:val="000000"/>
+                <w:sz w:val="20"/>
+              </w:rPr>
+              <w:t xml:space="preserve"/>
+            </w:r>
+            <w:r>
+              <w:rPr>
+                <w:rFonts w:ascii="Times New Roman" w:hAnsi="Times New Roman" w:cs="Times New Roman"/>
+                <w:color w:val="000000"/>
+                <w:sz w:val="20"/>
+              </w:rPr>
               <w:t xml:space="preserve">0.990</w:t>
             </w:r>
           </w:p>
@@ -401,7 +553,37 @@
                 <w:color w:val="000000"/>
                 <w:sz w:val="20"/>
               </w:rPr>
-              <w:t xml:space="preserve">0.990</w:t>
+              <w:t xml:space="preserve">0.800</w:t>
+            </w:r>
+          </w:p>
+        </w:tc>
+        <w:tc>
+          <w:tcPr>
+            <w:shd w:fill="FFFFFF"/>
+            <w:vAlign w:val="center"/>
+          </w:tcPr>
+          <w:p>
+            <w:pPr>
+              <w:pBdr/>
+              <w:spacing w:before="20" w:after="20"/>
+              <w:ind w:left="20" w:right="20"/>
+              <w:jc w:val="center"/>
+            </w:pPr>
+            <w:r>
+              <w:rPr>
+                <w:rFonts w:ascii="Times New Roman" w:hAnsi="Times New Roman" w:cs="Times New Roman"/>
+                <w:color w:val="000000"/>
+                <w:sz w:val="20"/>
+              </w:rPr>
+              <w:t xml:space="preserve"/>
+            </w:r>
+            <w:r>
+              <w:rPr>
+                <w:rFonts w:ascii="Times New Roman" w:hAnsi="Times New Roman" w:cs="Times New Roman"/>
+                <w:color w:val="000000"/>
+                <w:sz w:val="20"/>
+              </w:rPr>
+              <w:t xml:space="preserve">0.895</w:t>
             </w:r>
           </w:p>
         </w:tc>
@@ -498,6 +680,36 @@
                 <w:color w:val="000000"/>
                 <w:sz w:val="20"/>
               </w:rPr>
+              <w:t xml:space="preserve">22.000</w:t>
+            </w:r>
+          </w:p>
+        </w:tc>
+        <w:tc>
+          <w:tcPr>
+            <w:shd w:fill="E5E5E5"/>
+            <w:vAlign w:val="center"/>
+          </w:tcPr>
+          <w:p>
+            <w:pPr>
+              <w:pBdr/>
+              <w:spacing w:before="20" w:after="20"/>
+              <w:ind w:left="20" w:right="20"/>
+              <w:jc w:val="center"/>
+            </w:pPr>
+            <w:r>
+              <w:rPr>
+                <w:rFonts w:ascii="Times New Roman" w:hAnsi="Times New Roman" w:cs="Times New Roman"/>
+                <w:color w:val="000000"/>
+                <w:sz w:val="20"/>
+              </w:rPr>
+              <w:t xml:space="preserve"/>
+            </w:r>
+            <w:r>
+              <w:rPr>
+                <w:rFonts w:ascii="Times New Roman" w:hAnsi="Times New Roman" w:cs="Times New Roman"/>
+                <w:color w:val="000000"/>
+                <w:sz w:val="20"/>
+              </w:rPr>
               <w:t xml:space="preserve">1.000</w:t>
             </w:r>
           </w:p>
@@ -528,7 +740,37 @@
                 <w:color w:val="000000"/>
                 <w:sz w:val="20"/>
               </w:rPr>
-              <w:t xml:space="preserve">1.000</w:t>
+              <w:t xml:space="preserve">0.800</w:t>
+            </w:r>
+          </w:p>
+        </w:tc>
+        <w:tc>
+          <w:tcPr>
+            <w:shd w:fill="E5E5E5"/>
+            <w:vAlign w:val="center"/>
+          </w:tcPr>
+          <w:p>
+            <w:pPr>
+              <w:pBdr/>
+              <w:spacing w:before="20" w:after="20"/>
+              <w:ind w:left="20" w:right="20"/>
+              <w:jc w:val="center"/>
+            </w:pPr>
+            <w:r>
+              <w:rPr>
+                <w:rFonts w:ascii="Times New Roman" w:hAnsi="Times New Roman" w:cs="Times New Roman"/>
+                <w:color w:val="000000"/>
+                <w:sz w:val="20"/>
+              </w:rPr>
+              <w:t xml:space="preserve"/>
+            </w:r>
+            <w:r>
+              <w:rPr>
+                <w:rFonts w:ascii="Times New Roman" w:hAnsi="Times New Roman" w:cs="Times New Roman"/>
+                <w:color w:val="000000"/>
+                <w:sz w:val="20"/>
+              </w:rPr>
+              <w:t xml:space="preserve">0.900</w:t>
             </w:r>
           </w:p>
         </w:tc>
@@ -625,6 +867,36 @@
                 <w:color w:val="000000"/>
                 <w:sz w:val="20"/>
               </w:rPr>
+              <w:t xml:space="preserve">17.000</w:t>
+            </w:r>
+          </w:p>
+        </w:tc>
+        <w:tc>
+          <w:tcPr>
+            <w:shd w:fill="FFFFFF"/>
+            <w:vAlign w:val="center"/>
+          </w:tcPr>
+          <w:p>
+            <w:pPr>
+              <w:pBdr/>
+              <w:spacing w:before="20" w:after="20"/>
+              <w:ind w:left="20" w:right="20"/>
+              <w:jc w:val="center"/>
+            </w:pPr>
+            <w:r>
+              <w:rPr>
+                <w:rFonts w:ascii="Times New Roman" w:hAnsi="Times New Roman" w:cs="Times New Roman"/>
+                <w:color w:val="000000"/>
+                <w:sz w:val="20"/>
+              </w:rPr>
+              <w:t xml:space="preserve"/>
+            </w:r>
+            <w:r>
+              <w:rPr>
+                <w:rFonts w:ascii="Times New Roman" w:hAnsi="Times New Roman" w:cs="Times New Roman"/>
+                <w:color w:val="000000"/>
+                <w:sz w:val="20"/>
+              </w:rPr>
               <w:t xml:space="preserve">0.365</w:t>
             </w:r>
           </w:p>
@@ -655,7 +927,37 @@
                 <w:color w:val="000000"/>
                 <w:sz w:val="20"/>
               </w:rPr>
-              <w:t xml:space="preserve">0.365</w:t>
+              <w:t xml:space="preserve">0.300</w:t>
+            </w:r>
+          </w:p>
+        </w:tc>
+        <w:tc>
+          <w:tcPr>
+            <w:shd w:fill="FFFFFF"/>
+            <w:vAlign w:val="center"/>
+          </w:tcPr>
+          <w:p>
+            <w:pPr>
+              <w:pBdr/>
+              <w:spacing w:before="20" w:after="20"/>
+              <w:ind w:left="20" w:right="20"/>
+              <w:jc w:val="center"/>
+            </w:pPr>
+            <w:r>
+              <w:rPr>
+                <w:rFonts w:ascii="Times New Roman" w:hAnsi="Times New Roman" w:cs="Times New Roman"/>
+                <w:color w:val="000000"/>
+                <w:sz w:val="20"/>
+              </w:rPr>
+              <w:t xml:space="preserve"/>
+            </w:r>
+            <w:r>
+              <w:rPr>
+                <w:rFonts w:ascii="Times New Roman" w:hAnsi="Times New Roman" w:cs="Times New Roman"/>
+                <w:color w:val="000000"/>
+                <w:sz w:val="20"/>
+              </w:rPr>
+              <w:t xml:space="preserve">0.332</w:t>
             </w:r>
           </w:p>
         </w:tc>
@@ -752,6 +1054,36 @@
                 <w:color w:val="000000"/>
                 <w:sz w:val="20"/>
               </w:rPr>
+              <w:t xml:space="preserve">14.000</w:t>
+            </w:r>
+          </w:p>
+        </w:tc>
+        <w:tc>
+          <w:tcPr>
+            <w:shd w:fill="E5E5E5"/>
+            <w:vAlign w:val="center"/>
+          </w:tcPr>
+          <w:p>
+            <w:pPr>
+              <w:pBdr/>
+              <w:spacing w:before="20" w:after="20"/>
+              <w:ind w:left="20" w:right="20"/>
+              <w:jc w:val="center"/>
+            </w:pPr>
+            <w:r>
+              <w:rPr>
+                <w:rFonts w:ascii="Times New Roman" w:hAnsi="Times New Roman" w:cs="Times New Roman"/>
+                <w:color w:val="000000"/>
+                <w:sz w:val="20"/>
+              </w:rPr>
+              <w:t xml:space="preserve"/>
+            </w:r>
+            <w:r>
+              <w:rPr>
+                <w:rFonts w:ascii="Times New Roman" w:hAnsi="Times New Roman" w:cs="Times New Roman"/>
+                <w:color w:val="000000"/>
+                <w:sz w:val="20"/>
+              </w:rPr>
               <w:t xml:space="preserve">0.969</w:t>
             </w:r>
           </w:p>
@@ -782,7 +1114,37 @@
                 <w:color w:val="000000"/>
                 <w:sz w:val="20"/>
               </w:rPr>
-              <w:t xml:space="preserve">0.969</w:t>
+              <w:t xml:space="preserve">0.000</w:t>
+            </w:r>
+          </w:p>
+        </w:tc>
+        <w:tc>
+          <w:tcPr>
+            <w:shd w:fill="E5E5E5"/>
+            <w:vAlign w:val="center"/>
+          </w:tcPr>
+          <w:p>
+            <w:pPr>
+              <w:pBdr/>
+              <w:spacing w:before="20" w:after="20"/>
+              <w:ind w:left="20" w:right="20"/>
+              <w:jc w:val="center"/>
+            </w:pPr>
+            <w:r>
+              <w:rPr>
+                <w:rFonts w:ascii="Times New Roman" w:hAnsi="Times New Roman" w:cs="Times New Roman"/>
+                <w:color w:val="000000"/>
+                <w:sz w:val="20"/>
+              </w:rPr>
+              <w:t xml:space="preserve"/>
+            </w:r>
+            <w:r>
+              <w:rPr>
+                <w:rFonts w:ascii="Times New Roman" w:hAnsi="Times New Roman" w:cs="Times New Roman"/>
+                <w:color w:val="000000"/>
+                <w:sz w:val="20"/>
+              </w:rPr>
+              <w:t xml:space="preserve">0.484</w:t>
             </w:r>
           </w:p>
         </w:tc>
@@ -879,6 +1241,36 @@
                 <w:color w:val="000000"/>
                 <w:sz w:val="20"/>
               </w:rPr>
+              <w:t xml:space="preserve">17.000</w:t>
+            </w:r>
+          </w:p>
+        </w:tc>
+        <w:tc>
+          <w:tcPr>
+            <w:shd w:fill="FFFFFF"/>
+            <w:vAlign w:val="center"/>
+          </w:tcPr>
+          <w:p>
+            <w:pPr>
+              <w:pBdr/>
+              <w:spacing w:before="20" w:after="20"/>
+              <w:ind w:left="20" w:right="20"/>
+              <w:jc w:val="center"/>
+            </w:pPr>
+            <w:r>
+              <w:rPr>
+                <w:rFonts w:ascii="Times New Roman" w:hAnsi="Times New Roman" w:cs="Times New Roman"/>
+                <w:color w:val="000000"/>
+                <w:sz w:val="20"/>
+              </w:rPr>
+              <w:t xml:space="preserve"/>
+            </w:r>
+            <w:r>
+              <w:rPr>
+                <w:rFonts w:ascii="Times New Roman" w:hAnsi="Times New Roman" w:cs="Times New Roman"/>
+                <w:color w:val="000000"/>
+                <w:sz w:val="20"/>
+              </w:rPr>
               <w:t xml:space="preserve">0.562</w:t>
             </w:r>
           </w:p>
@@ -909,7 +1301,37 @@
                 <w:color w:val="000000"/>
                 <w:sz w:val="20"/>
               </w:rPr>
-              <w:t xml:space="preserve">0.562</w:t>
+              <w:t xml:space="preserve">0.300</w:t>
+            </w:r>
+          </w:p>
+        </w:tc>
+        <w:tc>
+          <w:tcPr>
+            <w:shd w:fill="FFFFFF"/>
+            <w:vAlign w:val="center"/>
+          </w:tcPr>
+          <w:p>
+            <w:pPr>
+              <w:pBdr/>
+              <w:spacing w:before="20" w:after="20"/>
+              <w:ind w:left="20" w:right="20"/>
+              <w:jc w:val="center"/>
+            </w:pPr>
+            <w:r>
+              <w:rPr>
+                <w:rFonts w:ascii="Times New Roman" w:hAnsi="Times New Roman" w:cs="Times New Roman"/>
+                <w:color w:val="000000"/>
+                <w:sz w:val="20"/>
+              </w:rPr>
+              <w:t xml:space="preserve"/>
+            </w:r>
+            <w:r>
+              <w:rPr>
+                <w:rFonts w:ascii="Times New Roman" w:hAnsi="Times New Roman" w:cs="Times New Roman"/>
+                <w:color w:val="000000"/>
+                <w:sz w:val="20"/>
+              </w:rPr>
+              <w:t xml:space="preserve">0.431</w:t>
             </w:r>
           </w:p>
         </w:tc>
@@ -1006,6 +1428,36 @@
                 <w:color w:val="000000"/>
                 <w:sz w:val="20"/>
               </w:rPr>
+              <w:t xml:space="preserve">19.000</w:t>
+            </w:r>
+          </w:p>
+        </w:tc>
+        <w:tc>
+          <w:tcPr>
+            <w:shd w:fill="E5E5E5"/>
+            <w:vAlign w:val="center"/>
+          </w:tcPr>
+          <w:p>
+            <w:pPr>
+              <w:pBdr/>
+              <w:spacing w:before="20" w:after="20"/>
+              <w:ind w:left="20" w:right="20"/>
+              <w:jc w:val="center"/>
+            </w:pPr>
+            <w:r>
+              <w:rPr>
+                <w:rFonts w:ascii="Times New Roman" w:hAnsi="Times New Roman" w:cs="Times New Roman"/>
+                <w:color w:val="000000"/>
+                <w:sz w:val="20"/>
+              </w:rPr>
+              <w:t xml:space="preserve"/>
+            </w:r>
+            <w:r>
+              <w:rPr>
+                <w:rFonts w:ascii="Times New Roman" w:hAnsi="Times New Roman" w:cs="Times New Roman"/>
+                <w:color w:val="000000"/>
+                <w:sz w:val="20"/>
+              </w:rPr>
               <w:t xml:space="preserve">0.698</w:t>
             </w:r>
           </w:p>
@@ -1036,7 +1488,37 @@
                 <w:color w:val="000000"/>
                 <w:sz w:val="20"/>
               </w:rPr>
-              <w:t xml:space="preserve">0.698</w:t>
+              <w:t xml:space="preserve">0.500</w:t>
+            </w:r>
+          </w:p>
+        </w:tc>
+        <w:tc>
+          <w:tcPr>
+            <w:shd w:fill="E5E5E5"/>
+            <w:vAlign w:val="center"/>
+          </w:tcPr>
+          <w:p>
+            <w:pPr>
+              <w:pBdr/>
+              <w:spacing w:before="20" w:after="20"/>
+              <w:ind w:left="20" w:right="20"/>
+              <w:jc w:val="center"/>
+            </w:pPr>
+            <w:r>
+              <w:rPr>
+                <w:rFonts w:ascii="Times New Roman" w:hAnsi="Times New Roman" w:cs="Times New Roman"/>
+                <w:color w:val="000000"/>
+                <w:sz w:val="20"/>
+              </w:rPr>
+              <w:t xml:space="preserve"/>
+            </w:r>
+            <w:r>
+              <w:rPr>
+                <w:rFonts w:ascii="Times New Roman" w:hAnsi="Times New Roman" w:cs="Times New Roman"/>
+                <w:color w:val="000000"/>
+                <w:sz w:val="20"/>
+              </w:rPr>
+              <w:t xml:space="preserve">0.599</w:t>
             </w:r>
           </w:p>
         </w:tc>
@@ -1133,6 +1615,36 @@
                 <w:color w:val="000000"/>
                 <w:sz w:val="20"/>
               </w:rPr>
+              <w:t xml:space="preserve">19.000</w:t>
+            </w:r>
+          </w:p>
+        </w:tc>
+        <w:tc>
+          <w:tcPr>
+            <w:shd w:fill="FFFFFF"/>
+            <w:vAlign w:val="center"/>
+          </w:tcPr>
+          <w:p>
+            <w:pPr>
+              <w:pBdr/>
+              <w:spacing w:before="20" w:after="20"/>
+              <w:ind w:left="20" w:right="20"/>
+              <w:jc w:val="center"/>
+            </w:pPr>
+            <w:r>
+              <w:rPr>
+                <w:rFonts w:ascii="Times New Roman" w:hAnsi="Times New Roman" w:cs="Times New Roman"/>
+                <w:color w:val="000000"/>
+                <w:sz w:val="20"/>
+              </w:rPr>
+              <w:t xml:space="preserve"/>
+            </w:r>
+            <w:r>
+              <w:rPr>
+                <w:rFonts w:ascii="Times New Roman" w:hAnsi="Times New Roman" w:cs="Times New Roman"/>
+                <w:color w:val="000000"/>
+                <w:sz w:val="20"/>
+              </w:rPr>
               <w:t xml:space="preserve">0.000</w:t>
             </w:r>
           </w:p>
@@ -1163,7 +1675,37 @@
                 <w:color w:val="000000"/>
                 <w:sz w:val="20"/>
               </w:rPr>
-              <w:t xml:space="preserve">0.000</w:t>
+              <w:t xml:space="preserve">0.500</w:t>
+            </w:r>
+          </w:p>
+        </w:tc>
+        <w:tc>
+          <w:tcPr>
+            <w:shd w:fill="FFFFFF"/>
+            <w:vAlign w:val="center"/>
+          </w:tcPr>
+          <w:p>
+            <w:pPr>
+              <w:pBdr/>
+              <w:spacing w:before="20" w:after="20"/>
+              <w:ind w:left="20" w:right="20"/>
+              <w:jc w:val="center"/>
+            </w:pPr>
+            <w:r>
+              <w:rPr>
+                <w:rFonts w:ascii="Times New Roman" w:hAnsi="Times New Roman" w:cs="Times New Roman"/>
+                <w:color w:val="000000"/>
+                <w:sz w:val="20"/>
+              </w:rPr>
+              <w:t xml:space="preserve"/>
+            </w:r>
+            <w:r>
+              <w:rPr>
+                <w:rFonts w:ascii="Times New Roman" w:hAnsi="Times New Roman" w:cs="Times New Roman"/>
+                <w:color w:val="000000"/>
+                <w:sz w:val="20"/>
+              </w:rPr>
+              <w:t xml:space="preserve">0.250</w:t>
             </w:r>
           </w:p>
         </w:tc>
@@ -1260,6 +1802,36 @@
                 <w:color w:val="000000"/>
                 <w:sz w:val="20"/>
               </w:rPr>
+              <w:t xml:space="preserve">18.000</w:t>
+            </w:r>
+          </w:p>
+        </w:tc>
+        <w:tc>
+          <w:tcPr>
+            <w:shd w:fill="E5E5E5"/>
+            <w:vAlign w:val="center"/>
+          </w:tcPr>
+          <w:p>
+            <w:pPr>
+              <w:pBdr/>
+              <w:spacing w:before="20" w:after="20"/>
+              <w:ind w:left="20" w:right="20"/>
+              <w:jc w:val="center"/>
+            </w:pPr>
+            <w:r>
+              <w:rPr>
+                <w:rFonts w:ascii="Times New Roman" w:hAnsi="Times New Roman" w:cs="Times New Roman"/>
+                <w:color w:val="000000"/>
+                <w:sz w:val="20"/>
+              </w:rPr>
+              <w:t xml:space="preserve"/>
+            </w:r>
+            <w:r>
+              <w:rPr>
+                <w:rFonts w:ascii="Times New Roman" w:hAnsi="Times New Roman" w:cs="Times New Roman"/>
+                <w:color w:val="000000"/>
+                <w:sz w:val="20"/>
+              </w:rPr>
               <w:t xml:space="preserve">0.188</w:t>
             </w:r>
           </w:p>
@@ -1290,7 +1862,37 @@
                 <w:color w:val="000000"/>
                 <w:sz w:val="20"/>
               </w:rPr>
-              <w:t xml:space="preserve">0.188</w:t>
+              <w:t xml:space="preserve">0.400</w:t>
+            </w:r>
+          </w:p>
+        </w:tc>
+        <w:tc>
+          <w:tcPr>
+            <w:shd w:fill="E5E5E5"/>
+            <w:vAlign w:val="center"/>
+          </w:tcPr>
+          <w:p>
+            <w:pPr>
+              <w:pBdr/>
+              <w:spacing w:before="20" w:after="20"/>
+              <w:ind w:left="20" w:right="20"/>
+              <w:jc w:val="center"/>
+            </w:pPr>
+            <w:r>
+              <w:rPr>
+                <w:rFonts w:ascii="Times New Roman" w:hAnsi="Times New Roman" w:cs="Times New Roman"/>
+                <w:color w:val="000000"/>
+                <w:sz w:val="20"/>
+              </w:rPr>
+              <w:t xml:space="preserve"/>
+            </w:r>
+            <w:r>
+              <w:rPr>
+                <w:rFonts w:ascii="Times New Roman" w:hAnsi="Times New Roman" w:cs="Times New Roman"/>
+                <w:color w:val="000000"/>
+                <w:sz w:val="20"/>
+              </w:rPr>
+              <w:t xml:space="preserve">0.294</w:t>
             </w:r>
           </w:p>
         </w:tc>
@@ -1387,6 +1989,36 @@
                 <w:color w:val="000000"/>
                 <w:sz w:val="20"/>
               </w:rPr>
+              <w:t xml:space="preserve">22.000</w:t>
+            </w:r>
+          </w:p>
+        </w:tc>
+        <w:tc>
+          <w:tcPr>
+            <w:shd w:fill="FFFFFF"/>
+            <w:vAlign w:val="center"/>
+          </w:tcPr>
+          <w:p>
+            <w:pPr>
+              <w:pBdr/>
+              <w:spacing w:before="20" w:after="20"/>
+              <w:ind w:left="20" w:right="20"/>
+              <w:jc w:val="center"/>
+            </w:pPr>
+            <w:r>
+              <w:rPr>
+                <w:rFonts w:ascii="Times New Roman" w:hAnsi="Times New Roman" w:cs="Times New Roman"/>
+                <w:color w:val="000000"/>
+                <w:sz w:val="20"/>
+              </w:rPr>
+              <w:t xml:space="preserve"/>
+            </w:r>
+            <w:r>
+              <w:rPr>
+                <w:rFonts w:ascii="Times New Roman" w:hAnsi="Times New Roman" w:cs="Times New Roman"/>
+                <w:color w:val="000000"/>
+                <w:sz w:val="20"/>
+              </w:rPr>
               <w:t xml:space="preserve">0.979</w:t>
             </w:r>
           </w:p>
@@ -1417,7 +2049,37 @@
                 <w:color w:val="000000"/>
                 <w:sz w:val="20"/>
               </w:rPr>
-              <w:t xml:space="preserve">0.979</w:t>
+              <w:t xml:space="preserve">0.800</w:t>
+            </w:r>
+          </w:p>
+        </w:tc>
+        <w:tc>
+          <w:tcPr>
+            <w:shd w:fill="FFFFFF"/>
+            <w:vAlign w:val="center"/>
+          </w:tcPr>
+          <w:p>
+            <w:pPr>
+              <w:pBdr/>
+              <w:spacing w:before="20" w:after="20"/>
+              <w:ind w:left="20" w:right="20"/>
+              <w:jc w:val="center"/>
+            </w:pPr>
+            <w:r>
+              <w:rPr>
+                <w:rFonts w:ascii="Times New Roman" w:hAnsi="Times New Roman" w:cs="Times New Roman"/>
+                <w:color w:val="000000"/>
+                <w:sz w:val="20"/>
+              </w:rPr>
+              <w:t xml:space="preserve"/>
+            </w:r>
+            <w:r>
+              <w:rPr>
+                <w:rFonts w:ascii="Times New Roman" w:hAnsi="Times New Roman" w:cs="Times New Roman"/>
+                <w:color w:val="000000"/>
+                <w:sz w:val="20"/>
+              </w:rPr>
+              <w:t xml:space="preserve">0.890</w:t>
             </w:r>
           </w:p>
         </w:tc>
@@ -1514,6 +2176,36 @@
                 <w:color w:val="000000"/>
                 <w:sz w:val="20"/>
               </w:rPr>
+              <w:t xml:space="preserve">21.000</w:t>
+            </w:r>
+          </w:p>
+        </w:tc>
+        <w:tc>
+          <w:tcPr>
+            <w:shd w:fill="E5E5E5"/>
+            <w:vAlign w:val="center"/>
+          </w:tcPr>
+          <w:p>
+            <w:pPr>
+              <w:pBdr/>
+              <w:spacing w:before="20" w:after="20"/>
+              <w:ind w:left="20" w:right="20"/>
+              <w:jc w:val="center"/>
+            </w:pPr>
+            <w:r>
+              <w:rPr>
+                <w:rFonts w:ascii="Times New Roman" w:hAnsi="Times New Roman" w:cs="Times New Roman"/>
+                <w:color w:val="000000"/>
+                <w:sz w:val="20"/>
+              </w:rPr>
+              <w:t xml:space="preserve"/>
+            </w:r>
+            <w:r>
+              <w:rPr>
+                <w:rFonts w:ascii="Times New Roman" w:hAnsi="Times New Roman" w:cs="Times New Roman"/>
+                <w:color w:val="000000"/>
+                <w:sz w:val="20"/>
+              </w:rPr>
               <w:t xml:space="preserve">0.260</w:t>
             </w:r>
           </w:p>
@@ -1544,7 +2236,37 @@
                 <w:color w:val="000000"/>
                 <w:sz w:val="20"/>
               </w:rPr>
-              <w:t xml:space="preserve">0.260</w:t>
+              <w:t xml:space="preserve">0.700</w:t>
+            </w:r>
+          </w:p>
+        </w:tc>
+        <w:tc>
+          <w:tcPr>
+            <w:shd w:fill="E5E5E5"/>
+            <w:vAlign w:val="center"/>
+          </w:tcPr>
+          <w:p>
+            <w:pPr>
+              <w:pBdr/>
+              <w:spacing w:before="20" w:after="20"/>
+              <w:ind w:left="20" w:right="20"/>
+              <w:jc w:val="center"/>
+            </w:pPr>
+            <w:r>
+              <w:rPr>
+                <w:rFonts w:ascii="Times New Roman" w:hAnsi="Times New Roman" w:cs="Times New Roman"/>
+                <w:color w:val="000000"/>
+                <w:sz w:val="20"/>
+              </w:rPr>
+              <w:t xml:space="preserve"/>
+            </w:r>
+            <w:r>
+              <w:rPr>
+                <w:rFonts w:ascii="Times New Roman" w:hAnsi="Times New Roman" w:cs="Times New Roman"/>
+                <w:color w:val="000000"/>
+                <w:sz w:val="20"/>
+              </w:rPr>
+              <w:t xml:space="preserve">0.480</w:t>
             </w:r>
           </w:p>
         </w:tc>
@@ -1641,6 +2363,36 @@
                 <w:color w:val="000000"/>
                 <w:sz w:val="20"/>
               </w:rPr>
+              <w:t xml:space="preserve">24.000</w:t>
+            </w:r>
+          </w:p>
+        </w:tc>
+        <w:tc>
+          <w:tcPr>
+            <w:shd w:fill="FFFFFF"/>
+            <w:vAlign w:val="center"/>
+          </w:tcPr>
+          <w:p>
+            <w:pPr>
+              <w:pBdr/>
+              <w:spacing w:before="20" w:after="20"/>
+              <w:ind w:left="20" w:right="20"/>
+              <w:jc w:val="center"/>
+            </w:pPr>
+            <w:r>
+              <w:rPr>
+                <w:rFonts w:ascii="Times New Roman" w:hAnsi="Times New Roman" w:cs="Times New Roman"/>
+                <w:color w:val="000000"/>
+                <w:sz w:val="20"/>
+              </w:rPr>
+              <w:t xml:space="preserve"/>
+            </w:r>
+            <w:r>
+              <w:rPr>
+                <w:rFonts w:ascii="Times New Roman" w:hAnsi="Times New Roman" w:cs="Times New Roman"/>
+                <w:color w:val="000000"/>
+                <w:sz w:val="20"/>
+              </w:rPr>
               <w:t xml:space="preserve">0.135</w:t>
             </w:r>
           </w:p>
@@ -1671,7 +2423,37 @@
                 <w:color w:val="000000"/>
                 <w:sz w:val="20"/>
               </w:rPr>
-              <w:t xml:space="preserve">0.135</w:t>
+              <w:t xml:space="preserve">1.000</w:t>
+            </w:r>
+          </w:p>
+        </w:tc>
+        <w:tc>
+          <w:tcPr>
+            <w:shd w:fill="FFFFFF"/>
+            <w:vAlign w:val="center"/>
+          </w:tcPr>
+          <w:p>
+            <w:pPr>
+              <w:pBdr/>
+              <w:spacing w:before="20" w:after="20"/>
+              <w:ind w:left="20" w:right="20"/>
+              <w:jc w:val="center"/>
+            </w:pPr>
+            <w:r>
+              <w:rPr>
+                <w:rFonts w:ascii="Times New Roman" w:hAnsi="Times New Roman" w:cs="Times New Roman"/>
+                <w:color w:val="000000"/>
+                <w:sz w:val="20"/>
+              </w:rPr>
+              <w:t xml:space="preserve"/>
+            </w:r>
+            <w:r>
+              <w:rPr>
+                <w:rFonts w:ascii="Times New Roman" w:hAnsi="Times New Roman" w:cs="Times New Roman"/>
+                <w:color w:val="000000"/>
+                <w:sz w:val="20"/>
+              </w:rPr>
+              <w:t xml:space="preserve">0.568</w:t>
             </w:r>
           </w:p>
         </w:tc>
@@ -1768,6 +2550,36 @@
                 <w:color w:val="000000"/>
                 <w:sz w:val="20"/>
               </w:rPr>
+              <w:t xml:space="preserve">22.000</w:t>
+            </w:r>
+          </w:p>
+        </w:tc>
+        <w:tc>
+          <w:tcPr>
+            <w:shd w:fill="E5E5E5"/>
+            <w:vAlign w:val="center"/>
+          </w:tcPr>
+          <w:p>
+            <w:pPr>
+              <w:pBdr/>
+              <w:spacing w:before="20" w:after="20"/>
+              <w:ind w:left="20" w:right="20"/>
+              <w:jc w:val="center"/>
+            </w:pPr>
+            <w:r>
+              <w:rPr>
+                <w:rFonts w:ascii="Times New Roman" w:hAnsi="Times New Roman" w:cs="Times New Roman"/>
+                <w:color w:val="000000"/>
+                <w:sz w:val="20"/>
+              </w:rPr>
+              <w:t xml:space="preserve"/>
+            </w:r>
+            <w:r>
+              <w:rPr>
+                <w:rFonts w:ascii="Times New Roman" w:hAnsi="Times New Roman" w:cs="Times New Roman"/>
+                <w:color w:val="000000"/>
+                <w:sz w:val="20"/>
+              </w:rPr>
               <w:t xml:space="preserve">0.677</w:t>
             </w:r>
           </w:p>
@@ -1798,7 +2610,37 @@
                 <w:color w:val="000000"/>
                 <w:sz w:val="20"/>
               </w:rPr>
-              <w:t xml:space="preserve">0.677</w:t>
+              <w:t xml:space="preserve">0.800</w:t>
+            </w:r>
+          </w:p>
+        </w:tc>
+        <w:tc>
+          <w:tcPr>
+            <w:shd w:fill="E5E5E5"/>
+            <w:vAlign w:val="center"/>
+          </w:tcPr>
+          <w:p>
+            <w:pPr>
+              <w:pBdr/>
+              <w:spacing w:before="20" w:after="20"/>
+              <w:ind w:left="20" w:right="20"/>
+              <w:jc w:val="center"/>
+            </w:pPr>
+            <w:r>
+              <w:rPr>
+                <w:rFonts w:ascii="Times New Roman" w:hAnsi="Times New Roman" w:cs="Times New Roman"/>
+                <w:color w:val="000000"/>
+                <w:sz w:val="20"/>
+              </w:rPr>
+              <w:t xml:space="preserve"/>
+            </w:r>
+            <w:r>
+              <w:rPr>
+                <w:rFonts w:ascii="Times New Roman" w:hAnsi="Times New Roman" w:cs="Times New Roman"/>
+                <w:color w:val="000000"/>
+                <w:sz w:val="20"/>
+              </w:rPr>
+              <w:t xml:space="preserve">0.739</w:t>
             </w:r>
           </w:p>
         </w:tc>
@@ -1902,7 +2744,7 @@
                 <w:color w:val="000000"/>
                 <w:sz w:val="20"/>
               </w:rPr>
-              <w:t xml:space="preserve">0.865</w:t>
+              <w:t xml:space="preserve">24.000</w:t>
             </w:r>
           </w:p>
         </w:tc>
@@ -1936,6 +2778,72 @@
                 <w:sz w:val="20"/>
               </w:rPr>
               <w:t xml:space="preserve">0.865</w:t>
+            </w:r>
+          </w:p>
+        </w:tc>
+        <w:tc>
+          <w:tcPr>
+            <w:tcBorders>
+              <w:bottom w:val="single" w:color="#000000" w:sz="4"/>
+            </w:tcBorders>
+            <w:shd w:fill="FFFFFF"/>
+            <w:vAlign w:val="center"/>
+          </w:tcPr>
+          <w:p>
+            <w:pPr>
+              <w:pBdr/>
+              <w:spacing w:before="20" w:after="20"/>
+              <w:ind w:left="20" w:right="20"/>
+              <w:jc w:val="center"/>
+            </w:pPr>
+            <w:r>
+              <w:rPr>
+                <w:rFonts w:ascii="Times New Roman" w:hAnsi="Times New Roman" w:cs="Times New Roman"/>
+                <w:color w:val="000000"/>
+                <w:sz w:val="20"/>
+              </w:rPr>
+              <w:t xml:space="preserve"/>
+            </w:r>
+            <w:r>
+              <w:rPr>
+                <w:rFonts w:ascii="Times New Roman" w:hAnsi="Times New Roman" w:cs="Times New Roman"/>
+                <w:color w:val="000000"/>
+                <w:sz w:val="20"/>
+              </w:rPr>
+              <w:t xml:space="preserve">1.000</w:t>
+            </w:r>
+          </w:p>
+        </w:tc>
+        <w:tc>
+          <w:tcPr>
+            <w:tcBorders>
+              <w:bottom w:val="single" w:color="#000000" w:sz="4"/>
+            </w:tcBorders>
+            <w:shd w:fill="FFFFFF"/>
+            <w:vAlign w:val="center"/>
+          </w:tcPr>
+          <w:p>
+            <w:pPr>
+              <w:pBdr/>
+              <w:spacing w:before="20" w:after="20"/>
+              <w:ind w:left="20" w:right="20"/>
+              <w:jc w:val="center"/>
+            </w:pPr>
+            <w:r>
+              <w:rPr>
+                <w:rFonts w:ascii="Times New Roman" w:hAnsi="Times New Roman" w:cs="Times New Roman"/>
+                <w:color w:val="000000"/>
+                <w:sz w:val="20"/>
+              </w:rPr>
+              <w:t xml:space="preserve"/>
+            </w:r>
+            <w:r>
+              <w:rPr>
+                <w:rFonts w:ascii="Times New Roman" w:hAnsi="Times New Roman" w:cs="Times New Roman"/>
+                <w:color w:val="000000"/>
+                <w:sz w:val="20"/>
+              </w:rPr>
+              <w:t xml:space="preserve">0.932</w:t>
             </w:r>
           </w:p>
         </w:tc>
@@ -2049,7 +2957,7 @@
 </file>
 
 <file path=word/numbering.xml><?xml version="1.0" encoding="utf-8"?>
-<w:numbering xmlns:w="http://schemas.openxmlformats.org/wordprocessingml/2006/main" xmlns:m="http://schemas.openxmlformats.org/officeDocument/2006/math" xmlns:w15="http://schemas.microsoft.com/office/word/2012/wordml" xmlns:w14="http://schemas.microsoft.com/office/word/2010/wordml" xmlns:r="http://schemas.openxmlformats.org/officeDocument/2006/relationships" xmlns:wp="http://schemas.openxmlformats.org/drawingml/2006/wordprocessingDrawing" xmlns:a="http://schemas.openxmlformats.org/drawingml/2006/main" xmlns:mc="http://schemas.openxmlformats.org/markup-compatibility/2006" xmlns:ns9="http://schemas.openxmlformats.org/schemaLibrary/2006/main" xmlns:wne="http://schemas.microsoft.com/office/word/2006/wordml" xmlns:c="http://schemas.openxmlformats.org/drawingml/2006/chart" xmlns:ns12="http://schemas.openxmlformats.org/drawingml/2006/chartDrawing" xmlns:dgm="http://schemas.openxmlformats.org/drawingml/2006/diagram" xmlns:pic="http://schemas.openxmlformats.org/drawingml/2006/picture" xmlns:xdr="http://schemas.openxmlformats.org/drawingml/2006/spreadsheetDrawing" xmlns:dsp="http://schemas.microsoft.com/office/drawing/2008/diagram" xmlns:ns17="urn:schemas-microsoft-com:office:excel" xmlns:o="urn:schemas-microsoft-com:office:office" xmlns:v="urn:schemas-microsoft-com:vml" xmlns:w10="urn:schemas-microsoft-com:office:word" xmlns:ns21="urn:schemas-microsoft-com:office:powerpoint" xmlns:ns23="http://schemas.microsoft.com/office/2006/coverPageProps" xmlns:odx="http://opendope.org/xpaths" xmlns:odc="http://opendope.org/conditions" xmlns:odq="http://opendope.org/questions" xmlns:oda="http://opendope.org/answers" xmlns:odi="http://opendope.org/components" xmlns:odgm="http://opendope.org/SmartArt/DataHierarchy" xmlns:ns30="http://schemas.openxmlformats.org/officeDocument/2006/bibliography" xmlns:ns31="http://schemas.openxmlformats.org/drawingml/2006/compatibility" xmlns:ns32="http://schemas.openxmlformats.org/drawingml/2006/lockedCanvas">
+<w:numbering xmlns:w="http://schemas.openxmlformats.org/wordprocessingml/2006/main" xmlns:m="http://schemas.openxmlformats.org/officeDocument/2006/math" xmlns:r="http://schemas.openxmlformats.org/officeDocument/2006/relationships" xmlns:w14="http://schemas.microsoft.com/office/word/2010/wordml" xmlns:wp="http://schemas.openxmlformats.org/drawingml/2006/wordprocessingDrawing" xmlns:a="http://schemas.openxmlformats.org/drawingml/2006/main" xmlns:w15="http://schemas.microsoft.com/office/word/2012/wordml" xmlns:mc="http://schemas.openxmlformats.org/markup-compatibility/2006" xmlns:ns9="http://schemas.openxmlformats.org/schemaLibrary/2006/main" xmlns:wne="http://schemas.microsoft.com/office/word/2006/wordml" xmlns:c="http://schemas.openxmlformats.org/drawingml/2006/chart" xmlns:ns12="http://schemas.openxmlformats.org/drawingml/2006/chartDrawing" xmlns:dgm="http://schemas.openxmlformats.org/drawingml/2006/diagram" xmlns:pic="http://schemas.openxmlformats.org/drawingml/2006/picture" xmlns:xdr="http://schemas.openxmlformats.org/drawingml/2006/spreadsheetDrawing" xmlns:dsp="http://schemas.microsoft.com/office/drawing/2008/diagram" xmlns:ns17="urn:schemas-microsoft-com:office:excel" xmlns:o="urn:schemas-microsoft-com:office:office" xmlns:v="urn:schemas-microsoft-com:vml" xmlns:w10="urn:schemas-microsoft-com:office:word" xmlns:ns21="urn:schemas-microsoft-com:office:powerpoint" xmlns:ns23="http://schemas.microsoft.com/office/2006/coverPageProps" xmlns:odx="http://opendope.org/xpaths" xmlns:odc="http://opendope.org/conditions" xmlns:odq="http://opendope.org/questions" xmlns:oda="http://opendope.org/answers" xmlns:odi="http://opendope.org/components" xmlns:odgm="http://opendope.org/SmartArt/DataHierarchy" xmlns:ns30="http://schemas.openxmlformats.org/officeDocument/2006/bibliography" xmlns:ns31="http://schemas.openxmlformats.org/drawingml/2006/compatibility" xmlns:ns32="http://schemas.openxmlformats.org/drawingml/2006/lockedCanvas">
   <w:abstractNum w:abstractNumId="0">
     <w:nsid w:val="1482775B"/>
     <w:multiLevelType w:val="multilevel"/>
@@ -2699,7 +3607,7 @@
 </file>
 
 <file path=word/styles.xml><?xml version="1.0" encoding="utf-8"?>
-<w:styles xmlns:w="http://schemas.openxmlformats.org/wordprocessingml/2006/main" xmlns:m="http://schemas.openxmlformats.org/officeDocument/2006/math" xmlns:w15="http://schemas.microsoft.com/office/word/2012/wordml" xmlns:w14="http://schemas.microsoft.com/office/word/2010/wordml" xmlns:r="http://schemas.openxmlformats.org/officeDocument/2006/relationships" xmlns:wp="http://schemas.openxmlformats.org/drawingml/2006/wordprocessingDrawing" xmlns:a="http://schemas.openxmlformats.org/drawingml/2006/main" xmlns:mc="http://schemas.openxmlformats.org/markup-compatibility/2006" xmlns:ns9="http://schemas.openxmlformats.org/schemaLibrary/2006/main" xmlns:wne="http://schemas.microsoft.com/office/word/2006/wordml" xmlns:c="http://schemas.openxmlformats.org/drawingml/2006/chart" xmlns:ns12="http://schemas.openxmlformats.org/drawingml/2006/chartDrawing" xmlns:dgm="http://schemas.openxmlformats.org/drawingml/2006/diagram" xmlns:pic="http://schemas.openxmlformats.org/drawingml/2006/picture" xmlns:xdr="http://schemas.openxmlformats.org/drawingml/2006/spreadsheetDrawing" xmlns:dsp="http://schemas.microsoft.com/office/drawing/2008/diagram" xmlns:ns17="urn:schemas-microsoft-com:office:excel" xmlns:o="urn:schemas-microsoft-com:office:office" xmlns:v="urn:schemas-microsoft-com:vml" xmlns:w10="urn:schemas-microsoft-com:office:word" xmlns:ns21="urn:schemas-microsoft-com:office:powerpoint" xmlns:ns23="http://schemas.microsoft.com/office/2006/coverPageProps" xmlns:odx="http://opendope.org/xpaths" xmlns:odc="http://opendope.org/conditions" xmlns:odq="http://opendope.org/questions" xmlns:oda="http://opendope.org/answers" xmlns:odi="http://opendope.org/components" xmlns:odgm="http://opendope.org/SmartArt/DataHierarchy" xmlns:ns30="http://schemas.openxmlformats.org/officeDocument/2006/bibliography" xmlns:ns31="http://schemas.openxmlformats.org/drawingml/2006/compatibility" xmlns:ns32="http://schemas.openxmlformats.org/drawingml/2006/lockedCanvas">
+<w:styles xmlns:w="http://schemas.openxmlformats.org/wordprocessingml/2006/main" xmlns:m="http://schemas.openxmlformats.org/officeDocument/2006/math" xmlns:r="http://schemas.openxmlformats.org/officeDocument/2006/relationships" xmlns:w14="http://schemas.microsoft.com/office/word/2010/wordml" xmlns:wp="http://schemas.openxmlformats.org/drawingml/2006/wordprocessingDrawing" xmlns:a="http://schemas.openxmlformats.org/drawingml/2006/main" xmlns:w15="http://schemas.microsoft.com/office/word/2012/wordml" xmlns:mc="http://schemas.openxmlformats.org/markup-compatibility/2006" xmlns:ns9="http://schemas.openxmlformats.org/schemaLibrary/2006/main" xmlns:wne="http://schemas.microsoft.com/office/word/2006/wordml" xmlns:c="http://schemas.openxmlformats.org/drawingml/2006/chart" xmlns:ns12="http://schemas.openxmlformats.org/drawingml/2006/chartDrawing" xmlns:dgm="http://schemas.openxmlformats.org/drawingml/2006/diagram" xmlns:pic="http://schemas.openxmlformats.org/drawingml/2006/picture" xmlns:xdr="http://schemas.openxmlformats.org/drawingml/2006/spreadsheetDrawing" xmlns:dsp="http://schemas.microsoft.com/office/drawing/2008/diagram" xmlns:ns17="urn:schemas-microsoft-com:office:excel" xmlns:o="urn:schemas-microsoft-com:office:office" xmlns:v="urn:schemas-microsoft-com:vml" xmlns:w10="urn:schemas-microsoft-com:office:word" xmlns:ns21="urn:schemas-microsoft-com:office:powerpoint" xmlns:ns23="http://schemas.microsoft.com/office/2006/coverPageProps" xmlns:odx="http://opendope.org/xpaths" xmlns:odc="http://opendope.org/conditions" xmlns:odq="http://opendope.org/questions" xmlns:oda="http://opendope.org/answers" xmlns:odi="http://opendope.org/components" xmlns:odgm="http://opendope.org/SmartArt/DataHierarchy" xmlns:ns30="http://schemas.openxmlformats.org/officeDocument/2006/bibliography" xmlns:ns31="http://schemas.openxmlformats.org/drawingml/2006/compatibility" xmlns:ns32="http://schemas.openxmlformats.org/drawingml/2006/lockedCanvas">
   <w:docDefaults>
     <w:rPrDefault>
       <w:rPr>

--- a/Tables/Table20SI.docx
+++ b/Tables/Table20SI.docx
@@ -1,6 +1,6 @@
 
 <file path=word/document.xml><?xml version="1.0" encoding="utf-8"?>
-<w:document xmlns:w="http://schemas.openxmlformats.org/wordprocessingml/2006/main" xmlns:m="http://schemas.openxmlformats.org/officeDocument/2006/math" xmlns:r="http://schemas.openxmlformats.org/officeDocument/2006/relationships" xmlns:w14="http://schemas.microsoft.com/office/word/2010/wordml" xmlns:wp="http://schemas.openxmlformats.org/drawingml/2006/wordprocessingDrawing" xmlns:a="http://schemas.openxmlformats.org/drawingml/2006/main" xmlns:w15="http://schemas.microsoft.com/office/word/2012/wordml" xmlns:mc="http://schemas.openxmlformats.org/markup-compatibility/2006" xmlns:ns9="http://schemas.openxmlformats.org/schemaLibrary/2006/main" xmlns:wne="http://schemas.microsoft.com/office/word/2006/wordml" xmlns:c="http://schemas.openxmlformats.org/drawingml/2006/chart" xmlns:ns12="http://schemas.openxmlformats.org/drawingml/2006/chartDrawing" xmlns:dgm="http://schemas.openxmlformats.org/drawingml/2006/diagram" xmlns:pic="http://schemas.openxmlformats.org/drawingml/2006/picture" xmlns:xdr="http://schemas.openxmlformats.org/drawingml/2006/spreadsheetDrawing" xmlns:dsp="http://schemas.microsoft.com/office/drawing/2008/diagram" xmlns:ns17="urn:schemas-microsoft-com:office:excel" xmlns:o="urn:schemas-microsoft-com:office:office" xmlns:v="urn:schemas-microsoft-com:vml" xmlns:w10="urn:schemas-microsoft-com:office:word" xmlns:ns21="urn:schemas-microsoft-com:office:powerpoint" xmlns:ns23="http://schemas.microsoft.com/office/2006/coverPageProps" xmlns:odx="http://opendope.org/xpaths" xmlns:odc="http://opendope.org/conditions" xmlns:odq="http://opendope.org/questions" xmlns:oda="http://opendope.org/answers" xmlns:odi="http://opendope.org/components" xmlns:odgm="http://opendope.org/SmartArt/DataHierarchy" xmlns:ns30="http://schemas.openxmlformats.org/officeDocument/2006/bibliography" xmlns:ns31="http://schemas.openxmlformats.org/drawingml/2006/compatibility" xmlns:ns32="http://schemas.openxmlformats.org/drawingml/2006/lockedCanvas" mc:Ignorable="w14 w15">
+<w:document xmlns:w="http://schemas.openxmlformats.org/wordprocessingml/2006/main" xmlns:r="http://schemas.openxmlformats.org/officeDocument/2006/relationships" xmlns:w14="http://schemas.microsoft.com/office/word/2010/wordml" xmlns:wp="http://schemas.openxmlformats.org/drawingml/2006/wordprocessingDrawing" xmlns:a="http://schemas.openxmlformats.org/drawingml/2006/main" xmlns:m="http://schemas.openxmlformats.org/officeDocument/2006/math" xmlns:w15="http://schemas.microsoft.com/office/word/2012/wordml" xmlns:mc="http://schemas.openxmlformats.org/markup-compatibility/2006" xmlns:ns9="http://schemas.openxmlformats.org/schemaLibrary/2006/main" xmlns:wne="http://schemas.microsoft.com/office/word/2006/wordml" xmlns:c="http://schemas.openxmlformats.org/drawingml/2006/chart" xmlns:ns12="http://schemas.openxmlformats.org/drawingml/2006/chartDrawing" xmlns:dgm="http://schemas.openxmlformats.org/drawingml/2006/diagram" xmlns:pic="http://schemas.openxmlformats.org/drawingml/2006/picture" xmlns:xdr="http://schemas.openxmlformats.org/drawingml/2006/spreadsheetDrawing" xmlns:dsp="http://schemas.microsoft.com/office/drawing/2008/diagram" xmlns:ns17="urn:schemas-microsoft-com:office:excel" xmlns:o="urn:schemas-microsoft-com:office:office" xmlns:v="urn:schemas-microsoft-com:vml" xmlns:w10="urn:schemas-microsoft-com:office:word" xmlns:ns21="urn:schemas-microsoft-com:office:powerpoint" xmlns:ns23="http://schemas.microsoft.com/office/2006/coverPageProps" xmlns:odx="http://opendope.org/xpaths" xmlns:odc="http://opendope.org/conditions" xmlns:odq="http://opendope.org/questions" xmlns:oda="http://opendope.org/answers" xmlns:odi="http://opendope.org/components" xmlns:odgm="http://opendope.org/SmartArt/DataHierarchy" xmlns:ns30="http://schemas.openxmlformats.org/officeDocument/2006/bibliography" xmlns:ns31="http://schemas.openxmlformats.org/drawingml/2006/compatibility" xmlns:ns32="http://schemas.openxmlformats.org/drawingml/2006/lockedCanvas" mc:Ignorable="w14 w15">
   <w:body>
     <w:p>
       <w:pPr>
@@ -2957,7 +2957,7 @@
 </file>
 
 <file path=word/numbering.xml><?xml version="1.0" encoding="utf-8"?>
-<w:numbering xmlns:w="http://schemas.openxmlformats.org/wordprocessingml/2006/main" xmlns:m="http://schemas.openxmlformats.org/officeDocument/2006/math" xmlns:r="http://schemas.openxmlformats.org/officeDocument/2006/relationships" xmlns:w14="http://schemas.microsoft.com/office/word/2010/wordml" xmlns:wp="http://schemas.openxmlformats.org/drawingml/2006/wordprocessingDrawing" xmlns:a="http://schemas.openxmlformats.org/drawingml/2006/main" xmlns:w15="http://schemas.microsoft.com/office/word/2012/wordml" xmlns:mc="http://schemas.openxmlformats.org/markup-compatibility/2006" xmlns:ns9="http://schemas.openxmlformats.org/schemaLibrary/2006/main" xmlns:wne="http://schemas.microsoft.com/office/word/2006/wordml" xmlns:c="http://schemas.openxmlformats.org/drawingml/2006/chart" xmlns:ns12="http://schemas.openxmlformats.org/drawingml/2006/chartDrawing" xmlns:dgm="http://schemas.openxmlformats.org/drawingml/2006/diagram" xmlns:pic="http://schemas.openxmlformats.org/drawingml/2006/picture" xmlns:xdr="http://schemas.openxmlformats.org/drawingml/2006/spreadsheetDrawing" xmlns:dsp="http://schemas.microsoft.com/office/drawing/2008/diagram" xmlns:ns17="urn:schemas-microsoft-com:office:excel" xmlns:o="urn:schemas-microsoft-com:office:office" xmlns:v="urn:schemas-microsoft-com:vml" xmlns:w10="urn:schemas-microsoft-com:office:word" xmlns:ns21="urn:schemas-microsoft-com:office:powerpoint" xmlns:ns23="http://schemas.microsoft.com/office/2006/coverPageProps" xmlns:odx="http://opendope.org/xpaths" xmlns:odc="http://opendope.org/conditions" xmlns:odq="http://opendope.org/questions" xmlns:oda="http://opendope.org/answers" xmlns:odi="http://opendope.org/components" xmlns:odgm="http://opendope.org/SmartArt/DataHierarchy" xmlns:ns30="http://schemas.openxmlformats.org/officeDocument/2006/bibliography" xmlns:ns31="http://schemas.openxmlformats.org/drawingml/2006/compatibility" xmlns:ns32="http://schemas.openxmlformats.org/drawingml/2006/lockedCanvas">
+<w:numbering xmlns:w="http://schemas.openxmlformats.org/wordprocessingml/2006/main" xmlns:r="http://schemas.openxmlformats.org/officeDocument/2006/relationships" xmlns:w14="http://schemas.microsoft.com/office/word/2010/wordml" xmlns:wp="http://schemas.openxmlformats.org/drawingml/2006/wordprocessingDrawing" xmlns:a="http://schemas.openxmlformats.org/drawingml/2006/main" xmlns:m="http://schemas.openxmlformats.org/officeDocument/2006/math" xmlns:w15="http://schemas.microsoft.com/office/word/2012/wordml" xmlns:mc="http://schemas.openxmlformats.org/markup-compatibility/2006" xmlns:ns9="http://schemas.openxmlformats.org/schemaLibrary/2006/main" xmlns:wne="http://schemas.microsoft.com/office/word/2006/wordml" xmlns:c="http://schemas.openxmlformats.org/drawingml/2006/chart" xmlns:ns12="http://schemas.openxmlformats.org/drawingml/2006/chartDrawing" xmlns:dgm="http://schemas.openxmlformats.org/drawingml/2006/diagram" xmlns:pic="http://schemas.openxmlformats.org/drawingml/2006/picture" xmlns:xdr="http://schemas.openxmlformats.org/drawingml/2006/spreadsheetDrawing" xmlns:dsp="http://schemas.microsoft.com/office/drawing/2008/diagram" xmlns:ns17="urn:schemas-microsoft-com:office:excel" xmlns:o="urn:schemas-microsoft-com:office:office" xmlns:v="urn:schemas-microsoft-com:vml" xmlns:w10="urn:schemas-microsoft-com:office:word" xmlns:ns21="urn:schemas-microsoft-com:office:powerpoint" xmlns:ns23="http://schemas.microsoft.com/office/2006/coverPageProps" xmlns:odx="http://opendope.org/xpaths" xmlns:odc="http://opendope.org/conditions" xmlns:odq="http://opendope.org/questions" xmlns:oda="http://opendope.org/answers" xmlns:odi="http://opendope.org/components" xmlns:odgm="http://opendope.org/SmartArt/DataHierarchy" xmlns:ns30="http://schemas.openxmlformats.org/officeDocument/2006/bibliography" xmlns:ns31="http://schemas.openxmlformats.org/drawingml/2006/compatibility" xmlns:ns32="http://schemas.openxmlformats.org/drawingml/2006/lockedCanvas">
   <w:abstractNum w:abstractNumId="0">
     <w:nsid w:val="1482775B"/>
     <w:multiLevelType w:val="multilevel"/>
@@ -3607,7 +3607,7 @@
 </file>
 
 <file path=word/styles.xml><?xml version="1.0" encoding="utf-8"?>
-<w:styles xmlns:w="http://schemas.openxmlformats.org/wordprocessingml/2006/main" xmlns:m="http://schemas.openxmlformats.org/officeDocument/2006/math" xmlns:r="http://schemas.openxmlformats.org/officeDocument/2006/relationships" xmlns:w14="http://schemas.microsoft.com/office/word/2010/wordml" xmlns:wp="http://schemas.openxmlformats.org/drawingml/2006/wordprocessingDrawing" xmlns:a="http://schemas.openxmlformats.org/drawingml/2006/main" xmlns:w15="http://schemas.microsoft.com/office/word/2012/wordml" xmlns:mc="http://schemas.openxmlformats.org/markup-compatibility/2006" xmlns:ns9="http://schemas.openxmlformats.org/schemaLibrary/2006/main" xmlns:wne="http://schemas.microsoft.com/office/word/2006/wordml" xmlns:c="http://schemas.openxmlformats.org/drawingml/2006/chart" xmlns:ns12="http://schemas.openxmlformats.org/drawingml/2006/chartDrawing" xmlns:dgm="http://schemas.openxmlformats.org/drawingml/2006/diagram" xmlns:pic="http://schemas.openxmlformats.org/drawingml/2006/picture" xmlns:xdr="http://schemas.openxmlformats.org/drawingml/2006/spreadsheetDrawing" xmlns:dsp="http://schemas.microsoft.com/office/drawing/2008/diagram" xmlns:ns17="urn:schemas-microsoft-com:office:excel" xmlns:o="urn:schemas-microsoft-com:office:office" xmlns:v="urn:schemas-microsoft-com:vml" xmlns:w10="urn:schemas-microsoft-com:office:word" xmlns:ns21="urn:schemas-microsoft-com:office:powerpoint" xmlns:ns23="http://schemas.microsoft.com/office/2006/coverPageProps" xmlns:odx="http://opendope.org/xpaths" xmlns:odc="http://opendope.org/conditions" xmlns:odq="http://opendope.org/questions" xmlns:oda="http://opendope.org/answers" xmlns:odi="http://opendope.org/components" xmlns:odgm="http://opendope.org/SmartArt/DataHierarchy" xmlns:ns30="http://schemas.openxmlformats.org/officeDocument/2006/bibliography" xmlns:ns31="http://schemas.openxmlformats.org/drawingml/2006/compatibility" xmlns:ns32="http://schemas.openxmlformats.org/drawingml/2006/lockedCanvas">
+<w:styles xmlns:w="http://schemas.openxmlformats.org/wordprocessingml/2006/main" xmlns:r="http://schemas.openxmlformats.org/officeDocument/2006/relationships" xmlns:w14="http://schemas.microsoft.com/office/word/2010/wordml" xmlns:wp="http://schemas.openxmlformats.org/drawingml/2006/wordprocessingDrawing" xmlns:a="http://schemas.openxmlformats.org/drawingml/2006/main" xmlns:m="http://schemas.openxmlformats.org/officeDocument/2006/math" xmlns:w15="http://schemas.microsoft.com/office/word/2012/wordml" xmlns:mc="http://schemas.openxmlformats.org/markup-compatibility/2006" xmlns:ns9="http://schemas.openxmlformats.org/schemaLibrary/2006/main" xmlns:wne="http://schemas.microsoft.com/office/word/2006/wordml" xmlns:c="http://schemas.openxmlformats.org/drawingml/2006/chart" xmlns:ns12="http://schemas.openxmlformats.org/drawingml/2006/chartDrawing" xmlns:dgm="http://schemas.openxmlformats.org/drawingml/2006/diagram" xmlns:pic="http://schemas.openxmlformats.org/drawingml/2006/picture" xmlns:xdr="http://schemas.openxmlformats.org/drawingml/2006/spreadsheetDrawing" xmlns:dsp="http://schemas.microsoft.com/office/drawing/2008/diagram" xmlns:ns17="urn:schemas-microsoft-com:office:excel" xmlns:o="urn:schemas-microsoft-com:office:office" xmlns:v="urn:schemas-microsoft-com:vml" xmlns:w10="urn:schemas-microsoft-com:office:word" xmlns:ns21="urn:schemas-microsoft-com:office:powerpoint" xmlns:ns23="http://schemas.microsoft.com/office/2006/coverPageProps" xmlns:odx="http://opendope.org/xpaths" xmlns:odc="http://opendope.org/conditions" xmlns:odq="http://opendope.org/questions" xmlns:oda="http://opendope.org/answers" xmlns:odi="http://opendope.org/components" xmlns:odgm="http://opendope.org/SmartArt/DataHierarchy" xmlns:ns30="http://schemas.openxmlformats.org/officeDocument/2006/bibliography" xmlns:ns31="http://schemas.openxmlformats.org/drawingml/2006/compatibility" xmlns:ns32="http://schemas.openxmlformats.org/drawingml/2006/lockedCanvas">
   <w:docDefaults>
     <w:rPrDefault>
       <w:rPr>

--- a/Tables/Table20SI.docx
+++ b/Tables/Table20SI.docx
@@ -1,6 +1,6 @@
 
 <file path=word/document.xml><?xml version="1.0" encoding="utf-8"?>
-<w:document xmlns:w="http://schemas.openxmlformats.org/wordprocessingml/2006/main" xmlns:r="http://schemas.openxmlformats.org/officeDocument/2006/relationships" xmlns:w14="http://schemas.microsoft.com/office/word/2010/wordml" xmlns:wp="http://schemas.openxmlformats.org/drawingml/2006/wordprocessingDrawing" xmlns:a="http://schemas.openxmlformats.org/drawingml/2006/main" xmlns:m="http://schemas.openxmlformats.org/officeDocument/2006/math" xmlns:w15="http://schemas.microsoft.com/office/word/2012/wordml" xmlns:mc="http://schemas.openxmlformats.org/markup-compatibility/2006" xmlns:ns9="http://schemas.openxmlformats.org/schemaLibrary/2006/main" xmlns:wne="http://schemas.microsoft.com/office/word/2006/wordml" xmlns:c="http://schemas.openxmlformats.org/drawingml/2006/chart" xmlns:ns12="http://schemas.openxmlformats.org/drawingml/2006/chartDrawing" xmlns:dgm="http://schemas.openxmlformats.org/drawingml/2006/diagram" xmlns:pic="http://schemas.openxmlformats.org/drawingml/2006/picture" xmlns:xdr="http://schemas.openxmlformats.org/drawingml/2006/spreadsheetDrawing" xmlns:dsp="http://schemas.microsoft.com/office/drawing/2008/diagram" xmlns:ns17="urn:schemas-microsoft-com:office:excel" xmlns:o="urn:schemas-microsoft-com:office:office" xmlns:v="urn:schemas-microsoft-com:vml" xmlns:w10="urn:schemas-microsoft-com:office:word" xmlns:ns21="urn:schemas-microsoft-com:office:powerpoint" xmlns:ns23="http://schemas.microsoft.com/office/2006/coverPageProps" xmlns:odx="http://opendope.org/xpaths" xmlns:odc="http://opendope.org/conditions" xmlns:odq="http://opendope.org/questions" xmlns:oda="http://opendope.org/answers" xmlns:odi="http://opendope.org/components" xmlns:odgm="http://opendope.org/SmartArt/DataHierarchy" xmlns:ns30="http://schemas.openxmlformats.org/officeDocument/2006/bibliography" xmlns:ns31="http://schemas.openxmlformats.org/drawingml/2006/compatibility" xmlns:ns32="http://schemas.openxmlformats.org/drawingml/2006/lockedCanvas" mc:Ignorable="w14 w15">
+<w:document xmlns:w="http://schemas.openxmlformats.org/wordprocessingml/2006/main" xmlns:m="http://schemas.openxmlformats.org/officeDocument/2006/math" xmlns:r="http://schemas.openxmlformats.org/officeDocument/2006/relationships" xmlns:w14="http://schemas.microsoft.com/office/word/2010/wordml" xmlns:wp="http://schemas.openxmlformats.org/drawingml/2006/wordprocessingDrawing" xmlns:a="http://schemas.openxmlformats.org/drawingml/2006/main" xmlns:w15="http://schemas.microsoft.com/office/word/2012/wordml" xmlns:mc="http://schemas.openxmlformats.org/markup-compatibility/2006" xmlns:ns9="http://schemas.openxmlformats.org/schemaLibrary/2006/main" xmlns:wne="http://schemas.microsoft.com/office/word/2006/wordml" xmlns:c="http://schemas.openxmlformats.org/drawingml/2006/chart" xmlns:ns12="http://schemas.openxmlformats.org/drawingml/2006/chartDrawing" xmlns:dgm="http://schemas.openxmlformats.org/drawingml/2006/diagram" xmlns:pic="http://schemas.openxmlformats.org/drawingml/2006/picture" xmlns:xdr="http://schemas.openxmlformats.org/drawingml/2006/spreadsheetDrawing" xmlns:dsp="http://schemas.microsoft.com/office/drawing/2008/diagram" xmlns:ns17="urn:schemas-microsoft-com:office:excel" xmlns:o="urn:schemas-microsoft-com:office:office" xmlns:v="urn:schemas-microsoft-com:vml" xmlns:w10="urn:schemas-microsoft-com:office:word" xmlns:ns21="urn:schemas-microsoft-com:office:powerpoint" xmlns:ns23="http://schemas.microsoft.com/office/2006/coverPageProps" xmlns:odx="http://opendope.org/xpaths" xmlns:odc="http://opendope.org/conditions" xmlns:odq="http://opendope.org/questions" xmlns:oda="http://opendope.org/answers" xmlns:odi="http://opendope.org/components" xmlns:odgm="http://opendope.org/SmartArt/DataHierarchy" xmlns:ns30="http://schemas.openxmlformats.org/officeDocument/2006/bibliography" xmlns:ns31="http://schemas.openxmlformats.org/drawingml/2006/compatibility" xmlns:ns32="http://schemas.openxmlformats.org/drawingml/2006/lockedCanvas" mc:Ignorable="w14 w15">
   <w:body>
     <w:p>
       <w:pPr>
@@ -2957,7 +2957,7 @@
 </file>
 
 <file path=word/numbering.xml><?xml version="1.0" encoding="utf-8"?>
-<w:numbering xmlns:w="http://schemas.openxmlformats.org/wordprocessingml/2006/main" xmlns:r="http://schemas.openxmlformats.org/officeDocument/2006/relationships" xmlns:w14="http://schemas.microsoft.com/office/word/2010/wordml" xmlns:wp="http://schemas.openxmlformats.org/drawingml/2006/wordprocessingDrawing" xmlns:a="http://schemas.openxmlformats.org/drawingml/2006/main" xmlns:m="http://schemas.openxmlformats.org/officeDocument/2006/math" xmlns:w15="http://schemas.microsoft.com/office/word/2012/wordml" xmlns:mc="http://schemas.openxmlformats.org/markup-compatibility/2006" xmlns:ns9="http://schemas.openxmlformats.org/schemaLibrary/2006/main" xmlns:wne="http://schemas.microsoft.com/office/word/2006/wordml" xmlns:c="http://schemas.openxmlformats.org/drawingml/2006/chart" xmlns:ns12="http://schemas.openxmlformats.org/drawingml/2006/chartDrawing" xmlns:dgm="http://schemas.openxmlformats.org/drawingml/2006/diagram" xmlns:pic="http://schemas.openxmlformats.org/drawingml/2006/picture" xmlns:xdr="http://schemas.openxmlformats.org/drawingml/2006/spreadsheetDrawing" xmlns:dsp="http://schemas.microsoft.com/office/drawing/2008/diagram" xmlns:ns17="urn:schemas-microsoft-com:office:excel" xmlns:o="urn:schemas-microsoft-com:office:office" xmlns:v="urn:schemas-microsoft-com:vml" xmlns:w10="urn:schemas-microsoft-com:office:word" xmlns:ns21="urn:schemas-microsoft-com:office:powerpoint" xmlns:ns23="http://schemas.microsoft.com/office/2006/coverPageProps" xmlns:odx="http://opendope.org/xpaths" xmlns:odc="http://opendope.org/conditions" xmlns:odq="http://opendope.org/questions" xmlns:oda="http://opendope.org/answers" xmlns:odi="http://opendope.org/components" xmlns:odgm="http://opendope.org/SmartArt/DataHierarchy" xmlns:ns30="http://schemas.openxmlformats.org/officeDocument/2006/bibliography" xmlns:ns31="http://schemas.openxmlformats.org/drawingml/2006/compatibility" xmlns:ns32="http://schemas.openxmlformats.org/drawingml/2006/lockedCanvas">
+<w:numbering xmlns:w="http://schemas.openxmlformats.org/wordprocessingml/2006/main" xmlns:m="http://schemas.openxmlformats.org/officeDocument/2006/math" xmlns:r="http://schemas.openxmlformats.org/officeDocument/2006/relationships" xmlns:w14="http://schemas.microsoft.com/office/word/2010/wordml" xmlns:wp="http://schemas.openxmlformats.org/drawingml/2006/wordprocessingDrawing" xmlns:a="http://schemas.openxmlformats.org/drawingml/2006/main" xmlns:w15="http://schemas.microsoft.com/office/word/2012/wordml" xmlns:mc="http://schemas.openxmlformats.org/markup-compatibility/2006" xmlns:ns9="http://schemas.openxmlformats.org/schemaLibrary/2006/main" xmlns:wne="http://schemas.microsoft.com/office/word/2006/wordml" xmlns:c="http://schemas.openxmlformats.org/drawingml/2006/chart" xmlns:ns12="http://schemas.openxmlformats.org/drawingml/2006/chartDrawing" xmlns:dgm="http://schemas.openxmlformats.org/drawingml/2006/diagram" xmlns:pic="http://schemas.openxmlformats.org/drawingml/2006/picture" xmlns:xdr="http://schemas.openxmlformats.org/drawingml/2006/spreadsheetDrawing" xmlns:dsp="http://schemas.microsoft.com/office/drawing/2008/diagram" xmlns:ns17="urn:schemas-microsoft-com:office:excel" xmlns:o="urn:schemas-microsoft-com:office:office" xmlns:v="urn:schemas-microsoft-com:vml" xmlns:w10="urn:schemas-microsoft-com:office:word" xmlns:ns21="urn:schemas-microsoft-com:office:powerpoint" xmlns:ns23="http://schemas.microsoft.com/office/2006/coverPageProps" xmlns:odx="http://opendope.org/xpaths" xmlns:odc="http://opendope.org/conditions" xmlns:odq="http://opendope.org/questions" xmlns:oda="http://opendope.org/answers" xmlns:odi="http://opendope.org/components" xmlns:odgm="http://opendope.org/SmartArt/DataHierarchy" xmlns:ns30="http://schemas.openxmlformats.org/officeDocument/2006/bibliography" xmlns:ns31="http://schemas.openxmlformats.org/drawingml/2006/compatibility" xmlns:ns32="http://schemas.openxmlformats.org/drawingml/2006/lockedCanvas">
   <w:abstractNum w:abstractNumId="0">
     <w:nsid w:val="1482775B"/>
     <w:multiLevelType w:val="multilevel"/>
@@ -3607,7 +3607,7 @@
 </file>
 
 <file path=word/styles.xml><?xml version="1.0" encoding="utf-8"?>
-<w:styles xmlns:w="http://schemas.openxmlformats.org/wordprocessingml/2006/main" xmlns:r="http://schemas.openxmlformats.org/officeDocument/2006/relationships" xmlns:w14="http://schemas.microsoft.com/office/word/2010/wordml" xmlns:wp="http://schemas.openxmlformats.org/drawingml/2006/wordprocessingDrawing" xmlns:a="http://schemas.openxmlformats.org/drawingml/2006/main" xmlns:m="http://schemas.openxmlformats.org/officeDocument/2006/math" xmlns:w15="http://schemas.microsoft.com/office/word/2012/wordml" xmlns:mc="http://schemas.openxmlformats.org/markup-compatibility/2006" xmlns:ns9="http://schemas.openxmlformats.org/schemaLibrary/2006/main" xmlns:wne="http://schemas.microsoft.com/office/word/2006/wordml" xmlns:c="http://schemas.openxmlformats.org/drawingml/2006/chart" xmlns:ns12="http://schemas.openxmlformats.org/drawingml/2006/chartDrawing" xmlns:dgm="http://schemas.openxmlformats.org/drawingml/2006/diagram" xmlns:pic="http://schemas.openxmlformats.org/drawingml/2006/picture" xmlns:xdr="http://schemas.openxmlformats.org/drawingml/2006/spreadsheetDrawing" xmlns:dsp="http://schemas.microsoft.com/office/drawing/2008/diagram" xmlns:ns17="urn:schemas-microsoft-com:office:excel" xmlns:o="urn:schemas-microsoft-com:office:office" xmlns:v="urn:schemas-microsoft-com:vml" xmlns:w10="urn:schemas-microsoft-com:office:word" xmlns:ns21="urn:schemas-microsoft-com:office:powerpoint" xmlns:ns23="http://schemas.microsoft.com/office/2006/coverPageProps" xmlns:odx="http://opendope.org/xpaths" xmlns:odc="http://opendope.org/conditions" xmlns:odq="http://opendope.org/questions" xmlns:oda="http://opendope.org/answers" xmlns:odi="http://opendope.org/components" xmlns:odgm="http://opendope.org/SmartArt/DataHierarchy" xmlns:ns30="http://schemas.openxmlformats.org/officeDocument/2006/bibliography" xmlns:ns31="http://schemas.openxmlformats.org/drawingml/2006/compatibility" xmlns:ns32="http://schemas.openxmlformats.org/drawingml/2006/lockedCanvas">
+<w:styles xmlns:w="http://schemas.openxmlformats.org/wordprocessingml/2006/main" xmlns:m="http://schemas.openxmlformats.org/officeDocument/2006/math" xmlns:r="http://schemas.openxmlformats.org/officeDocument/2006/relationships" xmlns:w14="http://schemas.microsoft.com/office/word/2010/wordml" xmlns:wp="http://schemas.openxmlformats.org/drawingml/2006/wordprocessingDrawing" xmlns:a="http://schemas.openxmlformats.org/drawingml/2006/main" xmlns:w15="http://schemas.microsoft.com/office/word/2012/wordml" xmlns:mc="http://schemas.openxmlformats.org/markup-compatibility/2006" xmlns:ns9="http://schemas.openxmlformats.org/schemaLibrary/2006/main" xmlns:wne="http://schemas.microsoft.com/office/word/2006/wordml" xmlns:c="http://schemas.openxmlformats.org/drawingml/2006/chart" xmlns:ns12="http://schemas.openxmlformats.org/drawingml/2006/chartDrawing" xmlns:dgm="http://schemas.openxmlformats.org/drawingml/2006/diagram" xmlns:pic="http://schemas.openxmlformats.org/drawingml/2006/picture" xmlns:xdr="http://schemas.openxmlformats.org/drawingml/2006/spreadsheetDrawing" xmlns:dsp="http://schemas.microsoft.com/office/drawing/2008/diagram" xmlns:ns17="urn:schemas-microsoft-com:office:excel" xmlns:o="urn:schemas-microsoft-com:office:office" xmlns:v="urn:schemas-microsoft-com:vml" xmlns:w10="urn:schemas-microsoft-com:office:word" xmlns:ns21="urn:schemas-microsoft-com:office:powerpoint" xmlns:ns23="http://schemas.microsoft.com/office/2006/coverPageProps" xmlns:odx="http://opendope.org/xpaths" xmlns:odc="http://opendope.org/conditions" xmlns:odq="http://opendope.org/questions" xmlns:oda="http://opendope.org/answers" xmlns:odi="http://opendope.org/components" xmlns:odgm="http://opendope.org/SmartArt/DataHierarchy" xmlns:ns30="http://schemas.openxmlformats.org/officeDocument/2006/bibliography" xmlns:ns31="http://schemas.openxmlformats.org/drawingml/2006/compatibility" xmlns:ns32="http://schemas.openxmlformats.org/drawingml/2006/lockedCanvas">
   <w:docDefaults>
     <w:rPrDefault>
       <w:rPr>

--- a/Tables/Table20SI.docx
+++ b/Tables/Table20SI.docx
@@ -1,6 +1,6 @@
 
 <file path=word/document.xml><?xml version="1.0" encoding="utf-8"?>
-<w:document xmlns:w="http://schemas.openxmlformats.org/wordprocessingml/2006/main" xmlns:r="http://schemas.openxmlformats.org/officeDocument/2006/relationships" xmlns:w14="http://schemas.microsoft.com/office/word/2010/wordml" xmlns:wp="http://schemas.openxmlformats.org/drawingml/2006/wordprocessingDrawing" xmlns:a="http://schemas.openxmlformats.org/drawingml/2006/main" xmlns:m="http://schemas.openxmlformats.org/officeDocument/2006/math" xmlns:w15="http://schemas.microsoft.com/office/word/2012/wordml" xmlns:mc="http://schemas.openxmlformats.org/markup-compatibility/2006" xmlns:ns9="http://schemas.openxmlformats.org/schemaLibrary/2006/main" xmlns:wne="http://schemas.microsoft.com/office/word/2006/wordml" xmlns:c="http://schemas.openxmlformats.org/drawingml/2006/chart" xmlns:ns12="http://schemas.openxmlformats.org/drawingml/2006/chartDrawing" xmlns:dgm="http://schemas.openxmlformats.org/drawingml/2006/diagram" xmlns:pic="http://schemas.openxmlformats.org/drawingml/2006/picture" xmlns:xdr="http://schemas.openxmlformats.org/drawingml/2006/spreadsheetDrawing" xmlns:dsp="http://schemas.microsoft.com/office/drawing/2008/diagram" xmlns:ns17="urn:schemas-microsoft-com:office:excel" xmlns:o="urn:schemas-microsoft-com:office:office" xmlns:v="urn:schemas-microsoft-com:vml" xmlns:w10="urn:schemas-microsoft-com:office:word" xmlns:ns21="urn:schemas-microsoft-com:office:powerpoint" xmlns:ns23="http://schemas.microsoft.com/office/2006/coverPageProps" xmlns:odx="http://opendope.org/xpaths" xmlns:odc="http://opendope.org/conditions" xmlns:odq="http://opendope.org/questions" xmlns:oda="http://opendope.org/answers" xmlns:odi="http://opendope.org/components" xmlns:odgm="http://opendope.org/SmartArt/DataHierarchy" xmlns:ns30="http://schemas.openxmlformats.org/officeDocument/2006/bibliography" xmlns:ns31="http://schemas.openxmlformats.org/drawingml/2006/compatibility" xmlns:ns32="http://schemas.openxmlformats.org/drawingml/2006/lockedCanvas" mc:Ignorable="w14 w15">
+<w:document xmlns:w="http://schemas.openxmlformats.org/wordprocessingml/2006/main" xmlns:m="http://schemas.openxmlformats.org/officeDocument/2006/math" xmlns:r="http://schemas.openxmlformats.org/officeDocument/2006/relationships" xmlns:w14="http://schemas.microsoft.com/office/word/2010/wordml" xmlns:wp="http://schemas.openxmlformats.org/drawingml/2006/wordprocessingDrawing" xmlns:a="http://schemas.openxmlformats.org/drawingml/2006/main" xmlns:w15="http://schemas.microsoft.com/office/word/2012/wordml" xmlns:mc="http://schemas.openxmlformats.org/markup-compatibility/2006" xmlns:ns9="http://schemas.openxmlformats.org/schemaLibrary/2006/main" xmlns:wne="http://schemas.microsoft.com/office/word/2006/wordml" xmlns:c="http://schemas.openxmlformats.org/drawingml/2006/chart" xmlns:ns12="http://schemas.openxmlformats.org/drawingml/2006/chartDrawing" xmlns:dgm="http://schemas.openxmlformats.org/drawingml/2006/diagram" xmlns:pic="http://schemas.openxmlformats.org/drawingml/2006/picture" xmlns:xdr="http://schemas.openxmlformats.org/drawingml/2006/spreadsheetDrawing" xmlns:dsp="http://schemas.microsoft.com/office/drawing/2008/diagram" xmlns:ns17="urn:schemas-microsoft-com:office:excel" xmlns:o="urn:schemas-microsoft-com:office:office" xmlns:v="urn:schemas-microsoft-com:vml" xmlns:w10="urn:schemas-microsoft-com:office:word" xmlns:ns21="urn:schemas-microsoft-com:office:powerpoint" xmlns:ns23="http://schemas.microsoft.com/office/2006/coverPageProps" xmlns:odx="http://opendope.org/xpaths" xmlns:odc="http://opendope.org/conditions" xmlns:odq="http://opendope.org/questions" xmlns:oda="http://opendope.org/answers" xmlns:odi="http://opendope.org/components" xmlns:odgm="http://opendope.org/SmartArt/DataHierarchy" xmlns:ns30="http://schemas.openxmlformats.org/officeDocument/2006/bibliography" xmlns:ns31="http://schemas.openxmlformats.org/drawingml/2006/compatibility" xmlns:ns32="http://schemas.openxmlformats.org/drawingml/2006/lockedCanvas" mc:Ignorable="w14 w15">
   <w:body>
     <w:p>
       <w:pPr>
@@ -111,7 +111,7 @@
                 <w:color w:val="000000"/>
                 <w:sz w:val="20"/>
               </w:rPr>
-              <w:t xml:space="preserve">Compilance</w:t>
+              <w:t xml:space="preserve">Compliance</w:t>
             </w:r>
           </w:p>
         </w:tc>
@@ -173,7 +173,7 @@
                 <w:color w:val="000000"/>
                 <w:sz w:val="20"/>
               </w:rPr>
-              <w:t xml:space="preserve">Compilance'</w:t>
+              <w:t xml:space="preserve">Compliance'</w:t>
             </w:r>
             <w:r>
               <w:rPr>
@@ -2957,7 +2957,7 @@
 </file>
 
 <file path=word/numbering.xml><?xml version="1.0" encoding="utf-8"?>
-<w:numbering xmlns:w="http://schemas.openxmlformats.org/wordprocessingml/2006/main" xmlns:r="http://schemas.openxmlformats.org/officeDocument/2006/relationships" xmlns:w14="http://schemas.microsoft.com/office/word/2010/wordml" xmlns:wp="http://schemas.openxmlformats.org/drawingml/2006/wordprocessingDrawing" xmlns:a="http://schemas.openxmlformats.org/drawingml/2006/main" xmlns:m="http://schemas.openxmlformats.org/officeDocument/2006/math" xmlns:w15="http://schemas.microsoft.com/office/word/2012/wordml" xmlns:mc="http://schemas.openxmlformats.org/markup-compatibility/2006" xmlns:ns9="http://schemas.openxmlformats.org/schemaLibrary/2006/main" xmlns:wne="http://schemas.microsoft.com/office/word/2006/wordml" xmlns:c="http://schemas.openxmlformats.org/drawingml/2006/chart" xmlns:ns12="http://schemas.openxmlformats.org/drawingml/2006/chartDrawing" xmlns:dgm="http://schemas.openxmlformats.org/drawingml/2006/diagram" xmlns:pic="http://schemas.openxmlformats.org/drawingml/2006/picture" xmlns:xdr="http://schemas.openxmlformats.org/drawingml/2006/spreadsheetDrawing" xmlns:dsp="http://schemas.microsoft.com/office/drawing/2008/diagram" xmlns:ns17="urn:schemas-microsoft-com:office:excel" xmlns:o="urn:schemas-microsoft-com:office:office" xmlns:v="urn:schemas-microsoft-com:vml" xmlns:w10="urn:schemas-microsoft-com:office:word" xmlns:ns21="urn:schemas-microsoft-com:office:powerpoint" xmlns:ns23="http://schemas.microsoft.com/office/2006/coverPageProps" xmlns:odx="http://opendope.org/xpaths" xmlns:odc="http://opendope.org/conditions" xmlns:odq="http://opendope.org/questions" xmlns:oda="http://opendope.org/answers" xmlns:odi="http://opendope.org/components" xmlns:odgm="http://opendope.org/SmartArt/DataHierarchy" xmlns:ns30="http://schemas.openxmlformats.org/officeDocument/2006/bibliography" xmlns:ns31="http://schemas.openxmlformats.org/drawingml/2006/compatibility" xmlns:ns32="http://schemas.openxmlformats.org/drawingml/2006/lockedCanvas">
+<w:numbering xmlns:w="http://schemas.openxmlformats.org/wordprocessingml/2006/main" xmlns:m="http://schemas.openxmlformats.org/officeDocument/2006/math" xmlns:r="http://schemas.openxmlformats.org/officeDocument/2006/relationships" xmlns:w14="http://schemas.microsoft.com/office/word/2010/wordml" xmlns:wp="http://schemas.openxmlformats.org/drawingml/2006/wordprocessingDrawing" xmlns:a="http://schemas.openxmlformats.org/drawingml/2006/main" xmlns:w15="http://schemas.microsoft.com/office/word/2012/wordml" xmlns:mc="http://schemas.openxmlformats.org/markup-compatibility/2006" xmlns:ns9="http://schemas.openxmlformats.org/schemaLibrary/2006/main" xmlns:wne="http://schemas.microsoft.com/office/word/2006/wordml" xmlns:c="http://schemas.openxmlformats.org/drawingml/2006/chart" xmlns:ns12="http://schemas.openxmlformats.org/drawingml/2006/chartDrawing" xmlns:dgm="http://schemas.openxmlformats.org/drawingml/2006/diagram" xmlns:pic="http://schemas.openxmlformats.org/drawingml/2006/picture" xmlns:xdr="http://schemas.openxmlformats.org/drawingml/2006/spreadsheetDrawing" xmlns:dsp="http://schemas.microsoft.com/office/drawing/2008/diagram" xmlns:ns17="urn:schemas-microsoft-com:office:excel" xmlns:o="urn:schemas-microsoft-com:office:office" xmlns:v="urn:schemas-microsoft-com:vml" xmlns:w10="urn:schemas-microsoft-com:office:word" xmlns:ns21="urn:schemas-microsoft-com:office:powerpoint" xmlns:ns23="http://schemas.microsoft.com/office/2006/coverPageProps" xmlns:odx="http://opendope.org/xpaths" xmlns:odc="http://opendope.org/conditions" xmlns:odq="http://opendope.org/questions" xmlns:oda="http://opendope.org/answers" xmlns:odi="http://opendope.org/components" xmlns:odgm="http://opendope.org/SmartArt/DataHierarchy" xmlns:ns30="http://schemas.openxmlformats.org/officeDocument/2006/bibliography" xmlns:ns31="http://schemas.openxmlformats.org/drawingml/2006/compatibility" xmlns:ns32="http://schemas.openxmlformats.org/drawingml/2006/lockedCanvas">
   <w:abstractNum w:abstractNumId="0">
     <w:nsid w:val="1482775B"/>
     <w:multiLevelType w:val="multilevel"/>
@@ -3607,7 +3607,7 @@
 </file>
 
 <file path=word/styles.xml><?xml version="1.0" encoding="utf-8"?>
-<w:styles xmlns:w="http://schemas.openxmlformats.org/wordprocessingml/2006/main" xmlns:r="http://schemas.openxmlformats.org/officeDocument/2006/relationships" xmlns:w14="http://schemas.microsoft.com/office/word/2010/wordml" xmlns:wp="http://schemas.openxmlformats.org/drawingml/2006/wordprocessingDrawing" xmlns:a="http://schemas.openxmlformats.org/drawingml/2006/main" xmlns:m="http://schemas.openxmlformats.org/officeDocument/2006/math" xmlns:w15="http://schemas.microsoft.com/office/word/2012/wordml" xmlns:mc="http://schemas.openxmlformats.org/markup-compatibility/2006" xmlns:ns9="http://schemas.openxmlformats.org/schemaLibrary/2006/main" xmlns:wne="http://schemas.microsoft.com/office/word/2006/wordml" xmlns:c="http://schemas.openxmlformats.org/drawingml/2006/chart" xmlns:ns12="http://schemas.openxmlformats.org/drawingml/2006/chartDrawing" xmlns:dgm="http://schemas.openxmlformats.org/drawingml/2006/diagram" xmlns:pic="http://schemas.openxmlformats.org/drawingml/2006/picture" xmlns:xdr="http://schemas.openxmlformats.org/drawingml/2006/spreadsheetDrawing" xmlns:dsp="http://schemas.microsoft.com/office/drawing/2008/diagram" xmlns:ns17="urn:schemas-microsoft-com:office:excel" xmlns:o="urn:schemas-microsoft-com:office:office" xmlns:v="urn:schemas-microsoft-com:vml" xmlns:w10="urn:schemas-microsoft-com:office:word" xmlns:ns21="urn:schemas-microsoft-com:office:powerpoint" xmlns:ns23="http://schemas.microsoft.com/office/2006/coverPageProps" xmlns:odx="http://opendope.org/xpaths" xmlns:odc="http://opendope.org/conditions" xmlns:odq="http://opendope.org/questions" xmlns:oda="http://opendope.org/answers" xmlns:odi="http://opendope.org/components" xmlns:odgm="http://opendope.org/SmartArt/DataHierarchy" xmlns:ns30="http://schemas.openxmlformats.org/officeDocument/2006/bibliography" xmlns:ns31="http://schemas.openxmlformats.org/drawingml/2006/compatibility" xmlns:ns32="http://schemas.openxmlformats.org/drawingml/2006/lockedCanvas">
+<w:styles xmlns:w="http://schemas.openxmlformats.org/wordprocessingml/2006/main" xmlns:m="http://schemas.openxmlformats.org/officeDocument/2006/math" xmlns:r="http://schemas.openxmlformats.org/officeDocument/2006/relationships" xmlns:w14="http://schemas.microsoft.com/office/word/2010/wordml" xmlns:wp="http://schemas.openxmlformats.org/drawingml/2006/wordprocessingDrawing" xmlns:a="http://schemas.openxmlformats.org/drawingml/2006/main" xmlns:w15="http://schemas.microsoft.com/office/word/2012/wordml" xmlns:mc="http://schemas.openxmlformats.org/markup-compatibility/2006" xmlns:ns9="http://schemas.openxmlformats.org/schemaLibrary/2006/main" xmlns:wne="http://schemas.microsoft.com/office/word/2006/wordml" xmlns:c="http://schemas.openxmlformats.org/drawingml/2006/chart" xmlns:ns12="http://schemas.openxmlformats.org/drawingml/2006/chartDrawing" xmlns:dgm="http://schemas.openxmlformats.org/drawingml/2006/diagram" xmlns:pic="http://schemas.openxmlformats.org/drawingml/2006/picture" xmlns:xdr="http://schemas.openxmlformats.org/drawingml/2006/spreadsheetDrawing" xmlns:dsp="http://schemas.microsoft.com/office/drawing/2008/diagram" xmlns:ns17="urn:schemas-microsoft-com:office:excel" xmlns:o="urn:schemas-microsoft-com:office:office" xmlns:v="urn:schemas-microsoft-com:vml" xmlns:w10="urn:schemas-microsoft-com:office:word" xmlns:ns21="urn:schemas-microsoft-com:office:powerpoint" xmlns:ns23="http://schemas.microsoft.com/office/2006/coverPageProps" xmlns:odx="http://opendope.org/xpaths" xmlns:odc="http://opendope.org/conditions" xmlns:odq="http://opendope.org/questions" xmlns:oda="http://opendope.org/answers" xmlns:odi="http://opendope.org/components" xmlns:odgm="http://opendope.org/SmartArt/DataHierarchy" xmlns:ns30="http://schemas.openxmlformats.org/officeDocument/2006/bibliography" xmlns:ns31="http://schemas.openxmlformats.org/drawingml/2006/compatibility" xmlns:ns32="http://schemas.openxmlformats.org/drawingml/2006/lockedCanvas">
   <w:docDefaults>
     <w:rPrDefault>
       <w:rPr>

--- a/Tables/Table20SI.docx
+++ b/Tables/Table20SI.docx
@@ -1,6 +1,6 @@
 
 <file path=word/document.xml><?xml version="1.0" encoding="utf-8"?>
-<w:document xmlns:w="http://schemas.openxmlformats.org/wordprocessingml/2006/main" xmlns:m="http://schemas.openxmlformats.org/officeDocument/2006/math" xmlns:r="http://schemas.openxmlformats.org/officeDocument/2006/relationships" xmlns:w14="http://schemas.microsoft.com/office/word/2010/wordml" xmlns:wp="http://schemas.openxmlformats.org/drawingml/2006/wordprocessingDrawing" xmlns:a="http://schemas.openxmlformats.org/drawingml/2006/main" xmlns:w15="http://schemas.microsoft.com/office/word/2012/wordml" xmlns:mc="http://schemas.openxmlformats.org/markup-compatibility/2006" xmlns:ns9="http://schemas.openxmlformats.org/schemaLibrary/2006/main" xmlns:wne="http://schemas.microsoft.com/office/word/2006/wordml" xmlns:c="http://schemas.openxmlformats.org/drawingml/2006/chart" xmlns:ns12="http://schemas.openxmlformats.org/drawingml/2006/chartDrawing" xmlns:dgm="http://schemas.openxmlformats.org/drawingml/2006/diagram" xmlns:pic="http://schemas.openxmlformats.org/drawingml/2006/picture" xmlns:xdr="http://schemas.openxmlformats.org/drawingml/2006/spreadsheetDrawing" xmlns:dsp="http://schemas.microsoft.com/office/drawing/2008/diagram" xmlns:ns17="urn:schemas-microsoft-com:office:excel" xmlns:o="urn:schemas-microsoft-com:office:office" xmlns:v="urn:schemas-microsoft-com:vml" xmlns:w10="urn:schemas-microsoft-com:office:word" xmlns:ns21="urn:schemas-microsoft-com:office:powerpoint" xmlns:ns23="http://schemas.microsoft.com/office/2006/coverPageProps" xmlns:odx="http://opendope.org/xpaths" xmlns:odc="http://opendope.org/conditions" xmlns:odq="http://opendope.org/questions" xmlns:oda="http://opendope.org/answers" xmlns:odi="http://opendope.org/components" xmlns:odgm="http://opendope.org/SmartArt/DataHierarchy" xmlns:ns30="http://schemas.openxmlformats.org/officeDocument/2006/bibliography" xmlns:ns31="http://schemas.openxmlformats.org/drawingml/2006/compatibility" xmlns:ns32="http://schemas.openxmlformats.org/drawingml/2006/lockedCanvas" mc:Ignorable="w14 w15">
+<w:document xmlns:w="http://schemas.openxmlformats.org/wordprocessingml/2006/main" xmlns:w15="http://schemas.microsoft.com/office/word/2012/wordml" xmlns:r="http://schemas.openxmlformats.org/officeDocument/2006/relationships" xmlns:m="http://schemas.openxmlformats.org/officeDocument/2006/math" xmlns:w14="http://schemas.microsoft.com/office/word/2010/wordml" xmlns:wp="http://schemas.openxmlformats.org/drawingml/2006/wordprocessingDrawing" xmlns:a="http://schemas.openxmlformats.org/drawingml/2006/main" xmlns:ns8="http://schemas.openxmlformats.org/schemaLibrary/2006/main" xmlns:mc="http://schemas.openxmlformats.org/markup-compatibility/2006" xmlns:wne="http://schemas.microsoft.com/office/word/2006/wordml" xmlns:c="http://schemas.openxmlformats.org/drawingml/2006/chart" xmlns:ns12="http://schemas.openxmlformats.org/drawingml/2006/chartDrawing" xmlns:dgm="http://schemas.openxmlformats.org/drawingml/2006/diagram" xmlns:pic="http://schemas.openxmlformats.org/drawingml/2006/picture" xmlns:xdr="http://schemas.openxmlformats.org/drawingml/2006/spreadsheetDrawing" xmlns:dsp="http://schemas.microsoft.com/office/drawing/2008/diagram" xmlns:o="urn:schemas-microsoft-com:office:office" xmlns:v="urn:schemas-microsoft-com:vml" xmlns:ns19="urn:schemas-microsoft-com:office:excel" xmlns:w10="urn:schemas-microsoft-com:office:word" xmlns:ns21="urn:schemas-microsoft-com:office:powerpoint" xmlns:ns23="http://schemas.microsoft.com/office/2006/coverPageProps" xmlns:odx="http://opendope.org/xpaths" xmlns:odc="http://opendope.org/conditions" xmlns:odq="http://opendope.org/questions" xmlns:oda="http://opendope.org/answers" xmlns:odi="http://opendope.org/components" xmlns:odgm="http://opendope.org/SmartArt/DataHierarchy" xmlns:ns30="http://schemas.openxmlformats.org/officeDocument/2006/bibliography" xmlns:ns31="http://schemas.openxmlformats.org/drawingml/2006/compatibility" xmlns:ns32="http://schemas.openxmlformats.org/drawingml/2006/lockedCanvas" mc:Ignorable="w14 w15">
   <w:body>
     <w:p>
       <w:pPr>
@@ -2957,7 +2957,7 @@
 </file>
 
 <file path=word/numbering.xml><?xml version="1.0" encoding="utf-8"?>
-<w:numbering xmlns:w="http://schemas.openxmlformats.org/wordprocessingml/2006/main" xmlns:m="http://schemas.openxmlformats.org/officeDocument/2006/math" xmlns:r="http://schemas.openxmlformats.org/officeDocument/2006/relationships" xmlns:w14="http://schemas.microsoft.com/office/word/2010/wordml" xmlns:wp="http://schemas.openxmlformats.org/drawingml/2006/wordprocessingDrawing" xmlns:a="http://schemas.openxmlformats.org/drawingml/2006/main" xmlns:w15="http://schemas.microsoft.com/office/word/2012/wordml" xmlns:mc="http://schemas.openxmlformats.org/markup-compatibility/2006" xmlns:ns9="http://schemas.openxmlformats.org/schemaLibrary/2006/main" xmlns:wne="http://schemas.microsoft.com/office/word/2006/wordml" xmlns:c="http://schemas.openxmlformats.org/drawingml/2006/chart" xmlns:ns12="http://schemas.openxmlformats.org/drawingml/2006/chartDrawing" xmlns:dgm="http://schemas.openxmlformats.org/drawingml/2006/diagram" xmlns:pic="http://schemas.openxmlformats.org/drawingml/2006/picture" xmlns:xdr="http://schemas.openxmlformats.org/drawingml/2006/spreadsheetDrawing" xmlns:dsp="http://schemas.microsoft.com/office/drawing/2008/diagram" xmlns:ns17="urn:schemas-microsoft-com:office:excel" xmlns:o="urn:schemas-microsoft-com:office:office" xmlns:v="urn:schemas-microsoft-com:vml" xmlns:w10="urn:schemas-microsoft-com:office:word" xmlns:ns21="urn:schemas-microsoft-com:office:powerpoint" xmlns:ns23="http://schemas.microsoft.com/office/2006/coverPageProps" xmlns:odx="http://opendope.org/xpaths" xmlns:odc="http://opendope.org/conditions" xmlns:odq="http://opendope.org/questions" xmlns:oda="http://opendope.org/answers" xmlns:odi="http://opendope.org/components" xmlns:odgm="http://opendope.org/SmartArt/DataHierarchy" xmlns:ns30="http://schemas.openxmlformats.org/officeDocument/2006/bibliography" xmlns:ns31="http://schemas.openxmlformats.org/drawingml/2006/compatibility" xmlns:ns32="http://schemas.openxmlformats.org/drawingml/2006/lockedCanvas">
+<w:numbering xmlns:w="http://schemas.openxmlformats.org/wordprocessingml/2006/main" xmlns:w15="http://schemas.microsoft.com/office/word/2012/wordml" xmlns:r="http://schemas.openxmlformats.org/officeDocument/2006/relationships" xmlns:m="http://schemas.openxmlformats.org/officeDocument/2006/math" xmlns:w14="http://schemas.microsoft.com/office/word/2010/wordml" xmlns:wp="http://schemas.openxmlformats.org/drawingml/2006/wordprocessingDrawing" xmlns:a="http://schemas.openxmlformats.org/drawingml/2006/main" xmlns:ns8="http://schemas.openxmlformats.org/schemaLibrary/2006/main" xmlns:mc="http://schemas.openxmlformats.org/markup-compatibility/2006" xmlns:wne="http://schemas.microsoft.com/office/word/2006/wordml" xmlns:c="http://schemas.openxmlformats.org/drawingml/2006/chart" xmlns:ns12="http://schemas.openxmlformats.org/drawingml/2006/chartDrawing" xmlns:dgm="http://schemas.openxmlformats.org/drawingml/2006/diagram" xmlns:pic="http://schemas.openxmlformats.org/drawingml/2006/picture" xmlns:xdr="http://schemas.openxmlformats.org/drawingml/2006/spreadsheetDrawing" xmlns:dsp="http://schemas.microsoft.com/office/drawing/2008/diagram" xmlns:o="urn:schemas-microsoft-com:office:office" xmlns:v="urn:schemas-microsoft-com:vml" xmlns:ns19="urn:schemas-microsoft-com:office:excel" xmlns:w10="urn:schemas-microsoft-com:office:word" xmlns:ns21="urn:schemas-microsoft-com:office:powerpoint" xmlns:ns23="http://schemas.microsoft.com/office/2006/coverPageProps" xmlns:odx="http://opendope.org/xpaths" xmlns:odc="http://opendope.org/conditions" xmlns:odq="http://opendope.org/questions" xmlns:oda="http://opendope.org/answers" xmlns:odi="http://opendope.org/components" xmlns:odgm="http://opendope.org/SmartArt/DataHierarchy" xmlns:ns30="http://schemas.openxmlformats.org/officeDocument/2006/bibliography" xmlns:ns31="http://schemas.openxmlformats.org/drawingml/2006/compatibility" xmlns:ns32="http://schemas.openxmlformats.org/drawingml/2006/lockedCanvas">
   <w:abstractNum w:abstractNumId="0">
     <w:nsid w:val="1482775B"/>
     <w:multiLevelType w:val="multilevel"/>
@@ -3607,7 +3607,7 @@
 </file>
 
 <file path=word/styles.xml><?xml version="1.0" encoding="utf-8"?>
-<w:styles xmlns:w="http://schemas.openxmlformats.org/wordprocessingml/2006/main" xmlns:m="http://schemas.openxmlformats.org/officeDocument/2006/math" xmlns:r="http://schemas.openxmlformats.org/officeDocument/2006/relationships" xmlns:w14="http://schemas.microsoft.com/office/word/2010/wordml" xmlns:wp="http://schemas.openxmlformats.org/drawingml/2006/wordprocessingDrawing" xmlns:a="http://schemas.openxmlformats.org/drawingml/2006/main" xmlns:w15="http://schemas.microsoft.com/office/word/2012/wordml" xmlns:mc="http://schemas.openxmlformats.org/markup-compatibility/2006" xmlns:ns9="http://schemas.openxmlformats.org/schemaLibrary/2006/main" xmlns:wne="http://schemas.microsoft.com/office/word/2006/wordml" xmlns:c="http://schemas.openxmlformats.org/drawingml/2006/chart" xmlns:ns12="http://schemas.openxmlformats.org/drawingml/2006/chartDrawing" xmlns:dgm="http://schemas.openxmlformats.org/drawingml/2006/diagram" xmlns:pic="http://schemas.openxmlformats.org/drawingml/2006/picture" xmlns:xdr="http://schemas.openxmlformats.org/drawingml/2006/spreadsheetDrawing" xmlns:dsp="http://schemas.microsoft.com/office/drawing/2008/diagram" xmlns:ns17="urn:schemas-microsoft-com:office:excel" xmlns:o="urn:schemas-microsoft-com:office:office" xmlns:v="urn:schemas-microsoft-com:vml" xmlns:w10="urn:schemas-microsoft-com:office:word" xmlns:ns21="urn:schemas-microsoft-com:office:powerpoint" xmlns:ns23="http://schemas.microsoft.com/office/2006/coverPageProps" xmlns:odx="http://opendope.org/xpaths" xmlns:odc="http://opendope.org/conditions" xmlns:odq="http://opendope.org/questions" xmlns:oda="http://opendope.org/answers" xmlns:odi="http://opendope.org/components" xmlns:odgm="http://opendope.org/SmartArt/DataHierarchy" xmlns:ns30="http://schemas.openxmlformats.org/officeDocument/2006/bibliography" xmlns:ns31="http://schemas.openxmlformats.org/drawingml/2006/compatibility" xmlns:ns32="http://schemas.openxmlformats.org/drawingml/2006/lockedCanvas">
+<w:styles xmlns:w="http://schemas.openxmlformats.org/wordprocessingml/2006/main" xmlns:w15="http://schemas.microsoft.com/office/word/2012/wordml" xmlns:r="http://schemas.openxmlformats.org/officeDocument/2006/relationships" xmlns:m="http://schemas.openxmlformats.org/officeDocument/2006/math" xmlns:w14="http://schemas.microsoft.com/office/word/2010/wordml" xmlns:wp="http://schemas.openxmlformats.org/drawingml/2006/wordprocessingDrawing" xmlns:a="http://schemas.openxmlformats.org/drawingml/2006/main" xmlns:ns8="http://schemas.openxmlformats.org/schemaLibrary/2006/main" xmlns:mc="http://schemas.openxmlformats.org/markup-compatibility/2006" xmlns:wne="http://schemas.microsoft.com/office/word/2006/wordml" xmlns:c="http://schemas.openxmlformats.org/drawingml/2006/chart" xmlns:ns12="http://schemas.openxmlformats.org/drawingml/2006/chartDrawing" xmlns:dgm="http://schemas.openxmlformats.org/drawingml/2006/diagram" xmlns:pic="http://schemas.openxmlformats.org/drawingml/2006/picture" xmlns:xdr="http://schemas.openxmlformats.org/drawingml/2006/spreadsheetDrawing" xmlns:dsp="http://schemas.microsoft.com/office/drawing/2008/diagram" xmlns:o="urn:schemas-microsoft-com:office:office" xmlns:v="urn:schemas-microsoft-com:vml" xmlns:ns19="urn:schemas-microsoft-com:office:excel" xmlns:w10="urn:schemas-microsoft-com:office:word" xmlns:ns21="urn:schemas-microsoft-com:office:powerpoint" xmlns:ns23="http://schemas.microsoft.com/office/2006/coverPageProps" xmlns:odx="http://opendope.org/xpaths" xmlns:odc="http://opendope.org/conditions" xmlns:odq="http://opendope.org/questions" xmlns:oda="http://opendope.org/answers" xmlns:odi="http://opendope.org/components" xmlns:odgm="http://opendope.org/SmartArt/DataHierarchy" xmlns:ns30="http://schemas.openxmlformats.org/officeDocument/2006/bibliography" xmlns:ns31="http://schemas.openxmlformats.org/drawingml/2006/compatibility" xmlns:ns32="http://schemas.openxmlformats.org/drawingml/2006/lockedCanvas">
   <w:docDefaults>
     <w:rPrDefault>
       <w:rPr>

--- a/Tables/Table20SI.docx
+++ b/Tables/Table20SI.docx
@@ -413,7 +413,7 @@
                 <w:szCs w:val="20"/>
                 <w:color w:val="000000"/>
               </w:rPr>
-              <w:t xml:space="preserve">0.644</w:t>
+              <w:t xml:space="preserve">0.600</w:t>
             </w:r>
           </w:p>
         </w:tc>
@@ -589,7 +589,7 @@
                 <w:szCs w:val="20"/>
                 <w:color w:val="000000"/>
               </w:rPr>
-              <w:t xml:space="preserve">0.895</w:t>
+              <w:t xml:space="preserve">0.800</w:t>
             </w:r>
           </w:p>
         </w:tc>
@@ -770,7 +770,7 @@
                 <w:szCs w:val="20"/>
                 <w:color w:val="000000"/>
               </w:rPr>
-              <w:t xml:space="preserve">0.900</w:t>
+              <w:t xml:space="preserve">0.800</w:t>
             </w:r>
           </w:p>
         </w:tc>
@@ -946,7 +946,7 @@
                 <w:szCs w:val="20"/>
                 <w:color w:val="000000"/>
               </w:rPr>
-              <w:t xml:space="preserve">0.332</w:t>
+              <w:t xml:space="preserve">0.300</w:t>
             </w:r>
           </w:p>
         </w:tc>
@@ -1127,7 +1127,7 @@
                 <w:szCs w:val="20"/>
                 <w:color w:val="000000"/>
               </w:rPr>
-              <w:t xml:space="preserve">0.484</w:t>
+              <w:t xml:space="preserve">0.000</w:t>
             </w:r>
           </w:p>
         </w:tc>
@@ -1303,7 +1303,7 @@
                 <w:szCs w:val="20"/>
                 <w:color w:val="000000"/>
               </w:rPr>
-              <w:t xml:space="preserve">0.431</w:t>
+              <w:t xml:space="preserve">0.300</w:t>
             </w:r>
           </w:p>
         </w:tc>
@@ -1484,7 +1484,7 @@
                 <w:szCs w:val="20"/>
                 <w:color w:val="000000"/>
               </w:rPr>
-              <w:t xml:space="preserve">0.599</w:t>
+              <w:t xml:space="preserve">0.500</w:t>
             </w:r>
           </w:p>
         </w:tc>
@@ -1660,7 +1660,7 @@
                 <w:szCs w:val="20"/>
                 <w:color w:val="000000"/>
               </w:rPr>
-              <w:t xml:space="preserve">0.250</w:t>
+              <w:t xml:space="preserve">0.500</w:t>
             </w:r>
           </w:p>
         </w:tc>
@@ -1841,7 +1841,7 @@
                 <w:szCs w:val="20"/>
                 <w:color w:val="000000"/>
               </w:rPr>
-              <w:t xml:space="preserve">0.294</w:t>
+              <w:t xml:space="preserve">0.400</w:t>
             </w:r>
           </w:p>
         </w:tc>
@@ -2017,7 +2017,7 @@
                 <w:szCs w:val="20"/>
                 <w:color w:val="000000"/>
               </w:rPr>
-              <w:t xml:space="preserve">0.890</w:t>
+              <w:t xml:space="preserve">0.800</w:t>
             </w:r>
           </w:p>
         </w:tc>
@@ -2198,7 +2198,7 @@
                 <w:szCs w:val="20"/>
                 <w:color w:val="000000"/>
               </w:rPr>
-              <w:t xml:space="preserve">0.480</w:t>
+              <w:t xml:space="preserve">0.700</w:t>
             </w:r>
           </w:p>
         </w:tc>
@@ -2374,7 +2374,7 @@
                 <w:szCs w:val="20"/>
                 <w:color w:val="000000"/>
               </w:rPr>
-              <w:t xml:space="preserve">0.568</w:t>
+              <w:t xml:space="preserve">1.000</w:t>
             </w:r>
           </w:p>
         </w:tc>
@@ -2555,7 +2555,7 @@
                 <w:szCs w:val="20"/>
                 <w:color w:val="000000"/>
               </w:rPr>
-              <w:t xml:space="preserve">0.739</w:t>
+              <w:t xml:space="preserve">0.800</w:t>
             </w:r>
           </w:p>
         </w:tc>
@@ -2742,7 +2742,7 @@
                 <w:szCs w:val="20"/>
                 <w:color w:val="000000"/>
               </w:rPr>
-              <w:t xml:space="preserve">0.932</w:t>
+              <w:t xml:space="preserve">1.000</w:t>
             </w:r>
           </w:p>
         </w:tc>

--- a/Tables/Table20SI.docx
+++ b/Tables/Table20SI.docx
@@ -3,11 +3,6 @@
 <w:document xmlns:wpc="http://schemas.microsoft.com/office/word/2010/wordprocessingCanvas" xmlns:mo="http://schemas.microsoft.com/office/mac/office/2008/main" xmlns:mc="http://schemas.openxmlformats.org/markup-compatibility/2006" xmlns:mv="urn:schemas-microsoft-com:mac:vml" xmlns:o="urn:schemas-microsoft-com:office:office" xmlns:r="http://schemas.openxmlformats.org/officeDocument/2006/relationships" xmlns:m="http://schemas.openxmlformats.org/officeDocument/2006/math" xmlns:v="urn:schemas-microsoft-com:vml" xmlns:wp14="http://schemas.microsoft.com/office/word/2010/wordprocessingDrawing" xmlns:wp="http://schemas.openxmlformats.org/drawingml/2006/wordprocessingDrawing" xmlns:w10="urn:schemas-microsoft-com:office:word" xmlns:w="http://schemas.openxmlformats.org/wordprocessingml/2006/main" xmlns:w14="http://schemas.microsoft.com/office/word/2010/wordml" xmlns:wpg="http://schemas.microsoft.com/office/word/2010/wordprocessingGroup" xmlns:wpi="http://schemas.microsoft.com/office/word/2010/wordprocessingInk" xmlns:wne="http://schemas.microsoft.com/office/word/2006/wordml" xmlns:wps="http://schemas.microsoft.com/office/word/2010/wordprocessingShape" mc:Ignorable="w14 wp14">
   <w:body>
     <w:p>
-      <w:pPr>
-        <w:rPr>
-          <w:lang w:val="en-US"/>
-        </w:rPr>
-      </w:pPr>
       <w:bookmarkStart w:id="0" w:name="_GoBack"/>
       <w:bookmarkEnd w:id="0"/>
     </w:p>
@@ -63,7 +58,7 @@
             <w:pPr>
               <w:jc w:val="center"/>
               <w:spacing w:after="40" w:before="40"/>
-              <w:ind w:firstLine="0" w:left="40" w:right="40"/>
+              <w:ind w:left="40" w:right="40"/>
             </w:pPr>
             <w:r>
               <w:rPr>
@@ -94,7 +89,7 @@
             <w:pPr>
               <w:jc w:val="center"/>
               <w:spacing w:after="40" w:before="40"/>
-              <w:ind w:firstLine="0" w:left="40" w:right="40"/>
+              <w:ind w:left="40" w:right="40"/>
             </w:pPr>
             <w:r>
               <w:rPr>
@@ -125,7 +120,7 @@
             <w:pPr>
               <w:jc w:val="center"/>
               <w:spacing w:after="40" w:before="40"/>
-              <w:ind w:firstLine="0" w:left="40" w:right="40"/>
+              <w:ind w:left="40" w:right="40"/>
             </w:pPr>
             <w:r>
               <w:rPr>
@@ -156,7 +151,7 @@
             <w:pPr>
               <w:jc w:val="center"/>
               <w:spacing w:after="40" w:before="40"/>
-              <w:ind w:firstLine="0" w:left="40" w:right="40"/>
+              <w:ind w:left="40" w:right="40"/>
             </w:pPr>
             <w:r>
               <w:rPr>
@@ -189,7 +184,7 @@
             <w:pPr>
               <w:jc w:val="center"/>
               <w:spacing w:after="40" w:before="40"/>
-              <w:ind w:firstLine="0" w:left="40" w:right="40"/>
+              <w:ind w:left="40" w:right="40"/>
             </w:pPr>
             <w:r>
               <w:rPr>
@@ -222,7 +217,7 @@
             <w:pPr>
               <w:jc w:val="center"/>
               <w:spacing w:after="40" w:before="40"/>
-              <w:ind w:firstLine="0" w:left="40" w:right="40"/>
+              <w:ind w:left="40" w:right="40"/>
             </w:pPr>
             <w:r>
               <w:rPr>
@@ -258,7 +253,7 @@
             <w:pPr>
               <w:jc w:val="right"/>
               <w:spacing w:after="40" w:before="40"/>
-              <w:ind w:firstLine="0" w:left="40" w:right="40"/>
+              <w:ind w:left="40" w:right="40"/>
             </w:pPr>
             <w:r>
               <w:rPr>
@@ -288,7 +283,7 @@
             <w:pPr>
               <w:jc w:val="center"/>
               <w:spacing w:after="40" w:before="40"/>
-              <w:ind w:firstLine="0" w:left="40" w:right="40"/>
+              <w:ind w:left="40" w:right="40"/>
             </w:pPr>
             <w:r>
               <w:rPr>
@@ -317,7 +312,7 @@
             <w:pPr>
               <w:jc w:val="center"/>
               <w:spacing w:after="40" w:before="40"/>
-              <w:ind w:firstLine="0" w:left="40" w:right="40"/>
+              <w:ind w:left="40" w:right="40"/>
             </w:pPr>
             <w:r>
               <w:rPr>
@@ -346,7 +341,7 @@
             <w:pPr>
               <w:jc w:val="center"/>
               <w:spacing w:after="40" w:before="40"/>
-              <w:ind w:firstLine="0" w:left="40" w:right="40"/>
+              <w:ind w:left="40" w:right="40"/>
             </w:pPr>
             <w:r>
               <w:rPr>
@@ -375,7 +370,7 @@
             <w:pPr>
               <w:jc w:val="center"/>
               <w:spacing w:after="40" w:before="40"/>
-              <w:ind w:firstLine="0" w:left="40" w:right="40"/>
+              <w:ind w:left="40" w:right="40"/>
             </w:pPr>
             <w:r>
               <w:rPr>
@@ -404,7 +399,7 @@
             <w:pPr>
               <w:jc w:val="center"/>
               <w:spacing w:after="40" w:before="40"/>
-              <w:ind w:firstLine="0" w:left="40" w:right="40"/>
+              <w:ind w:left="40" w:right="40"/>
             </w:pPr>
             <w:r>
               <w:rPr>
@@ -439,7 +434,7 @@
             <w:pPr>
               <w:jc w:val="right"/>
               <w:spacing w:after="40" w:before="40"/>
-              <w:ind w:firstLine="0" w:left="40" w:right="40"/>
+              <w:ind w:left="40" w:right="40"/>
             </w:pPr>
             <w:r>
               <w:rPr>
@@ -468,7 +463,7 @@
             <w:pPr>
               <w:jc w:val="center"/>
               <w:spacing w:after="40" w:before="40"/>
-              <w:ind w:firstLine="0" w:left="40" w:right="40"/>
+              <w:ind w:left="40" w:right="40"/>
             </w:pPr>
             <w:r>
               <w:rPr>
@@ -496,7 +491,7 @@
             <w:pPr>
               <w:jc w:val="center"/>
               <w:spacing w:after="40" w:before="40"/>
-              <w:ind w:firstLine="0" w:left="40" w:right="40"/>
+              <w:ind w:left="40" w:right="40"/>
             </w:pPr>
             <w:r>
               <w:rPr>
@@ -524,7 +519,7 @@
             <w:pPr>
               <w:jc w:val="center"/>
               <w:spacing w:after="40" w:before="40"/>
-              <w:ind w:firstLine="0" w:left="40" w:right="40"/>
+              <w:ind w:left="40" w:right="40"/>
             </w:pPr>
             <w:r>
               <w:rPr>
@@ -552,7 +547,7 @@
             <w:pPr>
               <w:jc w:val="center"/>
               <w:spacing w:after="40" w:before="40"/>
-              <w:ind w:firstLine="0" w:left="40" w:right="40"/>
+              <w:ind w:left="40" w:right="40"/>
             </w:pPr>
             <w:r>
               <w:rPr>
@@ -580,7 +575,7 @@
             <w:pPr>
               <w:jc w:val="center"/>
               <w:spacing w:after="40" w:before="40"/>
-              <w:ind w:firstLine="0" w:left="40" w:right="40"/>
+              <w:ind w:left="40" w:right="40"/>
             </w:pPr>
             <w:r>
               <w:rPr>
@@ -615,7 +610,7 @@
             <w:pPr>
               <w:jc w:val="right"/>
               <w:spacing w:after="40" w:before="40"/>
-              <w:ind w:firstLine="0" w:left="40" w:right="40"/>
+              <w:ind w:left="40" w:right="40"/>
             </w:pPr>
             <w:r>
               <w:rPr>
@@ -645,7 +640,7 @@
             <w:pPr>
               <w:jc w:val="center"/>
               <w:spacing w:after="40" w:before="40"/>
-              <w:ind w:firstLine="0" w:left="40" w:right="40"/>
+              <w:ind w:left="40" w:right="40"/>
             </w:pPr>
             <w:r>
               <w:rPr>
@@ -674,7 +669,7 @@
             <w:pPr>
               <w:jc w:val="center"/>
               <w:spacing w:after="40" w:before="40"/>
-              <w:ind w:firstLine="0" w:left="40" w:right="40"/>
+              <w:ind w:left="40" w:right="40"/>
             </w:pPr>
             <w:r>
               <w:rPr>
@@ -703,7 +698,7 @@
             <w:pPr>
               <w:jc w:val="center"/>
               <w:spacing w:after="40" w:before="40"/>
-              <w:ind w:firstLine="0" w:left="40" w:right="40"/>
+              <w:ind w:left="40" w:right="40"/>
             </w:pPr>
             <w:r>
               <w:rPr>
@@ -732,7 +727,7 @@
             <w:pPr>
               <w:jc w:val="center"/>
               <w:spacing w:after="40" w:before="40"/>
-              <w:ind w:firstLine="0" w:left="40" w:right="40"/>
+              <w:ind w:left="40" w:right="40"/>
             </w:pPr>
             <w:r>
               <w:rPr>
@@ -761,7 +756,7 @@
             <w:pPr>
               <w:jc w:val="center"/>
               <w:spacing w:after="40" w:before="40"/>
-              <w:ind w:firstLine="0" w:left="40" w:right="40"/>
+              <w:ind w:left="40" w:right="40"/>
             </w:pPr>
             <w:r>
               <w:rPr>
@@ -796,7 +791,7 @@
             <w:pPr>
               <w:jc w:val="right"/>
               <w:spacing w:after="40" w:before="40"/>
-              <w:ind w:firstLine="0" w:left="40" w:right="40"/>
+              <w:ind w:left="40" w:right="40"/>
             </w:pPr>
             <w:r>
               <w:rPr>
@@ -825,7 +820,7 @@
             <w:pPr>
               <w:jc w:val="center"/>
               <w:spacing w:after="40" w:before="40"/>
-              <w:ind w:firstLine="0" w:left="40" w:right="40"/>
+              <w:ind w:left="40" w:right="40"/>
             </w:pPr>
             <w:r>
               <w:rPr>
@@ -853,7 +848,7 @@
             <w:pPr>
               <w:jc w:val="center"/>
               <w:spacing w:after="40" w:before="40"/>
-              <w:ind w:firstLine="0" w:left="40" w:right="40"/>
+              <w:ind w:left="40" w:right="40"/>
             </w:pPr>
             <w:r>
               <w:rPr>
@@ -881,7 +876,7 @@
             <w:pPr>
               <w:jc w:val="center"/>
               <w:spacing w:after="40" w:before="40"/>
-              <w:ind w:firstLine="0" w:left="40" w:right="40"/>
+              <w:ind w:left="40" w:right="40"/>
             </w:pPr>
             <w:r>
               <w:rPr>
@@ -909,7 +904,7 @@
             <w:pPr>
               <w:jc w:val="center"/>
               <w:spacing w:after="40" w:before="40"/>
-              <w:ind w:firstLine="0" w:left="40" w:right="40"/>
+              <w:ind w:left="40" w:right="40"/>
             </w:pPr>
             <w:r>
               <w:rPr>
@@ -937,7 +932,7 @@
             <w:pPr>
               <w:jc w:val="center"/>
               <w:spacing w:after="40" w:before="40"/>
-              <w:ind w:firstLine="0" w:left="40" w:right="40"/>
+              <w:ind w:left="40" w:right="40"/>
             </w:pPr>
             <w:r>
               <w:rPr>
@@ -972,7 +967,7 @@
             <w:pPr>
               <w:jc w:val="right"/>
               <w:spacing w:after="40" w:before="40"/>
-              <w:ind w:firstLine="0" w:left="40" w:right="40"/>
+              <w:ind w:left="40" w:right="40"/>
             </w:pPr>
             <w:r>
               <w:rPr>
@@ -1002,7 +997,7 @@
             <w:pPr>
               <w:jc w:val="center"/>
               <w:spacing w:after="40" w:before="40"/>
-              <w:ind w:firstLine="0" w:left="40" w:right="40"/>
+              <w:ind w:left="40" w:right="40"/>
             </w:pPr>
             <w:r>
               <w:rPr>
@@ -1031,7 +1026,7 @@
             <w:pPr>
               <w:jc w:val="center"/>
               <w:spacing w:after="40" w:before="40"/>
-              <w:ind w:firstLine="0" w:left="40" w:right="40"/>
+              <w:ind w:left="40" w:right="40"/>
             </w:pPr>
             <w:r>
               <w:rPr>
@@ -1060,7 +1055,7 @@
             <w:pPr>
               <w:jc w:val="center"/>
               <w:spacing w:after="40" w:before="40"/>
-              <w:ind w:firstLine="0" w:left="40" w:right="40"/>
+              <w:ind w:left="40" w:right="40"/>
             </w:pPr>
             <w:r>
               <w:rPr>
@@ -1089,7 +1084,7 @@
             <w:pPr>
               <w:jc w:val="center"/>
               <w:spacing w:after="40" w:before="40"/>
-              <w:ind w:firstLine="0" w:left="40" w:right="40"/>
+              <w:ind w:left="40" w:right="40"/>
             </w:pPr>
             <w:r>
               <w:rPr>
@@ -1118,7 +1113,7 @@
             <w:pPr>
               <w:jc w:val="center"/>
               <w:spacing w:after="40" w:before="40"/>
-              <w:ind w:firstLine="0" w:left="40" w:right="40"/>
+              <w:ind w:left="40" w:right="40"/>
             </w:pPr>
             <w:r>
               <w:rPr>
@@ -1153,7 +1148,7 @@
             <w:pPr>
               <w:jc w:val="right"/>
               <w:spacing w:after="40" w:before="40"/>
-              <w:ind w:firstLine="0" w:left="40" w:right="40"/>
+              <w:ind w:left="40" w:right="40"/>
             </w:pPr>
             <w:r>
               <w:rPr>
@@ -1182,7 +1177,7 @@
             <w:pPr>
               <w:jc w:val="center"/>
               <w:spacing w:after="40" w:before="40"/>
-              <w:ind w:firstLine="0" w:left="40" w:right="40"/>
+              <w:ind w:left="40" w:right="40"/>
             </w:pPr>
             <w:r>
               <w:rPr>
@@ -1210,7 +1205,7 @@
             <w:pPr>
               <w:jc w:val="center"/>
               <w:spacing w:after="40" w:before="40"/>
-              <w:ind w:firstLine="0" w:left="40" w:right="40"/>
+              <w:ind w:left="40" w:right="40"/>
             </w:pPr>
             <w:r>
               <w:rPr>
@@ -1238,7 +1233,7 @@
             <w:pPr>
               <w:jc w:val="center"/>
               <w:spacing w:after="40" w:before="40"/>
-              <w:ind w:firstLine="0" w:left="40" w:right="40"/>
+              <w:ind w:left="40" w:right="40"/>
             </w:pPr>
             <w:r>
               <w:rPr>
@@ -1266,7 +1261,7 @@
             <w:pPr>
               <w:jc w:val="center"/>
               <w:spacing w:after="40" w:before="40"/>
-              <w:ind w:firstLine="0" w:left="40" w:right="40"/>
+              <w:ind w:left="40" w:right="40"/>
             </w:pPr>
             <w:r>
               <w:rPr>
@@ -1294,7 +1289,7 @@
             <w:pPr>
               <w:jc w:val="center"/>
               <w:spacing w:after="40" w:before="40"/>
-              <w:ind w:firstLine="0" w:left="40" w:right="40"/>
+              <w:ind w:left="40" w:right="40"/>
             </w:pPr>
             <w:r>
               <w:rPr>
@@ -1329,7 +1324,7 @@
             <w:pPr>
               <w:jc w:val="right"/>
               <w:spacing w:after="40" w:before="40"/>
-              <w:ind w:firstLine="0" w:left="40" w:right="40"/>
+              <w:ind w:left="40" w:right="40"/>
             </w:pPr>
             <w:r>
               <w:rPr>
@@ -1359,7 +1354,7 @@
             <w:pPr>
               <w:jc w:val="center"/>
               <w:spacing w:after="40" w:before="40"/>
-              <w:ind w:firstLine="0" w:left="40" w:right="40"/>
+              <w:ind w:left="40" w:right="40"/>
             </w:pPr>
             <w:r>
               <w:rPr>
@@ -1388,7 +1383,7 @@
             <w:pPr>
               <w:jc w:val="center"/>
               <w:spacing w:after="40" w:before="40"/>
-              <w:ind w:firstLine="0" w:left="40" w:right="40"/>
+              <w:ind w:left="40" w:right="40"/>
             </w:pPr>
             <w:r>
               <w:rPr>
@@ -1417,7 +1412,7 @@
             <w:pPr>
               <w:jc w:val="center"/>
               <w:spacing w:after="40" w:before="40"/>
-              <w:ind w:firstLine="0" w:left="40" w:right="40"/>
+              <w:ind w:left="40" w:right="40"/>
             </w:pPr>
             <w:r>
               <w:rPr>
@@ -1446,7 +1441,7 @@
             <w:pPr>
               <w:jc w:val="center"/>
               <w:spacing w:after="40" w:before="40"/>
-              <w:ind w:firstLine="0" w:left="40" w:right="40"/>
+              <w:ind w:left="40" w:right="40"/>
             </w:pPr>
             <w:r>
               <w:rPr>
@@ -1475,7 +1470,7 @@
             <w:pPr>
               <w:jc w:val="center"/>
               <w:spacing w:after="40" w:before="40"/>
-              <w:ind w:firstLine="0" w:left="40" w:right="40"/>
+              <w:ind w:left="40" w:right="40"/>
             </w:pPr>
             <w:r>
               <w:rPr>
@@ -1510,7 +1505,7 @@
             <w:pPr>
               <w:jc w:val="right"/>
               <w:spacing w:after="40" w:before="40"/>
-              <w:ind w:firstLine="0" w:left="40" w:right="40"/>
+              <w:ind w:left="40" w:right="40"/>
             </w:pPr>
             <w:r>
               <w:rPr>
@@ -1539,7 +1534,7 @@
             <w:pPr>
               <w:jc w:val="center"/>
               <w:spacing w:after="40" w:before="40"/>
-              <w:ind w:firstLine="0" w:left="40" w:right="40"/>
+              <w:ind w:left="40" w:right="40"/>
             </w:pPr>
             <w:r>
               <w:rPr>
@@ -1567,7 +1562,7 @@
             <w:pPr>
               <w:jc w:val="center"/>
               <w:spacing w:after="40" w:before="40"/>
-              <w:ind w:firstLine="0" w:left="40" w:right="40"/>
+              <w:ind w:left="40" w:right="40"/>
             </w:pPr>
             <w:r>
               <w:rPr>
@@ -1595,7 +1590,7 @@
             <w:pPr>
               <w:jc w:val="center"/>
               <w:spacing w:after="40" w:before="40"/>
-              <w:ind w:firstLine="0" w:left="40" w:right="40"/>
+              <w:ind w:left="40" w:right="40"/>
             </w:pPr>
             <w:r>
               <w:rPr>
@@ -1623,7 +1618,7 @@
             <w:pPr>
               <w:jc w:val="center"/>
               <w:spacing w:after="40" w:before="40"/>
-              <w:ind w:firstLine="0" w:left="40" w:right="40"/>
+              <w:ind w:left="40" w:right="40"/>
             </w:pPr>
             <w:r>
               <w:rPr>
@@ -1651,7 +1646,7 @@
             <w:pPr>
               <w:jc w:val="center"/>
               <w:spacing w:after="40" w:before="40"/>
-              <w:ind w:firstLine="0" w:left="40" w:right="40"/>
+              <w:ind w:left="40" w:right="40"/>
             </w:pPr>
             <w:r>
               <w:rPr>
@@ -1686,7 +1681,7 @@
             <w:pPr>
               <w:jc w:val="right"/>
               <w:spacing w:after="40" w:before="40"/>
-              <w:ind w:firstLine="0" w:left="40" w:right="40"/>
+              <w:ind w:left="40" w:right="40"/>
             </w:pPr>
             <w:r>
               <w:rPr>
@@ -1716,7 +1711,7 @@
             <w:pPr>
               <w:jc w:val="center"/>
               <w:spacing w:after="40" w:before="40"/>
-              <w:ind w:firstLine="0" w:left="40" w:right="40"/>
+              <w:ind w:left="40" w:right="40"/>
             </w:pPr>
             <w:r>
               <w:rPr>
@@ -1745,7 +1740,7 @@
             <w:pPr>
               <w:jc w:val="center"/>
               <w:spacing w:after="40" w:before="40"/>
-              <w:ind w:firstLine="0" w:left="40" w:right="40"/>
+              <w:ind w:left="40" w:right="40"/>
             </w:pPr>
             <w:r>
               <w:rPr>
@@ -1774,7 +1769,7 @@
             <w:pPr>
               <w:jc w:val="center"/>
               <w:spacing w:after="40" w:before="40"/>
-              <w:ind w:firstLine="0" w:left="40" w:right="40"/>
+              <w:ind w:left="40" w:right="40"/>
             </w:pPr>
             <w:r>
               <w:rPr>
@@ -1803,7 +1798,7 @@
             <w:pPr>
               <w:jc w:val="center"/>
               <w:spacing w:after="40" w:before="40"/>
-              <w:ind w:firstLine="0" w:left="40" w:right="40"/>
+              <w:ind w:left="40" w:right="40"/>
             </w:pPr>
             <w:r>
               <w:rPr>
@@ -1832,7 +1827,7 @@
             <w:pPr>
               <w:jc w:val="center"/>
               <w:spacing w:after="40" w:before="40"/>
-              <w:ind w:firstLine="0" w:left="40" w:right="40"/>
+              <w:ind w:left="40" w:right="40"/>
             </w:pPr>
             <w:r>
               <w:rPr>
@@ -1867,7 +1862,7 @@
             <w:pPr>
               <w:jc w:val="right"/>
               <w:spacing w:after="40" w:before="40"/>
-              <w:ind w:firstLine="0" w:left="40" w:right="40"/>
+              <w:ind w:left="40" w:right="40"/>
             </w:pPr>
             <w:r>
               <w:rPr>
@@ -1896,7 +1891,7 @@
             <w:pPr>
               <w:jc w:val="center"/>
               <w:spacing w:after="40" w:before="40"/>
-              <w:ind w:firstLine="0" w:left="40" w:right="40"/>
+              <w:ind w:left="40" w:right="40"/>
             </w:pPr>
             <w:r>
               <w:rPr>
@@ -1924,7 +1919,7 @@
             <w:pPr>
               <w:jc w:val="center"/>
               <w:spacing w:after="40" w:before="40"/>
-              <w:ind w:firstLine="0" w:left="40" w:right="40"/>
+              <w:ind w:left="40" w:right="40"/>
             </w:pPr>
             <w:r>
               <w:rPr>
@@ -1952,7 +1947,7 @@
             <w:pPr>
               <w:jc w:val="center"/>
               <w:spacing w:after="40" w:before="40"/>
-              <w:ind w:firstLine="0" w:left="40" w:right="40"/>
+              <w:ind w:left="40" w:right="40"/>
             </w:pPr>
             <w:r>
               <w:rPr>
@@ -1980,7 +1975,7 @@
             <w:pPr>
               <w:jc w:val="center"/>
               <w:spacing w:after="40" w:before="40"/>
-              <w:ind w:firstLine="0" w:left="40" w:right="40"/>
+              <w:ind w:left="40" w:right="40"/>
             </w:pPr>
             <w:r>
               <w:rPr>
@@ -2008,7 +2003,7 @@
             <w:pPr>
               <w:jc w:val="center"/>
               <w:spacing w:after="40" w:before="40"/>
-              <w:ind w:firstLine="0" w:left="40" w:right="40"/>
+              <w:ind w:left="40" w:right="40"/>
             </w:pPr>
             <w:r>
               <w:rPr>
@@ -2043,7 +2038,7 @@
             <w:pPr>
               <w:jc w:val="right"/>
               <w:spacing w:after="40" w:before="40"/>
-              <w:ind w:firstLine="0" w:left="40" w:right="40"/>
+              <w:ind w:left="40" w:right="40"/>
             </w:pPr>
             <w:r>
               <w:rPr>
@@ -2073,7 +2068,7 @@
             <w:pPr>
               <w:jc w:val="center"/>
               <w:spacing w:after="40" w:before="40"/>
-              <w:ind w:firstLine="0" w:left="40" w:right="40"/>
+              <w:ind w:left="40" w:right="40"/>
             </w:pPr>
             <w:r>
               <w:rPr>
@@ -2102,7 +2097,7 @@
             <w:pPr>
               <w:jc w:val="center"/>
               <w:spacing w:after="40" w:before="40"/>
-              <w:ind w:firstLine="0" w:left="40" w:right="40"/>
+              <w:ind w:left="40" w:right="40"/>
             </w:pPr>
             <w:r>
               <w:rPr>
@@ -2131,7 +2126,7 @@
             <w:pPr>
               <w:jc w:val="center"/>
               <w:spacing w:after="40" w:before="40"/>
-              <w:ind w:firstLine="0" w:left="40" w:right="40"/>
+              <w:ind w:left="40" w:right="40"/>
             </w:pPr>
             <w:r>
               <w:rPr>
@@ -2160,7 +2155,7 @@
             <w:pPr>
               <w:jc w:val="center"/>
               <w:spacing w:after="40" w:before="40"/>
-              <w:ind w:firstLine="0" w:left="40" w:right="40"/>
+              <w:ind w:left="40" w:right="40"/>
             </w:pPr>
             <w:r>
               <w:rPr>
@@ -2189,7 +2184,7 @@
             <w:pPr>
               <w:jc w:val="center"/>
               <w:spacing w:after="40" w:before="40"/>
-              <w:ind w:firstLine="0" w:left="40" w:right="40"/>
+              <w:ind w:left="40" w:right="40"/>
             </w:pPr>
             <w:r>
               <w:rPr>
@@ -2224,7 +2219,7 @@
             <w:pPr>
               <w:jc w:val="right"/>
               <w:spacing w:after="40" w:before="40"/>
-              <w:ind w:firstLine="0" w:left="40" w:right="40"/>
+              <w:ind w:left="40" w:right="40"/>
             </w:pPr>
             <w:r>
               <w:rPr>
@@ -2253,7 +2248,7 @@
             <w:pPr>
               <w:jc w:val="center"/>
               <w:spacing w:after="40" w:before="40"/>
-              <w:ind w:firstLine="0" w:left="40" w:right="40"/>
+              <w:ind w:left="40" w:right="40"/>
             </w:pPr>
             <w:r>
               <w:rPr>
@@ -2281,7 +2276,7 @@
             <w:pPr>
               <w:jc w:val="center"/>
               <w:spacing w:after="40" w:before="40"/>
-              <w:ind w:firstLine="0" w:left="40" w:right="40"/>
+              <w:ind w:left="40" w:right="40"/>
             </w:pPr>
             <w:r>
               <w:rPr>
@@ -2309,7 +2304,7 @@
             <w:pPr>
               <w:jc w:val="center"/>
               <w:spacing w:after="40" w:before="40"/>
-              <w:ind w:firstLine="0" w:left="40" w:right="40"/>
+              <w:ind w:left="40" w:right="40"/>
             </w:pPr>
             <w:r>
               <w:rPr>
@@ -2337,7 +2332,7 @@
             <w:pPr>
               <w:jc w:val="center"/>
               <w:spacing w:after="40" w:before="40"/>
-              <w:ind w:firstLine="0" w:left="40" w:right="40"/>
+              <w:ind w:left="40" w:right="40"/>
             </w:pPr>
             <w:r>
               <w:rPr>
@@ -2365,7 +2360,7 @@
             <w:pPr>
               <w:jc w:val="center"/>
               <w:spacing w:after="40" w:before="40"/>
-              <w:ind w:firstLine="0" w:left="40" w:right="40"/>
+              <w:ind w:left="40" w:right="40"/>
             </w:pPr>
             <w:r>
               <w:rPr>
@@ -2400,7 +2395,7 @@
             <w:pPr>
               <w:jc w:val="right"/>
               <w:spacing w:after="40" w:before="40"/>
-              <w:ind w:firstLine="0" w:left="40" w:right="40"/>
+              <w:ind w:left="40" w:right="40"/>
             </w:pPr>
             <w:r>
               <w:rPr>
@@ -2430,7 +2425,7 @@
             <w:pPr>
               <w:jc w:val="center"/>
               <w:spacing w:after="40" w:before="40"/>
-              <w:ind w:firstLine="0" w:left="40" w:right="40"/>
+              <w:ind w:left="40" w:right="40"/>
             </w:pPr>
             <w:r>
               <w:rPr>
@@ -2459,7 +2454,7 @@
             <w:pPr>
               <w:jc w:val="center"/>
               <w:spacing w:after="40" w:before="40"/>
-              <w:ind w:firstLine="0" w:left="40" w:right="40"/>
+              <w:ind w:left="40" w:right="40"/>
             </w:pPr>
             <w:r>
               <w:rPr>
@@ -2488,7 +2483,7 @@
             <w:pPr>
               <w:jc w:val="center"/>
               <w:spacing w:after="40" w:before="40"/>
-              <w:ind w:firstLine="0" w:left="40" w:right="40"/>
+              <w:ind w:left="40" w:right="40"/>
             </w:pPr>
             <w:r>
               <w:rPr>
@@ -2517,7 +2512,7 @@
             <w:pPr>
               <w:jc w:val="center"/>
               <w:spacing w:after="40" w:before="40"/>
-              <w:ind w:firstLine="0" w:left="40" w:right="40"/>
+              <w:ind w:left="40" w:right="40"/>
             </w:pPr>
             <w:r>
               <w:rPr>
@@ -2546,7 +2541,7 @@
             <w:pPr>
               <w:jc w:val="center"/>
               <w:spacing w:after="40" w:before="40"/>
-              <w:ind w:firstLine="0" w:left="40" w:right="40"/>
+              <w:ind w:left="40" w:right="40"/>
             </w:pPr>
             <w:r>
               <w:rPr>
@@ -2582,7 +2577,7 @@
             <w:pPr>
               <w:jc w:val="right"/>
               <w:spacing w:after="40" w:before="40"/>
-              <w:ind w:firstLine="0" w:left="40" w:right="40"/>
+              <w:ind w:left="40" w:right="40"/>
             </w:pPr>
             <w:r>
               <w:rPr>
@@ -2613,7 +2608,7 @@
             <w:pPr>
               <w:jc w:val="center"/>
               <w:spacing w:after="40" w:before="40"/>
-              <w:ind w:firstLine="0" w:left="40" w:right="40"/>
+              <w:ind w:left="40" w:right="40"/>
             </w:pPr>
             <w:r>
               <w:rPr>
@@ -2643,7 +2638,7 @@
             <w:pPr>
               <w:jc w:val="center"/>
               <w:spacing w:after="40" w:before="40"/>
-              <w:ind w:firstLine="0" w:left="40" w:right="40"/>
+              <w:ind w:left="40" w:right="40"/>
             </w:pPr>
             <w:r>
               <w:rPr>
@@ -2673,7 +2668,7 @@
             <w:pPr>
               <w:jc w:val="center"/>
               <w:spacing w:after="40" w:before="40"/>
-              <w:ind w:firstLine="0" w:left="40" w:right="40"/>
+              <w:ind w:left="40" w:right="40"/>
             </w:pPr>
             <w:r>
               <w:rPr>
@@ -2703,7 +2698,7 @@
             <w:pPr>
               <w:jc w:val="center"/>
               <w:spacing w:after="40" w:before="40"/>
-              <w:ind w:firstLine="0" w:left="40" w:right="40"/>
+              <w:ind w:left="40" w:right="40"/>
             </w:pPr>
             <w:r>
               <w:rPr>
@@ -2733,7 +2728,7 @@
             <w:pPr>
               <w:jc w:val="center"/>
               <w:spacing w:after="40" w:before="40"/>
-              <w:ind w:firstLine="0" w:left="40" w:right="40"/>
+              <w:ind w:left="40" w:right="40"/>
             </w:pPr>
             <w:r>
               <w:rPr>
@@ -2757,25 +2752,6 @@
     </w:sectPr>
   </w:body>
 </w:document>
-</file>
-
-<file path=word/footnotes.xml><?xml version="1.0" encoding="utf-8"?>
-<w:footnotes xmlns:wpc="http://schemas.microsoft.com/office/word/2010/wordprocessingCanvas" xmlns:mo="http://schemas.microsoft.com/office/mac/office/2008/main" xmlns:mc="http://schemas.openxmlformats.org/markup-compatibility/2006" xmlns:mv="urn:schemas-microsoft-com:mac:vml" xmlns:o="urn:schemas-microsoft-com:office:office" xmlns:r="http://schemas.openxmlformats.org/officeDocument/2006/relationships" xmlns:m="http://schemas.openxmlformats.org/officeDocument/2006/math" xmlns:v="urn:schemas-microsoft-com:vml" xmlns:wp14="http://schemas.microsoft.com/office/word/2010/wordprocessingDrawing" xmlns:wp="http://schemas.openxmlformats.org/drawingml/2006/wordprocessingDrawing" xmlns:w10="urn:schemas-microsoft-com:office:word" xmlns:w="http://schemas.openxmlformats.org/wordprocessingml/2006/main" xmlns:w14="http://schemas.microsoft.com/office/word/2010/wordml" xmlns:wpg="http://schemas.microsoft.com/office/word/2010/wordprocessingGroup" xmlns:wpi="http://schemas.microsoft.com/office/word/2010/wordprocessingInk" xmlns:wne="http://schemas.microsoft.com/office/word/2006/wordml" xmlns:wps="http://schemas.microsoft.com/office/word/2010/wordprocessingShape" mc:Ignorable="w14 wp14">
-  <w:footnote w:type="separator" w:id="-1">
-    <w:p>
-      <w:r>
-        <w:separator/>
-      </w:r>
-    </w:p>
-  </w:footnote>
-  <w:footnote w:type="continuationSeparator" w:id="0">
-    <w:p>
-      <w:r>
-        <w:continuationSeparator/>
-      </w:r>
-    </w:p>
-  </w:footnote>
-</w:footnotes>
 </file>
 
 <file path=word/numbering.xml><?xml version="1.0" encoding="utf-8"?>
@@ -3061,7 +3037,7 @@
         <w:rFonts w:asciiTheme="minorHAnsi" w:eastAsiaTheme="minorEastAsia" w:hAnsiTheme="minorHAnsi" w:cstheme="minorBidi"/>
         <w:sz w:val="24"/>
         <w:szCs w:val="24"/>
-        <w:lang w:val="en-US" w:eastAsia="en-US" w:bidi="ar-SA"/>
+        <w:lang w:val="fr-FR" w:eastAsia="fr-FR" w:bidi="ar-SA"/>
       </w:rPr>
     </w:rPrDefault>
     <w:pPrDefault/>
@@ -3623,15 +3599,6 @@
       <w:szCs w:val="18"/>
     </w:rPr>
   </w:style>
-  <w:style w:type="character" w:customStyle="1" w:styleId="referenceid">
-    <w:name w:val="reference_id"/>
-    <w:basedOn w:val="Policepardfaut"/>
-    <w:uiPriority w:val="1"/>
-    <w:rsid w:val="00457CF1"/>
-    <w:rPr>
-      <w:vertAlign w:val="superscript"/>
-    </w:rPr>
-  </w:style>
 </w:styles>
 </file>
 
@@ -3643,7 +3610,7 @@
         <w:rFonts w:asciiTheme="minorHAnsi" w:eastAsiaTheme="minorEastAsia" w:hAnsiTheme="minorHAnsi" w:cstheme="minorBidi"/>
         <w:sz w:val="24"/>
         <w:szCs w:val="24"/>
-        <w:lang w:val="en-US" w:eastAsia="en-US" w:bidi="ar-SA"/>
+        <w:lang w:val="fr-FR" w:eastAsia="fr-FR" w:bidi="ar-SA"/>
       </w:rPr>
     </w:rPrDefault>
     <w:pPrDefault/>
@@ -4205,15 +4172,6 @@
       <w:szCs w:val="18"/>
     </w:rPr>
   </w:style>
-  <w:style w:type="character" w:customStyle="1" w:styleId="referenceid">
-    <w:name w:val="reference_id"/>
-    <w:basedOn w:val="Policepardfaut"/>
-    <w:uiPriority w:val="1"/>
-    <w:rsid w:val="00457CF1"/>
-    <w:rPr>
-      <w:vertAlign w:val="superscript"/>
-    </w:rPr>
-  </w:style>
 </w:styles>
 </file>
 

--- a/Tables/Table20SI.docx
+++ b/Tables/Table20SI.docx
@@ -3,6 +3,11 @@
 <w:document xmlns:wpc="http://schemas.microsoft.com/office/word/2010/wordprocessingCanvas" xmlns:mo="http://schemas.microsoft.com/office/mac/office/2008/main" xmlns:mc="http://schemas.openxmlformats.org/markup-compatibility/2006" xmlns:mv="urn:schemas-microsoft-com:mac:vml" xmlns:o="urn:schemas-microsoft-com:office:office" xmlns:r="http://schemas.openxmlformats.org/officeDocument/2006/relationships" xmlns:m="http://schemas.openxmlformats.org/officeDocument/2006/math" xmlns:v="urn:schemas-microsoft-com:vml" xmlns:wp14="http://schemas.microsoft.com/office/word/2010/wordprocessingDrawing" xmlns:wp="http://schemas.openxmlformats.org/drawingml/2006/wordprocessingDrawing" xmlns:w10="urn:schemas-microsoft-com:office:word" xmlns:w="http://schemas.openxmlformats.org/wordprocessingml/2006/main" xmlns:w14="http://schemas.microsoft.com/office/word/2010/wordml" xmlns:wpg="http://schemas.microsoft.com/office/word/2010/wordprocessingGroup" xmlns:wpi="http://schemas.microsoft.com/office/word/2010/wordprocessingInk" xmlns:wne="http://schemas.microsoft.com/office/word/2006/wordml" xmlns:wps="http://schemas.microsoft.com/office/word/2010/wordprocessingShape" mc:Ignorable="w14 wp14">
   <w:body>
     <w:p>
+      <w:pPr>
+        <w:rPr>
+          <w:lang w:val="en-US"/>
+        </w:rPr>
+      </w:pPr>
       <w:bookmarkStart w:id="0" w:name="_GoBack"/>
       <w:bookmarkEnd w:id="0"/>
     </w:p>
@@ -58,7 +63,7 @@
             <w:pPr>
               <w:jc w:val="center"/>
               <w:spacing w:after="40" w:before="40"/>
-              <w:ind w:left="40" w:right="40"/>
+              <w:ind w:firstLine="0" w:left="40" w:right="40"/>
             </w:pPr>
             <w:r>
               <w:rPr>
@@ -89,7 +94,7 @@
             <w:pPr>
               <w:jc w:val="center"/>
               <w:spacing w:after="40" w:before="40"/>
-              <w:ind w:left="40" w:right="40"/>
+              <w:ind w:firstLine="0" w:left="40" w:right="40"/>
             </w:pPr>
             <w:r>
               <w:rPr>
@@ -120,7 +125,7 @@
             <w:pPr>
               <w:jc w:val="center"/>
               <w:spacing w:after="40" w:before="40"/>
-              <w:ind w:left="40" w:right="40"/>
+              <w:ind w:firstLine="0" w:left="40" w:right="40"/>
             </w:pPr>
             <w:r>
               <w:rPr>
@@ -151,7 +156,7 @@
             <w:pPr>
               <w:jc w:val="center"/>
               <w:spacing w:after="40" w:before="40"/>
-              <w:ind w:left="40" w:right="40"/>
+              <w:ind w:firstLine="0" w:left="40" w:right="40"/>
             </w:pPr>
             <w:r>
               <w:rPr>
@@ -184,7 +189,7 @@
             <w:pPr>
               <w:jc w:val="center"/>
               <w:spacing w:after="40" w:before="40"/>
-              <w:ind w:left="40" w:right="40"/>
+              <w:ind w:firstLine="0" w:left="40" w:right="40"/>
             </w:pPr>
             <w:r>
               <w:rPr>
@@ -217,7 +222,7 @@
             <w:pPr>
               <w:jc w:val="center"/>
               <w:spacing w:after="40" w:before="40"/>
-              <w:ind w:left="40" w:right="40"/>
+              <w:ind w:firstLine="0" w:left="40" w:right="40"/>
             </w:pPr>
             <w:r>
               <w:rPr>
@@ -253,7 +258,7 @@
             <w:pPr>
               <w:jc w:val="right"/>
               <w:spacing w:after="40" w:before="40"/>
-              <w:ind w:left="40" w:right="40"/>
+              <w:ind w:firstLine="0" w:left="40" w:right="40"/>
             </w:pPr>
             <w:r>
               <w:rPr>
@@ -283,7 +288,7 @@
             <w:pPr>
               <w:jc w:val="center"/>
               <w:spacing w:after="40" w:before="40"/>
-              <w:ind w:left="40" w:right="40"/>
+              <w:ind w:firstLine="0" w:left="40" w:right="40"/>
             </w:pPr>
             <w:r>
               <w:rPr>
@@ -312,7 +317,7 @@
             <w:pPr>
               <w:jc w:val="center"/>
               <w:spacing w:after="40" w:before="40"/>
-              <w:ind w:left="40" w:right="40"/>
+              <w:ind w:firstLine="0" w:left="40" w:right="40"/>
             </w:pPr>
             <w:r>
               <w:rPr>
@@ -341,7 +346,7 @@
             <w:pPr>
               <w:jc w:val="center"/>
               <w:spacing w:after="40" w:before="40"/>
-              <w:ind w:left="40" w:right="40"/>
+              <w:ind w:firstLine="0" w:left="40" w:right="40"/>
             </w:pPr>
             <w:r>
               <w:rPr>
@@ -370,7 +375,7 @@
             <w:pPr>
               <w:jc w:val="center"/>
               <w:spacing w:after="40" w:before="40"/>
-              <w:ind w:left="40" w:right="40"/>
+              <w:ind w:firstLine="0" w:left="40" w:right="40"/>
             </w:pPr>
             <w:r>
               <w:rPr>
@@ -399,7 +404,7 @@
             <w:pPr>
               <w:jc w:val="center"/>
               <w:spacing w:after="40" w:before="40"/>
-              <w:ind w:left="40" w:right="40"/>
+              <w:ind w:firstLine="0" w:left="40" w:right="40"/>
             </w:pPr>
             <w:r>
               <w:rPr>
@@ -434,7 +439,7 @@
             <w:pPr>
               <w:jc w:val="right"/>
               <w:spacing w:after="40" w:before="40"/>
-              <w:ind w:left="40" w:right="40"/>
+              <w:ind w:firstLine="0" w:left="40" w:right="40"/>
             </w:pPr>
             <w:r>
               <w:rPr>
@@ -463,7 +468,7 @@
             <w:pPr>
               <w:jc w:val="center"/>
               <w:spacing w:after="40" w:before="40"/>
-              <w:ind w:left="40" w:right="40"/>
+              <w:ind w:firstLine="0" w:left="40" w:right="40"/>
             </w:pPr>
             <w:r>
               <w:rPr>
@@ -491,7 +496,7 @@
             <w:pPr>
               <w:jc w:val="center"/>
               <w:spacing w:after="40" w:before="40"/>
-              <w:ind w:left="40" w:right="40"/>
+              <w:ind w:firstLine="0" w:left="40" w:right="40"/>
             </w:pPr>
             <w:r>
               <w:rPr>
@@ -519,7 +524,7 @@
             <w:pPr>
               <w:jc w:val="center"/>
               <w:spacing w:after="40" w:before="40"/>
-              <w:ind w:left="40" w:right="40"/>
+              <w:ind w:firstLine="0" w:left="40" w:right="40"/>
             </w:pPr>
             <w:r>
               <w:rPr>
@@ -547,7 +552,7 @@
             <w:pPr>
               <w:jc w:val="center"/>
               <w:spacing w:after="40" w:before="40"/>
-              <w:ind w:left="40" w:right="40"/>
+              <w:ind w:firstLine="0" w:left="40" w:right="40"/>
             </w:pPr>
             <w:r>
               <w:rPr>
@@ -575,7 +580,7 @@
             <w:pPr>
               <w:jc w:val="center"/>
               <w:spacing w:after="40" w:before="40"/>
-              <w:ind w:left="40" w:right="40"/>
+              <w:ind w:firstLine="0" w:left="40" w:right="40"/>
             </w:pPr>
             <w:r>
               <w:rPr>
@@ -610,7 +615,7 @@
             <w:pPr>
               <w:jc w:val="right"/>
               <w:spacing w:after="40" w:before="40"/>
-              <w:ind w:left="40" w:right="40"/>
+              <w:ind w:firstLine="0" w:left="40" w:right="40"/>
             </w:pPr>
             <w:r>
               <w:rPr>
@@ -640,7 +645,7 @@
             <w:pPr>
               <w:jc w:val="center"/>
               <w:spacing w:after="40" w:before="40"/>
-              <w:ind w:left="40" w:right="40"/>
+              <w:ind w:firstLine="0" w:left="40" w:right="40"/>
             </w:pPr>
             <w:r>
               <w:rPr>
@@ -669,7 +674,7 @@
             <w:pPr>
               <w:jc w:val="center"/>
               <w:spacing w:after="40" w:before="40"/>
-              <w:ind w:left="40" w:right="40"/>
+              <w:ind w:firstLine="0" w:left="40" w:right="40"/>
             </w:pPr>
             <w:r>
               <w:rPr>
@@ -698,7 +703,7 @@
             <w:pPr>
               <w:jc w:val="center"/>
               <w:spacing w:after="40" w:before="40"/>
-              <w:ind w:left="40" w:right="40"/>
+              <w:ind w:firstLine="0" w:left="40" w:right="40"/>
             </w:pPr>
             <w:r>
               <w:rPr>
@@ -727,7 +732,7 @@
             <w:pPr>
               <w:jc w:val="center"/>
               <w:spacing w:after="40" w:before="40"/>
-              <w:ind w:left="40" w:right="40"/>
+              <w:ind w:firstLine="0" w:left="40" w:right="40"/>
             </w:pPr>
             <w:r>
               <w:rPr>
@@ -756,7 +761,7 @@
             <w:pPr>
               <w:jc w:val="center"/>
               <w:spacing w:after="40" w:before="40"/>
-              <w:ind w:left="40" w:right="40"/>
+              <w:ind w:firstLine="0" w:left="40" w:right="40"/>
             </w:pPr>
             <w:r>
               <w:rPr>
@@ -791,7 +796,7 @@
             <w:pPr>
               <w:jc w:val="right"/>
               <w:spacing w:after="40" w:before="40"/>
-              <w:ind w:left="40" w:right="40"/>
+              <w:ind w:firstLine="0" w:left="40" w:right="40"/>
             </w:pPr>
             <w:r>
               <w:rPr>
@@ -820,7 +825,7 @@
             <w:pPr>
               <w:jc w:val="center"/>
               <w:spacing w:after="40" w:before="40"/>
-              <w:ind w:left="40" w:right="40"/>
+              <w:ind w:firstLine="0" w:left="40" w:right="40"/>
             </w:pPr>
             <w:r>
               <w:rPr>
@@ -848,7 +853,7 @@
             <w:pPr>
               <w:jc w:val="center"/>
               <w:spacing w:after="40" w:before="40"/>
-              <w:ind w:left="40" w:right="40"/>
+              <w:ind w:firstLine="0" w:left="40" w:right="40"/>
             </w:pPr>
             <w:r>
               <w:rPr>
@@ -876,7 +881,7 @@
             <w:pPr>
               <w:jc w:val="center"/>
               <w:spacing w:after="40" w:before="40"/>
-              <w:ind w:left="40" w:right="40"/>
+              <w:ind w:firstLine="0" w:left="40" w:right="40"/>
             </w:pPr>
             <w:r>
               <w:rPr>
@@ -904,7 +909,7 @@
             <w:pPr>
               <w:jc w:val="center"/>
               <w:spacing w:after="40" w:before="40"/>
-              <w:ind w:left="40" w:right="40"/>
+              <w:ind w:firstLine="0" w:left="40" w:right="40"/>
             </w:pPr>
             <w:r>
               <w:rPr>
@@ -932,7 +937,7 @@
             <w:pPr>
               <w:jc w:val="center"/>
               <w:spacing w:after="40" w:before="40"/>
-              <w:ind w:left="40" w:right="40"/>
+              <w:ind w:firstLine="0" w:left="40" w:right="40"/>
             </w:pPr>
             <w:r>
               <w:rPr>
@@ -967,7 +972,7 @@
             <w:pPr>
               <w:jc w:val="right"/>
               <w:spacing w:after="40" w:before="40"/>
-              <w:ind w:left="40" w:right="40"/>
+              <w:ind w:firstLine="0" w:left="40" w:right="40"/>
             </w:pPr>
             <w:r>
               <w:rPr>
@@ -997,7 +1002,7 @@
             <w:pPr>
               <w:jc w:val="center"/>
               <w:spacing w:after="40" w:before="40"/>
-              <w:ind w:left="40" w:right="40"/>
+              <w:ind w:firstLine="0" w:left="40" w:right="40"/>
             </w:pPr>
             <w:r>
               <w:rPr>
@@ -1026,7 +1031,7 @@
             <w:pPr>
               <w:jc w:val="center"/>
               <w:spacing w:after="40" w:before="40"/>
-              <w:ind w:left="40" w:right="40"/>
+              <w:ind w:firstLine="0" w:left="40" w:right="40"/>
             </w:pPr>
             <w:r>
               <w:rPr>
@@ -1055,7 +1060,7 @@
             <w:pPr>
               <w:jc w:val="center"/>
               <w:spacing w:after="40" w:before="40"/>
-              <w:ind w:left="40" w:right="40"/>
+              <w:ind w:firstLine="0" w:left="40" w:right="40"/>
             </w:pPr>
             <w:r>
               <w:rPr>
@@ -1084,7 +1089,7 @@
             <w:pPr>
               <w:jc w:val="center"/>
               <w:spacing w:after="40" w:before="40"/>
-              <w:ind w:left="40" w:right="40"/>
+              <w:ind w:firstLine="0" w:left="40" w:right="40"/>
             </w:pPr>
             <w:r>
               <w:rPr>
@@ -1113,7 +1118,7 @@
             <w:pPr>
               <w:jc w:val="center"/>
               <w:spacing w:after="40" w:before="40"/>
-              <w:ind w:left="40" w:right="40"/>
+              <w:ind w:firstLine="0" w:left="40" w:right="40"/>
             </w:pPr>
             <w:r>
               <w:rPr>
@@ -1148,7 +1153,7 @@
             <w:pPr>
               <w:jc w:val="right"/>
               <w:spacing w:after="40" w:before="40"/>
-              <w:ind w:left="40" w:right="40"/>
+              <w:ind w:firstLine="0" w:left="40" w:right="40"/>
             </w:pPr>
             <w:r>
               <w:rPr>
@@ -1177,7 +1182,7 @@
             <w:pPr>
               <w:jc w:val="center"/>
               <w:spacing w:after="40" w:before="40"/>
-              <w:ind w:left="40" w:right="40"/>
+              <w:ind w:firstLine="0" w:left="40" w:right="40"/>
             </w:pPr>
             <w:r>
               <w:rPr>
@@ -1205,7 +1210,7 @@
             <w:pPr>
               <w:jc w:val="center"/>
               <w:spacing w:after="40" w:before="40"/>
-              <w:ind w:left="40" w:right="40"/>
+              <w:ind w:firstLine="0" w:left="40" w:right="40"/>
             </w:pPr>
             <w:r>
               <w:rPr>
@@ -1233,7 +1238,7 @@
             <w:pPr>
               <w:jc w:val="center"/>
               <w:spacing w:after="40" w:before="40"/>
-              <w:ind w:left="40" w:right="40"/>
+              <w:ind w:firstLine="0" w:left="40" w:right="40"/>
             </w:pPr>
             <w:r>
               <w:rPr>
@@ -1261,7 +1266,7 @@
             <w:pPr>
               <w:jc w:val="center"/>
               <w:spacing w:after="40" w:before="40"/>
-              <w:ind w:left="40" w:right="40"/>
+              <w:ind w:firstLine="0" w:left="40" w:right="40"/>
             </w:pPr>
             <w:r>
               <w:rPr>
@@ -1289,7 +1294,7 @@
             <w:pPr>
               <w:jc w:val="center"/>
               <w:spacing w:after="40" w:before="40"/>
-              <w:ind w:left="40" w:right="40"/>
+              <w:ind w:firstLine="0" w:left="40" w:right="40"/>
             </w:pPr>
             <w:r>
               <w:rPr>
@@ -1324,7 +1329,7 @@
             <w:pPr>
               <w:jc w:val="right"/>
               <w:spacing w:after="40" w:before="40"/>
-              <w:ind w:left="40" w:right="40"/>
+              <w:ind w:firstLine="0" w:left="40" w:right="40"/>
             </w:pPr>
             <w:r>
               <w:rPr>
@@ -1354,7 +1359,7 @@
             <w:pPr>
               <w:jc w:val="center"/>
               <w:spacing w:after="40" w:before="40"/>
-              <w:ind w:left="40" w:right="40"/>
+              <w:ind w:firstLine="0" w:left="40" w:right="40"/>
             </w:pPr>
             <w:r>
               <w:rPr>
@@ -1383,7 +1388,7 @@
             <w:pPr>
               <w:jc w:val="center"/>
               <w:spacing w:after="40" w:before="40"/>
-              <w:ind w:left="40" w:right="40"/>
+              <w:ind w:firstLine="0" w:left="40" w:right="40"/>
             </w:pPr>
             <w:r>
               <w:rPr>
@@ -1412,7 +1417,7 @@
             <w:pPr>
               <w:jc w:val="center"/>
               <w:spacing w:after="40" w:before="40"/>
-              <w:ind w:left="40" w:right="40"/>
+              <w:ind w:firstLine="0" w:left="40" w:right="40"/>
             </w:pPr>
             <w:r>
               <w:rPr>
@@ -1441,7 +1446,7 @@
             <w:pPr>
               <w:jc w:val="center"/>
               <w:spacing w:after="40" w:before="40"/>
-              <w:ind w:left="40" w:right="40"/>
+              <w:ind w:firstLine="0" w:left="40" w:right="40"/>
             </w:pPr>
             <w:r>
               <w:rPr>
@@ -1470,7 +1475,7 @@
             <w:pPr>
               <w:jc w:val="center"/>
               <w:spacing w:after="40" w:before="40"/>
-              <w:ind w:left="40" w:right="40"/>
+              <w:ind w:firstLine="0" w:left="40" w:right="40"/>
             </w:pPr>
             <w:r>
               <w:rPr>
@@ -1505,7 +1510,7 @@
             <w:pPr>
               <w:jc w:val="right"/>
               <w:spacing w:after="40" w:before="40"/>
-              <w:ind w:left="40" w:right="40"/>
+              <w:ind w:firstLine="0" w:left="40" w:right="40"/>
             </w:pPr>
             <w:r>
               <w:rPr>
@@ -1534,7 +1539,7 @@
             <w:pPr>
               <w:jc w:val="center"/>
               <w:spacing w:after="40" w:before="40"/>
-              <w:ind w:left="40" w:right="40"/>
+              <w:ind w:firstLine="0" w:left="40" w:right="40"/>
             </w:pPr>
             <w:r>
               <w:rPr>
@@ -1562,7 +1567,7 @@
             <w:pPr>
               <w:jc w:val="center"/>
               <w:spacing w:after="40" w:before="40"/>
-              <w:ind w:left="40" w:right="40"/>
+              <w:ind w:firstLine="0" w:left="40" w:right="40"/>
             </w:pPr>
             <w:r>
               <w:rPr>
@@ -1590,7 +1595,7 @@
             <w:pPr>
               <w:jc w:val="center"/>
               <w:spacing w:after="40" w:before="40"/>
-              <w:ind w:left="40" w:right="40"/>
+              <w:ind w:firstLine="0" w:left="40" w:right="40"/>
             </w:pPr>
             <w:r>
               <w:rPr>
@@ -1618,7 +1623,7 @@
             <w:pPr>
               <w:jc w:val="center"/>
               <w:spacing w:after="40" w:before="40"/>
-              <w:ind w:left="40" w:right="40"/>
+              <w:ind w:firstLine="0" w:left="40" w:right="40"/>
             </w:pPr>
             <w:r>
               <w:rPr>
@@ -1646,7 +1651,7 @@
             <w:pPr>
               <w:jc w:val="center"/>
               <w:spacing w:after="40" w:before="40"/>
-              <w:ind w:left="40" w:right="40"/>
+              <w:ind w:firstLine="0" w:left="40" w:right="40"/>
             </w:pPr>
             <w:r>
               <w:rPr>
@@ -1681,7 +1686,7 @@
             <w:pPr>
               <w:jc w:val="right"/>
               <w:spacing w:after="40" w:before="40"/>
-              <w:ind w:left="40" w:right="40"/>
+              <w:ind w:firstLine="0" w:left="40" w:right="40"/>
             </w:pPr>
             <w:r>
               <w:rPr>
@@ -1711,7 +1716,7 @@
             <w:pPr>
               <w:jc w:val="center"/>
               <w:spacing w:after="40" w:before="40"/>
-              <w:ind w:left="40" w:right="40"/>
+              <w:ind w:firstLine="0" w:left="40" w:right="40"/>
             </w:pPr>
             <w:r>
               <w:rPr>
@@ -1740,7 +1745,7 @@
             <w:pPr>
               <w:jc w:val="center"/>
               <w:spacing w:after="40" w:before="40"/>
-              <w:ind w:left="40" w:right="40"/>
+              <w:ind w:firstLine="0" w:left="40" w:right="40"/>
             </w:pPr>
             <w:r>
               <w:rPr>
@@ -1769,7 +1774,7 @@
             <w:pPr>
               <w:jc w:val="center"/>
               <w:spacing w:after="40" w:before="40"/>
-              <w:ind w:left="40" w:right="40"/>
+              <w:ind w:firstLine="0" w:left="40" w:right="40"/>
             </w:pPr>
             <w:r>
               <w:rPr>
@@ -1798,7 +1803,7 @@
             <w:pPr>
               <w:jc w:val="center"/>
               <w:spacing w:after="40" w:before="40"/>
-              <w:ind w:left="40" w:right="40"/>
+              <w:ind w:firstLine="0" w:left="40" w:right="40"/>
             </w:pPr>
             <w:r>
               <w:rPr>
@@ -1827,7 +1832,7 @@
             <w:pPr>
               <w:jc w:val="center"/>
               <w:spacing w:after="40" w:before="40"/>
-              <w:ind w:left="40" w:right="40"/>
+              <w:ind w:firstLine="0" w:left="40" w:right="40"/>
             </w:pPr>
             <w:r>
               <w:rPr>
@@ -1862,7 +1867,7 @@
             <w:pPr>
               <w:jc w:val="right"/>
               <w:spacing w:after="40" w:before="40"/>
-              <w:ind w:left="40" w:right="40"/>
+              <w:ind w:firstLine="0" w:left="40" w:right="40"/>
             </w:pPr>
             <w:r>
               <w:rPr>
@@ -1891,7 +1896,7 @@
             <w:pPr>
               <w:jc w:val="center"/>
               <w:spacing w:after="40" w:before="40"/>
-              <w:ind w:left="40" w:right="40"/>
+              <w:ind w:firstLine="0" w:left="40" w:right="40"/>
             </w:pPr>
             <w:r>
               <w:rPr>
@@ -1919,7 +1924,7 @@
             <w:pPr>
               <w:jc w:val="center"/>
               <w:spacing w:after="40" w:before="40"/>
-              <w:ind w:left="40" w:right="40"/>
+              <w:ind w:firstLine="0" w:left="40" w:right="40"/>
             </w:pPr>
             <w:r>
               <w:rPr>
@@ -1947,7 +1952,7 @@
             <w:pPr>
               <w:jc w:val="center"/>
               <w:spacing w:after="40" w:before="40"/>
-              <w:ind w:left="40" w:right="40"/>
+              <w:ind w:firstLine="0" w:left="40" w:right="40"/>
             </w:pPr>
             <w:r>
               <w:rPr>
@@ -1975,7 +1980,7 @@
             <w:pPr>
               <w:jc w:val="center"/>
               <w:spacing w:after="40" w:before="40"/>
-              <w:ind w:left="40" w:right="40"/>
+              <w:ind w:firstLine="0" w:left="40" w:right="40"/>
             </w:pPr>
             <w:r>
               <w:rPr>
@@ -2003,7 +2008,7 @@
             <w:pPr>
               <w:jc w:val="center"/>
               <w:spacing w:after="40" w:before="40"/>
-              <w:ind w:left="40" w:right="40"/>
+              <w:ind w:firstLine="0" w:left="40" w:right="40"/>
             </w:pPr>
             <w:r>
               <w:rPr>
@@ -2038,7 +2043,7 @@
             <w:pPr>
               <w:jc w:val="right"/>
               <w:spacing w:after="40" w:before="40"/>
-              <w:ind w:left="40" w:right="40"/>
+              <w:ind w:firstLine="0" w:left="40" w:right="40"/>
             </w:pPr>
             <w:r>
               <w:rPr>
@@ -2068,7 +2073,7 @@
             <w:pPr>
               <w:jc w:val="center"/>
               <w:spacing w:after="40" w:before="40"/>
-              <w:ind w:left="40" w:right="40"/>
+              <w:ind w:firstLine="0" w:left="40" w:right="40"/>
             </w:pPr>
             <w:r>
               <w:rPr>
@@ -2097,7 +2102,7 @@
             <w:pPr>
               <w:jc w:val="center"/>
               <w:spacing w:after="40" w:before="40"/>
-              <w:ind w:left="40" w:right="40"/>
+              <w:ind w:firstLine="0" w:left="40" w:right="40"/>
             </w:pPr>
             <w:r>
               <w:rPr>
@@ -2126,7 +2131,7 @@
             <w:pPr>
               <w:jc w:val="center"/>
               <w:spacing w:after="40" w:before="40"/>
-              <w:ind w:left="40" w:right="40"/>
+              <w:ind w:firstLine="0" w:left="40" w:right="40"/>
             </w:pPr>
             <w:r>
               <w:rPr>
@@ -2155,7 +2160,7 @@
             <w:pPr>
               <w:jc w:val="center"/>
               <w:spacing w:after="40" w:before="40"/>
-              <w:ind w:left="40" w:right="40"/>
+              <w:ind w:firstLine="0" w:left="40" w:right="40"/>
             </w:pPr>
             <w:r>
               <w:rPr>
@@ -2184,7 +2189,7 @@
             <w:pPr>
               <w:jc w:val="center"/>
               <w:spacing w:after="40" w:before="40"/>
-              <w:ind w:left="40" w:right="40"/>
+              <w:ind w:firstLine="0" w:left="40" w:right="40"/>
             </w:pPr>
             <w:r>
               <w:rPr>
@@ -2219,7 +2224,7 @@
             <w:pPr>
               <w:jc w:val="right"/>
               <w:spacing w:after="40" w:before="40"/>
-              <w:ind w:left="40" w:right="40"/>
+              <w:ind w:firstLine="0" w:left="40" w:right="40"/>
             </w:pPr>
             <w:r>
               <w:rPr>
@@ -2248,7 +2253,7 @@
             <w:pPr>
               <w:jc w:val="center"/>
               <w:spacing w:after="40" w:before="40"/>
-              <w:ind w:left="40" w:right="40"/>
+              <w:ind w:firstLine="0" w:left="40" w:right="40"/>
             </w:pPr>
             <w:r>
               <w:rPr>
@@ -2276,7 +2281,7 @@
             <w:pPr>
               <w:jc w:val="center"/>
               <w:spacing w:after="40" w:before="40"/>
-              <w:ind w:left="40" w:right="40"/>
+              <w:ind w:firstLine="0" w:left="40" w:right="40"/>
             </w:pPr>
             <w:r>
               <w:rPr>
@@ -2304,7 +2309,7 @@
             <w:pPr>
               <w:jc w:val="center"/>
               <w:spacing w:after="40" w:before="40"/>
-              <w:ind w:left="40" w:right="40"/>
+              <w:ind w:firstLine="0" w:left="40" w:right="40"/>
             </w:pPr>
             <w:r>
               <w:rPr>
@@ -2332,7 +2337,7 @@
             <w:pPr>
               <w:jc w:val="center"/>
               <w:spacing w:after="40" w:before="40"/>
-              <w:ind w:left="40" w:right="40"/>
+              <w:ind w:firstLine="0" w:left="40" w:right="40"/>
             </w:pPr>
             <w:r>
               <w:rPr>
@@ -2360,7 +2365,7 @@
             <w:pPr>
               <w:jc w:val="center"/>
               <w:spacing w:after="40" w:before="40"/>
-              <w:ind w:left="40" w:right="40"/>
+              <w:ind w:firstLine="0" w:left="40" w:right="40"/>
             </w:pPr>
             <w:r>
               <w:rPr>
@@ -2395,7 +2400,7 @@
             <w:pPr>
               <w:jc w:val="right"/>
               <w:spacing w:after="40" w:before="40"/>
-              <w:ind w:left="40" w:right="40"/>
+              <w:ind w:firstLine="0" w:left="40" w:right="40"/>
             </w:pPr>
             <w:r>
               <w:rPr>
@@ -2425,7 +2430,7 @@
             <w:pPr>
               <w:jc w:val="center"/>
               <w:spacing w:after="40" w:before="40"/>
-              <w:ind w:left="40" w:right="40"/>
+              <w:ind w:firstLine="0" w:left="40" w:right="40"/>
             </w:pPr>
             <w:r>
               <w:rPr>
@@ -2454,7 +2459,7 @@
             <w:pPr>
               <w:jc w:val="center"/>
               <w:spacing w:after="40" w:before="40"/>
-              <w:ind w:left="40" w:right="40"/>
+              <w:ind w:firstLine="0" w:left="40" w:right="40"/>
             </w:pPr>
             <w:r>
               <w:rPr>
@@ -2483,7 +2488,7 @@
             <w:pPr>
               <w:jc w:val="center"/>
               <w:spacing w:after="40" w:before="40"/>
-              <w:ind w:left="40" w:right="40"/>
+              <w:ind w:firstLine="0" w:left="40" w:right="40"/>
             </w:pPr>
             <w:r>
               <w:rPr>
@@ -2512,7 +2517,7 @@
             <w:pPr>
               <w:jc w:val="center"/>
               <w:spacing w:after="40" w:before="40"/>
-              <w:ind w:left="40" w:right="40"/>
+              <w:ind w:firstLine="0" w:left="40" w:right="40"/>
             </w:pPr>
             <w:r>
               <w:rPr>
@@ -2541,7 +2546,7 @@
             <w:pPr>
               <w:jc w:val="center"/>
               <w:spacing w:after="40" w:before="40"/>
-              <w:ind w:left="40" w:right="40"/>
+              <w:ind w:firstLine="0" w:left="40" w:right="40"/>
             </w:pPr>
             <w:r>
               <w:rPr>
@@ -2577,7 +2582,7 @@
             <w:pPr>
               <w:jc w:val="right"/>
               <w:spacing w:after="40" w:before="40"/>
-              <w:ind w:left="40" w:right="40"/>
+              <w:ind w:firstLine="0" w:left="40" w:right="40"/>
             </w:pPr>
             <w:r>
               <w:rPr>
@@ -2608,7 +2613,7 @@
             <w:pPr>
               <w:jc w:val="center"/>
               <w:spacing w:after="40" w:before="40"/>
-              <w:ind w:left="40" w:right="40"/>
+              <w:ind w:firstLine="0" w:left="40" w:right="40"/>
             </w:pPr>
             <w:r>
               <w:rPr>
@@ -2638,7 +2643,7 @@
             <w:pPr>
               <w:jc w:val="center"/>
               <w:spacing w:after="40" w:before="40"/>
-              <w:ind w:left="40" w:right="40"/>
+              <w:ind w:firstLine="0" w:left="40" w:right="40"/>
             </w:pPr>
             <w:r>
               <w:rPr>
@@ -2668,7 +2673,7 @@
             <w:pPr>
               <w:jc w:val="center"/>
               <w:spacing w:after="40" w:before="40"/>
-              <w:ind w:left="40" w:right="40"/>
+              <w:ind w:firstLine="0" w:left="40" w:right="40"/>
             </w:pPr>
             <w:r>
               <w:rPr>
@@ -2698,7 +2703,7 @@
             <w:pPr>
               <w:jc w:val="center"/>
               <w:spacing w:after="40" w:before="40"/>
-              <w:ind w:left="40" w:right="40"/>
+              <w:ind w:firstLine="0" w:left="40" w:right="40"/>
             </w:pPr>
             <w:r>
               <w:rPr>
@@ -2728,7 +2733,7 @@
             <w:pPr>
               <w:jc w:val="center"/>
               <w:spacing w:after="40" w:before="40"/>
-              <w:ind w:left="40" w:right="40"/>
+              <w:ind w:firstLine="0" w:left="40" w:right="40"/>
             </w:pPr>
             <w:r>
               <w:rPr>
@@ -2752,6 +2757,25 @@
     </w:sectPr>
   </w:body>
 </w:document>
+</file>
+
+<file path=word/footnotes.xml><?xml version="1.0" encoding="utf-8"?>
+<w:footnotes xmlns:wpc="http://schemas.microsoft.com/office/word/2010/wordprocessingCanvas" xmlns:mo="http://schemas.microsoft.com/office/mac/office/2008/main" xmlns:mc="http://schemas.openxmlformats.org/markup-compatibility/2006" xmlns:mv="urn:schemas-microsoft-com:mac:vml" xmlns:o="urn:schemas-microsoft-com:office:office" xmlns:r="http://schemas.openxmlformats.org/officeDocument/2006/relationships" xmlns:m="http://schemas.openxmlformats.org/officeDocument/2006/math" xmlns:v="urn:schemas-microsoft-com:vml" xmlns:wp14="http://schemas.microsoft.com/office/word/2010/wordprocessingDrawing" xmlns:wp="http://schemas.openxmlformats.org/drawingml/2006/wordprocessingDrawing" xmlns:w10="urn:schemas-microsoft-com:office:word" xmlns:w="http://schemas.openxmlformats.org/wordprocessingml/2006/main" xmlns:w14="http://schemas.microsoft.com/office/word/2010/wordml" xmlns:wpg="http://schemas.microsoft.com/office/word/2010/wordprocessingGroup" xmlns:wpi="http://schemas.microsoft.com/office/word/2010/wordprocessingInk" xmlns:wne="http://schemas.microsoft.com/office/word/2006/wordml" xmlns:wps="http://schemas.microsoft.com/office/word/2010/wordprocessingShape" mc:Ignorable="w14 wp14">
+  <w:footnote w:type="separator" w:id="-1">
+    <w:p>
+      <w:r>
+        <w:separator/>
+      </w:r>
+    </w:p>
+  </w:footnote>
+  <w:footnote w:type="continuationSeparator" w:id="0">
+    <w:p>
+      <w:r>
+        <w:continuationSeparator/>
+      </w:r>
+    </w:p>
+  </w:footnote>
+</w:footnotes>
 </file>
 
 <file path=word/numbering.xml><?xml version="1.0" encoding="utf-8"?>
@@ -3037,7 +3061,7 @@
         <w:rFonts w:asciiTheme="minorHAnsi" w:eastAsiaTheme="minorEastAsia" w:hAnsiTheme="minorHAnsi" w:cstheme="minorBidi"/>
         <w:sz w:val="24"/>
         <w:szCs w:val="24"/>
-        <w:lang w:val="fr-FR" w:eastAsia="fr-FR" w:bidi="ar-SA"/>
+        <w:lang w:val="en-US" w:eastAsia="en-US" w:bidi="ar-SA"/>
       </w:rPr>
     </w:rPrDefault>
     <w:pPrDefault/>
@@ -3599,6 +3623,15 @@
       <w:szCs w:val="18"/>
     </w:rPr>
   </w:style>
+  <w:style w:type="character" w:customStyle="1" w:styleId="referenceid">
+    <w:name w:val="reference_id"/>
+    <w:basedOn w:val="Policepardfaut"/>
+    <w:uiPriority w:val="1"/>
+    <w:rsid w:val="00457CF1"/>
+    <w:rPr>
+      <w:vertAlign w:val="superscript"/>
+    </w:rPr>
+  </w:style>
 </w:styles>
 </file>
 
@@ -3610,7 +3643,7 @@
         <w:rFonts w:asciiTheme="minorHAnsi" w:eastAsiaTheme="minorEastAsia" w:hAnsiTheme="minorHAnsi" w:cstheme="minorBidi"/>
         <w:sz w:val="24"/>
         <w:szCs w:val="24"/>
-        <w:lang w:val="fr-FR" w:eastAsia="fr-FR" w:bidi="ar-SA"/>
+        <w:lang w:val="en-US" w:eastAsia="en-US" w:bidi="ar-SA"/>
       </w:rPr>
     </w:rPrDefault>
     <w:pPrDefault/>
@@ -4172,6 +4205,15 @@
       <w:szCs w:val="18"/>
     </w:rPr>
   </w:style>
+  <w:style w:type="character" w:customStyle="1" w:styleId="referenceid">
+    <w:name w:val="reference_id"/>
+    <w:basedOn w:val="Policepardfaut"/>
+    <w:uiPriority w:val="1"/>
+    <w:rsid w:val="00457CF1"/>
+    <w:rPr>
+      <w:vertAlign w:val="superscript"/>
+    </w:rPr>
+  </w:style>
 </w:styles>
 </file>
 

--- a/Tables/Table20SI.docx
+++ b/Tables/Table20SI.docx
@@ -1,16 +1,7 @@
 
 <file path=word/document.xml><?xml version="1.0" encoding="utf-8"?>
-<w:document xmlns:wpc="http://schemas.microsoft.com/office/word/2010/wordprocessingCanvas" xmlns:mo="http://schemas.microsoft.com/office/mac/office/2008/main" xmlns:mc="http://schemas.openxmlformats.org/markup-compatibility/2006" xmlns:mv="urn:schemas-microsoft-com:mac:vml" xmlns:o="urn:schemas-microsoft-com:office:office" xmlns:r="http://schemas.openxmlformats.org/officeDocument/2006/relationships" xmlns:m="http://schemas.openxmlformats.org/officeDocument/2006/math" xmlns:v="urn:schemas-microsoft-com:vml" xmlns:wp14="http://schemas.microsoft.com/office/word/2010/wordprocessingDrawing" xmlns:wp="http://schemas.openxmlformats.org/drawingml/2006/wordprocessingDrawing" xmlns:w10="urn:schemas-microsoft-com:office:word" xmlns:w="http://schemas.openxmlformats.org/wordprocessingml/2006/main" xmlns:w14="http://schemas.microsoft.com/office/word/2010/wordml" xmlns:wpg="http://schemas.microsoft.com/office/word/2010/wordprocessingGroup" xmlns:wpi="http://schemas.microsoft.com/office/word/2010/wordprocessingInk" xmlns:wne="http://schemas.microsoft.com/office/word/2006/wordml" xmlns:wps="http://schemas.microsoft.com/office/word/2010/wordprocessingShape" mc:Ignorable="w14 wp14">
+<w:document xmlns:wpc="http://schemas.microsoft.com/office/word/2010/wordprocessingCanvas" xmlns:cx="http://schemas.microsoft.com/office/drawing/2014/chartex" xmlns:cx1="http://schemas.microsoft.com/office/drawing/2015/9/8/chartex" xmlns:cx2="http://schemas.microsoft.com/office/drawing/2015/10/21/chartex" xmlns:cx3="http://schemas.microsoft.com/office/drawing/2016/5/9/chartex" xmlns:cx4="http://schemas.microsoft.com/office/drawing/2016/5/10/chartex" xmlns:cx5="http://schemas.microsoft.com/office/drawing/2016/5/11/chartex" xmlns:cx6="http://schemas.microsoft.com/office/drawing/2016/5/12/chartex" xmlns:cx7="http://schemas.microsoft.com/office/drawing/2016/5/13/chartex" xmlns:cx8="http://schemas.microsoft.com/office/drawing/2016/5/14/chartex" xmlns:mc="http://schemas.openxmlformats.org/markup-compatibility/2006" xmlns:aink="http://schemas.microsoft.com/office/drawing/2016/ink" xmlns:am3d="http://schemas.microsoft.com/office/drawing/2017/model3d" xmlns:o="urn:schemas-microsoft-com:office:office" xmlns:r="http://schemas.openxmlformats.org/officeDocument/2006/relationships" xmlns:m="http://schemas.openxmlformats.org/officeDocument/2006/math" xmlns:v="urn:schemas-microsoft-com:vml" xmlns:wp14="http://schemas.microsoft.com/office/word/2010/wordprocessingDrawing" xmlns:wp="http://schemas.openxmlformats.org/drawingml/2006/wordprocessingDrawing" xmlns:w10="urn:schemas-microsoft-com:office:word" xmlns:w="http://schemas.openxmlformats.org/wordprocessingml/2006/main" xmlns:w14="http://schemas.microsoft.com/office/word/2010/wordml" xmlns:w15="http://schemas.microsoft.com/office/word/2012/wordml" xmlns:w16cex="http://schemas.microsoft.com/office/word/2018/wordml/cex" xmlns:w16cid="http://schemas.microsoft.com/office/word/2016/wordml/cid" xmlns:w16="http://schemas.microsoft.com/office/word/2018/wordml" xmlns:w16se="http://schemas.microsoft.com/office/word/2015/wordml/symex" xmlns:wpg="http://schemas.microsoft.com/office/word/2010/wordprocessingGroup" xmlns:wpi="http://schemas.microsoft.com/office/word/2010/wordprocessingInk" xmlns:wne="http://schemas.microsoft.com/office/word/2006/wordml" xmlns:wps="http://schemas.microsoft.com/office/word/2010/wordprocessingShape" mc:Ignorable="w14 w15 w16se w16cid w16 w16cex wp14">
   <w:body>
-    <w:p>
-      <w:pPr>
-        <w:rPr>
-          <w:lang w:val="en-US"/>
-        </w:rPr>
-      </w:pPr>
-      <w:bookmarkStart w:id="0" w:name="_GoBack"/>
-      <w:bookmarkEnd w:id="0"/>
-    </w:p>
     <w:p xmlns:w="http://schemas.openxmlformats.org/wordprocessingml/2006/main" xmlns:wp="http://schemas.openxmlformats.org/drawingml/2006/wordprocessingDrawing" xmlns:r="http://schemas.openxmlformats.org/officeDocument/2006/relationships" xmlns:w14="http://schemas.microsoft.com/office/word/2010/wordml">
       <w:pPr>
         <w:pStyle w:val="Normal"/>
@@ -29,20 +20,23 @@
     </w:p>
     <w:tbl xmlns:w="http://schemas.openxmlformats.org/wordprocessingml/2006/main" xmlns:r="http://schemas.openxmlformats.org/officeDocument/2006/relationships" xmlns:w14="http://schemas.microsoft.com/office/word/2010/wordml" xmlns:wp="http://schemas.openxmlformats.org/drawingml/2006/wordprocessingDrawing" xmlns:a="http://schemas.openxmlformats.org/drawingml/2006/main" xmlns:pic="http://schemas.openxmlformats.org/drawingml/2006/picture">
       <w:tblPr>
+        NA"/&gt;
         <w:tblLayout w:type="fixed"/>
         <w:jc w:val="center"/>
+        <w:tblLook w:firstRow="1" w:lastRow="0" w:firstColumn="0" w:lastColumn="0" w:noHBand="0" w:noVBand="1"/>
       </w:tblPr>
       <w:tblGrid>
-        <w:gridCol w:w="1284"/>
-        <w:gridCol w:w="607"/>
-        <w:gridCol w:w="1163"/>
-        <w:gridCol w:w="1751"/>
-        <w:gridCol w:w="2462"/>
-        <w:gridCol w:w="1207"/>
+        <w:gridCol w:w="1444"/>
+        <w:gridCol w:w="767"/>
+        <w:gridCol w:w="1323"/>
+        <w:gridCol w:w="1911"/>
+        <w:gridCol w:w="2622"/>
+        <w:gridCol w:w="1367"/>
       </w:tblGrid>
       <w:tr>
         <w:trPr>
-          <w:trHeight w:val="438"/>
+          <w:cantSplit/>
+          <w:trHeight w:val="438" w:hRule="auto"/>
           <w:tblHeader/>
         </w:trPr>
         <w:tc>
@@ -51,29 +45,63 @@
               <w:bottom w:val="single" w:sz="8" w:space="0" w:color="000000"/>
               <w:right w:val="single" w:sz="8" w:space="0" w:color="000000"/>
             </w:tcBorders>
-            <w:tcMar>
-              <w:top w:w="0" w:type="dxa"/>
-              <w:bottom w:w="0" w:type="dxa"/>
-              <w:left w:w="0" w:type="dxa"/>
-              <w:right w:w="0" w:type="dxa"/>
-            </w:tcMar>
-            <w:vAlign w:val="center"/>
-          </w:tcPr>
-          <w:p>
-            <w:pPr>
-              <w:jc w:val="center"/>
-              <w:spacing w:after="40" w:before="40"/>
-              <w:ind w:firstLine="0" w:left="40" w:right="40"/>
-            </w:pPr>
-            <w:r>
-              <w:rPr>
-                <w:rFonts w:ascii="Arial" w:hAnsi="Arial" w:cs="Arial"/>
+            <w:shd w:val="clear" w:color="auto" w:fill="FFFFFF"/>
+            <w:tcMar>
+              <w:top w:w="0" w:type="dxa"/>
+              <w:bottom w:w="0" w:type="dxa"/>
+              <w:left w:w="0" w:type="dxa"/>
+              <w:right w:w="0" w:type="dxa"/>
+            </w:tcMar>
+            <w:vAlign w:val="center"/>
+          </w:tcPr>
+          <w:p>
+            <w:pPr>
+              <w:jc w:val="center"/>
+              <w:spacing w:after="40" w:before="40" w:line="240"/>
+              <w:ind w:firstLine="0" w:left="100" w:right="100"/>
+            </w:pPr>
+            <w:r xmlns:w="http://schemas.openxmlformats.org/wordprocessingml/2006/main" xmlns:wp="http://schemas.openxmlformats.org/drawingml/2006/wordprocessingDrawing" xmlns:r="http://schemas.openxmlformats.org/officeDocument/2006/relationships" xmlns:w14="http://schemas.microsoft.com/office/word/2010/wordml">
+              <w:rPr>
+                <w:rFonts w:ascii="Arial" w:hAnsi="Arial" w:eastAsia="Arial" w:cs="Arial"/>
                 <w:i/>
                 <w:sz w:val="20"/>
                 <w:szCs w:val="20"/>
-                <w:color w:val="000000"/>
+                <w:color w:val="111111"/>
               </w:rPr>
               <w:t xml:space="preserve">COUNTRIES</w:t>
+            </w:r>
+          </w:p>
+        </w:tc>
+        <w:tc>
+          <w:tcPr>
+            <w:tcBorders>
+              <w:bottom w:val="single" w:sz="8" w:space="0" w:color="000000"/>
+              <w:left w:val="single" w:sz="8" w:space="0" w:color="000000"/>
+            </w:tcBorders>
+            <w:shd w:val="clear" w:color="auto" w:fill="FFFFFF"/>
+            <w:tcMar>
+              <w:top w:w="0" w:type="dxa"/>
+              <w:bottom w:w="0" w:type="dxa"/>
+              <w:left w:w="0" w:type="dxa"/>
+              <w:right w:w="0" w:type="dxa"/>
+            </w:tcMar>
+            <w:vAlign w:val="center"/>
+          </w:tcPr>
+          <w:p>
+            <w:pPr>
+              <w:jc w:val="center"/>
+              <w:spacing w:after="40" w:before="40" w:line="240"/>
+              <w:ind w:firstLine="0" w:left="100" w:right="100"/>
+            </w:pPr>
+            <w:r xmlns:w="http://schemas.openxmlformats.org/wordprocessingml/2006/main" xmlns:wp="http://schemas.openxmlformats.org/drawingml/2006/wordprocessingDrawing" xmlns:r="http://schemas.openxmlformats.org/officeDocument/2006/relationships" xmlns:w14="http://schemas.microsoft.com/office/word/2010/wordml">
+              <w:rPr>
+                <w:rFonts w:ascii="Arial" w:hAnsi="Arial" w:eastAsia="Arial" w:cs="Arial"/>
+                <w:i/>
+                <w:sz w:val="20"/>
+                <w:szCs w:val="20"/>
+                <w:color w:val="111111"/>
+              </w:rPr>
+              <w:t xml:space="preserve">HDI</w:t>
             </w:r>
           </w:p>
         </w:tc>
@@ -82,29 +110,30 @@
             <w:tcBorders>
               <w:bottom w:val="single" w:sz="8" w:space="0" w:color="000000"/>
             </w:tcBorders>
-            <w:tcMar>
-              <w:top w:w="0" w:type="dxa"/>
-              <w:bottom w:w="0" w:type="dxa"/>
-              <w:left w:w="0" w:type="dxa"/>
-              <w:right w:w="0" w:type="dxa"/>
-            </w:tcMar>
-            <w:vAlign w:val="center"/>
-          </w:tcPr>
-          <w:p>
-            <w:pPr>
-              <w:jc w:val="center"/>
-              <w:spacing w:after="40" w:before="40"/>
-              <w:ind w:firstLine="0" w:left="40" w:right="40"/>
-            </w:pPr>
-            <w:r>
-              <w:rPr>
-                <w:rFonts w:ascii="Arial" w:hAnsi="Arial" w:cs="Arial"/>
+            <w:shd w:val="clear" w:color="auto" w:fill="FFFFFF"/>
+            <w:tcMar>
+              <w:top w:w="0" w:type="dxa"/>
+              <w:bottom w:w="0" w:type="dxa"/>
+              <w:left w:w="0" w:type="dxa"/>
+              <w:right w:w="0" w:type="dxa"/>
+            </w:tcMar>
+            <w:vAlign w:val="center"/>
+          </w:tcPr>
+          <w:p>
+            <w:pPr>
+              <w:jc w:val="center"/>
+              <w:spacing w:after="40" w:before="40" w:line="240"/>
+              <w:ind w:firstLine="0" w:left="100" w:right="100"/>
+            </w:pPr>
+            <w:r xmlns:w="http://schemas.openxmlformats.org/wordprocessingml/2006/main" xmlns:wp="http://schemas.openxmlformats.org/drawingml/2006/wordprocessingDrawing" xmlns:r="http://schemas.openxmlformats.org/officeDocument/2006/relationships" xmlns:w14="http://schemas.microsoft.com/office/word/2010/wordml">
+              <w:rPr>
+                <w:rFonts w:ascii="Arial" w:hAnsi="Arial" w:eastAsia="Arial" w:cs="Arial"/>
                 <w:i/>
                 <w:sz w:val="20"/>
                 <w:szCs w:val="20"/>
-                <w:color w:val="000000"/>
-              </w:rPr>
-              <w:t xml:space="preserve">HDI</w:t>
+                <w:color w:val="111111"/>
+              </w:rPr>
+              <w:t xml:space="preserve">Compliance</w:t>
             </w:r>
           </w:p>
         </w:tc>
@@ -113,29 +142,32 @@
             <w:tcBorders>
               <w:bottom w:val="single" w:sz="8" w:space="0" w:color="000000"/>
             </w:tcBorders>
-            <w:tcMar>
-              <w:top w:w="0" w:type="dxa"/>
-              <w:bottom w:w="0" w:type="dxa"/>
-              <w:left w:w="0" w:type="dxa"/>
-              <w:right w:w="0" w:type="dxa"/>
-            </w:tcMar>
-            <w:vAlign w:val="center"/>
-          </w:tcPr>
-          <w:p>
-            <w:pPr>
-              <w:jc w:val="center"/>
-              <w:spacing w:after="40" w:before="40"/>
-              <w:ind w:firstLine="0" w:left="40" w:right="40"/>
-            </w:pPr>
-            <w:r>
-              <w:rPr>
-                <w:rFonts w:ascii="Arial" w:hAnsi="Arial" w:cs="Arial"/>
+            <w:shd w:val="clear" w:color="auto" w:fill="FFFFFF"/>
+            <w:tcMar>
+              <w:top w:w="0" w:type="dxa"/>
+              <w:bottom w:w="0" w:type="dxa"/>
+              <w:left w:w="0" w:type="dxa"/>
+              <w:right w:w="0" w:type="dxa"/>
+            </w:tcMar>
+            <w:vAlign w:val="center"/>
+          </w:tcPr>
+          <w:p>
+            <w:pPr>
+              <w:jc w:val="center"/>
+              <w:spacing w:after="40" w:before="40" w:line="240"/>
+              <w:ind w:firstLine="0" w:left="100" w:right="100"/>
+            </w:pPr>
+            <w:r xmlns:w="http://schemas.openxmlformats.org/wordprocessingml/2006/main" xmlns:wp="http://schemas.openxmlformats.org/drawingml/2006/wordprocessingDrawing" xmlns:r="http://schemas.openxmlformats.org/officeDocument/2006/relationships" xmlns:w14="http://schemas.microsoft.com/office/word/2010/wordml">
+              <w:rPr>
+                <w:rFonts w:ascii="Arial" w:hAnsi="Arial" w:eastAsia="Arial" w:cs="Arial"/>
                 <w:i/>
                 <w:sz w:val="20"/>
                 <w:szCs w:val="20"/>
-                <w:color w:val="000000"/>
-              </w:rPr>
-              <w:t xml:space="preserve">Compliance</w:t>
+                <w:color w:val="111111"/>
+              </w:rPr>
+              <w:t xml:space="preserve">HDI'</w:t>
+              <w:br/>
+              <w:t xml:space="preserve">(normalized)</w:t>
             </w:r>
           </w:p>
         </w:tc>
@@ -144,29 +176,30 @@
             <w:tcBorders>
               <w:bottom w:val="single" w:sz="8" w:space="0" w:color="000000"/>
             </w:tcBorders>
-            <w:tcMar>
-              <w:top w:w="0" w:type="dxa"/>
-              <w:bottom w:w="0" w:type="dxa"/>
-              <w:left w:w="0" w:type="dxa"/>
-              <w:right w:w="0" w:type="dxa"/>
-            </w:tcMar>
-            <w:vAlign w:val="center"/>
-          </w:tcPr>
-          <w:p>
-            <w:pPr>
-              <w:jc w:val="center"/>
-              <w:spacing w:after="40" w:before="40"/>
-              <w:ind w:firstLine="0" w:left="40" w:right="40"/>
-            </w:pPr>
-            <w:r>
-              <w:rPr>
-                <w:rFonts w:ascii="Arial" w:hAnsi="Arial" w:cs="Arial"/>
+            <w:shd w:val="clear" w:color="auto" w:fill="FFFFFF"/>
+            <w:tcMar>
+              <w:top w:w="0" w:type="dxa"/>
+              <w:bottom w:w="0" w:type="dxa"/>
+              <w:left w:w="0" w:type="dxa"/>
+              <w:right w:w="0" w:type="dxa"/>
+            </w:tcMar>
+            <w:vAlign w:val="center"/>
+          </w:tcPr>
+          <w:p>
+            <w:pPr>
+              <w:jc w:val="center"/>
+              <w:spacing w:after="40" w:before="40" w:line="240"/>
+              <w:ind w:firstLine="0" w:left="100" w:right="100"/>
+            </w:pPr>
+            <w:r xmlns:w="http://schemas.openxmlformats.org/wordprocessingml/2006/main" xmlns:wp="http://schemas.openxmlformats.org/drawingml/2006/wordprocessingDrawing" xmlns:r="http://schemas.openxmlformats.org/officeDocument/2006/relationships" xmlns:w14="http://schemas.microsoft.com/office/word/2010/wordml">
+              <w:rPr>
+                <w:rFonts w:ascii="Arial" w:hAnsi="Arial" w:eastAsia="Arial" w:cs="Arial"/>
                 <w:i/>
                 <w:sz w:val="20"/>
                 <w:szCs w:val="20"/>
-                <w:color w:val="000000"/>
-              </w:rPr>
-              <w:t xml:space="preserve">HDI'</w:t>
+                <w:color w:val="111111"/>
+              </w:rPr>
+              <w:t xml:space="preserve">Compliance'</w:t>
               <w:br/>
               <w:t xml:space="preserve">(normalized)</w:t>
             </w:r>
@@ -177,60 +210,28 @@
             <w:tcBorders>
               <w:bottom w:val="single" w:sz="8" w:space="0" w:color="000000"/>
             </w:tcBorders>
-            <w:tcMar>
-              <w:top w:w="0" w:type="dxa"/>
-              <w:bottom w:w="0" w:type="dxa"/>
-              <w:left w:w="0" w:type="dxa"/>
-              <w:right w:w="0" w:type="dxa"/>
-            </w:tcMar>
-            <w:vAlign w:val="center"/>
-          </w:tcPr>
-          <w:p>
-            <w:pPr>
-              <w:jc w:val="center"/>
-              <w:spacing w:after="40" w:before="40"/>
-              <w:ind w:firstLine="0" w:left="40" w:right="40"/>
-            </w:pPr>
-            <w:r>
-              <w:rPr>
-                <w:rFonts w:ascii="Arial" w:hAnsi="Arial" w:cs="Arial"/>
+            <w:shd w:val="clear" w:color="auto" w:fill="FFFFFF"/>
+            <w:tcMar>
+              <w:top w:w="0" w:type="dxa"/>
+              <w:bottom w:w="0" w:type="dxa"/>
+              <w:left w:w="0" w:type="dxa"/>
+              <w:right w:w="0" w:type="dxa"/>
+            </w:tcMar>
+            <w:vAlign w:val="center"/>
+          </w:tcPr>
+          <w:p>
+            <w:pPr>
+              <w:jc w:val="center"/>
+              <w:spacing w:after="40" w:before="40" w:line="240"/>
+              <w:ind w:firstLine="0" w:left="100" w:right="100"/>
+            </w:pPr>
+            <w:r xmlns:w="http://schemas.openxmlformats.org/wordprocessingml/2006/main" xmlns:wp="http://schemas.openxmlformats.org/drawingml/2006/wordprocessingDrawing" xmlns:r="http://schemas.openxmlformats.org/officeDocument/2006/relationships" xmlns:w14="http://schemas.microsoft.com/office/word/2010/wordml">
+              <w:rPr>
+                <w:rFonts w:ascii="Arial" w:hAnsi="Arial" w:eastAsia="Arial" w:cs="Arial"/>
                 <w:i/>
                 <w:sz w:val="20"/>
                 <w:szCs w:val="20"/>
-                <w:color w:val="000000"/>
-              </w:rPr>
-              <w:t xml:space="preserve">Compliance'</w:t>
-              <w:br/>
-              <w:t xml:space="preserve">(normalized)</w:t>
-            </w:r>
-          </w:p>
-        </w:tc>
-        <w:tc>
-          <w:tcPr>
-            <w:tcBorders>
-              <w:bottom w:val="single" w:sz="8" w:space="0" w:color="000000"/>
-            </w:tcBorders>
-            <w:tcMar>
-              <w:top w:w="0" w:type="dxa"/>
-              <w:bottom w:w="0" w:type="dxa"/>
-              <w:left w:w="0" w:type="dxa"/>
-              <w:right w:w="0" w:type="dxa"/>
-            </w:tcMar>
-            <w:vAlign w:val="center"/>
-          </w:tcPr>
-          <w:p>
-            <w:pPr>
-              <w:jc w:val="center"/>
-              <w:spacing w:after="40" w:before="40"/>
-              <w:ind w:firstLine="0" w:left="40" w:right="40"/>
-            </w:pPr>
-            <w:r>
-              <w:rPr>
-                <w:rFonts w:ascii="Arial" w:hAnsi="Arial" w:cs="Arial"/>
-                <w:i/>
-                <w:sz w:val="20"/>
-                <w:szCs w:val="20"/>
-                <w:color w:val="000000"/>
+                <w:color w:val="111111"/>
               </w:rPr>
               <w:t xml:space="preserve">STRENGTH</w:t>
             </w:r>
@@ -239,13 +240,15 @@
       </w:tr>
       <w:tr>
         <w:trPr>
-          <w:trHeight w:val="397"/>
+          <w:cantSplit/>
+          <w:trHeight w:val="397" w:hRule="auto"/>
         </w:trPr>
         <w:tc>
           <w:tcPr>
             <w:tcBorders>
               <w:right w:val="single" w:sz="8" w:space="0" w:color="000000"/>
             </w:tcBorders>
+            <w:shd w:val="clear" w:color="auto" w:fill="FFFFFF"/>
             <w:tcMar>
               <w:top w:w="0" w:type="dxa"/>
               <w:bottom w:w="0" w:type="dxa"/>
@@ -257,16 +260,16 @@
           <w:p>
             <w:pPr>
               <w:jc w:val="right"/>
-              <w:spacing w:after="40" w:before="40"/>
-              <w:ind w:firstLine="0" w:left="40" w:right="40"/>
-            </w:pPr>
-            <w:r>
-              <w:rPr>
-                <w:rFonts w:ascii="Arial" w:hAnsi="Arial" w:cs="Arial"/>
+              <w:spacing w:after="40" w:before="40" w:line="240"/>
+              <w:ind w:firstLine="0" w:left="100" w:right="100"/>
+            </w:pPr>
+            <w:r xmlns:w="http://schemas.openxmlformats.org/wordprocessingml/2006/main" xmlns:wp="http://schemas.openxmlformats.org/drawingml/2006/wordprocessingDrawing" xmlns:r="http://schemas.openxmlformats.org/officeDocument/2006/relationships" xmlns:w14="http://schemas.microsoft.com/office/word/2010/wordml">
+              <w:rPr>
+                <w:rFonts w:ascii="Arial" w:hAnsi="Arial" w:eastAsia="Arial" w:cs="Arial"/>
                 <w:i/>
                 <w:sz w:val="20"/>
                 <w:szCs w:val="20"/>
-                <w:color w:val="000000"/>
+                <w:color w:val="111111"/>
               </w:rPr>
               <w:t xml:space="preserve">BE</w:t>
             </w:r>
@@ -274,7 +277,9 @@
         </w:tc>
         <w:tc>
           <w:tcPr>
-            <w:tcBorders/>
+            <w:tcBorders>
+              <w:left w:val="single" w:sz="8" w:space="0" w:color="000000"/>
+            </w:tcBorders>
             <w:shd w:val="clear" w:color="auto" w:fill="E5E5E5"/>
             <w:tcMar>
               <w:top w:w="0" w:type="dxa"/>
@@ -287,15 +292,15 @@
           <w:p>
             <w:pPr>
               <w:jc w:val="center"/>
-              <w:spacing w:after="40" w:before="40"/>
-              <w:ind w:firstLine="0" w:left="40" w:right="40"/>
-            </w:pPr>
-            <w:r>
-              <w:rPr>
-                <w:rFonts w:ascii="Arial" w:hAnsi="Arial" w:cs="Arial"/>
-                <w:sz w:val="20"/>
-                <w:szCs w:val="20"/>
-                <w:color w:val="000000"/>
+              <w:spacing w:after="40" w:before="40" w:line="240"/>
+              <w:ind w:firstLine="0" w:left="100" w:right="100"/>
+            </w:pPr>
+            <w:r xmlns:w="http://schemas.openxmlformats.org/wordprocessingml/2006/main" xmlns:wp="http://schemas.openxmlformats.org/drawingml/2006/wordprocessingDrawing" xmlns:r="http://schemas.openxmlformats.org/officeDocument/2006/relationships" xmlns:w14="http://schemas.microsoft.com/office/word/2010/wordml">
+              <w:rPr>
+                <w:rFonts w:ascii="Arial" w:hAnsi="Arial" w:eastAsia="Arial" w:cs="Arial"/>
+                <w:sz w:val="20"/>
+                <w:szCs w:val="20"/>
+                <w:color w:val="111111"/>
               </w:rPr>
               <w:t xml:space="preserve">0.896</w:t>
             </w:r>
@@ -316,15 +321,15 @@
           <w:p>
             <w:pPr>
               <w:jc w:val="center"/>
-              <w:spacing w:after="40" w:before="40"/>
-              <w:ind w:firstLine="0" w:left="40" w:right="40"/>
-            </w:pPr>
-            <w:r>
-              <w:rPr>
-                <w:rFonts w:ascii="Arial" w:hAnsi="Arial" w:cs="Arial"/>
-                <w:sz w:val="20"/>
-                <w:szCs w:val="20"/>
-                <w:color w:val="000000"/>
+              <w:spacing w:after="40" w:before="40" w:line="240"/>
+              <w:ind w:firstLine="0" w:left="100" w:right="100"/>
+            </w:pPr>
+            <w:r xmlns:w="http://schemas.openxmlformats.org/wordprocessingml/2006/main" xmlns:wp="http://schemas.openxmlformats.org/drawingml/2006/wordprocessingDrawing" xmlns:r="http://schemas.openxmlformats.org/officeDocument/2006/relationships" xmlns:w14="http://schemas.microsoft.com/office/word/2010/wordml">
+              <w:rPr>
+                <w:rFonts w:ascii="Arial" w:hAnsi="Arial" w:eastAsia="Arial" w:cs="Arial"/>
+                <w:sz w:val="20"/>
+                <w:szCs w:val="20"/>
+                <w:color w:val="111111"/>
               </w:rPr>
               <w:t xml:space="preserve">20.000</w:t>
             </w:r>
@@ -345,15 +350,15 @@
           <w:p>
             <w:pPr>
               <w:jc w:val="center"/>
-              <w:spacing w:after="40" w:before="40"/>
-              <w:ind w:firstLine="0" w:left="40" w:right="40"/>
-            </w:pPr>
-            <w:r>
-              <w:rPr>
-                <w:rFonts w:ascii="Arial" w:hAnsi="Arial" w:cs="Arial"/>
-                <w:sz w:val="20"/>
-                <w:szCs w:val="20"/>
-                <w:color w:val="000000"/>
+              <w:spacing w:after="40" w:before="40" w:line="240"/>
+              <w:ind w:firstLine="0" w:left="100" w:right="100"/>
+            </w:pPr>
+            <w:r xmlns:w="http://schemas.openxmlformats.org/wordprocessingml/2006/main" xmlns:wp="http://schemas.openxmlformats.org/drawingml/2006/wordprocessingDrawing" xmlns:r="http://schemas.openxmlformats.org/officeDocument/2006/relationships" xmlns:w14="http://schemas.microsoft.com/office/word/2010/wordml">
+              <w:rPr>
+                <w:rFonts w:ascii="Arial" w:hAnsi="Arial" w:eastAsia="Arial" w:cs="Arial"/>
+                <w:sz w:val="20"/>
+                <w:szCs w:val="20"/>
+                <w:color w:val="111111"/>
               </w:rPr>
               <w:t xml:space="preserve">0.688</w:t>
             </w:r>
@@ -374,15 +379,15 @@
           <w:p>
             <w:pPr>
               <w:jc w:val="center"/>
-              <w:spacing w:after="40" w:before="40"/>
-              <w:ind w:firstLine="0" w:left="40" w:right="40"/>
-            </w:pPr>
-            <w:r>
-              <w:rPr>
-                <w:rFonts w:ascii="Arial" w:hAnsi="Arial" w:cs="Arial"/>
-                <w:sz w:val="20"/>
-                <w:szCs w:val="20"/>
-                <w:color w:val="000000"/>
+              <w:spacing w:after="40" w:before="40" w:line="240"/>
+              <w:ind w:firstLine="0" w:left="100" w:right="100"/>
+            </w:pPr>
+            <w:r xmlns:w="http://schemas.openxmlformats.org/wordprocessingml/2006/main" xmlns:wp="http://schemas.openxmlformats.org/drawingml/2006/wordprocessingDrawing" xmlns:r="http://schemas.openxmlformats.org/officeDocument/2006/relationships" xmlns:w14="http://schemas.microsoft.com/office/word/2010/wordml">
+              <w:rPr>
+                <w:rFonts w:ascii="Arial" w:hAnsi="Arial" w:eastAsia="Arial" w:cs="Arial"/>
+                <w:sz w:val="20"/>
+                <w:szCs w:val="20"/>
+                <w:color w:val="111111"/>
               </w:rPr>
               <w:t xml:space="preserve">0.600</w:t>
             </w:r>
@@ -403,15 +408,15 @@
           <w:p>
             <w:pPr>
               <w:jc w:val="center"/>
-              <w:spacing w:after="40" w:before="40"/>
-              <w:ind w:firstLine="0" w:left="40" w:right="40"/>
-            </w:pPr>
-            <w:r>
-              <w:rPr>
-                <w:rFonts w:ascii="Arial" w:hAnsi="Arial" w:cs="Arial"/>
-                <w:sz w:val="20"/>
-                <w:szCs w:val="20"/>
-                <w:color w:val="000000"/>
+              <w:spacing w:after="40" w:before="40" w:line="240"/>
+              <w:ind w:firstLine="0" w:left="100" w:right="100"/>
+            </w:pPr>
+            <w:r xmlns:w="http://schemas.openxmlformats.org/wordprocessingml/2006/main" xmlns:wp="http://schemas.openxmlformats.org/drawingml/2006/wordprocessingDrawing" xmlns:r="http://schemas.openxmlformats.org/officeDocument/2006/relationships" xmlns:w14="http://schemas.microsoft.com/office/word/2010/wordml">
+              <w:rPr>
+                <w:rFonts w:ascii="Arial" w:hAnsi="Arial" w:eastAsia="Arial" w:cs="Arial"/>
+                <w:sz w:val="20"/>
+                <w:szCs w:val="20"/>
+                <w:color w:val="111111"/>
               </w:rPr>
               <w:t xml:space="preserve">0.644</w:t>
             </w:r>
@@ -420,13 +425,15 @@
       </w:tr>
       <w:tr>
         <w:trPr>
-          <w:trHeight w:val="397"/>
+          <w:cantSplit/>
+          <w:trHeight w:val="397" w:hRule="auto"/>
         </w:trPr>
         <w:tc>
           <w:tcPr>
             <w:tcBorders>
               <w:right w:val="single" w:sz="8" w:space="0" w:color="000000"/>
             </w:tcBorders>
+            <w:shd w:val="clear" w:color="auto" w:fill="FFFFFF"/>
             <w:tcMar>
               <w:top w:w="0" w:type="dxa"/>
               <w:bottom w:w="0" w:type="dxa"/>
@@ -438,16 +445,16 @@
           <w:p>
             <w:pPr>
               <w:jc w:val="right"/>
-              <w:spacing w:after="40" w:before="40"/>
-              <w:ind w:firstLine="0" w:left="40" w:right="40"/>
-            </w:pPr>
-            <w:r>
-              <w:rPr>
-                <w:rFonts w:ascii="Arial" w:hAnsi="Arial" w:cs="Arial"/>
+              <w:spacing w:after="40" w:before="40" w:line="240"/>
+              <w:ind w:firstLine="0" w:left="100" w:right="100"/>
+            </w:pPr>
+            <w:r xmlns:w="http://schemas.openxmlformats.org/wordprocessingml/2006/main" xmlns:wp="http://schemas.openxmlformats.org/drawingml/2006/wordprocessingDrawing" xmlns:r="http://schemas.openxmlformats.org/officeDocument/2006/relationships" xmlns:w14="http://schemas.microsoft.com/office/word/2010/wordml">
+              <w:rPr>
+                <w:rFonts w:ascii="Arial" w:hAnsi="Arial" w:eastAsia="Arial" w:cs="Arial"/>
                 <w:i/>
                 <w:sz w:val="20"/>
                 <w:szCs w:val="20"/>
-                <w:color w:val="000000"/>
+                <w:color w:val="111111"/>
               </w:rPr>
               <w:t xml:space="preserve">DK</w:t>
             </w:r>
@@ -455,27 +462,30 @@
         </w:tc>
         <w:tc>
           <w:tcPr>
-            <w:tcBorders/>
-            <w:tcMar>
-              <w:top w:w="0" w:type="dxa"/>
-              <w:bottom w:w="0" w:type="dxa"/>
-              <w:left w:w="0" w:type="dxa"/>
-              <w:right w:w="0" w:type="dxa"/>
-            </w:tcMar>
-            <w:vAlign w:val="center"/>
-          </w:tcPr>
-          <w:p>
-            <w:pPr>
-              <w:jc w:val="center"/>
-              <w:spacing w:after="40" w:before="40"/>
-              <w:ind w:firstLine="0" w:left="40" w:right="40"/>
-            </w:pPr>
-            <w:r>
-              <w:rPr>
-                <w:rFonts w:ascii="Arial" w:hAnsi="Arial" w:cs="Arial"/>
-                <w:sz w:val="20"/>
-                <w:szCs w:val="20"/>
-                <w:color w:val="000000"/>
+            <w:tcBorders>
+              <w:left w:val="single" w:sz="8" w:space="0" w:color="000000"/>
+            </w:tcBorders>
+            <w:shd w:val="clear" w:color="auto" w:fill="FFFFFF"/>
+            <w:tcMar>
+              <w:top w:w="0" w:type="dxa"/>
+              <w:bottom w:w="0" w:type="dxa"/>
+              <w:left w:w="0" w:type="dxa"/>
+              <w:right w:w="0" w:type="dxa"/>
+            </w:tcMar>
+            <w:vAlign w:val="center"/>
+          </w:tcPr>
+          <w:p>
+            <w:pPr>
+              <w:jc w:val="center"/>
+              <w:spacing w:after="40" w:before="40" w:line="240"/>
+              <w:ind w:firstLine="0" w:left="100" w:right="100"/>
+            </w:pPr>
+            <w:r xmlns:w="http://schemas.openxmlformats.org/wordprocessingml/2006/main" xmlns:wp="http://schemas.openxmlformats.org/drawingml/2006/wordprocessingDrawing" xmlns:r="http://schemas.openxmlformats.org/officeDocument/2006/relationships" xmlns:w14="http://schemas.microsoft.com/office/word/2010/wordml">
+              <w:rPr>
+                <w:rFonts w:ascii="Arial" w:hAnsi="Arial" w:eastAsia="Arial" w:cs="Arial"/>
+                <w:sz w:val="20"/>
+                <w:szCs w:val="20"/>
+                <w:color w:val="111111"/>
               </w:rPr>
               <w:t xml:space="preserve">0.925</w:t>
             </w:r>
@@ -484,26 +494,27 @@
         <w:tc>
           <w:tcPr>
             <w:tcBorders/>
-            <w:tcMar>
-              <w:top w:w="0" w:type="dxa"/>
-              <w:bottom w:w="0" w:type="dxa"/>
-              <w:left w:w="0" w:type="dxa"/>
-              <w:right w:w="0" w:type="dxa"/>
-            </w:tcMar>
-            <w:vAlign w:val="center"/>
-          </w:tcPr>
-          <w:p>
-            <w:pPr>
-              <w:jc w:val="center"/>
-              <w:spacing w:after="40" w:before="40"/>
-              <w:ind w:firstLine="0" w:left="40" w:right="40"/>
-            </w:pPr>
-            <w:r>
-              <w:rPr>
-                <w:rFonts w:ascii="Arial" w:hAnsi="Arial" w:cs="Arial"/>
-                <w:sz w:val="20"/>
-                <w:szCs w:val="20"/>
-                <w:color w:val="000000"/>
+            <w:shd w:val="clear" w:color="auto" w:fill="FFFFFF"/>
+            <w:tcMar>
+              <w:top w:w="0" w:type="dxa"/>
+              <w:bottom w:w="0" w:type="dxa"/>
+              <w:left w:w="0" w:type="dxa"/>
+              <w:right w:w="0" w:type="dxa"/>
+            </w:tcMar>
+            <w:vAlign w:val="center"/>
+          </w:tcPr>
+          <w:p>
+            <w:pPr>
+              <w:jc w:val="center"/>
+              <w:spacing w:after="40" w:before="40" w:line="240"/>
+              <w:ind w:firstLine="0" w:left="100" w:right="100"/>
+            </w:pPr>
+            <w:r xmlns:w="http://schemas.openxmlformats.org/wordprocessingml/2006/main" xmlns:wp="http://schemas.openxmlformats.org/drawingml/2006/wordprocessingDrawing" xmlns:r="http://schemas.openxmlformats.org/officeDocument/2006/relationships" xmlns:w14="http://schemas.microsoft.com/office/word/2010/wordml">
+              <w:rPr>
+                <w:rFonts w:ascii="Arial" w:hAnsi="Arial" w:eastAsia="Arial" w:cs="Arial"/>
+                <w:sz w:val="20"/>
+                <w:szCs w:val="20"/>
+                <w:color w:val="111111"/>
               </w:rPr>
               <w:t xml:space="preserve">22.000</w:t>
             </w:r>
@@ -512,26 +523,27 @@
         <w:tc>
           <w:tcPr>
             <w:tcBorders/>
-            <w:tcMar>
-              <w:top w:w="0" w:type="dxa"/>
-              <w:bottom w:w="0" w:type="dxa"/>
-              <w:left w:w="0" w:type="dxa"/>
-              <w:right w:w="0" w:type="dxa"/>
-            </w:tcMar>
-            <w:vAlign w:val="center"/>
-          </w:tcPr>
-          <w:p>
-            <w:pPr>
-              <w:jc w:val="center"/>
-              <w:spacing w:after="40" w:before="40"/>
-              <w:ind w:firstLine="0" w:left="40" w:right="40"/>
-            </w:pPr>
-            <w:r>
-              <w:rPr>
-                <w:rFonts w:ascii="Arial" w:hAnsi="Arial" w:cs="Arial"/>
-                <w:sz w:val="20"/>
-                <w:szCs w:val="20"/>
-                <w:color w:val="000000"/>
+            <w:shd w:val="clear" w:color="auto" w:fill="FFFFFF"/>
+            <w:tcMar>
+              <w:top w:w="0" w:type="dxa"/>
+              <w:bottom w:w="0" w:type="dxa"/>
+              <w:left w:w="0" w:type="dxa"/>
+              <w:right w:w="0" w:type="dxa"/>
+            </w:tcMar>
+            <w:vAlign w:val="center"/>
+          </w:tcPr>
+          <w:p>
+            <w:pPr>
+              <w:jc w:val="center"/>
+              <w:spacing w:after="40" w:before="40" w:line="240"/>
+              <w:ind w:firstLine="0" w:left="100" w:right="100"/>
+            </w:pPr>
+            <w:r xmlns:w="http://schemas.openxmlformats.org/wordprocessingml/2006/main" xmlns:wp="http://schemas.openxmlformats.org/drawingml/2006/wordprocessingDrawing" xmlns:r="http://schemas.openxmlformats.org/officeDocument/2006/relationships" xmlns:w14="http://schemas.microsoft.com/office/word/2010/wordml">
+              <w:rPr>
+                <w:rFonts w:ascii="Arial" w:hAnsi="Arial" w:eastAsia="Arial" w:cs="Arial"/>
+                <w:sz w:val="20"/>
+                <w:szCs w:val="20"/>
+                <w:color w:val="111111"/>
               </w:rPr>
               <w:t xml:space="preserve">0.990</w:t>
             </w:r>
@@ -540,26 +552,27 @@
         <w:tc>
           <w:tcPr>
             <w:tcBorders/>
-            <w:tcMar>
-              <w:top w:w="0" w:type="dxa"/>
-              <w:bottom w:w="0" w:type="dxa"/>
-              <w:left w:w="0" w:type="dxa"/>
-              <w:right w:w="0" w:type="dxa"/>
-            </w:tcMar>
-            <w:vAlign w:val="center"/>
-          </w:tcPr>
-          <w:p>
-            <w:pPr>
-              <w:jc w:val="center"/>
-              <w:spacing w:after="40" w:before="40"/>
-              <w:ind w:firstLine="0" w:left="40" w:right="40"/>
-            </w:pPr>
-            <w:r>
-              <w:rPr>
-                <w:rFonts w:ascii="Arial" w:hAnsi="Arial" w:cs="Arial"/>
-                <w:sz w:val="20"/>
-                <w:szCs w:val="20"/>
-                <w:color w:val="000000"/>
+            <w:shd w:val="clear" w:color="auto" w:fill="FFFFFF"/>
+            <w:tcMar>
+              <w:top w:w="0" w:type="dxa"/>
+              <w:bottom w:w="0" w:type="dxa"/>
+              <w:left w:w="0" w:type="dxa"/>
+              <w:right w:w="0" w:type="dxa"/>
+            </w:tcMar>
+            <w:vAlign w:val="center"/>
+          </w:tcPr>
+          <w:p>
+            <w:pPr>
+              <w:jc w:val="center"/>
+              <w:spacing w:after="40" w:before="40" w:line="240"/>
+              <w:ind w:firstLine="0" w:left="100" w:right="100"/>
+            </w:pPr>
+            <w:r xmlns:w="http://schemas.openxmlformats.org/wordprocessingml/2006/main" xmlns:wp="http://schemas.openxmlformats.org/drawingml/2006/wordprocessingDrawing" xmlns:r="http://schemas.openxmlformats.org/officeDocument/2006/relationships" xmlns:w14="http://schemas.microsoft.com/office/word/2010/wordml">
+              <w:rPr>
+                <w:rFonts w:ascii="Arial" w:hAnsi="Arial" w:eastAsia="Arial" w:cs="Arial"/>
+                <w:sz w:val="20"/>
+                <w:szCs w:val="20"/>
+                <w:color w:val="111111"/>
               </w:rPr>
               <w:t xml:space="preserve">0.800</w:t>
             </w:r>
@@ -568,26 +581,27 @@
         <w:tc>
           <w:tcPr>
             <w:tcBorders/>
-            <w:tcMar>
-              <w:top w:w="0" w:type="dxa"/>
-              <w:bottom w:w="0" w:type="dxa"/>
-              <w:left w:w="0" w:type="dxa"/>
-              <w:right w:w="0" w:type="dxa"/>
-            </w:tcMar>
-            <w:vAlign w:val="center"/>
-          </w:tcPr>
-          <w:p>
-            <w:pPr>
-              <w:jc w:val="center"/>
-              <w:spacing w:after="40" w:before="40"/>
-              <w:ind w:firstLine="0" w:left="40" w:right="40"/>
-            </w:pPr>
-            <w:r>
-              <w:rPr>
-                <w:rFonts w:ascii="Arial" w:hAnsi="Arial" w:cs="Arial"/>
-                <w:sz w:val="20"/>
-                <w:szCs w:val="20"/>
-                <w:color w:val="000000"/>
+            <w:shd w:val="clear" w:color="auto" w:fill="FFFFFF"/>
+            <w:tcMar>
+              <w:top w:w="0" w:type="dxa"/>
+              <w:bottom w:w="0" w:type="dxa"/>
+              <w:left w:w="0" w:type="dxa"/>
+              <w:right w:w="0" w:type="dxa"/>
+            </w:tcMar>
+            <w:vAlign w:val="center"/>
+          </w:tcPr>
+          <w:p>
+            <w:pPr>
+              <w:jc w:val="center"/>
+              <w:spacing w:after="40" w:before="40" w:line="240"/>
+              <w:ind w:firstLine="0" w:left="100" w:right="100"/>
+            </w:pPr>
+            <w:r xmlns:w="http://schemas.openxmlformats.org/wordprocessingml/2006/main" xmlns:wp="http://schemas.openxmlformats.org/drawingml/2006/wordprocessingDrawing" xmlns:r="http://schemas.openxmlformats.org/officeDocument/2006/relationships" xmlns:w14="http://schemas.microsoft.com/office/word/2010/wordml">
+              <w:rPr>
+                <w:rFonts w:ascii="Arial" w:hAnsi="Arial" w:eastAsia="Arial" w:cs="Arial"/>
+                <w:sz w:val="20"/>
+                <w:szCs w:val="20"/>
+                <w:color w:val="111111"/>
               </w:rPr>
               <w:t xml:space="preserve">0.895</w:t>
             </w:r>
@@ -596,13 +610,15 @@
       </w:tr>
       <w:tr>
         <w:trPr>
-          <w:trHeight w:val="397"/>
+          <w:cantSplit/>
+          <w:trHeight w:val="397" w:hRule="auto"/>
         </w:trPr>
         <w:tc>
           <w:tcPr>
             <w:tcBorders>
               <w:right w:val="single" w:sz="8" w:space="0" w:color="000000"/>
             </w:tcBorders>
+            <w:shd w:val="clear" w:color="auto" w:fill="FFFFFF"/>
             <w:tcMar>
               <w:top w:w="0" w:type="dxa"/>
               <w:bottom w:w="0" w:type="dxa"/>
@@ -614,16 +630,16 @@
           <w:p>
             <w:pPr>
               <w:jc w:val="right"/>
-              <w:spacing w:after="40" w:before="40"/>
-              <w:ind w:firstLine="0" w:left="40" w:right="40"/>
-            </w:pPr>
-            <w:r>
-              <w:rPr>
-                <w:rFonts w:ascii="Arial" w:hAnsi="Arial" w:cs="Arial"/>
+              <w:spacing w:after="40" w:before="40" w:line="240"/>
+              <w:ind w:firstLine="0" w:left="100" w:right="100"/>
+            </w:pPr>
+            <w:r xmlns:w="http://schemas.openxmlformats.org/wordprocessingml/2006/main" xmlns:wp="http://schemas.openxmlformats.org/drawingml/2006/wordprocessingDrawing" xmlns:r="http://schemas.openxmlformats.org/officeDocument/2006/relationships" xmlns:w14="http://schemas.microsoft.com/office/word/2010/wordml">
+              <w:rPr>
+                <w:rFonts w:ascii="Arial" w:hAnsi="Arial" w:eastAsia="Arial" w:cs="Arial"/>
                 <w:i/>
                 <w:sz w:val="20"/>
                 <w:szCs w:val="20"/>
-                <w:color w:val="000000"/>
+                <w:color w:val="111111"/>
               </w:rPr>
               <w:t xml:space="preserve">DE</w:t>
             </w:r>
@@ -631,7 +647,9 @@
         </w:tc>
         <w:tc>
           <w:tcPr>
-            <w:tcBorders/>
+            <w:tcBorders>
+              <w:left w:val="single" w:sz="8" w:space="0" w:color="000000"/>
+            </w:tcBorders>
             <w:shd w:val="clear" w:color="auto" w:fill="E5E5E5"/>
             <w:tcMar>
               <w:top w:w="0" w:type="dxa"/>
@@ -644,15 +662,15 @@
           <w:p>
             <w:pPr>
               <w:jc w:val="center"/>
-              <w:spacing w:after="40" w:before="40"/>
-              <w:ind w:firstLine="0" w:left="40" w:right="40"/>
-            </w:pPr>
-            <w:r>
-              <w:rPr>
-                <w:rFonts w:ascii="Arial" w:hAnsi="Arial" w:cs="Arial"/>
-                <w:sz w:val="20"/>
-                <w:szCs w:val="20"/>
-                <w:color w:val="000000"/>
+              <w:spacing w:after="40" w:before="40" w:line="240"/>
+              <w:ind w:firstLine="0" w:left="100" w:right="100"/>
+            </w:pPr>
+            <w:r xmlns:w="http://schemas.openxmlformats.org/wordprocessingml/2006/main" xmlns:wp="http://schemas.openxmlformats.org/drawingml/2006/wordprocessingDrawing" xmlns:r="http://schemas.openxmlformats.org/officeDocument/2006/relationships" xmlns:w14="http://schemas.microsoft.com/office/word/2010/wordml">
+              <w:rPr>
+                <w:rFonts w:ascii="Arial" w:hAnsi="Arial" w:eastAsia="Arial" w:cs="Arial"/>
+                <w:sz w:val="20"/>
+                <w:szCs w:val="20"/>
+                <w:color w:val="111111"/>
               </w:rPr>
               <w:t xml:space="preserve">0.926</w:t>
             </w:r>
@@ -673,15 +691,15 @@
           <w:p>
             <w:pPr>
               <w:jc w:val="center"/>
-              <w:spacing w:after="40" w:before="40"/>
-              <w:ind w:firstLine="0" w:left="40" w:right="40"/>
-            </w:pPr>
-            <w:r>
-              <w:rPr>
-                <w:rFonts w:ascii="Arial" w:hAnsi="Arial" w:cs="Arial"/>
-                <w:sz w:val="20"/>
-                <w:szCs w:val="20"/>
-                <w:color w:val="000000"/>
+              <w:spacing w:after="40" w:before="40" w:line="240"/>
+              <w:ind w:firstLine="0" w:left="100" w:right="100"/>
+            </w:pPr>
+            <w:r xmlns:w="http://schemas.openxmlformats.org/wordprocessingml/2006/main" xmlns:wp="http://schemas.openxmlformats.org/drawingml/2006/wordprocessingDrawing" xmlns:r="http://schemas.openxmlformats.org/officeDocument/2006/relationships" xmlns:w14="http://schemas.microsoft.com/office/word/2010/wordml">
+              <w:rPr>
+                <w:rFonts w:ascii="Arial" w:hAnsi="Arial" w:eastAsia="Arial" w:cs="Arial"/>
+                <w:sz w:val="20"/>
+                <w:szCs w:val="20"/>
+                <w:color w:val="111111"/>
               </w:rPr>
               <w:t xml:space="preserve">22.000</w:t>
             </w:r>
@@ -702,15 +720,15 @@
           <w:p>
             <w:pPr>
               <w:jc w:val="center"/>
-              <w:spacing w:after="40" w:before="40"/>
-              <w:ind w:firstLine="0" w:left="40" w:right="40"/>
-            </w:pPr>
-            <w:r>
-              <w:rPr>
-                <w:rFonts w:ascii="Arial" w:hAnsi="Arial" w:cs="Arial"/>
-                <w:sz w:val="20"/>
-                <w:szCs w:val="20"/>
-                <w:color w:val="000000"/>
+              <w:spacing w:after="40" w:before="40" w:line="240"/>
+              <w:ind w:firstLine="0" w:left="100" w:right="100"/>
+            </w:pPr>
+            <w:r xmlns:w="http://schemas.openxmlformats.org/wordprocessingml/2006/main" xmlns:wp="http://schemas.openxmlformats.org/drawingml/2006/wordprocessingDrawing" xmlns:r="http://schemas.openxmlformats.org/officeDocument/2006/relationships" xmlns:w14="http://schemas.microsoft.com/office/word/2010/wordml">
+              <w:rPr>
+                <w:rFonts w:ascii="Arial" w:hAnsi="Arial" w:eastAsia="Arial" w:cs="Arial"/>
+                <w:sz w:val="20"/>
+                <w:szCs w:val="20"/>
+                <w:color w:val="111111"/>
               </w:rPr>
               <w:t xml:space="preserve">1.000</w:t>
             </w:r>
@@ -731,15 +749,15 @@
           <w:p>
             <w:pPr>
               <w:jc w:val="center"/>
-              <w:spacing w:after="40" w:before="40"/>
-              <w:ind w:firstLine="0" w:left="40" w:right="40"/>
-            </w:pPr>
-            <w:r>
-              <w:rPr>
-                <w:rFonts w:ascii="Arial" w:hAnsi="Arial" w:cs="Arial"/>
-                <w:sz w:val="20"/>
-                <w:szCs w:val="20"/>
-                <w:color w:val="000000"/>
+              <w:spacing w:after="40" w:before="40" w:line="240"/>
+              <w:ind w:firstLine="0" w:left="100" w:right="100"/>
+            </w:pPr>
+            <w:r xmlns:w="http://schemas.openxmlformats.org/wordprocessingml/2006/main" xmlns:wp="http://schemas.openxmlformats.org/drawingml/2006/wordprocessingDrawing" xmlns:r="http://schemas.openxmlformats.org/officeDocument/2006/relationships" xmlns:w14="http://schemas.microsoft.com/office/word/2010/wordml">
+              <w:rPr>
+                <w:rFonts w:ascii="Arial" w:hAnsi="Arial" w:eastAsia="Arial" w:cs="Arial"/>
+                <w:sz w:val="20"/>
+                <w:szCs w:val="20"/>
+                <w:color w:val="111111"/>
               </w:rPr>
               <w:t xml:space="preserve">0.800</w:t>
             </w:r>
@@ -760,15 +778,15 @@
           <w:p>
             <w:pPr>
               <w:jc w:val="center"/>
-              <w:spacing w:after="40" w:before="40"/>
-              <w:ind w:firstLine="0" w:left="40" w:right="40"/>
-            </w:pPr>
-            <w:r>
-              <w:rPr>
-                <w:rFonts w:ascii="Arial" w:hAnsi="Arial" w:cs="Arial"/>
-                <w:sz w:val="20"/>
-                <w:szCs w:val="20"/>
-                <w:color w:val="000000"/>
+              <w:spacing w:after="40" w:before="40" w:line="240"/>
+              <w:ind w:firstLine="0" w:left="100" w:right="100"/>
+            </w:pPr>
+            <w:r xmlns:w="http://schemas.openxmlformats.org/wordprocessingml/2006/main" xmlns:wp="http://schemas.openxmlformats.org/drawingml/2006/wordprocessingDrawing" xmlns:r="http://schemas.openxmlformats.org/officeDocument/2006/relationships" xmlns:w14="http://schemas.microsoft.com/office/word/2010/wordml">
+              <w:rPr>
+                <w:rFonts w:ascii="Arial" w:hAnsi="Arial" w:eastAsia="Arial" w:cs="Arial"/>
+                <w:sz w:val="20"/>
+                <w:szCs w:val="20"/>
+                <w:color w:val="111111"/>
               </w:rPr>
               <w:t xml:space="preserve">0.900</w:t>
             </w:r>
@@ -777,13 +795,15 @@
       </w:tr>
       <w:tr>
         <w:trPr>
-          <w:trHeight w:val="397"/>
+          <w:cantSplit/>
+          <w:trHeight w:val="397" w:hRule="auto"/>
         </w:trPr>
         <w:tc>
           <w:tcPr>
             <w:tcBorders>
               <w:right w:val="single" w:sz="8" w:space="0" w:color="000000"/>
             </w:tcBorders>
+            <w:shd w:val="clear" w:color="auto" w:fill="FFFFFF"/>
             <w:tcMar>
               <w:top w:w="0" w:type="dxa"/>
               <w:bottom w:w="0" w:type="dxa"/>
@@ -795,16 +815,16 @@
           <w:p>
             <w:pPr>
               <w:jc w:val="right"/>
-              <w:spacing w:after="40" w:before="40"/>
-              <w:ind w:firstLine="0" w:left="40" w:right="40"/>
-            </w:pPr>
-            <w:r>
-              <w:rPr>
-                <w:rFonts w:ascii="Arial" w:hAnsi="Arial" w:cs="Arial"/>
+              <w:spacing w:after="40" w:before="40" w:line="240"/>
+              <w:ind w:firstLine="0" w:left="100" w:right="100"/>
+            </w:pPr>
+            <w:r xmlns:w="http://schemas.openxmlformats.org/wordprocessingml/2006/main" xmlns:wp="http://schemas.openxmlformats.org/drawingml/2006/wordprocessingDrawing" xmlns:r="http://schemas.openxmlformats.org/officeDocument/2006/relationships" xmlns:w14="http://schemas.microsoft.com/office/word/2010/wordml">
+              <w:rPr>
+                <w:rFonts w:ascii="Arial" w:hAnsi="Arial" w:eastAsia="Arial" w:cs="Arial"/>
                 <w:i/>
                 <w:sz w:val="20"/>
                 <w:szCs w:val="20"/>
-                <w:color w:val="000000"/>
+                <w:color w:val="111111"/>
               </w:rPr>
               <w:t xml:space="preserve">EE</w:t>
             </w:r>
@@ -812,27 +832,30 @@
         </w:tc>
         <w:tc>
           <w:tcPr>
-            <w:tcBorders/>
-            <w:tcMar>
-              <w:top w:w="0" w:type="dxa"/>
-              <w:bottom w:w="0" w:type="dxa"/>
-              <w:left w:w="0" w:type="dxa"/>
-              <w:right w:w="0" w:type="dxa"/>
-            </w:tcMar>
-            <w:vAlign w:val="center"/>
-          </w:tcPr>
-          <w:p>
-            <w:pPr>
-              <w:jc w:val="center"/>
-              <w:spacing w:after="40" w:before="40"/>
-              <w:ind w:firstLine="0" w:left="40" w:right="40"/>
-            </w:pPr>
-            <w:r>
-              <w:rPr>
-                <w:rFonts w:ascii="Arial" w:hAnsi="Arial" w:cs="Arial"/>
-                <w:sz w:val="20"/>
-                <w:szCs w:val="20"/>
-                <w:color w:val="000000"/>
+            <w:tcBorders>
+              <w:left w:val="single" w:sz="8" w:space="0" w:color="000000"/>
+            </w:tcBorders>
+            <w:shd w:val="clear" w:color="auto" w:fill="FFFFFF"/>
+            <w:tcMar>
+              <w:top w:w="0" w:type="dxa"/>
+              <w:bottom w:w="0" w:type="dxa"/>
+              <w:left w:w="0" w:type="dxa"/>
+              <w:right w:w="0" w:type="dxa"/>
+            </w:tcMar>
+            <w:vAlign w:val="center"/>
+          </w:tcPr>
+          <w:p>
+            <w:pPr>
+              <w:jc w:val="center"/>
+              <w:spacing w:after="40" w:before="40" w:line="240"/>
+              <w:ind w:firstLine="0" w:left="100" w:right="100"/>
+            </w:pPr>
+            <w:r xmlns:w="http://schemas.openxmlformats.org/wordprocessingml/2006/main" xmlns:wp="http://schemas.openxmlformats.org/drawingml/2006/wordprocessingDrawing" xmlns:r="http://schemas.openxmlformats.org/officeDocument/2006/relationships" xmlns:w14="http://schemas.microsoft.com/office/word/2010/wordml">
+              <w:rPr>
+                <w:rFonts w:ascii="Arial" w:hAnsi="Arial" w:eastAsia="Arial" w:cs="Arial"/>
+                <w:sz w:val="20"/>
+                <w:szCs w:val="20"/>
+                <w:color w:val="111111"/>
               </w:rPr>
               <w:t xml:space="preserve">0.865</w:t>
             </w:r>
@@ -841,26 +864,27 @@
         <w:tc>
           <w:tcPr>
             <w:tcBorders/>
-            <w:tcMar>
-              <w:top w:w="0" w:type="dxa"/>
-              <w:bottom w:w="0" w:type="dxa"/>
-              <w:left w:w="0" w:type="dxa"/>
-              <w:right w:w="0" w:type="dxa"/>
-            </w:tcMar>
-            <w:vAlign w:val="center"/>
-          </w:tcPr>
-          <w:p>
-            <w:pPr>
-              <w:jc w:val="center"/>
-              <w:spacing w:after="40" w:before="40"/>
-              <w:ind w:firstLine="0" w:left="40" w:right="40"/>
-            </w:pPr>
-            <w:r>
-              <w:rPr>
-                <w:rFonts w:ascii="Arial" w:hAnsi="Arial" w:cs="Arial"/>
-                <w:sz w:val="20"/>
-                <w:szCs w:val="20"/>
-                <w:color w:val="000000"/>
+            <w:shd w:val="clear" w:color="auto" w:fill="FFFFFF"/>
+            <w:tcMar>
+              <w:top w:w="0" w:type="dxa"/>
+              <w:bottom w:w="0" w:type="dxa"/>
+              <w:left w:w="0" w:type="dxa"/>
+              <w:right w:w="0" w:type="dxa"/>
+            </w:tcMar>
+            <w:vAlign w:val="center"/>
+          </w:tcPr>
+          <w:p>
+            <w:pPr>
+              <w:jc w:val="center"/>
+              <w:spacing w:after="40" w:before="40" w:line="240"/>
+              <w:ind w:firstLine="0" w:left="100" w:right="100"/>
+            </w:pPr>
+            <w:r xmlns:w="http://schemas.openxmlformats.org/wordprocessingml/2006/main" xmlns:wp="http://schemas.openxmlformats.org/drawingml/2006/wordprocessingDrawing" xmlns:r="http://schemas.openxmlformats.org/officeDocument/2006/relationships" xmlns:w14="http://schemas.microsoft.com/office/word/2010/wordml">
+              <w:rPr>
+                <w:rFonts w:ascii="Arial" w:hAnsi="Arial" w:eastAsia="Arial" w:cs="Arial"/>
+                <w:sz w:val="20"/>
+                <w:szCs w:val="20"/>
+                <w:color w:val="111111"/>
               </w:rPr>
               <w:t xml:space="preserve">17.000</w:t>
             </w:r>
@@ -869,26 +893,27 @@
         <w:tc>
           <w:tcPr>
             <w:tcBorders/>
-            <w:tcMar>
-              <w:top w:w="0" w:type="dxa"/>
-              <w:bottom w:w="0" w:type="dxa"/>
-              <w:left w:w="0" w:type="dxa"/>
-              <w:right w:w="0" w:type="dxa"/>
-            </w:tcMar>
-            <w:vAlign w:val="center"/>
-          </w:tcPr>
-          <w:p>
-            <w:pPr>
-              <w:jc w:val="center"/>
-              <w:spacing w:after="40" w:before="40"/>
-              <w:ind w:firstLine="0" w:left="40" w:right="40"/>
-            </w:pPr>
-            <w:r>
-              <w:rPr>
-                <w:rFonts w:ascii="Arial" w:hAnsi="Arial" w:cs="Arial"/>
-                <w:sz w:val="20"/>
-                <w:szCs w:val="20"/>
-                <w:color w:val="000000"/>
+            <w:shd w:val="clear" w:color="auto" w:fill="FFFFFF"/>
+            <w:tcMar>
+              <w:top w:w="0" w:type="dxa"/>
+              <w:bottom w:w="0" w:type="dxa"/>
+              <w:left w:w="0" w:type="dxa"/>
+              <w:right w:w="0" w:type="dxa"/>
+            </w:tcMar>
+            <w:vAlign w:val="center"/>
+          </w:tcPr>
+          <w:p>
+            <w:pPr>
+              <w:jc w:val="center"/>
+              <w:spacing w:after="40" w:before="40" w:line="240"/>
+              <w:ind w:firstLine="0" w:left="100" w:right="100"/>
+            </w:pPr>
+            <w:r xmlns:w="http://schemas.openxmlformats.org/wordprocessingml/2006/main" xmlns:wp="http://schemas.openxmlformats.org/drawingml/2006/wordprocessingDrawing" xmlns:r="http://schemas.openxmlformats.org/officeDocument/2006/relationships" xmlns:w14="http://schemas.microsoft.com/office/word/2010/wordml">
+              <w:rPr>
+                <w:rFonts w:ascii="Arial" w:hAnsi="Arial" w:eastAsia="Arial" w:cs="Arial"/>
+                <w:sz w:val="20"/>
+                <w:szCs w:val="20"/>
+                <w:color w:val="111111"/>
               </w:rPr>
               <w:t xml:space="preserve">0.365</w:t>
             </w:r>
@@ -897,26 +922,27 @@
         <w:tc>
           <w:tcPr>
             <w:tcBorders/>
-            <w:tcMar>
-              <w:top w:w="0" w:type="dxa"/>
-              <w:bottom w:w="0" w:type="dxa"/>
-              <w:left w:w="0" w:type="dxa"/>
-              <w:right w:w="0" w:type="dxa"/>
-            </w:tcMar>
-            <w:vAlign w:val="center"/>
-          </w:tcPr>
-          <w:p>
-            <w:pPr>
-              <w:jc w:val="center"/>
-              <w:spacing w:after="40" w:before="40"/>
-              <w:ind w:firstLine="0" w:left="40" w:right="40"/>
-            </w:pPr>
-            <w:r>
-              <w:rPr>
-                <w:rFonts w:ascii="Arial" w:hAnsi="Arial" w:cs="Arial"/>
-                <w:sz w:val="20"/>
-                <w:szCs w:val="20"/>
-                <w:color w:val="000000"/>
+            <w:shd w:val="clear" w:color="auto" w:fill="FFFFFF"/>
+            <w:tcMar>
+              <w:top w:w="0" w:type="dxa"/>
+              <w:bottom w:w="0" w:type="dxa"/>
+              <w:left w:w="0" w:type="dxa"/>
+              <w:right w:w="0" w:type="dxa"/>
+            </w:tcMar>
+            <w:vAlign w:val="center"/>
+          </w:tcPr>
+          <w:p>
+            <w:pPr>
+              <w:jc w:val="center"/>
+              <w:spacing w:after="40" w:before="40" w:line="240"/>
+              <w:ind w:firstLine="0" w:left="100" w:right="100"/>
+            </w:pPr>
+            <w:r xmlns:w="http://schemas.openxmlformats.org/wordprocessingml/2006/main" xmlns:wp="http://schemas.openxmlformats.org/drawingml/2006/wordprocessingDrawing" xmlns:r="http://schemas.openxmlformats.org/officeDocument/2006/relationships" xmlns:w14="http://schemas.microsoft.com/office/word/2010/wordml">
+              <w:rPr>
+                <w:rFonts w:ascii="Arial" w:hAnsi="Arial" w:eastAsia="Arial" w:cs="Arial"/>
+                <w:sz w:val="20"/>
+                <w:szCs w:val="20"/>
+                <w:color w:val="111111"/>
               </w:rPr>
               <w:t xml:space="preserve">0.300</w:t>
             </w:r>
@@ -925,26 +951,27 @@
         <w:tc>
           <w:tcPr>
             <w:tcBorders/>
-            <w:tcMar>
-              <w:top w:w="0" w:type="dxa"/>
-              <w:bottom w:w="0" w:type="dxa"/>
-              <w:left w:w="0" w:type="dxa"/>
-              <w:right w:w="0" w:type="dxa"/>
-            </w:tcMar>
-            <w:vAlign w:val="center"/>
-          </w:tcPr>
-          <w:p>
-            <w:pPr>
-              <w:jc w:val="center"/>
-              <w:spacing w:after="40" w:before="40"/>
-              <w:ind w:firstLine="0" w:left="40" w:right="40"/>
-            </w:pPr>
-            <w:r>
-              <w:rPr>
-                <w:rFonts w:ascii="Arial" w:hAnsi="Arial" w:cs="Arial"/>
-                <w:sz w:val="20"/>
-                <w:szCs w:val="20"/>
-                <w:color w:val="000000"/>
+            <w:shd w:val="clear" w:color="auto" w:fill="FFFFFF"/>
+            <w:tcMar>
+              <w:top w:w="0" w:type="dxa"/>
+              <w:bottom w:w="0" w:type="dxa"/>
+              <w:left w:w="0" w:type="dxa"/>
+              <w:right w:w="0" w:type="dxa"/>
+            </w:tcMar>
+            <w:vAlign w:val="center"/>
+          </w:tcPr>
+          <w:p>
+            <w:pPr>
+              <w:jc w:val="center"/>
+              <w:spacing w:after="40" w:before="40" w:line="240"/>
+              <w:ind w:firstLine="0" w:left="100" w:right="100"/>
+            </w:pPr>
+            <w:r xmlns:w="http://schemas.openxmlformats.org/wordprocessingml/2006/main" xmlns:wp="http://schemas.openxmlformats.org/drawingml/2006/wordprocessingDrawing" xmlns:r="http://schemas.openxmlformats.org/officeDocument/2006/relationships" xmlns:w14="http://schemas.microsoft.com/office/word/2010/wordml">
+              <w:rPr>
+                <w:rFonts w:ascii="Arial" w:hAnsi="Arial" w:eastAsia="Arial" w:cs="Arial"/>
+                <w:sz w:val="20"/>
+                <w:szCs w:val="20"/>
+                <w:color w:val="111111"/>
               </w:rPr>
               <w:t xml:space="preserve">0.332</w:t>
             </w:r>
@@ -953,13 +980,15 @@
       </w:tr>
       <w:tr>
         <w:trPr>
-          <w:trHeight w:val="397"/>
+          <w:cantSplit/>
+          <w:trHeight w:val="397" w:hRule="auto"/>
         </w:trPr>
         <w:tc>
           <w:tcPr>
             <w:tcBorders>
               <w:right w:val="single" w:sz="8" w:space="0" w:color="000000"/>
             </w:tcBorders>
+            <w:shd w:val="clear" w:color="auto" w:fill="FFFFFF"/>
             <w:tcMar>
               <w:top w:w="0" w:type="dxa"/>
               <w:bottom w:w="0" w:type="dxa"/>
@@ -971,16 +1000,16 @@
           <w:p>
             <w:pPr>
               <w:jc w:val="right"/>
-              <w:spacing w:after="40" w:before="40"/>
-              <w:ind w:firstLine="0" w:left="40" w:right="40"/>
-            </w:pPr>
-            <w:r>
-              <w:rPr>
-                <w:rFonts w:ascii="Arial" w:hAnsi="Arial" w:cs="Arial"/>
+              <w:spacing w:after="40" w:before="40" w:line="240"/>
+              <w:ind w:firstLine="0" w:left="100" w:right="100"/>
+            </w:pPr>
+            <w:r xmlns:w="http://schemas.openxmlformats.org/wordprocessingml/2006/main" xmlns:wp="http://schemas.openxmlformats.org/drawingml/2006/wordprocessingDrawing" xmlns:r="http://schemas.openxmlformats.org/officeDocument/2006/relationships" xmlns:w14="http://schemas.microsoft.com/office/word/2010/wordml">
+              <w:rPr>
+                <w:rFonts w:ascii="Arial" w:hAnsi="Arial" w:eastAsia="Arial" w:cs="Arial"/>
                 <w:i/>
                 <w:sz w:val="20"/>
                 <w:szCs w:val="20"/>
-                <w:color w:val="000000"/>
+                <w:color w:val="111111"/>
               </w:rPr>
               <w:t xml:space="preserve">IE</w:t>
             </w:r>
@@ -988,7 +1017,9 @@
         </w:tc>
         <w:tc>
           <w:tcPr>
-            <w:tcBorders/>
+            <w:tcBorders>
+              <w:left w:val="single" w:sz="8" w:space="0" w:color="000000"/>
+            </w:tcBorders>
             <w:shd w:val="clear" w:color="auto" w:fill="E5E5E5"/>
             <w:tcMar>
               <w:top w:w="0" w:type="dxa"/>
@@ -1001,15 +1032,15 @@
           <w:p>
             <w:pPr>
               <w:jc w:val="center"/>
-              <w:spacing w:after="40" w:before="40"/>
-              <w:ind w:firstLine="0" w:left="40" w:right="40"/>
-            </w:pPr>
-            <w:r>
-              <w:rPr>
-                <w:rFonts w:ascii="Arial" w:hAnsi="Arial" w:cs="Arial"/>
-                <w:sz w:val="20"/>
-                <w:szCs w:val="20"/>
-                <w:color w:val="000000"/>
+              <w:spacing w:after="40" w:before="40" w:line="240"/>
+              <w:ind w:firstLine="0" w:left="100" w:right="100"/>
+            </w:pPr>
+            <w:r xmlns:w="http://schemas.openxmlformats.org/wordprocessingml/2006/main" xmlns:wp="http://schemas.openxmlformats.org/drawingml/2006/wordprocessingDrawing" xmlns:r="http://schemas.openxmlformats.org/officeDocument/2006/relationships" xmlns:w14="http://schemas.microsoft.com/office/word/2010/wordml">
+              <w:rPr>
+                <w:rFonts w:ascii="Arial" w:hAnsi="Arial" w:eastAsia="Arial" w:cs="Arial"/>
+                <w:sz w:val="20"/>
+                <w:szCs w:val="20"/>
+                <w:color w:val="111111"/>
               </w:rPr>
               <w:t xml:space="preserve">0.923</w:t>
             </w:r>
@@ -1030,15 +1061,15 @@
           <w:p>
             <w:pPr>
               <w:jc w:val="center"/>
-              <w:spacing w:after="40" w:before="40"/>
-              <w:ind w:firstLine="0" w:left="40" w:right="40"/>
-            </w:pPr>
-            <w:r>
-              <w:rPr>
-                <w:rFonts w:ascii="Arial" w:hAnsi="Arial" w:cs="Arial"/>
-                <w:sz w:val="20"/>
-                <w:szCs w:val="20"/>
-                <w:color w:val="000000"/>
+              <w:spacing w:after="40" w:before="40" w:line="240"/>
+              <w:ind w:firstLine="0" w:left="100" w:right="100"/>
+            </w:pPr>
+            <w:r xmlns:w="http://schemas.openxmlformats.org/wordprocessingml/2006/main" xmlns:wp="http://schemas.openxmlformats.org/drawingml/2006/wordprocessingDrawing" xmlns:r="http://schemas.openxmlformats.org/officeDocument/2006/relationships" xmlns:w14="http://schemas.microsoft.com/office/word/2010/wordml">
+              <w:rPr>
+                <w:rFonts w:ascii="Arial" w:hAnsi="Arial" w:eastAsia="Arial" w:cs="Arial"/>
+                <w:sz w:val="20"/>
+                <w:szCs w:val="20"/>
+                <w:color w:val="111111"/>
               </w:rPr>
               <w:t xml:space="preserve">14.000</w:t>
             </w:r>
@@ -1059,15 +1090,15 @@
           <w:p>
             <w:pPr>
               <w:jc w:val="center"/>
-              <w:spacing w:after="40" w:before="40"/>
-              <w:ind w:firstLine="0" w:left="40" w:right="40"/>
-            </w:pPr>
-            <w:r>
-              <w:rPr>
-                <w:rFonts w:ascii="Arial" w:hAnsi="Arial" w:cs="Arial"/>
-                <w:sz w:val="20"/>
-                <w:szCs w:val="20"/>
-                <w:color w:val="000000"/>
+              <w:spacing w:after="40" w:before="40" w:line="240"/>
+              <w:ind w:firstLine="0" w:left="100" w:right="100"/>
+            </w:pPr>
+            <w:r xmlns:w="http://schemas.openxmlformats.org/wordprocessingml/2006/main" xmlns:wp="http://schemas.openxmlformats.org/drawingml/2006/wordprocessingDrawing" xmlns:r="http://schemas.openxmlformats.org/officeDocument/2006/relationships" xmlns:w14="http://schemas.microsoft.com/office/word/2010/wordml">
+              <w:rPr>
+                <w:rFonts w:ascii="Arial" w:hAnsi="Arial" w:eastAsia="Arial" w:cs="Arial"/>
+                <w:sz w:val="20"/>
+                <w:szCs w:val="20"/>
+                <w:color w:val="111111"/>
               </w:rPr>
               <w:t xml:space="preserve">0.969</w:t>
             </w:r>
@@ -1088,15 +1119,15 @@
           <w:p>
             <w:pPr>
               <w:jc w:val="center"/>
-              <w:spacing w:after="40" w:before="40"/>
-              <w:ind w:firstLine="0" w:left="40" w:right="40"/>
-            </w:pPr>
-            <w:r>
-              <w:rPr>
-                <w:rFonts w:ascii="Arial" w:hAnsi="Arial" w:cs="Arial"/>
-                <w:sz w:val="20"/>
-                <w:szCs w:val="20"/>
-                <w:color w:val="000000"/>
+              <w:spacing w:after="40" w:before="40" w:line="240"/>
+              <w:ind w:firstLine="0" w:left="100" w:right="100"/>
+            </w:pPr>
+            <w:r xmlns:w="http://schemas.openxmlformats.org/wordprocessingml/2006/main" xmlns:wp="http://schemas.openxmlformats.org/drawingml/2006/wordprocessingDrawing" xmlns:r="http://schemas.openxmlformats.org/officeDocument/2006/relationships" xmlns:w14="http://schemas.microsoft.com/office/word/2010/wordml">
+              <w:rPr>
+                <w:rFonts w:ascii="Arial" w:hAnsi="Arial" w:eastAsia="Arial" w:cs="Arial"/>
+                <w:sz w:val="20"/>
+                <w:szCs w:val="20"/>
+                <w:color w:val="111111"/>
               </w:rPr>
               <w:t xml:space="preserve">0.000</w:t>
             </w:r>
@@ -1117,15 +1148,15 @@
           <w:p>
             <w:pPr>
               <w:jc w:val="center"/>
-              <w:spacing w:after="40" w:before="40"/>
-              <w:ind w:firstLine="0" w:left="40" w:right="40"/>
-            </w:pPr>
-            <w:r>
-              <w:rPr>
-                <w:rFonts w:ascii="Arial" w:hAnsi="Arial" w:cs="Arial"/>
-                <w:sz w:val="20"/>
-                <w:szCs w:val="20"/>
-                <w:color w:val="000000"/>
+              <w:spacing w:after="40" w:before="40" w:line="240"/>
+              <w:ind w:firstLine="0" w:left="100" w:right="100"/>
+            </w:pPr>
+            <w:r xmlns:w="http://schemas.openxmlformats.org/wordprocessingml/2006/main" xmlns:wp="http://schemas.openxmlformats.org/drawingml/2006/wordprocessingDrawing" xmlns:r="http://schemas.openxmlformats.org/officeDocument/2006/relationships" xmlns:w14="http://schemas.microsoft.com/office/word/2010/wordml">
+              <w:rPr>
+                <w:rFonts w:ascii="Arial" w:hAnsi="Arial" w:eastAsia="Arial" w:cs="Arial"/>
+                <w:sz w:val="20"/>
+                <w:szCs w:val="20"/>
+                <w:color w:val="111111"/>
               </w:rPr>
               <w:t xml:space="preserve">0.484</w:t>
             </w:r>
@@ -1134,13 +1165,15 @@
       </w:tr>
       <w:tr>
         <w:trPr>
-          <w:trHeight w:val="399"/>
+          <w:cantSplit/>
+          <w:trHeight w:val="399" w:hRule="auto"/>
         </w:trPr>
         <w:tc>
           <w:tcPr>
             <w:tcBorders>
               <w:right w:val="single" w:sz="8" w:space="0" w:color="000000"/>
             </w:tcBorders>
+            <w:shd w:val="clear" w:color="auto" w:fill="FFFFFF"/>
             <w:tcMar>
               <w:top w:w="0" w:type="dxa"/>
               <w:bottom w:w="0" w:type="dxa"/>
@@ -1152,16 +1185,16 @@
           <w:p>
             <w:pPr>
               <w:jc w:val="right"/>
-              <w:spacing w:after="40" w:before="40"/>
-              <w:ind w:firstLine="0" w:left="40" w:right="40"/>
-            </w:pPr>
-            <w:r>
-              <w:rPr>
-                <w:rFonts w:ascii="Arial" w:hAnsi="Arial" w:cs="Arial"/>
+              <w:spacing w:after="40" w:before="40" w:line="240"/>
+              <w:ind w:firstLine="0" w:left="100" w:right="100"/>
+            </w:pPr>
+            <w:r xmlns:w="http://schemas.openxmlformats.org/wordprocessingml/2006/main" xmlns:wp="http://schemas.openxmlformats.org/drawingml/2006/wordprocessingDrawing" xmlns:r="http://schemas.openxmlformats.org/officeDocument/2006/relationships" xmlns:w14="http://schemas.microsoft.com/office/word/2010/wordml">
+              <w:rPr>
+                <w:rFonts w:ascii="Arial" w:hAnsi="Arial" w:eastAsia="Arial" w:cs="Arial"/>
                 <w:i/>
                 <w:sz w:val="20"/>
                 <w:szCs w:val="20"/>
-                <w:color w:val="000000"/>
+                <w:color w:val="111111"/>
               </w:rPr>
               <w:t xml:space="preserve">ES</w:t>
             </w:r>
@@ -1169,27 +1202,30 @@
         </w:tc>
         <w:tc>
           <w:tcPr>
-            <w:tcBorders/>
-            <w:tcMar>
-              <w:top w:w="0" w:type="dxa"/>
-              <w:bottom w:w="0" w:type="dxa"/>
-              <w:left w:w="0" w:type="dxa"/>
-              <w:right w:w="0" w:type="dxa"/>
-            </w:tcMar>
-            <w:vAlign w:val="center"/>
-          </w:tcPr>
-          <w:p>
-            <w:pPr>
-              <w:jc w:val="center"/>
-              <w:spacing w:after="40" w:before="40"/>
-              <w:ind w:firstLine="0" w:left="40" w:right="40"/>
-            </w:pPr>
-            <w:r>
-              <w:rPr>
-                <w:rFonts w:ascii="Arial" w:hAnsi="Arial" w:cs="Arial"/>
-                <w:sz w:val="20"/>
-                <w:szCs w:val="20"/>
-                <w:color w:val="000000"/>
+            <w:tcBorders>
+              <w:left w:val="single" w:sz="8" w:space="0" w:color="000000"/>
+            </w:tcBorders>
+            <w:shd w:val="clear" w:color="auto" w:fill="FFFFFF"/>
+            <w:tcMar>
+              <w:top w:w="0" w:type="dxa"/>
+              <w:bottom w:w="0" w:type="dxa"/>
+              <w:left w:w="0" w:type="dxa"/>
+              <w:right w:w="0" w:type="dxa"/>
+            </w:tcMar>
+            <w:vAlign w:val="center"/>
+          </w:tcPr>
+          <w:p>
+            <w:pPr>
+              <w:jc w:val="center"/>
+              <w:spacing w:after="40" w:before="40" w:line="240"/>
+              <w:ind w:firstLine="0" w:left="100" w:right="100"/>
+            </w:pPr>
+            <w:r xmlns:w="http://schemas.openxmlformats.org/wordprocessingml/2006/main" xmlns:wp="http://schemas.openxmlformats.org/drawingml/2006/wordprocessingDrawing" xmlns:r="http://schemas.openxmlformats.org/officeDocument/2006/relationships" xmlns:w14="http://schemas.microsoft.com/office/word/2010/wordml">
+              <w:rPr>
+                <w:rFonts w:ascii="Arial" w:hAnsi="Arial" w:eastAsia="Arial" w:cs="Arial"/>
+                <w:sz w:val="20"/>
+                <w:szCs w:val="20"/>
+                <w:color w:val="111111"/>
               </w:rPr>
               <w:t xml:space="preserve">0.884</w:t>
             </w:r>
@@ -1198,26 +1234,27 @@
         <w:tc>
           <w:tcPr>
             <w:tcBorders/>
-            <w:tcMar>
-              <w:top w:w="0" w:type="dxa"/>
-              <w:bottom w:w="0" w:type="dxa"/>
-              <w:left w:w="0" w:type="dxa"/>
-              <w:right w:w="0" w:type="dxa"/>
-            </w:tcMar>
-            <w:vAlign w:val="center"/>
-          </w:tcPr>
-          <w:p>
-            <w:pPr>
-              <w:jc w:val="center"/>
-              <w:spacing w:after="40" w:before="40"/>
-              <w:ind w:firstLine="0" w:left="40" w:right="40"/>
-            </w:pPr>
-            <w:r>
-              <w:rPr>
-                <w:rFonts w:ascii="Arial" w:hAnsi="Arial" w:cs="Arial"/>
-                <w:sz w:val="20"/>
-                <w:szCs w:val="20"/>
-                <w:color w:val="000000"/>
+            <w:shd w:val="clear" w:color="auto" w:fill="FFFFFF"/>
+            <w:tcMar>
+              <w:top w:w="0" w:type="dxa"/>
+              <w:bottom w:w="0" w:type="dxa"/>
+              <w:left w:w="0" w:type="dxa"/>
+              <w:right w:w="0" w:type="dxa"/>
+            </w:tcMar>
+            <w:vAlign w:val="center"/>
+          </w:tcPr>
+          <w:p>
+            <w:pPr>
+              <w:jc w:val="center"/>
+              <w:spacing w:after="40" w:before="40" w:line="240"/>
+              <w:ind w:firstLine="0" w:left="100" w:right="100"/>
+            </w:pPr>
+            <w:r xmlns:w="http://schemas.openxmlformats.org/wordprocessingml/2006/main" xmlns:wp="http://schemas.openxmlformats.org/drawingml/2006/wordprocessingDrawing" xmlns:r="http://schemas.openxmlformats.org/officeDocument/2006/relationships" xmlns:w14="http://schemas.microsoft.com/office/word/2010/wordml">
+              <w:rPr>
+                <w:rFonts w:ascii="Arial" w:hAnsi="Arial" w:eastAsia="Arial" w:cs="Arial"/>
+                <w:sz w:val="20"/>
+                <w:szCs w:val="20"/>
+                <w:color w:val="111111"/>
               </w:rPr>
               <w:t xml:space="preserve">17.000</w:t>
             </w:r>
@@ -1226,26 +1263,27 @@
         <w:tc>
           <w:tcPr>
             <w:tcBorders/>
-            <w:tcMar>
-              <w:top w:w="0" w:type="dxa"/>
-              <w:bottom w:w="0" w:type="dxa"/>
-              <w:left w:w="0" w:type="dxa"/>
-              <w:right w:w="0" w:type="dxa"/>
-            </w:tcMar>
-            <w:vAlign w:val="center"/>
-          </w:tcPr>
-          <w:p>
-            <w:pPr>
-              <w:jc w:val="center"/>
-              <w:spacing w:after="40" w:before="40"/>
-              <w:ind w:firstLine="0" w:left="40" w:right="40"/>
-            </w:pPr>
-            <w:r>
-              <w:rPr>
-                <w:rFonts w:ascii="Arial" w:hAnsi="Arial" w:cs="Arial"/>
-                <w:sz w:val="20"/>
-                <w:szCs w:val="20"/>
-                <w:color w:val="000000"/>
+            <w:shd w:val="clear" w:color="auto" w:fill="FFFFFF"/>
+            <w:tcMar>
+              <w:top w:w="0" w:type="dxa"/>
+              <w:bottom w:w="0" w:type="dxa"/>
+              <w:left w:w="0" w:type="dxa"/>
+              <w:right w:w="0" w:type="dxa"/>
+            </w:tcMar>
+            <w:vAlign w:val="center"/>
+          </w:tcPr>
+          <w:p>
+            <w:pPr>
+              <w:jc w:val="center"/>
+              <w:spacing w:after="40" w:before="40" w:line="240"/>
+              <w:ind w:firstLine="0" w:left="100" w:right="100"/>
+            </w:pPr>
+            <w:r xmlns:w="http://schemas.openxmlformats.org/wordprocessingml/2006/main" xmlns:wp="http://schemas.openxmlformats.org/drawingml/2006/wordprocessingDrawing" xmlns:r="http://schemas.openxmlformats.org/officeDocument/2006/relationships" xmlns:w14="http://schemas.microsoft.com/office/word/2010/wordml">
+              <w:rPr>
+                <w:rFonts w:ascii="Arial" w:hAnsi="Arial" w:eastAsia="Arial" w:cs="Arial"/>
+                <w:sz w:val="20"/>
+                <w:szCs w:val="20"/>
+                <w:color w:val="111111"/>
               </w:rPr>
               <w:t xml:space="preserve">0.562</w:t>
             </w:r>
@@ -1254,26 +1292,27 @@
         <w:tc>
           <w:tcPr>
             <w:tcBorders/>
-            <w:tcMar>
-              <w:top w:w="0" w:type="dxa"/>
-              <w:bottom w:w="0" w:type="dxa"/>
-              <w:left w:w="0" w:type="dxa"/>
-              <w:right w:w="0" w:type="dxa"/>
-            </w:tcMar>
-            <w:vAlign w:val="center"/>
-          </w:tcPr>
-          <w:p>
-            <w:pPr>
-              <w:jc w:val="center"/>
-              <w:spacing w:after="40" w:before="40"/>
-              <w:ind w:firstLine="0" w:left="40" w:right="40"/>
-            </w:pPr>
-            <w:r>
-              <w:rPr>
-                <w:rFonts w:ascii="Arial" w:hAnsi="Arial" w:cs="Arial"/>
-                <w:sz w:val="20"/>
-                <w:szCs w:val="20"/>
-                <w:color w:val="000000"/>
+            <w:shd w:val="clear" w:color="auto" w:fill="FFFFFF"/>
+            <w:tcMar>
+              <w:top w:w="0" w:type="dxa"/>
+              <w:bottom w:w="0" w:type="dxa"/>
+              <w:left w:w="0" w:type="dxa"/>
+              <w:right w:w="0" w:type="dxa"/>
+            </w:tcMar>
+            <w:vAlign w:val="center"/>
+          </w:tcPr>
+          <w:p>
+            <w:pPr>
+              <w:jc w:val="center"/>
+              <w:spacing w:after="40" w:before="40" w:line="240"/>
+              <w:ind w:firstLine="0" w:left="100" w:right="100"/>
+            </w:pPr>
+            <w:r xmlns:w="http://schemas.openxmlformats.org/wordprocessingml/2006/main" xmlns:wp="http://schemas.openxmlformats.org/drawingml/2006/wordprocessingDrawing" xmlns:r="http://schemas.openxmlformats.org/officeDocument/2006/relationships" xmlns:w14="http://schemas.microsoft.com/office/word/2010/wordml">
+              <w:rPr>
+                <w:rFonts w:ascii="Arial" w:hAnsi="Arial" w:eastAsia="Arial" w:cs="Arial"/>
+                <w:sz w:val="20"/>
+                <w:szCs w:val="20"/>
+                <w:color w:val="111111"/>
               </w:rPr>
               <w:t xml:space="preserve">0.300</w:t>
             </w:r>
@@ -1282,26 +1321,27 @@
         <w:tc>
           <w:tcPr>
             <w:tcBorders/>
-            <w:tcMar>
-              <w:top w:w="0" w:type="dxa"/>
-              <w:bottom w:w="0" w:type="dxa"/>
-              <w:left w:w="0" w:type="dxa"/>
-              <w:right w:w="0" w:type="dxa"/>
-            </w:tcMar>
-            <w:vAlign w:val="center"/>
-          </w:tcPr>
-          <w:p>
-            <w:pPr>
-              <w:jc w:val="center"/>
-              <w:spacing w:after="40" w:before="40"/>
-              <w:ind w:firstLine="0" w:left="40" w:right="40"/>
-            </w:pPr>
-            <w:r>
-              <w:rPr>
-                <w:rFonts w:ascii="Arial" w:hAnsi="Arial" w:cs="Arial"/>
-                <w:sz w:val="20"/>
-                <w:szCs w:val="20"/>
-                <w:color w:val="000000"/>
+            <w:shd w:val="clear" w:color="auto" w:fill="FFFFFF"/>
+            <w:tcMar>
+              <w:top w:w="0" w:type="dxa"/>
+              <w:bottom w:w="0" w:type="dxa"/>
+              <w:left w:w="0" w:type="dxa"/>
+              <w:right w:w="0" w:type="dxa"/>
+            </w:tcMar>
+            <w:vAlign w:val="center"/>
+          </w:tcPr>
+          <w:p>
+            <w:pPr>
+              <w:jc w:val="center"/>
+              <w:spacing w:after="40" w:before="40" w:line="240"/>
+              <w:ind w:firstLine="0" w:left="100" w:right="100"/>
+            </w:pPr>
+            <w:r xmlns:w="http://schemas.openxmlformats.org/wordprocessingml/2006/main" xmlns:wp="http://schemas.openxmlformats.org/drawingml/2006/wordprocessingDrawing" xmlns:r="http://schemas.openxmlformats.org/officeDocument/2006/relationships" xmlns:w14="http://schemas.microsoft.com/office/word/2010/wordml">
+              <w:rPr>
+                <w:rFonts w:ascii="Arial" w:hAnsi="Arial" w:eastAsia="Arial" w:cs="Arial"/>
+                <w:sz w:val="20"/>
+                <w:szCs w:val="20"/>
+                <w:color w:val="111111"/>
               </w:rPr>
               <w:t xml:space="preserve">0.431</w:t>
             </w:r>
@@ -1310,13 +1350,15 @@
       </w:tr>
       <w:tr>
         <w:trPr>
-          <w:trHeight w:val="397"/>
+          <w:cantSplit/>
+          <w:trHeight w:val="397" w:hRule="auto"/>
         </w:trPr>
         <w:tc>
           <w:tcPr>
             <w:tcBorders>
               <w:right w:val="single" w:sz="8" w:space="0" w:color="000000"/>
             </w:tcBorders>
+            <w:shd w:val="clear" w:color="auto" w:fill="FFFFFF"/>
             <w:tcMar>
               <w:top w:w="0" w:type="dxa"/>
               <w:bottom w:w="0" w:type="dxa"/>
@@ -1328,16 +1370,16 @@
           <w:p>
             <w:pPr>
               <w:jc w:val="right"/>
-              <w:spacing w:after="40" w:before="40"/>
-              <w:ind w:firstLine="0" w:left="40" w:right="40"/>
-            </w:pPr>
-            <w:r>
-              <w:rPr>
-                <w:rFonts w:ascii="Arial" w:hAnsi="Arial" w:cs="Arial"/>
+              <w:spacing w:after="40" w:before="40" w:line="240"/>
+              <w:ind w:firstLine="0" w:left="100" w:right="100"/>
+            </w:pPr>
+            <w:r xmlns:w="http://schemas.openxmlformats.org/wordprocessingml/2006/main" xmlns:wp="http://schemas.openxmlformats.org/drawingml/2006/wordprocessingDrawing" xmlns:r="http://schemas.openxmlformats.org/officeDocument/2006/relationships" xmlns:w14="http://schemas.microsoft.com/office/word/2010/wordml">
+              <w:rPr>
+                <w:rFonts w:ascii="Arial" w:hAnsi="Arial" w:eastAsia="Arial" w:cs="Arial"/>
                 <w:i/>
                 <w:sz w:val="20"/>
                 <w:szCs w:val="20"/>
-                <w:color w:val="000000"/>
+                <w:color w:val="111111"/>
               </w:rPr>
               <w:t xml:space="preserve">FR</w:t>
             </w:r>
@@ -1345,7 +1387,9 @@
         </w:tc>
         <w:tc>
           <w:tcPr>
-            <w:tcBorders/>
+            <w:tcBorders>
+              <w:left w:val="single" w:sz="8" w:space="0" w:color="000000"/>
+            </w:tcBorders>
             <w:shd w:val="clear" w:color="auto" w:fill="E5E5E5"/>
             <w:tcMar>
               <w:top w:w="0" w:type="dxa"/>
@@ -1358,15 +1402,15 @@
           <w:p>
             <w:pPr>
               <w:jc w:val="center"/>
-              <w:spacing w:after="40" w:before="40"/>
-              <w:ind w:firstLine="0" w:left="40" w:right="40"/>
-            </w:pPr>
-            <w:r>
-              <w:rPr>
-                <w:rFonts w:ascii="Arial" w:hAnsi="Arial" w:cs="Arial"/>
-                <w:sz w:val="20"/>
-                <w:szCs w:val="20"/>
-                <w:color w:val="000000"/>
+              <w:spacing w:after="40" w:before="40" w:line="240"/>
+              <w:ind w:firstLine="0" w:left="100" w:right="100"/>
+            </w:pPr>
+            <w:r xmlns:w="http://schemas.openxmlformats.org/wordprocessingml/2006/main" xmlns:wp="http://schemas.openxmlformats.org/drawingml/2006/wordprocessingDrawing" xmlns:r="http://schemas.openxmlformats.org/officeDocument/2006/relationships" xmlns:w14="http://schemas.microsoft.com/office/word/2010/wordml">
+              <w:rPr>
+                <w:rFonts w:ascii="Arial" w:hAnsi="Arial" w:eastAsia="Arial" w:cs="Arial"/>
+                <w:sz w:val="20"/>
+                <w:szCs w:val="20"/>
+                <w:color w:val="111111"/>
               </w:rPr>
               <w:t xml:space="preserve">0.897</w:t>
             </w:r>
@@ -1387,15 +1431,15 @@
           <w:p>
             <w:pPr>
               <w:jc w:val="center"/>
-              <w:spacing w:after="40" w:before="40"/>
-              <w:ind w:firstLine="0" w:left="40" w:right="40"/>
-            </w:pPr>
-            <w:r>
-              <w:rPr>
-                <w:rFonts w:ascii="Arial" w:hAnsi="Arial" w:cs="Arial"/>
-                <w:sz w:val="20"/>
-                <w:szCs w:val="20"/>
-                <w:color w:val="000000"/>
+              <w:spacing w:after="40" w:before="40" w:line="240"/>
+              <w:ind w:firstLine="0" w:left="100" w:right="100"/>
+            </w:pPr>
+            <w:r xmlns:w="http://schemas.openxmlformats.org/wordprocessingml/2006/main" xmlns:wp="http://schemas.openxmlformats.org/drawingml/2006/wordprocessingDrawing" xmlns:r="http://schemas.openxmlformats.org/officeDocument/2006/relationships" xmlns:w14="http://schemas.microsoft.com/office/word/2010/wordml">
+              <w:rPr>
+                <w:rFonts w:ascii="Arial" w:hAnsi="Arial" w:eastAsia="Arial" w:cs="Arial"/>
+                <w:sz w:val="20"/>
+                <w:szCs w:val="20"/>
+                <w:color w:val="111111"/>
               </w:rPr>
               <w:t xml:space="preserve">19.000</w:t>
             </w:r>
@@ -1416,15 +1460,15 @@
           <w:p>
             <w:pPr>
               <w:jc w:val="center"/>
-              <w:spacing w:after="40" w:before="40"/>
-              <w:ind w:firstLine="0" w:left="40" w:right="40"/>
-            </w:pPr>
-            <w:r>
-              <w:rPr>
-                <w:rFonts w:ascii="Arial" w:hAnsi="Arial" w:cs="Arial"/>
-                <w:sz w:val="20"/>
-                <w:szCs w:val="20"/>
-                <w:color w:val="000000"/>
+              <w:spacing w:after="40" w:before="40" w:line="240"/>
+              <w:ind w:firstLine="0" w:left="100" w:right="100"/>
+            </w:pPr>
+            <w:r xmlns:w="http://schemas.openxmlformats.org/wordprocessingml/2006/main" xmlns:wp="http://schemas.openxmlformats.org/drawingml/2006/wordprocessingDrawing" xmlns:r="http://schemas.openxmlformats.org/officeDocument/2006/relationships" xmlns:w14="http://schemas.microsoft.com/office/word/2010/wordml">
+              <w:rPr>
+                <w:rFonts w:ascii="Arial" w:hAnsi="Arial" w:eastAsia="Arial" w:cs="Arial"/>
+                <w:sz w:val="20"/>
+                <w:szCs w:val="20"/>
+                <w:color w:val="111111"/>
               </w:rPr>
               <w:t xml:space="preserve">0.698</w:t>
             </w:r>
@@ -1445,15 +1489,15 @@
           <w:p>
             <w:pPr>
               <w:jc w:val="center"/>
-              <w:spacing w:after="40" w:before="40"/>
-              <w:ind w:firstLine="0" w:left="40" w:right="40"/>
-            </w:pPr>
-            <w:r>
-              <w:rPr>
-                <w:rFonts w:ascii="Arial" w:hAnsi="Arial" w:cs="Arial"/>
-                <w:sz w:val="20"/>
-                <w:szCs w:val="20"/>
-                <w:color w:val="000000"/>
+              <w:spacing w:after="40" w:before="40" w:line="240"/>
+              <w:ind w:firstLine="0" w:left="100" w:right="100"/>
+            </w:pPr>
+            <w:r xmlns:w="http://schemas.openxmlformats.org/wordprocessingml/2006/main" xmlns:wp="http://schemas.openxmlformats.org/drawingml/2006/wordprocessingDrawing" xmlns:r="http://schemas.openxmlformats.org/officeDocument/2006/relationships" xmlns:w14="http://schemas.microsoft.com/office/word/2010/wordml">
+              <w:rPr>
+                <w:rFonts w:ascii="Arial" w:hAnsi="Arial" w:eastAsia="Arial" w:cs="Arial"/>
+                <w:sz w:val="20"/>
+                <w:szCs w:val="20"/>
+                <w:color w:val="111111"/>
               </w:rPr>
               <w:t xml:space="preserve">0.500</w:t>
             </w:r>
@@ -1474,15 +1518,15 @@
           <w:p>
             <w:pPr>
               <w:jc w:val="center"/>
-              <w:spacing w:after="40" w:before="40"/>
-              <w:ind w:firstLine="0" w:left="40" w:right="40"/>
-            </w:pPr>
-            <w:r>
-              <w:rPr>
-                <w:rFonts w:ascii="Arial" w:hAnsi="Arial" w:cs="Arial"/>
-                <w:sz w:val="20"/>
-                <w:szCs w:val="20"/>
-                <w:color w:val="000000"/>
+              <w:spacing w:after="40" w:before="40" w:line="240"/>
+              <w:ind w:firstLine="0" w:left="100" w:right="100"/>
+            </w:pPr>
+            <w:r xmlns:w="http://schemas.openxmlformats.org/wordprocessingml/2006/main" xmlns:wp="http://schemas.openxmlformats.org/drawingml/2006/wordprocessingDrawing" xmlns:r="http://schemas.openxmlformats.org/officeDocument/2006/relationships" xmlns:w14="http://schemas.microsoft.com/office/word/2010/wordml">
+              <w:rPr>
+                <w:rFonts w:ascii="Arial" w:hAnsi="Arial" w:eastAsia="Arial" w:cs="Arial"/>
+                <w:sz w:val="20"/>
+                <w:szCs w:val="20"/>
+                <w:color w:val="111111"/>
               </w:rPr>
               <w:t xml:space="preserve">0.599</w:t>
             </w:r>
@@ -1491,13 +1535,15 @@
       </w:tr>
       <w:tr>
         <w:trPr>
-          <w:trHeight w:val="397"/>
+          <w:cantSplit/>
+          <w:trHeight w:val="397" w:hRule="auto"/>
         </w:trPr>
         <w:tc>
           <w:tcPr>
             <w:tcBorders>
               <w:right w:val="single" w:sz="8" w:space="0" w:color="000000"/>
             </w:tcBorders>
+            <w:shd w:val="clear" w:color="auto" w:fill="FFFFFF"/>
             <w:tcMar>
               <w:top w:w="0" w:type="dxa"/>
               <w:bottom w:w="0" w:type="dxa"/>
@@ -1509,16 +1555,16 @@
           <w:p>
             <w:pPr>
               <w:jc w:val="right"/>
-              <w:spacing w:after="40" w:before="40"/>
-              <w:ind w:firstLine="0" w:left="40" w:right="40"/>
-            </w:pPr>
-            <w:r>
-              <w:rPr>
-                <w:rFonts w:ascii="Arial" w:hAnsi="Arial" w:cs="Arial"/>
+              <w:spacing w:after="40" w:before="40" w:line="240"/>
+              <w:ind w:firstLine="0" w:left="100" w:right="100"/>
+            </w:pPr>
+            <w:r xmlns:w="http://schemas.openxmlformats.org/wordprocessingml/2006/main" xmlns:wp="http://schemas.openxmlformats.org/drawingml/2006/wordprocessingDrawing" xmlns:r="http://schemas.openxmlformats.org/officeDocument/2006/relationships" xmlns:w14="http://schemas.microsoft.com/office/word/2010/wordml">
+              <w:rPr>
+                <w:rFonts w:ascii="Arial" w:hAnsi="Arial" w:eastAsia="Arial" w:cs="Arial"/>
                 <w:i/>
                 <w:sz w:val="20"/>
                 <w:szCs w:val="20"/>
-                <w:color w:val="000000"/>
+                <w:color w:val="111111"/>
               </w:rPr>
               <w:t xml:space="preserve">LV</w:t>
             </w:r>
@@ -1526,27 +1572,30 @@
         </w:tc>
         <w:tc>
           <w:tcPr>
-            <w:tcBorders/>
-            <w:tcMar>
-              <w:top w:w="0" w:type="dxa"/>
-              <w:bottom w:w="0" w:type="dxa"/>
-              <w:left w:w="0" w:type="dxa"/>
-              <w:right w:w="0" w:type="dxa"/>
-            </w:tcMar>
-            <w:vAlign w:val="center"/>
-          </w:tcPr>
-          <w:p>
-            <w:pPr>
-              <w:jc w:val="center"/>
-              <w:spacing w:after="40" w:before="40"/>
-              <w:ind w:firstLine="0" w:left="40" w:right="40"/>
-            </w:pPr>
-            <w:r>
-              <w:rPr>
-                <w:rFonts w:ascii="Arial" w:hAnsi="Arial" w:cs="Arial"/>
-                <w:sz w:val="20"/>
-                <w:szCs w:val="20"/>
-                <w:color w:val="000000"/>
+            <w:tcBorders>
+              <w:left w:val="single" w:sz="8" w:space="0" w:color="000000"/>
+            </w:tcBorders>
+            <w:shd w:val="clear" w:color="auto" w:fill="FFFFFF"/>
+            <w:tcMar>
+              <w:top w:w="0" w:type="dxa"/>
+              <w:bottom w:w="0" w:type="dxa"/>
+              <w:left w:w="0" w:type="dxa"/>
+              <w:right w:w="0" w:type="dxa"/>
+            </w:tcMar>
+            <w:vAlign w:val="center"/>
+          </w:tcPr>
+          <w:p>
+            <w:pPr>
+              <w:jc w:val="center"/>
+              <w:spacing w:after="40" w:before="40" w:line="240"/>
+              <w:ind w:firstLine="0" w:left="100" w:right="100"/>
+            </w:pPr>
+            <w:r xmlns:w="http://schemas.openxmlformats.org/wordprocessingml/2006/main" xmlns:wp="http://schemas.openxmlformats.org/drawingml/2006/wordprocessingDrawing" xmlns:r="http://schemas.openxmlformats.org/officeDocument/2006/relationships" xmlns:w14="http://schemas.microsoft.com/office/word/2010/wordml">
+              <w:rPr>
+                <w:rFonts w:ascii="Arial" w:hAnsi="Arial" w:eastAsia="Arial" w:cs="Arial"/>
+                <w:sz w:val="20"/>
+                <w:szCs w:val="20"/>
+                <w:color w:val="111111"/>
               </w:rPr>
               <w:t xml:space="preserve">0.830</w:t>
             </w:r>
@@ -1555,26 +1604,27 @@
         <w:tc>
           <w:tcPr>
             <w:tcBorders/>
-            <w:tcMar>
-              <w:top w:w="0" w:type="dxa"/>
-              <w:bottom w:w="0" w:type="dxa"/>
-              <w:left w:w="0" w:type="dxa"/>
-              <w:right w:w="0" w:type="dxa"/>
-            </w:tcMar>
-            <w:vAlign w:val="center"/>
-          </w:tcPr>
-          <w:p>
-            <w:pPr>
-              <w:jc w:val="center"/>
-              <w:spacing w:after="40" w:before="40"/>
-              <w:ind w:firstLine="0" w:left="40" w:right="40"/>
-            </w:pPr>
-            <w:r>
-              <w:rPr>
-                <w:rFonts w:ascii="Arial" w:hAnsi="Arial" w:cs="Arial"/>
-                <w:sz w:val="20"/>
-                <w:szCs w:val="20"/>
-                <w:color w:val="000000"/>
+            <w:shd w:val="clear" w:color="auto" w:fill="FFFFFF"/>
+            <w:tcMar>
+              <w:top w:w="0" w:type="dxa"/>
+              <w:bottom w:w="0" w:type="dxa"/>
+              <w:left w:w="0" w:type="dxa"/>
+              <w:right w:w="0" w:type="dxa"/>
+            </w:tcMar>
+            <w:vAlign w:val="center"/>
+          </w:tcPr>
+          <w:p>
+            <w:pPr>
+              <w:jc w:val="center"/>
+              <w:spacing w:after="40" w:before="40" w:line="240"/>
+              <w:ind w:firstLine="0" w:left="100" w:right="100"/>
+            </w:pPr>
+            <w:r xmlns:w="http://schemas.openxmlformats.org/wordprocessingml/2006/main" xmlns:wp="http://schemas.openxmlformats.org/drawingml/2006/wordprocessingDrawing" xmlns:r="http://schemas.openxmlformats.org/officeDocument/2006/relationships" xmlns:w14="http://schemas.microsoft.com/office/word/2010/wordml">
+              <w:rPr>
+                <w:rFonts w:ascii="Arial" w:hAnsi="Arial" w:eastAsia="Arial" w:cs="Arial"/>
+                <w:sz w:val="20"/>
+                <w:szCs w:val="20"/>
+                <w:color w:val="111111"/>
               </w:rPr>
               <w:t xml:space="preserve">19.000</w:t>
             </w:r>
@@ -1583,26 +1633,27 @@
         <w:tc>
           <w:tcPr>
             <w:tcBorders/>
-            <w:tcMar>
-              <w:top w:w="0" w:type="dxa"/>
-              <w:bottom w:w="0" w:type="dxa"/>
-              <w:left w:w="0" w:type="dxa"/>
-              <w:right w:w="0" w:type="dxa"/>
-            </w:tcMar>
-            <w:vAlign w:val="center"/>
-          </w:tcPr>
-          <w:p>
-            <w:pPr>
-              <w:jc w:val="center"/>
-              <w:spacing w:after="40" w:before="40"/>
-              <w:ind w:firstLine="0" w:left="40" w:right="40"/>
-            </w:pPr>
-            <w:r>
-              <w:rPr>
-                <w:rFonts w:ascii="Arial" w:hAnsi="Arial" w:cs="Arial"/>
-                <w:sz w:val="20"/>
-                <w:szCs w:val="20"/>
-                <w:color w:val="000000"/>
+            <w:shd w:val="clear" w:color="auto" w:fill="FFFFFF"/>
+            <w:tcMar>
+              <w:top w:w="0" w:type="dxa"/>
+              <w:bottom w:w="0" w:type="dxa"/>
+              <w:left w:w="0" w:type="dxa"/>
+              <w:right w:w="0" w:type="dxa"/>
+            </w:tcMar>
+            <w:vAlign w:val="center"/>
+          </w:tcPr>
+          <w:p>
+            <w:pPr>
+              <w:jc w:val="center"/>
+              <w:spacing w:after="40" w:before="40" w:line="240"/>
+              <w:ind w:firstLine="0" w:left="100" w:right="100"/>
+            </w:pPr>
+            <w:r xmlns:w="http://schemas.openxmlformats.org/wordprocessingml/2006/main" xmlns:wp="http://schemas.openxmlformats.org/drawingml/2006/wordprocessingDrawing" xmlns:r="http://schemas.openxmlformats.org/officeDocument/2006/relationships" xmlns:w14="http://schemas.microsoft.com/office/word/2010/wordml">
+              <w:rPr>
+                <w:rFonts w:ascii="Arial" w:hAnsi="Arial" w:eastAsia="Arial" w:cs="Arial"/>
+                <w:sz w:val="20"/>
+                <w:szCs w:val="20"/>
+                <w:color w:val="111111"/>
               </w:rPr>
               <w:t xml:space="preserve">0.000</w:t>
             </w:r>
@@ -1611,26 +1662,27 @@
         <w:tc>
           <w:tcPr>
             <w:tcBorders/>
-            <w:tcMar>
-              <w:top w:w="0" w:type="dxa"/>
-              <w:bottom w:w="0" w:type="dxa"/>
-              <w:left w:w="0" w:type="dxa"/>
-              <w:right w:w="0" w:type="dxa"/>
-            </w:tcMar>
-            <w:vAlign w:val="center"/>
-          </w:tcPr>
-          <w:p>
-            <w:pPr>
-              <w:jc w:val="center"/>
-              <w:spacing w:after="40" w:before="40"/>
-              <w:ind w:firstLine="0" w:left="40" w:right="40"/>
-            </w:pPr>
-            <w:r>
-              <w:rPr>
-                <w:rFonts w:ascii="Arial" w:hAnsi="Arial" w:cs="Arial"/>
-                <w:sz w:val="20"/>
-                <w:szCs w:val="20"/>
-                <w:color w:val="000000"/>
+            <w:shd w:val="clear" w:color="auto" w:fill="FFFFFF"/>
+            <w:tcMar>
+              <w:top w:w="0" w:type="dxa"/>
+              <w:bottom w:w="0" w:type="dxa"/>
+              <w:left w:w="0" w:type="dxa"/>
+              <w:right w:w="0" w:type="dxa"/>
+            </w:tcMar>
+            <w:vAlign w:val="center"/>
+          </w:tcPr>
+          <w:p>
+            <w:pPr>
+              <w:jc w:val="center"/>
+              <w:spacing w:after="40" w:before="40" w:line="240"/>
+              <w:ind w:firstLine="0" w:left="100" w:right="100"/>
+            </w:pPr>
+            <w:r xmlns:w="http://schemas.openxmlformats.org/wordprocessingml/2006/main" xmlns:wp="http://schemas.openxmlformats.org/drawingml/2006/wordprocessingDrawing" xmlns:r="http://schemas.openxmlformats.org/officeDocument/2006/relationships" xmlns:w14="http://schemas.microsoft.com/office/word/2010/wordml">
+              <w:rPr>
+                <w:rFonts w:ascii="Arial" w:hAnsi="Arial" w:eastAsia="Arial" w:cs="Arial"/>
+                <w:sz w:val="20"/>
+                <w:szCs w:val="20"/>
+                <w:color w:val="111111"/>
               </w:rPr>
               <w:t xml:space="preserve">0.500</w:t>
             </w:r>
@@ -1639,26 +1691,27 @@
         <w:tc>
           <w:tcPr>
             <w:tcBorders/>
-            <w:tcMar>
-              <w:top w:w="0" w:type="dxa"/>
-              <w:bottom w:w="0" w:type="dxa"/>
-              <w:left w:w="0" w:type="dxa"/>
-              <w:right w:w="0" w:type="dxa"/>
-            </w:tcMar>
-            <w:vAlign w:val="center"/>
-          </w:tcPr>
-          <w:p>
-            <w:pPr>
-              <w:jc w:val="center"/>
-              <w:spacing w:after="40" w:before="40"/>
-              <w:ind w:firstLine="0" w:left="40" w:right="40"/>
-            </w:pPr>
-            <w:r>
-              <w:rPr>
-                <w:rFonts w:ascii="Arial" w:hAnsi="Arial" w:cs="Arial"/>
-                <w:sz w:val="20"/>
-                <w:szCs w:val="20"/>
-                <w:color w:val="000000"/>
+            <w:shd w:val="clear" w:color="auto" w:fill="FFFFFF"/>
+            <w:tcMar>
+              <w:top w:w="0" w:type="dxa"/>
+              <w:bottom w:w="0" w:type="dxa"/>
+              <w:left w:w="0" w:type="dxa"/>
+              <w:right w:w="0" w:type="dxa"/>
+            </w:tcMar>
+            <w:vAlign w:val="center"/>
+          </w:tcPr>
+          <w:p>
+            <w:pPr>
+              <w:jc w:val="center"/>
+              <w:spacing w:after="40" w:before="40" w:line="240"/>
+              <w:ind w:firstLine="0" w:left="100" w:right="100"/>
+            </w:pPr>
+            <w:r xmlns:w="http://schemas.openxmlformats.org/wordprocessingml/2006/main" xmlns:wp="http://schemas.openxmlformats.org/drawingml/2006/wordprocessingDrawing" xmlns:r="http://schemas.openxmlformats.org/officeDocument/2006/relationships" xmlns:w14="http://schemas.microsoft.com/office/word/2010/wordml">
+              <w:rPr>
+                <w:rFonts w:ascii="Arial" w:hAnsi="Arial" w:eastAsia="Arial" w:cs="Arial"/>
+                <w:sz w:val="20"/>
+                <w:szCs w:val="20"/>
+                <w:color w:val="111111"/>
               </w:rPr>
               <w:t xml:space="preserve">0.250</w:t>
             </w:r>
@@ -1667,13 +1720,15 @@
       </w:tr>
       <w:tr>
         <w:trPr>
-          <w:trHeight w:val="397"/>
+          <w:cantSplit/>
+          <w:trHeight w:val="397" w:hRule="auto"/>
         </w:trPr>
         <w:tc>
           <w:tcPr>
             <w:tcBorders>
               <w:right w:val="single" w:sz="8" w:space="0" w:color="000000"/>
             </w:tcBorders>
+            <w:shd w:val="clear" w:color="auto" w:fill="FFFFFF"/>
             <w:tcMar>
               <w:top w:w="0" w:type="dxa"/>
               <w:bottom w:w="0" w:type="dxa"/>
@@ -1685,16 +1740,16 @@
           <w:p>
             <w:pPr>
               <w:jc w:val="right"/>
-              <w:spacing w:after="40" w:before="40"/>
-              <w:ind w:firstLine="0" w:left="40" w:right="40"/>
-            </w:pPr>
-            <w:r>
-              <w:rPr>
-                <w:rFonts w:ascii="Arial" w:hAnsi="Arial" w:cs="Arial"/>
+              <w:spacing w:after="40" w:before="40" w:line="240"/>
+              <w:ind w:firstLine="0" w:left="100" w:right="100"/>
+            </w:pPr>
+            <w:r xmlns:w="http://schemas.openxmlformats.org/wordprocessingml/2006/main" xmlns:wp="http://schemas.openxmlformats.org/drawingml/2006/wordprocessingDrawing" xmlns:r="http://schemas.openxmlformats.org/officeDocument/2006/relationships" xmlns:w14="http://schemas.microsoft.com/office/word/2010/wordml">
+              <w:rPr>
+                <w:rFonts w:ascii="Arial" w:hAnsi="Arial" w:eastAsia="Arial" w:cs="Arial"/>
                 <w:i/>
                 <w:sz w:val="20"/>
                 <w:szCs w:val="20"/>
-                <w:color w:val="000000"/>
+                <w:color w:val="111111"/>
               </w:rPr>
               <w:t xml:space="preserve">LT</w:t>
             </w:r>
@@ -1702,7 +1757,9 @@
         </w:tc>
         <w:tc>
           <w:tcPr>
-            <w:tcBorders/>
+            <w:tcBorders>
+              <w:left w:val="single" w:sz="8" w:space="0" w:color="000000"/>
+            </w:tcBorders>
             <w:shd w:val="clear" w:color="auto" w:fill="E5E5E5"/>
             <w:tcMar>
               <w:top w:w="0" w:type="dxa"/>
@@ -1715,15 +1772,15 @@
           <w:p>
             <w:pPr>
               <w:jc w:val="center"/>
-              <w:spacing w:after="40" w:before="40"/>
-              <w:ind w:firstLine="0" w:left="40" w:right="40"/>
-            </w:pPr>
-            <w:r>
-              <w:rPr>
-                <w:rFonts w:ascii="Arial" w:hAnsi="Arial" w:cs="Arial"/>
-                <w:sz w:val="20"/>
-                <w:szCs w:val="20"/>
-                <w:color w:val="000000"/>
+              <w:spacing w:after="40" w:before="40" w:line="240"/>
+              <w:ind w:firstLine="0" w:left="100" w:right="100"/>
+            </w:pPr>
+            <w:r xmlns:w="http://schemas.openxmlformats.org/wordprocessingml/2006/main" xmlns:wp="http://schemas.openxmlformats.org/drawingml/2006/wordprocessingDrawing" xmlns:r="http://schemas.openxmlformats.org/officeDocument/2006/relationships" xmlns:w14="http://schemas.microsoft.com/office/word/2010/wordml">
+              <w:rPr>
+                <w:rFonts w:ascii="Arial" w:hAnsi="Arial" w:eastAsia="Arial" w:cs="Arial"/>
+                <w:sz w:val="20"/>
+                <w:szCs w:val="20"/>
+                <w:color w:val="111111"/>
               </w:rPr>
               <w:t xml:space="preserve">0.848</w:t>
             </w:r>
@@ -1744,15 +1801,15 @@
           <w:p>
             <w:pPr>
               <w:jc w:val="center"/>
-              <w:spacing w:after="40" w:before="40"/>
-              <w:ind w:firstLine="0" w:left="40" w:right="40"/>
-            </w:pPr>
-            <w:r>
-              <w:rPr>
-                <w:rFonts w:ascii="Arial" w:hAnsi="Arial" w:cs="Arial"/>
-                <w:sz w:val="20"/>
-                <w:szCs w:val="20"/>
-                <w:color w:val="000000"/>
+              <w:spacing w:after="40" w:before="40" w:line="240"/>
+              <w:ind w:firstLine="0" w:left="100" w:right="100"/>
+            </w:pPr>
+            <w:r xmlns:w="http://schemas.openxmlformats.org/wordprocessingml/2006/main" xmlns:wp="http://schemas.openxmlformats.org/drawingml/2006/wordprocessingDrawing" xmlns:r="http://schemas.openxmlformats.org/officeDocument/2006/relationships" xmlns:w14="http://schemas.microsoft.com/office/word/2010/wordml">
+              <w:rPr>
+                <w:rFonts w:ascii="Arial" w:hAnsi="Arial" w:eastAsia="Arial" w:cs="Arial"/>
+                <w:sz w:val="20"/>
+                <w:szCs w:val="20"/>
+                <w:color w:val="111111"/>
               </w:rPr>
               <w:t xml:space="preserve">18.000</w:t>
             </w:r>
@@ -1773,15 +1830,15 @@
           <w:p>
             <w:pPr>
               <w:jc w:val="center"/>
-              <w:spacing w:after="40" w:before="40"/>
-              <w:ind w:firstLine="0" w:left="40" w:right="40"/>
-            </w:pPr>
-            <w:r>
-              <w:rPr>
-                <w:rFonts w:ascii="Arial" w:hAnsi="Arial" w:cs="Arial"/>
-                <w:sz w:val="20"/>
-                <w:szCs w:val="20"/>
-                <w:color w:val="000000"/>
+              <w:spacing w:after="40" w:before="40" w:line="240"/>
+              <w:ind w:firstLine="0" w:left="100" w:right="100"/>
+            </w:pPr>
+            <w:r xmlns:w="http://schemas.openxmlformats.org/wordprocessingml/2006/main" xmlns:wp="http://schemas.openxmlformats.org/drawingml/2006/wordprocessingDrawing" xmlns:r="http://schemas.openxmlformats.org/officeDocument/2006/relationships" xmlns:w14="http://schemas.microsoft.com/office/word/2010/wordml">
+              <w:rPr>
+                <w:rFonts w:ascii="Arial" w:hAnsi="Arial" w:eastAsia="Arial" w:cs="Arial"/>
+                <w:sz w:val="20"/>
+                <w:szCs w:val="20"/>
+                <w:color w:val="111111"/>
               </w:rPr>
               <w:t xml:space="preserve">0.188</w:t>
             </w:r>
@@ -1802,15 +1859,15 @@
           <w:p>
             <w:pPr>
               <w:jc w:val="center"/>
-              <w:spacing w:after="40" w:before="40"/>
-              <w:ind w:firstLine="0" w:left="40" w:right="40"/>
-            </w:pPr>
-            <w:r>
-              <w:rPr>
-                <w:rFonts w:ascii="Arial" w:hAnsi="Arial" w:cs="Arial"/>
-                <w:sz w:val="20"/>
-                <w:szCs w:val="20"/>
-                <w:color w:val="000000"/>
+              <w:spacing w:after="40" w:before="40" w:line="240"/>
+              <w:ind w:firstLine="0" w:left="100" w:right="100"/>
+            </w:pPr>
+            <w:r xmlns:w="http://schemas.openxmlformats.org/wordprocessingml/2006/main" xmlns:wp="http://schemas.openxmlformats.org/drawingml/2006/wordprocessingDrawing" xmlns:r="http://schemas.openxmlformats.org/officeDocument/2006/relationships" xmlns:w14="http://schemas.microsoft.com/office/word/2010/wordml">
+              <w:rPr>
+                <w:rFonts w:ascii="Arial" w:hAnsi="Arial" w:eastAsia="Arial" w:cs="Arial"/>
+                <w:sz w:val="20"/>
+                <w:szCs w:val="20"/>
+                <w:color w:val="111111"/>
               </w:rPr>
               <w:t xml:space="preserve">0.400</w:t>
             </w:r>
@@ -1831,15 +1888,15 @@
           <w:p>
             <w:pPr>
               <w:jc w:val="center"/>
-              <w:spacing w:after="40" w:before="40"/>
-              <w:ind w:firstLine="0" w:left="40" w:right="40"/>
-            </w:pPr>
-            <w:r>
-              <w:rPr>
-                <w:rFonts w:ascii="Arial" w:hAnsi="Arial" w:cs="Arial"/>
-                <w:sz w:val="20"/>
-                <w:szCs w:val="20"/>
-                <w:color w:val="000000"/>
+              <w:spacing w:after="40" w:before="40" w:line="240"/>
+              <w:ind w:firstLine="0" w:left="100" w:right="100"/>
+            </w:pPr>
+            <w:r xmlns:w="http://schemas.openxmlformats.org/wordprocessingml/2006/main" xmlns:wp="http://schemas.openxmlformats.org/drawingml/2006/wordprocessingDrawing" xmlns:r="http://schemas.openxmlformats.org/officeDocument/2006/relationships" xmlns:w14="http://schemas.microsoft.com/office/word/2010/wordml">
+              <w:rPr>
+                <w:rFonts w:ascii="Arial" w:hAnsi="Arial" w:eastAsia="Arial" w:cs="Arial"/>
+                <w:sz w:val="20"/>
+                <w:szCs w:val="20"/>
+                <w:color w:val="111111"/>
               </w:rPr>
               <w:t xml:space="preserve">0.294</w:t>
             </w:r>
@@ -1848,13 +1905,15 @@
       </w:tr>
       <w:tr>
         <w:trPr>
-          <w:trHeight w:val="397"/>
+          <w:cantSplit/>
+          <w:trHeight w:val="397" w:hRule="auto"/>
         </w:trPr>
         <w:tc>
           <w:tcPr>
             <w:tcBorders>
               <w:right w:val="single" w:sz="8" w:space="0" w:color="000000"/>
             </w:tcBorders>
+            <w:shd w:val="clear" w:color="auto" w:fill="FFFFFF"/>
             <w:tcMar>
               <w:top w:w="0" w:type="dxa"/>
               <w:bottom w:w="0" w:type="dxa"/>
@@ -1866,16 +1925,16 @@
           <w:p>
             <w:pPr>
               <w:jc w:val="right"/>
-              <w:spacing w:after="40" w:before="40"/>
-              <w:ind w:firstLine="0" w:left="40" w:right="40"/>
-            </w:pPr>
-            <w:r>
-              <w:rPr>
-                <w:rFonts w:ascii="Arial" w:hAnsi="Arial" w:cs="Arial"/>
+              <w:spacing w:after="40" w:before="40" w:line="240"/>
+              <w:ind w:firstLine="0" w:left="100" w:right="100"/>
+            </w:pPr>
+            <w:r xmlns:w="http://schemas.openxmlformats.org/wordprocessingml/2006/main" xmlns:wp="http://schemas.openxmlformats.org/drawingml/2006/wordprocessingDrawing" xmlns:r="http://schemas.openxmlformats.org/officeDocument/2006/relationships" xmlns:w14="http://schemas.microsoft.com/office/word/2010/wordml">
+              <w:rPr>
+                <w:rFonts w:ascii="Arial" w:hAnsi="Arial" w:eastAsia="Arial" w:cs="Arial"/>
                 <w:i/>
                 <w:sz w:val="20"/>
                 <w:szCs w:val="20"/>
-                <w:color w:val="000000"/>
+                <w:color w:val="111111"/>
               </w:rPr>
               <w:t xml:space="preserve">NL</w:t>
             </w:r>
@@ -1883,27 +1942,30 @@
         </w:tc>
         <w:tc>
           <w:tcPr>
-            <w:tcBorders/>
-            <w:tcMar>
-              <w:top w:w="0" w:type="dxa"/>
-              <w:bottom w:w="0" w:type="dxa"/>
-              <w:left w:w="0" w:type="dxa"/>
-              <w:right w:w="0" w:type="dxa"/>
-            </w:tcMar>
-            <w:vAlign w:val="center"/>
-          </w:tcPr>
-          <w:p>
-            <w:pPr>
-              <w:jc w:val="center"/>
-              <w:spacing w:after="40" w:before="40"/>
-              <w:ind w:firstLine="0" w:left="40" w:right="40"/>
-            </w:pPr>
-            <w:r>
-              <w:rPr>
-                <w:rFonts w:ascii="Arial" w:hAnsi="Arial" w:cs="Arial"/>
-                <w:sz w:val="20"/>
-                <w:szCs w:val="20"/>
-                <w:color w:val="000000"/>
+            <w:tcBorders>
+              <w:left w:val="single" w:sz="8" w:space="0" w:color="000000"/>
+            </w:tcBorders>
+            <w:shd w:val="clear" w:color="auto" w:fill="FFFFFF"/>
+            <w:tcMar>
+              <w:top w:w="0" w:type="dxa"/>
+              <w:bottom w:w="0" w:type="dxa"/>
+              <w:left w:w="0" w:type="dxa"/>
+              <w:right w:w="0" w:type="dxa"/>
+            </w:tcMar>
+            <w:vAlign w:val="center"/>
+          </w:tcPr>
+          <w:p>
+            <w:pPr>
+              <w:jc w:val="center"/>
+              <w:spacing w:after="40" w:before="40" w:line="240"/>
+              <w:ind w:firstLine="0" w:left="100" w:right="100"/>
+            </w:pPr>
+            <w:r xmlns:w="http://schemas.openxmlformats.org/wordprocessingml/2006/main" xmlns:wp="http://schemas.openxmlformats.org/drawingml/2006/wordprocessingDrawing" xmlns:r="http://schemas.openxmlformats.org/officeDocument/2006/relationships" xmlns:w14="http://schemas.microsoft.com/office/word/2010/wordml">
+              <w:rPr>
+                <w:rFonts w:ascii="Arial" w:hAnsi="Arial" w:eastAsia="Arial" w:cs="Arial"/>
+                <w:sz w:val="20"/>
+                <w:szCs w:val="20"/>
+                <w:color w:val="111111"/>
               </w:rPr>
               <w:t xml:space="preserve">0.924</w:t>
             </w:r>
@@ -1912,26 +1974,27 @@
         <w:tc>
           <w:tcPr>
             <w:tcBorders/>
-            <w:tcMar>
-              <w:top w:w="0" w:type="dxa"/>
-              <w:bottom w:w="0" w:type="dxa"/>
-              <w:left w:w="0" w:type="dxa"/>
-              <w:right w:w="0" w:type="dxa"/>
-            </w:tcMar>
-            <w:vAlign w:val="center"/>
-          </w:tcPr>
-          <w:p>
-            <w:pPr>
-              <w:jc w:val="center"/>
-              <w:spacing w:after="40" w:before="40"/>
-              <w:ind w:firstLine="0" w:left="40" w:right="40"/>
-            </w:pPr>
-            <w:r>
-              <w:rPr>
-                <w:rFonts w:ascii="Arial" w:hAnsi="Arial" w:cs="Arial"/>
-                <w:sz w:val="20"/>
-                <w:szCs w:val="20"/>
-                <w:color w:val="000000"/>
+            <w:shd w:val="clear" w:color="auto" w:fill="FFFFFF"/>
+            <w:tcMar>
+              <w:top w:w="0" w:type="dxa"/>
+              <w:bottom w:w="0" w:type="dxa"/>
+              <w:left w:w="0" w:type="dxa"/>
+              <w:right w:w="0" w:type="dxa"/>
+            </w:tcMar>
+            <w:vAlign w:val="center"/>
+          </w:tcPr>
+          <w:p>
+            <w:pPr>
+              <w:jc w:val="center"/>
+              <w:spacing w:after="40" w:before="40" w:line="240"/>
+              <w:ind w:firstLine="0" w:left="100" w:right="100"/>
+            </w:pPr>
+            <w:r xmlns:w="http://schemas.openxmlformats.org/wordprocessingml/2006/main" xmlns:wp="http://schemas.openxmlformats.org/drawingml/2006/wordprocessingDrawing" xmlns:r="http://schemas.openxmlformats.org/officeDocument/2006/relationships" xmlns:w14="http://schemas.microsoft.com/office/word/2010/wordml">
+              <w:rPr>
+                <w:rFonts w:ascii="Arial" w:hAnsi="Arial" w:eastAsia="Arial" w:cs="Arial"/>
+                <w:sz w:val="20"/>
+                <w:szCs w:val="20"/>
+                <w:color w:val="111111"/>
               </w:rPr>
               <w:t xml:space="preserve">22.000</w:t>
             </w:r>
@@ -1940,26 +2003,27 @@
         <w:tc>
           <w:tcPr>
             <w:tcBorders/>
-            <w:tcMar>
-              <w:top w:w="0" w:type="dxa"/>
-              <w:bottom w:w="0" w:type="dxa"/>
-              <w:left w:w="0" w:type="dxa"/>
-              <w:right w:w="0" w:type="dxa"/>
-            </w:tcMar>
-            <w:vAlign w:val="center"/>
-          </w:tcPr>
-          <w:p>
-            <w:pPr>
-              <w:jc w:val="center"/>
-              <w:spacing w:after="40" w:before="40"/>
-              <w:ind w:firstLine="0" w:left="40" w:right="40"/>
-            </w:pPr>
-            <w:r>
-              <w:rPr>
-                <w:rFonts w:ascii="Arial" w:hAnsi="Arial" w:cs="Arial"/>
-                <w:sz w:val="20"/>
-                <w:szCs w:val="20"/>
-                <w:color w:val="000000"/>
+            <w:shd w:val="clear" w:color="auto" w:fill="FFFFFF"/>
+            <w:tcMar>
+              <w:top w:w="0" w:type="dxa"/>
+              <w:bottom w:w="0" w:type="dxa"/>
+              <w:left w:w="0" w:type="dxa"/>
+              <w:right w:w="0" w:type="dxa"/>
+            </w:tcMar>
+            <w:vAlign w:val="center"/>
+          </w:tcPr>
+          <w:p>
+            <w:pPr>
+              <w:jc w:val="center"/>
+              <w:spacing w:after="40" w:before="40" w:line="240"/>
+              <w:ind w:firstLine="0" w:left="100" w:right="100"/>
+            </w:pPr>
+            <w:r xmlns:w="http://schemas.openxmlformats.org/wordprocessingml/2006/main" xmlns:wp="http://schemas.openxmlformats.org/drawingml/2006/wordprocessingDrawing" xmlns:r="http://schemas.openxmlformats.org/officeDocument/2006/relationships" xmlns:w14="http://schemas.microsoft.com/office/word/2010/wordml">
+              <w:rPr>
+                <w:rFonts w:ascii="Arial" w:hAnsi="Arial" w:eastAsia="Arial" w:cs="Arial"/>
+                <w:sz w:val="20"/>
+                <w:szCs w:val="20"/>
+                <w:color w:val="111111"/>
               </w:rPr>
               <w:t xml:space="preserve">0.979</w:t>
             </w:r>
@@ -1968,26 +2032,27 @@
         <w:tc>
           <w:tcPr>
             <w:tcBorders/>
-            <w:tcMar>
-              <w:top w:w="0" w:type="dxa"/>
-              <w:bottom w:w="0" w:type="dxa"/>
-              <w:left w:w="0" w:type="dxa"/>
-              <w:right w:w="0" w:type="dxa"/>
-            </w:tcMar>
-            <w:vAlign w:val="center"/>
-          </w:tcPr>
-          <w:p>
-            <w:pPr>
-              <w:jc w:val="center"/>
-              <w:spacing w:after="40" w:before="40"/>
-              <w:ind w:firstLine="0" w:left="40" w:right="40"/>
-            </w:pPr>
-            <w:r>
-              <w:rPr>
-                <w:rFonts w:ascii="Arial" w:hAnsi="Arial" w:cs="Arial"/>
-                <w:sz w:val="20"/>
-                <w:szCs w:val="20"/>
-                <w:color w:val="000000"/>
+            <w:shd w:val="clear" w:color="auto" w:fill="FFFFFF"/>
+            <w:tcMar>
+              <w:top w:w="0" w:type="dxa"/>
+              <w:bottom w:w="0" w:type="dxa"/>
+              <w:left w:w="0" w:type="dxa"/>
+              <w:right w:w="0" w:type="dxa"/>
+            </w:tcMar>
+            <w:vAlign w:val="center"/>
+          </w:tcPr>
+          <w:p>
+            <w:pPr>
+              <w:jc w:val="center"/>
+              <w:spacing w:after="40" w:before="40" w:line="240"/>
+              <w:ind w:firstLine="0" w:left="100" w:right="100"/>
+            </w:pPr>
+            <w:r xmlns:w="http://schemas.openxmlformats.org/wordprocessingml/2006/main" xmlns:wp="http://schemas.openxmlformats.org/drawingml/2006/wordprocessingDrawing" xmlns:r="http://schemas.openxmlformats.org/officeDocument/2006/relationships" xmlns:w14="http://schemas.microsoft.com/office/word/2010/wordml">
+              <w:rPr>
+                <w:rFonts w:ascii="Arial" w:hAnsi="Arial" w:eastAsia="Arial" w:cs="Arial"/>
+                <w:sz w:val="20"/>
+                <w:szCs w:val="20"/>
+                <w:color w:val="111111"/>
               </w:rPr>
               <w:t xml:space="preserve">0.800</w:t>
             </w:r>
@@ -1996,26 +2061,27 @@
         <w:tc>
           <w:tcPr>
             <w:tcBorders/>
-            <w:tcMar>
-              <w:top w:w="0" w:type="dxa"/>
-              <w:bottom w:w="0" w:type="dxa"/>
-              <w:left w:w="0" w:type="dxa"/>
-              <w:right w:w="0" w:type="dxa"/>
-            </w:tcMar>
-            <w:vAlign w:val="center"/>
-          </w:tcPr>
-          <w:p>
-            <w:pPr>
-              <w:jc w:val="center"/>
-              <w:spacing w:after="40" w:before="40"/>
-              <w:ind w:firstLine="0" w:left="40" w:right="40"/>
-            </w:pPr>
-            <w:r>
-              <w:rPr>
-                <w:rFonts w:ascii="Arial" w:hAnsi="Arial" w:cs="Arial"/>
-                <w:sz w:val="20"/>
-                <w:szCs w:val="20"/>
-                <w:color w:val="000000"/>
+            <w:shd w:val="clear" w:color="auto" w:fill="FFFFFF"/>
+            <w:tcMar>
+              <w:top w:w="0" w:type="dxa"/>
+              <w:bottom w:w="0" w:type="dxa"/>
+              <w:left w:w="0" w:type="dxa"/>
+              <w:right w:w="0" w:type="dxa"/>
+            </w:tcMar>
+            <w:vAlign w:val="center"/>
+          </w:tcPr>
+          <w:p>
+            <w:pPr>
+              <w:jc w:val="center"/>
+              <w:spacing w:after="40" w:before="40" w:line="240"/>
+              <w:ind w:firstLine="0" w:left="100" w:right="100"/>
+            </w:pPr>
+            <w:r xmlns:w="http://schemas.openxmlformats.org/wordprocessingml/2006/main" xmlns:wp="http://schemas.openxmlformats.org/drawingml/2006/wordprocessingDrawing" xmlns:r="http://schemas.openxmlformats.org/officeDocument/2006/relationships" xmlns:w14="http://schemas.microsoft.com/office/word/2010/wordml">
+              <w:rPr>
+                <w:rFonts w:ascii="Arial" w:hAnsi="Arial" w:eastAsia="Arial" w:cs="Arial"/>
+                <w:sz w:val="20"/>
+                <w:szCs w:val="20"/>
+                <w:color w:val="111111"/>
               </w:rPr>
               <w:t xml:space="preserve">0.890</w:t>
             </w:r>
@@ -2024,13 +2090,15 @@
       </w:tr>
       <w:tr>
         <w:trPr>
-          <w:trHeight w:val="397"/>
+          <w:cantSplit/>
+          <w:trHeight w:val="397" w:hRule="auto"/>
         </w:trPr>
         <w:tc>
           <w:tcPr>
             <w:tcBorders>
               <w:right w:val="single" w:sz="8" w:space="0" w:color="000000"/>
             </w:tcBorders>
+            <w:shd w:val="clear" w:color="auto" w:fill="FFFFFF"/>
             <w:tcMar>
               <w:top w:w="0" w:type="dxa"/>
               <w:bottom w:w="0" w:type="dxa"/>
@@ -2042,16 +2110,16 @@
           <w:p>
             <w:pPr>
               <w:jc w:val="right"/>
-              <w:spacing w:after="40" w:before="40"/>
-              <w:ind w:firstLine="0" w:left="40" w:right="40"/>
-            </w:pPr>
-            <w:r>
-              <w:rPr>
-                <w:rFonts w:ascii="Arial" w:hAnsi="Arial" w:cs="Arial"/>
+              <w:spacing w:after="40" w:before="40" w:line="240"/>
+              <w:ind w:firstLine="0" w:left="100" w:right="100"/>
+            </w:pPr>
+            <w:r xmlns:w="http://schemas.openxmlformats.org/wordprocessingml/2006/main" xmlns:wp="http://schemas.openxmlformats.org/drawingml/2006/wordprocessingDrawing" xmlns:r="http://schemas.openxmlformats.org/officeDocument/2006/relationships" xmlns:w14="http://schemas.microsoft.com/office/word/2010/wordml">
+              <w:rPr>
+                <w:rFonts w:ascii="Arial" w:hAnsi="Arial" w:eastAsia="Arial" w:cs="Arial"/>
                 <w:i/>
                 <w:sz w:val="20"/>
                 <w:szCs w:val="20"/>
-                <w:color w:val="000000"/>
+                <w:color w:val="111111"/>
               </w:rPr>
               <w:t xml:space="preserve">PL</w:t>
             </w:r>
@@ -2059,7 +2127,9 @@
         </w:tc>
         <w:tc>
           <w:tcPr>
-            <w:tcBorders/>
+            <w:tcBorders>
+              <w:left w:val="single" w:sz="8" w:space="0" w:color="000000"/>
+            </w:tcBorders>
             <w:shd w:val="clear" w:color="auto" w:fill="E5E5E5"/>
             <w:tcMar>
               <w:top w:w="0" w:type="dxa"/>
@@ -2072,15 +2142,15 @@
           <w:p>
             <w:pPr>
               <w:jc w:val="center"/>
-              <w:spacing w:after="40" w:before="40"/>
-              <w:ind w:firstLine="0" w:left="40" w:right="40"/>
-            </w:pPr>
-            <w:r>
-              <w:rPr>
-                <w:rFonts w:ascii="Arial" w:hAnsi="Arial" w:cs="Arial"/>
-                <w:sz w:val="20"/>
-                <w:szCs w:val="20"/>
-                <w:color w:val="000000"/>
+              <w:spacing w:after="40" w:before="40" w:line="240"/>
+              <w:ind w:firstLine="0" w:left="100" w:right="100"/>
+            </w:pPr>
+            <w:r xmlns:w="http://schemas.openxmlformats.org/wordprocessingml/2006/main" xmlns:wp="http://schemas.openxmlformats.org/drawingml/2006/wordprocessingDrawing" xmlns:r="http://schemas.openxmlformats.org/officeDocument/2006/relationships" xmlns:w14="http://schemas.microsoft.com/office/word/2010/wordml">
+              <w:rPr>
+                <w:rFonts w:ascii="Arial" w:hAnsi="Arial" w:eastAsia="Arial" w:cs="Arial"/>
+                <w:sz w:val="20"/>
+                <w:szCs w:val="20"/>
+                <w:color w:val="111111"/>
               </w:rPr>
               <w:t xml:space="preserve">0.855</w:t>
             </w:r>
@@ -2101,15 +2171,15 @@
           <w:p>
             <w:pPr>
               <w:jc w:val="center"/>
-              <w:spacing w:after="40" w:before="40"/>
-              <w:ind w:firstLine="0" w:left="40" w:right="40"/>
-            </w:pPr>
-            <w:r>
-              <w:rPr>
-                <w:rFonts w:ascii="Arial" w:hAnsi="Arial" w:cs="Arial"/>
-                <w:sz w:val="20"/>
-                <w:szCs w:val="20"/>
-                <w:color w:val="000000"/>
+              <w:spacing w:after="40" w:before="40" w:line="240"/>
+              <w:ind w:firstLine="0" w:left="100" w:right="100"/>
+            </w:pPr>
+            <w:r xmlns:w="http://schemas.openxmlformats.org/wordprocessingml/2006/main" xmlns:wp="http://schemas.openxmlformats.org/drawingml/2006/wordprocessingDrawing" xmlns:r="http://schemas.openxmlformats.org/officeDocument/2006/relationships" xmlns:w14="http://schemas.microsoft.com/office/word/2010/wordml">
+              <w:rPr>
+                <w:rFonts w:ascii="Arial" w:hAnsi="Arial" w:eastAsia="Arial" w:cs="Arial"/>
+                <w:sz w:val="20"/>
+                <w:szCs w:val="20"/>
+                <w:color w:val="111111"/>
               </w:rPr>
               <w:t xml:space="preserve">21.000</w:t>
             </w:r>
@@ -2130,15 +2200,15 @@
           <w:p>
             <w:pPr>
               <w:jc w:val="center"/>
-              <w:spacing w:after="40" w:before="40"/>
-              <w:ind w:firstLine="0" w:left="40" w:right="40"/>
-            </w:pPr>
-            <w:r>
-              <w:rPr>
-                <w:rFonts w:ascii="Arial" w:hAnsi="Arial" w:cs="Arial"/>
-                <w:sz w:val="20"/>
-                <w:szCs w:val="20"/>
-                <w:color w:val="000000"/>
+              <w:spacing w:after="40" w:before="40" w:line="240"/>
+              <w:ind w:firstLine="0" w:left="100" w:right="100"/>
+            </w:pPr>
+            <w:r xmlns:w="http://schemas.openxmlformats.org/wordprocessingml/2006/main" xmlns:wp="http://schemas.openxmlformats.org/drawingml/2006/wordprocessingDrawing" xmlns:r="http://schemas.openxmlformats.org/officeDocument/2006/relationships" xmlns:w14="http://schemas.microsoft.com/office/word/2010/wordml">
+              <w:rPr>
+                <w:rFonts w:ascii="Arial" w:hAnsi="Arial" w:eastAsia="Arial" w:cs="Arial"/>
+                <w:sz w:val="20"/>
+                <w:szCs w:val="20"/>
+                <w:color w:val="111111"/>
               </w:rPr>
               <w:t xml:space="preserve">0.260</w:t>
             </w:r>
@@ -2159,15 +2229,15 @@
           <w:p>
             <w:pPr>
               <w:jc w:val="center"/>
-              <w:spacing w:after="40" w:before="40"/>
-              <w:ind w:firstLine="0" w:left="40" w:right="40"/>
-            </w:pPr>
-            <w:r>
-              <w:rPr>
-                <w:rFonts w:ascii="Arial" w:hAnsi="Arial" w:cs="Arial"/>
-                <w:sz w:val="20"/>
-                <w:szCs w:val="20"/>
-                <w:color w:val="000000"/>
+              <w:spacing w:after="40" w:before="40" w:line="240"/>
+              <w:ind w:firstLine="0" w:left="100" w:right="100"/>
+            </w:pPr>
+            <w:r xmlns:w="http://schemas.openxmlformats.org/wordprocessingml/2006/main" xmlns:wp="http://schemas.openxmlformats.org/drawingml/2006/wordprocessingDrawing" xmlns:r="http://schemas.openxmlformats.org/officeDocument/2006/relationships" xmlns:w14="http://schemas.microsoft.com/office/word/2010/wordml">
+              <w:rPr>
+                <w:rFonts w:ascii="Arial" w:hAnsi="Arial" w:eastAsia="Arial" w:cs="Arial"/>
+                <w:sz w:val="20"/>
+                <w:szCs w:val="20"/>
+                <w:color w:val="111111"/>
               </w:rPr>
               <w:t xml:space="preserve">0.700</w:t>
             </w:r>
@@ -2188,15 +2258,15 @@
           <w:p>
             <w:pPr>
               <w:jc w:val="center"/>
-              <w:spacing w:after="40" w:before="40"/>
-              <w:ind w:firstLine="0" w:left="40" w:right="40"/>
-            </w:pPr>
-            <w:r>
-              <w:rPr>
-                <w:rFonts w:ascii="Arial" w:hAnsi="Arial" w:cs="Arial"/>
-                <w:sz w:val="20"/>
-                <w:szCs w:val="20"/>
-                <w:color w:val="000000"/>
+              <w:spacing w:after="40" w:before="40" w:line="240"/>
+              <w:ind w:firstLine="0" w:left="100" w:right="100"/>
+            </w:pPr>
+            <w:r xmlns:w="http://schemas.openxmlformats.org/wordprocessingml/2006/main" xmlns:wp="http://schemas.openxmlformats.org/drawingml/2006/wordprocessingDrawing" xmlns:r="http://schemas.openxmlformats.org/officeDocument/2006/relationships" xmlns:w14="http://schemas.microsoft.com/office/word/2010/wordml">
+              <w:rPr>
+                <w:rFonts w:ascii="Arial" w:hAnsi="Arial" w:eastAsia="Arial" w:cs="Arial"/>
+                <w:sz w:val="20"/>
+                <w:szCs w:val="20"/>
+                <w:color w:val="111111"/>
               </w:rPr>
               <w:t xml:space="preserve">0.480</w:t>
             </w:r>
@@ -2205,13 +2275,15 @@
       </w:tr>
       <w:tr>
         <w:trPr>
-          <w:trHeight w:val="397"/>
+          <w:cantSplit/>
+          <w:trHeight w:val="397" w:hRule="auto"/>
         </w:trPr>
         <w:tc>
           <w:tcPr>
             <w:tcBorders>
               <w:right w:val="single" w:sz="8" w:space="0" w:color="000000"/>
             </w:tcBorders>
+            <w:shd w:val="clear" w:color="auto" w:fill="FFFFFF"/>
             <w:tcMar>
               <w:top w:w="0" w:type="dxa"/>
               <w:bottom w:w="0" w:type="dxa"/>
@@ -2223,16 +2295,16 @@
           <w:p>
             <w:pPr>
               <w:jc w:val="right"/>
-              <w:spacing w:after="40" w:before="40"/>
-              <w:ind w:firstLine="0" w:left="40" w:right="40"/>
-            </w:pPr>
-            <w:r>
-              <w:rPr>
-                <w:rFonts w:ascii="Arial" w:hAnsi="Arial" w:cs="Arial"/>
+              <w:spacing w:after="40" w:before="40" w:line="240"/>
+              <w:ind w:firstLine="0" w:left="100" w:right="100"/>
+            </w:pPr>
+            <w:r xmlns:w="http://schemas.openxmlformats.org/wordprocessingml/2006/main" xmlns:wp="http://schemas.openxmlformats.org/drawingml/2006/wordprocessingDrawing" xmlns:r="http://schemas.openxmlformats.org/officeDocument/2006/relationships" xmlns:w14="http://schemas.microsoft.com/office/word/2010/wordml">
+              <w:rPr>
+                <w:rFonts w:ascii="Arial" w:hAnsi="Arial" w:eastAsia="Arial" w:cs="Arial"/>
                 <w:i/>
                 <w:sz w:val="20"/>
                 <w:szCs w:val="20"/>
-                <w:color w:val="000000"/>
+                <w:color w:val="111111"/>
               </w:rPr>
               <w:t xml:space="preserve">PT</w:t>
             </w:r>
@@ -2240,27 +2312,30 @@
         </w:tc>
         <w:tc>
           <w:tcPr>
-            <w:tcBorders/>
-            <w:tcMar>
-              <w:top w:w="0" w:type="dxa"/>
-              <w:bottom w:w="0" w:type="dxa"/>
-              <w:left w:w="0" w:type="dxa"/>
-              <w:right w:w="0" w:type="dxa"/>
-            </w:tcMar>
-            <w:vAlign w:val="center"/>
-          </w:tcPr>
-          <w:p>
-            <w:pPr>
-              <w:jc w:val="center"/>
-              <w:spacing w:after="40" w:before="40"/>
-              <w:ind w:firstLine="0" w:left="40" w:right="40"/>
-            </w:pPr>
-            <w:r>
-              <w:rPr>
-                <w:rFonts w:ascii="Arial" w:hAnsi="Arial" w:cs="Arial"/>
-                <w:sz w:val="20"/>
-                <w:szCs w:val="20"/>
-                <w:color w:val="000000"/>
+            <w:tcBorders>
+              <w:left w:val="single" w:sz="8" w:space="0" w:color="000000"/>
+            </w:tcBorders>
+            <w:shd w:val="clear" w:color="auto" w:fill="FFFFFF"/>
+            <w:tcMar>
+              <w:top w:w="0" w:type="dxa"/>
+              <w:bottom w:w="0" w:type="dxa"/>
+              <w:left w:w="0" w:type="dxa"/>
+              <w:right w:w="0" w:type="dxa"/>
+            </w:tcMar>
+            <w:vAlign w:val="center"/>
+          </w:tcPr>
+          <w:p>
+            <w:pPr>
+              <w:jc w:val="center"/>
+              <w:spacing w:after="40" w:before="40" w:line="240"/>
+              <w:ind w:firstLine="0" w:left="100" w:right="100"/>
+            </w:pPr>
+            <w:r xmlns:w="http://schemas.openxmlformats.org/wordprocessingml/2006/main" xmlns:wp="http://schemas.openxmlformats.org/drawingml/2006/wordprocessingDrawing" xmlns:r="http://schemas.openxmlformats.org/officeDocument/2006/relationships" xmlns:w14="http://schemas.microsoft.com/office/word/2010/wordml">
+              <w:rPr>
+                <w:rFonts w:ascii="Arial" w:hAnsi="Arial" w:eastAsia="Arial" w:cs="Arial"/>
+                <w:sz w:val="20"/>
+                <w:szCs w:val="20"/>
+                <w:color w:val="111111"/>
               </w:rPr>
               <w:t xml:space="preserve">0.843</w:t>
             </w:r>
@@ -2269,26 +2344,27 @@
         <w:tc>
           <w:tcPr>
             <w:tcBorders/>
-            <w:tcMar>
-              <w:top w:w="0" w:type="dxa"/>
-              <w:bottom w:w="0" w:type="dxa"/>
-              <w:left w:w="0" w:type="dxa"/>
-              <w:right w:w="0" w:type="dxa"/>
-            </w:tcMar>
-            <w:vAlign w:val="center"/>
-          </w:tcPr>
-          <w:p>
-            <w:pPr>
-              <w:jc w:val="center"/>
-              <w:spacing w:after="40" w:before="40"/>
-              <w:ind w:firstLine="0" w:left="40" w:right="40"/>
-            </w:pPr>
-            <w:r>
-              <w:rPr>
-                <w:rFonts w:ascii="Arial" w:hAnsi="Arial" w:cs="Arial"/>
-                <w:sz w:val="20"/>
-                <w:szCs w:val="20"/>
-                <w:color w:val="000000"/>
+            <w:shd w:val="clear" w:color="auto" w:fill="FFFFFF"/>
+            <w:tcMar>
+              <w:top w:w="0" w:type="dxa"/>
+              <w:bottom w:w="0" w:type="dxa"/>
+              <w:left w:w="0" w:type="dxa"/>
+              <w:right w:w="0" w:type="dxa"/>
+            </w:tcMar>
+            <w:vAlign w:val="center"/>
+          </w:tcPr>
+          <w:p>
+            <w:pPr>
+              <w:jc w:val="center"/>
+              <w:spacing w:after="40" w:before="40" w:line="240"/>
+              <w:ind w:firstLine="0" w:left="100" w:right="100"/>
+            </w:pPr>
+            <w:r xmlns:w="http://schemas.openxmlformats.org/wordprocessingml/2006/main" xmlns:wp="http://schemas.openxmlformats.org/drawingml/2006/wordprocessingDrawing" xmlns:r="http://schemas.openxmlformats.org/officeDocument/2006/relationships" xmlns:w14="http://schemas.microsoft.com/office/word/2010/wordml">
+              <w:rPr>
+                <w:rFonts w:ascii="Arial" w:hAnsi="Arial" w:eastAsia="Arial" w:cs="Arial"/>
+                <w:sz w:val="20"/>
+                <w:szCs w:val="20"/>
+                <w:color w:val="111111"/>
               </w:rPr>
               <w:t xml:space="preserve">24.000</w:t>
             </w:r>
@@ -2297,26 +2373,27 @@
         <w:tc>
           <w:tcPr>
             <w:tcBorders/>
-            <w:tcMar>
-              <w:top w:w="0" w:type="dxa"/>
-              <w:bottom w:w="0" w:type="dxa"/>
-              <w:left w:w="0" w:type="dxa"/>
-              <w:right w:w="0" w:type="dxa"/>
-            </w:tcMar>
-            <w:vAlign w:val="center"/>
-          </w:tcPr>
-          <w:p>
-            <w:pPr>
-              <w:jc w:val="center"/>
-              <w:spacing w:after="40" w:before="40"/>
-              <w:ind w:firstLine="0" w:left="40" w:right="40"/>
-            </w:pPr>
-            <w:r>
-              <w:rPr>
-                <w:rFonts w:ascii="Arial" w:hAnsi="Arial" w:cs="Arial"/>
-                <w:sz w:val="20"/>
-                <w:szCs w:val="20"/>
-                <w:color w:val="000000"/>
+            <w:shd w:val="clear" w:color="auto" w:fill="FFFFFF"/>
+            <w:tcMar>
+              <w:top w:w="0" w:type="dxa"/>
+              <w:bottom w:w="0" w:type="dxa"/>
+              <w:left w:w="0" w:type="dxa"/>
+              <w:right w:w="0" w:type="dxa"/>
+            </w:tcMar>
+            <w:vAlign w:val="center"/>
+          </w:tcPr>
+          <w:p>
+            <w:pPr>
+              <w:jc w:val="center"/>
+              <w:spacing w:after="40" w:before="40" w:line="240"/>
+              <w:ind w:firstLine="0" w:left="100" w:right="100"/>
+            </w:pPr>
+            <w:r xmlns:w="http://schemas.openxmlformats.org/wordprocessingml/2006/main" xmlns:wp="http://schemas.openxmlformats.org/drawingml/2006/wordprocessingDrawing" xmlns:r="http://schemas.openxmlformats.org/officeDocument/2006/relationships" xmlns:w14="http://schemas.microsoft.com/office/word/2010/wordml">
+              <w:rPr>
+                <w:rFonts w:ascii="Arial" w:hAnsi="Arial" w:eastAsia="Arial" w:cs="Arial"/>
+                <w:sz w:val="20"/>
+                <w:szCs w:val="20"/>
+                <w:color w:val="111111"/>
               </w:rPr>
               <w:t xml:space="preserve">0.135</w:t>
             </w:r>
@@ -2325,26 +2402,27 @@
         <w:tc>
           <w:tcPr>
             <w:tcBorders/>
-            <w:tcMar>
-              <w:top w:w="0" w:type="dxa"/>
-              <w:bottom w:w="0" w:type="dxa"/>
-              <w:left w:w="0" w:type="dxa"/>
-              <w:right w:w="0" w:type="dxa"/>
-            </w:tcMar>
-            <w:vAlign w:val="center"/>
-          </w:tcPr>
-          <w:p>
-            <w:pPr>
-              <w:jc w:val="center"/>
-              <w:spacing w:after="40" w:before="40"/>
-              <w:ind w:firstLine="0" w:left="40" w:right="40"/>
-            </w:pPr>
-            <w:r>
-              <w:rPr>
-                <w:rFonts w:ascii="Arial" w:hAnsi="Arial" w:cs="Arial"/>
-                <w:sz w:val="20"/>
-                <w:szCs w:val="20"/>
-                <w:color w:val="000000"/>
+            <w:shd w:val="clear" w:color="auto" w:fill="FFFFFF"/>
+            <w:tcMar>
+              <w:top w:w="0" w:type="dxa"/>
+              <w:bottom w:w="0" w:type="dxa"/>
+              <w:left w:w="0" w:type="dxa"/>
+              <w:right w:w="0" w:type="dxa"/>
+            </w:tcMar>
+            <w:vAlign w:val="center"/>
+          </w:tcPr>
+          <w:p>
+            <w:pPr>
+              <w:jc w:val="center"/>
+              <w:spacing w:after="40" w:before="40" w:line="240"/>
+              <w:ind w:firstLine="0" w:left="100" w:right="100"/>
+            </w:pPr>
+            <w:r xmlns:w="http://schemas.openxmlformats.org/wordprocessingml/2006/main" xmlns:wp="http://schemas.openxmlformats.org/drawingml/2006/wordprocessingDrawing" xmlns:r="http://schemas.openxmlformats.org/officeDocument/2006/relationships" xmlns:w14="http://schemas.microsoft.com/office/word/2010/wordml">
+              <w:rPr>
+                <w:rFonts w:ascii="Arial" w:hAnsi="Arial" w:eastAsia="Arial" w:cs="Arial"/>
+                <w:sz w:val="20"/>
+                <w:szCs w:val="20"/>
+                <w:color w:val="111111"/>
               </w:rPr>
               <w:t xml:space="preserve">1.000</w:t>
             </w:r>
@@ -2353,26 +2431,27 @@
         <w:tc>
           <w:tcPr>
             <w:tcBorders/>
-            <w:tcMar>
-              <w:top w:w="0" w:type="dxa"/>
-              <w:bottom w:w="0" w:type="dxa"/>
-              <w:left w:w="0" w:type="dxa"/>
-              <w:right w:w="0" w:type="dxa"/>
-            </w:tcMar>
-            <w:vAlign w:val="center"/>
-          </w:tcPr>
-          <w:p>
-            <w:pPr>
-              <w:jc w:val="center"/>
-              <w:spacing w:after="40" w:before="40"/>
-              <w:ind w:firstLine="0" w:left="40" w:right="40"/>
-            </w:pPr>
-            <w:r>
-              <w:rPr>
-                <w:rFonts w:ascii="Arial" w:hAnsi="Arial" w:cs="Arial"/>
-                <w:sz w:val="20"/>
-                <w:szCs w:val="20"/>
-                <w:color w:val="000000"/>
+            <w:shd w:val="clear" w:color="auto" w:fill="FFFFFF"/>
+            <w:tcMar>
+              <w:top w:w="0" w:type="dxa"/>
+              <w:bottom w:w="0" w:type="dxa"/>
+              <w:left w:w="0" w:type="dxa"/>
+              <w:right w:w="0" w:type="dxa"/>
+            </w:tcMar>
+            <w:vAlign w:val="center"/>
+          </w:tcPr>
+          <w:p>
+            <w:pPr>
+              <w:jc w:val="center"/>
+              <w:spacing w:after="40" w:before="40" w:line="240"/>
+              <w:ind w:firstLine="0" w:left="100" w:right="100"/>
+            </w:pPr>
+            <w:r xmlns:w="http://schemas.openxmlformats.org/wordprocessingml/2006/main" xmlns:wp="http://schemas.openxmlformats.org/drawingml/2006/wordprocessingDrawing" xmlns:r="http://schemas.openxmlformats.org/officeDocument/2006/relationships" xmlns:w14="http://schemas.microsoft.com/office/word/2010/wordml">
+              <w:rPr>
+                <w:rFonts w:ascii="Arial" w:hAnsi="Arial" w:eastAsia="Arial" w:cs="Arial"/>
+                <w:sz w:val="20"/>
+                <w:szCs w:val="20"/>
+                <w:color w:val="111111"/>
               </w:rPr>
               <w:t xml:space="preserve">0.568</w:t>
             </w:r>
@@ -2381,13 +2460,15 @@
       </w:tr>
       <w:tr>
         <w:trPr>
-          <w:trHeight w:val="397"/>
+          <w:cantSplit/>
+          <w:trHeight w:val="397" w:hRule="auto"/>
         </w:trPr>
         <w:tc>
           <w:tcPr>
             <w:tcBorders>
               <w:right w:val="single" w:sz="8" w:space="0" w:color="000000"/>
             </w:tcBorders>
+            <w:shd w:val="clear" w:color="auto" w:fill="FFFFFF"/>
             <w:tcMar>
               <w:top w:w="0" w:type="dxa"/>
               <w:bottom w:w="0" w:type="dxa"/>
@@ -2399,16 +2480,16 @@
           <w:p>
             <w:pPr>
               <w:jc w:val="right"/>
-              <w:spacing w:after="40" w:before="40"/>
-              <w:ind w:firstLine="0" w:left="40" w:right="40"/>
-            </w:pPr>
-            <w:r>
-              <w:rPr>
-                <w:rFonts w:ascii="Arial" w:hAnsi="Arial" w:cs="Arial"/>
+              <w:spacing w:after="40" w:before="40" w:line="240"/>
+              <w:ind w:firstLine="0" w:left="100" w:right="100"/>
+            </w:pPr>
+            <w:r xmlns:w="http://schemas.openxmlformats.org/wordprocessingml/2006/main" xmlns:wp="http://schemas.openxmlformats.org/drawingml/2006/wordprocessingDrawing" xmlns:r="http://schemas.openxmlformats.org/officeDocument/2006/relationships" xmlns:w14="http://schemas.microsoft.com/office/word/2010/wordml">
+              <w:rPr>
+                <w:rFonts w:ascii="Arial" w:hAnsi="Arial" w:eastAsia="Arial" w:cs="Arial"/>
                 <w:i/>
                 <w:sz w:val="20"/>
                 <w:szCs w:val="20"/>
-                <w:color w:val="000000"/>
+                <w:color w:val="111111"/>
               </w:rPr>
               <w:t xml:space="preserve">FI</w:t>
             </w:r>
@@ -2416,7 +2497,9 @@
         </w:tc>
         <w:tc>
           <w:tcPr>
-            <w:tcBorders/>
+            <w:tcBorders>
+              <w:left w:val="single" w:sz="8" w:space="0" w:color="000000"/>
+            </w:tcBorders>
             <w:shd w:val="clear" w:color="auto" w:fill="E5E5E5"/>
             <w:tcMar>
               <w:top w:w="0" w:type="dxa"/>
@@ -2429,15 +2512,15 @@
           <w:p>
             <w:pPr>
               <w:jc w:val="center"/>
-              <w:spacing w:after="40" w:before="40"/>
-              <w:ind w:firstLine="0" w:left="40" w:right="40"/>
-            </w:pPr>
-            <w:r>
-              <w:rPr>
-                <w:rFonts w:ascii="Arial" w:hAnsi="Arial" w:cs="Arial"/>
-                <w:sz w:val="20"/>
-                <w:szCs w:val="20"/>
-                <w:color w:val="000000"/>
+              <w:spacing w:after="40" w:before="40" w:line="240"/>
+              <w:ind w:firstLine="0" w:left="100" w:right="100"/>
+            </w:pPr>
+            <w:r xmlns:w="http://schemas.openxmlformats.org/wordprocessingml/2006/main" xmlns:wp="http://schemas.openxmlformats.org/drawingml/2006/wordprocessingDrawing" xmlns:r="http://schemas.openxmlformats.org/officeDocument/2006/relationships" xmlns:w14="http://schemas.microsoft.com/office/word/2010/wordml">
+              <w:rPr>
+                <w:rFonts w:ascii="Arial" w:hAnsi="Arial" w:eastAsia="Arial" w:cs="Arial"/>
+                <w:sz w:val="20"/>
+                <w:szCs w:val="20"/>
+                <w:color w:val="111111"/>
               </w:rPr>
               <w:t xml:space="preserve">0.895</w:t>
             </w:r>
@@ -2458,15 +2541,15 @@
           <w:p>
             <w:pPr>
               <w:jc w:val="center"/>
-              <w:spacing w:after="40" w:before="40"/>
-              <w:ind w:firstLine="0" w:left="40" w:right="40"/>
-            </w:pPr>
-            <w:r>
-              <w:rPr>
-                <w:rFonts w:ascii="Arial" w:hAnsi="Arial" w:cs="Arial"/>
-                <w:sz w:val="20"/>
-                <w:szCs w:val="20"/>
-                <w:color w:val="000000"/>
+              <w:spacing w:after="40" w:before="40" w:line="240"/>
+              <w:ind w:firstLine="0" w:left="100" w:right="100"/>
+            </w:pPr>
+            <w:r xmlns:w="http://schemas.openxmlformats.org/wordprocessingml/2006/main" xmlns:wp="http://schemas.openxmlformats.org/drawingml/2006/wordprocessingDrawing" xmlns:r="http://schemas.openxmlformats.org/officeDocument/2006/relationships" xmlns:w14="http://schemas.microsoft.com/office/word/2010/wordml">
+              <w:rPr>
+                <w:rFonts w:ascii="Arial" w:hAnsi="Arial" w:eastAsia="Arial" w:cs="Arial"/>
+                <w:sz w:val="20"/>
+                <w:szCs w:val="20"/>
+                <w:color w:val="111111"/>
               </w:rPr>
               <w:t xml:space="preserve">22.000</w:t>
             </w:r>
@@ -2487,15 +2570,15 @@
           <w:p>
             <w:pPr>
               <w:jc w:val="center"/>
-              <w:spacing w:after="40" w:before="40"/>
-              <w:ind w:firstLine="0" w:left="40" w:right="40"/>
-            </w:pPr>
-            <w:r>
-              <w:rPr>
-                <w:rFonts w:ascii="Arial" w:hAnsi="Arial" w:cs="Arial"/>
-                <w:sz w:val="20"/>
-                <w:szCs w:val="20"/>
-                <w:color w:val="000000"/>
+              <w:spacing w:after="40" w:before="40" w:line="240"/>
+              <w:ind w:firstLine="0" w:left="100" w:right="100"/>
+            </w:pPr>
+            <w:r xmlns:w="http://schemas.openxmlformats.org/wordprocessingml/2006/main" xmlns:wp="http://schemas.openxmlformats.org/drawingml/2006/wordprocessingDrawing" xmlns:r="http://schemas.openxmlformats.org/officeDocument/2006/relationships" xmlns:w14="http://schemas.microsoft.com/office/word/2010/wordml">
+              <w:rPr>
+                <w:rFonts w:ascii="Arial" w:hAnsi="Arial" w:eastAsia="Arial" w:cs="Arial"/>
+                <w:sz w:val="20"/>
+                <w:szCs w:val="20"/>
+                <w:color w:val="111111"/>
               </w:rPr>
               <w:t xml:space="preserve">0.677</w:t>
             </w:r>
@@ -2516,15 +2599,15 @@
           <w:p>
             <w:pPr>
               <w:jc w:val="center"/>
-              <w:spacing w:after="40" w:before="40"/>
-              <w:ind w:firstLine="0" w:left="40" w:right="40"/>
-            </w:pPr>
-            <w:r>
-              <w:rPr>
-                <w:rFonts w:ascii="Arial" w:hAnsi="Arial" w:cs="Arial"/>
-                <w:sz w:val="20"/>
-                <w:szCs w:val="20"/>
-                <w:color w:val="000000"/>
+              <w:spacing w:after="40" w:before="40" w:line="240"/>
+              <w:ind w:firstLine="0" w:left="100" w:right="100"/>
+            </w:pPr>
+            <w:r xmlns:w="http://schemas.openxmlformats.org/wordprocessingml/2006/main" xmlns:wp="http://schemas.openxmlformats.org/drawingml/2006/wordprocessingDrawing" xmlns:r="http://schemas.openxmlformats.org/officeDocument/2006/relationships" xmlns:w14="http://schemas.microsoft.com/office/word/2010/wordml">
+              <w:rPr>
+                <w:rFonts w:ascii="Arial" w:hAnsi="Arial" w:eastAsia="Arial" w:cs="Arial"/>
+                <w:sz w:val="20"/>
+                <w:szCs w:val="20"/>
+                <w:color w:val="111111"/>
               </w:rPr>
               <w:t xml:space="preserve">0.800</w:t>
             </w:r>
@@ -2545,15 +2628,15 @@
           <w:p>
             <w:pPr>
               <w:jc w:val="center"/>
-              <w:spacing w:after="40" w:before="40"/>
-              <w:ind w:firstLine="0" w:left="40" w:right="40"/>
-            </w:pPr>
-            <w:r>
-              <w:rPr>
-                <w:rFonts w:ascii="Arial" w:hAnsi="Arial" w:cs="Arial"/>
-                <w:sz w:val="20"/>
-                <w:szCs w:val="20"/>
-                <w:color w:val="000000"/>
+              <w:spacing w:after="40" w:before="40" w:line="240"/>
+              <w:ind w:firstLine="0" w:left="100" w:right="100"/>
+            </w:pPr>
+            <w:r xmlns:w="http://schemas.openxmlformats.org/wordprocessingml/2006/main" xmlns:wp="http://schemas.openxmlformats.org/drawingml/2006/wordprocessingDrawing" xmlns:r="http://schemas.openxmlformats.org/officeDocument/2006/relationships" xmlns:w14="http://schemas.microsoft.com/office/word/2010/wordml">
+              <w:rPr>
+                <w:rFonts w:ascii="Arial" w:hAnsi="Arial" w:eastAsia="Arial" w:cs="Arial"/>
+                <w:sz w:val="20"/>
+                <w:szCs w:val="20"/>
+                <w:color w:val="111111"/>
               </w:rPr>
               <w:t xml:space="preserve">0.739</w:t>
             </w:r>
@@ -2562,7 +2645,8 @@
       </w:tr>
       <w:tr>
         <w:trPr>
-          <w:trHeight w:val="399"/>
+          <w:cantSplit/>
+          <w:trHeight w:val="399" w:hRule="auto"/>
         </w:trPr>
         <w:tc>
           <w:tcPr>
@@ -2570,6 +2654,7 @@
               <w:bottom w:val="single" w:sz="8" w:space="0" w:color="000000"/>
               <w:right w:val="single" w:sz="8" w:space="0" w:color="000000"/>
             </w:tcBorders>
+            <w:shd w:val="clear" w:color="auto" w:fill="FFFFFF"/>
             <w:tcMar>
               <w:top w:w="0" w:type="dxa"/>
               <w:bottom w:w="0" w:type="dxa"/>
@@ -2581,18 +2666,50 @@
           <w:p>
             <w:pPr>
               <w:jc w:val="right"/>
-              <w:spacing w:after="40" w:before="40"/>
-              <w:ind w:firstLine="0" w:left="40" w:right="40"/>
-            </w:pPr>
-            <w:r>
-              <w:rPr>
-                <w:rFonts w:ascii="Arial" w:hAnsi="Arial" w:cs="Arial"/>
+              <w:spacing w:after="40" w:before="40" w:line="240"/>
+              <w:ind w:firstLine="0" w:left="100" w:right="100"/>
+            </w:pPr>
+            <w:r xmlns:w="http://schemas.openxmlformats.org/wordprocessingml/2006/main" xmlns:wp="http://schemas.openxmlformats.org/drawingml/2006/wordprocessingDrawing" xmlns:r="http://schemas.openxmlformats.org/officeDocument/2006/relationships" xmlns:w14="http://schemas.microsoft.com/office/word/2010/wordml">
+              <w:rPr>
+                <w:rFonts w:ascii="Arial" w:hAnsi="Arial" w:eastAsia="Arial" w:cs="Arial"/>
                 <w:i/>
                 <w:sz w:val="20"/>
                 <w:szCs w:val="20"/>
-                <w:color w:val="000000"/>
+                <w:color w:val="111111"/>
               </w:rPr>
               <w:t xml:space="preserve">SE</w:t>
+            </w:r>
+          </w:p>
+        </w:tc>
+        <w:tc>
+          <w:tcPr>
+            <w:tcBorders>
+              <w:bottom w:val="single" w:sz="8" w:space="0" w:color="000000"/>
+              <w:left w:val="single" w:sz="8" w:space="0" w:color="000000"/>
+            </w:tcBorders>
+            <w:shd w:val="clear" w:color="auto" w:fill="FFFFFF"/>
+            <w:tcMar>
+              <w:top w:w="0" w:type="dxa"/>
+              <w:bottom w:w="0" w:type="dxa"/>
+              <w:left w:w="0" w:type="dxa"/>
+              <w:right w:w="0" w:type="dxa"/>
+            </w:tcMar>
+            <w:vAlign w:val="center"/>
+          </w:tcPr>
+          <w:p>
+            <w:pPr>
+              <w:jc w:val="center"/>
+              <w:spacing w:after="40" w:before="40" w:line="240"/>
+              <w:ind w:firstLine="0" w:left="100" w:right="100"/>
+            </w:pPr>
+            <w:r xmlns:w="http://schemas.openxmlformats.org/wordprocessingml/2006/main" xmlns:wp="http://schemas.openxmlformats.org/drawingml/2006/wordprocessingDrawing" xmlns:r="http://schemas.openxmlformats.org/officeDocument/2006/relationships" xmlns:w14="http://schemas.microsoft.com/office/word/2010/wordml">
+              <w:rPr>
+                <w:rFonts w:ascii="Arial" w:hAnsi="Arial" w:eastAsia="Arial" w:cs="Arial"/>
+                <w:sz w:val="20"/>
+                <w:szCs w:val="20"/>
+                <w:color w:val="111111"/>
+              </w:rPr>
+              <w:t xml:space="preserve">0.913</w:t>
             </w:r>
           </w:p>
         </w:tc>
@@ -2601,28 +2718,29 @@
             <w:tcBorders>
               <w:bottom w:val="single" w:sz="8" w:space="0" w:color="000000"/>
             </w:tcBorders>
-            <w:tcMar>
-              <w:top w:w="0" w:type="dxa"/>
-              <w:bottom w:w="0" w:type="dxa"/>
-              <w:left w:w="0" w:type="dxa"/>
-              <w:right w:w="0" w:type="dxa"/>
-            </w:tcMar>
-            <w:vAlign w:val="center"/>
-          </w:tcPr>
-          <w:p>
-            <w:pPr>
-              <w:jc w:val="center"/>
-              <w:spacing w:after="40" w:before="40"/>
-              <w:ind w:firstLine="0" w:left="40" w:right="40"/>
-            </w:pPr>
-            <w:r>
-              <w:rPr>
-                <w:rFonts w:ascii="Arial" w:hAnsi="Arial" w:cs="Arial"/>
-                <w:sz w:val="20"/>
-                <w:szCs w:val="20"/>
-                <w:color w:val="000000"/>
-              </w:rPr>
-              <w:t xml:space="preserve">0.913</w:t>
+            <w:shd w:val="clear" w:color="auto" w:fill="FFFFFF"/>
+            <w:tcMar>
+              <w:top w:w="0" w:type="dxa"/>
+              <w:bottom w:w="0" w:type="dxa"/>
+              <w:left w:w="0" w:type="dxa"/>
+              <w:right w:w="0" w:type="dxa"/>
+            </w:tcMar>
+            <w:vAlign w:val="center"/>
+          </w:tcPr>
+          <w:p>
+            <w:pPr>
+              <w:jc w:val="center"/>
+              <w:spacing w:after="40" w:before="40" w:line="240"/>
+              <w:ind w:firstLine="0" w:left="100" w:right="100"/>
+            </w:pPr>
+            <w:r xmlns:w="http://schemas.openxmlformats.org/wordprocessingml/2006/main" xmlns:wp="http://schemas.openxmlformats.org/drawingml/2006/wordprocessingDrawing" xmlns:r="http://schemas.openxmlformats.org/officeDocument/2006/relationships" xmlns:w14="http://schemas.microsoft.com/office/word/2010/wordml">
+              <w:rPr>
+                <w:rFonts w:ascii="Arial" w:hAnsi="Arial" w:eastAsia="Arial" w:cs="Arial"/>
+                <w:sz w:val="20"/>
+                <w:szCs w:val="20"/>
+                <w:color w:val="111111"/>
+              </w:rPr>
+              <w:t xml:space="preserve">24.000</w:t>
             </w:r>
           </w:p>
         </w:tc>
@@ -2631,28 +2749,29 @@
             <w:tcBorders>
               <w:bottom w:val="single" w:sz="8" w:space="0" w:color="000000"/>
             </w:tcBorders>
-            <w:tcMar>
-              <w:top w:w="0" w:type="dxa"/>
-              <w:bottom w:w="0" w:type="dxa"/>
-              <w:left w:w="0" w:type="dxa"/>
-              <w:right w:w="0" w:type="dxa"/>
-            </w:tcMar>
-            <w:vAlign w:val="center"/>
-          </w:tcPr>
-          <w:p>
-            <w:pPr>
-              <w:jc w:val="center"/>
-              <w:spacing w:after="40" w:before="40"/>
-              <w:ind w:firstLine="0" w:left="40" w:right="40"/>
-            </w:pPr>
-            <w:r>
-              <w:rPr>
-                <w:rFonts w:ascii="Arial" w:hAnsi="Arial" w:cs="Arial"/>
-                <w:sz w:val="20"/>
-                <w:szCs w:val="20"/>
-                <w:color w:val="000000"/>
-              </w:rPr>
-              <w:t xml:space="preserve">24.000</w:t>
+            <w:shd w:val="clear" w:color="auto" w:fill="FFFFFF"/>
+            <w:tcMar>
+              <w:top w:w="0" w:type="dxa"/>
+              <w:bottom w:w="0" w:type="dxa"/>
+              <w:left w:w="0" w:type="dxa"/>
+              <w:right w:w="0" w:type="dxa"/>
+            </w:tcMar>
+            <w:vAlign w:val="center"/>
+          </w:tcPr>
+          <w:p>
+            <w:pPr>
+              <w:jc w:val="center"/>
+              <w:spacing w:after="40" w:before="40" w:line="240"/>
+              <w:ind w:firstLine="0" w:left="100" w:right="100"/>
+            </w:pPr>
+            <w:r xmlns:w="http://schemas.openxmlformats.org/wordprocessingml/2006/main" xmlns:wp="http://schemas.openxmlformats.org/drawingml/2006/wordprocessingDrawing" xmlns:r="http://schemas.openxmlformats.org/officeDocument/2006/relationships" xmlns:w14="http://schemas.microsoft.com/office/word/2010/wordml">
+              <w:rPr>
+                <w:rFonts w:ascii="Arial" w:hAnsi="Arial" w:eastAsia="Arial" w:cs="Arial"/>
+                <w:sz w:val="20"/>
+                <w:szCs w:val="20"/>
+                <w:color w:val="111111"/>
+              </w:rPr>
+              <w:t xml:space="preserve">0.865</w:t>
             </w:r>
           </w:p>
         </w:tc>
@@ -2661,28 +2780,29 @@
             <w:tcBorders>
               <w:bottom w:val="single" w:sz="8" w:space="0" w:color="000000"/>
             </w:tcBorders>
-            <w:tcMar>
-              <w:top w:w="0" w:type="dxa"/>
-              <w:bottom w:w="0" w:type="dxa"/>
-              <w:left w:w="0" w:type="dxa"/>
-              <w:right w:w="0" w:type="dxa"/>
-            </w:tcMar>
-            <w:vAlign w:val="center"/>
-          </w:tcPr>
-          <w:p>
-            <w:pPr>
-              <w:jc w:val="center"/>
-              <w:spacing w:after="40" w:before="40"/>
-              <w:ind w:firstLine="0" w:left="40" w:right="40"/>
-            </w:pPr>
-            <w:r>
-              <w:rPr>
-                <w:rFonts w:ascii="Arial" w:hAnsi="Arial" w:cs="Arial"/>
-                <w:sz w:val="20"/>
-                <w:szCs w:val="20"/>
-                <w:color w:val="000000"/>
-              </w:rPr>
-              <w:t xml:space="preserve">0.865</w:t>
+            <w:shd w:val="clear" w:color="auto" w:fill="FFFFFF"/>
+            <w:tcMar>
+              <w:top w:w="0" w:type="dxa"/>
+              <w:bottom w:w="0" w:type="dxa"/>
+              <w:left w:w="0" w:type="dxa"/>
+              <w:right w:w="0" w:type="dxa"/>
+            </w:tcMar>
+            <w:vAlign w:val="center"/>
+          </w:tcPr>
+          <w:p>
+            <w:pPr>
+              <w:jc w:val="center"/>
+              <w:spacing w:after="40" w:before="40" w:line="240"/>
+              <w:ind w:firstLine="0" w:left="100" w:right="100"/>
+            </w:pPr>
+            <w:r xmlns:w="http://schemas.openxmlformats.org/wordprocessingml/2006/main" xmlns:wp="http://schemas.openxmlformats.org/drawingml/2006/wordprocessingDrawing" xmlns:r="http://schemas.openxmlformats.org/officeDocument/2006/relationships" xmlns:w14="http://schemas.microsoft.com/office/word/2010/wordml">
+              <w:rPr>
+                <w:rFonts w:ascii="Arial" w:hAnsi="Arial" w:eastAsia="Arial" w:cs="Arial"/>
+                <w:sz w:val="20"/>
+                <w:szCs w:val="20"/>
+                <w:color w:val="111111"/>
+              </w:rPr>
+              <w:t xml:space="preserve">1.000</w:t>
             </w:r>
           </w:p>
         </w:tc>
@@ -2691,56 +2811,27 @@
             <w:tcBorders>
               <w:bottom w:val="single" w:sz="8" w:space="0" w:color="000000"/>
             </w:tcBorders>
-            <w:tcMar>
-              <w:top w:w="0" w:type="dxa"/>
-              <w:bottom w:w="0" w:type="dxa"/>
-              <w:left w:w="0" w:type="dxa"/>
-              <w:right w:w="0" w:type="dxa"/>
-            </w:tcMar>
-            <w:vAlign w:val="center"/>
-          </w:tcPr>
-          <w:p>
-            <w:pPr>
-              <w:jc w:val="center"/>
-              <w:spacing w:after="40" w:before="40"/>
-              <w:ind w:firstLine="0" w:left="40" w:right="40"/>
-            </w:pPr>
-            <w:r>
-              <w:rPr>
-                <w:rFonts w:ascii="Arial" w:hAnsi="Arial" w:cs="Arial"/>
-                <w:sz w:val="20"/>
-                <w:szCs w:val="20"/>
-                <w:color w:val="000000"/>
-              </w:rPr>
-              <w:t xml:space="preserve">1.000</w:t>
-            </w:r>
-          </w:p>
-        </w:tc>
-        <w:tc>
-          <w:tcPr>
-            <w:tcBorders>
-              <w:bottom w:val="single" w:sz="8" w:space="0" w:color="000000"/>
-            </w:tcBorders>
-            <w:tcMar>
-              <w:top w:w="0" w:type="dxa"/>
-              <w:bottom w:w="0" w:type="dxa"/>
-              <w:left w:w="0" w:type="dxa"/>
-              <w:right w:w="0" w:type="dxa"/>
-            </w:tcMar>
-            <w:vAlign w:val="center"/>
-          </w:tcPr>
-          <w:p>
-            <w:pPr>
-              <w:jc w:val="center"/>
-              <w:spacing w:after="40" w:before="40"/>
-              <w:ind w:firstLine="0" w:left="40" w:right="40"/>
-            </w:pPr>
-            <w:r>
-              <w:rPr>
-                <w:rFonts w:ascii="Arial" w:hAnsi="Arial" w:cs="Arial"/>
-                <w:sz w:val="20"/>
-                <w:szCs w:val="20"/>
-                <w:color w:val="000000"/>
+            <w:shd w:val="clear" w:color="auto" w:fill="FFFFFF"/>
+            <w:tcMar>
+              <w:top w:w="0" w:type="dxa"/>
+              <w:bottom w:w="0" w:type="dxa"/>
+              <w:left w:w="0" w:type="dxa"/>
+              <w:right w:w="0" w:type="dxa"/>
+            </w:tcMar>
+            <w:vAlign w:val="center"/>
+          </w:tcPr>
+          <w:p>
+            <w:pPr>
+              <w:jc w:val="center"/>
+              <w:spacing w:after="40" w:before="40" w:line="240"/>
+              <w:ind w:firstLine="0" w:left="100" w:right="100"/>
+            </w:pPr>
+            <w:r xmlns:w="http://schemas.openxmlformats.org/wordprocessingml/2006/main" xmlns:wp="http://schemas.openxmlformats.org/drawingml/2006/wordprocessingDrawing" xmlns:r="http://schemas.openxmlformats.org/officeDocument/2006/relationships" xmlns:w14="http://schemas.microsoft.com/office/word/2010/wordml">
+              <w:rPr>
+                <w:rFonts w:ascii="Arial" w:hAnsi="Arial" w:eastAsia="Arial" w:cs="Arial"/>
+                <w:sz w:val="20"/>
+                <w:szCs w:val="20"/>
+                <w:color w:val="111111"/>
               </w:rPr>
               <w:t xml:space="preserve">0.932</w:t>
             </w:r>
@@ -2749,11 +2840,11 @@
       </w:tr>
     </w:tbl>
     <w:sectPr>
+      <w:type w:val="continuous"/>
       <w:pgSz w:w="11900" w:h="16840"/>
       <w:pgMar w:top="1417" w:right="1417" w:bottom="1417" w:left="1417" w:header="708" w:footer="708" w:gutter="0"/>
       <w:cols w:space="708"/>
       <w:docGrid w:linePitch="360"/>
-      <w:type xmlns:w="http://schemas.openxmlformats.org/wordprocessingml/2006/main" w:val="continuous"/>
     </w:sectPr>
   </w:body>
 </w:document>
@@ -2779,8 +2870,8 @@
 </file>
 
 <file path=word/numbering.xml><?xml version="1.0" encoding="utf-8"?>
-<w:numbering xmlns:wpc="http://schemas.microsoft.com/office/word/2010/wordprocessingCanvas" xmlns:mo="http://schemas.microsoft.com/office/mac/office/2008/main" xmlns:mc="http://schemas.openxmlformats.org/markup-compatibility/2006" xmlns:mv="urn:schemas-microsoft-com:mac:vml" xmlns:o="urn:schemas-microsoft-com:office:office" xmlns:r="http://schemas.openxmlformats.org/officeDocument/2006/relationships" xmlns:m="http://schemas.openxmlformats.org/officeDocument/2006/math" xmlns:v="urn:schemas-microsoft-com:vml" xmlns:wp14="http://schemas.microsoft.com/office/word/2010/wordprocessingDrawing" xmlns:wp="http://schemas.openxmlformats.org/drawingml/2006/wordprocessingDrawing" xmlns:w10="urn:schemas-microsoft-com:office:word" xmlns:w="http://schemas.openxmlformats.org/wordprocessingml/2006/main" xmlns:w14="http://schemas.microsoft.com/office/word/2010/wordml" xmlns:wpg="http://schemas.microsoft.com/office/word/2010/wordprocessingGroup" xmlns:wpi="http://schemas.microsoft.com/office/word/2010/wordprocessingInk" xmlns:wne="http://schemas.microsoft.com/office/word/2006/wordml" xmlns:wps="http://schemas.microsoft.com/office/word/2010/wordprocessingShape" mc:Ignorable="w14 wp14">
-  <w:abstractNum w:abstractNumId="0">
+<w:numbering xmlns:wpc="http://schemas.microsoft.com/office/word/2010/wordprocessingCanvas" xmlns:cx="http://schemas.microsoft.com/office/drawing/2014/chartex" xmlns:cx1="http://schemas.microsoft.com/office/drawing/2015/9/8/chartex" xmlns:cx2="http://schemas.microsoft.com/office/drawing/2015/10/21/chartex" xmlns:cx3="http://schemas.microsoft.com/office/drawing/2016/5/9/chartex" xmlns:cx4="http://schemas.microsoft.com/office/drawing/2016/5/10/chartex" xmlns:cx5="http://schemas.microsoft.com/office/drawing/2016/5/11/chartex" xmlns:cx6="http://schemas.microsoft.com/office/drawing/2016/5/12/chartex" xmlns:cx7="http://schemas.microsoft.com/office/drawing/2016/5/13/chartex" xmlns:cx8="http://schemas.microsoft.com/office/drawing/2016/5/14/chartex" xmlns:mc="http://schemas.openxmlformats.org/markup-compatibility/2006" xmlns:aink="http://schemas.microsoft.com/office/drawing/2016/ink" xmlns:am3d="http://schemas.microsoft.com/office/drawing/2017/model3d" xmlns:o="urn:schemas-microsoft-com:office:office" xmlns:r="http://schemas.openxmlformats.org/officeDocument/2006/relationships" xmlns:m="http://schemas.openxmlformats.org/officeDocument/2006/math" xmlns:v="urn:schemas-microsoft-com:vml" xmlns:wp14="http://schemas.microsoft.com/office/word/2010/wordprocessingDrawing" xmlns:wp="http://schemas.openxmlformats.org/drawingml/2006/wordprocessingDrawing" xmlns:w10="urn:schemas-microsoft-com:office:word" xmlns:w="http://schemas.openxmlformats.org/wordprocessingml/2006/main" xmlns:w14="http://schemas.microsoft.com/office/word/2010/wordml" xmlns:w15="http://schemas.microsoft.com/office/word/2012/wordml" xmlns:w16cex="http://schemas.microsoft.com/office/word/2018/wordml/cex" xmlns:w16cid="http://schemas.microsoft.com/office/word/2016/wordml/cid" xmlns:w16="http://schemas.microsoft.com/office/word/2018/wordml" xmlns:w16se="http://schemas.microsoft.com/office/word/2015/wordml/symex" xmlns:wpg="http://schemas.microsoft.com/office/word/2010/wordprocessingGroup" xmlns:wpi="http://schemas.microsoft.com/office/word/2010/wordprocessingInk" xmlns:wne="http://schemas.microsoft.com/office/word/2006/wordml" xmlns:wps="http://schemas.microsoft.com/office/word/2010/wordprocessingShape" mc:Ignorable="w14 w15 w16se w16cid w16 w16cex wp14">
+  <w:abstractNum w:abstractNumId="0" w15:restartNumberingAfterBreak="0">
     <w:nsid w:val="07E925FD"/>
     <w:multiLevelType w:val="multilevel"/>
     <w:tmpl w:val="88F45F08"/>
@@ -2869,7 +2960,7 @@
       </w:pPr>
     </w:lvl>
   </w:abstractNum>
-  <w:abstractNum w:abstractNumId="1">
+  <w:abstractNum w:abstractNumId="1" w15:restartNumberingAfterBreak="0">
     <w:nsid w:val="5B882B35"/>
     <w:multiLevelType w:val="multilevel"/>
     <w:tmpl w:val="6F30E74C"/>
@@ -2955,7 +3046,7 @@
       </w:pPr>
     </w:lvl>
   </w:abstractNum>
-  <w:abstractNum w:abstractNumId="2">
+  <w:abstractNum w:abstractNumId="2" w15:restartNumberingAfterBreak="0">
     <w:nsid w:val="5EFC3234"/>
     <w:multiLevelType w:val="multilevel"/>
     <w:tmpl w:val="0A86311A"/>
@@ -3054,7 +3145,7 @@
 </file>
 
 <file path=word/styles.xml><?xml version="1.0" encoding="utf-8"?>
-<w:styles xmlns:mc="http://schemas.openxmlformats.org/markup-compatibility/2006" xmlns:r="http://schemas.openxmlformats.org/officeDocument/2006/relationships" xmlns:w="http://schemas.openxmlformats.org/wordprocessingml/2006/main" xmlns:w14="http://schemas.microsoft.com/office/word/2010/wordml" mc:Ignorable="w14">
+<w:styles xmlns:mc="http://schemas.openxmlformats.org/markup-compatibility/2006" xmlns:r="http://schemas.openxmlformats.org/officeDocument/2006/relationships" xmlns:w="http://schemas.openxmlformats.org/wordprocessingml/2006/main" xmlns:w14="http://schemas.microsoft.com/office/word/2010/wordml" xmlns:w15="http://schemas.microsoft.com/office/word/2012/wordml" xmlns:w16cex="http://schemas.microsoft.com/office/word/2018/wordml/cex" xmlns:w16cid="http://schemas.microsoft.com/office/word/2016/wordml/cid" xmlns:w16="http://schemas.microsoft.com/office/word/2018/wordml" xmlns:w16se="http://schemas.microsoft.com/office/word/2015/wordml/symex" mc:Ignorable="w14 w15 w16se w16cid w16 w16cex">
   <w:docDefaults>
     <w:rPrDefault>
       <w:rPr>
@@ -3066,144 +3157,374 @@
     </w:rPrDefault>
     <w:pPrDefault/>
   </w:docDefaults>
-  <w:latentStyles w:defLockedState="0" w:defUIPriority="99" w:defSemiHidden="1" w:defUnhideWhenUsed="1" w:defQFormat="0" w:count="276">
-    <w:lsdException w:name="Normal" w:semiHidden="0" w:uiPriority="0" w:unhideWhenUsed="0" w:qFormat="1"/>
-    <w:lsdException w:name="heading 1" w:semiHidden="0" w:uiPriority="9" w:unhideWhenUsed="0" w:qFormat="1"/>
-    <w:lsdException w:name="heading 2" w:uiPriority="9" w:qFormat="1"/>
-    <w:lsdException w:name="heading 3" w:uiPriority="9" w:qFormat="1"/>
-    <w:lsdException w:name="heading 4" w:uiPriority="9" w:qFormat="1"/>
-    <w:lsdException w:name="heading 5" w:uiPriority="9" w:qFormat="1"/>
-    <w:lsdException w:name="heading 6" w:uiPriority="9" w:qFormat="1"/>
-    <w:lsdException w:name="heading 7" w:uiPriority="9" w:qFormat="1"/>
-    <w:lsdException w:name="heading 8" w:uiPriority="9" w:qFormat="1"/>
-    <w:lsdException w:name="heading 9" w:uiPriority="9" w:qFormat="1"/>
-    <w:lsdException w:name="toc 1" w:uiPriority="39"/>
-    <w:lsdException w:name="toc 2" w:uiPriority="39"/>
-    <w:lsdException w:name="toc 3" w:uiPriority="39"/>
-    <w:lsdException w:name="toc 4" w:uiPriority="39"/>
-    <w:lsdException w:name="toc 5" w:uiPriority="39"/>
-    <w:lsdException w:name="toc 6" w:uiPriority="39"/>
-    <w:lsdException w:name="toc 7" w:uiPriority="39"/>
-    <w:lsdException w:name="toc 8" w:uiPriority="39"/>
-    <w:lsdException w:name="toc 9" w:uiPriority="39"/>
-    <w:lsdException w:name="caption" w:uiPriority="35" w:qFormat="1"/>
-    <w:lsdException w:name="Title" w:semiHidden="0" w:uiPriority="10" w:unhideWhenUsed="0" w:qFormat="1"/>
-    <w:lsdException w:name="Default Paragraph Font" w:uiPriority="1"/>
-    <w:lsdException w:name="Subtitle" w:semiHidden="0" w:uiPriority="11" w:unhideWhenUsed="0" w:qFormat="1"/>
-    <w:lsdException w:name="Strong" w:semiHidden="0" w:uiPriority="22" w:unhideWhenUsed="0" w:qFormat="1"/>
-    <w:lsdException w:name="Emphasis" w:semiHidden="0" w:uiPriority="20" w:unhideWhenUsed="0" w:qFormat="1"/>
-    <w:lsdException w:name="Table Grid" w:semiHidden="0" w:uiPriority="59" w:unhideWhenUsed="0"/>
-    <w:lsdException w:name="Placeholder Text" w:unhideWhenUsed="0"/>
-    <w:lsdException w:name="No Spacing" w:semiHidden="0" w:uiPriority="1" w:unhideWhenUsed="0" w:qFormat="1"/>
-    <w:lsdException w:name="Light Shading" w:semiHidden="0" w:uiPriority="60" w:unhideWhenUsed="0"/>
-    <w:lsdException w:name="Light List" w:semiHidden="0" w:uiPriority="61" w:unhideWhenUsed="0"/>
-    <w:lsdException w:name="Light Grid" w:semiHidden="0" w:uiPriority="62" w:unhideWhenUsed="0"/>
-    <w:lsdException w:name="Medium Shading 1" w:semiHidden="0" w:uiPriority="63" w:unhideWhenUsed="0"/>
-    <w:lsdException w:name="Medium Shading 2" w:semiHidden="0" w:uiPriority="64" w:unhideWhenUsed="0"/>
-    <w:lsdException w:name="Medium List 1" w:semiHidden="0" w:uiPriority="65" w:unhideWhenUsed="0"/>
-    <w:lsdException w:name="Medium List 2" w:semiHidden="0" w:uiPriority="66" w:unhideWhenUsed="0"/>
-    <w:lsdException w:name="Medium Grid 1" w:semiHidden="0" w:uiPriority="67" w:unhideWhenUsed="0"/>
-    <w:lsdException w:name="Medium Grid 2" w:semiHidden="0" w:uiPriority="68" w:unhideWhenUsed="0"/>
-    <w:lsdException w:name="Medium Grid 3" w:semiHidden="0" w:uiPriority="69" w:unhideWhenUsed="0"/>
-    <w:lsdException w:name="Dark List" w:semiHidden="0" w:uiPriority="70" w:unhideWhenUsed="0"/>
-    <w:lsdException w:name="Colorful Shading" w:semiHidden="0" w:uiPriority="71" w:unhideWhenUsed="0"/>
-    <w:lsdException w:name="Colorful List" w:semiHidden="0" w:uiPriority="72" w:unhideWhenUsed="0"/>
-    <w:lsdException w:name="Colorful Grid" w:semiHidden="0" w:uiPriority="73" w:unhideWhenUsed="0"/>
-    <w:lsdException w:name="Light Shading Accent 1" w:semiHidden="0" w:uiPriority="60" w:unhideWhenUsed="0"/>
-    <w:lsdException w:name="Light List Accent 1" w:semiHidden="0" w:uiPriority="61" w:unhideWhenUsed="0"/>
-    <w:lsdException w:name="Light Grid Accent 1" w:semiHidden="0" w:uiPriority="62" w:unhideWhenUsed="0"/>
-    <w:lsdException w:name="Medium Shading 1 Accent 1" w:semiHidden="0" w:uiPriority="63" w:unhideWhenUsed="0"/>
-    <w:lsdException w:name="Medium Shading 2 Accent 1" w:semiHidden="0" w:uiPriority="64" w:unhideWhenUsed="0"/>
-    <w:lsdException w:name="Medium List 1 Accent 1" w:semiHidden="0" w:uiPriority="65" w:unhideWhenUsed="0"/>
-    <w:lsdException w:name="Revision" w:unhideWhenUsed="0"/>
-    <w:lsdException w:name="List Paragraph" w:semiHidden="0" w:uiPriority="34" w:unhideWhenUsed="0" w:qFormat="1"/>
-    <w:lsdException w:name="Quote" w:semiHidden="0" w:uiPriority="29" w:unhideWhenUsed="0" w:qFormat="1"/>
-    <w:lsdException w:name="Intense Quote" w:semiHidden="0" w:uiPriority="30" w:unhideWhenUsed="0" w:qFormat="1"/>
-    <w:lsdException w:name="Medium List 2 Accent 1" w:semiHidden="0" w:uiPriority="66" w:unhideWhenUsed="0"/>
-    <w:lsdException w:name="Medium Grid 1 Accent 1" w:semiHidden="0" w:uiPriority="67" w:unhideWhenUsed="0"/>
-    <w:lsdException w:name="Medium Grid 2 Accent 1" w:semiHidden="0" w:uiPriority="68" w:unhideWhenUsed="0"/>
-    <w:lsdException w:name="Medium Grid 3 Accent 1" w:semiHidden="0" w:uiPriority="69" w:unhideWhenUsed="0"/>
-    <w:lsdException w:name="Dark List Accent 1" w:semiHidden="0" w:uiPriority="70" w:unhideWhenUsed="0"/>
-    <w:lsdException w:name="Colorful Shading Accent 1" w:semiHidden="0" w:uiPriority="71" w:unhideWhenUsed="0"/>
-    <w:lsdException w:name="Colorful List Accent 1" w:semiHidden="0" w:uiPriority="72" w:unhideWhenUsed="0"/>
-    <w:lsdException w:name="Colorful Grid Accent 1" w:semiHidden="0" w:uiPriority="73" w:unhideWhenUsed="0"/>
-    <w:lsdException w:name="Light Shading Accent 2" w:semiHidden="0" w:uiPriority="60" w:unhideWhenUsed="0"/>
-    <w:lsdException w:name="Light List Accent 2" w:semiHidden="0" w:uiPriority="61" w:unhideWhenUsed="0"/>
-    <w:lsdException w:name="Light Grid Accent 2" w:semiHidden="0" w:uiPriority="62" w:unhideWhenUsed="0"/>
-    <w:lsdException w:name="Medium Shading 1 Accent 2" w:semiHidden="0" w:uiPriority="63" w:unhideWhenUsed="0"/>
-    <w:lsdException w:name="Medium Shading 2 Accent 2" w:semiHidden="0" w:uiPriority="64" w:unhideWhenUsed="0"/>
-    <w:lsdException w:name="Medium List 1 Accent 2" w:semiHidden="0" w:uiPriority="65" w:unhideWhenUsed="0"/>
-    <w:lsdException w:name="Medium List 2 Accent 2" w:semiHidden="0" w:uiPriority="66" w:unhideWhenUsed="0"/>
-    <w:lsdException w:name="Medium Grid 1 Accent 2" w:semiHidden="0" w:uiPriority="67" w:unhideWhenUsed="0"/>
-    <w:lsdException w:name="Medium Grid 2 Accent 2" w:semiHidden="0" w:uiPriority="68" w:unhideWhenUsed="0"/>
-    <w:lsdException w:name="Medium Grid 3 Accent 2" w:semiHidden="0" w:uiPriority="69" w:unhideWhenUsed="0"/>
-    <w:lsdException w:name="Dark List Accent 2" w:semiHidden="0" w:uiPriority="70" w:unhideWhenUsed="0"/>
-    <w:lsdException w:name="Colorful Shading Accent 2" w:semiHidden="0" w:uiPriority="71" w:unhideWhenUsed="0"/>
-    <w:lsdException w:name="Colorful List Accent 2" w:semiHidden="0" w:uiPriority="72" w:unhideWhenUsed="0"/>
-    <w:lsdException w:name="Colorful Grid Accent 2" w:semiHidden="0" w:uiPriority="73" w:unhideWhenUsed="0"/>
-    <w:lsdException w:name="Light Shading Accent 3" w:semiHidden="0" w:uiPriority="60" w:unhideWhenUsed="0"/>
-    <w:lsdException w:name="Light List Accent 3" w:semiHidden="0" w:uiPriority="61" w:unhideWhenUsed="0"/>
-    <w:lsdException w:name="Light Grid Accent 3" w:semiHidden="0" w:uiPriority="62" w:unhideWhenUsed="0"/>
-    <w:lsdException w:name="Medium Shading 1 Accent 3" w:semiHidden="0" w:uiPriority="63" w:unhideWhenUsed="0"/>
-    <w:lsdException w:name="Medium Shading 2 Accent 3" w:semiHidden="0" w:uiPriority="64" w:unhideWhenUsed="0"/>
-    <w:lsdException w:name="Medium List 1 Accent 3" w:semiHidden="0" w:uiPriority="65" w:unhideWhenUsed="0"/>
-    <w:lsdException w:name="Medium List 2 Accent 3" w:semiHidden="0" w:uiPriority="66" w:unhideWhenUsed="0"/>
-    <w:lsdException w:name="Medium Grid 1 Accent 3" w:semiHidden="0" w:uiPriority="67" w:unhideWhenUsed="0"/>
-    <w:lsdException w:name="Medium Grid 2 Accent 3" w:semiHidden="0" w:uiPriority="68" w:unhideWhenUsed="0"/>
-    <w:lsdException w:name="Medium Grid 3 Accent 3" w:semiHidden="0" w:uiPriority="69" w:unhideWhenUsed="0"/>
-    <w:lsdException w:name="Dark List Accent 3" w:semiHidden="0" w:uiPriority="70" w:unhideWhenUsed="0"/>
-    <w:lsdException w:name="Colorful Shading Accent 3" w:semiHidden="0" w:uiPriority="71" w:unhideWhenUsed="0"/>
-    <w:lsdException w:name="Colorful List Accent 3" w:semiHidden="0" w:uiPriority="72" w:unhideWhenUsed="0"/>
-    <w:lsdException w:name="Colorful Grid Accent 3" w:semiHidden="0" w:uiPriority="73" w:unhideWhenUsed="0"/>
-    <w:lsdException w:name="Light Shading Accent 4" w:semiHidden="0" w:uiPriority="60" w:unhideWhenUsed="0"/>
-    <w:lsdException w:name="Light List Accent 4" w:semiHidden="0" w:uiPriority="61" w:unhideWhenUsed="0"/>
-    <w:lsdException w:name="Light Grid Accent 4" w:semiHidden="0" w:uiPriority="62" w:unhideWhenUsed="0"/>
-    <w:lsdException w:name="Medium Shading 1 Accent 4" w:semiHidden="0" w:uiPriority="63" w:unhideWhenUsed="0"/>
-    <w:lsdException w:name="Medium Shading 2 Accent 4" w:semiHidden="0" w:uiPriority="64" w:unhideWhenUsed="0"/>
-    <w:lsdException w:name="Medium List 1 Accent 4" w:semiHidden="0" w:uiPriority="65" w:unhideWhenUsed="0"/>
-    <w:lsdException w:name="Medium List 2 Accent 4" w:semiHidden="0" w:uiPriority="66" w:unhideWhenUsed="0"/>
-    <w:lsdException w:name="Medium Grid 1 Accent 4" w:semiHidden="0" w:uiPriority="67" w:unhideWhenUsed="0"/>
-    <w:lsdException w:name="Medium Grid 2 Accent 4" w:semiHidden="0" w:uiPriority="68" w:unhideWhenUsed="0"/>
-    <w:lsdException w:name="Medium Grid 3 Accent 4" w:semiHidden="0" w:uiPriority="69" w:unhideWhenUsed="0"/>
-    <w:lsdException w:name="Dark List Accent 4" w:semiHidden="0" w:uiPriority="70" w:unhideWhenUsed="0"/>
-    <w:lsdException w:name="Colorful Shading Accent 4" w:semiHidden="0" w:uiPriority="71" w:unhideWhenUsed="0"/>
-    <w:lsdException w:name="Colorful List Accent 4" w:semiHidden="0" w:uiPriority="72" w:unhideWhenUsed="0"/>
-    <w:lsdException w:name="Colorful Grid Accent 4" w:semiHidden="0" w:uiPriority="73" w:unhideWhenUsed="0"/>
-    <w:lsdException w:name="Light Shading Accent 5" w:semiHidden="0" w:uiPriority="60" w:unhideWhenUsed="0"/>
-    <w:lsdException w:name="Light List Accent 5" w:semiHidden="0" w:uiPriority="61" w:unhideWhenUsed="0"/>
-    <w:lsdException w:name="Light Grid Accent 5" w:semiHidden="0" w:uiPriority="62" w:unhideWhenUsed="0"/>
-    <w:lsdException w:name="Medium Shading 1 Accent 5" w:semiHidden="0" w:uiPriority="63" w:unhideWhenUsed="0"/>
-    <w:lsdException w:name="Medium Shading 2 Accent 5" w:semiHidden="0" w:uiPriority="64" w:unhideWhenUsed="0"/>
-    <w:lsdException w:name="Medium List 1 Accent 5" w:semiHidden="0" w:uiPriority="65" w:unhideWhenUsed="0"/>
-    <w:lsdException w:name="Medium List 2 Accent 5" w:semiHidden="0" w:uiPriority="66" w:unhideWhenUsed="0"/>
-    <w:lsdException w:name="Medium Grid 1 Accent 5" w:semiHidden="0" w:uiPriority="67" w:unhideWhenUsed="0"/>
-    <w:lsdException w:name="Medium Grid 2 Accent 5" w:semiHidden="0" w:uiPriority="68" w:unhideWhenUsed="0"/>
-    <w:lsdException w:name="Medium Grid 3 Accent 5" w:semiHidden="0" w:uiPriority="69" w:unhideWhenUsed="0"/>
-    <w:lsdException w:name="Dark List Accent 5" w:semiHidden="0" w:uiPriority="70" w:unhideWhenUsed="0"/>
-    <w:lsdException w:name="Colorful Shading Accent 5" w:semiHidden="0" w:uiPriority="71" w:unhideWhenUsed="0"/>
-    <w:lsdException w:name="Colorful List Accent 5" w:semiHidden="0" w:uiPriority="72" w:unhideWhenUsed="0"/>
-    <w:lsdException w:name="Colorful Grid Accent 5" w:semiHidden="0" w:uiPriority="73" w:unhideWhenUsed="0"/>
-    <w:lsdException w:name="Light Shading Accent 6" w:semiHidden="0" w:uiPriority="60" w:unhideWhenUsed="0"/>
-    <w:lsdException w:name="Light List Accent 6" w:semiHidden="0" w:uiPriority="61" w:unhideWhenUsed="0"/>
-    <w:lsdException w:name="Light Grid Accent 6" w:semiHidden="0" w:uiPriority="62" w:unhideWhenUsed="0"/>
-    <w:lsdException w:name="Medium Shading 1 Accent 6" w:semiHidden="0" w:uiPriority="63" w:unhideWhenUsed="0"/>
-    <w:lsdException w:name="Medium Shading 2 Accent 6" w:semiHidden="0" w:uiPriority="64" w:unhideWhenUsed="0"/>
-    <w:lsdException w:name="Medium List 1 Accent 6" w:semiHidden="0" w:uiPriority="65" w:unhideWhenUsed="0"/>
-    <w:lsdException w:name="Medium List 2 Accent 6" w:semiHidden="0" w:uiPriority="66" w:unhideWhenUsed="0"/>
-    <w:lsdException w:name="Medium Grid 1 Accent 6" w:semiHidden="0" w:uiPriority="67" w:unhideWhenUsed="0"/>
-    <w:lsdException w:name="Medium Grid 2 Accent 6" w:semiHidden="0" w:uiPriority="68" w:unhideWhenUsed="0"/>
-    <w:lsdException w:name="Medium Grid 3 Accent 6" w:semiHidden="0" w:uiPriority="69" w:unhideWhenUsed="0"/>
-    <w:lsdException w:name="Dark List Accent 6" w:semiHidden="0" w:uiPriority="70" w:unhideWhenUsed="0"/>
-    <w:lsdException w:name="Colorful Shading Accent 6" w:semiHidden="0" w:uiPriority="71" w:unhideWhenUsed="0"/>
-    <w:lsdException w:name="Colorful List Accent 6" w:semiHidden="0" w:uiPriority="72" w:unhideWhenUsed="0"/>
-    <w:lsdException w:name="Colorful Grid Accent 6" w:semiHidden="0" w:uiPriority="73" w:unhideWhenUsed="0"/>
-    <w:lsdException w:name="Subtle Emphasis" w:semiHidden="0" w:uiPriority="19" w:unhideWhenUsed="0" w:qFormat="1"/>
-    <w:lsdException w:name="Intense Emphasis" w:semiHidden="0" w:uiPriority="21" w:unhideWhenUsed="0" w:qFormat="1"/>
-    <w:lsdException w:name="Subtle Reference" w:semiHidden="0" w:uiPriority="31" w:unhideWhenUsed="0" w:qFormat="1"/>
-    <w:lsdException w:name="Intense Reference" w:semiHidden="0" w:uiPriority="32" w:unhideWhenUsed="0" w:qFormat="1"/>
-    <w:lsdException w:name="Book Title" w:semiHidden="0" w:uiPriority="33" w:unhideWhenUsed="0" w:qFormat="1"/>
-    <w:lsdException w:name="Bibliography" w:uiPriority="37"/>
-    <w:lsdException w:name="TOC Heading" w:uiPriority="39" w:qFormat="1"/>
+  <w:latentStyles w:defLockedState="0" w:defUIPriority="99" w:defSemiHidden="0" w:defUnhideWhenUsed="0" w:defQFormat="0" w:count="376">
+    <w:lsdException w:name="Normal" w:uiPriority="0" w:qFormat="1"/>
+    <w:lsdException w:name="heading 1" w:uiPriority="9" w:qFormat="1"/>
+    <w:lsdException w:name="heading 2" w:semiHidden="1" w:uiPriority="9" w:unhideWhenUsed="1" w:qFormat="1"/>
+    <w:lsdException w:name="heading 3" w:semiHidden="1" w:uiPriority="9" w:unhideWhenUsed="1" w:qFormat="1"/>
+    <w:lsdException w:name="heading 4" w:semiHidden="1" w:uiPriority="9" w:unhideWhenUsed="1" w:qFormat="1"/>
+    <w:lsdException w:name="heading 5" w:semiHidden="1" w:uiPriority="9" w:unhideWhenUsed="1" w:qFormat="1"/>
+    <w:lsdException w:name="heading 6" w:semiHidden="1" w:uiPriority="9" w:unhideWhenUsed="1" w:qFormat="1"/>
+    <w:lsdException w:name="heading 7" w:semiHidden="1" w:uiPriority="9" w:unhideWhenUsed="1" w:qFormat="1"/>
+    <w:lsdException w:name="heading 8" w:semiHidden="1" w:uiPriority="9" w:unhideWhenUsed="1" w:qFormat="1"/>
+    <w:lsdException w:name="heading 9" w:semiHidden="1" w:uiPriority="9" w:unhideWhenUsed="1" w:qFormat="1"/>
+    <w:lsdException w:name="index 1" w:semiHidden="1" w:unhideWhenUsed="1"/>
+    <w:lsdException w:name="index 2" w:semiHidden="1" w:unhideWhenUsed="1"/>
+    <w:lsdException w:name="index 3" w:semiHidden="1" w:unhideWhenUsed="1"/>
+    <w:lsdException w:name="index 4" w:semiHidden="1" w:unhideWhenUsed="1"/>
+    <w:lsdException w:name="index 5" w:semiHidden="1" w:unhideWhenUsed="1"/>
+    <w:lsdException w:name="index 6" w:semiHidden="1" w:unhideWhenUsed="1"/>
+    <w:lsdException w:name="index 7" w:semiHidden="1" w:unhideWhenUsed="1"/>
+    <w:lsdException w:name="index 8" w:semiHidden="1" w:unhideWhenUsed="1"/>
+    <w:lsdException w:name="index 9" w:semiHidden="1" w:unhideWhenUsed="1"/>
+    <w:lsdException w:name="toc 1" w:semiHidden="1" w:uiPriority="39" w:unhideWhenUsed="1"/>
+    <w:lsdException w:name="toc 2" w:semiHidden="1" w:uiPriority="39" w:unhideWhenUsed="1"/>
+    <w:lsdException w:name="toc 3" w:semiHidden="1" w:uiPriority="39" w:unhideWhenUsed="1"/>
+    <w:lsdException w:name="toc 4" w:semiHidden="1" w:uiPriority="39" w:unhideWhenUsed="1"/>
+    <w:lsdException w:name="toc 5" w:semiHidden="1" w:uiPriority="39" w:unhideWhenUsed="1"/>
+    <w:lsdException w:name="toc 6" w:semiHidden="1" w:uiPriority="39" w:unhideWhenUsed="1"/>
+    <w:lsdException w:name="toc 7" w:semiHidden="1" w:uiPriority="39" w:unhideWhenUsed="1"/>
+    <w:lsdException w:name="toc 8" w:semiHidden="1" w:uiPriority="39" w:unhideWhenUsed="1"/>
+    <w:lsdException w:name="toc 9" w:semiHidden="1" w:uiPriority="39" w:unhideWhenUsed="1"/>
+    <w:lsdException w:name="Normal Indent" w:semiHidden="1" w:unhideWhenUsed="1"/>
+    <w:lsdException w:name="footnote text" w:semiHidden="1" w:unhideWhenUsed="1"/>
+    <w:lsdException w:name="annotation text" w:semiHidden="1" w:unhideWhenUsed="1"/>
+    <w:lsdException w:name="header" w:semiHidden="1" w:unhideWhenUsed="1"/>
+    <w:lsdException w:name="footer" w:semiHidden="1" w:unhideWhenUsed="1"/>
+    <w:lsdException w:name="index heading" w:semiHidden="1" w:unhideWhenUsed="1"/>
+    <w:lsdException w:name="caption" w:semiHidden="1" w:uiPriority="35" w:unhideWhenUsed="1" w:qFormat="1"/>
+    <w:lsdException w:name="table of figures" w:semiHidden="1" w:unhideWhenUsed="1"/>
+    <w:lsdException w:name="envelope address" w:semiHidden="1" w:unhideWhenUsed="1"/>
+    <w:lsdException w:name="envelope return" w:semiHidden="1" w:unhideWhenUsed="1"/>
+    <w:lsdException w:name="footnote reference" w:semiHidden="1" w:unhideWhenUsed="1"/>
+    <w:lsdException w:name="annotation reference" w:semiHidden="1" w:unhideWhenUsed="1"/>
+    <w:lsdException w:name="line number" w:semiHidden="1" w:unhideWhenUsed="1"/>
+    <w:lsdException w:name="page number" w:semiHidden="1" w:unhideWhenUsed="1"/>
+    <w:lsdException w:name="endnote reference" w:semiHidden="1" w:unhideWhenUsed="1"/>
+    <w:lsdException w:name="endnote text" w:semiHidden="1" w:unhideWhenUsed="1"/>
+    <w:lsdException w:name="table of authorities" w:semiHidden="1" w:unhideWhenUsed="1"/>
+    <w:lsdException w:name="macro" w:semiHidden="1" w:unhideWhenUsed="1"/>
+    <w:lsdException w:name="toa heading" w:semiHidden="1" w:unhideWhenUsed="1"/>
+    <w:lsdException w:name="List" w:semiHidden="1" w:unhideWhenUsed="1"/>
+    <w:lsdException w:name="List Bullet" w:semiHidden="1" w:unhideWhenUsed="1"/>
+    <w:lsdException w:name="List Number" w:semiHidden="1" w:unhideWhenUsed="1"/>
+    <w:lsdException w:name="List 2" w:semiHidden="1" w:unhideWhenUsed="1"/>
+    <w:lsdException w:name="List 3" w:semiHidden="1" w:unhideWhenUsed="1"/>
+    <w:lsdException w:name="List 4" w:semiHidden="1" w:unhideWhenUsed="1"/>
+    <w:lsdException w:name="List 5" w:semiHidden="1" w:unhideWhenUsed="1"/>
+    <w:lsdException w:name="List Bullet 2" w:semiHidden="1" w:unhideWhenUsed="1"/>
+    <w:lsdException w:name="List Bullet 3" w:semiHidden="1" w:unhideWhenUsed="1"/>
+    <w:lsdException w:name="List Bullet 4" w:semiHidden="1" w:unhideWhenUsed="1"/>
+    <w:lsdException w:name="List Bullet 5" w:semiHidden="1" w:unhideWhenUsed="1"/>
+    <w:lsdException w:name="List Number 2" w:semiHidden="1" w:unhideWhenUsed="1"/>
+    <w:lsdException w:name="List Number 3" w:semiHidden="1" w:unhideWhenUsed="1"/>
+    <w:lsdException w:name="List Number 4" w:semiHidden="1" w:unhideWhenUsed="1"/>
+    <w:lsdException w:name="List Number 5" w:semiHidden="1" w:unhideWhenUsed="1"/>
+    <w:lsdException w:name="Title" w:uiPriority="10" w:qFormat="1"/>
+    <w:lsdException w:name="Closing" w:semiHidden="1" w:unhideWhenUsed="1"/>
+    <w:lsdException w:name="Signature" w:semiHidden="1" w:unhideWhenUsed="1"/>
+    <w:lsdException w:name="Default Paragraph Font" w:semiHidden="1" w:uiPriority="1" w:unhideWhenUsed="1"/>
+    <w:lsdException w:name="Body Text" w:semiHidden="1" w:unhideWhenUsed="1"/>
+    <w:lsdException w:name="Body Text Indent" w:semiHidden="1" w:unhideWhenUsed="1"/>
+    <w:lsdException w:name="List Continue" w:semiHidden="1" w:unhideWhenUsed="1"/>
+    <w:lsdException w:name="List Continue 2" w:semiHidden="1" w:unhideWhenUsed="1"/>
+    <w:lsdException w:name="List Continue 3" w:semiHidden="1" w:unhideWhenUsed="1"/>
+    <w:lsdException w:name="List Continue 4" w:semiHidden="1" w:unhideWhenUsed="1"/>
+    <w:lsdException w:name="List Continue 5" w:semiHidden="1" w:unhideWhenUsed="1"/>
+    <w:lsdException w:name="Message Header" w:semiHidden="1" w:unhideWhenUsed="1"/>
+    <w:lsdException w:name="Subtitle" w:uiPriority="11" w:qFormat="1"/>
+    <w:lsdException w:name="Salutation" w:semiHidden="1" w:unhideWhenUsed="1"/>
+    <w:lsdException w:name="Date" w:semiHidden="1" w:unhideWhenUsed="1"/>
+    <w:lsdException w:name="Body Text First Indent" w:semiHidden="1" w:unhideWhenUsed="1"/>
+    <w:lsdException w:name="Body Text First Indent 2" w:semiHidden="1" w:unhideWhenUsed="1"/>
+    <w:lsdException w:name="Note Heading" w:semiHidden="1" w:unhideWhenUsed="1"/>
+    <w:lsdException w:name="Body Text 2" w:semiHidden="1" w:unhideWhenUsed="1"/>
+    <w:lsdException w:name="Body Text 3" w:semiHidden="1" w:unhideWhenUsed="1"/>
+    <w:lsdException w:name="Body Text Indent 2" w:semiHidden="1" w:unhideWhenUsed="1"/>
+    <w:lsdException w:name="Body Text Indent 3" w:semiHidden="1" w:unhideWhenUsed="1"/>
+    <w:lsdException w:name="Block Text" w:semiHidden="1" w:unhideWhenUsed="1"/>
+    <w:lsdException w:name="Hyperlink" w:semiHidden="1" w:unhideWhenUsed="1"/>
+    <w:lsdException w:name="FollowedHyperlink" w:semiHidden="1" w:unhideWhenUsed="1"/>
+    <w:lsdException w:name="Strong" w:uiPriority="22" w:qFormat="1"/>
+    <w:lsdException w:name="Emphasis" w:uiPriority="20" w:qFormat="1"/>
+    <w:lsdException w:name="Document Map" w:semiHidden="1" w:unhideWhenUsed="1"/>
+    <w:lsdException w:name="Plain Text" w:semiHidden="1" w:unhideWhenUsed="1"/>
+    <w:lsdException w:name="E-mail Signature" w:semiHidden="1" w:unhideWhenUsed="1"/>
+    <w:lsdException w:name="HTML Top of Form" w:semiHidden="1" w:unhideWhenUsed="1"/>
+    <w:lsdException w:name="HTML Bottom of Form" w:semiHidden="1" w:unhideWhenUsed="1"/>
+    <w:lsdException w:name="Normal (Web)" w:semiHidden="1" w:unhideWhenUsed="1"/>
+    <w:lsdException w:name="HTML Acronym" w:semiHidden="1" w:unhideWhenUsed="1"/>
+    <w:lsdException w:name="HTML Address" w:semiHidden="1" w:unhideWhenUsed="1"/>
+    <w:lsdException w:name="HTML Cite" w:semiHidden="1" w:unhideWhenUsed="1"/>
+    <w:lsdException w:name="HTML Code" w:semiHidden="1" w:unhideWhenUsed="1"/>
+    <w:lsdException w:name="HTML Definition" w:semiHidden="1" w:unhideWhenUsed="1"/>
+    <w:lsdException w:name="HTML Keyboard" w:semiHidden="1" w:unhideWhenUsed="1"/>
+    <w:lsdException w:name="HTML Preformatted" w:semiHidden="1" w:unhideWhenUsed="1"/>
+    <w:lsdException w:name="HTML Sample" w:semiHidden="1" w:unhideWhenUsed="1"/>
+    <w:lsdException w:name="HTML Typewriter" w:semiHidden="1" w:unhideWhenUsed="1"/>
+    <w:lsdException w:name="HTML Variable" w:semiHidden="1" w:unhideWhenUsed="1"/>
+    <w:lsdException w:name="Normal Table" w:semiHidden="1" w:unhideWhenUsed="1"/>
+    <w:lsdException w:name="annotation subject" w:semiHidden="1" w:unhideWhenUsed="1"/>
+    <w:lsdException w:name="No List" w:semiHidden="1" w:unhideWhenUsed="1"/>
+    <w:lsdException w:name="Outline List 1" w:semiHidden="1" w:unhideWhenUsed="1"/>
+    <w:lsdException w:name="Outline List 2" w:semiHidden="1" w:unhideWhenUsed="1"/>
+    <w:lsdException w:name="Outline List 3" w:semiHidden="1" w:unhideWhenUsed="1"/>
+    <w:lsdException w:name="Table Simple 1" w:semiHidden="1" w:unhideWhenUsed="1"/>
+    <w:lsdException w:name="Table Simple 2" w:semiHidden="1" w:unhideWhenUsed="1"/>
+    <w:lsdException w:name="Table Simple 3" w:semiHidden="1" w:unhideWhenUsed="1"/>
+    <w:lsdException w:name="Table Classic 1" w:semiHidden="1" w:unhideWhenUsed="1"/>
+    <w:lsdException w:name="Table Classic 2" w:semiHidden="1" w:unhideWhenUsed="1"/>
+    <w:lsdException w:name="Table Classic 3" w:semiHidden="1" w:unhideWhenUsed="1"/>
+    <w:lsdException w:name="Table Classic 4" w:semiHidden="1" w:unhideWhenUsed="1"/>
+    <w:lsdException w:name="Table Colorful 1" w:semiHidden="1" w:unhideWhenUsed="1"/>
+    <w:lsdException w:name="Table Colorful 2" w:semiHidden="1" w:unhideWhenUsed="1"/>
+    <w:lsdException w:name="Table Colorful 3" w:semiHidden="1" w:unhideWhenUsed="1"/>
+    <w:lsdException w:name="Table Columns 1" w:semiHidden="1" w:unhideWhenUsed="1"/>
+    <w:lsdException w:name="Table Columns 2" w:semiHidden="1" w:unhideWhenUsed="1"/>
+    <w:lsdException w:name="Table Columns 3" w:semiHidden="1" w:unhideWhenUsed="1"/>
+    <w:lsdException w:name="Table Columns 4" w:semiHidden="1" w:unhideWhenUsed="1"/>
+    <w:lsdException w:name="Table Columns 5" w:semiHidden="1" w:unhideWhenUsed="1"/>
+    <w:lsdException w:name="Table Grid 1" w:semiHidden="1" w:unhideWhenUsed="1"/>
+    <w:lsdException w:name="Table Grid 2" w:semiHidden="1" w:unhideWhenUsed="1"/>
+    <w:lsdException w:name="Table Grid 3" w:semiHidden="1" w:unhideWhenUsed="1"/>
+    <w:lsdException w:name="Table Grid 4" w:semiHidden="1" w:unhideWhenUsed="1"/>
+    <w:lsdException w:name="Table Grid 5" w:semiHidden="1" w:unhideWhenUsed="1"/>
+    <w:lsdException w:name="Table Grid 6" w:semiHidden="1" w:unhideWhenUsed="1"/>
+    <w:lsdException w:name="Table Grid 7" w:semiHidden="1" w:unhideWhenUsed="1"/>
+    <w:lsdException w:name="Table Grid 8" w:semiHidden="1" w:unhideWhenUsed="1"/>
+    <w:lsdException w:name="Table List 1" w:semiHidden="1" w:unhideWhenUsed="1"/>
+    <w:lsdException w:name="Table List 2" w:semiHidden="1" w:unhideWhenUsed="1"/>
+    <w:lsdException w:name="Table List 3" w:semiHidden="1" w:unhideWhenUsed="1"/>
+    <w:lsdException w:name="Table List 4" w:semiHidden="1" w:unhideWhenUsed="1"/>
+    <w:lsdException w:name="Table List 5" w:semiHidden="1" w:unhideWhenUsed="1"/>
+    <w:lsdException w:name="Table List 6" w:semiHidden="1" w:unhideWhenUsed="1"/>
+    <w:lsdException w:name="Table List 7" w:semiHidden="1" w:unhideWhenUsed="1"/>
+    <w:lsdException w:name="Table List 8" w:semiHidden="1" w:unhideWhenUsed="1"/>
+    <w:lsdException w:name="Table 3D effects 1" w:semiHidden="1" w:unhideWhenUsed="1"/>
+    <w:lsdException w:name="Table 3D effects 2" w:semiHidden="1" w:unhideWhenUsed="1"/>
+    <w:lsdException w:name="Table 3D effects 3" w:semiHidden="1" w:unhideWhenUsed="1"/>
+    <w:lsdException w:name="Table Contemporary" w:semiHidden="1" w:unhideWhenUsed="1"/>
+    <w:lsdException w:name="Table Elegant" w:semiHidden="1" w:unhideWhenUsed="1"/>
+    <w:lsdException w:name="Table Professional" w:semiHidden="1" w:unhideWhenUsed="1"/>
+    <w:lsdException w:name="Table Subtle 1" w:semiHidden="1" w:unhideWhenUsed="1"/>
+    <w:lsdException w:name="Table Subtle 2" w:semiHidden="1" w:unhideWhenUsed="1"/>
+    <w:lsdException w:name="Table Web 1" w:semiHidden="1" w:unhideWhenUsed="1"/>
+    <w:lsdException w:name="Table Web 2" w:semiHidden="1" w:unhideWhenUsed="1"/>
+    <w:lsdException w:name="Table Web 3" w:semiHidden="1" w:unhideWhenUsed="1"/>
+    <w:lsdException w:name="Balloon Text" w:semiHidden="1" w:unhideWhenUsed="1"/>
+    <w:lsdException w:name="Table Grid" w:uiPriority="59"/>
+    <w:lsdException w:name="Table Theme" w:semiHidden="1" w:unhideWhenUsed="1"/>
+    <w:lsdException w:name="Placeholder Text" w:semiHidden="1"/>
+    <w:lsdException w:name="No Spacing" w:uiPriority="1" w:qFormat="1"/>
+    <w:lsdException w:name="Light Shading" w:uiPriority="60"/>
+    <w:lsdException w:name="Light List" w:uiPriority="61"/>
+    <w:lsdException w:name="Light Grid" w:uiPriority="62"/>
+    <w:lsdException w:name="Medium Shading 1" w:uiPriority="63"/>
+    <w:lsdException w:name="Medium Shading 2" w:uiPriority="64"/>
+    <w:lsdException w:name="Medium List 1" w:uiPriority="65"/>
+    <w:lsdException w:name="Medium List 2" w:uiPriority="66"/>
+    <w:lsdException w:name="Medium Grid 1" w:uiPriority="67"/>
+    <w:lsdException w:name="Medium Grid 2" w:uiPriority="68"/>
+    <w:lsdException w:name="Medium Grid 3" w:uiPriority="69"/>
+    <w:lsdException w:name="Dark List" w:uiPriority="70"/>
+    <w:lsdException w:name="Colorful Shading" w:uiPriority="71"/>
+    <w:lsdException w:name="Colorful List" w:uiPriority="72"/>
+    <w:lsdException w:name="Colorful Grid" w:uiPriority="73"/>
+    <w:lsdException w:name="Light Shading Accent 1" w:uiPriority="60"/>
+    <w:lsdException w:name="Light List Accent 1" w:uiPriority="61"/>
+    <w:lsdException w:name="Light Grid Accent 1" w:uiPriority="62"/>
+    <w:lsdException w:name="Medium Shading 1 Accent 1" w:uiPriority="63"/>
+    <w:lsdException w:name="Medium Shading 2 Accent 1" w:uiPriority="64"/>
+    <w:lsdException w:name="Medium List 1 Accent 1" w:uiPriority="65"/>
+    <w:lsdException w:name="Revision" w:semiHidden="1"/>
+    <w:lsdException w:name="List Paragraph" w:uiPriority="34" w:qFormat="1"/>
+    <w:lsdException w:name="Quote" w:uiPriority="29" w:qFormat="1"/>
+    <w:lsdException w:name="Intense Quote" w:uiPriority="30" w:qFormat="1"/>
+    <w:lsdException w:name="Medium List 2 Accent 1" w:uiPriority="66"/>
+    <w:lsdException w:name="Medium Grid 1 Accent 1" w:uiPriority="67"/>
+    <w:lsdException w:name="Medium Grid 2 Accent 1" w:uiPriority="68"/>
+    <w:lsdException w:name="Medium Grid 3 Accent 1" w:uiPriority="69"/>
+    <w:lsdException w:name="Dark List Accent 1" w:uiPriority="70"/>
+    <w:lsdException w:name="Colorful Shading Accent 1" w:uiPriority="71"/>
+    <w:lsdException w:name="Colorful List Accent 1" w:uiPriority="72"/>
+    <w:lsdException w:name="Colorful Grid Accent 1" w:uiPriority="73"/>
+    <w:lsdException w:name="Light Shading Accent 2" w:uiPriority="60"/>
+    <w:lsdException w:name="Light List Accent 2" w:uiPriority="61"/>
+    <w:lsdException w:name="Light Grid Accent 2" w:uiPriority="62"/>
+    <w:lsdException w:name="Medium Shading 1 Accent 2" w:uiPriority="63"/>
+    <w:lsdException w:name="Medium Shading 2 Accent 2" w:uiPriority="64"/>
+    <w:lsdException w:name="Medium List 1 Accent 2" w:uiPriority="65"/>
+    <w:lsdException w:name="Medium List 2 Accent 2" w:uiPriority="66"/>
+    <w:lsdException w:name="Medium Grid 1 Accent 2" w:uiPriority="67"/>
+    <w:lsdException w:name="Medium Grid 2 Accent 2" w:uiPriority="68"/>
+    <w:lsdException w:name="Medium Grid 3 Accent 2" w:uiPriority="69"/>
+    <w:lsdException w:name="Dark List Accent 2" w:uiPriority="70"/>
+    <w:lsdException w:name="Colorful Shading Accent 2" w:uiPriority="71"/>
+    <w:lsdException w:name="Colorful List Accent 2" w:uiPriority="72"/>
+    <w:lsdException w:name="Colorful Grid Accent 2" w:uiPriority="73"/>
+    <w:lsdException w:name="Light Shading Accent 3" w:uiPriority="60"/>
+    <w:lsdException w:name="Light List Accent 3" w:uiPriority="61"/>
+    <w:lsdException w:name="Light Grid Accent 3" w:uiPriority="62"/>
+    <w:lsdException w:name="Medium Shading 1 Accent 3" w:uiPriority="63"/>
+    <w:lsdException w:name="Medium Shading 2 Accent 3" w:uiPriority="64"/>
+    <w:lsdException w:name="Medium List 1 Accent 3" w:uiPriority="65"/>
+    <w:lsdException w:name="Medium List 2 Accent 3" w:uiPriority="66"/>
+    <w:lsdException w:name="Medium Grid 1 Accent 3" w:uiPriority="67"/>
+    <w:lsdException w:name="Medium Grid 2 Accent 3" w:uiPriority="68"/>
+    <w:lsdException w:name="Medium Grid 3 Accent 3" w:uiPriority="69"/>
+    <w:lsdException w:name="Dark List Accent 3" w:uiPriority="70"/>
+    <w:lsdException w:name="Colorful Shading Accent 3" w:uiPriority="71"/>
+    <w:lsdException w:name="Colorful List Accent 3" w:uiPriority="72"/>
+    <w:lsdException w:name="Colorful Grid Accent 3" w:uiPriority="73"/>
+    <w:lsdException w:name="Light Shading Accent 4" w:uiPriority="60"/>
+    <w:lsdException w:name="Light List Accent 4" w:uiPriority="61"/>
+    <w:lsdException w:name="Light Grid Accent 4" w:uiPriority="62"/>
+    <w:lsdException w:name="Medium Shading 1 Accent 4" w:uiPriority="63"/>
+    <w:lsdException w:name="Medium Shading 2 Accent 4" w:uiPriority="64"/>
+    <w:lsdException w:name="Medium List 1 Accent 4" w:uiPriority="65"/>
+    <w:lsdException w:name="Medium List 2 Accent 4" w:uiPriority="66"/>
+    <w:lsdException w:name="Medium Grid 1 Accent 4" w:uiPriority="67"/>
+    <w:lsdException w:name="Medium Grid 2 Accent 4" w:uiPriority="68"/>
+    <w:lsdException w:name="Medium Grid 3 Accent 4" w:uiPriority="69"/>
+    <w:lsdException w:name="Dark List Accent 4" w:uiPriority="70"/>
+    <w:lsdException w:name="Colorful Shading Accent 4" w:uiPriority="71"/>
+    <w:lsdException w:name="Colorful List Accent 4" w:uiPriority="72"/>
+    <w:lsdException w:name="Colorful Grid Accent 4" w:uiPriority="73"/>
+    <w:lsdException w:name="Light Shading Accent 5" w:uiPriority="60"/>
+    <w:lsdException w:name="Light List Accent 5" w:uiPriority="61"/>
+    <w:lsdException w:name="Light Grid Accent 5" w:uiPriority="62"/>
+    <w:lsdException w:name="Medium Shading 1 Accent 5" w:uiPriority="63"/>
+    <w:lsdException w:name="Medium Shading 2 Accent 5" w:uiPriority="64"/>
+    <w:lsdException w:name="Medium List 1 Accent 5" w:uiPriority="65"/>
+    <w:lsdException w:name="Medium List 2 Accent 5" w:uiPriority="66"/>
+    <w:lsdException w:name="Medium Grid 1 Accent 5" w:uiPriority="67"/>
+    <w:lsdException w:name="Medium Grid 2 Accent 5" w:uiPriority="68"/>
+    <w:lsdException w:name="Medium Grid 3 Accent 5" w:uiPriority="69"/>
+    <w:lsdException w:name="Dark List Accent 5" w:uiPriority="70"/>
+    <w:lsdException w:name="Colorful Shading Accent 5" w:uiPriority="71"/>
+    <w:lsdException w:name="Colorful List Accent 5" w:uiPriority="72"/>
+    <w:lsdException w:name="Colorful Grid Accent 5" w:uiPriority="73"/>
+    <w:lsdException w:name="Light Shading Accent 6" w:uiPriority="60"/>
+    <w:lsdException w:name="Light List Accent 6" w:uiPriority="61"/>
+    <w:lsdException w:name="Light Grid Accent 6" w:uiPriority="62"/>
+    <w:lsdException w:name="Medium Shading 1 Accent 6" w:uiPriority="63"/>
+    <w:lsdException w:name="Medium Shading 2 Accent 6" w:uiPriority="64"/>
+    <w:lsdException w:name="Medium List 1 Accent 6" w:uiPriority="65"/>
+    <w:lsdException w:name="Medium List 2 Accent 6" w:uiPriority="66"/>
+    <w:lsdException w:name="Medium Grid 1 Accent 6" w:uiPriority="67"/>
+    <w:lsdException w:name="Medium Grid 2 Accent 6" w:uiPriority="68"/>
+    <w:lsdException w:name="Medium Grid 3 Accent 6" w:uiPriority="69"/>
+    <w:lsdException w:name="Dark List Accent 6" w:uiPriority="70"/>
+    <w:lsdException w:name="Colorful Shading Accent 6" w:uiPriority="71"/>
+    <w:lsdException w:name="Colorful List Accent 6" w:uiPriority="72"/>
+    <w:lsdException w:name="Colorful Grid Accent 6" w:uiPriority="73"/>
+    <w:lsdException w:name="Subtle Emphasis" w:uiPriority="19" w:qFormat="1"/>
+    <w:lsdException w:name="Intense Emphasis" w:uiPriority="21" w:qFormat="1"/>
+    <w:lsdException w:name="Subtle Reference" w:uiPriority="31" w:qFormat="1"/>
+    <w:lsdException w:name="Intense Reference" w:uiPriority="32" w:qFormat="1"/>
+    <w:lsdException w:name="Book Title" w:uiPriority="33" w:qFormat="1"/>
+    <w:lsdException w:name="Bibliography" w:semiHidden="1" w:uiPriority="37" w:unhideWhenUsed="1"/>
+    <w:lsdException w:name="TOC Heading" w:semiHidden="1" w:uiPriority="39" w:unhideWhenUsed="1" w:qFormat="1"/>
+    <w:lsdException w:name="Grid Table 4" w:uiPriority="49"/>
+    <w:lsdException w:name="Grid Table 5 Dark" w:uiPriority="50"/>
+    <w:lsdException w:name="Grid Table 6 Colorful" w:uiPriority="51"/>
+    <w:lsdException w:name="Grid Table 7 Colorful" w:uiPriority="52"/>
+    <w:lsdException w:name="Grid Table 1 Light Accent 1" w:uiPriority="46"/>
+    <w:lsdException w:name="Grid Table 2 Accent 1" w:uiPriority="47"/>
+    <w:lsdException w:name="Grid Table 3 Accent 1" w:uiPriority="48"/>
+    <w:lsdException w:name="Grid Table 4 Accent 1" w:uiPriority="49"/>
+    <w:lsdException w:name="Grid Table 5 Dark Accent 1" w:uiPriority="50"/>
+    <w:lsdException w:name="Grid Table 6 Colorful Accent 1" w:uiPriority="51"/>
+    <w:lsdException w:name="Grid Table 7 Colorful Accent 1" w:uiPriority="52"/>
+    <w:lsdException w:name="Grid Table 1 Light Accent 2" w:uiPriority="46"/>
+    <w:lsdException w:name="Grid Table 2 Accent 2" w:uiPriority="47"/>
+    <w:lsdException w:name="Grid Table 3 Accent 2" w:uiPriority="48"/>
+    <w:lsdException w:name="Grid Table 4 Accent 2" w:uiPriority="49"/>
+    <w:lsdException w:name="Grid Table 5 Dark Accent 2" w:uiPriority="50"/>
+    <w:lsdException w:name="Grid Table 6 Colorful Accent 2" w:uiPriority="51"/>
+    <w:lsdException w:name="Grid Table 7 Colorful Accent 2" w:uiPriority="52"/>
+    <w:lsdException w:name="Grid Table 1 Light Accent 3" w:uiPriority="46"/>
+    <w:lsdException w:name="Grid Table 2 Accent 3" w:uiPriority="47"/>
+    <w:lsdException w:name="Grid Table 3 Accent 3" w:uiPriority="48"/>
+    <w:lsdException w:name="Grid Table 4 Accent 3" w:uiPriority="49"/>
+    <w:lsdException w:name="Grid Table 5 Dark Accent 3" w:uiPriority="50"/>
+    <w:lsdException w:name="Grid Table 6 Colorful Accent 3" w:uiPriority="51"/>
+    <w:lsdException w:name="Grid Table 7 Colorful Accent 3" w:uiPriority="52"/>
+    <w:lsdException w:name="Grid Table 1 Light Accent 4" w:uiPriority="46"/>
+    <w:lsdException w:name="Grid Table 2 Accent 4" w:uiPriority="47"/>
+    <w:lsdException w:name="Grid Table 3 Accent 4" w:uiPriority="48"/>
+    <w:lsdException w:name="Grid Table 4 Accent 4" w:uiPriority="49"/>
+    <w:lsdException w:name="Grid Table 5 Dark Accent 4" w:uiPriority="50"/>
+    <w:lsdException w:name="Grid Table 6 Colorful Accent 4" w:uiPriority="51"/>
+    <w:lsdException w:name="Grid Table 7 Colorful Accent 4" w:uiPriority="52"/>
+    <w:lsdException w:name="Grid Table 1 Light Accent 5" w:uiPriority="46"/>
+    <w:lsdException w:name="Grid Table 2 Accent 5" w:uiPriority="47"/>
+    <w:lsdException w:name="Grid Table 3 Accent 5" w:uiPriority="48"/>
+    <w:lsdException w:name="Grid Table 4 Accent 5" w:uiPriority="49"/>
+    <w:lsdException w:name="Grid Table 5 Dark Accent 5" w:uiPriority="50"/>
+    <w:lsdException w:name="Grid Table 6 Colorful Accent 5" w:uiPriority="51"/>
+    <w:lsdException w:name="Grid Table 7 Colorful Accent 5" w:uiPriority="52"/>
+    <w:lsdException w:name="Grid Table 1 Light Accent 6" w:uiPriority="46"/>
+    <w:lsdException w:name="Grid Table 2 Accent 6" w:uiPriority="47"/>
+    <w:lsdException w:name="Grid Table 3 Accent 6" w:uiPriority="48"/>
+    <w:lsdException w:name="Grid Table 4 Accent 6" w:uiPriority="49"/>
+    <w:lsdException w:name="Grid Table 5 Dark Accent 6" w:uiPriority="50"/>
+    <w:lsdException w:name="Grid Table 6 Colorful Accent 6" w:uiPriority="51"/>
+    <w:lsdException w:name="Grid Table 7 Colorful Accent 6" w:uiPriority="52"/>
+    <w:lsdException w:name="List Table 1 Light" w:uiPriority="46"/>
+    <w:lsdException w:name="List Table 2" w:uiPriority="47"/>
+    <w:lsdException w:name="List Table 3" w:uiPriority="48"/>
+    <w:lsdException w:name="List Table 4" w:uiPriority="49"/>
+    <w:lsdException w:name="List Table 5 Dark" w:uiPriority="50"/>
+    <w:lsdException w:name="List Table 6 Colorful" w:uiPriority="51"/>
+    <w:lsdException w:name="List Table 7 Colorful" w:uiPriority="52"/>
+    <w:lsdException w:name="List Table 1 Light Accent 1" w:uiPriority="46"/>
+    <w:lsdException w:name="List Table 2 Accent 1" w:uiPriority="47"/>
+    <w:lsdException w:name="List Table 3 Accent 1" w:uiPriority="48"/>
+    <w:lsdException w:name="List Table 4 Accent 1" w:uiPriority="49"/>
+    <w:lsdException w:name="List Table 5 Dark Accent 1" w:uiPriority="50"/>
+    <w:lsdException w:name="List Table 6 Colorful Accent 1" w:uiPriority="51"/>
+    <w:lsdException w:name="List Table 7 Colorful Accent 1" w:uiPriority="52"/>
+    <w:lsdException w:name="List Table 1 Light Accent 2" w:uiPriority="46"/>
+    <w:lsdException w:name="List Table 2 Accent 2" w:uiPriority="47"/>
+    <w:lsdException w:name="List Table 3 Accent 2" w:uiPriority="48"/>
+    <w:lsdException w:name="List Table 4 Accent 2" w:uiPriority="49"/>
+    <w:lsdException w:name="List Table 5 Dark Accent 2" w:uiPriority="50"/>
+    <w:lsdException w:name="List Table 6 Colorful Accent 2" w:uiPriority="51"/>
+    <w:lsdException w:name="List Table 7 Colorful Accent 2" w:uiPriority="52"/>
+    <w:lsdException w:name="List Table 1 Light Accent 3" w:uiPriority="46"/>
+    <w:lsdException w:name="List Table 2 Accent 3" w:uiPriority="47"/>
+    <w:lsdException w:name="List Table 3 Accent 3" w:uiPriority="48"/>
+    <w:lsdException w:name="List Table 4 Accent 3" w:uiPriority="49"/>
+    <w:lsdException w:name="List Table 5 Dark Accent 3" w:uiPriority="50"/>
+    <w:lsdException w:name="List Table 6 Colorful Accent 3" w:uiPriority="51"/>
+    <w:lsdException w:name="List Table 7 Colorful Accent 3" w:uiPriority="52"/>
+    <w:lsdException w:name="List Table 1 Light Accent 4" w:uiPriority="46"/>
+    <w:lsdException w:name="List Table 2 Accent 4" w:uiPriority="47"/>
+    <w:lsdException w:name="List Table 3 Accent 4" w:uiPriority="48"/>
+    <w:lsdException w:name="List Table 4 Accent 4" w:uiPriority="49"/>
+    <w:lsdException w:name="List Table 5 Dark Accent 4" w:uiPriority="50"/>
+    <w:lsdException w:name="List Table 6 Colorful Accent 4" w:uiPriority="51"/>
+    <w:lsdException w:name="List Table 7 Colorful Accent 4" w:uiPriority="52"/>
+    <w:lsdException w:name="List Table 1 Light Accent 5" w:uiPriority="46"/>
+    <w:lsdException w:name="List Table 2 Accent 5" w:uiPriority="47"/>
+    <w:lsdException w:name="List Table 3 Accent 5" w:uiPriority="48"/>
+    <w:lsdException w:name="List Table 4 Accent 5" w:uiPriority="49"/>
+    <w:lsdException w:name="List Table 5 Dark Accent 5" w:uiPriority="50"/>
+    <w:lsdException w:name="List Table 6 Colorful Accent 5" w:uiPriority="51"/>
+    <w:lsdException w:name="List Table 7 Colorful Accent 5" w:uiPriority="52"/>
+    <w:lsdException w:name="List Table 1 Light Accent 6" w:uiPriority="46"/>
+    <w:lsdException w:name="List Table 2 Accent 6" w:uiPriority="47"/>
+    <w:lsdException w:name="List Table 3 Accent 6" w:uiPriority="48"/>
+    <w:lsdException w:name="List Table 4 Accent 6" w:uiPriority="49"/>
+    <w:lsdException w:name="List Table 5 Dark Accent 6" w:uiPriority="50"/>
+    <w:lsdException w:name="List Table 6 Colorful Accent 6" w:uiPriority="51"/>
+    <w:lsdException w:name="List Table 7 Colorful Accent 6" w:uiPriority="52"/>
+    <w:lsdException w:name="Mention" w:semiHidden="1" w:unhideWhenUsed="1"/>
+    <w:lsdException w:name="Smart Hyperlink" w:semiHidden="1" w:unhideWhenUsed="1"/>
+    <w:lsdException w:name="Hashtag" w:semiHidden="1" w:unhideWhenUsed="1"/>
+    <w:lsdException w:name="Unresolved Mention" w:semiHidden="1" w:unhideWhenUsed="1"/>
+    <w:lsdException w:name="Smart Link" w:semiHidden="1" w:unhideWhenUsed="1"/>
   </w:latentStyles>
   <w:style w:type="paragraph" w:default="1" w:styleId="Normal">
     <w:name w:val="Normal"/>
@@ -3347,18 +3668,11 @@
     </w:pPr>
     <w:tblPr>
       <w:jc w:val="center"/>
-      <w:tblInd w:w="0" w:type="dxa"/>
       <w:tblBorders>
         <w:top w:val="single" w:sz="8" w:space="0" w:color="auto"/>
         <w:bottom w:val="single" w:sz="8" w:space="0" w:color="auto"/>
         <w:insideH w:val="single" w:sz="8" w:space="0" w:color="auto"/>
       </w:tblBorders>
-      <w:tblCellMar>
-        <w:top w:w="0" w:type="dxa"/>
-        <w:left w:w="108" w:type="dxa"/>
-        <w:bottom w:w="0" w:type="dxa"/>
-        <w:right w:w="108" w:type="dxa"/>
-      </w:tblCellMar>
     </w:tblPr>
     <w:trPr>
       <w:jc w:val="center"/>
@@ -3390,19 +3704,12 @@
     <w:tblPr>
       <w:tblStyleRowBandSize w:val="1"/>
       <w:tblStyleColBandSize w:val="1"/>
-      <w:tblInd w:w="0" w:type="dxa"/>
       <w:tblBorders>
         <w:top w:val="single" w:sz="8" w:space="0" w:color="C0504D" w:themeColor="accent2"/>
         <w:left w:val="single" w:sz="8" w:space="0" w:color="C0504D" w:themeColor="accent2"/>
         <w:bottom w:val="single" w:sz="8" w:space="0" w:color="C0504D" w:themeColor="accent2"/>
         <w:right w:val="single" w:sz="8" w:space="0" w:color="C0504D" w:themeColor="accent2"/>
       </w:tblBorders>
-      <w:tblCellMar>
-        <w:top w:w="0" w:type="dxa"/>
-        <w:left w:w="108" w:type="dxa"/>
-        <w:bottom w:w="0" w:type="dxa"/>
-        <w:right w:w="108" w:type="dxa"/>
-      </w:tblCellMar>
     </w:tblPr>
     <w:tblStylePr w:type="firstRow">
       <w:pPr>
@@ -3513,8 +3820,8 @@
       <w:bCs/>
     </w:rPr>
   </w:style>
-  <w:style w:type="paragraph" w:customStyle="1" w:styleId="graphictitle">
-    <w:name w:val="graphic title"/>
+  <w:style w:type="paragraph" w:customStyle="1" w:styleId="ImageCaption">
+    <w:name w:val="Image Caption"/>
     <w:basedOn w:val="Normal"/>
     <w:qFormat/>
     <w:rsid w:val="00AE18EF"/>
@@ -3526,13 +3833,13 @@
       <w:i/>
     </w:rPr>
   </w:style>
-  <w:style w:type="paragraph" w:customStyle="1" w:styleId="tabletitle">
-    <w:name w:val="table title"/>
-    <w:basedOn w:val="graphictitle"/>
+  <w:style w:type="paragraph" w:customStyle="1" w:styleId="TableCaption">
+    <w:name w:val="Table Caption"/>
+    <w:basedOn w:val="ImageCaption"/>
     <w:qFormat/>
     <w:rsid w:val="00AE18EF"/>
   </w:style>
-  <w:style w:type="table" w:styleId="Professionnel">
+  <w:style w:type="table" w:styleId="Tableauprofessionnel">
     <w:name w:val="Table Professional"/>
     <w:basedOn w:val="TableauNormal"/>
     <w:uiPriority w:val="99"/>
@@ -3540,7 +3847,6 @@
     <w:unhideWhenUsed/>
     <w:rsid w:val="00C31EEB"/>
     <w:tblPr>
-      <w:tblInd w:w="0" w:type="dxa"/>
       <w:tblBorders>
         <w:top w:val="single" w:sz="6" w:space="0" w:color="000000"/>
         <w:left w:val="single" w:sz="6" w:space="0" w:color="000000"/>
@@ -3549,12 +3855,6 @@
         <w:insideH w:val="single" w:sz="6" w:space="0" w:color="000000"/>
         <w:insideV w:val="single" w:sz="6" w:space="0" w:color="000000"/>
       </w:tblBorders>
-      <w:tblCellMar>
-        <w:top w:w="0" w:type="dxa"/>
-        <w:left w:w="108" w:type="dxa"/>
-        <w:bottom w:w="0" w:type="dxa"/>
-        <w:right w:w="108" w:type="dxa"/>
-      </w:tblCellMar>
     </w:tblPr>
     <w:tcPr>
       <w:shd w:val="clear" w:color="auto" w:fill="auto"/>
@@ -3632,587 +3932,17 @@
       <w:vertAlign w:val="superscript"/>
     </w:rPr>
   </w:style>
-</w:styles>
-</file>
-
-<file path=word/stylesWithEffects.xml><?xml version="1.0" encoding="utf-8"?>
-<w:styles xmlns:wpc="http://schemas.microsoft.com/office/word/2010/wordprocessingCanvas" xmlns:mo="http://schemas.microsoft.com/office/mac/office/2008/main" xmlns:mc="http://schemas.openxmlformats.org/markup-compatibility/2006" xmlns:mv="urn:schemas-microsoft-com:mac:vml" xmlns:o="urn:schemas-microsoft-com:office:office" xmlns:r="http://schemas.openxmlformats.org/officeDocument/2006/relationships" xmlns:m="http://schemas.openxmlformats.org/officeDocument/2006/math" xmlns:v="urn:schemas-microsoft-com:vml" xmlns:wp14="http://schemas.microsoft.com/office/word/2010/wordprocessingDrawing" xmlns:wp="http://schemas.openxmlformats.org/drawingml/2006/wordprocessingDrawing" xmlns:w10="urn:schemas-microsoft-com:office:word" xmlns:w="http://schemas.openxmlformats.org/wordprocessingml/2006/main" xmlns:w14="http://schemas.microsoft.com/office/word/2010/wordml" xmlns:wpg="http://schemas.microsoft.com/office/word/2010/wordprocessingGroup" xmlns:wpi="http://schemas.microsoft.com/office/word/2010/wordprocessingInk" xmlns:wne="http://schemas.microsoft.com/office/word/2006/wordml" xmlns:wps="http://schemas.microsoft.com/office/word/2010/wordprocessingShape" mc:Ignorable="w14 wp14">
-  <w:docDefaults>
-    <w:rPrDefault>
-      <w:rPr>
-        <w:rFonts w:asciiTheme="minorHAnsi" w:eastAsiaTheme="minorEastAsia" w:hAnsiTheme="minorHAnsi" w:cstheme="minorBidi"/>
-        <w:sz w:val="24"/>
-        <w:szCs w:val="24"/>
-        <w:lang w:val="en-US" w:eastAsia="en-US" w:bidi="ar-SA"/>
-      </w:rPr>
-    </w:rPrDefault>
-    <w:pPrDefault/>
-  </w:docDefaults>
-  <w:latentStyles w:defLockedState="0" w:defUIPriority="99" w:defSemiHidden="1" w:defUnhideWhenUsed="1" w:defQFormat="0" w:count="276">
-    <w:lsdException w:name="Normal" w:semiHidden="0" w:uiPriority="0" w:unhideWhenUsed="0" w:qFormat="1"/>
-    <w:lsdException w:name="heading 1" w:semiHidden="0" w:uiPriority="9" w:unhideWhenUsed="0" w:qFormat="1"/>
-    <w:lsdException w:name="heading 2" w:uiPriority="9" w:qFormat="1"/>
-    <w:lsdException w:name="heading 3" w:uiPriority="9" w:qFormat="1"/>
-    <w:lsdException w:name="heading 4" w:uiPriority="9" w:qFormat="1"/>
-    <w:lsdException w:name="heading 5" w:uiPriority="9" w:qFormat="1"/>
-    <w:lsdException w:name="heading 6" w:uiPriority="9" w:qFormat="1"/>
-    <w:lsdException w:name="heading 7" w:uiPriority="9" w:qFormat="1"/>
-    <w:lsdException w:name="heading 8" w:uiPriority="9" w:qFormat="1"/>
-    <w:lsdException w:name="heading 9" w:uiPriority="9" w:qFormat="1"/>
-    <w:lsdException w:name="toc 1" w:uiPriority="39"/>
-    <w:lsdException w:name="toc 2" w:uiPriority="39"/>
-    <w:lsdException w:name="toc 3" w:uiPriority="39"/>
-    <w:lsdException w:name="toc 4" w:uiPriority="39"/>
-    <w:lsdException w:name="toc 5" w:uiPriority="39"/>
-    <w:lsdException w:name="toc 6" w:uiPriority="39"/>
-    <w:lsdException w:name="toc 7" w:uiPriority="39"/>
-    <w:lsdException w:name="toc 8" w:uiPriority="39"/>
-    <w:lsdException w:name="toc 9" w:uiPriority="39"/>
-    <w:lsdException w:name="caption" w:uiPriority="35" w:qFormat="1"/>
-    <w:lsdException w:name="Title" w:semiHidden="0" w:uiPriority="10" w:unhideWhenUsed="0" w:qFormat="1"/>
-    <w:lsdException w:name="Default Paragraph Font" w:uiPriority="1"/>
-    <w:lsdException w:name="Subtitle" w:semiHidden="0" w:uiPriority="11" w:unhideWhenUsed="0" w:qFormat="1"/>
-    <w:lsdException w:name="Strong" w:semiHidden="0" w:uiPriority="22" w:unhideWhenUsed="0" w:qFormat="1"/>
-    <w:lsdException w:name="Emphasis" w:semiHidden="0" w:uiPriority="20" w:unhideWhenUsed="0" w:qFormat="1"/>
-    <w:lsdException w:name="Table Grid" w:semiHidden="0" w:uiPriority="59" w:unhideWhenUsed="0"/>
-    <w:lsdException w:name="Placeholder Text" w:unhideWhenUsed="0"/>
-    <w:lsdException w:name="No Spacing" w:semiHidden="0" w:uiPriority="1" w:unhideWhenUsed="0" w:qFormat="1"/>
-    <w:lsdException w:name="Light Shading" w:semiHidden="0" w:uiPriority="60" w:unhideWhenUsed="0"/>
-    <w:lsdException w:name="Light List" w:semiHidden="0" w:uiPriority="61" w:unhideWhenUsed="0"/>
-    <w:lsdException w:name="Light Grid" w:semiHidden="0" w:uiPriority="62" w:unhideWhenUsed="0"/>
-    <w:lsdException w:name="Medium Shading 1" w:semiHidden="0" w:uiPriority="63" w:unhideWhenUsed="0"/>
-    <w:lsdException w:name="Medium Shading 2" w:semiHidden="0" w:uiPriority="64" w:unhideWhenUsed="0"/>
-    <w:lsdException w:name="Medium List 1" w:semiHidden="0" w:uiPriority="65" w:unhideWhenUsed="0"/>
-    <w:lsdException w:name="Medium List 2" w:semiHidden="0" w:uiPriority="66" w:unhideWhenUsed="0"/>
-    <w:lsdException w:name="Medium Grid 1" w:semiHidden="0" w:uiPriority="67" w:unhideWhenUsed="0"/>
-    <w:lsdException w:name="Medium Grid 2" w:semiHidden="0" w:uiPriority="68" w:unhideWhenUsed="0"/>
-    <w:lsdException w:name="Medium Grid 3" w:semiHidden="0" w:uiPriority="69" w:unhideWhenUsed="0"/>
-    <w:lsdException w:name="Dark List" w:semiHidden="0" w:uiPriority="70" w:unhideWhenUsed="0"/>
-    <w:lsdException w:name="Colorful Shading" w:semiHidden="0" w:uiPriority="71" w:unhideWhenUsed="0"/>
-    <w:lsdException w:name="Colorful List" w:semiHidden="0" w:uiPriority="72" w:unhideWhenUsed="0"/>
-    <w:lsdException w:name="Colorful Grid" w:semiHidden="0" w:uiPriority="73" w:unhideWhenUsed="0"/>
-    <w:lsdException w:name="Light Shading Accent 1" w:semiHidden="0" w:uiPriority="60" w:unhideWhenUsed="0"/>
-    <w:lsdException w:name="Light List Accent 1" w:semiHidden="0" w:uiPriority="61" w:unhideWhenUsed="0"/>
-    <w:lsdException w:name="Light Grid Accent 1" w:semiHidden="0" w:uiPriority="62" w:unhideWhenUsed="0"/>
-    <w:lsdException w:name="Medium Shading 1 Accent 1" w:semiHidden="0" w:uiPriority="63" w:unhideWhenUsed="0"/>
-    <w:lsdException w:name="Medium Shading 2 Accent 1" w:semiHidden="0" w:uiPriority="64" w:unhideWhenUsed="0"/>
-    <w:lsdException w:name="Medium List 1 Accent 1" w:semiHidden="0" w:uiPriority="65" w:unhideWhenUsed="0"/>
-    <w:lsdException w:name="Revision" w:unhideWhenUsed="0"/>
-    <w:lsdException w:name="List Paragraph" w:semiHidden="0" w:uiPriority="34" w:unhideWhenUsed="0" w:qFormat="1"/>
-    <w:lsdException w:name="Quote" w:semiHidden="0" w:uiPriority="29" w:unhideWhenUsed="0" w:qFormat="1"/>
-    <w:lsdException w:name="Intense Quote" w:semiHidden="0" w:uiPriority="30" w:unhideWhenUsed="0" w:qFormat="1"/>
-    <w:lsdException w:name="Medium List 2 Accent 1" w:semiHidden="0" w:uiPriority="66" w:unhideWhenUsed="0"/>
-    <w:lsdException w:name="Medium Grid 1 Accent 1" w:semiHidden="0" w:uiPriority="67" w:unhideWhenUsed="0"/>
-    <w:lsdException w:name="Medium Grid 2 Accent 1" w:semiHidden="0" w:uiPriority="68" w:unhideWhenUsed="0"/>
-    <w:lsdException w:name="Medium Grid 3 Accent 1" w:semiHidden="0" w:uiPriority="69" w:unhideWhenUsed="0"/>
-    <w:lsdException w:name="Dark List Accent 1" w:semiHidden="0" w:uiPriority="70" w:unhideWhenUsed="0"/>
-    <w:lsdException w:name="Colorful Shading Accent 1" w:semiHidden="0" w:uiPriority="71" w:unhideWhenUsed="0"/>
-    <w:lsdException w:name="Colorful List Accent 1" w:semiHidden="0" w:uiPriority="72" w:unhideWhenUsed="0"/>
-    <w:lsdException w:name="Colorful Grid Accent 1" w:semiHidden="0" w:uiPriority="73" w:unhideWhenUsed="0"/>
-    <w:lsdException w:name="Light Shading Accent 2" w:semiHidden="0" w:uiPriority="60" w:unhideWhenUsed="0"/>
-    <w:lsdException w:name="Light List Accent 2" w:semiHidden="0" w:uiPriority="61" w:unhideWhenUsed="0"/>
-    <w:lsdException w:name="Light Grid Accent 2" w:semiHidden="0" w:uiPriority="62" w:unhideWhenUsed="0"/>
-    <w:lsdException w:name="Medium Shading 1 Accent 2" w:semiHidden="0" w:uiPriority="63" w:unhideWhenUsed="0"/>
-    <w:lsdException w:name="Medium Shading 2 Accent 2" w:semiHidden="0" w:uiPriority="64" w:unhideWhenUsed="0"/>
-    <w:lsdException w:name="Medium List 1 Accent 2" w:semiHidden="0" w:uiPriority="65" w:unhideWhenUsed="0"/>
-    <w:lsdException w:name="Medium List 2 Accent 2" w:semiHidden="0" w:uiPriority="66" w:unhideWhenUsed="0"/>
-    <w:lsdException w:name="Medium Grid 1 Accent 2" w:semiHidden="0" w:uiPriority="67" w:unhideWhenUsed="0"/>
-    <w:lsdException w:name="Medium Grid 2 Accent 2" w:semiHidden="0" w:uiPriority="68" w:unhideWhenUsed="0"/>
-    <w:lsdException w:name="Medium Grid 3 Accent 2" w:semiHidden="0" w:uiPriority="69" w:unhideWhenUsed="0"/>
-    <w:lsdException w:name="Dark List Accent 2" w:semiHidden="0" w:uiPriority="70" w:unhideWhenUsed="0"/>
-    <w:lsdException w:name="Colorful Shading Accent 2" w:semiHidden="0" w:uiPriority="71" w:unhideWhenUsed="0"/>
-    <w:lsdException w:name="Colorful List Accent 2" w:semiHidden="0" w:uiPriority="72" w:unhideWhenUsed="0"/>
-    <w:lsdException w:name="Colorful Grid Accent 2" w:semiHidden="0" w:uiPriority="73" w:unhideWhenUsed="0"/>
-    <w:lsdException w:name="Light Shading Accent 3" w:semiHidden="0" w:uiPriority="60" w:unhideWhenUsed="0"/>
-    <w:lsdException w:name="Light List Accent 3" w:semiHidden="0" w:uiPriority="61" w:unhideWhenUsed="0"/>
-    <w:lsdException w:name="Light Grid Accent 3" w:semiHidden="0" w:uiPriority="62" w:unhideWhenUsed="0"/>
-    <w:lsdException w:name="Medium Shading 1 Accent 3" w:semiHidden="0" w:uiPriority="63" w:unhideWhenUsed="0"/>
-    <w:lsdException w:name="Medium Shading 2 Accent 3" w:semiHidden="0" w:uiPriority="64" w:unhideWhenUsed="0"/>
-    <w:lsdException w:name="Medium List 1 Accent 3" w:semiHidden="0" w:uiPriority="65" w:unhideWhenUsed="0"/>
-    <w:lsdException w:name="Medium List 2 Accent 3" w:semiHidden="0" w:uiPriority="66" w:unhideWhenUsed="0"/>
-    <w:lsdException w:name="Medium Grid 1 Accent 3" w:semiHidden="0" w:uiPriority="67" w:unhideWhenUsed="0"/>
-    <w:lsdException w:name="Medium Grid 2 Accent 3" w:semiHidden="0" w:uiPriority="68" w:unhideWhenUsed="0"/>
-    <w:lsdException w:name="Medium Grid 3 Accent 3" w:semiHidden="0" w:uiPriority="69" w:unhideWhenUsed="0"/>
-    <w:lsdException w:name="Dark List Accent 3" w:semiHidden="0" w:uiPriority="70" w:unhideWhenUsed="0"/>
-    <w:lsdException w:name="Colorful Shading Accent 3" w:semiHidden="0" w:uiPriority="71" w:unhideWhenUsed="0"/>
-    <w:lsdException w:name="Colorful List Accent 3" w:semiHidden="0" w:uiPriority="72" w:unhideWhenUsed="0"/>
-    <w:lsdException w:name="Colorful Grid Accent 3" w:semiHidden="0" w:uiPriority="73" w:unhideWhenUsed="0"/>
-    <w:lsdException w:name="Light Shading Accent 4" w:semiHidden="0" w:uiPriority="60" w:unhideWhenUsed="0"/>
-    <w:lsdException w:name="Light List Accent 4" w:semiHidden="0" w:uiPriority="61" w:unhideWhenUsed="0"/>
-    <w:lsdException w:name="Light Grid Accent 4" w:semiHidden="0" w:uiPriority="62" w:unhideWhenUsed="0"/>
-    <w:lsdException w:name="Medium Shading 1 Accent 4" w:semiHidden="0" w:uiPriority="63" w:unhideWhenUsed="0"/>
-    <w:lsdException w:name="Medium Shading 2 Accent 4" w:semiHidden="0" w:uiPriority="64" w:unhideWhenUsed="0"/>
-    <w:lsdException w:name="Medium List 1 Accent 4" w:semiHidden="0" w:uiPriority="65" w:unhideWhenUsed="0"/>
-    <w:lsdException w:name="Medium List 2 Accent 4" w:semiHidden="0" w:uiPriority="66" w:unhideWhenUsed="0"/>
-    <w:lsdException w:name="Medium Grid 1 Accent 4" w:semiHidden="0" w:uiPriority="67" w:unhideWhenUsed="0"/>
-    <w:lsdException w:name="Medium Grid 2 Accent 4" w:semiHidden="0" w:uiPriority="68" w:unhideWhenUsed="0"/>
-    <w:lsdException w:name="Medium Grid 3 Accent 4" w:semiHidden="0" w:uiPriority="69" w:unhideWhenUsed="0"/>
-    <w:lsdException w:name="Dark List Accent 4" w:semiHidden="0" w:uiPriority="70" w:unhideWhenUsed="0"/>
-    <w:lsdException w:name="Colorful Shading Accent 4" w:semiHidden="0" w:uiPriority="71" w:unhideWhenUsed="0"/>
-    <w:lsdException w:name="Colorful List Accent 4" w:semiHidden="0" w:uiPriority="72" w:unhideWhenUsed="0"/>
-    <w:lsdException w:name="Colorful Grid Accent 4" w:semiHidden="0" w:uiPriority="73" w:unhideWhenUsed="0"/>
-    <w:lsdException w:name="Light Shading Accent 5" w:semiHidden="0" w:uiPriority="60" w:unhideWhenUsed="0"/>
-    <w:lsdException w:name="Light List Accent 5" w:semiHidden="0" w:uiPriority="61" w:unhideWhenUsed="0"/>
-    <w:lsdException w:name="Light Grid Accent 5" w:semiHidden="0" w:uiPriority="62" w:unhideWhenUsed="0"/>
-    <w:lsdException w:name="Medium Shading 1 Accent 5" w:semiHidden="0" w:uiPriority="63" w:unhideWhenUsed="0"/>
-    <w:lsdException w:name="Medium Shading 2 Accent 5" w:semiHidden="0" w:uiPriority="64" w:unhideWhenUsed="0"/>
-    <w:lsdException w:name="Medium List 1 Accent 5" w:semiHidden="0" w:uiPriority="65" w:unhideWhenUsed="0"/>
-    <w:lsdException w:name="Medium List 2 Accent 5" w:semiHidden="0" w:uiPriority="66" w:unhideWhenUsed="0"/>
-    <w:lsdException w:name="Medium Grid 1 Accent 5" w:semiHidden="0" w:uiPriority="67" w:unhideWhenUsed="0"/>
-    <w:lsdException w:name="Medium Grid 2 Accent 5" w:semiHidden="0" w:uiPriority="68" w:unhideWhenUsed="0"/>
-    <w:lsdException w:name="Medium Grid 3 Accent 5" w:semiHidden="0" w:uiPriority="69" w:unhideWhenUsed="0"/>
-    <w:lsdException w:name="Dark List Accent 5" w:semiHidden="0" w:uiPriority="70" w:unhideWhenUsed="0"/>
-    <w:lsdException w:name="Colorful Shading Accent 5" w:semiHidden="0" w:uiPriority="71" w:unhideWhenUsed="0"/>
-    <w:lsdException w:name="Colorful List Accent 5" w:semiHidden="0" w:uiPriority="72" w:unhideWhenUsed="0"/>
-    <w:lsdException w:name="Colorful Grid Accent 5" w:semiHidden="0" w:uiPriority="73" w:unhideWhenUsed="0"/>
-    <w:lsdException w:name="Light Shading Accent 6" w:semiHidden="0" w:uiPriority="60" w:unhideWhenUsed="0"/>
-    <w:lsdException w:name="Light List Accent 6" w:semiHidden="0" w:uiPriority="61" w:unhideWhenUsed="0"/>
-    <w:lsdException w:name="Light Grid Accent 6" w:semiHidden="0" w:uiPriority="62" w:unhideWhenUsed="0"/>
-    <w:lsdException w:name="Medium Shading 1 Accent 6" w:semiHidden="0" w:uiPriority="63" w:unhideWhenUsed="0"/>
-    <w:lsdException w:name="Medium Shading 2 Accent 6" w:semiHidden="0" w:uiPriority="64" w:unhideWhenUsed="0"/>
-    <w:lsdException w:name="Medium List 1 Accent 6" w:semiHidden="0" w:uiPriority="65" w:unhideWhenUsed="0"/>
-    <w:lsdException w:name="Medium List 2 Accent 6" w:semiHidden="0" w:uiPriority="66" w:unhideWhenUsed="0"/>
-    <w:lsdException w:name="Medium Grid 1 Accent 6" w:semiHidden="0" w:uiPriority="67" w:unhideWhenUsed="0"/>
-    <w:lsdException w:name="Medium Grid 2 Accent 6" w:semiHidden="0" w:uiPriority="68" w:unhideWhenUsed="0"/>
-    <w:lsdException w:name="Medium Grid 3 Accent 6" w:semiHidden="0" w:uiPriority="69" w:unhideWhenUsed="0"/>
-    <w:lsdException w:name="Dark List Accent 6" w:semiHidden="0" w:uiPriority="70" w:unhideWhenUsed="0"/>
-    <w:lsdException w:name="Colorful Shading Accent 6" w:semiHidden="0" w:uiPriority="71" w:unhideWhenUsed="0"/>
-    <w:lsdException w:name="Colorful List Accent 6" w:semiHidden="0" w:uiPriority="72" w:unhideWhenUsed="0"/>
-    <w:lsdException w:name="Colorful Grid Accent 6" w:semiHidden="0" w:uiPriority="73" w:unhideWhenUsed="0"/>
-    <w:lsdException w:name="Subtle Emphasis" w:semiHidden="0" w:uiPriority="19" w:unhideWhenUsed="0" w:qFormat="1"/>
-    <w:lsdException w:name="Intense Emphasis" w:semiHidden="0" w:uiPriority="21" w:unhideWhenUsed="0" w:qFormat="1"/>
-    <w:lsdException w:name="Subtle Reference" w:semiHidden="0" w:uiPriority="31" w:unhideWhenUsed="0" w:qFormat="1"/>
-    <w:lsdException w:name="Intense Reference" w:semiHidden="0" w:uiPriority="32" w:unhideWhenUsed="0" w:qFormat="1"/>
-    <w:lsdException w:name="Book Title" w:semiHidden="0" w:uiPriority="33" w:unhideWhenUsed="0" w:qFormat="1"/>
-    <w:lsdException w:name="Bibliography" w:uiPriority="37"/>
-    <w:lsdException w:name="TOC Heading" w:uiPriority="39" w:qFormat="1"/>
-  </w:latentStyles>
-  <w:style w:type="paragraph" w:default="1" w:styleId="Normal">
-    <w:name w:val="Normal"/>
-    <w:qFormat/>
-  </w:style>
-  <w:style w:type="paragraph" w:styleId="Titre1">
-    <w:name w:val="heading 1"/>
-    <w:basedOn w:val="Normal"/>
-    <w:next w:val="Normal"/>
-    <w:link w:val="Titre1Car"/>
-    <w:uiPriority w:val="9"/>
-    <w:qFormat/>
-    <w:rsid w:val="00362E65"/>
-    <w:pPr>
-      <w:keepNext/>
-      <w:keepLines/>
-      <w:numPr>
-        <w:numId w:val="3"/>
-      </w:numPr>
-      <w:pBdr>
-        <w:bottom w:val="single" w:sz="4" w:space="1" w:color="auto"/>
-      </w:pBdr>
-      <w:spacing w:before="480"/>
-      <w:outlineLvl w:val="0"/>
-    </w:pPr>
-    <w:rPr>
-      <w:rFonts w:asciiTheme="majorHAnsi" w:eastAsiaTheme="majorEastAsia" w:hAnsiTheme="majorHAnsi" w:cstheme="majorBidi"/>
-      <w:b/>
-      <w:bCs/>
-      <w:sz w:val="32"/>
-      <w:szCs w:val="32"/>
-    </w:rPr>
-  </w:style>
-  <w:style w:type="paragraph" w:styleId="Titre2">
-    <w:name w:val="heading 2"/>
-    <w:basedOn w:val="Normal"/>
-    <w:next w:val="Normal"/>
-    <w:link w:val="Titre2Car"/>
-    <w:uiPriority w:val="9"/>
-    <w:semiHidden/>
-    <w:unhideWhenUsed/>
-    <w:qFormat/>
-    <w:rsid w:val="00362E65"/>
-    <w:pPr>
-      <w:keepNext/>
-      <w:keepLines/>
-      <w:numPr>
-        <w:ilvl w:val="1"/>
-        <w:numId w:val="3"/>
-      </w:numPr>
-      <w:spacing w:before="200"/>
-      <w:outlineLvl w:val="1"/>
-    </w:pPr>
-    <w:rPr>
-      <w:rFonts w:asciiTheme="majorHAnsi" w:eastAsiaTheme="majorEastAsia" w:hAnsiTheme="majorHAnsi" w:cstheme="majorBidi"/>
-      <w:b/>
-      <w:bCs/>
-      <w:sz w:val="26"/>
-      <w:szCs w:val="26"/>
-    </w:rPr>
-  </w:style>
-  <w:style w:type="paragraph" w:styleId="Titre3">
-    <w:name w:val="heading 3"/>
-    <w:basedOn w:val="Normal"/>
-    <w:next w:val="Normal"/>
-    <w:link w:val="Titre3Car"/>
-    <w:uiPriority w:val="9"/>
-    <w:semiHidden/>
-    <w:unhideWhenUsed/>
-    <w:qFormat/>
-    <w:rsid w:val="00362E65"/>
-    <w:pPr>
-      <w:keepNext/>
-      <w:keepLines/>
-      <w:numPr>
-        <w:ilvl w:val="2"/>
-        <w:numId w:val="3"/>
-      </w:numPr>
-      <w:spacing w:before="200"/>
-      <w:outlineLvl w:val="2"/>
-    </w:pPr>
-    <w:rPr>
-      <w:rFonts w:asciiTheme="majorHAnsi" w:eastAsiaTheme="majorEastAsia" w:hAnsiTheme="majorHAnsi" w:cstheme="majorBidi"/>
-      <w:b/>
-      <w:bCs/>
-    </w:rPr>
-  </w:style>
-  <w:style w:type="character" w:default="1" w:styleId="Policepardfaut">
-    <w:name w:val="Default Paragraph Font"/>
-    <w:uiPriority w:val="1"/>
-    <w:semiHidden/>
-    <w:unhideWhenUsed/>
-  </w:style>
-  <w:style w:type="table" w:default="1" w:styleId="TableauNormal">
-    <w:name w:val="Normal Table"/>
-    <w:uiPriority w:val="99"/>
-    <w:semiHidden/>
-    <w:unhideWhenUsed/>
-    <w:tblPr>
-      <w:tblInd w:w="0" w:type="dxa"/>
-      <w:tblCellMar>
-        <w:top w:w="0" w:type="dxa"/>
-        <w:left w:w="108" w:type="dxa"/>
-        <w:bottom w:w="0" w:type="dxa"/>
-        <w:right w:w="108" w:type="dxa"/>
-      </w:tblCellMar>
-    </w:tblPr>
-  </w:style>
-  <w:style w:type="numbering" w:default="1" w:styleId="Aucuneliste">
-    <w:name w:val="No List"/>
-    <w:uiPriority w:val="99"/>
-    <w:semiHidden/>
-    <w:unhideWhenUsed/>
-  </w:style>
-  <w:style w:type="character" w:customStyle="1" w:styleId="strong">
-    <w:name w:val="strong"/>
-    <w:basedOn w:val="Policepardfaut"/>
-    <w:uiPriority w:val="1"/>
-    <w:qFormat/>
-    <w:rsid w:val="007B3E96"/>
-    <w:rPr>
-      <w:b/>
-    </w:rPr>
-  </w:style>
-  <w:style w:type="paragraph" w:customStyle="1" w:styleId="centered">
-    <w:name w:val="centered"/>
-    <w:basedOn w:val="Normal"/>
-    <w:qFormat/>
-    <w:rsid w:val="001D75AB"/>
-    <w:pPr>
-      <w:jc w:val="center"/>
-    </w:pPr>
-  </w:style>
-  <w:style w:type="table" w:customStyle="1" w:styleId="tabletemplate">
-    <w:name w:val="table_template"/>
-    <w:basedOn w:val="TableauNormal"/>
-    <w:uiPriority w:val="59"/>
-    <w:rsid w:val="00F12158"/>
-    <w:pPr>
-      <w:jc w:val="right"/>
-    </w:pPr>
-    <w:tblPr>
-      <w:jc w:val="center"/>
-      <w:tblInd w:w="0" w:type="dxa"/>
-      <w:tblBorders>
-        <w:top w:val="single" w:sz="8" w:space="0" w:color="auto"/>
-        <w:bottom w:val="single" w:sz="8" w:space="0" w:color="auto"/>
-        <w:insideH w:val="single" w:sz="8" w:space="0" w:color="auto"/>
-      </w:tblBorders>
-      <w:tblCellMar>
-        <w:top w:w="0" w:type="dxa"/>
-        <w:left w:w="108" w:type="dxa"/>
-        <w:bottom w:w="0" w:type="dxa"/>
-        <w:right w:w="108" w:type="dxa"/>
-      </w:tblCellMar>
-    </w:tblPr>
-    <w:trPr>
-      <w:jc w:val="center"/>
-    </w:trPr>
-    <w:tblStylePr w:type="firstRow">
-      <w:rPr>
-        <w:b/>
-      </w:rPr>
-      <w:tblPr/>
-      <w:tcPr>
-        <w:tcBorders>
-          <w:top w:val="nil"/>
-          <w:left w:val="nil"/>
-          <w:bottom w:val="single" w:sz="18" w:space="0" w:color="auto"/>
-          <w:right w:val="nil"/>
-          <w:insideH w:val="nil"/>
-          <w:insideV w:val="nil"/>
-          <w:tl2br w:val="nil"/>
-          <w:tr2bl w:val="nil"/>
-        </w:tcBorders>
-      </w:tcPr>
-    </w:tblStylePr>
-  </w:style>
-  <w:style w:type="table" w:styleId="Listeclaire-Accent2">
-    <w:name w:val="Light List Accent 2"/>
-    <w:basedOn w:val="TableauNormal"/>
-    <w:uiPriority w:val="61"/>
-    <w:rsid w:val="00FC557F"/>
-    <w:tblPr>
-      <w:tblStyleRowBandSize w:val="1"/>
-      <w:tblStyleColBandSize w:val="1"/>
-      <w:tblInd w:w="0" w:type="dxa"/>
-      <w:tblBorders>
-        <w:top w:val="single" w:sz="8" w:space="0" w:color="C0504D" w:themeColor="accent2"/>
-        <w:left w:val="single" w:sz="8" w:space="0" w:color="C0504D" w:themeColor="accent2"/>
-        <w:bottom w:val="single" w:sz="8" w:space="0" w:color="C0504D" w:themeColor="accent2"/>
-        <w:right w:val="single" w:sz="8" w:space="0" w:color="C0504D" w:themeColor="accent2"/>
-      </w:tblBorders>
-      <w:tblCellMar>
-        <w:top w:w="0" w:type="dxa"/>
-        <w:left w:w="108" w:type="dxa"/>
-        <w:bottom w:w="0" w:type="dxa"/>
-        <w:right w:w="108" w:type="dxa"/>
-      </w:tblCellMar>
-    </w:tblPr>
-    <w:tblStylePr w:type="firstRow">
-      <w:pPr>
-        <w:spacing w:before="0" w:after="0" w:line="240" w:lineRule="auto"/>
-      </w:pPr>
-      <w:rPr>
-        <w:b/>
-        <w:bCs/>
-        <w:color w:val="FFFFFF" w:themeColor="background1"/>
-      </w:rPr>
-      <w:tblPr/>
-      <w:tcPr>
-        <w:shd w:val="clear" w:color="auto" w:fill="C0504D" w:themeFill="accent2"/>
-      </w:tcPr>
-    </w:tblStylePr>
-    <w:tblStylePr w:type="lastRow">
-      <w:pPr>
-        <w:spacing w:before="0" w:after="0" w:line="240" w:lineRule="auto"/>
-      </w:pPr>
-      <w:rPr>
-        <w:b/>
-        <w:bCs/>
-      </w:rPr>
-      <w:tblPr/>
-      <w:tcPr>
-        <w:tcBorders>
-          <w:top w:val="double" w:sz="6" w:space="0" w:color="C0504D" w:themeColor="accent2"/>
-          <w:left w:val="single" w:sz="8" w:space="0" w:color="C0504D" w:themeColor="accent2"/>
-          <w:bottom w:val="single" w:sz="8" w:space="0" w:color="C0504D" w:themeColor="accent2"/>
-          <w:right w:val="single" w:sz="8" w:space="0" w:color="C0504D" w:themeColor="accent2"/>
-        </w:tcBorders>
-      </w:tcPr>
-    </w:tblStylePr>
-    <w:tblStylePr w:type="firstCol">
-      <w:rPr>
-        <w:b/>
-        <w:bCs/>
-      </w:rPr>
-    </w:tblStylePr>
-    <w:tblStylePr w:type="lastCol">
-      <w:rPr>
-        <w:b/>
-        <w:bCs/>
-      </w:rPr>
-    </w:tblStylePr>
-    <w:tblStylePr w:type="band1Vert">
-      <w:tblPr/>
-      <w:tcPr>
-        <w:tcBorders>
-          <w:top w:val="single" w:sz="8" w:space="0" w:color="C0504D" w:themeColor="accent2"/>
-          <w:left w:val="single" w:sz="8" w:space="0" w:color="C0504D" w:themeColor="accent2"/>
-          <w:bottom w:val="single" w:sz="8" w:space="0" w:color="C0504D" w:themeColor="accent2"/>
-          <w:right w:val="single" w:sz="8" w:space="0" w:color="C0504D" w:themeColor="accent2"/>
-        </w:tcBorders>
-      </w:tcPr>
-    </w:tblStylePr>
-    <w:tblStylePr w:type="band1Horz">
-      <w:tblPr/>
-      <w:tcPr>
-        <w:tcBorders>
-          <w:top w:val="single" w:sz="8" w:space="0" w:color="C0504D" w:themeColor="accent2"/>
-          <w:left w:val="single" w:sz="8" w:space="0" w:color="C0504D" w:themeColor="accent2"/>
-          <w:bottom w:val="single" w:sz="8" w:space="0" w:color="C0504D" w:themeColor="accent2"/>
-          <w:right w:val="single" w:sz="8" w:space="0" w:color="C0504D" w:themeColor="accent2"/>
-        </w:tcBorders>
-      </w:tcPr>
-    </w:tblStylePr>
-  </w:style>
-  <w:style w:type="character" w:customStyle="1" w:styleId="Titre1Car">
-    <w:name w:val="Titre 1 Car"/>
-    <w:basedOn w:val="Policepardfaut"/>
-    <w:link w:val="Titre1"/>
-    <w:uiPriority w:val="9"/>
-    <w:rsid w:val="00362E65"/>
-    <w:rPr>
-      <w:rFonts w:asciiTheme="majorHAnsi" w:eastAsiaTheme="majorEastAsia" w:hAnsiTheme="majorHAnsi" w:cstheme="majorBidi"/>
-      <w:b/>
-      <w:bCs/>
-      <w:sz w:val="32"/>
-      <w:szCs w:val="32"/>
-    </w:rPr>
-  </w:style>
-  <w:style w:type="character" w:customStyle="1" w:styleId="Titre2Car">
-    <w:name w:val="Titre 2 Car"/>
-    <w:basedOn w:val="Policepardfaut"/>
-    <w:link w:val="Titre2"/>
-    <w:uiPriority w:val="9"/>
-    <w:semiHidden/>
-    <w:rsid w:val="00362E65"/>
-    <w:rPr>
-      <w:rFonts w:asciiTheme="majorHAnsi" w:eastAsiaTheme="majorEastAsia" w:hAnsiTheme="majorHAnsi" w:cstheme="majorBidi"/>
-      <w:b/>
-      <w:bCs/>
-      <w:sz w:val="26"/>
-      <w:szCs w:val="26"/>
-    </w:rPr>
-  </w:style>
-  <w:style w:type="character" w:customStyle="1" w:styleId="Titre3Car">
-    <w:name w:val="Titre 3 Car"/>
-    <w:basedOn w:val="Policepardfaut"/>
-    <w:link w:val="Titre3"/>
-    <w:uiPriority w:val="9"/>
-    <w:semiHidden/>
-    <w:rsid w:val="00362E65"/>
-    <w:rPr>
-      <w:rFonts w:asciiTheme="majorHAnsi" w:eastAsiaTheme="majorEastAsia" w:hAnsiTheme="majorHAnsi" w:cstheme="majorBidi"/>
-      <w:b/>
-      <w:bCs/>
-    </w:rPr>
-  </w:style>
   <w:style w:type="paragraph" w:customStyle="1" w:styleId="graphictitle">
     <w:name w:val="graphic title"/>
-    <w:basedOn w:val="Normal"/>
-    <w:qFormat/>
-    <w:rsid w:val="00AE18EF"/>
-    <w:pPr>
-      <w:jc w:val="center"/>
-    </w:pPr>
-    <w:rPr>
-      <w:b/>
-      <w:i/>
-    </w:rPr>
+    <w:basedOn w:val="ImageCaption"/>
+    <w:next w:val="Normal"/>
+    <w:rsid w:val="0035500D"/>
   </w:style>
   <w:style w:type="paragraph" w:customStyle="1" w:styleId="tabletitle">
     <w:name w:val="table title"/>
-    <w:basedOn w:val="graphictitle"/>
-    <w:qFormat/>
-    <w:rsid w:val="00AE18EF"/>
-  </w:style>
-  <w:style w:type="table" w:styleId="Professionnel">
-    <w:name w:val="Table Professional"/>
-    <w:basedOn w:val="TableauNormal"/>
-    <w:uiPriority w:val="99"/>
-    <w:semiHidden/>
-    <w:unhideWhenUsed/>
-    <w:rsid w:val="00C31EEB"/>
-    <w:tblPr>
-      <w:tblInd w:w="0" w:type="dxa"/>
-      <w:tblBorders>
-        <w:top w:val="single" w:sz="6" w:space="0" w:color="000000"/>
-        <w:left w:val="single" w:sz="6" w:space="0" w:color="000000"/>
-        <w:bottom w:val="single" w:sz="6" w:space="0" w:color="000000"/>
-        <w:right w:val="single" w:sz="6" w:space="0" w:color="000000"/>
-        <w:insideH w:val="single" w:sz="6" w:space="0" w:color="000000"/>
-        <w:insideV w:val="single" w:sz="6" w:space="0" w:color="000000"/>
-      </w:tblBorders>
-      <w:tblCellMar>
-        <w:top w:w="0" w:type="dxa"/>
-        <w:left w:w="108" w:type="dxa"/>
-        <w:bottom w:w="0" w:type="dxa"/>
-        <w:right w:w="108" w:type="dxa"/>
-      </w:tblCellMar>
-    </w:tblPr>
-    <w:tcPr>
-      <w:shd w:val="clear" w:color="auto" w:fill="auto"/>
-    </w:tcPr>
-    <w:tblStylePr w:type="firstRow">
-      <w:rPr>
-        <w:b/>
-        <w:bCs/>
-        <w:color w:val="auto"/>
-      </w:rPr>
-      <w:tblPr/>
-      <w:tcPr>
-        <w:shd w:val="solid" w:color="000000" w:fill="FFFFFF"/>
-      </w:tcPr>
-    </w:tblStylePr>
-  </w:style>
-  <w:style w:type="paragraph" w:styleId="TM1">
-    <w:name w:val="toc 1"/>
-    <w:basedOn w:val="Normal"/>
+    <w:basedOn w:val="TableCaption"/>
     <w:next w:val="Normal"/>
-    <w:autoRedefine/>
-    <w:uiPriority w:val="39"/>
-    <w:unhideWhenUsed/>
-    <w:rsid w:val="00FB63E7"/>
-    <w:pPr>
-      <w:spacing w:after="100"/>
-    </w:pPr>
-  </w:style>
-  <w:style w:type="paragraph" w:styleId="TM2">
-    <w:name w:val="toc 2"/>
-    <w:basedOn w:val="Normal"/>
-    <w:next w:val="Normal"/>
-    <w:autoRedefine/>
-    <w:uiPriority w:val="39"/>
-    <w:unhideWhenUsed/>
-    <w:rsid w:val="00FB63E7"/>
-    <w:pPr>
-      <w:spacing w:after="100"/>
-      <w:ind w:left="240"/>
-    </w:pPr>
-  </w:style>
-  <w:style w:type="paragraph" w:styleId="Textedebulles">
-    <w:name w:val="Balloon Text"/>
-    <w:basedOn w:val="Normal"/>
-    <w:link w:val="TextedebullesCar"/>
-    <w:uiPriority w:val="99"/>
-    <w:semiHidden/>
-    <w:unhideWhenUsed/>
-    <w:rsid w:val="00FB63E7"/>
-    <w:rPr>
-      <w:rFonts w:ascii="Lucida Grande" w:hAnsi="Lucida Grande"/>
-      <w:sz w:val="18"/>
-      <w:szCs w:val="18"/>
-    </w:rPr>
-  </w:style>
-  <w:style w:type="character" w:customStyle="1" w:styleId="TextedebullesCar">
-    <w:name w:val="Texte de bulles Car"/>
-    <w:basedOn w:val="Policepardfaut"/>
-    <w:link w:val="Textedebulles"/>
-    <w:uiPriority w:val="99"/>
-    <w:semiHidden/>
-    <w:rsid w:val="00FB63E7"/>
-    <w:rPr>
-      <w:rFonts w:ascii="Lucida Grande" w:hAnsi="Lucida Grande"/>
-      <w:sz w:val="18"/>
-      <w:szCs w:val="18"/>
-    </w:rPr>
-  </w:style>
-  <w:style w:type="character" w:customStyle="1" w:styleId="referenceid">
-    <w:name w:val="reference_id"/>
-    <w:basedOn w:val="Policepardfaut"/>
-    <w:uiPriority w:val="1"/>
-    <w:rsid w:val="00457CF1"/>
-    <w:rPr>
-      <w:vertAlign w:val="superscript"/>
-    </w:rPr>
+    <w:rsid w:val="00901463"/>
   </w:style>
 </w:styles>
 </file>

--- a/Tables/Table20SI.docx
+++ b/Tables/Table20SI.docx
@@ -27,16 +27,15 @@
       </w:tblPr>
       <w:tblGrid>
         <w:gridCol w:w="1444"/>
-        <w:gridCol w:w="767"/>
         <w:gridCol w:w="1323"/>
-        <w:gridCol w:w="1911"/>
-        <w:gridCol w:w="2622"/>
+        <w:gridCol w:w="1890"/>
         <w:gridCol w:w="1367"/>
+        <w:gridCol w:w="811"/>
       </w:tblGrid>
       <w:tr>
         <w:trPr>
           <w:cantSplit/>
-          <w:trHeight w:val="438" w:hRule="auto"/>
+          <w:trHeight w:val="436" w:hRule="auto"/>
           <w:tblHeader/>
         </w:trPr>
         <w:tc>
@@ -101,7 +100,7 @@
                 <w:szCs w:val="20"/>
                 <w:color w:val="111111"/>
               </w:rPr>
-              <w:t xml:space="preserve">HDI</w:t>
+              <w:t xml:space="preserve">Compliance</w:t>
             </w:r>
           </w:p>
         </w:tc>
@@ -133,7 +132,7 @@
                 <w:szCs w:val="20"/>
                 <w:color w:val="111111"/>
               </w:rPr>
-              <w:t xml:space="preserve">Compliance</w:t>
+              <w:t xml:space="preserve">Compliance_norm</w:t>
             </w:r>
           </w:p>
         </w:tc>
@@ -165,9 +164,7 @@
                 <w:szCs w:val="20"/>
                 <w:color w:val="111111"/>
               </w:rPr>
-              <w:t xml:space="preserve">HDI'</w:t>
-              <w:br/>
-              <w:t xml:space="preserve">(normalized)</w:t>
+              <w:t xml:space="preserve">STRENGTH</w:t>
             </w:r>
           </w:p>
         </w:tc>
@@ -199,41 +196,7 @@
                 <w:szCs w:val="20"/>
                 <w:color w:val="111111"/>
               </w:rPr>
-              <w:t xml:space="preserve">Compliance'</w:t>
-              <w:br/>
-              <w:t xml:space="preserve">(normalized)</w:t>
-            </w:r>
-          </w:p>
-        </w:tc>
-        <w:tc>
-          <w:tcPr>
-            <w:tcBorders>
-              <w:bottom w:val="single" w:sz="8" w:space="0" w:color="000000"/>
-            </w:tcBorders>
-            <w:shd w:val="clear" w:color="auto" w:fill="FFFFFF"/>
-            <w:tcMar>
-              <w:top w:w="0" w:type="dxa"/>
-              <w:bottom w:w="0" w:type="dxa"/>
-              <w:left w:w="0" w:type="dxa"/>
-              <w:right w:w="0" w:type="dxa"/>
-            </w:tcMar>
-            <w:vAlign w:val="center"/>
-          </w:tcPr>
-          <w:p>
-            <w:pPr>
-              <w:jc w:val="center"/>
-              <w:spacing w:after="40" w:before="40" w:line="240"/>
-              <w:ind w:firstLine="0" w:left="100" w:right="100"/>
-            </w:pPr>
-            <w:r xmlns:w="http://schemas.openxmlformats.org/wordprocessingml/2006/main" xmlns:wp="http://schemas.openxmlformats.org/drawingml/2006/wordprocessingDrawing" xmlns:r="http://schemas.openxmlformats.org/officeDocument/2006/relationships" xmlns:w14="http://schemas.microsoft.com/office/word/2010/wordml">
-              <w:rPr>
-                <w:rFonts w:ascii="Arial" w:hAnsi="Arial" w:eastAsia="Arial" w:cs="Arial"/>
-                <w:i/>
-                <w:sz w:val="20"/>
-                <w:szCs w:val="20"/>
-                <w:color w:val="111111"/>
-              </w:rPr>
-              <w:t xml:space="preserve">STRENGTH</w:t>
+              <w:t xml:space="preserve">na.rm</w:t>
             </w:r>
           </w:p>
         </w:tc>
@@ -302,7 +265,7 @@
                 <w:szCs w:val="20"/>
                 <w:color w:val="111111"/>
               </w:rPr>
-              <w:t xml:space="preserve">0.896</w:t>
+              <w:t xml:space="preserve">20.000</w:t>
             </w:r>
           </w:p>
         </w:tc>
@@ -331,7 +294,7 @@
                 <w:szCs w:val="20"/>
                 <w:color w:val="111111"/>
               </w:rPr>
-              <w:t xml:space="preserve">20.000</w:t>
+              <w:t xml:space="preserve">0.600</w:t>
             </w:r>
           </w:p>
         </w:tc>
@@ -360,7 +323,7 @@
                 <w:szCs w:val="20"/>
                 <w:color w:val="111111"/>
               </w:rPr>
-              <w:t xml:space="preserve">0.688</w:t>
+              <w:t xml:space="preserve">0.600</w:t>
             </w:r>
           </w:p>
         </w:tc>
@@ -389,36 +352,7 @@
                 <w:szCs w:val="20"/>
                 <w:color w:val="111111"/>
               </w:rPr>
-              <w:t xml:space="preserve">0.600</w:t>
-            </w:r>
-          </w:p>
-        </w:tc>
-        <w:tc>
-          <w:tcPr>
-            <w:tcBorders/>
-            <w:shd w:val="clear" w:color="auto" w:fill="E5E5E5"/>
-            <w:tcMar>
-              <w:top w:w="0" w:type="dxa"/>
-              <w:bottom w:w="0" w:type="dxa"/>
-              <w:left w:w="0" w:type="dxa"/>
-              <w:right w:w="0" w:type="dxa"/>
-            </w:tcMar>
-            <w:vAlign w:val="center"/>
-          </w:tcPr>
-          <w:p>
-            <w:pPr>
-              <w:jc w:val="center"/>
-              <w:spacing w:after="40" w:before="40" w:line="240"/>
-              <w:ind w:firstLine="0" w:left="100" w:right="100"/>
-            </w:pPr>
-            <w:r xmlns:w="http://schemas.openxmlformats.org/wordprocessingml/2006/main" xmlns:wp="http://schemas.openxmlformats.org/drawingml/2006/wordprocessingDrawing" xmlns:r="http://schemas.openxmlformats.org/officeDocument/2006/relationships" xmlns:w14="http://schemas.microsoft.com/office/word/2010/wordml">
-              <w:rPr>
-                <w:rFonts w:ascii="Arial" w:hAnsi="Arial" w:eastAsia="Arial" w:cs="Arial"/>
-                <w:sz w:val="20"/>
-                <w:szCs w:val="20"/>
-                <w:color w:val="111111"/>
-              </w:rPr>
-              <w:t xml:space="preserve">0.644</w:t>
+              <w:t xml:space="preserve">TRUE</w:t>
             </w:r>
           </w:p>
         </w:tc>
@@ -487,7 +421,7 @@
                 <w:szCs w:val="20"/>
                 <w:color w:val="111111"/>
               </w:rPr>
-              <w:t xml:space="preserve">0.925</w:t>
+              <w:t xml:space="preserve">22.000</w:t>
             </w:r>
           </w:p>
         </w:tc>
@@ -516,7 +450,7 @@
                 <w:szCs w:val="20"/>
                 <w:color w:val="111111"/>
               </w:rPr>
-              <w:t xml:space="preserve">22.000</w:t>
+              <w:t xml:space="preserve">0.800</w:t>
             </w:r>
           </w:p>
         </w:tc>
@@ -545,7 +479,7 @@
                 <w:szCs w:val="20"/>
                 <w:color w:val="111111"/>
               </w:rPr>
-              <w:t xml:space="preserve">0.990</w:t>
+              <w:t xml:space="preserve">0.800</w:t>
             </w:r>
           </w:p>
         </w:tc>
@@ -574,36 +508,7 @@
                 <w:szCs w:val="20"/>
                 <w:color w:val="111111"/>
               </w:rPr>
-              <w:t xml:space="preserve">0.800</w:t>
-            </w:r>
-          </w:p>
-        </w:tc>
-        <w:tc>
-          <w:tcPr>
-            <w:tcBorders/>
-            <w:shd w:val="clear" w:color="auto" w:fill="FFFFFF"/>
-            <w:tcMar>
-              <w:top w:w="0" w:type="dxa"/>
-              <w:bottom w:w="0" w:type="dxa"/>
-              <w:left w:w="0" w:type="dxa"/>
-              <w:right w:w="0" w:type="dxa"/>
-            </w:tcMar>
-            <w:vAlign w:val="center"/>
-          </w:tcPr>
-          <w:p>
-            <w:pPr>
-              <w:jc w:val="center"/>
-              <w:spacing w:after="40" w:before="40" w:line="240"/>
-              <w:ind w:firstLine="0" w:left="100" w:right="100"/>
-            </w:pPr>
-            <w:r xmlns:w="http://schemas.openxmlformats.org/wordprocessingml/2006/main" xmlns:wp="http://schemas.openxmlformats.org/drawingml/2006/wordprocessingDrawing" xmlns:r="http://schemas.openxmlformats.org/officeDocument/2006/relationships" xmlns:w14="http://schemas.microsoft.com/office/word/2010/wordml">
-              <w:rPr>
-                <w:rFonts w:ascii="Arial" w:hAnsi="Arial" w:eastAsia="Arial" w:cs="Arial"/>
-                <w:sz w:val="20"/>
-                <w:szCs w:val="20"/>
-                <w:color w:val="111111"/>
-              </w:rPr>
-              <w:t xml:space="preserve">0.895</w:t>
+              <w:t xml:space="preserve">TRUE</w:t>
             </w:r>
           </w:p>
         </w:tc>
@@ -672,7 +577,7 @@
                 <w:szCs w:val="20"/>
                 <w:color w:val="111111"/>
               </w:rPr>
-              <w:t xml:space="preserve">0.926</w:t>
+              <w:t xml:space="preserve">22.000</w:t>
             </w:r>
           </w:p>
         </w:tc>
@@ -701,7 +606,7 @@
                 <w:szCs w:val="20"/>
                 <w:color w:val="111111"/>
               </w:rPr>
-              <w:t xml:space="preserve">22.000</w:t>
+              <w:t xml:space="preserve">0.800</w:t>
             </w:r>
           </w:p>
         </w:tc>
@@ -730,7 +635,7 @@
                 <w:szCs w:val="20"/>
                 <w:color w:val="111111"/>
               </w:rPr>
-              <w:t xml:space="preserve">1.000</w:t>
+              <w:t xml:space="preserve">0.800</w:t>
             </w:r>
           </w:p>
         </w:tc>
@@ -759,36 +664,7 @@
                 <w:szCs w:val="20"/>
                 <w:color w:val="111111"/>
               </w:rPr>
-              <w:t xml:space="preserve">0.800</w:t>
-            </w:r>
-          </w:p>
-        </w:tc>
-        <w:tc>
-          <w:tcPr>
-            <w:tcBorders/>
-            <w:shd w:val="clear" w:color="auto" w:fill="E5E5E5"/>
-            <w:tcMar>
-              <w:top w:w="0" w:type="dxa"/>
-              <w:bottom w:w="0" w:type="dxa"/>
-              <w:left w:w="0" w:type="dxa"/>
-              <w:right w:w="0" w:type="dxa"/>
-            </w:tcMar>
-            <w:vAlign w:val="center"/>
-          </w:tcPr>
-          <w:p>
-            <w:pPr>
-              <w:jc w:val="center"/>
-              <w:spacing w:after="40" w:before="40" w:line="240"/>
-              <w:ind w:firstLine="0" w:left="100" w:right="100"/>
-            </w:pPr>
-            <w:r xmlns:w="http://schemas.openxmlformats.org/wordprocessingml/2006/main" xmlns:wp="http://schemas.openxmlformats.org/drawingml/2006/wordprocessingDrawing" xmlns:r="http://schemas.openxmlformats.org/officeDocument/2006/relationships" xmlns:w14="http://schemas.microsoft.com/office/word/2010/wordml">
-              <w:rPr>
-                <w:rFonts w:ascii="Arial" w:hAnsi="Arial" w:eastAsia="Arial" w:cs="Arial"/>
-                <w:sz w:val="20"/>
-                <w:szCs w:val="20"/>
-                <w:color w:val="111111"/>
-              </w:rPr>
-              <w:t xml:space="preserve">0.900</w:t>
+              <w:t xml:space="preserve">TRUE</w:t>
             </w:r>
           </w:p>
         </w:tc>
@@ -857,7 +733,7 @@
                 <w:szCs w:val="20"/>
                 <w:color w:val="111111"/>
               </w:rPr>
-              <w:t xml:space="preserve">0.865</w:t>
+              <w:t xml:space="preserve">17.000</w:t>
             </w:r>
           </w:p>
         </w:tc>
@@ -886,7 +762,7 @@
                 <w:szCs w:val="20"/>
                 <w:color w:val="111111"/>
               </w:rPr>
-              <w:t xml:space="preserve">17.000</w:t>
+              <w:t xml:space="preserve">0.300</w:t>
             </w:r>
           </w:p>
         </w:tc>
@@ -915,7 +791,7 @@
                 <w:szCs w:val="20"/>
                 <w:color w:val="111111"/>
               </w:rPr>
-              <w:t xml:space="preserve">0.365</w:t>
+              <w:t xml:space="preserve">0.300</w:t>
             </w:r>
           </w:p>
         </w:tc>
@@ -944,36 +820,7 @@
                 <w:szCs w:val="20"/>
                 <w:color w:val="111111"/>
               </w:rPr>
-              <w:t xml:space="preserve">0.300</w:t>
-            </w:r>
-          </w:p>
-        </w:tc>
-        <w:tc>
-          <w:tcPr>
-            <w:tcBorders/>
-            <w:shd w:val="clear" w:color="auto" w:fill="FFFFFF"/>
-            <w:tcMar>
-              <w:top w:w="0" w:type="dxa"/>
-              <w:bottom w:w="0" w:type="dxa"/>
-              <w:left w:w="0" w:type="dxa"/>
-              <w:right w:w="0" w:type="dxa"/>
-            </w:tcMar>
-            <w:vAlign w:val="center"/>
-          </w:tcPr>
-          <w:p>
-            <w:pPr>
-              <w:jc w:val="center"/>
-              <w:spacing w:after="40" w:before="40" w:line="240"/>
-              <w:ind w:firstLine="0" w:left="100" w:right="100"/>
-            </w:pPr>
-            <w:r xmlns:w="http://schemas.openxmlformats.org/wordprocessingml/2006/main" xmlns:wp="http://schemas.openxmlformats.org/drawingml/2006/wordprocessingDrawing" xmlns:r="http://schemas.openxmlformats.org/officeDocument/2006/relationships" xmlns:w14="http://schemas.microsoft.com/office/word/2010/wordml">
-              <w:rPr>
-                <w:rFonts w:ascii="Arial" w:hAnsi="Arial" w:eastAsia="Arial" w:cs="Arial"/>
-                <w:sz w:val="20"/>
-                <w:szCs w:val="20"/>
-                <w:color w:val="111111"/>
-              </w:rPr>
-              <w:t xml:space="preserve">0.332</w:t>
+              <w:t xml:space="preserve">TRUE</w:t>
             </w:r>
           </w:p>
         </w:tc>
@@ -1042,7 +889,7 @@
                 <w:szCs w:val="20"/>
                 <w:color w:val="111111"/>
               </w:rPr>
-              <w:t xml:space="preserve">0.923</w:t>
+              <w:t xml:space="preserve">14.000</w:t>
             </w:r>
           </w:p>
         </w:tc>
@@ -1071,7 +918,7 @@
                 <w:szCs w:val="20"/>
                 <w:color w:val="111111"/>
               </w:rPr>
-              <w:t xml:space="preserve">14.000</w:t>
+              <w:t xml:space="preserve">0.000</w:t>
             </w:r>
           </w:p>
         </w:tc>
@@ -1100,7 +947,7 @@
                 <w:szCs w:val="20"/>
                 <w:color w:val="111111"/>
               </w:rPr>
-              <w:t xml:space="preserve">0.969</w:t>
+              <w:t xml:space="preserve">0.000</w:t>
             </w:r>
           </w:p>
         </w:tc>
@@ -1129,36 +976,7 @@
                 <w:szCs w:val="20"/>
                 <w:color w:val="111111"/>
               </w:rPr>
-              <w:t xml:space="preserve">0.000</w:t>
-            </w:r>
-          </w:p>
-        </w:tc>
-        <w:tc>
-          <w:tcPr>
-            <w:tcBorders/>
-            <w:shd w:val="clear" w:color="auto" w:fill="E5E5E5"/>
-            <w:tcMar>
-              <w:top w:w="0" w:type="dxa"/>
-              <w:bottom w:w="0" w:type="dxa"/>
-              <w:left w:w="0" w:type="dxa"/>
-              <w:right w:w="0" w:type="dxa"/>
-            </w:tcMar>
-            <w:vAlign w:val="center"/>
-          </w:tcPr>
-          <w:p>
-            <w:pPr>
-              <w:jc w:val="center"/>
-              <w:spacing w:after="40" w:before="40" w:line="240"/>
-              <w:ind w:firstLine="0" w:left="100" w:right="100"/>
-            </w:pPr>
-            <w:r xmlns:w="http://schemas.openxmlformats.org/wordprocessingml/2006/main" xmlns:wp="http://schemas.openxmlformats.org/drawingml/2006/wordprocessingDrawing" xmlns:r="http://schemas.openxmlformats.org/officeDocument/2006/relationships" xmlns:w14="http://schemas.microsoft.com/office/word/2010/wordml">
-              <w:rPr>
-                <w:rFonts w:ascii="Arial" w:hAnsi="Arial" w:eastAsia="Arial" w:cs="Arial"/>
-                <w:sz w:val="20"/>
-                <w:szCs w:val="20"/>
-                <w:color w:val="111111"/>
-              </w:rPr>
-              <w:t xml:space="preserve">0.484</w:t>
+              <w:t xml:space="preserve">TRUE</w:t>
             </w:r>
           </w:p>
         </w:tc>
@@ -1227,7 +1045,7 @@
                 <w:szCs w:val="20"/>
                 <w:color w:val="111111"/>
               </w:rPr>
-              <w:t xml:space="preserve">0.884</w:t>
+              <w:t xml:space="preserve">17.000</w:t>
             </w:r>
           </w:p>
         </w:tc>
@@ -1256,7 +1074,7 @@
                 <w:szCs w:val="20"/>
                 <w:color w:val="111111"/>
               </w:rPr>
-              <w:t xml:space="preserve">17.000</w:t>
+              <w:t xml:space="preserve">0.300</w:t>
             </w:r>
           </w:p>
         </w:tc>
@@ -1285,7 +1103,7 @@
                 <w:szCs w:val="20"/>
                 <w:color w:val="111111"/>
               </w:rPr>
-              <w:t xml:space="preserve">0.562</w:t>
+              <w:t xml:space="preserve">0.300</w:t>
             </w:r>
           </w:p>
         </w:tc>
@@ -1314,36 +1132,7 @@
                 <w:szCs w:val="20"/>
                 <w:color w:val="111111"/>
               </w:rPr>
-              <w:t xml:space="preserve">0.300</w:t>
-            </w:r>
-          </w:p>
-        </w:tc>
-        <w:tc>
-          <w:tcPr>
-            <w:tcBorders/>
-            <w:shd w:val="clear" w:color="auto" w:fill="FFFFFF"/>
-            <w:tcMar>
-              <w:top w:w="0" w:type="dxa"/>
-              <w:bottom w:w="0" w:type="dxa"/>
-              <w:left w:w="0" w:type="dxa"/>
-              <w:right w:w="0" w:type="dxa"/>
-            </w:tcMar>
-            <w:vAlign w:val="center"/>
-          </w:tcPr>
-          <w:p>
-            <w:pPr>
-              <w:jc w:val="center"/>
-              <w:spacing w:after="40" w:before="40" w:line="240"/>
-              <w:ind w:firstLine="0" w:left="100" w:right="100"/>
-            </w:pPr>
-            <w:r xmlns:w="http://schemas.openxmlformats.org/wordprocessingml/2006/main" xmlns:wp="http://schemas.openxmlformats.org/drawingml/2006/wordprocessingDrawing" xmlns:r="http://schemas.openxmlformats.org/officeDocument/2006/relationships" xmlns:w14="http://schemas.microsoft.com/office/word/2010/wordml">
-              <w:rPr>
-                <w:rFonts w:ascii="Arial" w:hAnsi="Arial" w:eastAsia="Arial" w:cs="Arial"/>
-                <w:sz w:val="20"/>
-                <w:szCs w:val="20"/>
-                <w:color w:val="111111"/>
-              </w:rPr>
-              <w:t xml:space="preserve">0.431</w:t>
+              <w:t xml:space="preserve">TRUE</w:t>
             </w:r>
           </w:p>
         </w:tc>
@@ -1412,7 +1201,7 @@
                 <w:szCs w:val="20"/>
                 <w:color w:val="111111"/>
               </w:rPr>
-              <w:t xml:space="preserve">0.897</w:t>
+              <w:t xml:space="preserve">19.000</w:t>
             </w:r>
           </w:p>
         </w:tc>
@@ -1441,7 +1230,7 @@
                 <w:szCs w:val="20"/>
                 <w:color w:val="111111"/>
               </w:rPr>
-              <w:t xml:space="preserve">19.000</w:t>
+              <w:t xml:space="preserve">0.500</w:t>
             </w:r>
           </w:p>
         </w:tc>
@@ -1470,7 +1259,7 @@
                 <w:szCs w:val="20"/>
                 <w:color w:val="111111"/>
               </w:rPr>
-              <w:t xml:space="preserve">0.698</w:t>
+              <w:t xml:space="preserve">0.500</w:t>
             </w:r>
           </w:p>
         </w:tc>
@@ -1499,36 +1288,7 @@
                 <w:szCs w:val="20"/>
                 <w:color w:val="111111"/>
               </w:rPr>
-              <w:t xml:space="preserve">0.500</w:t>
-            </w:r>
-          </w:p>
-        </w:tc>
-        <w:tc>
-          <w:tcPr>
-            <w:tcBorders/>
-            <w:shd w:val="clear" w:color="auto" w:fill="E5E5E5"/>
-            <w:tcMar>
-              <w:top w:w="0" w:type="dxa"/>
-              <w:bottom w:w="0" w:type="dxa"/>
-              <w:left w:w="0" w:type="dxa"/>
-              <w:right w:w="0" w:type="dxa"/>
-            </w:tcMar>
-            <w:vAlign w:val="center"/>
-          </w:tcPr>
-          <w:p>
-            <w:pPr>
-              <w:jc w:val="center"/>
-              <w:spacing w:after="40" w:before="40" w:line="240"/>
-              <w:ind w:firstLine="0" w:left="100" w:right="100"/>
-            </w:pPr>
-            <w:r xmlns:w="http://schemas.openxmlformats.org/wordprocessingml/2006/main" xmlns:wp="http://schemas.openxmlformats.org/drawingml/2006/wordprocessingDrawing" xmlns:r="http://schemas.openxmlformats.org/officeDocument/2006/relationships" xmlns:w14="http://schemas.microsoft.com/office/word/2010/wordml">
-              <w:rPr>
-                <w:rFonts w:ascii="Arial" w:hAnsi="Arial" w:eastAsia="Arial" w:cs="Arial"/>
-                <w:sz w:val="20"/>
-                <w:szCs w:val="20"/>
-                <w:color w:val="111111"/>
-              </w:rPr>
-              <w:t xml:space="preserve">0.599</w:t>
+              <w:t xml:space="preserve">TRUE</w:t>
             </w:r>
           </w:p>
         </w:tc>
@@ -1597,7 +1357,7 @@
                 <w:szCs w:val="20"/>
                 <w:color w:val="111111"/>
               </w:rPr>
-              <w:t xml:space="preserve">0.830</w:t>
+              <w:t xml:space="preserve">19.000</w:t>
             </w:r>
           </w:p>
         </w:tc>
@@ -1626,7 +1386,7 @@
                 <w:szCs w:val="20"/>
                 <w:color w:val="111111"/>
               </w:rPr>
-              <w:t xml:space="preserve">19.000</w:t>
+              <w:t xml:space="preserve">0.500</w:t>
             </w:r>
           </w:p>
         </w:tc>
@@ -1655,7 +1415,7 @@
                 <w:szCs w:val="20"/>
                 <w:color w:val="111111"/>
               </w:rPr>
-              <w:t xml:space="preserve">0.000</w:t>
+              <w:t xml:space="preserve">0.500</w:t>
             </w:r>
           </w:p>
         </w:tc>
@@ -1684,36 +1444,7 @@
                 <w:szCs w:val="20"/>
                 <w:color w:val="111111"/>
               </w:rPr>
-              <w:t xml:space="preserve">0.500</w:t>
-            </w:r>
-          </w:p>
-        </w:tc>
-        <w:tc>
-          <w:tcPr>
-            <w:tcBorders/>
-            <w:shd w:val="clear" w:color="auto" w:fill="FFFFFF"/>
-            <w:tcMar>
-              <w:top w:w="0" w:type="dxa"/>
-              <w:bottom w:w="0" w:type="dxa"/>
-              <w:left w:w="0" w:type="dxa"/>
-              <w:right w:w="0" w:type="dxa"/>
-            </w:tcMar>
-            <w:vAlign w:val="center"/>
-          </w:tcPr>
-          <w:p>
-            <w:pPr>
-              <w:jc w:val="center"/>
-              <w:spacing w:after="40" w:before="40" w:line="240"/>
-              <w:ind w:firstLine="0" w:left="100" w:right="100"/>
-            </w:pPr>
-            <w:r xmlns:w="http://schemas.openxmlformats.org/wordprocessingml/2006/main" xmlns:wp="http://schemas.openxmlformats.org/drawingml/2006/wordprocessingDrawing" xmlns:r="http://schemas.openxmlformats.org/officeDocument/2006/relationships" xmlns:w14="http://schemas.microsoft.com/office/word/2010/wordml">
-              <w:rPr>
-                <w:rFonts w:ascii="Arial" w:hAnsi="Arial" w:eastAsia="Arial" w:cs="Arial"/>
-                <w:sz w:val="20"/>
-                <w:szCs w:val="20"/>
-                <w:color w:val="111111"/>
-              </w:rPr>
-              <w:t xml:space="preserve">0.250</w:t>
+              <w:t xml:space="preserve">TRUE</w:t>
             </w:r>
           </w:p>
         </w:tc>
@@ -1782,7 +1513,7 @@
                 <w:szCs w:val="20"/>
                 <w:color w:val="111111"/>
               </w:rPr>
-              <w:t xml:space="preserve">0.848</w:t>
+              <w:t xml:space="preserve">18.000</w:t>
             </w:r>
           </w:p>
         </w:tc>
@@ -1811,7 +1542,7 @@
                 <w:szCs w:val="20"/>
                 <w:color w:val="111111"/>
               </w:rPr>
-              <w:t xml:space="preserve">18.000</w:t>
+              <w:t xml:space="preserve">0.400</w:t>
             </w:r>
           </w:p>
         </w:tc>
@@ -1840,7 +1571,7 @@
                 <w:szCs w:val="20"/>
                 <w:color w:val="111111"/>
               </w:rPr>
-              <w:t xml:space="preserve">0.188</w:t>
+              <w:t xml:space="preserve">0.400</w:t>
             </w:r>
           </w:p>
         </w:tc>
@@ -1869,36 +1600,7 @@
                 <w:szCs w:val="20"/>
                 <w:color w:val="111111"/>
               </w:rPr>
-              <w:t xml:space="preserve">0.400</w:t>
-            </w:r>
-          </w:p>
-        </w:tc>
-        <w:tc>
-          <w:tcPr>
-            <w:tcBorders/>
-            <w:shd w:val="clear" w:color="auto" w:fill="E5E5E5"/>
-            <w:tcMar>
-              <w:top w:w="0" w:type="dxa"/>
-              <w:bottom w:w="0" w:type="dxa"/>
-              <w:left w:w="0" w:type="dxa"/>
-              <w:right w:w="0" w:type="dxa"/>
-            </w:tcMar>
-            <w:vAlign w:val="center"/>
-          </w:tcPr>
-          <w:p>
-            <w:pPr>
-              <w:jc w:val="center"/>
-              <w:spacing w:after="40" w:before="40" w:line="240"/>
-              <w:ind w:firstLine="0" w:left="100" w:right="100"/>
-            </w:pPr>
-            <w:r xmlns:w="http://schemas.openxmlformats.org/wordprocessingml/2006/main" xmlns:wp="http://schemas.openxmlformats.org/drawingml/2006/wordprocessingDrawing" xmlns:r="http://schemas.openxmlformats.org/officeDocument/2006/relationships" xmlns:w14="http://schemas.microsoft.com/office/word/2010/wordml">
-              <w:rPr>
-                <w:rFonts w:ascii="Arial" w:hAnsi="Arial" w:eastAsia="Arial" w:cs="Arial"/>
-                <w:sz w:val="20"/>
-                <w:szCs w:val="20"/>
-                <w:color w:val="111111"/>
-              </w:rPr>
-              <w:t xml:space="preserve">0.294</w:t>
+              <w:t xml:space="preserve">TRUE</w:t>
             </w:r>
           </w:p>
         </w:tc>
@@ -1967,7 +1669,7 @@
                 <w:szCs w:val="20"/>
                 <w:color w:val="111111"/>
               </w:rPr>
-              <w:t xml:space="preserve">0.924</w:t>
+              <w:t xml:space="preserve">22.000</w:t>
             </w:r>
           </w:p>
         </w:tc>
@@ -1996,7 +1698,7 @@
                 <w:szCs w:val="20"/>
                 <w:color w:val="111111"/>
               </w:rPr>
-              <w:t xml:space="preserve">22.000</w:t>
+              <w:t xml:space="preserve">0.800</w:t>
             </w:r>
           </w:p>
         </w:tc>
@@ -2025,7 +1727,7 @@
                 <w:szCs w:val="20"/>
                 <w:color w:val="111111"/>
               </w:rPr>
-              <w:t xml:space="preserve">0.979</w:t>
+              <w:t xml:space="preserve">0.800</w:t>
             </w:r>
           </w:p>
         </w:tc>
@@ -2054,36 +1756,7 @@
                 <w:szCs w:val="20"/>
                 <w:color w:val="111111"/>
               </w:rPr>
-              <w:t xml:space="preserve">0.800</w:t>
-            </w:r>
-          </w:p>
-        </w:tc>
-        <w:tc>
-          <w:tcPr>
-            <w:tcBorders/>
-            <w:shd w:val="clear" w:color="auto" w:fill="FFFFFF"/>
-            <w:tcMar>
-              <w:top w:w="0" w:type="dxa"/>
-              <w:bottom w:w="0" w:type="dxa"/>
-              <w:left w:w="0" w:type="dxa"/>
-              <w:right w:w="0" w:type="dxa"/>
-            </w:tcMar>
-            <w:vAlign w:val="center"/>
-          </w:tcPr>
-          <w:p>
-            <w:pPr>
-              <w:jc w:val="center"/>
-              <w:spacing w:after="40" w:before="40" w:line="240"/>
-              <w:ind w:firstLine="0" w:left="100" w:right="100"/>
-            </w:pPr>
-            <w:r xmlns:w="http://schemas.openxmlformats.org/wordprocessingml/2006/main" xmlns:wp="http://schemas.openxmlformats.org/drawingml/2006/wordprocessingDrawing" xmlns:r="http://schemas.openxmlformats.org/officeDocument/2006/relationships" xmlns:w14="http://schemas.microsoft.com/office/word/2010/wordml">
-              <w:rPr>
-                <w:rFonts w:ascii="Arial" w:hAnsi="Arial" w:eastAsia="Arial" w:cs="Arial"/>
-                <w:sz w:val="20"/>
-                <w:szCs w:val="20"/>
-                <w:color w:val="111111"/>
-              </w:rPr>
-              <w:t xml:space="preserve">0.890</w:t>
+              <w:t xml:space="preserve">TRUE</w:t>
             </w:r>
           </w:p>
         </w:tc>
@@ -2152,7 +1825,7 @@
                 <w:szCs w:val="20"/>
                 <w:color w:val="111111"/>
               </w:rPr>
-              <w:t xml:space="preserve">0.855</w:t>
+              <w:t xml:space="preserve">21.000</w:t>
             </w:r>
           </w:p>
         </w:tc>
@@ -2181,7 +1854,7 @@
                 <w:szCs w:val="20"/>
                 <w:color w:val="111111"/>
               </w:rPr>
-              <w:t xml:space="preserve">21.000</w:t>
+              <w:t xml:space="preserve">0.700</w:t>
             </w:r>
           </w:p>
         </w:tc>
@@ -2210,7 +1883,7 @@
                 <w:szCs w:val="20"/>
                 <w:color w:val="111111"/>
               </w:rPr>
-              <w:t xml:space="preserve">0.260</w:t>
+              <w:t xml:space="preserve">0.700</w:t>
             </w:r>
           </w:p>
         </w:tc>
@@ -2239,36 +1912,7 @@
                 <w:szCs w:val="20"/>
                 <w:color w:val="111111"/>
               </w:rPr>
-              <w:t xml:space="preserve">0.700</w:t>
-            </w:r>
-          </w:p>
-        </w:tc>
-        <w:tc>
-          <w:tcPr>
-            <w:tcBorders/>
-            <w:shd w:val="clear" w:color="auto" w:fill="E5E5E5"/>
-            <w:tcMar>
-              <w:top w:w="0" w:type="dxa"/>
-              <w:bottom w:w="0" w:type="dxa"/>
-              <w:left w:w="0" w:type="dxa"/>
-              <w:right w:w="0" w:type="dxa"/>
-            </w:tcMar>
-            <w:vAlign w:val="center"/>
-          </w:tcPr>
-          <w:p>
-            <w:pPr>
-              <w:jc w:val="center"/>
-              <w:spacing w:after="40" w:before="40" w:line="240"/>
-              <w:ind w:firstLine="0" w:left="100" w:right="100"/>
-            </w:pPr>
-            <w:r xmlns:w="http://schemas.openxmlformats.org/wordprocessingml/2006/main" xmlns:wp="http://schemas.openxmlformats.org/drawingml/2006/wordprocessingDrawing" xmlns:r="http://schemas.openxmlformats.org/officeDocument/2006/relationships" xmlns:w14="http://schemas.microsoft.com/office/word/2010/wordml">
-              <w:rPr>
-                <w:rFonts w:ascii="Arial" w:hAnsi="Arial" w:eastAsia="Arial" w:cs="Arial"/>
-                <w:sz w:val="20"/>
-                <w:szCs w:val="20"/>
-                <w:color w:val="111111"/>
-              </w:rPr>
-              <w:t xml:space="preserve">0.480</w:t>
+              <w:t xml:space="preserve">TRUE</w:t>
             </w:r>
           </w:p>
         </w:tc>
@@ -2337,7 +1981,7 @@
                 <w:szCs w:val="20"/>
                 <w:color w:val="111111"/>
               </w:rPr>
-              <w:t xml:space="preserve">0.843</w:t>
+              <w:t xml:space="preserve">24.000</w:t>
             </w:r>
           </w:p>
         </w:tc>
@@ -2366,7 +2010,7 @@
                 <w:szCs w:val="20"/>
                 <w:color w:val="111111"/>
               </w:rPr>
-              <w:t xml:space="preserve">24.000</w:t>
+              <w:t xml:space="preserve">1.000</w:t>
             </w:r>
           </w:p>
         </w:tc>
@@ -2395,7 +2039,7 @@
                 <w:szCs w:val="20"/>
                 <w:color w:val="111111"/>
               </w:rPr>
-              <w:t xml:space="preserve">0.135</w:t>
+              <w:t xml:space="preserve">1.000</w:t>
             </w:r>
           </w:p>
         </w:tc>
@@ -2424,36 +2068,7 @@
                 <w:szCs w:val="20"/>
                 <w:color w:val="111111"/>
               </w:rPr>
-              <w:t xml:space="preserve">1.000</w:t>
-            </w:r>
-          </w:p>
-        </w:tc>
-        <w:tc>
-          <w:tcPr>
-            <w:tcBorders/>
-            <w:shd w:val="clear" w:color="auto" w:fill="FFFFFF"/>
-            <w:tcMar>
-              <w:top w:w="0" w:type="dxa"/>
-              <w:bottom w:w="0" w:type="dxa"/>
-              <w:left w:w="0" w:type="dxa"/>
-              <w:right w:w="0" w:type="dxa"/>
-            </w:tcMar>
-            <w:vAlign w:val="center"/>
-          </w:tcPr>
-          <w:p>
-            <w:pPr>
-              <w:jc w:val="center"/>
-              <w:spacing w:after="40" w:before="40" w:line="240"/>
-              <w:ind w:firstLine="0" w:left="100" w:right="100"/>
-            </w:pPr>
-            <w:r xmlns:w="http://schemas.openxmlformats.org/wordprocessingml/2006/main" xmlns:wp="http://schemas.openxmlformats.org/drawingml/2006/wordprocessingDrawing" xmlns:r="http://schemas.openxmlformats.org/officeDocument/2006/relationships" xmlns:w14="http://schemas.microsoft.com/office/word/2010/wordml">
-              <w:rPr>
-                <w:rFonts w:ascii="Arial" w:hAnsi="Arial" w:eastAsia="Arial" w:cs="Arial"/>
-                <w:sz w:val="20"/>
-                <w:szCs w:val="20"/>
-                <w:color w:val="111111"/>
-              </w:rPr>
-              <w:t xml:space="preserve">0.568</w:t>
+              <w:t xml:space="preserve">TRUE</w:t>
             </w:r>
           </w:p>
         </w:tc>
@@ -2522,7 +2137,7 @@
                 <w:szCs w:val="20"/>
                 <w:color w:val="111111"/>
               </w:rPr>
-              <w:t xml:space="preserve">0.895</w:t>
+              <w:t xml:space="preserve">22.000</w:t>
             </w:r>
           </w:p>
         </w:tc>
@@ -2551,7 +2166,7 @@
                 <w:szCs w:val="20"/>
                 <w:color w:val="111111"/>
               </w:rPr>
-              <w:t xml:space="preserve">22.000</w:t>
+              <w:t xml:space="preserve">0.800</w:t>
             </w:r>
           </w:p>
         </w:tc>
@@ -2580,7 +2195,7 @@
                 <w:szCs w:val="20"/>
                 <w:color w:val="111111"/>
               </w:rPr>
-              <w:t xml:space="preserve">0.677</w:t>
+              <w:t xml:space="preserve">0.800</w:t>
             </w:r>
           </w:p>
         </w:tc>
@@ -2609,36 +2224,7 @@
                 <w:szCs w:val="20"/>
                 <w:color w:val="111111"/>
               </w:rPr>
-              <w:t xml:space="preserve">0.800</w:t>
-            </w:r>
-          </w:p>
-        </w:tc>
-        <w:tc>
-          <w:tcPr>
-            <w:tcBorders/>
-            <w:shd w:val="clear" w:color="auto" w:fill="E5E5E5"/>
-            <w:tcMar>
-              <w:top w:w="0" w:type="dxa"/>
-              <w:bottom w:w="0" w:type="dxa"/>
-              <w:left w:w="0" w:type="dxa"/>
-              <w:right w:w="0" w:type="dxa"/>
-            </w:tcMar>
-            <w:vAlign w:val="center"/>
-          </w:tcPr>
-          <w:p>
-            <w:pPr>
-              <w:jc w:val="center"/>
-              <w:spacing w:after="40" w:before="40" w:line="240"/>
-              <w:ind w:firstLine="0" w:left="100" w:right="100"/>
-            </w:pPr>
-            <w:r xmlns:w="http://schemas.openxmlformats.org/wordprocessingml/2006/main" xmlns:wp="http://schemas.openxmlformats.org/drawingml/2006/wordprocessingDrawing" xmlns:r="http://schemas.openxmlformats.org/officeDocument/2006/relationships" xmlns:w14="http://schemas.microsoft.com/office/word/2010/wordml">
-              <w:rPr>
-                <w:rFonts w:ascii="Arial" w:hAnsi="Arial" w:eastAsia="Arial" w:cs="Arial"/>
-                <w:sz w:val="20"/>
-                <w:szCs w:val="20"/>
-                <w:color w:val="111111"/>
-              </w:rPr>
-              <w:t xml:space="preserve">0.739</w:t>
+              <w:t xml:space="preserve">TRUE</w:t>
             </w:r>
           </w:p>
         </w:tc>
@@ -2709,7 +2295,7 @@
                 <w:szCs w:val="20"/>
                 <w:color w:val="111111"/>
               </w:rPr>
-              <w:t xml:space="preserve">0.913</w:t>
+              <w:t xml:space="preserve">24.000</w:t>
             </w:r>
           </w:p>
         </w:tc>
@@ -2740,7 +2326,7 @@
                 <w:szCs w:val="20"/>
                 <w:color w:val="111111"/>
               </w:rPr>
-              <w:t xml:space="preserve">24.000</w:t>
+              <w:t xml:space="preserve">1.000</w:t>
             </w:r>
           </w:p>
         </w:tc>
@@ -2771,7 +2357,7 @@
                 <w:szCs w:val="20"/>
                 <w:color w:val="111111"/>
               </w:rPr>
-              <w:t xml:space="preserve">0.865</w:t>
+              <w:t xml:space="preserve">1.000</w:t>
             </w:r>
           </w:p>
         </w:tc>
@@ -2802,38 +2388,7 @@
                 <w:szCs w:val="20"/>
                 <w:color w:val="111111"/>
               </w:rPr>
-              <w:t xml:space="preserve">1.000</w:t>
-            </w:r>
-          </w:p>
-        </w:tc>
-        <w:tc>
-          <w:tcPr>
-            <w:tcBorders>
-              <w:bottom w:val="single" w:sz="8" w:space="0" w:color="000000"/>
-            </w:tcBorders>
-            <w:shd w:val="clear" w:color="auto" w:fill="FFFFFF"/>
-            <w:tcMar>
-              <w:top w:w="0" w:type="dxa"/>
-              <w:bottom w:w="0" w:type="dxa"/>
-              <w:left w:w="0" w:type="dxa"/>
-              <w:right w:w="0" w:type="dxa"/>
-            </w:tcMar>
-            <w:vAlign w:val="center"/>
-          </w:tcPr>
-          <w:p>
-            <w:pPr>
-              <w:jc w:val="center"/>
-              <w:spacing w:after="40" w:before="40" w:line="240"/>
-              <w:ind w:firstLine="0" w:left="100" w:right="100"/>
-            </w:pPr>
-            <w:r xmlns:w="http://schemas.openxmlformats.org/wordprocessingml/2006/main" xmlns:wp="http://schemas.openxmlformats.org/drawingml/2006/wordprocessingDrawing" xmlns:r="http://schemas.openxmlformats.org/officeDocument/2006/relationships" xmlns:w14="http://schemas.microsoft.com/office/word/2010/wordml">
-              <w:rPr>
-                <w:rFonts w:ascii="Arial" w:hAnsi="Arial" w:eastAsia="Arial" w:cs="Arial"/>
-                <w:sz w:val="20"/>
-                <w:szCs w:val="20"/>
-                <w:color w:val="111111"/>
-              </w:rPr>
-              <w:t xml:space="preserve">0.932</w:t>
+              <w:t xml:space="preserve">TRUE</w:t>
             </w:r>
           </w:p>
         </w:tc>

--- a/Tables/Table20SI.docx
+++ b/Tables/Table20SI.docx
@@ -28,14 +28,13 @@
       <w:tblGrid>
         <w:gridCol w:w="1444"/>
         <w:gridCol w:w="1323"/>
-        <w:gridCol w:w="1890"/>
+        <w:gridCol w:w="2622"/>
         <w:gridCol w:w="1367"/>
-        <w:gridCol w:w="811"/>
       </w:tblGrid>
       <w:tr>
         <w:trPr>
           <w:cantSplit/>
-          <w:trHeight w:val="436" w:hRule="auto"/>
+          <w:trHeight w:val="438" w:hRule="auto"/>
           <w:tblHeader/>
         </w:trPr>
         <w:tc>
@@ -132,7 +131,9 @@
                 <w:szCs w:val="20"/>
                 <w:color w:val="111111"/>
               </w:rPr>
-              <w:t xml:space="preserve">Compliance_norm</w:t>
+              <w:t xml:space="preserve">Compliance'</w:t>
+              <w:br/>
+              <w:t xml:space="preserve">(normalized)</w:t>
             </w:r>
           </w:p>
         </w:tc>
@@ -165,38 +166,6 @@
                 <w:color w:val="111111"/>
               </w:rPr>
               <w:t xml:space="preserve">STRENGTH</w:t>
-            </w:r>
-          </w:p>
-        </w:tc>
-        <w:tc>
-          <w:tcPr>
-            <w:tcBorders>
-              <w:bottom w:val="single" w:sz="8" w:space="0" w:color="000000"/>
-            </w:tcBorders>
-            <w:shd w:val="clear" w:color="auto" w:fill="FFFFFF"/>
-            <w:tcMar>
-              <w:top w:w="0" w:type="dxa"/>
-              <w:bottom w:w="0" w:type="dxa"/>
-              <w:left w:w="0" w:type="dxa"/>
-              <w:right w:w="0" w:type="dxa"/>
-            </w:tcMar>
-            <w:vAlign w:val="center"/>
-          </w:tcPr>
-          <w:p>
-            <w:pPr>
-              <w:jc w:val="center"/>
-              <w:spacing w:after="40" w:before="40" w:line="240"/>
-              <w:ind w:firstLine="0" w:left="100" w:right="100"/>
-            </w:pPr>
-            <w:r xmlns:w="http://schemas.openxmlformats.org/wordprocessingml/2006/main" xmlns:wp="http://schemas.openxmlformats.org/drawingml/2006/wordprocessingDrawing" xmlns:r="http://schemas.openxmlformats.org/officeDocument/2006/relationships" xmlns:w14="http://schemas.microsoft.com/office/word/2010/wordml">
-              <w:rPr>
-                <w:rFonts w:ascii="Arial" w:hAnsi="Arial" w:eastAsia="Arial" w:cs="Arial"/>
-                <w:i/>
-                <w:sz w:val="20"/>
-                <w:szCs w:val="20"/>
-                <w:color w:val="111111"/>
-              </w:rPr>
-              <w:t xml:space="preserve">na.rm</w:t>
             </w:r>
           </w:p>
         </w:tc>
@@ -327,35 +296,6 @@
             </w:r>
           </w:p>
         </w:tc>
-        <w:tc>
-          <w:tcPr>
-            <w:tcBorders/>
-            <w:shd w:val="clear" w:color="auto" w:fill="E5E5E5"/>
-            <w:tcMar>
-              <w:top w:w="0" w:type="dxa"/>
-              <w:bottom w:w="0" w:type="dxa"/>
-              <w:left w:w="0" w:type="dxa"/>
-              <w:right w:w="0" w:type="dxa"/>
-            </w:tcMar>
-            <w:vAlign w:val="center"/>
-          </w:tcPr>
-          <w:p>
-            <w:pPr>
-              <w:jc w:val="center"/>
-              <w:spacing w:after="40" w:before="40" w:line="240"/>
-              <w:ind w:firstLine="0" w:left="100" w:right="100"/>
-            </w:pPr>
-            <w:r xmlns:w="http://schemas.openxmlformats.org/wordprocessingml/2006/main" xmlns:wp="http://schemas.openxmlformats.org/drawingml/2006/wordprocessingDrawing" xmlns:r="http://schemas.openxmlformats.org/officeDocument/2006/relationships" xmlns:w14="http://schemas.microsoft.com/office/word/2010/wordml">
-              <w:rPr>
-                <w:rFonts w:ascii="Arial" w:hAnsi="Arial" w:eastAsia="Arial" w:cs="Arial"/>
-                <w:sz w:val="20"/>
-                <w:szCs w:val="20"/>
-                <w:color w:val="111111"/>
-              </w:rPr>
-              <w:t xml:space="preserve">TRUE</w:t>
-            </w:r>
-          </w:p>
-        </w:tc>
       </w:tr>
       <w:tr>
         <w:trPr>
@@ -483,35 +423,6 @@
             </w:r>
           </w:p>
         </w:tc>
-        <w:tc>
-          <w:tcPr>
-            <w:tcBorders/>
-            <w:shd w:val="clear" w:color="auto" w:fill="FFFFFF"/>
-            <w:tcMar>
-              <w:top w:w="0" w:type="dxa"/>
-              <w:bottom w:w="0" w:type="dxa"/>
-              <w:left w:w="0" w:type="dxa"/>
-              <w:right w:w="0" w:type="dxa"/>
-            </w:tcMar>
-            <w:vAlign w:val="center"/>
-          </w:tcPr>
-          <w:p>
-            <w:pPr>
-              <w:jc w:val="center"/>
-              <w:spacing w:after="40" w:before="40" w:line="240"/>
-              <w:ind w:firstLine="0" w:left="100" w:right="100"/>
-            </w:pPr>
-            <w:r xmlns:w="http://schemas.openxmlformats.org/wordprocessingml/2006/main" xmlns:wp="http://schemas.openxmlformats.org/drawingml/2006/wordprocessingDrawing" xmlns:r="http://schemas.openxmlformats.org/officeDocument/2006/relationships" xmlns:w14="http://schemas.microsoft.com/office/word/2010/wordml">
-              <w:rPr>
-                <w:rFonts w:ascii="Arial" w:hAnsi="Arial" w:eastAsia="Arial" w:cs="Arial"/>
-                <w:sz w:val="20"/>
-                <w:szCs w:val="20"/>
-                <w:color w:val="111111"/>
-              </w:rPr>
-              <w:t xml:space="preserve">TRUE</w:t>
-            </w:r>
-          </w:p>
-        </w:tc>
       </w:tr>
       <w:tr>
         <w:trPr>
@@ -639,35 +550,6 @@
             </w:r>
           </w:p>
         </w:tc>
-        <w:tc>
-          <w:tcPr>
-            <w:tcBorders/>
-            <w:shd w:val="clear" w:color="auto" w:fill="E5E5E5"/>
-            <w:tcMar>
-              <w:top w:w="0" w:type="dxa"/>
-              <w:bottom w:w="0" w:type="dxa"/>
-              <w:left w:w="0" w:type="dxa"/>
-              <w:right w:w="0" w:type="dxa"/>
-            </w:tcMar>
-            <w:vAlign w:val="center"/>
-          </w:tcPr>
-          <w:p>
-            <w:pPr>
-              <w:jc w:val="center"/>
-              <w:spacing w:after="40" w:before="40" w:line="240"/>
-              <w:ind w:firstLine="0" w:left="100" w:right="100"/>
-            </w:pPr>
-            <w:r xmlns:w="http://schemas.openxmlformats.org/wordprocessingml/2006/main" xmlns:wp="http://schemas.openxmlformats.org/drawingml/2006/wordprocessingDrawing" xmlns:r="http://schemas.openxmlformats.org/officeDocument/2006/relationships" xmlns:w14="http://schemas.microsoft.com/office/word/2010/wordml">
-              <w:rPr>
-                <w:rFonts w:ascii="Arial" w:hAnsi="Arial" w:eastAsia="Arial" w:cs="Arial"/>
-                <w:sz w:val="20"/>
-                <w:szCs w:val="20"/>
-                <w:color w:val="111111"/>
-              </w:rPr>
-              <w:t xml:space="preserve">TRUE</w:t>
-            </w:r>
-          </w:p>
-        </w:tc>
       </w:tr>
       <w:tr>
         <w:trPr>
@@ -795,35 +677,6 @@
             </w:r>
           </w:p>
         </w:tc>
-        <w:tc>
-          <w:tcPr>
-            <w:tcBorders/>
-            <w:shd w:val="clear" w:color="auto" w:fill="FFFFFF"/>
-            <w:tcMar>
-              <w:top w:w="0" w:type="dxa"/>
-              <w:bottom w:w="0" w:type="dxa"/>
-              <w:left w:w="0" w:type="dxa"/>
-              <w:right w:w="0" w:type="dxa"/>
-            </w:tcMar>
-            <w:vAlign w:val="center"/>
-          </w:tcPr>
-          <w:p>
-            <w:pPr>
-              <w:jc w:val="center"/>
-              <w:spacing w:after="40" w:before="40" w:line="240"/>
-              <w:ind w:firstLine="0" w:left="100" w:right="100"/>
-            </w:pPr>
-            <w:r xmlns:w="http://schemas.openxmlformats.org/wordprocessingml/2006/main" xmlns:wp="http://schemas.openxmlformats.org/drawingml/2006/wordprocessingDrawing" xmlns:r="http://schemas.openxmlformats.org/officeDocument/2006/relationships" xmlns:w14="http://schemas.microsoft.com/office/word/2010/wordml">
-              <w:rPr>
-                <w:rFonts w:ascii="Arial" w:hAnsi="Arial" w:eastAsia="Arial" w:cs="Arial"/>
-                <w:sz w:val="20"/>
-                <w:szCs w:val="20"/>
-                <w:color w:val="111111"/>
-              </w:rPr>
-              <w:t xml:space="preserve">TRUE</w:t>
-            </w:r>
-          </w:p>
-        </w:tc>
       </w:tr>
       <w:tr>
         <w:trPr>
@@ -951,35 +804,6 @@
             </w:r>
           </w:p>
         </w:tc>
-        <w:tc>
-          <w:tcPr>
-            <w:tcBorders/>
-            <w:shd w:val="clear" w:color="auto" w:fill="E5E5E5"/>
-            <w:tcMar>
-              <w:top w:w="0" w:type="dxa"/>
-              <w:bottom w:w="0" w:type="dxa"/>
-              <w:left w:w="0" w:type="dxa"/>
-              <w:right w:w="0" w:type="dxa"/>
-            </w:tcMar>
-            <w:vAlign w:val="center"/>
-          </w:tcPr>
-          <w:p>
-            <w:pPr>
-              <w:jc w:val="center"/>
-              <w:spacing w:after="40" w:before="40" w:line="240"/>
-              <w:ind w:firstLine="0" w:left="100" w:right="100"/>
-            </w:pPr>
-            <w:r xmlns:w="http://schemas.openxmlformats.org/wordprocessingml/2006/main" xmlns:wp="http://schemas.openxmlformats.org/drawingml/2006/wordprocessingDrawing" xmlns:r="http://schemas.openxmlformats.org/officeDocument/2006/relationships" xmlns:w14="http://schemas.microsoft.com/office/word/2010/wordml">
-              <w:rPr>
-                <w:rFonts w:ascii="Arial" w:hAnsi="Arial" w:eastAsia="Arial" w:cs="Arial"/>
-                <w:sz w:val="20"/>
-                <w:szCs w:val="20"/>
-                <w:color w:val="111111"/>
-              </w:rPr>
-              <w:t xml:space="preserve">TRUE</w:t>
-            </w:r>
-          </w:p>
-        </w:tc>
       </w:tr>
       <w:tr>
         <w:trPr>
@@ -1107,35 +931,6 @@
             </w:r>
           </w:p>
         </w:tc>
-        <w:tc>
-          <w:tcPr>
-            <w:tcBorders/>
-            <w:shd w:val="clear" w:color="auto" w:fill="FFFFFF"/>
-            <w:tcMar>
-              <w:top w:w="0" w:type="dxa"/>
-              <w:bottom w:w="0" w:type="dxa"/>
-              <w:left w:w="0" w:type="dxa"/>
-              <w:right w:w="0" w:type="dxa"/>
-            </w:tcMar>
-            <w:vAlign w:val="center"/>
-          </w:tcPr>
-          <w:p>
-            <w:pPr>
-              <w:jc w:val="center"/>
-              <w:spacing w:after="40" w:before="40" w:line="240"/>
-              <w:ind w:firstLine="0" w:left="100" w:right="100"/>
-            </w:pPr>
-            <w:r xmlns:w="http://schemas.openxmlformats.org/wordprocessingml/2006/main" xmlns:wp="http://schemas.openxmlformats.org/drawingml/2006/wordprocessingDrawing" xmlns:r="http://schemas.openxmlformats.org/officeDocument/2006/relationships" xmlns:w14="http://schemas.microsoft.com/office/word/2010/wordml">
-              <w:rPr>
-                <w:rFonts w:ascii="Arial" w:hAnsi="Arial" w:eastAsia="Arial" w:cs="Arial"/>
-                <w:sz w:val="20"/>
-                <w:szCs w:val="20"/>
-                <w:color w:val="111111"/>
-              </w:rPr>
-              <w:t xml:space="preserve">TRUE</w:t>
-            </w:r>
-          </w:p>
-        </w:tc>
       </w:tr>
       <w:tr>
         <w:trPr>
@@ -1263,35 +1058,6 @@
             </w:r>
           </w:p>
         </w:tc>
-        <w:tc>
-          <w:tcPr>
-            <w:tcBorders/>
-            <w:shd w:val="clear" w:color="auto" w:fill="E5E5E5"/>
-            <w:tcMar>
-              <w:top w:w="0" w:type="dxa"/>
-              <w:bottom w:w="0" w:type="dxa"/>
-              <w:left w:w="0" w:type="dxa"/>
-              <w:right w:w="0" w:type="dxa"/>
-            </w:tcMar>
-            <w:vAlign w:val="center"/>
-          </w:tcPr>
-          <w:p>
-            <w:pPr>
-              <w:jc w:val="center"/>
-              <w:spacing w:after="40" w:before="40" w:line="240"/>
-              <w:ind w:firstLine="0" w:left="100" w:right="100"/>
-            </w:pPr>
-            <w:r xmlns:w="http://schemas.openxmlformats.org/wordprocessingml/2006/main" xmlns:wp="http://schemas.openxmlformats.org/drawingml/2006/wordprocessingDrawing" xmlns:r="http://schemas.openxmlformats.org/officeDocument/2006/relationships" xmlns:w14="http://schemas.microsoft.com/office/word/2010/wordml">
-              <w:rPr>
-                <w:rFonts w:ascii="Arial" w:hAnsi="Arial" w:eastAsia="Arial" w:cs="Arial"/>
-                <w:sz w:val="20"/>
-                <w:szCs w:val="20"/>
-                <w:color w:val="111111"/>
-              </w:rPr>
-              <w:t xml:space="preserve">TRUE</w:t>
-            </w:r>
-          </w:p>
-        </w:tc>
       </w:tr>
       <w:tr>
         <w:trPr>
@@ -1419,35 +1185,6 @@
             </w:r>
           </w:p>
         </w:tc>
-        <w:tc>
-          <w:tcPr>
-            <w:tcBorders/>
-            <w:shd w:val="clear" w:color="auto" w:fill="FFFFFF"/>
-            <w:tcMar>
-              <w:top w:w="0" w:type="dxa"/>
-              <w:bottom w:w="0" w:type="dxa"/>
-              <w:left w:w="0" w:type="dxa"/>
-              <w:right w:w="0" w:type="dxa"/>
-            </w:tcMar>
-            <w:vAlign w:val="center"/>
-          </w:tcPr>
-          <w:p>
-            <w:pPr>
-              <w:jc w:val="center"/>
-              <w:spacing w:after="40" w:before="40" w:line="240"/>
-              <w:ind w:firstLine="0" w:left="100" w:right="100"/>
-            </w:pPr>
-            <w:r xmlns:w="http://schemas.openxmlformats.org/wordprocessingml/2006/main" xmlns:wp="http://schemas.openxmlformats.org/drawingml/2006/wordprocessingDrawing" xmlns:r="http://schemas.openxmlformats.org/officeDocument/2006/relationships" xmlns:w14="http://schemas.microsoft.com/office/word/2010/wordml">
-              <w:rPr>
-                <w:rFonts w:ascii="Arial" w:hAnsi="Arial" w:eastAsia="Arial" w:cs="Arial"/>
-                <w:sz w:val="20"/>
-                <w:szCs w:val="20"/>
-                <w:color w:val="111111"/>
-              </w:rPr>
-              <w:t xml:space="preserve">TRUE</w:t>
-            </w:r>
-          </w:p>
-        </w:tc>
       </w:tr>
       <w:tr>
         <w:trPr>
@@ -1575,35 +1312,6 @@
             </w:r>
           </w:p>
         </w:tc>
-        <w:tc>
-          <w:tcPr>
-            <w:tcBorders/>
-            <w:shd w:val="clear" w:color="auto" w:fill="E5E5E5"/>
-            <w:tcMar>
-              <w:top w:w="0" w:type="dxa"/>
-              <w:bottom w:w="0" w:type="dxa"/>
-              <w:left w:w="0" w:type="dxa"/>
-              <w:right w:w="0" w:type="dxa"/>
-            </w:tcMar>
-            <w:vAlign w:val="center"/>
-          </w:tcPr>
-          <w:p>
-            <w:pPr>
-              <w:jc w:val="center"/>
-              <w:spacing w:after="40" w:before="40" w:line="240"/>
-              <w:ind w:firstLine="0" w:left="100" w:right="100"/>
-            </w:pPr>
-            <w:r xmlns:w="http://schemas.openxmlformats.org/wordprocessingml/2006/main" xmlns:wp="http://schemas.openxmlformats.org/drawingml/2006/wordprocessingDrawing" xmlns:r="http://schemas.openxmlformats.org/officeDocument/2006/relationships" xmlns:w14="http://schemas.microsoft.com/office/word/2010/wordml">
-              <w:rPr>
-                <w:rFonts w:ascii="Arial" w:hAnsi="Arial" w:eastAsia="Arial" w:cs="Arial"/>
-                <w:sz w:val="20"/>
-                <w:szCs w:val="20"/>
-                <w:color w:val="111111"/>
-              </w:rPr>
-              <w:t xml:space="preserve">TRUE</w:t>
-            </w:r>
-          </w:p>
-        </w:tc>
       </w:tr>
       <w:tr>
         <w:trPr>
@@ -1731,35 +1439,6 @@
             </w:r>
           </w:p>
         </w:tc>
-        <w:tc>
-          <w:tcPr>
-            <w:tcBorders/>
-            <w:shd w:val="clear" w:color="auto" w:fill="FFFFFF"/>
-            <w:tcMar>
-              <w:top w:w="0" w:type="dxa"/>
-              <w:bottom w:w="0" w:type="dxa"/>
-              <w:left w:w="0" w:type="dxa"/>
-              <w:right w:w="0" w:type="dxa"/>
-            </w:tcMar>
-            <w:vAlign w:val="center"/>
-          </w:tcPr>
-          <w:p>
-            <w:pPr>
-              <w:jc w:val="center"/>
-              <w:spacing w:after="40" w:before="40" w:line="240"/>
-              <w:ind w:firstLine="0" w:left="100" w:right="100"/>
-            </w:pPr>
-            <w:r xmlns:w="http://schemas.openxmlformats.org/wordprocessingml/2006/main" xmlns:wp="http://schemas.openxmlformats.org/drawingml/2006/wordprocessingDrawing" xmlns:r="http://schemas.openxmlformats.org/officeDocument/2006/relationships" xmlns:w14="http://schemas.microsoft.com/office/word/2010/wordml">
-              <w:rPr>
-                <w:rFonts w:ascii="Arial" w:hAnsi="Arial" w:eastAsia="Arial" w:cs="Arial"/>
-                <w:sz w:val="20"/>
-                <w:szCs w:val="20"/>
-                <w:color w:val="111111"/>
-              </w:rPr>
-              <w:t xml:space="preserve">TRUE</w:t>
-            </w:r>
-          </w:p>
-        </w:tc>
       </w:tr>
       <w:tr>
         <w:trPr>
@@ -1887,35 +1566,6 @@
             </w:r>
           </w:p>
         </w:tc>
-        <w:tc>
-          <w:tcPr>
-            <w:tcBorders/>
-            <w:shd w:val="clear" w:color="auto" w:fill="E5E5E5"/>
-            <w:tcMar>
-              <w:top w:w="0" w:type="dxa"/>
-              <w:bottom w:w="0" w:type="dxa"/>
-              <w:left w:w="0" w:type="dxa"/>
-              <w:right w:w="0" w:type="dxa"/>
-            </w:tcMar>
-            <w:vAlign w:val="center"/>
-          </w:tcPr>
-          <w:p>
-            <w:pPr>
-              <w:jc w:val="center"/>
-              <w:spacing w:after="40" w:before="40" w:line="240"/>
-              <w:ind w:firstLine="0" w:left="100" w:right="100"/>
-            </w:pPr>
-            <w:r xmlns:w="http://schemas.openxmlformats.org/wordprocessingml/2006/main" xmlns:wp="http://schemas.openxmlformats.org/drawingml/2006/wordprocessingDrawing" xmlns:r="http://schemas.openxmlformats.org/officeDocument/2006/relationships" xmlns:w14="http://schemas.microsoft.com/office/word/2010/wordml">
-              <w:rPr>
-                <w:rFonts w:ascii="Arial" w:hAnsi="Arial" w:eastAsia="Arial" w:cs="Arial"/>
-                <w:sz w:val="20"/>
-                <w:szCs w:val="20"/>
-                <w:color w:val="111111"/>
-              </w:rPr>
-              <w:t xml:space="preserve">TRUE</w:t>
-            </w:r>
-          </w:p>
-        </w:tc>
       </w:tr>
       <w:tr>
         <w:trPr>
@@ -2043,35 +1693,6 @@
             </w:r>
           </w:p>
         </w:tc>
-        <w:tc>
-          <w:tcPr>
-            <w:tcBorders/>
-            <w:shd w:val="clear" w:color="auto" w:fill="FFFFFF"/>
-            <w:tcMar>
-              <w:top w:w="0" w:type="dxa"/>
-              <w:bottom w:w="0" w:type="dxa"/>
-              <w:left w:w="0" w:type="dxa"/>
-              <w:right w:w="0" w:type="dxa"/>
-            </w:tcMar>
-            <w:vAlign w:val="center"/>
-          </w:tcPr>
-          <w:p>
-            <w:pPr>
-              <w:jc w:val="center"/>
-              <w:spacing w:after="40" w:before="40" w:line="240"/>
-              <w:ind w:firstLine="0" w:left="100" w:right="100"/>
-            </w:pPr>
-            <w:r xmlns:w="http://schemas.openxmlformats.org/wordprocessingml/2006/main" xmlns:wp="http://schemas.openxmlformats.org/drawingml/2006/wordprocessingDrawing" xmlns:r="http://schemas.openxmlformats.org/officeDocument/2006/relationships" xmlns:w14="http://schemas.microsoft.com/office/word/2010/wordml">
-              <w:rPr>
-                <w:rFonts w:ascii="Arial" w:hAnsi="Arial" w:eastAsia="Arial" w:cs="Arial"/>
-                <w:sz w:val="20"/>
-                <w:szCs w:val="20"/>
-                <w:color w:val="111111"/>
-              </w:rPr>
-              <w:t xml:space="preserve">TRUE</w:t>
-            </w:r>
-          </w:p>
-        </w:tc>
       </w:tr>
       <w:tr>
         <w:trPr>
@@ -2199,35 +1820,6 @@
             </w:r>
           </w:p>
         </w:tc>
-        <w:tc>
-          <w:tcPr>
-            <w:tcBorders/>
-            <w:shd w:val="clear" w:color="auto" w:fill="E5E5E5"/>
-            <w:tcMar>
-              <w:top w:w="0" w:type="dxa"/>
-              <w:bottom w:w="0" w:type="dxa"/>
-              <w:left w:w="0" w:type="dxa"/>
-              <w:right w:w="0" w:type="dxa"/>
-            </w:tcMar>
-            <w:vAlign w:val="center"/>
-          </w:tcPr>
-          <w:p>
-            <w:pPr>
-              <w:jc w:val="center"/>
-              <w:spacing w:after="40" w:before="40" w:line="240"/>
-              <w:ind w:firstLine="0" w:left="100" w:right="100"/>
-            </w:pPr>
-            <w:r xmlns:w="http://schemas.openxmlformats.org/wordprocessingml/2006/main" xmlns:wp="http://schemas.openxmlformats.org/drawingml/2006/wordprocessingDrawing" xmlns:r="http://schemas.openxmlformats.org/officeDocument/2006/relationships" xmlns:w14="http://schemas.microsoft.com/office/word/2010/wordml">
-              <w:rPr>
-                <w:rFonts w:ascii="Arial" w:hAnsi="Arial" w:eastAsia="Arial" w:cs="Arial"/>
-                <w:sz w:val="20"/>
-                <w:szCs w:val="20"/>
-                <w:color w:val="111111"/>
-              </w:rPr>
-              <w:t xml:space="preserve">TRUE</w:t>
-            </w:r>
-          </w:p>
-        </w:tc>
       </w:tr>
       <w:tr>
         <w:trPr>
@@ -2358,37 +1950,6 @@
                 <w:color w:val="111111"/>
               </w:rPr>
               <w:t xml:space="preserve">1.000</w:t>
-            </w:r>
-          </w:p>
-        </w:tc>
-        <w:tc>
-          <w:tcPr>
-            <w:tcBorders>
-              <w:bottom w:val="single" w:sz="8" w:space="0" w:color="000000"/>
-            </w:tcBorders>
-            <w:shd w:val="clear" w:color="auto" w:fill="FFFFFF"/>
-            <w:tcMar>
-              <w:top w:w="0" w:type="dxa"/>
-              <w:bottom w:w="0" w:type="dxa"/>
-              <w:left w:w="0" w:type="dxa"/>
-              <w:right w:w="0" w:type="dxa"/>
-            </w:tcMar>
-            <w:vAlign w:val="center"/>
-          </w:tcPr>
-          <w:p>
-            <w:pPr>
-              <w:jc w:val="center"/>
-              <w:spacing w:after="40" w:before="40" w:line="240"/>
-              <w:ind w:firstLine="0" w:left="100" w:right="100"/>
-            </w:pPr>
-            <w:r xmlns:w="http://schemas.openxmlformats.org/wordprocessingml/2006/main" xmlns:wp="http://schemas.openxmlformats.org/drawingml/2006/wordprocessingDrawing" xmlns:r="http://schemas.openxmlformats.org/officeDocument/2006/relationships" xmlns:w14="http://schemas.microsoft.com/office/word/2010/wordml">
-              <w:rPr>
-                <w:rFonts w:ascii="Arial" w:hAnsi="Arial" w:eastAsia="Arial" w:cs="Arial"/>
-                <w:sz w:val="20"/>
-                <w:szCs w:val="20"/>
-                <w:color w:val="111111"/>
-              </w:rPr>
-              <w:t xml:space="preserve">TRUE</w:t>
             </w:r>
           </w:p>
         </w:tc>

--- a/Tables/Table20SI.docx
+++ b/Tables/Table20SI.docx
@@ -234,7 +234,7 @@
                 <w:szCs w:val="20"/>
                 <w:color w:val="111111"/>
               </w:rPr>
-              <w:t xml:space="preserve">20.000</w:t>
+              <w:t xml:space="preserve">1.430</w:t>
             </w:r>
           </w:p>
         </w:tc>
@@ -263,7 +263,7 @@
                 <w:szCs w:val="20"/>
                 <w:color w:val="111111"/>
               </w:rPr>
-              <w:t xml:space="preserve">0.600</w:t>
+              <w:t xml:space="preserve">1.000</w:t>
             </w:r>
           </w:p>
         </w:tc>
@@ -292,7 +292,7 @@
                 <w:szCs w:val="20"/>
                 <w:color w:val="111111"/>
               </w:rPr>
-              <w:t xml:space="preserve">0.600</w:t>
+              <w:t xml:space="preserve">1.000</w:t>
             </w:r>
           </w:p>
         </w:tc>
@@ -361,7 +361,7 @@
                 <w:szCs w:val="20"/>
                 <w:color w:val="111111"/>
               </w:rPr>
-              <w:t xml:space="preserve">22.000</w:t>
+              <w:t xml:space="preserve">1.940</w:t>
             </w:r>
           </w:p>
         </w:tc>
@@ -390,7 +390,7 @@
                 <w:szCs w:val="20"/>
                 <w:color w:val="111111"/>
               </w:rPr>
-              <w:t xml:space="preserve">0.800</w:t>
+              <w:t xml:space="preserve">0.549</w:t>
             </w:r>
           </w:p>
         </w:tc>
@@ -419,7 +419,7 @@
                 <w:szCs w:val="20"/>
                 <w:color w:val="111111"/>
               </w:rPr>
-              <w:t xml:space="preserve">0.800</w:t>
+              <w:t xml:space="preserve">0.549</w:t>
             </w:r>
           </w:p>
         </w:tc>
@@ -488,7 +488,7 @@
                 <w:szCs w:val="20"/>
                 <w:color w:val="111111"/>
               </w:rPr>
-              <w:t xml:space="preserve">22.000</w:t>
+              <w:t xml:space="preserve">1.890</w:t>
             </w:r>
           </w:p>
         </w:tc>
@@ -517,7 +517,7 @@
                 <w:szCs w:val="20"/>
                 <w:color w:val="111111"/>
               </w:rPr>
-              <w:t xml:space="preserve">0.800</w:t>
+              <w:t xml:space="preserve">0.593</w:t>
             </w:r>
           </w:p>
         </w:tc>
@@ -546,7 +546,7 @@
                 <w:szCs w:val="20"/>
                 <w:color w:val="111111"/>
               </w:rPr>
-              <w:t xml:space="preserve">0.800</w:t>
+              <w:t xml:space="preserve">0.593</w:t>
             </w:r>
           </w:p>
         </w:tc>
@@ -615,7 +615,7 @@
                 <w:szCs w:val="20"/>
                 <w:color w:val="111111"/>
               </w:rPr>
-              <w:t xml:space="preserve">17.000</w:t>
+              <w:t xml:space="preserve">1.670</w:t>
             </w:r>
           </w:p>
         </w:tc>
@@ -644,7 +644,7 @@
                 <w:szCs w:val="20"/>
                 <w:color w:val="111111"/>
               </w:rPr>
-              <w:t xml:space="preserve">0.300</w:t>
+              <w:t xml:space="preserve">0.788</w:t>
             </w:r>
           </w:p>
         </w:tc>
@@ -673,7 +673,7 @@
                 <w:szCs w:val="20"/>
                 <w:color w:val="111111"/>
               </w:rPr>
-              <w:t xml:space="preserve">0.300</w:t>
+              <w:t xml:space="preserve">0.788</w:t>
             </w:r>
           </w:p>
         </w:tc>
@@ -742,7 +742,7 @@
                 <w:szCs w:val="20"/>
                 <w:color w:val="111111"/>
               </w:rPr>
-              <w:t xml:space="preserve">14.000</w:t>
+              <w:t xml:space="preserve">1.850</w:t>
             </w:r>
           </w:p>
         </w:tc>
@@ -771,7 +771,7 @@
                 <w:szCs w:val="20"/>
                 <w:color w:val="111111"/>
               </w:rPr>
-              <w:t xml:space="preserve">0.000</w:t>
+              <w:t xml:space="preserve">0.628</w:t>
             </w:r>
           </w:p>
         </w:tc>
@@ -800,7 +800,7 @@
                 <w:szCs w:val="20"/>
                 <w:color w:val="111111"/>
               </w:rPr>
-              <w:t xml:space="preserve">0.000</w:t>
+              <w:t xml:space="preserve">0.628</w:t>
             </w:r>
           </w:p>
         </w:tc>
@@ -869,7 +869,7 @@
                 <w:szCs w:val="20"/>
                 <w:color w:val="111111"/>
               </w:rPr>
-              <w:t xml:space="preserve">17.000</w:t>
+              <w:t xml:space="preserve">2.560</w:t>
             </w:r>
           </w:p>
         </w:tc>
@@ -898,7 +898,7 @@
                 <w:szCs w:val="20"/>
                 <w:color w:val="111111"/>
               </w:rPr>
-              <w:t xml:space="preserve">0.300</w:t>
+              <w:t xml:space="preserve">0.000</w:t>
             </w:r>
           </w:p>
         </w:tc>
@@ -927,7 +927,7 @@
                 <w:szCs w:val="20"/>
                 <w:color w:val="111111"/>
               </w:rPr>
-              <w:t xml:space="preserve">0.300</w:t>
+              <w:t xml:space="preserve">0.000</w:t>
             </w:r>
           </w:p>
         </w:tc>
@@ -996,7 +996,7 @@
                 <w:szCs w:val="20"/>
                 <w:color w:val="111111"/>
               </w:rPr>
-              <w:t xml:space="preserve">19.000</w:t>
+              <w:t xml:space="preserve">2.280</w:t>
             </w:r>
           </w:p>
         </w:tc>
@@ -1025,7 +1025,7 @@
                 <w:szCs w:val="20"/>
                 <w:color w:val="111111"/>
               </w:rPr>
-              <w:t xml:space="preserve">0.500</w:t>
+              <w:t xml:space="preserve">0.248</w:t>
             </w:r>
           </w:p>
         </w:tc>
@@ -1054,7 +1054,7 @@
                 <w:szCs w:val="20"/>
                 <w:color w:val="111111"/>
               </w:rPr>
-              <w:t xml:space="preserve">0.500</w:t>
+              <w:t xml:space="preserve">0.248</w:t>
             </w:r>
           </w:p>
         </w:tc>
@@ -1123,7 +1123,7 @@
                 <w:szCs w:val="20"/>
                 <w:color w:val="111111"/>
               </w:rPr>
-              <w:t xml:space="preserve">19.000</w:t>
+              <w:t xml:space="preserve">1.570</w:t>
             </w:r>
           </w:p>
         </w:tc>
@@ -1152,7 +1152,7 @@
                 <w:szCs w:val="20"/>
                 <w:color w:val="111111"/>
               </w:rPr>
-              <w:t xml:space="preserve">0.500</w:t>
+              <w:t xml:space="preserve">0.876</w:t>
             </w:r>
           </w:p>
         </w:tc>
@@ -1181,7 +1181,7 @@
                 <w:szCs w:val="20"/>
                 <w:color w:val="111111"/>
               </w:rPr>
-              <w:t xml:space="preserve">0.500</w:t>
+              <w:t xml:space="preserve">0.876</w:t>
             </w:r>
           </w:p>
         </w:tc>
@@ -1250,7 +1250,7 @@
                 <w:szCs w:val="20"/>
                 <w:color w:val="111111"/>
               </w:rPr>
-              <w:t xml:space="preserve">18.000</w:t>
+              <w:t xml:space="preserve">2.020</w:t>
             </w:r>
           </w:p>
         </w:tc>
@@ -1279,7 +1279,7 @@
                 <w:szCs w:val="20"/>
                 <w:color w:val="111111"/>
               </w:rPr>
-              <w:t xml:space="preserve">0.400</w:t>
+              <w:t xml:space="preserve">0.478</w:t>
             </w:r>
           </w:p>
         </w:tc>
@@ -1308,7 +1308,7 @@
                 <w:szCs w:val="20"/>
                 <w:color w:val="111111"/>
               </w:rPr>
-              <w:t xml:space="preserve">0.400</w:t>
+              <w:t xml:space="preserve">0.478</w:t>
             </w:r>
           </w:p>
         </w:tc>
@@ -1377,7 +1377,7 @@
                 <w:szCs w:val="20"/>
                 <w:color w:val="111111"/>
               </w:rPr>
-              <w:t xml:space="preserve">22.000</w:t>
+              <w:t xml:space="preserve">2.020</w:t>
             </w:r>
           </w:p>
         </w:tc>
@@ -1406,7 +1406,7 @@
                 <w:szCs w:val="20"/>
                 <w:color w:val="111111"/>
               </w:rPr>
-              <w:t xml:space="preserve">0.800</w:t>
+              <w:t xml:space="preserve">0.478</w:t>
             </w:r>
           </w:p>
         </w:tc>
@@ -1435,7 +1435,7 @@
                 <w:szCs w:val="20"/>
                 <w:color w:val="111111"/>
               </w:rPr>
-              <w:t xml:space="preserve">0.800</w:t>
+              <w:t xml:space="preserve">0.478</w:t>
             </w:r>
           </w:p>
         </w:tc>
@@ -1504,7 +1504,7 @@
                 <w:szCs w:val="20"/>
                 <w:color w:val="111111"/>
               </w:rPr>
-              <w:t xml:space="preserve">21.000</w:t>
+              <w:t xml:space="preserve">1.680</w:t>
             </w:r>
           </w:p>
         </w:tc>
@@ -1533,7 +1533,7 @@
                 <w:szCs w:val="20"/>
                 <w:color w:val="111111"/>
               </w:rPr>
-              <w:t xml:space="preserve">0.700</w:t>
+              <w:t xml:space="preserve">0.779</w:t>
             </w:r>
           </w:p>
         </w:tc>
@@ -1562,7 +1562,7 @@
                 <w:szCs w:val="20"/>
                 <w:color w:val="111111"/>
               </w:rPr>
-              <w:t xml:space="preserve">0.700</w:t>
+              <w:t xml:space="preserve">0.779</w:t>
             </w:r>
           </w:p>
         </w:tc>
@@ -1631,7 +1631,7 @@
                 <w:szCs w:val="20"/>
                 <w:color w:val="111111"/>
               </w:rPr>
-              <w:t xml:space="preserve">24.000</w:t>
+              <w:t xml:space="preserve">2.450</w:t>
             </w:r>
           </w:p>
         </w:tc>
@@ -1660,7 +1660,7 @@
                 <w:szCs w:val="20"/>
                 <w:color w:val="111111"/>
               </w:rPr>
-              <w:t xml:space="preserve">1.000</w:t>
+              <w:t xml:space="preserve">0.097</w:t>
             </w:r>
           </w:p>
         </w:tc>
@@ -1689,7 +1689,7 @@
                 <w:szCs w:val="20"/>
                 <w:color w:val="111111"/>
               </w:rPr>
-              <w:t xml:space="preserve">1.000</w:t>
+              <w:t xml:space="preserve">0.097</w:t>
             </w:r>
           </w:p>
         </w:tc>
@@ -1758,7 +1758,7 @@
                 <w:szCs w:val="20"/>
                 <w:color w:val="111111"/>
               </w:rPr>
-              <w:t xml:space="preserve">22.000</w:t>
+              <w:t xml:space="preserve">1.670</w:t>
             </w:r>
           </w:p>
         </w:tc>
@@ -1787,7 +1787,7 @@
                 <w:szCs w:val="20"/>
                 <w:color w:val="111111"/>
               </w:rPr>
-              <w:t xml:space="preserve">0.800</w:t>
+              <w:t xml:space="preserve">0.788</w:t>
             </w:r>
           </w:p>
         </w:tc>
@@ -1816,7 +1816,7 @@
                 <w:szCs w:val="20"/>
                 <w:color w:val="111111"/>
               </w:rPr>
-              <w:t xml:space="preserve">0.800</w:t>
+              <w:t xml:space="preserve">0.788</w:t>
             </w:r>
           </w:p>
         </w:tc>
@@ -1887,7 +1887,7 @@
                 <w:szCs w:val="20"/>
                 <w:color w:val="111111"/>
               </w:rPr>
-              <w:t xml:space="preserve">24.000</w:t>
+              <w:t xml:space="preserve">1.730</w:t>
             </w:r>
           </w:p>
         </w:tc>
@@ -1918,7 +1918,7 @@
                 <w:szCs w:val="20"/>
                 <w:color w:val="111111"/>
               </w:rPr>
-              <w:t xml:space="preserve">1.000</w:t>
+              <w:t xml:space="preserve">0.735</w:t>
             </w:r>
           </w:p>
         </w:tc>
@@ -1949,7 +1949,7 @@
                 <w:szCs w:val="20"/>
                 <w:color w:val="111111"/>
               </w:rPr>
-              <w:t xml:space="preserve">1.000</w:t>
+              <w:t xml:space="preserve">0.735</w:t>
             </w:r>
           </w:p>
         </w:tc>
